--- a/XCali_Conceptual_Design_Report.docx
+++ b/XCali_Conceptual_Design_Report.docx
@@ -175,15 +175,13 @@
         </w:rPr>
         <w:t xml:space="preserve">arrying </w:t>
       </w:r>
-      <w:proofErr w:type="gramStart"/>
       <w:r>
         <w:rPr>
           <w:rFonts w:eastAsia="MS PMincho"/>
           <w:i/>
         </w:rPr>
-        <w:t>A</w:t>
-      </w:r>
-      <w:proofErr w:type="gramEnd"/>
+        <w:t>a</w:t>
+      </w:r>
       <w:r>
         <w:rPr>
           <w:rFonts w:eastAsia="MS PMincho"/>
@@ -238,14 +236,14 @@
           <w:rFonts w:eastAsia="MS PMincho"/>
           <w:i/>
         </w:rPr>
-        <w:t>A</w:t>
+        <w:t>an</w:t>
       </w:r>
       <w:r>
         <w:rPr>
           <w:rFonts w:eastAsia="MS PMincho"/>
           <w:i/>
         </w:rPr>
-        <w:t xml:space="preserve">n </w:t>
+        <w:t xml:space="preserve"> </w:t>
       </w:r>
       <w:r>
         <w:rPr>
@@ -310,33 +308,8 @@
           <w:rFonts w:eastAsia="MS PMincho"/>
           <w:sz w:val="32"/>
         </w:rPr>
-        <w:t xml:space="preserve">Submitted to: Ali </w:t>
-      </w:r>
-      <w:proofErr w:type="spellStart"/>
-      <w:r>
-        <w:rPr>
-          <w:rFonts w:eastAsia="MS PMincho"/>
-          <w:sz w:val="32"/>
-        </w:rPr>
-        <w:t>Özgür</w:t>
-      </w:r>
-      <w:proofErr w:type="spellEnd"/>
-      <w:r>
-        <w:rPr>
-          <w:rFonts w:eastAsia="MS PMincho"/>
-          <w:sz w:val="32"/>
-        </w:rPr>
-        <w:t xml:space="preserve"> </w:t>
-      </w:r>
-      <w:proofErr w:type="spellStart"/>
-      <w:r>
-        <w:rPr>
-          <w:rFonts w:eastAsia="MS PMincho"/>
-          <w:sz w:val="32"/>
-        </w:rPr>
-        <w:t>Yılmaz</w:t>
-      </w:r>
-      <w:proofErr w:type="spellEnd"/>
+        <w:t>Submitted to: Ali Özgür Yılmaz</w:t>
+      </w:r>
     </w:p>
     <w:p>
       <w:pPr>
@@ -391,69 +364,49 @@
           <w:numId w:val="1"/>
         </w:numPr>
         <w:rPr>
-          <w:rFonts w:ascii="Cambria" w:eastAsia="MS PMincho" w:hAnsi="Cambria"/>
+          <w:rFonts w:eastAsia="MS PMincho"/>
           <w:b/>
           <w:sz w:val="26"/>
           <w:szCs w:val="26"/>
           <w:u w:val="single"/>
         </w:rPr>
       </w:pPr>
-      <w:proofErr w:type="spellStart"/>
-      <w:r>
-        <w:rPr>
-          <w:rFonts w:ascii="Cambria" w:eastAsia="MS PMincho" w:hAnsi="Cambria"/>
+      <w:r>
+        <w:rPr>
+          <w:rFonts w:eastAsia="MS PMincho"/>
           <w:sz w:val="26"/>
           <w:szCs w:val="26"/>
         </w:rPr>
-        <w:t>Oytun</w:t>
-      </w:r>
-      <w:proofErr w:type="spellEnd"/>
-      <w:r>
-        <w:rPr>
-          <w:rFonts w:ascii="Cambria" w:eastAsia="MS PMincho" w:hAnsi="Cambria"/>
+        <w:t>Oytun Akpulat</w:t>
+      </w:r>
+      <w:r>
+        <w:rPr>
+          <w:rFonts w:eastAsia="MS PMincho"/>
           <w:sz w:val="26"/>
           <w:szCs w:val="26"/>
         </w:rPr>
-        <w:t xml:space="preserve"> </w:t>
-      </w:r>
-      <w:proofErr w:type="spellStart"/>
-      <w:r>
-        <w:rPr>
-          <w:rFonts w:ascii="Cambria" w:eastAsia="MS PMincho" w:hAnsi="Cambria"/>
+        <w:tab/>
+      </w:r>
+      <w:r>
+        <w:rPr>
+          <w:rFonts w:eastAsia="MS PMincho"/>
           <w:sz w:val="26"/>
           <w:szCs w:val="26"/>
         </w:rPr>
-        <w:t>Akpulat</w:t>
-      </w:r>
-      <w:proofErr w:type="spellEnd"/>
-      <w:r>
-        <w:rPr>
-          <w:rFonts w:ascii="Cambria" w:eastAsia="MS PMincho" w:hAnsi="Cambria"/>
+        <w:tab/>
+      </w:r>
+      <w:r>
+        <w:rPr>
+          <w:rFonts w:eastAsia="MS PMincho"/>
           <w:sz w:val="26"/>
           <w:szCs w:val="26"/>
         </w:rPr>
         <w:tab/>
-      </w:r>
-      <w:r>
-        <w:rPr>
-          <w:rFonts w:ascii="Cambria" w:eastAsia="MS PMincho" w:hAnsi="Cambria"/>
-          <w:sz w:val="26"/>
-          <w:szCs w:val="26"/>
-        </w:rPr>
-        <w:tab/>
-      </w:r>
-      <w:r>
-        <w:rPr>
-          <w:rFonts w:ascii="Cambria" w:eastAsia="MS PMincho" w:hAnsi="Cambria"/>
-          <w:sz w:val="26"/>
-          <w:szCs w:val="26"/>
-        </w:rPr>
-        <w:tab/>
         <w:t xml:space="preserve">2093201 </w:t>
       </w:r>
       <w:r>
         <w:rPr>
-          <w:rFonts w:ascii="Cambria" w:eastAsia="MS PMincho" w:hAnsi="Cambria"/>
+          <w:rFonts w:eastAsia="MS PMincho"/>
           <w:sz w:val="26"/>
           <w:szCs w:val="26"/>
         </w:rPr>
@@ -463,7 +416,7 @@
         <w:r>
           <w:rPr>
             <w:rStyle w:val="Hyperlink"/>
-            <w:rFonts w:ascii="Cambria" w:eastAsia="MS PMincho" w:hAnsi="Cambria"/>
+            <w:rFonts w:eastAsia="MS PMincho"/>
             <w:sz w:val="26"/>
             <w:szCs w:val="26"/>
           </w:rPr>
@@ -479,7 +432,7 @@
           <w:numId w:val="1"/>
         </w:numPr>
         <w:rPr>
-          <w:rFonts w:ascii="Cambria" w:eastAsia="MS PMincho" w:hAnsi="Cambria"/>
+          <w:rFonts w:eastAsia="MS PMincho"/>
           <w:b/>
           <w:sz w:val="26"/>
           <w:szCs w:val="26"/>
@@ -488,7 +441,7 @@
       </w:pPr>
       <w:r>
         <w:rPr>
-          <w:rFonts w:ascii="Cambria" w:eastAsia="MS PMincho" w:hAnsi="Cambria"/>
+          <w:rFonts w:eastAsia="MS PMincho"/>
           <w:sz w:val="26"/>
           <w:szCs w:val="26"/>
         </w:rPr>
@@ -496,7 +449,7 @@
       </w:r>
       <w:r>
         <w:rPr>
-          <w:rFonts w:ascii="Cambria" w:eastAsia="MS PMincho" w:hAnsi="Cambria"/>
+          <w:rFonts w:eastAsia="MS PMincho"/>
           <w:sz w:val="26"/>
           <w:szCs w:val="26"/>
         </w:rPr>
@@ -504,7 +457,7 @@
       </w:r>
       <w:r>
         <w:rPr>
-          <w:rFonts w:ascii="Cambria" w:eastAsia="MS PMincho" w:hAnsi="Cambria"/>
+          <w:rFonts w:eastAsia="MS PMincho"/>
           <w:sz w:val="26"/>
           <w:szCs w:val="26"/>
         </w:rPr>
@@ -513,7 +466,7 @@
       </w:r>
       <w:r>
         <w:rPr>
-          <w:rFonts w:ascii="Cambria" w:eastAsia="MS PMincho" w:hAnsi="Cambria"/>
+          <w:rFonts w:eastAsia="MS PMincho"/>
           <w:sz w:val="26"/>
           <w:szCs w:val="26"/>
         </w:rPr>
@@ -523,7 +476,7 @@
         <w:r>
           <w:rPr>
             <w:rStyle w:val="Hyperlink"/>
-            <w:rFonts w:ascii="Cambria" w:eastAsia="MS PMincho" w:hAnsi="Cambria"/>
+            <w:rFonts w:eastAsia="MS PMincho"/>
             <w:sz w:val="26"/>
             <w:szCs w:val="26"/>
           </w:rPr>
@@ -539,7 +492,7 @@
           <w:numId w:val="1"/>
         </w:numPr>
         <w:rPr>
-          <w:rFonts w:ascii="Cambria" w:eastAsia="MS PMincho" w:hAnsi="Cambria"/>
+          <w:rFonts w:eastAsia="MS PMincho"/>
           <w:b/>
           <w:sz w:val="26"/>
           <w:szCs w:val="26"/>
@@ -548,7 +501,7 @@
       </w:pPr>
       <w:r>
         <w:rPr>
-          <w:rFonts w:ascii="Cambria" w:eastAsia="MS PMincho" w:hAnsi="Cambria"/>
+          <w:rFonts w:eastAsia="MS PMincho"/>
           <w:sz w:val="26"/>
           <w:szCs w:val="26"/>
         </w:rPr>
@@ -556,7 +509,7 @@
       </w:r>
       <w:r>
         <w:rPr>
-          <w:rFonts w:ascii="Cambria" w:eastAsia="MS PMincho" w:hAnsi="Cambria"/>
+          <w:rFonts w:eastAsia="MS PMincho"/>
           <w:sz w:val="26"/>
           <w:szCs w:val="26"/>
         </w:rPr>
@@ -564,7 +517,7 @@
       </w:r>
       <w:r>
         <w:rPr>
-          <w:rFonts w:ascii="Cambria" w:eastAsia="MS PMincho" w:hAnsi="Cambria"/>
+          <w:rFonts w:eastAsia="MS PMincho"/>
           <w:sz w:val="26"/>
           <w:szCs w:val="26"/>
         </w:rPr>
@@ -572,7 +525,7 @@
       </w:r>
       <w:r>
         <w:rPr>
-          <w:rFonts w:ascii="Cambria" w:eastAsia="MS PMincho" w:hAnsi="Cambria"/>
+          <w:rFonts w:eastAsia="MS PMincho"/>
           <w:sz w:val="26"/>
           <w:szCs w:val="26"/>
         </w:rPr>
@@ -580,7 +533,7 @@
       </w:r>
       <w:r>
         <w:rPr>
-          <w:rFonts w:ascii="Cambria" w:eastAsia="MS PMincho" w:hAnsi="Cambria"/>
+          <w:rFonts w:eastAsia="MS PMincho"/>
           <w:sz w:val="26"/>
           <w:szCs w:val="26"/>
         </w:rPr>
@@ -589,7 +542,7 @@
       </w:r>
       <w:r>
         <w:rPr>
-          <w:rFonts w:ascii="Cambria" w:eastAsia="MS PMincho" w:hAnsi="Cambria"/>
+          <w:rFonts w:eastAsia="MS PMincho"/>
           <w:sz w:val="26"/>
           <w:szCs w:val="26"/>
         </w:rPr>
@@ -599,7 +552,7 @@
         <w:r>
           <w:rPr>
             <w:rStyle w:val="Hyperlink"/>
-            <w:rFonts w:ascii="Cambria" w:eastAsia="MS PMincho" w:hAnsi="Cambria"/>
+            <w:rFonts w:eastAsia="MS PMincho"/>
             <w:sz w:val="26"/>
             <w:szCs w:val="26"/>
           </w:rPr>
@@ -615,7 +568,7 @@
           <w:numId w:val="1"/>
         </w:numPr>
         <w:rPr>
-          <w:rFonts w:ascii="Cambria" w:eastAsia="MS PMincho" w:hAnsi="Cambria"/>
+          <w:rFonts w:eastAsia="MS PMincho"/>
           <w:b/>
           <w:sz w:val="26"/>
           <w:szCs w:val="26"/>
@@ -625,7 +578,7 @@
       </w:pPr>
       <w:r>
         <w:rPr>
-          <w:rFonts w:ascii="Cambria" w:eastAsia="MS PMincho" w:hAnsi="Cambria"/>
+          <w:rFonts w:eastAsia="MS PMincho"/>
           <w:sz w:val="26"/>
           <w:szCs w:val="26"/>
           <w:lang w:val="fr-FR"/>
@@ -634,7 +587,7 @@
       </w:r>
       <w:r>
         <w:rPr>
-          <w:rFonts w:ascii="Cambria" w:eastAsia="MS PMincho" w:hAnsi="Cambria"/>
+          <w:rFonts w:eastAsia="MS PMincho"/>
           <w:sz w:val="26"/>
           <w:szCs w:val="26"/>
           <w:lang w:val="fr-FR"/>
@@ -643,7 +596,7 @@
       </w:r>
       <w:r>
         <w:rPr>
-          <w:rFonts w:ascii="Cambria" w:eastAsia="MS PMincho" w:hAnsi="Cambria"/>
+          <w:rFonts w:eastAsia="MS PMincho"/>
           <w:sz w:val="26"/>
           <w:szCs w:val="26"/>
           <w:lang w:val="fr-FR"/>
@@ -652,7 +605,7 @@
       </w:r>
       <w:r>
         <w:rPr>
-          <w:rFonts w:ascii="Cambria" w:eastAsia="MS PMincho" w:hAnsi="Cambria"/>
+          <w:rFonts w:eastAsia="MS PMincho"/>
           <w:sz w:val="26"/>
           <w:szCs w:val="26"/>
           <w:lang w:val="fr-FR"/>
@@ -661,7 +614,7 @@
       </w:r>
       <w:r>
         <w:rPr>
-          <w:rFonts w:ascii="Cambria" w:eastAsia="MS PMincho" w:hAnsi="Cambria"/>
+          <w:rFonts w:eastAsia="MS PMincho"/>
           <w:sz w:val="26"/>
           <w:szCs w:val="26"/>
           <w:lang w:val="fr-FR"/>
@@ -671,7 +624,7 @@
       </w:r>
       <w:r>
         <w:rPr>
-          <w:rFonts w:ascii="Cambria" w:eastAsia="MS PMincho" w:hAnsi="Cambria"/>
+          <w:rFonts w:eastAsia="MS PMincho"/>
           <w:sz w:val="26"/>
           <w:szCs w:val="26"/>
           <w:lang w:val="fr-FR"/>
@@ -682,7 +635,7 @@
         <w:r>
           <w:rPr>
             <w:rStyle w:val="Hyperlink"/>
-            <w:rFonts w:ascii="Cambria" w:eastAsia="MS PMincho" w:hAnsi="Cambria"/>
+            <w:rFonts w:eastAsia="MS PMincho"/>
             <w:sz w:val="26"/>
             <w:szCs w:val="26"/>
             <w:lang w:val="fr-FR"/>
@@ -699,7 +652,7 @@
           <w:numId w:val="1"/>
         </w:numPr>
         <w:rPr>
-          <w:rFonts w:ascii="Cambria" w:eastAsia="MS PMincho" w:hAnsi="Cambria"/>
+          <w:rFonts w:eastAsia="MS PMincho"/>
           <w:b/>
           <w:sz w:val="26"/>
           <w:szCs w:val="26"/>
@@ -708,7 +661,7 @@
       </w:pPr>
       <w:r>
         <w:rPr>
-          <w:rFonts w:ascii="Cambria" w:eastAsia="MS PMincho" w:hAnsi="Cambria"/>
+          <w:rFonts w:eastAsia="MS PMincho"/>
           <w:sz w:val="26"/>
           <w:szCs w:val="26"/>
         </w:rPr>
@@ -716,7 +669,7 @@
       </w:r>
       <w:r>
         <w:rPr>
-          <w:rFonts w:ascii="Cambria" w:eastAsia="MS PMincho" w:hAnsi="Cambria"/>
+          <w:rFonts w:eastAsia="MS PMincho"/>
           <w:sz w:val="26"/>
           <w:szCs w:val="26"/>
         </w:rPr>
@@ -724,7 +677,7 @@
       </w:r>
       <w:r>
         <w:rPr>
-          <w:rFonts w:ascii="Cambria" w:eastAsia="MS PMincho" w:hAnsi="Cambria"/>
+          <w:rFonts w:eastAsia="MS PMincho"/>
           <w:sz w:val="26"/>
           <w:szCs w:val="26"/>
         </w:rPr>
@@ -732,7 +685,7 @@
       </w:r>
       <w:r>
         <w:rPr>
-          <w:rFonts w:ascii="Cambria" w:eastAsia="MS PMincho" w:hAnsi="Cambria"/>
+          <w:rFonts w:eastAsia="MS PMincho"/>
           <w:sz w:val="26"/>
           <w:szCs w:val="26"/>
         </w:rPr>
@@ -741,7 +694,7 @@
       </w:r>
       <w:r>
         <w:rPr>
-          <w:rFonts w:ascii="Cambria" w:eastAsia="MS PMincho" w:hAnsi="Cambria"/>
+          <w:rFonts w:eastAsia="MS PMincho"/>
           <w:sz w:val="26"/>
           <w:szCs w:val="26"/>
         </w:rPr>
@@ -751,7 +704,7 @@
         <w:r>
           <w:rPr>
             <w:rStyle w:val="Hyperlink"/>
-            <w:rFonts w:ascii="Cambria" w:eastAsia="MS PMincho" w:hAnsi="Cambria"/>
+            <w:rFonts w:eastAsia="MS PMincho"/>
             <w:sz w:val="26"/>
             <w:szCs w:val="26"/>
           </w:rPr>
@@ -780,18 +733,14 @@
         <w:br w:type="page"/>
       </w:r>
     </w:p>
-    <w:p>
-      <w:pPr>
-        <w:rPr>
-          <w:rFonts w:ascii="MS PMincho" w:eastAsia="MS PMincho" w:hAnsi="MS PMincho"/>
-          <w:b/>
-          <w:sz w:val="28"/>
-          <w:u w:val="single"/>
-        </w:rPr>
-      </w:pPr>
-    </w:p>
     <w:sdt>
       <w:sdtPr>
+        <w:rPr>
+          <w:rFonts w:ascii="Cambria" w:eastAsiaTheme="minorHAnsi" w:hAnsi="Cambria" w:cstheme="minorBidi"/>
+          <w:color w:val="auto"/>
+          <w:sz w:val="24"/>
+          <w:szCs w:val="22"/>
+        </w:rPr>
         <w:id w:val="-2129065202"/>
         <w:docPartObj>
           <w:docPartGallery w:val="Table of Contents"/>
@@ -800,25 +749,15 @@
       </w:sdtPr>
       <w:sdtEndPr>
         <w:rPr>
-          <w:rFonts w:ascii="Cambria" w:eastAsiaTheme="minorHAnsi" w:hAnsi="Cambria" w:cstheme="minorBidi"/>
           <w:b/>
           <w:bCs/>
           <w:noProof/>
-          <w:color w:val="auto"/>
-          <w:sz w:val="24"/>
-          <w:szCs w:val="22"/>
         </w:rPr>
       </w:sdtEndPr>
       <w:sdtContent>
         <w:p>
           <w:pPr>
             <w:pStyle w:val="TOCHeading"/>
-            <w:rPr>
-              <w:rFonts w:ascii="Cambria" w:hAnsi="Cambria"/>
-              <w:b/>
-              <w:bCs/>
-              <w:color w:val="auto"/>
-            </w:rPr>
           </w:pPr>
           <w:r>
             <w:rPr>
@@ -830,7 +769,6 @@
             <w:t>TABLE OF CONTENTS</w:t>
           </w:r>
         </w:p>
-        <w:p/>
         <w:p>
           <w:pPr>
             <w:pStyle w:val="TOC1"/>
@@ -852,7 +790,7 @@
           <w:r>
             <w:fldChar w:fldCharType="separate"/>
           </w:r>
-          <w:hyperlink w:anchor="_Toc502321467" w:history="1">
+          <w:hyperlink w:anchor="_Toc502325212" w:history="1">
             <w:r>
               <w:rPr>
                 <w:rStyle w:val="Hyperlink"/>
@@ -880,7 +818,7 @@
                 <w:noProof/>
                 <w:webHidden/>
               </w:rPr>
-              <w:instrText xml:space="preserve"> PAGEREF _Toc502321467 \h </w:instrText>
+              <w:instrText xml:space="preserve"> PAGEREF _Toc502325212 \h </w:instrText>
             </w:r>
             <w:r>
               <w:rPr>
@@ -900,7 +838,7 @@
                 <w:noProof/>
                 <w:webHidden/>
               </w:rPr>
-              <w:t>3</w:t>
+              <w:t>2</w:t>
             </w:r>
             <w:r>
               <w:rPr>
@@ -923,7 +861,7 @@
               <w:sz w:val="22"/>
             </w:rPr>
           </w:pPr>
-          <w:hyperlink w:anchor="_Toc502321468" w:history="1">
+          <w:hyperlink w:anchor="_Toc502325213" w:history="1">
             <w:r>
               <w:rPr>
                 <w:rStyle w:val="Hyperlink"/>
@@ -950,7 +888,7 @@
                 <w:noProof/>
                 <w:webHidden/>
               </w:rPr>
-              <w:instrText xml:space="preserve"> PAGEREF _Toc502321468 \h </w:instrText>
+              <w:instrText xml:space="preserve"> PAGEREF _Toc502325213 \h </w:instrText>
             </w:r>
             <w:r>
               <w:rPr>
@@ -970,7 +908,7 @@
                 <w:noProof/>
                 <w:webHidden/>
               </w:rPr>
-              <w:t>4</w:t>
+              <w:t>3</w:t>
             </w:r>
             <w:r>
               <w:rPr>
@@ -993,7 +931,7 @@
               <w:sz w:val="22"/>
             </w:rPr>
           </w:pPr>
-          <w:hyperlink w:anchor="_Toc502321469" w:history="1">
+          <w:hyperlink w:anchor="_Toc502325214" w:history="1">
             <w:r>
               <w:rPr>
                 <w:rStyle w:val="Hyperlink"/>
@@ -1020,7 +958,7 @@
                 <w:noProof/>
                 <w:webHidden/>
               </w:rPr>
-              <w:instrText xml:space="preserve"> PAGEREF _Toc502321469 \h </w:instrText>
+              <w:instrText xml:space="preserve"> PAGEREF _Toc502325214 \h </w:instrText>
             </w:r>
             <w:r>
               <w:rPr>
@@ -1040,7 +978,7 @@
                 <w:noProof/>
                 <w:webHidden/>
               </w:rPr>
-              <w:t>5</w:t>
+              <w:t>4</w:t>
             </w:r>
             <w:r>
               <w:rPr>
@@ -1063,7 +1001,7 @@
               <w:sz w:val="22"/>
             </w:rPr>
           </w:pPr>
-          <w:hyperlink w:anchor="_Toc502321470" w:history="1">
+          <w:hyperlink w:anchor="_Toc502325215" w:history="1">
             <w:r>
               <w:rPr>
                 <w:rStyle w:val="Hyperlink"/>
@@ -1090,7 +1028,7 @@
                 <w:noProof/>
                 <w:webHidden/>
               </w:rPr>
-              <w:instrText xml:space="preserve"> PAGEREF _Toc502321470 \h </w:instrText>
+              <w:instrText xml:space="preserve"> PAGEREF _Toc502325215 \h </w:instrText>
             </w:r>
             <w:r>
               <w:rPr>
@@ -1110,7 +1048,7 @@
                 <w:noProof/>
                 <w:webHidden/>
               </w:rPr>
-              <w:t>7</w:t>
+              <w:t>6</w:t>
             </w:r>
             <w:r>
               <w:rPr>
@@ -1133,13 +1071,13 @@
               <w:sz w:val="22"/>
             </w:rPr>
           </w:pPr>
-          <w:hyperlink w:anchor="_Toc502321471" w:history="1">
+          <w:hyperlink w:anchor="_Toc502325216" w:history="1">
             <w:r>
               <w:rPr>
                 <w:rStyle w:val="Hyperlink"/>
                 <w:noProof/>
               </w:rPr>
-              <w:t>MOVEMENT</w:t>
+              <w:t>MAIN SOLUTION</w:t>
             </w:r>
             <w:r>
               <w:rPr>
@@ -1160,7 +1098,7 @@
                 <w:noProof/>
                 <w:webHidden/>
               </w:rPr>
-              <w:instrText xml:space="preserve"> PAGEREF _Toc502321471 \h </w:instrText>
+              <w:instrText xml:space="preserve"> PAGEREF _Toc502325216 \h </w:instrText>
             </w:r>
             <w:r>
               <w:rPr>
@@ -1203,13 +1141,13 @@
               <w:sz w:val="22"/>
             </w:rPr>
           </w:pPr>
-          <w:hyperlink w:anchor="_Toc502321472" w:history="1">
+          <w:hyperlink w:anchor="_Toc502325217" w:history="1">
             <w:r>
               <w:rPr>
                 <w:rStyle w:val="Hyperlink"/>
                 <w:noProof/>
               </w:rPr>
-              <w:t>SENSORS</w:t>
+              <w:t>MOVEMENT</w:t>
             </w:r>
             <w:r>
               <w:rPr>
@@ -1230,7 +1168,7 @@
                 <w:noProof/>
                 <w:webHidden/>
               </w:rPr>
-              <w:instrText xml:space="preserve"> PAGEREF _Toc502321472 \h </w:instrText>
+              <w:instrText xml:space="preserve"> PAGEREF _Toc502325217 \h </w:instrText>
             </w:r>
             <w:r>
               <w:rPr>
@@ -1250,7 +1188,7 @@
                 <w:noProof/>
                 <w:webHidden/>
               </w:rPr>
-              <w:t>8</w:t>
+              <w:t>7</w:t>
             </w:r>
             <w:r>
               <w:rPr>
@@ -1273,12 +1211,82 @@
               <w:sz w:val="22"/>
             </w:rPr>
           </w:pPr>
-          <w:hyperlink w:anchor="_Toc502321473" w:history="1">
+          <w:hyperlink w:anchor="_Toc502325218" w:history="1">
             <w:r>
               <w:rPr>
                 <w:rStyle w:val="Hyperlink"/>
                 <w:noProof/>
               </w:rPr>
+              <w:t>SENSORS</w:t>
+            </w:r>
+            <w:r>
+              <w:rPr>
+                <w:noProof/>
+                <w:webHidden/>
+              </w:rPr>
+              <w:tab/>
+            </w:r>
+            <w:r>
+              <w:rPr>
+                <w:noProof/>
+                <w:webHidden/>
+              </w:rPr>
+              <w:fldChar w:fldCharType="begin"/>
+            </w:r>
+            <w:r>
+              <w:rPr>
+                <w:noProof/>
+                <w:webHidden/>
+              </w:rPr>
+              <w:instrText xml:space="preserve"> PAGEREF _Toc502325218 \h </w:instrText>
+            </w:r>
+            <w:r>
+              <w:rPr>
+                <w:noProof/>
+                <w:webHidden/>
+              </w:rPr>
+            </w:r>
+            <w:r>
+              <w:rPr>
+                <w:noProof/>
+                <w:webHidden/>
+              </w:rPr>
+              <w:fldChar w:fldCharType="separate"/>
+            </w:r>
+            <w:r>
+              <w:rPr>
+                <w:noProof/>
+                <w:webHidden/>
+              </w:rPr>
+              <w:t>8</w:t>
+            </w:r>
+            <w:r>
+              <w:rPr>
+                <w:noProof/>
+                <w:webHidden/>
+              </w:rPr>
+              <w:fldChar w:fldCharType="end"/>
+            </w:r>
+          </w:hyperlink>
+        </w:p>
+        <w:p>
+          <w:pPr>
+            <w:pStyle w:val="TOC2"/>
+            <w:tabs>
+              <w:tab w:val="right" w:leader="dot" w:pos="9056"/>
+            </w:tabs>
+            <w:rPr>
+              <w:rFonts w:asciiTheme="minorHAnsi" w:eastAsiaTheme="minorEastAsia" w:hAnsiTheme="minorHAnsi"/>
+              <w:noProof/>
+              <w:sz w:val="22"/>
+            </w:rPr>
+          </w:pPr>
+          <w:hyperlink w:anchor="_Toc502325219" w:history="1">
+            <w:r>
+              <w:rPr>
+                <w:rStyle w:val="Hyperlink"/>
+                <w:noProof/>
+              </w:rPr>
               <w:t>DECISION AND CONTROL</w:t>
             </w:r>
             <w:r>
@@ -1300,7 +1308,7 @@
                 <w:noProof/>
                 <w:webHidden/>
               </w:rPr>
-              <w:instrText xml:space="preserve"> PAGEREF _Toc502321473 \h </w:instrText>
+              <w:instrText xml:space="preserve"> PAGEREF _Toc502325219 \h </w:instrText>
             </w:r>
             <w:r>
               <w:rPr>
@@ -1343,7 +1351,7 @@
               <w:sz w:val="22"/>
             </w:rPr>
           </w:pPr>
-          <w:hyperlink w:anchor="_Toc502321474" w:history="1">
+          <w:hyperlink w:anchor="_Toc502325220" w:history="1">
             <w:r>
               <w:rPr>
                 <w:rStyle w:val="Hyperlink"/>
@@ -1378,7 +1386,7 @@
                 <w:noProof/>
                 <w:webHidden/>
               </w:rPr>
-              <w:instrText xml:space="preserve"> PAGEREF _Toc502321474 \h </w:instrText>
+              <w:instrText xml:space="preserve"> PAGEREF _Toc502325220 \h </w:instrText>
             </w:r>
             <w:r>
               <w:rPr>
@@ -1421,7 +1429,7 @@
               <w:sz w:val="22"/>
             </w:rPr>
           </w:pPr>
-          <w:hyperlink w:anchor="_Toc502321475" w:history="1">
+          <w:hyperlink w:anchor="_Toc502325221" w:history="1">
             <w:r>
               <w:rPr>
                 <w:rStyle w:val="Hyperlink"/>
@@ -1456,7 +1464,7 @@
                 <w:noProof/>
                 <w:webHidden/>
               </w:rPr>
-              <w:instrText xml:space="preserve"> PAGEREF _Toc502321475 \h </w:instrText>
+              <w:instrText xml:space="preserve"> PAGEREF _Toc502325221 \h </w:instrText>
             </w:r>
             <w:r>
               <w:rPr>
@@ -1476,7 +1484,7 @@
                 <w:noProof/>
                 <w:webHidden/>
               </w:rPr>
-              <w:t>10</w:t>
+              <w:t>11</w:t>
             </w:r>
             <w:r>
               <w:rPr>
@@ -1499,7 +1507,7 @@
               <w:sz w:val="22"/>
             </w:rPr>
           </w:pPr>
-          <w:hyperlink w:anchor="_Toc502321476" w:history="1">
+          <w:hyperlink w:anchor="_Toc502325222" w:history="1">
             <w:r>
               <w:rPr>
                 <w:rStyle w:val="Hyperlink"/>
@@ -1526,7 +1534,7 @@
                 <w:noProof/>
                 <w:webHidden/>
               </w:rPr>
-              <w:instrText xml:space="preserve"> PAGEREF _Toc502321476 \h </w:instrText>
+              <w:instrText xml:space="preserve"> PAGEREF _Toc502325222 \h </w:instrText>
             </w:r>
             <w:r>
               <w:rPr>
@@ -1569,7 +1577,7 @@
               <w:sz w:val="22"/>
             </w:rPr>
           </w:pPr>
-          <w:hyperlink w:anchor="_Toc502321477" w:history="1">
+          <w:hyperlink w:anchor="_Toc502325223" w:history="1">
             <w:r>
               <w:rPr>
                 <w:rStyle w:val="Hyperlink"/>
@@ -1596,7 +1604,7 @@
                 <w:noProof/>
                 <w:webHidden/>
               </w:rPr>
-              <w:instrText xml:space="preserve"> PAGEREF _Toc502321477 \h </w:instrText>
+              <w:instrText xml:space="preserve"> PAGEREF _Toc502325223 \h </w:instrText>
             </w:r>
             <w:r>
               <w:rPr>
@@ -1639,7 +1647,7 @@
               <w:sz w:val="22"/>
             </w:rPr>
           </w:pPr>
-          <w:hyperlink w:anchor="_Toc502321478" w:history="1">
+          <w:hyperlink w:anchor="_Toc502325224" w:history="1">
             <w:r>
               <w:rPr>
                 <w:rStyle w:val="Hyperlink"/>
@@ -1667,7 +1675,7 @@
                 <w:noProof/>
                 <w:webHidden/>
               </w:rPr>
-              <w:instrText xml:space="preserve"> PAGEREF _Toc502321478 \h </w:instrText>
+              <w:instrText xml:space="preserve"> PAGEREF _Toc502325224 \h </w:instrText>
             </w:r>
             <w:r>
               <w:rPr>
@@ -1710,11 +1718,10 @@
               <w:sz w:val="22"/>
             </w:rPr>
           </w:pPr>
-          <w:hyperlink w:anchor="_Toc502321479" w:history="1">
+          <w:hyperlink w:anchor="_Toc502325225" w:history="1">
             <w:r>
               <w:rPr>
                 <w:rStyle w:val="Hyperlink"/>
-                <w:bCs/>
                 <w:noProof/>
               </w:rPr>
               <w:t>Detailed Version of Gantt Chart</w:t>
@@ -1738,7 +1745,7 @@
                 <w:noProof/>
                 <w:webHidden/>
               </w:rPr>
-              <w:instrText xml:space="preserve"> PAGEREF _Toc502321479 \h </w:instrText>
+              <w:instrText xml:space="preserve"> PAGEREF _Toc502325225 \h </w:instrText>
             </w:r>
             <w:r>
               <w:rPr>
@@ -1758,7 +1765,7 @@
                 <w:noProof/>
                 <w:webHidden/>
               </w:rPr>
-              <w:t>14</w:t>
+              <w:t>15</w:t>
             </w:r>
             <w:r>
               <w:rPr>
@@ -1781,11 +1788,10 @@
               <w:sz w:val="22"/>
             </w:rPr>
           </w:pPr>
-          <w:hyperlink w:anchor="_Toc502321480" w:history="1">
+          <w:hyperlink w:anchor="_Toc502325226" w:history="1">
             <w:r>
               <w:rPr>
                 <w:rStyle w:val="Hyperlink"/>
-                <w:bCs/>
                 <w:noProof/>
               </w:rPr>
               <w:t>Cost Analysis</w:t>
@@ -1809,7 +1815,7 @@
                 <w:noProof/>
                 <w:webHidden/>
               </w:rPr>
-              <w:instrText xml:space="preserve"> PAGEREF _Toc502321480 \h </w:instrText>
+              <w:instrText xml:space="preserve"> PAGEREF _Toc502325226 \h </w:instrText>
             </w:r>
             <w:r>
               <w:rPr>
@@ -1829,7 +1835,7 @@
                 <w:noProof/>
                 <w:webHidden/>
               </w:rPr>
-              <w:t>18</w:t>
+              <w:t>19</w:t>
             </w:r>
             <w:r>
               <w:rPr>
@@ -1852,7 +1858,7 @@
               <w:sz w:val="22"/>
             </w:rPr>
           </w:pPr>
-          <w:hyperlink w:anchor="_Toc502321481" w:history="1">
+          <w:hyperlink w:anchor="_Toc502325227" w:history="1">
             <w:r>
               <w:rPr>
                 <w:rStyle w:val="Hyperlink"/>
@@ -1879,7 +1885,7 @@
                 <w:noProof/>
                 <w:webHidden/>
               </w:rPr>
-              <w:instrText xml:space="preserve"> PAGEREF _Toc502321481 \h </w:instrText>
+              <w:instrText xml:space="preserve"> PAGEREF _Toc502325227 \h </w:instrText>
             </w:r>
             <w:r>
               <w:rPr>
@@ -1899,7 +1905,7 @@
                 <w:noProof/>
                 <w:webHidden/>
               </w:rPr>
-              <w:t>19</w:t>
+              <w:t>20</w:t>
             </w:r>
             <w:r>
               <w:rPr>
@@ -1922,7 +1928,7 @@
               <w:sz w:val="22"/>
             </w:rPr>
           </w:pPr>
-          <w:hyperlink w:anchor="_Toc502321482" w:history="1">
+          <w:hyperlink w:anchor="_Toc502325228" w:history="1">
             <w:r>
               <w:rPr>
                 <w:rStyle w:val="Hyperlink"/>
@@ -1949,7 +1955,7 @@
                 <w:noProof/>
                 <w:webHidden/>
               </w:rPr>
-              <w:instrText xml:space="preserve"> PAGEREF _Toc502321482 \h </w:instrText>
+              <w:instrText xml:space="preserve"> PAGEREF _Toc502325228 \h </w:instrText>
             </w:r>
             <w:r>
               <w:rPr>
@@ -1969,7 +1975,7 @@
                 <w:noProof/>
                 <w:webHidden/>
               </w:rPr>
-              <w:t>21</w:t>
+              <w:t>22</w:t>
             </w:r>
             <w:r>
               <w:rPr>
@@ -1992,7 +1998,7 @@
               <w:sz w:val="22"/>
             </w:rPr>
           </w:pPr>
-          <w:hyperlink w:anchor="_Toc502321483" w:history="1">
+          <w:hyperlink w:anchor="_Toc502325229" w:history="1">
             <w:r>
               <w:rPr>
                 <w:rStyle w:val="Hyperlink"/>
@@ -2019,7 +2025,7 @@
                 <w:noProof/>
                 <w:webHidden/>
               </w:rPr>
-              <w:instrText xml:space="preserve"> PAGEREF _Toc502321483 \h </w:instrText>
+              <w:instrText xml:space="preserve"> PAGEREF _Toc502325229 \h </w:instrText>
             </w:r>
             <w:r>
               <w:rPr>
@@ -2039,7 +2045,7 @@
                 <w:noProof/>
                 <w:webHidden/>
               </w:rPr>
-              <w:t>21</w:t>
+              <w:t>22</w:t>
             </w:r>
             <w:r>
               <w:rPr>
@@ -2062,7 +2068,7 @@
               <w:sz w:val="22"/>
             </w:rPr>
           </w:pPr>
-          <w:hyperlink w:anchor="_Toc502321484" w:history="1">
+          <w:hyperlink w:anchor="_Toc502325230" w:history="1">
             <w:r>
               <w:rPr>
                 <w:rStyle w:val="Hyperlink"/>
@@ -2089,7 +2095,7 @@
                 <w:noProof/>
                 <w:webHidden/>
               </w:rPr>
-              <w:instrText xml:space="preserve"> PAGEREF _Toc502321484 \h </w:instrText>
+              <w:instrText xml:space="preserve"> PAGEREF _Toc502325230 \h </w:instrText>
             </w:r>
             <w:r>
               <w:rPr>
@@ -2109,7 +2115,7 @@
                 <w:noProof/>
                 <w:webHidden/>
               </w:rPr>
-              <w:t>31</w:t>
+              <w:t>23</w:t>
             </w:r>
             <w:r>
               <w:rPr>
@@ -2132,7 +2138,7 @@
               <w:sz w:val="22"/>
             </w:rPr>
           </w:pPr>
-          <w:hyperlink w:anchor="_Toc502321485" w:history="1">
+          <w:hyperlink w:anchor="_Toc502325231" w:history="1">
             <w:r>
               <w:rPr>
                 <w:rStyle w:val="Hyperlink"/>
@@ -2159,7 +2165,7 @@
                 <w:noProof/>
                 <w:webHidden/>
               </w:rPr>
-              <w:instrText xml:space="preserve"> PAGEREF _Toc502321485 \h </w:instrText>
+              <w:instrText xml:space="preserve"> PAGEREF _Toc502325231 \h </w:instrText>
             </w:r>
             <w:r>
               <w:rPr>
@@ -2179,7 +2185,7 @@
                 <w:noProof/>
                 <w:webHidden/>
               </w:rPr>
-              <w:t>32</w:t>
+              <w:t>24</w:t>
             </w:r>
             <w:r>
               <w:rPr>
@@ -2202,13 +2208,13 @@
               <w:sz w:val="22"/>
             </w:rPr>
           </w:pPr>
-          <w:hyperlink w:anchor="_Toc502321486" w:history="1">
+          <w:hyperlink w:anchor="_Toc502325232" w:history="1">
             <w:r>
               <w:rPr>
                 <w:rStyle w:val="Hyperlink"/>
                 <w:noProof/>
               </w:rPr>
-              <w:t>APPENDICES</w:t>
+              <w:t>APPENDIX</w:t>
             </w:r>
             <w:r>
               <w:rPr>
@@ -2229,7 +2235,7 @@
                 <w:noProof/>
                 <w:webHidden/>
               </w:rPr>
-              <w:instrText xml:space="preserve"> PAGEREF _Toc502321486 \h </w:instrText>
+              <w:instrText xml:space="preserve"> PAGEREF _Toc502325232 \h </w:instrText>
             </w:r>
             <w:r>
               <w:rPr>
@@ -2249,7 +2255,287 @@
                 <w:noProof/>
                 <w:webHidden/>
               </w:rPr>
-              <w:t>33</w:t>
+              <w:t>25</w:t>
+            </w:r>
+            <w:r>
+              <w:rPr>
+                <w:noProof/>
+                <w:webHidden/>
+              </w:rPr>
+              <w:fldChar w:fldCharType="end"/>
+            </w:r>
+          </w:hyperlink>
+        </w:p>
+        <w:p>
+          <w:pPr>
+            <w:pStyle w:val="TOC2"/>
+            <w:tabs>
+              <w:tab w:val="right" w:leader="dot" w:pos="9056"/>
+            </w:tabs>
+            <w:rPr>
+              <w:rFonts w:asciiTheme="minorHAnsi" w:eastAsiaTheme="minorEastAsia" w:hAnsiTheme="minorHAnsi"/>
+              <w:noProof/>
+              <w:sz w:val="22"/>
+            </w:rPr>
+          </w:pPr>
+          <w:hyperlink w:anchor="_Toc502325233" w:history="1">
+            <w:r>
+              <w:rPr>
+                <w:rStyle w:val="Hyperlink"/>
+                <w:noProof/>
+              </w:rPr>
+              <w:t>1</w:t>
+            </w:r>
+            <w:r>
+              <w:rPr>
+                <w:rStyle w:val="Hyperlink"/>
+                <w:noProof/>
+                <w:vertAlign w:val="superscript"/>
+              </w:rPr>
+              <w:t>st</w:t>
+            </w:r>
+            <w:r>
+              <w:rPr>
+                <w:rStyle w:val="Hyperlink"/>
+                <w:noProof/>
+              </w:rPr>
+              <w:t xml:space="preserve"> Test:  Proximity Sensor Measurements</w:t>
+            </w:r>
+            <w:r>
+              <w:rPr>
+                <w:noProof/>
+                <w:webHidden/>
+              </w:rPr>
+              <w:tab/>
+            </w:r>
+            <w:r>
+              <w:rPr>
+                <w:noProof/>
+                <w:webHidden/>
+              </w:rPr>
+              <w:fldChar w:fldCharType="begin"/>
+            </w:r>
+            <w:r>
+              <w:rPr>
+                <w:noProof/>
+                <w:webHidden/>
+              </w:rPr>
+              <w:instrText xml:space="preserve"> PAGEREF _Toc502325233 \h </w:instrText>
+            </w:r>
+            <w:r>
+              <w:rPr>
+                <w:noProof/>
+                <w:webHidden/>
+              </w:rPr>
+            </w:r>
+            <w:r>
+              <w:rPr>
+                <w:noProof/>
+                <w:webHidden/>
+              </w:rPr>
+              <w:fldChar w:fldCharType="separate"/>
+            </w:r>
+            <w:r>
+              <w:rPr>
+                <w:noProof/>
+                <w:webHidden/>
+              </w:rPr>
+              <w:t>25</w:t>
+            </w:r>
+            <w:r>
+              <w:rPr>
+                <w:noProof/>
+                <w:webHidden/>
+              </w:rPr>
+              <w:fldChar w:fldCharType="end"/>
+            </w:r>
+          </w:hyperlink>
+        </w:p>
+        <w:p>
+          <w:pPr>
+            <w:pStyle w:val="TOC2"/>
+            <w:tabs>
+              <w:tab w:val="right" w:leader="dot" w:pos="9056"/>
+            </w:tabs>
+            <w:rPr>
+              <w:rFonts w:asciiTheme="minorHAnsi" w:eastAsiaTheme="minorEastAsia" w:hAnsiTheme="minorHAnsi"/>
+              <w:noProof/>
+              <w:sz w:val="22"/>
+            </w:rPr>
+          </w:pPr>
+          <w:hyperlink w:anchor="_Toc502325234" w:history="1">
+            <w:r>
+              <w:rPr>
+                <w:rStyle w:val="Hyperlink"/>
+                <w:noProof/>
+              </w:rPr>
+              <w:t>2</w:t>
+            </w:r>
+            <w:r>
+              <w:rPr>
+                <w:rStyle w:val="Hyperlink"/>
+                <w:noProof/>
+                <w:vertAlign w:val="superscript"/>
+              </w:rPr>
+              <w:t>nd</w:t>
+            </w:r>
+            <w:r>
+              <w:rPr>
+                <w:rStyle w:val="Hyperlink"/>
+                <w:noProof/>
+              </w:rPr>
+              <w:t xml:space="preserve"> Test:  DC Motor Starting Current Test</w:t>
+            </w:r>
+            <w:r>
+              <w:rPr>
+                <w:rStyle w:val="Hyperlink"/>
+                <w:rFonts w:ascii="MS Mincho" w:eastAsia="MS Mincho" w:hAnsi="MS Mincho" w:cs="MS Mincho"/>
+                <w:noProof/>
+              </w:rPr>
+              <w:t> +</w:t>
+            </w:r>
+            <w:r>
+              <w:rPr>
+                <w:noProof/>
+                <w:webHidden/>
+              </w:rPr>
+              <w:tab/>
+            </w:r>
+            <w:r>
+              <w:rPr>
+                <w:noProof/>
+                <w:webHidden/>
+              </w:rPr>
+              <w:fldChar w:fldCharType="begin"/>
+            </w:r>
+            <w:r>
+              <w:rPr>
+                <w:noProof/>
+                <w:webHidden/>
+              </w:rPr>
+              <w:instrText xml:space="preserve"> PAGEREF _Toc502325234 \h </w:instrText>
+            </w:r>
+            <w:r>
+              <w:rPr>
+                <w:noProof/>
+                <w:webHidden/>
+              </w:rPr>
+            </w:r>
+            <w:r>
+              <w:rPr>
+                <w:noProof/>
+                <w:webHidden/>
+              </w:rPr>
+              <w:fldChar w:fldCharType="separate"/>
+            </w:r>
+            <w:r>
+              <w:rPr>
+                <w:noProof/>
+                <w:webHidden/>
+              </w:rPr>
+              <w:t>30</w:t>
+            </w:r>
+            <w:r>
+              <w:rPr>
+                <w:noProof/>
+                <w:webHidden/>
+              </w:rPr>
+              <w:fldChar w:fldCharType="end"/>
+            </w:r>
+          </w:hyperlink>
+        </w:p>
+        <w:p>
+          <w:pPr>
+            <w:pStyle w:val="TOC2"/>
+            <w:tabs>
+              <w:tab w:val="right" w:leader="dot" w:pos="9056"/>
+            </w:tabs>
+            <w:rPr>
+              <w:rFonts w:asciiTheme="minorHAnsi" w:eastAsiaTheme="minorEastAsia" w:hAnsiTheme="minorHAnsi"/>
+              <w:noProof/>
+              <w:sz w:val="22"/>
+            </w:rPr>
+          </w:pPr>
+          <w:hyperlink w:anchor="_Toc502325235" w:history="1">
+            <w:r>
+              <w:rPr>
+                <w:rStyle w:val="Hyperlink"/>
+                <w:noProof/>
+              </w:rPr>
+              <w:t>3</w:t>
+            </w:r>
+            <w:r>
+              <w:rPr>
+                <w:rStyle w:val="Hyperlink"/>
+                <w:noProof/>
+                <w:vertAlign w:val="superscript"/>
+              </w:rPr>
+              <w:t>rd</w:t>
+            </w:r>
+            <w:r>
+              <w:rPr>
+                <w:rStyle w:val="Hyperlink"/>
+                <w:noProof/>
+              </w:rPr>
+              <w:t xml:space="preserve"> Test: </w:t>
+            </w:r>
+            <w:r>
+              <w:rPr>
+                <w:rStyle w:val="Hyperlink"/>
+                <w:rFonts w:ascii="MS Mincho" w:eastAsia="MS Mincho" w:hAnsi="MS Mincho" w:cs="MS Mincho"/>
+                <w:noProof/>
+              </w:rPr>
+              <w:t> +</w:t>
+            </w:r>
+            <w:r>
+              <w:rPr>
+                <w:rStyle w:val="Hyperlink"/>
+                <w:noProof/>
+              </w:rPr>
+              <w:t>Response Time and Turning Angle Test</w:t>
+            </w:r>
+            <w:r>
+              <w:rPr>
+                <w:noProof/>
+                <w:webHidden/>
+              </w:rPr>
+              <w:tab/>
+            </w:r>
+            <w:r>
+              <w:rPr>
+                <w:noProof/>
+                <w:webHidden/>
+              </w:rPr>
+              <w:fldChar w:fldCharType="begin"/>
+            </w:r>
+            <w:r>
+              <w:rPr>
+                <w:noProof/>
+                <w:webHidden/>
+              </w:rPr>
+              <w:instrText xml:space="preserve"> PAGEREF _Toc502325235 \h </w:instrText>
+            </w:r>
+            <w:r>
+              <w:rPr>
+                <w:noProof/>
+                <w:webHidden/>
+              </w:rPr>
+            </w:r>
+            <w:r>
+              <w:rPr>
+                <w:noProof/>
+                <w:webHidden/>
+              </w:rPr>
+              <w:fldChar w:fldCharType="separate"/>
+            </w:r>
+            <w:r>
+              <w:rPr>
+                <w:noProof/>
+                <w:webHidden/>
+              </w:rPr>
+              <w:t>32</w:t>
             </w:r>
             <w:r>
               <w:rPr>
@@ -2270,27 +2556,19 @@
             <w:fldChar w:fldCharType="end"/>
           </w:r>
         </w:p>
-        <w:bookmarkStart w:id="0" w:name="_GoBack" w:displacedByCustomXml="next"/>
-        <w:bookmarkEnd w:id="0" w:displacedByCustomXml="next"/>
       </w:sdtContent>
     </w:sdt>
     <w:p>
       <w:pPr>
-        <w:spacing w:before="0" w:line="259" w:lineRule="auto"/>
-        <w:jc w:val="left"/>
+        <w:pStyle w:val="Heading1"/>
+        <w:rPr>
+          <w:rFonts w:eastAsia="MS PMincho"/>
+        </w:rPr>
       </w:pPr>
       <w:r>
         <w:br w:type="page"/>
       </w:r>
-    </w:p>
-    <w:p>
-      <w:pPr>
-        <w:pStyle w:val="Heading1"/>
-        <w:rPr>
-          <w:rFonts w:eastAsia="MS PMincho"/>
-        </w:rPr>
-      </w:pPr>
-      <w:bookmarkStart w:id="1" w:name="_Toc502321467"/>
+      <w:bookmarkStart w:id="0" w:name="_Toc502325212"/>
       <w:r>
         <w:rPr>
           <w:rFonts w:eastAsia="MS PMincho"/>
@@ -2298,7 +2576,7 @@
         <w:lastRenderedPageBreak/>
         <w:t>ABSTRACT</w:t>
       </w:r>
-      <w:bookmarkEnd w:id="1"/>
+      <w:bookmarkEnd w:id="0"/>
     </w:p>
     <w:p>
       <w:pPr>
@@ -2699,12 +2977,12 @@
       <w:pPr>
         <w:pStyle w:val="Heading1"/>
       </w:pPr>
-      <w:bookmarkStart w:id="2" w:name="_Toc502321468"/>
+      <w:bookmarkStart w:id="1" w:name="_Toc502325213"/>
       <w:r>
         <w:lastRenderedPageBreak/>
         <w:t>INTRODUCTION</w:t>
       </w:r>
-      <w:bookmarkEnd w:id="2"/>
+      <w:bookmarkEnd w:id="1"/>
     </w:p>
     <w:p/>
     <w:p>
@@ -2736,12 +3014,12 @@
       <w:pPr>
         <w:pStyle w:val="Heading1"/>
       </w:pPr>
-      <w:bookmarkStart w:id="3" w:name="_Toc502321469"/>
+      <w:bookmarkStart w:id="2" w:name="_Toc502325214"/>
       <w:r>
         <w:lastRenderedPageBreak/>
         <w:t>PROBLEM STATEMENT</w:t>
       </w:r>
-      <w:bookmarkEnd w:id="3"/>
+      <w:bookmarkEnd w:id="2"/>
     </w:p>
     <w:p>
       <w:pPr>
@@ -3749,11 +4027,190 @@
       <w:pPr>
         <w:pStyle w:val="Heading1"/>
       </w:pPr>
-      <w:bookmarkStart w:id="4" w:name="_Toc502321470"/>
+      <w:bookmarkStart w:id="3" w:name="_Toc502325215"/>
       <w:r>
         <w:lastRenderedPageBreak/>
         <w:t>SOLUTION APPROACH</w:t>
       </w:r>
+      <w:bookmarkEnd w:id="3"/>
+    </w:p>
+    <w:p>
+      <w:pPr>
+        <w:ind w:firstLine="720"/>
+      </w:pPr>
+      <w:r>
+        <w:t>The solution procedure that we provide can be investigated as several subsystems, with various options due to redundancy.</w:t>
+      </w:r>
+      <w:r>
+        <w:t xml:space="preserve"> Block diagrams for two different solution approaches are provided in Figure </w:t>
+      </w:r>
+      <w:r>
+        <w:t xml:space="preserve">2, </w:t>
+      </w:r>
+      <w:r>
+        <w:t>below.</w:t>
+      </w:r>
+    </w:p>
+    <w:p>
+      <w:pPr>
+        <w:ind w:firstLine="720"/>
+      </w:pPr>
+      <w:r>
+        <w:rPr>
+          <w:noProof/>
+        </w:rPr>
+        <w:drawing>
+          <wp:anchor distT="0" distB="0" distL="114300" distR="114300" simplePos="0" relativeHeight="251665408" behindDoc="0" locked="0" layoutInCell="1" allowOverlap="1">
+            <wp:simplePos x="0" y="0"/>
+            <wp:positionH relativeFrom="margin">
+              <wp:align>right</wp:align>
+            </wp:positionH>
+            <wp:positionV relativeFrom="paragraph">
+              <wp:posOffset>313690</wp:posOffset>
+            </wp:positionV>
+            <wp:extent cx="5756910" cy="2548255"/>
+            <wp:effectExtent l="0" t="0" r="0" b="4445"/>
+            <wp:wrapTopAndBottom/>
+            <wp:docPr id="23" name="Picture 23"/>
+            <wp:cNvGraphicFramePr>
+              <a:graphicFrameLocks xmlns:a="http://schemas.openxmlformats.org/drawingml/2006/main" noChangeAspect="1"/>
+            </wp:cNvGraphicFramePr>
+            <a:graphic xmlns:a="http://schemas.openxmlformats.org/drawingml/2006/main">
+              <a:graphicData uri="http://schemas.openxmlformats.org/drawingml/2006/picture">
+                <pic:pic xmlns:pic="http://schemas.openxmlformats.org/drawingml/2006/picture">
+                  <pic:nvPicPr>
+                    <pic:cNvPr id="23" name="soln1.png"/>
+                    <pic:cNvPicPr/>
+                  </pic:nvPicPr>
+                  <pic:blipFill>
+                    <a:blip r:embed="rId26">
+                      <a:extLst>
+                        <a:ext uri="{28A0092B-C50C-407E-A947-70E740481C1C}">
+                          <a14:useLocalDpi xmlns:a14="http://schemas.microsoft.com/office/drawing/2010/main" val="0"/>
+                        </a:ext>
+                      </a:extLst>
+                    </a:blip>
+                    <a:stretch>
+                      <a:fillRect/>
+                    </a:stretch>
+                  </pic:blipFill>
+                  <pic:spPr>
+                    <a:xfrm>
+                      <a:off x="0" y="0"/>
+                      <a:ext cx="5756910" cy="2548255"/>
+                    </a:xfrm>
+                    <a:prstGeom prst="rect">
+                      <a:avLst/>
+                    </a:prstGeom>
+                  </pic:spPr>
+                </pic:pic>
+              </a:graphicData>
+            </a:graphic>
+          </wp:anchor>
+        </w:drawing>
+      </w:r>
+    </w:p>
+    <w:p>
+      <w:pPr>
+        <w:ind w:firstLine="720"/>
+        <w:jc w:val="center"/>
+      </w:pPr>
+      <w:r>
+        <w:rPr>
+          <w:noProof/>
+        </w:rPr>
+        <w:drawing>
+          <wp:anchor distT="0" distB="0" distL="114300" distR="114300" simplePos="0" relativeHeight="251666432" behindDoc="0" locked="0" layoutInCell="1" allowOverlap="1">
+            <wp:simplePos x="0" y="0"/>
+            <wp:positionH relativeFrom="margin">
+              <wp:align>right</wp:align>
+            </wp:positionH>
+            <wp:positionV relativeFrom="paragraph">
+              <wp:posOffset>2967990</wp:posOffset>
+            </wp:positionV>
+            <wp:extent cx="5756910" cy="2547620"/>
+            <wp:effectExtent l="0" t="0" r="0" b="5080"/>
+            <wp:wrapTopAndBottom/>
+            <wp:docPr id="24" name="Picture 24"/>
+            <wp:cNvGraphicFramePr>
+              <a:graphicFrameLocks xmlns:a="http://schemas.openxmlformats.org/drawingml/2006/main" noChangeAspect="1"/>
+            </wp:cNvGraphicFramePr>
+            <a:graphic xmlns:a="http://schemas.openxmlformats.org/drawingml/2006/main">
+              <a:graphicData uri="http://schemas.openxmlformats.org/drawingml/2006/picture">
+                <pic:pic xmlns:pic="http://schemas.openxmlformats.org/drawingml/2006/picture">
+                  <pic:nvPicPr>
+                    <pic:cNvPr id="24" name="soln2.png"/>
+                    <pic:cNvPicPr/>
+                  </pic:nvPicPr>
+                  <pic:blipFill>
+                    <a:blip r:embed="rId27">
+                      <a:extLst>
+                        <a:ext uri="{28A0092B-C50C-407E-A947-70E740481C1C}">
+                          <a14:useLocalDpi xmlns:a14="http://schemas.microsoft.com/office/drawing/2010/main" val="0"/>
+                        </a:ext>
+                      </a:extLst>
+                    </a:blip>
+                    <a:stretch>
+                      <a:fillRect/>
+                    </a:stretch>
+                  </pic:blipFill>
+                  <pic:spPr>
+                    <a:xfrm>
+                      <a:off x="0" y="0"/>
+                      <a:ext cx="5756910" cy="2547620"/>
+                    </a:xfrm>
+                    <a:prstGeom prst="rect">
+                      <a:avLst/>
+                    </a:prstGeom>
+                  </pic:spPr>
+                </pic:pic>
+              </a:graphicData>
+            </a:graphic>
+            <wp14:sizeRelV relativeFrom="margin">
+              <wp14:pctHeight>0</wp14:pctHeight>
+            </wp14:sizeRelV>
+          </wp:anchor>
+        </w:drawing>
+      </w:r>
+      <w:r>
+        <w:t>(Solution I)</w:t>
+      </w:r>
+    </w:p>
+    <w:p>
+      <w:pPr>
+        <w:ind w:firstLine="720"/>
+      </w:pPr>
+    </w:p>
+    <w:p>
+      <w:pPr>
+        <w:ind w:firstLine="720"/>
+        <w:jc w:val="center"/>
+      </w:pPr>
+      <w:r>
+        <w:t>(Solution II)</w:t>
+      </w:r>
+    </w:p>
+    <w:p>
+      <w:pPr>
+        <w:ind w:firstLine="720"/>
+        <w:jc w:val="center"/>
+      </w:pPr>
+      <w:r>
+        <w:t>Figure 2: Overall Block Diagram of the System with Different Solution Approaches</w:t>
+      </w:r>
+    </w:p>
+    <w:p>
+      <w:pPr>
+        <w:pStyle w:val="Heading2"/>
+      </w:pPr>
+      <w:r>
+        <w:lastRenderedPageBreak/>
+        <w:tab/>
+      </w:r>
+      <w:bookmarkStart w:id="4" w:name="_Toc502325216"/>
+      <w:r>
+        <w:t>MAIN SOLUTION</w:t>
+      </w:r>
       <w:bookmarkEnd w:id="4"/>
     </w:p>
     <w:p>
@@ -3761,23 +4218,161 @@
         <w:ind w:firstLine="720"/>
       </w:pPr>
       <w:r>
-        <w:t>The solution procedure that we provide can be investigated as several subsystems, with various options due to redundancy.</w:t>
-      </w:r>
-    </w:p>
-    <w:p>
-      <w:pPr>
+        <w:t>Our solution for this problem may be discussed</w:t>
+      </w:r>
+      <w:r>
+        <w:t xml:space="preserve"> for two different operating modes (master and slave) and</w:t>
+      </w:r>
+      <w:r>
+        <w:t xml:space="preserve"> in three main parts: Sensing a possible obstacle nearby, collaboration with the other robot, </w:t>
+      </w:r>
+      <w:proofErr w:type="gramStart"/>
+      <w:r>
+        <w:t>in order to</w:t>
+      </w:r>
+      <w:proofErr w:type="gramEnd"/>
+      <w:r>
+        <w:t xml:space="preserve"> make a proper maneuver in the maze and actuation of the motors. </w:t>
+      </w:r>
+    </w:p>
+    <w:p>
+      <w:pPr>
+        <w:pStyle w:val="Heading4"/>
         <w:ind w:firstLine="720"/>
       </w:pPr>
+      <w:r>
+        <w:t>Master mode:</w:t>
+      </w:r>
+    </w:p>
+    <w:p>
+      <w:pPr>
+        <w:ind w:firstLine="720"/>
+      </w:pPr>
+      <w:r>
+        <w:t>In this mode of operation, the duty of the robot is sensing the pattern of the maze and moving in an appropriate path, accordingly. It does not have to follow the operation of the slave robot, necessarily.</w:t>
+      </w:r>
+    </w:p>
+    <w:p>
+      <w:pPr>
+        <w:pStyle w:val="Heading4"/>
+        <w:ind w:firstLine="720"/>
+      </w:pPr>
+      <w:r>
+        <w:t>Slave mode:</w:t>
+      </w:r>
+    </w:p>
+    <w:p>
+      <w:pPr>
+        <w:ind w:firstLine="720"/>
+      </w:pPr>
+      <w:r>
+        <w:t xml:space="preserve">In this mode of operation, the duty of the robot is sensing the possible obstacles on its way and in addition, it </w:t>
+      </w:r>
+      <w:proofErr w:type="gramStart"/>
+      <w:r>
+        <w:t>has to</w:t>
+      </w:r>
+      <w:proofErr w:type="gramEnd"/>
+      <w:r>
+        <w:t xml:space="preserve"> follow the motion of the master robot so as to maneuver in U and L turns in coherence with master robot.</w:t>
+      </w:r>
+    </w:p>
+    <w:p/>
+    <w:p>
+      <w:pPr>
+        <w:ind w:firstLine="720"/>
+      </w:pPr>
+      <w:r>
+        <w:t xml:space="preserve">Our main proposal for such a solution can be summarized </w:t>
+      </w:r>
+      <w:r>
+        <w:t>in the flowchart in Figure 3, below.</w:t>
+      </w:r>
+    </w:p>
+    <w:p>
+      <w:pPr>
+        <w:ind w:firstLine="720"/>
+        <w:jc w:val="center"/>
+      </w:pPr>
+    </w:p>
+    <w:p>
+      <w:pPr>
+        <w:ind w:firstLine="720"/>
+        <w:jc w:val="center"/>
+      </w:pPr>
+      <w:r>
+        <w:rPr>
+          <w:noProof/>
+        </w:rPr>
+        <w:lastRenderedPageBreak/>
+        <w:drawing>
+          <wp:anchor distT="0" distB="0" distL="114300" distR="114300" simplePos="0" relativeHeight="251667456" behindDoc="0" locked="0" layoutInCell="1" allowOverlap="1">
+            <wp:simplePos x="0" y="0"/>
+            <wp:positionH relativeFrom="margin">
+              <wp:align>right</wp:align>
+            </wp:positionH>
+            <wp:positionV relativeFrom="paragraph">
+              <wp:posOffset>154305</wp:posOffset>
+            </wp:positionV>
+            <wp:extent cx="5756910" cy="7706360"/>
+            <wp:effectExtent l="0" t="0" r="0" b="0"/>
+            <wp:wrapTopAndBottom/>
+            <wp:docPr id="25" name="Picture 25"/>
+            <wp:cNvGraphicFramePr>
+              <a:graphicFrameLocks xmlns:a="http://schemas.openxmlformats.org/drawingml/2006/main" noChangeAspect="1"/>
+            </wp:cNvGraphicFramePr>
+            <a:graphic xmlns:a="http://schemas.openxmlformats.org/drawingml/2006/main">
+              <a:graphicData uri="http://schemas.openxmlformats.org/drawingml/2006/picture">
+                <pic:pic xmlns:pic="http://schemas.openxmlformats.org/drawingml/2006/picture">
+                  <pic:nvPicPr>
+                    <pic:cNvPr id="25" name="flow.jpeg"/>
+                    <pic:cNvPicPr/>
+                  </pic:nvPicPr>
+                  <pic:blipFill>
+                    <a:blip r:embed="rId28" cstate="print">
+                      <a:extLst>
+                        <a:ext uri="{28A0092B-C50C-407E-A947-70E740481C1C}">
+                          <a14:useLocalDpi xmlns:a14="http://schemas.microsoft.com/office/drawing/2010/main" val="0"/>
+                        </a:ext>
+                      </a:extLst>
+                    </a:blip>
+                    <a:stretch>
+                      <a:fillRect/>
+                    </a:stretch>
+                  </pic:blipFill>
+                  <pic:spPr>
+                    <a:xfrm>
+                      <a:off x="0" y="0"/>
+                      <a:ext cx="5756910" cy="7706706"/>
+                    </a:xfrm>
+                    <a:prstGeom prst="rect">
+                      <a:avLst/>
+                    </a:prstGeom>
+                  </pic:spPr>
+                </pic:pic>
+              </a:graphicData>
+            </a:graphic>
+          </wp:anchor>
+        </w:drawing>
+      </w:r>
+    </w:p>
+    <w:p>
+      <w:pPr>
+        <w:pStyle w:val="ListParagraph"/>
+        <w:jc w:val="center"/>
+      </w:pPr>
+      <w:r>
+        <w:t>Figure 3: Flow Diagram of the Main Solution</w:t>
+      </w:r>
     </w:p>
     <w:p>
       <w:pPr>
         <w:pStyle w:val="Heading2"/>
-      </w:pPr>
-      <w:r>
-        <w:tab/>
-      </w:r>
-      <w:bookmarkStart w:id="5" w:name="_Toc502321471"/>
-      <w:r>
+        <w:ind w:firstLine="720"/>
+      </w:pPr>
+      <w:bookmarkStart w:id="5" w:name="_Toc502325217"/>
+      <w:r>
+        <w:lastRenderedPageBreak/>
         <w:t>MOVEMENT</w:t>
       </w:r>
       <w:bookmarkEnd w:id="5"/>
@@ -3798,7 +4393,13 @@
         <w:ind w:firstLine="720"/>
       </w:pPr>
       <w:r>
-        <w:t>In X-Cali, RaspberryPi3 and L293D is used. Motors are two DC Motors. DC motors are chosen, because it provides two options for speed control such as</w:t>
+        <w:t>In X-Cali, RaspberryPi3 and L29</w:t>
+      </w:r>
+      <w:r>
+        <w:t>8P</w:t>
+      </w:r>
+      <w:r>
+        <w:t xml:space="preserve"> is used. Motors are two DC Motors. DC motors are chosen, because it provides two options for speed control such as</w:t>
       </w:r>
     </w:p>
     <w:p>
@@ -3907,7 +4508,7 @@
         <w:t xml:space="preserve"> rear-wheel driving, we use tank-like wheel movements. This phenomenon is illustrated in the Figure </w:t>
       </w:r>
       <w:r>
-        <w:t>2</w:t>
+        <w:t>4</w:t>
       </w:r>
       <w:r>
         <w:t>.</w:t>
@@ -3939,7 +4540,7 @@
                     <pic:cNvPicPr/>
                   </pic:nvPicPr>
                   <pic:blipFill rotWithShape="1">
-                    <a:blip r:embed="rId26"/>
+                    <a:blip r:embed="rId29"/>
                     <a:srcRect r="53621"/>
                     <a:stretch/>
                   </pic:blipFill>
@@ -3975,7 +4576,10 @@
         <w:t xml:space="preserve">Figure </w:t>
       </w:r>
       <w:r>
-        <w:t>2: Illustration of Rear Wheel Driving System</w:t>
+        <w:t>4</w:t>
+      </w:r>
+      <w:r>
+        <w:t>: Illustration of Rear Wheel Driving System</w:t>
       </w:r>
     </w:p>
     <w:p>
@@ -3998,7 +4602,7 @@
       <w:r>
         <w:tab/>
       </w:r>
-      <w:bookmarkStart w:id="6" w:name="_Toc502321472"/>
+      <w:bookmarkStart w:id="6" w:name="_Toc502325218"/>
       <w:r>
         <w:t>SENSORS</w:t>
       </w:r>
@@ -4086,7 +4690,7 @@
         <w:lastRenderedPageBreak/>
         <w:tab/>
       </w:r>
-      <w:bookmarkStart w:id="7" w:name="_Toc502321473"/>
+      <w:bookmarkStart w:id="7" w:name="_Toc502325219"/>
       <w:r>
         <w:t>DECISION AND CONTROL</w:t>
       </w:r>
@@ -4113,7 +4717,7 @@
         <w:pStyle w:val="Heading3"/>
         <w:ind w:firstLine="720"/>
       </w:pPr>
-      <w:bookmarkStart w:id="8" w:name="_Toc502321474"/>
+      <w:bookmarkStart w:id="8" w:name="_Toc502325220"/>
       <w:r>
         <w:rPr>
           <w:bCs/>
@@ -4154,10 +4758,10 @@
               <wp:anchor distT="0" distB="0" distL="114300" distR="114300" simplePos="0" relativeHeight="251658239" behindDoc="0" locked="0" layoutInCell="1" allowOverlap="1" wp14:anchorId="7C321D2C" wp14:editId="29961640">
                 <wp:simplePos x="0" y="0"/>
                 <wp:positionH relativeFrom="margin">
-                  <wp:posOffset>715645</wp:posOffset>
+                  <wp:align>center</wp:align>
                 </wp:positionH>
                 <wp:positionV relativeFrom="paragraph">
-                  <wp:posOffset>767715</wp:posOffset>
+                  <wp:posOffset>755015</wp:posOffset>
                 </wp:positionV>
                 <wp:extent cx="4328160" cy="2301240"/>
                 <wp:effectExtent l="0" t="0" r="0" b="3810"/>
@@ -4188,7 +4792,7 @@
                           </pic:cNvPicPr>
                         </pic:nvPicPr>
                         <pic:blipFill>
-                          <a:blip r:embed="rId27" cstate="print">
+                          <a:blip r:embed="rId30" cstate="print">
                             <a:extLst>
                               <a:ext uri="{28A0092B-C50C-407E-A947-70E740481C1C}">
                                 <a14:useLocalDpi xmlns:a14="http://schemas.microsoft.com/office/drawing/2010/main" val="0"/>
@@ -4228,7 +4832,7 @@
                           </pic:cNvPicPr>
                         </pic:nvPicPr>
                         <pic:blipFill>
-                          <a:blip r:embed="rId28" cstate="print">
+                          <a:blip r:embed="rId31" cstate="print">
                             <a:extLst>
                               <a:ext uri="{28A0092B-C50C-407E-A947-70E740481C1C}">
                                 <a14:useLocalDpi xmlns:a14="http://schemas.microsoft.com/office/drawing/2010/main" val="0"/>
@@ -4274,12 +4878,12 @@
           </mc:Choice>
           <mc:Fallback>
             <w:pict>
-              <v:group w14:anchorId="1F378CD0" id="Group 14" o:spid="_x0000_s1026" style="position:absolute;margin-left:56.35pt;margin-top:60.45pt;width:340.8pt;height:181.2pt;z-index:251658239;mso-position-horizontal-relative:margin" coordorigin="2879,4498" coordsize="8127,4217" o:gfxdata="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">
+              <v:group w14:anchorId="502DA9CE" id="Group 14" o:spid="_x0000_s1026" style="position:absolute;margin-left:0;margin-top:59.45pt;width:340.8pt;height:181.2pt;z-index:251658239;mso-position-horizontal:center;mso-position-horizontal-relative:margin" coordorigin="2879,4498" coordsize="8127,4217" o:gfxdata="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">
                 <v:shape id="Picture 3" o:spid="_x0000_s1027" type="#_x0000_t75" alt="Adsız2" style="position:absolute;left:6943;top:4498;width:4063;height:4217;visibility:visible;mso-wrap-style:square" o:gfxdata="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">
-                  <v:imagedata r:id="rId29" o:title="Adsız2" cropleft="20854f" cropright="15140f"/>
+                  <v:imagedata r:id="rId32" o:title="Adsız2" cropleft="20854f" cropright="15140f"/>
                 </v:shape>
                 <v:shape id="Picture 4" o:spid="_x0000_s1028" type="#_x0000_t75" alt="Adsız" style="position:absolute;left:2879;top:4498;width:3051;height:4217;visibility:visible;mso-wrap-style:square" o:gfxdata="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">
-                  <v:imagedata r:id="rId30" o:title="Adsız" cropleft="23214f" cropright="20108f"/>
+                  <v:imagedata r:id="rId33" o:title="Adsız" cropleft="23214f" cropright="20108f"/>
                 </v:shape>
                 <w10:wrap anchorx="margin"/>
               </v:group>
@@ -4291,7 +4895,7 @@
         <w:t xml:space="preserve">In this solution we are planning to sense the other robot’s movements by measuring the angle of the plank using image processing methods. This is method is shown in Figure </w:t>
       </w:r>
       <w:r>
-        <w:t>3</w:t>
+        <w:t>5</w:t>
       </w:r>
       <w:r>
         <w:t>.</w:t>
@@ -4517,7 +5121,10 @@
         <w:t xml:space="preserve">Figure </w:t>
       </w:r>
       <w:r>
-        <w:t xml:space="preserve">3: Illustration of Angle Sensing via Image Processing </w:t>
+        <w:t>5</w:t>
+      </w:r>
+      <w:r>
+        <w:t xml:space="preserve">: Illustration of Angle Sensing via Image Processing </w:t>
       </w:r>
       <w:r>
         <w:t>Approach</w:t>
@@ -4579,7 +5186,24 @@
         </w:numPr>
       </w:pPr>
       <w:r>
-        <w:t>Using Otsu Thresholding Method, binary-mask the image.</w:t>
+        <w:t xml:space="preserve">Using Otsu Thresholding Method, binary-mask the </w:t>
+      </w:r>
+      <w:proofErr w:type="gramStart"/>
+      <w:r>
+        <w:t>image.</w:t>
+      </w:r>
+      <w:r>
+        <w:rPr>
+          <w:vertAlign w:val="superscript"/>
+        </w:rPr>
+        <w:t>[</w:t>
+      </w:r>
+      <w:proofErr w:type="gramEnd"/>
+      <w:r>
+        <w:rPr>
+          <w:vertAlign w:val="superscript"/>
+        </w:rPr>
+        <w:t>1][2]</w:t>
       </w:r>
     </w:p>
     <w:p>
@@ -4623,7 +5247,24 @@
         </w:numPr>
       </w:pPr>
       <w:r>
-        <w:t>Using the dot product, find the angle of intersection.</w:t>
+        <w:t xml:space="preserve">Using the dot product, find the angle of </w:t>
+      </w:r>
+      <w:proofErr w:type="gramStart"/>
+      <w:r>
+        <w:t>intersection.</w:t>
+      </w:r>
+      <w:r>
+        <w:rPr>
+          <w:vertAlign w:val="superscript"/>
+        </w:rPr>
+        <w:t>[</w:t>
+      </w:r>
+      <w:proofErr w:type="gramEnd"/>
+      <w:r>
+        <w:rPr>
+          <w:vertAlign w:val="superscript"/>
+        </w:rPr>
+        <w:t>3]</w:t>
       </w:r>
     </w:p>
     <w:p>
@@ -4663,7 +5304,7 @@
         <w:pStyle w:val="Heading3"/>
         <w:ind w:firstLine="720"/>
       </w:pPr>
-      <w:bookmarkStart w:id="9" w:name="_Toc502321475"/>
+      <w:bookmarkStart w:id="9" w:name="_Toc502325221"/>
       <w:r>
         <w:rPr>
           <w:bCs/>
@@ -4708,15 +5349,33 @@
         <w:ind w:firstLine="720"/>
       </w:pPr>
       <w:r>
-        <w:t xml:space="preserve">Hall effect sensor is a sensor which creates a voltage difference between its output terminals </w:t>
+        <w:t xml:space="preserve">Hall effect sensor is a sensor which creates a voltage difference between its output terminals as a result of change in magnetic field, due to Lorentz </w:t>
       </w:r>
       <w:proofErr w:type="gramStart"/>
       <w:r>
-        <w:t>as a result of</w:t>
+        <w:t>force</w:t>
+      </w:r>
+      <w:r>
+        <w:rPr>
+          <w:vertAlign w:val="superscript"/>
+        </w:rPr>
+        <w:t>[</w:t>
       </w:r>
       <w:proofErr w:type="gramEnd"/>
       <w:r>
-        <w:t xml:space="preserve"> change in magnetic field, due to Lorentz force. This working principle is clearly illustrated in Figure 4 below.</w:t>
+        <w:rPr>
+          <w:vertAlign w:val="superscript"/>
+        </w:rPr>
+        <w:t>4]</w:t>
+      </w:r>
+      <w:r>
+        <w:t xml:space="preserve">. This working principle is clearly illustrated in Figure </w:t>
+      </w:r>
+      <w:r>
+        <w:t>6</w:t>
+      </w:r>
+      <w:r>
+        <w:t xml:space="preserve"> below.</w:t>
       </w:r>
     </w:p>
     <w:p>
@@ -4749,7 +5408,7 @@
                     <pic:cNvPicPr/>
                   </pic:nvPicPr>
                   <pic:blipFill>
-                    <a:blip r:embed="rId31">
+                    <a:blip r:embed="rId34">
                       <a:extLst>
                         <a:ext uri="{28A0092B-C50C-407E-A947-70E740481C1C}">
                           <a14:useLocalDpi xmlns:a14="http://schemas.microsoft.com/office/drawing/2010/main" val="0"/>
@@ -4782,7 +5441,13 @@
         <w:jc w:val="center"/>
       </w:pPr>
       <w:r>
-        <w:t>Figure 4: Illustration of Hall Effect</w:t>
+        <w:t xml:space="preserve">Figure </w:t>
+      </w:r>
+      <w:r>
+        <w:t>6</w:t>
+      </w:r>
+      <w:r>
+        <w:t>: Illustration of Hall Effect</w:t>
       </w:r>
     </w:p>
     <w:p>
@@ -4795,7 +5460,13 @@
         <w:ind w:firstLine="720"/>
       </w:pPr>
       <w:r>
-        <w:t>When such a sensor is mounted on an encoder, continuously changing magnetic field while the rotor of the motor or shaft of the holding point rotates creates continuous impulses at the output voltage. This phenomenon is also illustrated to clarify, in Figure 5 below.</w:t>
+        <w:t xml:space="preserve">When such a sensor is mounted on an encoder, continuously changing magnetic field while the rotor of the motor or shaft of the holding point rotates creates continuous impulses at the output voltage. This phenomenon is also illustrated to clarify, in Figure </w:t>
+      </w:r>
+      <w:r>
+        <w:t>6</w:t>
+      </w:r>
+      <w:r>
+        <w:t xml:space="preserve"> below.</w:t>
       </w:r>
     </w:p>
     <w:p>
@@ -4824,7 +5495,7 @@
                     <pic:cNvPicPr/>
                   </pic:nvPicPr>
                   <pic:blipFill>
-                    <a:blip r:embed="rId32" cstate="print">
+                    <a:blip r:embed="rId35" cstate="print">
                       <a:extLst>
                         <a:ext uri="{28A0092B-C50C-407E-A947-70E740481C1C}">
                           <a14:useLocalDpi xmlns:a14="http://schemas.microsoft.com/office/drawing/2010/main" val="0"/>
@@ -4857,7 +5528,13 @@
         <w:jc w:val="center"/>
       </w:pPr>
       <w:r>
-        <w:t>Figure 5: Output Voltage of Encoder with Hall Effect Sensor</w:t>
+        <w:t xml:space="preserve">Figure </w:t>
+      </w:r>
+      <w:r>
+        <w:t>7</w:t>
+      </w:r>
+      <w:r>
+        <w:t>: Output Voltage of Encoder with Hall Effect Sensor</w:t>
       </w:r>
     </w:p>
     <w:p>
@@ -5000,7 +5677,7 @@
       <w:pPr>
         <w:pStyle w:val="Heading1"/>
       </w:pPr>
-      <w:bookmarkStart w:id="10" w:name="_Toc502321476"/>
+      <w:bookmarkStart w:id="10" w:name="_Toc502325222"/>
       <w:r>
         <w:lastRenderedPageBreak/>
         <w:t>PLANS</w:t>
@@ -5014,7 +5691,7 @@
       <w:r>
         <w:tab/>
       </w:r>
-      <w:bookmarkStart w:id="11" w:name="_Toc502321477"/>
+      <w:bookmarkStart w:id="11" w:name="_Toc502325223"/>
       <w:r>
         <w:t>MANAGEMENT</w:t>
       </w:r>
@@ -5039,7 +5716,7 @@
           <w:bCs/>
         </w:rPr>
       </w:pPr>
-      <w:bookmarkStart w:id="12" w:name="_Toc502321478"/>
+      <w:bookmarkStart w:id="12" w:name="_Toc502325224"/>
       <w:r>
         <w:rPr>
           <w:b w:val="0"/>
@@ -5069,7 +5746,13 @@
         <w:jc w:val="center"/>
       </w:pPr>
       <w:r>
-        <w:t>Table 1. Distribution of the T</w:t>
+        <w:t>Table 1</w:t>
+      </w:r>
+      <w:r>
+        <w:t>:</w:t>
+      </w:r>
+      <w:r>
+        <w:t xml:space="preserve"> Distribution of the T</w:t>
       </w:r>
       <w:r>
         <w:t>e</w:t>
@@ -5269,19 +5952,9 @@
             <w:pPr>
               <w:spacing w:line="276" w:lineRule="auto"/>
             </w:pPr>
-            <w:proofErr w:type="spellStart"/>
-            <w:r>
-              <w:t>Oytun</w:t>
-            </w:r>
-            <w:proofErr w:type="spellEnd"/>
-            <w:r>
-              <w:t xml:space="preserve"> </w:t>
-            </w:r>
-            <w:proofErr w:type="spellStart"/>
-            <w:r>
-              <w:t>Akpulat</w:t>
-            </w:r>
-            <w:proofErr w:type="spellEnd"/>
+            <w:r>
+              <w:t>Oytun Akpulat</w:t>
+            </w:r>
           </w:p>
         </w:tc>
       </w:tr>
@@ -5355,10 +6028,12 @@
     <w:p>
       <w:pPr>
         <w:sectPr>
-          <w:footerReference w:type="default" r:id="rId33"/>
+          <w:footerReference w:type="default" r:id="rId36"/>
           <w:pgSz w:w="11900" w:h="16840"/>
           <w:pgMar w:top="1417" w:right="1417" w:bottom="1417" w:left="1417" w:header="708" w:footer="708" w:gutter="0"/>
+          <w:pgNumType w:start="0"/>
           <w:cols w:space="708"/>
+          <w:titlePg/>
           <w:docGrid w:linePitch="360"/>
         </w:sectPr>
       </w:pPr>
@@ -5366,17 +6041,9 @@
     <w:p>
       <w:pPr>
         <w:pStyle w:val="Heading3"/>
-        <w:rPr>
-          <w:b w:val="0"/>
-          <w:bCs/>
-        </w:rPr>
-      </w:pPr>
-      <w:bookmarkStart w:id="13" w:name="_Toc502321479"/>
-      <w:r>
-        <w:rPr>
-          <w:b w:val="0"/>
-          <w:bCs/>
-        </w:rPr>
+      </w:pPr>
+      <w:bookmarkStart w:id="13" w:name="_Toc502325225"/>
+      <w:r>
         <w:lastRenderedPageBreak/>
         <w:t>Detailed Version of Gantt Chart</w:t>
       </w:r>
@@ -5414,7 +6081,7 @@
                     </pic:cNvPicPr>
                   </pic:nvPicPr>
                   <pic:blipFill rotWithShape="1">
-                    <a:blip r:embed="rId34">
+                    <a:blip r:embed="rId37">
                       <a:extLst>
                         <a:ext uri="{28A0092B-C50C-407E-A947-70E740481C1C}">
                           <a14:useLocalDpi xmlns:a14="http://schemas.microsoft.com/office/drawing/2010/main" val="0"/>
@@ -5484,7 +6151,7 @@
                     </pic:cNvPicPr>
                   </pic:nvPicPr>
                   <pic:blipFill rotWithShape="1">
-                    <a:blip r:embed="rId35">
+                    <a:blip r:embed="rId38">
                       <a:extLst>
                         <a:ext uri="{28A0092B-C50C-407E-A947-70E740481C1C}">
                           <a14:useLocalDpi xmlns:a14="http://schemas.microsoft.com/office/drawing/2010/main" val="0"/>
@@ -5554,7 +6221,7 @@
                     </pic:cNvPicPr>
                   </pic:nvPicPr>
                   <pic:blipFill>
-                    <a:blip r:embed="rId36" cstate="print">
+                    <a:blip r:embed="rId39" cstate="print">
                       <a:extLst>
                         <a:ext uri="{28A0092B-C50C-407E-A947-70E740481C1C}">
                           <a14:useLocalDpi xmlns:a14="http://schemas.microsoft.com/office/drawing/2010/main" val="0"/>
@@ -5596,8 +6263,8 @@
         <w:lastRenderedPageBreak/>
         <w:drawing>
           <wp:inline distT="0" distB="0" distL="0" distR="0" wp14:anchorId="6B9DE6C7" wp14:editId="23AB594E">
-            <wp:extent cx="8108315" cy="5755640"/>
-            <wp:effectExtent l="25400" t="25400" r="19685" b="35560"/>
+            <wp:extent cx="8108315" cy="5008098"/>
+            <wp:effectExtent l="19050" t="19050" r="26035" b="21590"/>
             <wp:docPr id="34" name="Picture 34" descr="/Users/emre/Desktop/Screen Shot 2017-12-28 at 23.56.59.png"/>
             <wp:cNvGraphicFramePr>
               <a:graphicFrameLocks xmlns:a="http://schemas.openxmlformats.org/drawingml/2006/main" noChangeAspect="1"/>
@@ -5612,7 +6279,7 @@
                     </pic:cNvPicPr>
                   </pic:nvPicPr>
                   <pic:blipFill>
-                    <a:blip r:embed="rId37" cstate="print">
+                    <a:blip r:embed="rId40" cstate="print">
                       <a:extLst>
                         <a:ext uri="{28A0092B-C50C-407E-A947-70E740481C1C}">
                           <a14:useLocalDpi xmlns:a14="http://schemas.microsoft.com/office/drawing/2010/main" val="0"/>
@@ -5627,7 +6294,7 @@
                   <pic:spPr bwMode="auto">
                     <a:xfrm>
                       <a:off x="0" y="0"/>
-                      <a:ext cx="8108315" cy="5755640"/>
+                      <a:ext cx="8112161" cy="5010473"/>
                     </a:xfrm>
                     <a:prstGeom prst="rect">
                       <a:avLst/>
@@ -5649,11 +6316,19 @@
     <w:p>
       <w:pPr>
         <w:spacing w:before="0" w:line="259" w:lineRule="auto"/>
-        <w:jc w:val="left"/>
+        <w:jc w:val="center"/>
         <w:rPr>
           <w:b/>
           <w:i/>
         </w:rPr>
+      </w:pPr>
+    </w:p>
+    <w:p>
+      <w:pPr>
+        <w:tabs>
+          <w:tab w:val="left" w:pos="5561"/>
+        </w:tabs>
+        <w:jc w:val="center"/>
         <w:sectPr>
           <w:pgSz w:w="16840" w:h="11900" w:orient="landscape"/>
           <w:pgMar w:top="1417" w:right="1417" w:bottom="1417" w:left="1417" w:header="708" w:footer="708" w:gutter="0"/>
@@ -5661,22 +6336,17 @@
           <w:docGrid w:linePitch="360"/>
         </w:sectPr>
       </w:pPr>
+      <w:r>
+        <w:t>Figure 8: Gantt Chart</w:t>
+      </w:r>
     </w:p>
     <w:p>
       <w:pPr>
         <w:pStyle w:val="Heading3"/>
-        <w:ind w:left="720"/>
-        <w:rPr>
-          <w:b w:val="0"/>
-          <w:bCs/>
-        </w:rPr>
-      </w:pPr>
-      <w:bookmarkStart w:id="14" w:name="_Toc502321480"/>
-      <w:r>
-        <w:rPr>
-          <w:b w:val="0"/>
-          <w:bCs/>
-        </w:rPr>
+        <w:ind w:firstLine="720"/>
+      </w:pPr>
+      <w:bookmarkStart w:id="14" w:name="_Toc502325226"/>
+      <w:r>
         <w:lastRenderedPageBreak/>
         <w:t>Cost Analysis</w:t>
       </w:r>
@@ -6477,7 +7147,7 @@
         <w:pStyle w:val="Heading3"/>
         <w:ind w:left="720"/>
       </w:pPr>
-      <w:bookmarkStart w:id="15" w:name="_Toc502321481"/>
+      <w:bookmarkStart w:id="15" w:name="_Toc502325227"/>
       <w:r>
         <w:t>Deliverables</w:t>
       </w:r>
@@ -6941,7 +7611,7 @@
       <w:r>
         <w:t xml:space="preserve">In the user manual, customers will be able to find all necessary information about the setup of the robot, methods of changing the tires and battery and switching the robot’s duty (master or slave). All this information and some extra contents will be available on our company website </w:t>
       </w:r>
-      <w:hyperlink r:id="rId38" w:history="1">
+      <w:hyperlink r:id="rId41" w:history="1">
         <w:r>
           <w:rPr>
             <w:rStyle w:val="Hyperlink"/>
@@ -6972,7 +7642,7 @@
         <w:lastRenderedPageBreak/>
         <w:tab/>
       </w:r>
-      <w:bookmarkStart w:id="16" w:name="_Toc502321482"/>
+      <w:bookmarkStart w:id="16" w:name="_Toc502325228"/>
       <w:r>
         <w:t>ENGINEERING</w:t>
       </w:r>
@@ -6983,7 +7653,7 @@
         <w:pStyle w:val="Heading3"/>
         <w:ind w:firstLine="720"/>
       </w:pPr>
-      <w:bookmarkStart w:id="17" w:name="_Toc502321483"/>
+      <w:bookmarkStart w:id="17" w:name="_Toc502325229"/>
       <w:r>
         <w:t>Test Plans</w:t>
       </w:r>
@@ -6994,18 +7664,493 @@
         <w:ind w:firstLine="720"/>
       </w:pPr>
       <w:r>
-        <w:t>As we completed two subsystems, Proximity Sensor Sensing and DC Motor Driving, we have three test plans, including these subsystems and integrated version of them, prepared up to now. These plans are given in the following order:</w:t>
-      </w:r>
-    </w:p>
-    <w:p>
-      <w:pPr>
-        <w:ind w:firstLine="720"/>
-      </w:pPr>
-    </w:p>
-    <w:p>
-      <w:pPr>
-        <w:pStyle w:val="Heading4"/>
-      </w:pPr>
+        <w:t xml:space="preserve">As we completed two subsystems, Proximity Sensor Sensing and DC Motor Driving, we have three test plans, including these subsystems and integrated version of them, prepared up to now. These plans are given </w:t>
+      </w:r>
+      <w:r>
+        <w:t xml:space="preserve">in the Appendix, </w:t>
+      </w:r>
+      <w:r>
+        <w:t>in the following order:</w:t>
+      </w:r>
+    </w:p>
+    <w:p>
+      <w:pPr>
+        <w:pStyle w:val="ListParagraph"/>
+        <w:numPr>
+          <w:ilvl w:val="0"/>
+          <w:numId w:val="16"/>
+        </w:numPr>
+        <w:spacing w:line="360" w:lineRule="auto"/>
+      </w:pPr>
+      <w:r>
+        <w:t>Proximity Sensor Measurement</w:t>
+      </w:r>
+      <w:r>
+        <w:t>s</w:t>
+      </w:r>
+    </w:p>
+    <w:p>
+      <w:pPr>
+        <w:pStyle w:val="ListParagraph"/>
+        <w:numPr>
+          <w:ilvl w:val="0"/>
+          <w:numId w:val="16"/>
+        </w:numPr>
+        <w:spacing w:line="360" w:lineRule="auto"/>
+      </w:pPr>
+      <w:r>
+        <w:t>DC Motor Starting Current Test</w:t>
+      </w:r>
+    </w:p>
+    <w:p>
+      <w:pPr>
+        <w:pStyle w:val="ListParagraph"/>
+        <w:numPr>
+          <w:ilvl w:val="0"/>
+          <w:numId w:val="16"/>
+        </w:numPr>
+        <w:spacing w:line="360" w:lineRule="auto"/>
+      </w:pPr>
+      <w:r>
+        <w:t>Response Time and Turning Angle Test</w:t>
+      </w:r>
+    </w:p>
+    <w:p>
+      <w:pPr>
+        <w:spacing w:before="0" w:line="259" w:lineRule="auto"/>
+        <w:jc w:val="left"/>
+      </w:pPr>
+      <w:r>
+        <w:br w:type="page"/>
+      </w:r>
+    </w:p>
+    <w:p>
+      <w:pPr>
+        <w:pStyle w:val="Heading1"/>
+      </w:pPr>
+      <w:bookmarkStart w:id="18" w:name="_Toc502325230"/>
+      <w:r>
+        <w:lastRenderedPageBreak/>
+        <w:t>CONCLUSION</w:t>
+      </w:r>
+      <w:bookmarkEnd w:id="18"/>
+    </w:p>
+    <w:p>
+      <w:pPr>
+        <w:ind w:firstLine="708"/>
+        <w:rPr>
+          <w:rFonts w:ascii="Times New Roman" w:hAnsi="Times New Roman" w:cs="Times New Roman"/>
+          <w:szCs w:val="24"/>
+          <w:lang w:val="en-GB"/>
+        </w:rPr>
+      </w:pPr>
+      <w:r>
+        <w:rPr>
+          <w:rFonts w:ascii="Times New Roman" w:hAnsi="Times New Roman" w:cs="Times New Roman"/>
+          <w:szCs w:val="24"/>
+          <w:lang w:val="en-GB"/>
+        </w:rPr>
+        <w:t>This “Conceptual Design Report” is prepared by X-Cali to advise</w:t>
+      </w:r>
+      <w:r>
+        <w:rPr>
+          <w:rFonts w:ascii="Times New Roman" w:hAnsi="Times New Roman" w:cs="Times New Roman"/>
+          <w:szCs w:val="24"/>
+          <w:lang w:val="en-GB"/>
+        </w:rPr>
+        <w:t xml:space="preserve"> the clients about the </w:t>
+      </w:r>
+      <w:r>
+        <w:rPr>
+          <w:rFonts w:ascii="Times New Roman" w:hAnsi="Times New Roman" w:cs="Times New Roman"/>
+          <w:szCs w:val="24"/>
+          <w:lang w:val="en-GB"/>
+        </w:rPr>
+        <w:t xml:space="preserve">“Maze Solver Robot” of X-Cali will be published </w:t>
+      </w:r>
+      <w:r>
+        <w:rPr>
+          <w:rFonts w:ascii="Times New Roman" w:hAnsi="Times New Roman" w:cs="Times New Roman"/>
+          <w:szCs w:val="24"/>
+          <w:lang w:val="en-GB"/>
+        </w:rPr>
+        <w:t>at the end of the 201</w:t>
+      </w:r>
+      <w:r>
+        <w:rPr>
+          <w:rFonts w:ascii="Times New Roman" w:hAnsi="Times New Roman" w:cs="Times New Roman"/>
+          <w:szCs w:val="24"/>
+          <w:lang w:val="en-GB"/>
+        </w:rPr>
+        <w:t xml:space="preserve">8, May </w:t>
+      </w:r>
+      <w:r>
+        <w:rPr>
+          <w:rFonts w:ascii="Times New Roman" w:hAnsi="Times New Roman" w:cs="Times New Roman"/>
+          <w:szCs w:val="24"/>
+          <w:lang w:val="en-GB"/>
+        </w:rPr>
+        <w:t xml:space="preserve">at its </w:t>
+      </w:r>
+      <w:r>
+        <w:rPr>
+          <w:rFonts w:ascii="Times New Roman" w:hAnsi="Times New Roman" w:cs="Times New Roman"/>
+          <w:szCs w:val="24"/>
+          <w:lang w:val="en-GB"/>
+        </w:rPr>
+        <w:t>last</w:t>
+      </w:r>
+      <w:r>
+        <w:rPr>
+          <w:rFonts w:ascii="Times New Roman" w:hAnsi="Times New Roman" w:cs="Times New Roman"/>
+          <w:szCs w:val="24"/>
+          <w:lang w:val="en-GB"/>
+        </w:rPr>
+        <w:t xml:space="preserve"> version.</w:t>
+      </w:r>
+      <w:r>
+        <w:rPr>
+          <w:rFonts w:ascii="Times New Roman" w:hAnsi="Times New Roman" w:cs="Times New Roman"/>
+          <w:szCs w:val="24"/>
+          <w:lang w:val="en-GB"/>
+        </w:rPr>
+        <w:t xml:space="preserve">  </w:t>
+      </w:r>
+    </w:p>
+    <w:p>
+      <w:pPr>
+        <w:ind w:firstLine="708"/>
+        <w:rPr>
+          <w:rFonts w:ascii="Times New Roman" w:hAnsi="Times New Roman" w:cs="Times New Roman"/>
+          <w:szCs w:val="24"/>
+          <w:lang w:val="en-GB"/>
+        </w:rPr>
+      </w:pPr>
+      <w:r>
+        <w:rPr>
+          <w:rFonts w:ascii="Times New Roman" w:hAnsi="Times New Roman" w:cs="Times New Roman"/>
+          <w:szCs w:val="24"/>
+          <w:lang w:val="en-GB"/>
+        </w:rPr>
+        <w:t>The chosen design is a maze solver robot with a plank top of it.</w:t>
+      </w:r>
+      <w:r>
+        <w:rPr>
+          <w:rFonts w:ascii="Times New Roman" w:hAnsi="Times New Roman" w:cs="Times New Roman"/>
+          <w:szCs w:val="24"/>
+          <w:lang w:val="en-GB"/>
+        </w:rPr>
+        <w:t xml:space="preserve"> It has following specifications; Sensing walls, turning right or left (turn right is prior) when wall is detected, determining other robots position and acting accordingly (for U-Turns, since they cannot make it at once). </w:t>
+      </w:r>
+    </w:p>
+    <w:p>
+      <w:pPr>
+        <w:ind w:firstLine="708"/>
+        <w:rPr>
+          <w:rFonts w:ascii="Times New Roman" w:hAnsi="Times New Roman" w:cs="Times New Roman"/>
+          <w:szCs w:val="24"/>
+          <w:lang w:val="en-GB"/>
+        </w:rPr>
+      </w:pPr>
+      <w:r>
+        <w:rPr>
+          <w:rFonts w:ascii="Times New Roman" w:hAnsi="Times New Roman" w:cs="Times New Roman"/>
+          <w:szCs w:val="24"/>
+          <w:lang w:val="en-GB"/>
+        </w:rPr>
+        <w:t xml:space="preserve">The main and alternative solutions for the design and fabrication process of the project are included in this report. Movement, sensors, decision and control parts of the main solution are explained in detail. For the movement issue, a rear-wheel driving robot is designed. The reason for this choice is that rear wheel driving provides more </w:t>
+      </w:r>
+      <w:r>
+        <w:rPr>
+          <w:rFonts w:ascii="Times New Roman" w:hAnsi="Times New Roman" w:cs="Times New Roman"/>
+          <w:szCs w:val="24"/>
+          <w:lang w:val="en-GB"/>
+        </w:rPr>
+        <w:t>manoeuvrability</w:t>
+      </w:r>
+      <w:r>
+        <w:rPr>
+          <w:rFonts w:ascii="Times New Roman" w:hAnsi="Times New Roman" w:cs="Times New Roman"/>
+          <w:szCs w:val="24"/>
+          <w:lang w:val="en-GB"/>
+        </w:rPr>
+        <w:t xml:space="preserve">. DC motor is preferred for the robot because it provides two options for speed control which are PWM and Voltage Control. Secondly, Ultrasonic Proximity Sensor, IR Proximity Sensor and Camera are considered and evaluated in terms of advantages and drawbacks for Sensor part. All of them will be used in the project but the main sensor that will determine the next move will be Camera. The engineers of the company X-Cali came up with two possible solutions for the Decision and Control mechanism. In the first one image processing is required to be performed. One of the robots will sense the other </w:t>
+      </w:r>
+      <w:proofErr w:type="gramStart"/>
+      <w:r>
+        <w:rPr>
+          <w:rFonts w:ascii="Times New Roman" w:hAnsi="Times New Roman" w:cs="Times New Roman"/>
+          <w:szCs w:val="24"/>
+          <w:lang w:val="en-GB"/>
+        </w:rPr>
+        <w:t>robots</w:t>
+      </w:r>
+      <w:proofErr w:type="gramEnd"/>
+      <w:r>
+        <w:rPr>
+          <w:rFonts w:ascii="Times New Roman" w:hAnsi="Times New Roman" w:cs="Times New Roman"/>
+          <w:szCs w:val="24"/>
+          <w:lang w:val="en-GB"/>
+        </w:rPr>
+        <w:t xml:space="preserve"> movement by calculating the angle of the plank. The alternative solution consists of Hall effect sensor and 3-axis gyroscope. The rotation angle is calculated from changing magnetic field.</w:t>
+      </w:r>
+    </w:p>
+    <w:p>
+      <w:pPr>
+        <w:ind w:firstLine="708"/>
+        <w:rPr>
+          <w:rFonts w:ascii="Times New Roman" w:hAnsi="Times New Roman" w:cs="Times New Roman"/>
+          <w:szCs w:val="24"/>
+          <w:lang w:val="en-GB"/>
+        </w:rPr>
+      </w:pPr>
+      <w:r>
+        <w:rPr>
+          <w:rFonts w:ascii="Times New Roman" w:hAnsi="Times New Roman" w:cs="Times New Roman"/>
+          <w:szCs w:val="24"/>
+          <w:lang w:val="en-GB"/>
+        </w:rPr>
+        <w:t>U</w:t>
+      </w:r>
+      <w:r>
+        <w:rPr>
+          <w:rFonts w:ascii="Times New Roman" w:hAnsi="Times New Roman" w:cs="Times New Roman"/>
+          <w:szCs w:val="24"/>
+          <w:lang w:val="en-GB"/>
+        </w:rPr>
+        <w:t>p until now in the report</w:t>
+      </w:r>
+      <w:r>
+        <w:rPr>
+          <w:rFonts w:ascii="Times New Roman" w:hAnsi="Times New Roman" w:cs="Times New Roman"/>
+          <w:szCs w:val="24"/>
+          <w:lang w:val="en-GB"/>
+        </w:rPr>
+        <w:t xml:space="preserve">, profile of the employees, </w:t>
+      </w:r>
+      <w:r>
+        <w:rPr>
+          <w:rFonts w:ascii="Times New Roman" w:hAnsi="Times New Roman" w:cs="Times New Roman"/>
+          <w:szCs w:val="24"/>
+          <w:lang w:val="en-GB"/>
+        </w:rPr>
+        <w:t xml:space="preserve">the works have been done since </w:t>
+      </w:r>
+      <w:r>
+        <w:rPr>
+          <w:rFonts w:ascii="Times New Roman" w:hAnsi="Times New Roman" w:cs="Times New Roman"/>
+          <w:szCs w:val="24"/>
+          <w:lang w:val="en-GB"/>
+        </w:rPr>
+        <w:t xml:space="preserve">the </w:t>
+      </w:r>
+      <w:r>
+        <w:rPr>
+          <w:rFonts w:ascii="Times New Roman" w:hAnsi="Times New Roman" w:cs="Times New Roman"/>
+          <w:szCs w:val="24"/>
+          <w:lang w:val="en-GB"/>
+        </w:rPr>
+        <w:t>very beginning of the project</w:t>
+      </w:r>
+      <w:r>
+        <w:rPr>
+          <w:rFonts w:ascii="Times New Roman" w:hAnsi="Times New Roman" w:cs="Times New Roman"/>
+          <w:szCs w:val="24"/>
+          <w:lang w:val="en-GB"/>
+        </w:rPr>
+        <w:t xml:space="preserve"> along with all technical information, organizational structure of the company, the goal of the project, a main and an alternative solution (in case of emerging problems in the main solution) to achieve the aim is explained in detailed. Furthermore, “Gantt Chart” and cost analysis, test plans and procedures are indicated </w:t>
+      </w:r>
+      <w:r>
+        <w:rPr>
+          <w:rFonts w:ascii="Times New Roman" w:hAnsi="Times New Roman" w:cs="Times New Roman"/>
+          <w:szCs w:val="24"/>
+          <w:lang w:val="en-GB"/>
+        </w:rPr>
+        <w:t>in the relevant parts of the report</w:t>
+      </w:r>
+      <w:r>
+        <w:rPr>
+          <w:rFonts w:ascii="Times New Roman" w:hAnsi="Times New Roman" w:cs="Times New Roman"/>
+          <w:szCs w:val="24"/>
+          <w:lang w:val="en-GB"/>
+        </w:rPr>
+        <w:t>.</w:t>
+      </w:r>
+    </w:p>
+    <w:p>
+      <w:pPr>
+        <w:ind w:firstLine="708"/>
+        <w:rPr>
+          <w:rFonts w:ascii="Times New Roman" w:hAnsi="Times New Roman" w:cs="Times New Roman"/>
+          <w:szCs w:val="24"/>
+          <w:lang w:val="en-GB"/>
+        </w:rPr>
+      </w:pPr>
+      <w:r>
+        <w:rPr>
+          <w:rFonts w:ascii="Times New Roman" w:hAnsi="Times New Roman" w:cs="Times New Roman"/>
+          <w:szCs w:val="24"/>
+          <w:lang w:val="en-GB"/>
+        </w:rPr>
+        <w:t xml:space="preserve">To sum up, all the necessary information about our product is been supplied </w:t>
+      </w:r>
+      <w:r>
+        <w:rPr>
+          <w:rFonts w:ascii="Times New Roman" w:hAnsi="Times New Roman" w:cs="Times New Roman"/>
+          <w:szCs w:val="24"/>
+          <w:lang w:val="en-GB"/>
+        </w:rPr>
+        <w:t xml:space="preserve">throughout </w:t>
+      </w:r>
+      <w:r>
+        <w:rPr>
+          <w:rFonts w:ascii="Times New Roman" w:hAnsi="Times New Roman" w:cs="Times New Roman"/>
+          <w:szCs w:val="24"/>
+          <w:lang w:val="en-GB"/>
+        </w:rPr>
+        <w:t>the report and the information demonstrates that our product is much more than merely meeting the requisitions of customers. Therefore, it is seemed that the X-Cali Company will be a brand new and rapidly rising brand in this market at the end of this project.</w:t>
+      </w:r>
+    </w:p>
+    <w:p>
+      <w:pPr>
+        <w:spacing w:before="0" w:line="259" w:lineRule="auto"/>
+        <w:jc w:val="left"/>
+      </w:pPr>
+      <w:r>
+        <w:br w:type="page"/>
+      </w:r>
+    </w:p>
+    <w:p>
+      <w:pPr>
+        <w:pStyle w:val="Heading1"/>
+      </w:pPr>
+      <w:bookmarkStart w:id="19" w:name="_Toc502325231"/>
+      <w:r>
+        <w:lastRenderedPageBreak/>
+        <w:t>REFERENCES</w:t>
+      </w:r>
+      <w:bookmarkEnd w:id="19"/>
+    </w:p>
+    <w:p>
+      <w:pPr>
+        <w:spacing w:line="259" w:lineRule="auto"/>
+        <w:jc w:val="left"/>
+      </w:pPr>
+      <w:r>
+        <w:t xml:space="preserve">[1] “Otsu thresholding method” Retrieved from: </w:t>
+      </w:r>
+      <w:hyperlink r:id="rId42" w:history="1">
+        <w:r>
+          <w:rPr>
+            <w:rStyle w:val="Hyperlink"/>
+          </w:rPr>
+          <w:t>http://www.math.tau.ac.il/~turkel/notes/otsu.pdf</w:t>
+        </w:r>
+      </w:hyperlink>
+      <w:r>
+        <w:t xml:space="preserve"> </w:t>
+      </w:r>
+    </w:p>
+    <w:p>
+      <w:pPr>
+        <w:spacing w:line="259" w:lineRule="auto"/>
+        <w:jc w:val="left"/>
+      </w:pPr>
+      <w:r>
+        <w:t>[2] “</w:t>
+      </w:r>
+      <w:r>
+        <w:t>Otsu thresholding method</w:t>
+      </w:r>
+      <w:r>
+        <w:t>”</w:t>
+      </w:r>
+      <w:r>
+        <w:t xml:space="preserve"> Retrieved from: </w:t>
+      </w:r>
+      <w:hyperlink r:id="rId43" w:history="1">
+        <w:r>
+          <w:rPr>
+            <w:rStyle w:val="Hyperlink"/>
+          </w:rPr>
+          <w:t>http://www.labbookpages.co.uk/software/imgProc/otsuThreshold.html</w:t>
+        </w:r>
+      </w:hyperlink>
+      <w:r>
+        <w:t xml:space="preserve"> </w:t>
+      </w:r>
+    </w:p>
+    <w:p>
+      <w:pPr>
+        <w:spacing w:line="259" w:lineRule="auto"/>
+        <w:jc w:val="left"/>
+      </w:pPr>
+      <w:r>
+        <w:t xml:space="preserve">[3] “Measuring angle intersection” Retrieved from: </w:t>
+      </w:r>
+      <w:hyperlink r:id="rId44" w:history="1">
+        <w:r>
+          <w:rPr>
+            <w:rStyle w:val="Hyperlink"/>
+          </w:rPr>
+          <w:t>https://www.mathworks.com/help/images/examples/measuring-angle-of-intersection.html</w:t>
+        </w:r>
+      </w:hyperlink>
+    </w:p>
+    <w:p>
+      <w:pPr>
+        <w:spacing w:line="259" w:lineRule="auto"/>
+        <w:jc w:val="left"/>
+      </w:pPr>
+      <w:r>
+        <w:t xml:space="preserve">[4] “Hall effect sensor and applications” Retrieved from: </w:t>
+      </w:r>
+      <w:hyperlink r:id="rId45" w:history="1">
+        <w:r>
+          <w:rPr>
+            <w:rStyle w:val="Hyperlink"/>
+          </w:rPr>
+          <w:t>https://sensing.honeywell.com/hallbook.pdf</w:t>
+        </w:r>
+      </w:hyperlink>
+      <w:r>
+        <w:t xml:space="preserve"> </w:t>
+      </w:r>
+    </w:p>
+    <w:p>
+      <w:pPr>
+        <w:pStyle w:val="ListParagraph"/>
+        <w:numPr>
+          <w:ilvl w:val="0"/>
+          <w:numId w:val="24"/>
+        </w:numPr>
+        <w:spacing w:line="259" w:lineRule="auto"/>
+      </w:pPr>
+      <w:r>
+        <w:br w:type="page"/>
+      </w:r>
+      <w:bookmarkStart w:id="20" w:name="_GoBack"/>
+      <w:bookmarkEnd w:id="20"/>
+    </w:p>
+    <w:p>
+      <w:pPr>
+        <w:pStyle w:val="Heading1"/>
+      </w:pPr>
+      <w:bookmarkStart w:id="21" w:name="_Toc502325232"/>
+      <w:r>
+        <w:lastRenderedPageBreak/>
+        <w:t>APPENDI</w:t>
+      </w:r>
+      <w:r>
+        <w:t>X</w:t>
+      </w:r>
+      <w:bookmarkEnd w:id="21"/>
+    </w:p>
+    <w:p>
+      <w:pPr>
+        <w:pStyle w:val="Heading2"/>
+      </w:pPr>
+      <w:bookmarkStart w:id="22" w:name="_Toc502325233"/>
       <w:r>
         <w:t>1</w:t>
       </w:r>
@@ -7016,8 +8161,9 @@
         <w:t>st</w:t>
       </w:r>
       <w:r>
-        <w:t xml:space="preserve"> Test Plan:  Proximity Sensor Measurements</w:t>
-      </w:r>
+        <w:t xml:space="preserve"> Test:  Proximity Sensor Measurements</w:t>
+      </w:r>
+      <w:bookmarkEnd w:id="22"/>
     </w:p>
     <w:p>
       <w:pPr>
@@ -7443,27 +8589,15 @@
     <w:p/>
     <w:p>
       <w:r>
-        <w:lastRenderedPageBreak/>
         <w:t xml:space="preserve">Measurement is done with RaspberryPi3 and the results are observed on the monitor, on the RP3 GUI. </w:t>
       </w:r>
     </w:p>
     <w:p>
       <w:r>
-        <w:t xml:space="preserve">The measurement results </w:t>
-      </w:r>
-      <w:r>
-        <w:t>are</w:t>
-      </w:r>
-      <w:r>
-        <w:t xml:space="preserve"> given in Table </w:t>
-      </w:r>
-      <w:r>
-        <w:t>4</w:t>
-      </w:r>
-      <w:r>
-        <w:t>.</w:t>
-      </w:r>
-    </w:p>
+        <w:t>The measurement results are given in Table 4.</w:t>
+      </w:r>
+    </w:p>
+    <w:p/>
     <w:p/>
     <w:p>
       <w:pPr>
@@ -7472,10 +8606,8 @@
         <w:jc w:val="center"/>
       </w:pPr>
       <w:r>
-        <w:t xml:space="preserve">Table </w:t>
-      </w:r>
-      <w:r>
-        <w:t>4</w:t>
+        <w:lastRenderedPageBreak/>
+        <w:t>Table 4</w:t>
       </w:r>
       <w:r>
         <w:t>: Measurement results of HC-SR04 model prox. sensor with given measurement specifications</w:t>
@@ -9938,7 +11070,6 @@
               <w:rPr>
                 <w:lang w:val="en-US"/>
               </w:rPr>
-              <w:lastRenderedPageBreak/>
               <w:t xml:space="preserve">70 </w:t>
             </w:r>
           </w:p>
@@ -10258,6 +11389,7 @@
         <w:spacing w:line="259" w:lineRule="auto"/>
       </w:pPr>
       <w:r>
+        <w:lastRenderedPageBreak/>
         <w:t>VCC</w:t>
       </w:r>
     </w:p>
@@ -10320,15 +11452,15 @@
       </w:r>
     </w:p>
     <w:p>
-      <w:r>
-        <w:t xml:space="preserve">  </w:t>
-      </w:r>
+      <w:pPr>
+        <w:jc w:val="center"/>
+      </w:pPr>
       <w:r>
         <w:rPr>
           <w:noProof/>
         </w:rPr>
         <w:drawing>
-          <wp:inline distT="0" distB="0" distL="0" distR="0" wp14:anchorId="2C2EEDE8" wp14:editId="1F69A13E">
+          <wp:inline distT="0" distB="0" distL="0" distR="0" wp14:anchorId="509CDBF3" wp14:editId="2CAEEB65">
             <wp:extent cx="4665955" cy="3630421"/>
             <wp:effectExtent l="0" t="0" r="8255" b="1905"/>
             <wp:docPr id="734" name="Picture 734"/>
@@ -10341,7 +11473,7 @@
                     <pic:cNvPicPr/>
                   </pic:nvPicPr>
                   <pic:blipFill>
-                    <a:blip r:embed="rId39"/>
+                    <a:blip r:embed="rId46"/>
                     <a:stretch>
                       <a:fillRect/>
                     </a:stretch>
@@ -10368,10 +11500,13 @@
         <w:jc w:val="center"/>
       </w:pPr>
       <w:r>
-        <w:t>Figure XX</w:t>
-      </w:r>
-      <w:r>
-        <w:t xml:space="preserve">: Measurement Results of HC-SR04 proximity sensor </w:t>
+        <w:t xml:space="preserve">Figure </w:t>
+      </w:r>
+      <w:r>
+        <w:t>9:</w:t>
+      </w:r>
+      <w:r>
+        <w:t xml:space="preserve"> Measurement Results of HC-SR04 proximity sensor </w:t>
       </w:r>
     </w:p>
     <w:p>
@@ -10390,7 +11525,7 @@
         </w:rPr>
         <w:lastRenderedPageBreak/>
         <w:drawing>
-          <wp:inline distT="0" distB="0" distL="0" distR="0" wp14:anchorId="325B97B3" wp14:editId="7ED76F23">
+          <wp:inline distT="0" distB="0" distL="0" distR="0" wp14:anchorId="4D894DAB" wp14:editId="27757A01">
             <wp:extent cx="4559410" cy="3381375"/>
             <wp:effectExtent l="0" t="0" r="12700" b="0"/>
             <wp:docPr id="779" name="Picture 779"/>
@@ -10403,7 +11538,7 @@
                     <pic:cNvPicPr/>
                   </pic:nvPicPr>
                   <pic:blipFill>
-                    <a:blip r:embed="rId40"/>
+                    <a:blip r:embed="rId47"/>
                     <a:stretch>
                       <a:fillRect/>
                     </a:stretch>
@@ -10430,7 +11565,10 @@
         <w:jc w:val="center"/>
       </w:pPr>
       <w:r>
-        <w:t>Figure XX</w:t>
+        <w:t xml:space="preserve">Figure </w:t>
+      </w:r>
+      <w:r>
+        <w:t>10</w:t>
       </w:r>
       <w:r>
         <w:t xml:space="preserve">: Measurement error of HC-SR04 </w:t>
@@ -10450,7 +11588,7 @@
           <w:noProof/>
         </w:rPr>
         <w:drawing>
-          <wp:inline distT="0" distB="0" distL="0" distR="0" wp14:anchorId="29CF8C00" wp14:editId="1A3AA043">
+          <wp:inline distT="0" distB="0" distL="0" distR="0" wp14:anchorId="60D64CE1" wp14:editId="18504FBF">
             <wp:extent cx="4038600" cy="2987040"/>
             <wp:effectExtent l="0" t="0" r="0" b="3810"/>
             <wp:docPr id="822" name="Picture 822"/>
@@ -10463,7 +11601,7 @@
                     <pic:cNvPicPr/>
                   </pic:nvPicPr>
                   <pic:blipFill>
-                    <a:blip r:embed="rId41"/>
+                    <a:blip r:embed="rId48"/>
                     <a:stretch>
                       <a:fillRect/>
                     </a:stretch>
@@ -10490,7 +11628,10 @@
         <w:jc w:val="center"/>
       </w:pPr>
       <w:r>
-        <w:t>Figure XX</w:t>
+        <w:t xml:space="preserve">Figure </w:t>
+      </w:r>
+      <w:r>
+        <w:t>11</w:t>
       </w:r>
       <w:r>
         <w:t xml:space="preserve">: Error Percentage of HC-SR04 </w:t>
@@ -10511,7 +11652,7 @@
         </w:rPr>
         <w:lastRenderedPageBreak/>
         <w:drawing>
-          <wp:inline distT="0" distB="0" distL="0" distR="0" wp14:anchorId="5622F006" wp14:editId="155EED2D">
+          <wp:inline distT="0" distB="0" distL="0" distR="0" wp14:anchorId="5C101D77" wp14:editId="71473837">
             <wp:extent cx="4834327" cy="3809857"/>
             <wp:effectExtent l="0" t="0" r="0" b="635"/>
             <wp:docPr id="865" name="Picture 865"/>
@@ -10524,7 +11665,7 @@
                     <pic:cNvPicPr/>
                   </pic:nvPicPr>
                   <pic:blipFill>
-                    <a:blip r:embed="rId42"/>
+                    <a:blip r:embed="rId49"/>
                     <a:stretch>
                       <a:fillRect/>
                     </a:stretch>
@@ -10551,7 +11692,10 @@
         <w:jc w:val="center"/>
       </w:pPr>
       <w:r>
-        <w:t>Figure XX</w:t>
+        <w:t xml:space="preserve">Figure </w:t>
+      </w:r>
+      <w:r>
+        <w:t>12</w:t>
       </w:r>
       <w:r>
         <w:t xml:space="preserve">: Standard Deviation of HC-SR04 </w:t>
@@ -10597,11 +11741,12 @@
     </w:p>
     <w:p>
       <w:pPr>
-        <w:pStyle w:val="Heading4"/>
+        <w:pStyle w:val="Heading2"/>
         <w:rPr>
           <w:rFonts w:eastAsia="MS Mincho" w:cs="MS Mincho"/>
         </w:rPr>
       </w:pPr>
+      <w:bookmarkStart w:id="23" w:name="_Toc502325234"/>
       <w:r>
         <w:lastRenderedPageBreak/>
         <w:t>2</w:t>
@@ -10622,6 +11767,7 @@
         <w:t>  </w:t>
       </w:r>
+      <w:bookmarkEnd w:id="23"/>
     </w:p>
     <w:p>
       <w:pPr>
@@ -11810,7 +12956,7 @@
                 <w:noProof/>
               </w:rPr>
               <w:drawing>
-                <wp:inline distT="0" distB="0" distL="0" distR="0" wp14:anchorId="75BD8666" wp14:editId="02D9F9F5">
+                <wp:inline distT="0" distB="0" distL="0" distR="0" wp14:anchorId="54449BF4" wp14:editId="671FB0C9">
                   <wp:extent cx="12700" cy="12700"/>
                   <wp:effectExtent l="0" t="0" r="0" b="0"/>
                   <wp:docPr id="22" name="Picture 22"/>
@@ -11827,7 +12973,7 @@
                           </pic:cNvPicPr>
                         </pic:nvPicPr>
                         <pic:blipFill>
-                          <a:blip r:embed="rId43">
+                          <a:blip r:embed="rId50">
                             <a:extLst>
                               <a:ext uri="{28A0092B-C50C-407E-A947-70E740481C1C}">
                                 <a14:useLocalDpi xmlns:a14="http://schemas.microsoft.com/office/drawing/2010/main" val="0"/>
@@ -11949,11 +13095,12 @@
     </w:p>
     <w:p>
       <w:pPr>
-        <w:pStyle w:val="Heading4"/>
+        <w:pStyle w:val="Heading2"/>
         <w:rPr>
           <w:rFonts w:ascii="MS Mincho" w:eastAsia="MS Mincho" w:hAnsi="MS Mincho" w:cs="MS Mincho"/>
         </w:rPr>
       </w:pPr>
+      <w:bookmarkStart w:id="24" w:name="_Toc502325235"/>
       <w:r>
         <w:lastRenderedPageBreak/>
         <w:t>3</w:t>
@@ -11975,7 +13122,11 @@
 </w:t>
       </w:r>
       <w:r>
-        <w:t xml:space="preserve">Response Time and Turning Angle Test </w:t>
+        <w:t>Response Time and Turning Angle Test</w:t>
+      </w:r>
+      <w:bookmarkEnd w:id="24"/>
+      <w:r>
+        <w:t xml:space="preserve"> </w:t>
       </w:r>
     </w:p>
     <w:p>
@@ -12364,7 +13515,7 @@
         <w:t xml:space="preserve">. Starting point of the vehicle, the point that the vehicle senses the obstacle and stops, the point after the vehicle turns right and stops and the final point that the vehicle stops are marked. These four points form two approximately perpendicular lines and the angle between them is measured with a protractor. This setup is shown in Figure </w:t>
       </w:r>
       <w:r>
-        <w:t>X</w:t>
+        <w:t>13</w:t>
       </w:r>
       <w:r>
         <w:t>, below.</w:t>
@@ -12381,7 +13532,7 @@
           <w:noProof/>
         </w:rPr>
         <w:drawing>
-          <wp:inline distT="0" distB="0" distL="0" distR="0" wp14:anchorId="7F56EC10" wp14:editId="44AB2DA2">
+          <wp:inline distT="0" distB="0" distL="0" distR="0" wp14:anchorId="45CE045B" wp14:editId="0B8A0222">
             <wp:extent cx="4375785" cy="2461260"/>
             <wp:effectExtent l="0" t="0" r="5715" b="0"/>
             <wp:docPr id="30" name="Picture 30"/>
@@ -12396,7 +13547,7 @@
                     <pic:cNvPicPr/>
                   </pic:nvPicPr>
                   <pic:blipFill>
-                    <a:blip r:embed="rId44" cstate="print">
+                    <a:blip r:embed="rId51" cstate="print">
                       <a:extLst>
                         <a:ext uri="{28A0092B-C50C-407E-A947-70E740481C1C}">
                           <a14:useLocalDpi xmlns:a14="http://schemas.microsoft.com/office/drawing/2010/main" val="0"/>
@@ -12431,7 +13582,7 @@
         <w:t xml:space="preserve">Figure </w:t>
       </w:r>
       <w:r>
-        <w:t>XX</w:t>
+        <w:t>13</w:t>
       </w:r>
       <w:r>
         <w:t>: Experimental Setup</w:t>
@@ -12504,7 +13655,13 @@
         <w:ind w:firstLine="720"/>
       </w:pPr>
       <w:r>
-        <w:t>Test results are provided on Table 1, below.</w:t>
+        <w:t xml:space="preserve">Test results are provided on Table </w:t>
+      </w:r>
+      <w:r>
+        <w:t>6</w:t>
+      </w:r>
+      <w:r>
+        <w:t>, below.</w:t>
       </w:r>
     </w:p>
     <w:p>
@@ -12515,7 +13672,7 @@
         <w:t xml:space="preserve">Table </w:t>
       </w:r>
       <w:r>
-        <w:t>XX</w:t>
+        <w:t>6</w:t>
       </w:r>
       <w:r>
         <w:t>: Turn Angles Corresponding to Different Right-Turn Run Times</w:t>
@@ -12882,63 +14039,9 @@
         <w:spacing w:before="0" w:line="259" w:lineRule="auto"/>
         <w:jc w:val="left"/>
       </w:pPr>
-      <w:r>
-        <w:br w:type="page"/>
-      </w:r>
-    </w:p>
-    <w:p>
-      <w:pPr>
-        <w:pStyle w:val="Heading1"/>
-      </w:pPr>
-      <w:bookmarkStart w:id="18" w:name="_Toc502321484"/>
-      <w:r>
-        <w:lastRenderedPageBreak/>
-        <w:t>CONCLUSION</w:t>
-      </w:r>
-      <w:bookmarkEnd w:id="18"/>
-    </w:p>
-    <w:p>
-      <w:pPr>
-        <w:spacing w:before="0" w:line="259" w:lineRule="auto"/>
-        <w:jc w:val="left"/>
-      </w:pPr>
-      <w:r>
-        <w:br w:type="page"/>
-      </w:r>
-    </w:p>
-    <w:p>
-      <w:pPr>
-        <w:pStyle w:val="Heading1"/>
-      </w:pPr>
-      <w:bookmarkStart w:id="19" w:name="_Toc502321485"/>
-      <w:r>
-        <w:lastRenderedPageBreak/>
-        <w:t>REFERENCES</w:t>
-      </w:r>
-      <w:bookmarkEnd w:id="19"/>
-    </w:p>
-    <w:p>
-      <w:pPr>
-        <w:spacing w:before="0" w:line="259" w:lineRule="auto"/>
-        <w:jc w:val="left"/>
-      </w:pPr>
-      <w:r>
-        <w:br w:type="page"/>
-      </w:r>
-    </w:p>
-    <w:p>
-      <w:pPr>
-        <w:pStyle w:val="Heading1"/>
-      </w:pPr>
-      <w:bookmarkStart w:id="20" w:name="_Toc502321486"/>
-      <w:r>
-        <w:lastRenderedPageBreak/>
-        <w:t>APPENDICES</w:t>
-      </w:r>
-      <w:bookmarkEnd w:id="20"/>
     </w:p>
     <w:sectPr>
-      <w:footerReference w:type="first" r:id="rId45"/>
+      <w:footerReference w:type="first" r:id="rId52"/>
       <w:pgSz w:w="12240" w:h="15840"/>
       <w:pgMar w:top="1440" w:right="1440" w:bottom="1440" w:left="1440" w:header="708" w:footer="708" w:gutter="0"/>
       <w:cols w:space="708"/>
@@ -13007,7 +14110,7 @@
           <w:rPr>
             <w:noProof/>
           </w:rPr>
-          <w:t>23</w:t>
+          <w:t>26</w:t>
         </w:r>
         <w:r>
           <w:rPr>
@@ -13315,6 +14418,95 @@
     </w:lvl>
   </w:abstractNum>
   <w:abstractNum w:abstractNumId="2" w15:restartNumberingAfterBreak="0">
+    <w:nsid w:val="0B0C7D2F"/>
+    <w:multiLevelType w:val="hybridMultilevel"/>
+    <w:tmpl w:val="044C109A"/>
+    <w:lvl w:ilvl="0" w:tplc="39A2843E">
+      <w:start w:val="1"/>
+      <w:numFmt w:val="decimal"/>
+      <w:lvlText w:val="%1."/>
+      <w:lvlJc w:val="left"/>
+      <w:pPr>
+        <w:ind w:left="1080" w:hanging="360"/>
+      </w:pPr>
+      <w:rPr>
+        <w:rFonts w:hint="default"/>
+      </w:rPr>
+    </w:lvl>
+    <w:lvl w:ilvl="1" w:tplc="04090019" w:tentative="1">
+      <w:start w:val="1"/>
+      <w:numFmt w:val="lowerLetter"/>
+      <w:lvlText w:val="%2."/>
+      <w:lvlJc w:val="left"/>
+      <w:pPr>
+        <w:ind w:left="1800" w:hanging="360"/>
+      </w:pPr>
+    </w:lvl>
+    <w:lvl w:ilvl="2" w:tplc="0409001B" w:tentative="1">
+      <w:start w:val="1"/>
+      <w:numFmt w:val="lowerRoman"/>
+      <w:lvlText w:val="%3."/>
+      <w:lvlJc w:val="right"/>
+      <w:pPr>
+        <w:ind w:left="2520" w:hanging="180"/>
+      </w:pPr>
+    </w:lvl>
+    <w:lvl w:ilvl="3" w:tplc="0409000F" w:tentative="1">
+      <w:start w:val="1"/>
+      <w:numFmt w:val="decimal"/>
+      <w:lvlText w:val="%4."/>
+      <w:lvlJc w:val="left"/>
+      <w:pPr>
+        <w:ind w:left="3240" w:hanging="360"/>
+      </w:pPr>
+    </w:lvl>
+    <w:lvl w:ilvl="4" w:tplc="04090019" w:tentative="1">
+      <w:start w:val="1"/>
+      <w:numFmt w:val="lowerLetter"/>
+      <w:lvlText w:val="%5."/>
+      <w:lvlJc w:val="left"/>
+      <w:pPr>
+        <w:ind w:left="3960" w:hanging="360"/>
+      </w:pPr>
+    </w:lvl>
+    <w:lvl w:ilvl="5" w:tplc="0409001B" w:tentative="1">
+      <w:start w:val="1"/>
+      <w:numFmt w:val="lowerRoman"/>
+      <w:lvlText w:val="%6."/>
+      <w:lvlJc w:val="right"/>
+      <w:pPr>
+        <w:ind w:left="4680" w:hanging="180"/>
+      </w:pPr>
+    </w:lvl>
+    <w:lvl w:ilvl="6" w:tplc="0409000F" w:tentative="1">
+      <w:start w:val="1"/>
+      <w:numFmt w:val="decimal"/>
+      <w:lvlText w:val="%7."/>
+      <w:lvlJc w:val="left"/>
+      <w:pPr>
+        <w:ind w:left="5400" w:hanging="360"/>
+      </w:pPr>
+    </w:lvl>
+    <w:lvl w:ilvl="7" w:tplc="04090019" w:tentative="1">
+      <w:start w:val="1"/>
+      <w:numFmt w:val="lowerLetter"/>
+      <w:lvlText w:val="%8."/>
+      <w:lvlJc w:val="left"/>
+      <w:pPr>
+        <w:ind w:left="6120" w:hanging="360"/>
+      </w:pPr>
+    </w:lvl>
+    <w:lvl w:ilvl="8" w:tplc="0409001B" w:tentative="1">
+      <w:start w:val="1"/>
+      <w:numFmt w:val="lowerRoman"/>
+      <w:lvlText w:val="%9."/>
+      <w:lvlJc w:val="right"/>
+      <w:pPr>
+        <w:ind w:left="6840" w:hanging="180"/>
+      </w:pPr>
+    </w:lvl>
+  </w:abstractNum>
+  <w:abstractNum w:abstractNumId="3" w15:restartNumberingAfterBreak="0">
     <w:nsid w:val="0FAD016A"/>
     <w:multiLevelType w:val="hybridMultilevel"/>
     <w:tmpl w:val="C5F0F9AE"/>
@@ -13427,7 +14619,209 @@
       </w:rPr>
     </w:lvl>
   </w:abstractNum>
-  <w:abstractNum w:abstractNumId="3" w15:restartNumberingAfterBreak="0">
+  <w:abstractNum w:abstractNumId="4" w15:restartNumberingAfterBreak="0">
+    <w:nsid w:val="15405A39"/>
+    <w:multiLevelType w:val="hybridMultilevel"/>
+    <w:tmpl w:val="E69C98FE"/>
+    <w:lvl w:ilvl="0" w:tplc="39A2843E">
+      <w:start w:val="1"/>
+      <w:numFmt w:val="decimal"/>
+      <w:lvlText w:val="%1."/>
+      <w:lvlJc w:val="left"/>
+      <w:pPr>
+        <w:ind w:left="1080" w:hanging="360"/>
+      </w:pPr>
+      <w:rPr>
+        <w:rFonts w:hint="default"/>
+      </w:rPr>
+    </w:lvl>
+    <w:lvl w:ilvl="1" w:tplc="04090019" w:tentative="1">
+      <w:start w:val="1"/>
+      <w:numFmt w:val="lowerLetter"/>
+      <w:lvlText w:val="%2."/>
+      <w:lvlJc w:val="left"/>
+      <w:pPr>
+        <w:ind w:left="1800" w:hanging="360"/>
+      </w:pPr>
+    </w:lvl>
+    <w:lvl w:ilvl="2" w:tplc="0409001B" w:tentative="1">
+      <w:start w:val="1"/>
+      <w:numFmt w:val="lowerRoman"/>
+      <w:lvlText w:val="%3."/>
+      <w:lvlJc w:val="right"/>
+      <w:pPr>
+        <w:ind w:left="2520" w:hanging="180"/>
+      </w:pPr>
+    </w:lvl>
+    <w:lvl w:ilvl="3" w:tplc="0409000F" w:tentative="1">
+      <w:start w:val="1"/>
+      <w:numFmt w:val="decimal"/>
+      <w:lvlText w:val="%4."/>
+      <w:lvlJc w:val="left"/>
+      <w:pPr>
+        <w:ind w:left="3240" w:hanging="360"/>
+      </w:pPr>
+    </w:lvl>
+    <w:lvl w:ilvl="4" w:tplc="04090019" w:tentative="1">
+      <w:start w:val="1"/>
+      <w:numFmt w:val="lowerLetter"/>
+      <w:lvlText w:val="%5."/>
+      <w:lvlJc w:val="left"/>
+      <w:pPr>
+        <w:ind w:left="3960" w:hanging="360"/>
+      </w:pPr>
+    </w:lvl>
+    <w:lvl w:ilvl="5" w:tplc="0409001B" w:tentative="1">
+      <w:start w:val="1"/>
+      <w:numFmt w:val="lowerRoman"/>
+      <w:lvlText w:val="%6."/>
+      <w:lvlJc w:val="right"/>
+      <w:pPr>
+        <w:ind w:left="4680" w:hanging="180"/>
+      </w:pPr>
+    </w:lvl>
+    <w:lvl w:ilvl="6" w:tplc="0409000F" w:tentative="1">
+      <w:start w:val="1"/>
+      <w:numFmt w:val="decimal"/>
+      <w:lvlText w:val="%7."/>
+      <w:lvlJc w:val="left"/>
+      <w:pPr>
+        <w:ind w:left="5400" w:hanging="360"/>
+      </w:pPr>
+    </w:lvl>
+    <w:lvl w:ilvl="7" w:tplc="04090019" w:tentative="1">
+      <w:start w:val="1"/>
+      <w:numFmt w:val="lowerLetter"/>
+      <w:lvlText w:val="%8."/>
+      <w:lvlJc w:val="left"/>
+      <w:pPr>
+        <w:ind w:left="6120" w:hanging="360"/>
+      </w:pPr>
+    </w:lvl>
+    <w:lvl w:ilvl="8" w:tplc="0409001B" w:tentative="1">
+      <w:start w:val="1"/>
+      <w:numFmt w:val="lowerRoman"/>
+      <w:lvlText w:val="%9."/>
+      <w:lvlJc w:val="right"/>
+      <w:pPr>
+        <w:ind w:left="6840" w:hanging="180"/>
+      </w:pPr>
+    </w:lvl>
+  </w:abstractNum>
+  <w:abstractNum w:abstractNumId="5" w15:restartNumberingAfterBreak="0">
+    <w:nsid w:val="15910385"/>
+    <w:multiLevelType w:val="hybridMultilevel"/>
+    <w:tmpl w:val="48043606"/>
+    <w:lvl w:ilvl="0" w:tplc="04090001">
+      <w:start w:val="1"/>
+      <w:numFmt w:val="bullet"/>
+      <w:lvlText w:val=""/>
+      <w:lvlJc w:val="left"/>
+      <w:pPr>
+        <w:ind w:left="720" w:hanging="360"/>
+      </w:pPr>
+      <w:rPr>
+        <w:rFonts w:ascii="Symbol" w:hAnsi="Symbol" w:hint="default"/>
+      </w:rPr>
+    </w:lvl>
+    <w:lvl w:ilvl="1" w:tplc="04090003" w:tentative="1">
+      <w:start w:val="1"/>
+      <w:numFmt w:val="bullet"/>
+      <w:lvlText w:val="o"/>
+      <w:lvlJc w:val="left"/>
+      <w:pPr>
+        <w:ind w:left="1440" w:hanging="360"/>
+      </w:pPr>
+      <w:rPr>
+        <w:rFonts w:ascii="Courier New" w:hAnsi="Courier New" w:cs="Courier New" w:hint="default"/>
+      </w:rPr>
+    </w:lvl>
+    <w:lvl w:ilvl="2" w:tplc="04090005" w:tentative="1">
+      <w:start w:val="1"/>
+      <w:numFmt w:val="bullet"/>
+      <w:lvlText w:val=""/>
+      <w:lvlJc w:val="left"/>
+      <w:pPr>
+        <w:ind w:left="2160" w:hanging="360"/>
+      </w:pPr>
+      <w:rPr>
+        <w:rFonts w:ascii="Wingdings" w:hAnsi="Wingdings" w:hint="default"/>
+      </w:rPr>
+    </w:lvl>
+    <w:lvl w:ilvl="3" w:tplc="04090001" w:tentative="1">
+      <w:start w:val="1"/>
+      <w:numFmt w:val="bullet"/>
+      <w:lvlText w:val=""/>
+      <w:lvlJc w:val="left"/>
+      <w:pPr>
+        <w:ind w:left="2880" w:hanging="360"/>
+      </w:pPr>
+      <w:rPr>
+        <w:rFonts w:ascii="Symbol" w:hAnsi="Symbol" w:hint="default"/>
+      </w:rPr>
+    </w:lvl>
+    <w:lvl w:ilvl="4" w:tplc="04090003" w:tentative="1">
+      <w:start w:val="1"/>
+      <w:numFmt w:val="bullet"/>
+      <w:lvlText w:val="o"/>
+      <w:lvlJc w:val="left"/>
+      <w:pPr>
+        <w:ind w:left="3600" w:hanging="360"/>
+      </w:pPr>
+      <w:rPr>
+        <w:rFonts w:ascii="Courier New" w:hAnsi="Courier New" w:cs="Courier New" w:hint="default"/>
+      </w:rPr>
+    </w:lvl>
+    <w:lvl w:ilvl="5" w:tplc="04090005" w:tentative="1">
+      <w:start w:val="1"/>
+      <w:numFmt w:val="bullet"/>
+      <w:lvlText w:val=""/>
+      <w:lvlJc w:val="left"/>
+      <w:pPr>
+        <w:ind w:left="4320" w:hanging="360"/>
+      </w:pPr>
+      <w:rPr>
+        <w:rFonts w:ascii="Wingdings" w:hAnsi="Wingdings" w:hint="default"/>
+      </w:rPr>
+    </w:lvl>
+    <w:lvl w:ilvl="6" w:tplc="04090001" w:tentative="1">
+      <w:start w:val="1"/>
+      <w:numFmt w:val="bullet"/>
+      <w:lvlText w:val=""/>
+      <w:lvlJc w:val="left"/>
+      <w:pPr>
+        <w:ind w:left="5040" w:hanging="360"/>
+      </w:pPr>
+      <w:rPr>
+        <w:rFonts w:ascii="Symbol" w:hAnsi="Symbol" w:hint="default"/>
+      </w:rPr>
+    </w:lvl>
+    <w:lvl w:ilvl="7" w:tplc="04090003" w:tentative="1">
+      <w:start w:val="1"/>
+      <w:numFmt w:val="bullet"/>
+      <w:lvlText w:val="o"/>
+      <w:lvlJc w:val="left"/>
+      <w:pPr>
+        <w:ind w:left="5760" w:hanging="360"/>
+      </w:pPr>
+      <w:rPr>
+        <w:rFonts w:ascii="Courier New" w:hAnsi="Courier New" w:cs="Courier New" w:hint="default"/>
+      </w:rPr>
+    </w:lvl>
+    <w:lvl w:ilvl="8" w:tplc="04090005" w:tentative="1">
+      <w:start w:val="1"/>
+      <w:numFmt w:val="bullet"/>
+      <w:lvlText w:val=""/>
+      <w:lvlJc w:val="left"/>
+      <w:pPr>
+        <w:ind w:left="6480" w:hanging="360"/>
+      </w:pPr>
+      <w:rPr>
+        <w:rFonts w:ascii="Wingdings" w:hAnsi="Wingdings" w:hint="default"/>
+      </w:rPr>
+    </w:lvl>
+  </w:abstractNum>
+  <w:abstractNum w:abstractNumId="6" w15:restartNumberingAfterBreak="0">
     <w:nsid w:val="17F260BC"/>
     <w:multiLevelType w:val="hybridMultilevel"/>
     <w:tmpl w:val="9336E9E0"/>
@@ -13540,7 +14934,96 @@
       </w:rPr>
     </w:lvl>
   </w:abstractNum>
-  <w:abstractNum w:abstractNumId="4" w15:restartNumberingAfterBreak="0">
+  <w:abstractNum w:abstractNumId="7" w15:restartNumberingAfterBreak="0">
+    <w:nsid w:val="1B0542EB"/>
+    <w:multiLevelType w:val="hybridMultilevel"/>
+    <w:tmpl w:val="3FDE7110"/>
+    <w:lvl w:ilvl="0" w:tplc="39A2843E">
+      <w:start w:val="1"/>
+      <w:numFmt w:val="decimal"/>
+      <w:lvlText w:val="%1."/>
+      <w:lvlJc w:val="left"/>
+      <w:pPr>
+        <w:ind w:left="720" w:hanging="360"/>
+      </w:pPr>
+      <w:rPr>
+        <w:rFonts w:hint="default"/>
+      </w:rPr>
+    </w:lvl>
+    <w:lvl w:ilvl="1" w:tplc="04090019" w:tentative="1">
+      <w:start w:val="1"/>
+      <w:numFmt w:val="lowerLetter"/>
+      <w:lvlText w:val="%2."/>
+      <w:lvlJc w:val="left"/>
+      <w:pPr>
+        <w:ind w:left="1440" w:hanging="360"/>
+      </w:pPr>
+    </w:lvl>
+    <w:lvl w:ilvl="2" w:tplc="0409001B" w:tentative="1">
+      <w:start w:val="1"/>
+      <w:numFmt w:val="lowerRoman"/>
+      <w:lvlText w:val="%3."/>
+      <w:lvlJc w:val="right"/>
+      <w:pPr>
+        <w:ind w:left="2160" w:hanging="180"/>
+      </w:pPr>
+    </w:lvl>
+    <w:lvl w:ilvl="3" w:tplc="0409000F" w:tentative="1">
+      <w:start w:val="1"/>
+      <w:numFmt w:val="decimal"/>
+      <w:lvlText w:val="%4."/>
+      <w:lvlJc w:val="left"/>
+      <w:pPr>
+        <w:ind w:left="2880" w:hanging="360"/>
+      </w:pPr>
+    </w:lvl>
+    <w:lvl w:ilvl="4" w:tplc="04090019" w:tentative="1">
+      <w:start w:val="1"/>
+      <w:numFmt w:val="lowerLetter"/>
+      <w:lvlText w:val="%5."/>
+      <w:lvlJc w:val="left"/>
+      <w:pPr>
+        <w:ind w:left="3600" w:hanging="360"/>
+      </w:pPr>
+    </w:lvl>
+    <w:lvl w:ilvl="5" w:tplc="0409001B" w:tentative="1">
+      <w:start w:val="1"/>
+      <w:numFmt w:val="lowerRoman"/>
+      <w:lvlText w:val="%6."/>
+      <w:lvlJc w:val="right"/>
+      <w:pPr>
+        <w:ind w:left="4320" w:hanging="180"/>
+      </w:pPr>
+    </w:lvl>
+    <w:lvl w:ilvl="6" w:tplc="0409000F" w:tentative="1">
+      <w:start w:val="1"/>
+      <w:numFmt w:val="decimal"/>
+      <w:lvlText w:val="%7."/>
+      <w:lvlJc w:val="left"/>
+      <w:pPr>
+        <w:ind w:left="5040" w:hanging="360"/>
+      </w:pPr>
+    </w:lvl>
+    <w:lvl w:ilvl="7" w:tplc="04090019" w:tentative="1">
+      <w:start w:val="1"/>
+      <w:numFmt w:val="lowerLetter"/>
+      <w:lvlText w:val="%8."/>
+      <w:lvlJc w:val="left"/>
+      <w:pPr>
+        <w:ind w:left="5760" w:hanging="360"/>
+      </w:pPr>
+    </w:lvl>
+    <w:lvl w:ilvl="8" w:tplc="0409001B" w:tentative="1">
+      <w:start w:val="1"/>
+      <w:numFmt w:val="lowerRoman"/>
+      <w:lvlText w:val="%9."/>
+      <w:lvlJc w:val="right"/>
+      <w:pPr>
+        <w:ind w:left="6480" w:hanging="180"/>
+      </w:pPr>
+    </w:lvl>
+  </w:abstractNum>
+  <w:abstractNum w:abstractNumId="8" w15:restartNumberingAfterBreak="0">
     <w:nsid w:val="1B997D90"/>
     <w:multiLevelType w:val="hybridMultilevel"/>
     <w:tmpl w:val="A3F20AAC"/>
@@ -13629,7 +15112,7 @@
       </w:pPr>
     </w:lvl>
   </w:abstractNum>
-  <w:abstractNum w:abstractNumId="5" w15:restartNumberingAfterBreak="0">
+  <w:abstractNum w:abstractNumId="9" w15:restartNumberingAfterBreak="0">
     <w:nsid w:val="24D95831"/>
     <w:multiLevelType w:val="hybridMultilevel"/>
     <w:tmpl w:val="49ACD816"/>
@@ -13742,7 +15225,7 @@
       </w:rPr>
     </w:lvl>
   </w:abstractNum>
-  <w:abstractNum w:abstractNumId="6" w15:restartNumberingAfterBreak="0">
+  <w:abstractNum w:abstractNumId="10" w15:restartNumberingAfterBreak="0">
     <w:nsid w:val="2AFF3070"/>
     <w:multiLevelType w:val="hybridMultilevel"/>
     <w:tmpl w:val="CE52AF24"/>
@@ -13855,7 +15338,7 @@
       </w:rPr>
     </w:lvl>
   </w:abstractNum>
-  <w:abstractNum w:abstractNumId="7" w15:restartNumberingAfterBreak="0">
+  <w:abstractNum w:abstractNumId="11" w15:restartNumberingAfterBreak="0">
     <w:nsid w:val="2D9C7712"/>
     <w:multiLevelType w:val="hybridMultilevel"/>
     <w:tmpl w:val="94341A6C"/>
@@ -13968,7 +15451,7 @@
       </w:rPr>
     </w:lvl>
   </w:abstractNum>
-  <w:abstractNum w:abstractNumId="8" w15:restartNumberingAfterBreak="0">
+  <w:abstractNum w:abstractNumId="12" w15:restartNumberingAfterBreak="0">
     <w:nsid w:val="2E0C321F"/>
     <w:multiLevelType w:val="hybridMultilevel"/>
     <w:tmpl w:val="1DA48BB0"/>
@@ -14081,7 +15564,363 @@
       </w:rPr>
     </w:lvl>
   </w:abstractNum>
-  <w:abstractNum w:abstractNumId="9" w15:restartNumberingAfterBreak="0">
+  <w:abstractNum w:abstractNumId="13" w15:restartNumberingAfterBreak="0">
+    <w:nsid w:val="3DAE7716"/>
+    <w:multiLevelType w:val="hybridMultilevel"/>
+    <w:tmpl w:val="9050C38A"/>
+    <w:lvl w:ilvl="0" w:tplc="39A2843E">
+      <w:start w:val="1"/>
+      <w:numFmt w:val="decimal"/>
+      <w:lvlText w:val="%1."/>
+      <w:lvlJc w:val="left"/>
+      <w:pPr>
+        <w:ind w:left="1440" w:hanging="360"/>
+      </w:pPr>
+      <w:rPr>
+        <w:rFonts w:hint="default"/>
+      </w:rPr>
+    </w:lvl>
+    <w:lvl w:ilvl="1" w:tplc="04090019" w:tentative="1">
+      <w:start w:val="1"/>
+      <w:numFmt w:val="lowerLetter"/>
+      <w:lvlText w:val="%2."/>
+      <w:lvlJc w:val="left"/>
+      <w:pPr>
+        <w:ind w:left="2160" w:hanging="360"/>
+      </w:pPr>
+    </w:lvl>
+    <w:lvl w:ilvl="2" w:tplc="0409001B" w:tentative="1">
+      <w:start w:val="1"/>
+      <w:numFmt w:val="lowerRoman"/>
+      <w:lvlText w:val="%3."/>
+      <w:lvlJc w:val="right"/>
+      <w:pPr>
+        <w:ind w:left="2880" w:hanging="180"/>
+      </w:pPr>
+    </w:lvl>
+    <w:lvl w:ilvl="3" w:tplc="0409000F" w:tentative="1">
+      <w:start w:val="1"/>
+      <w:numFmt w:val="decimal"/>
+      <w:lvlText w:val="%4."/>
+      <w:lvlJc w:val="left"/>
+      <w:pPr>
+        <w:ind w:left="3600" w:hanging="360"/>
+      </w:pPr>
+    </w:lvl>
+    <w:lvl w:ilvl="4" w:tplc="04090019" w:tentative="1">
+      <w:start w:val="1"/>
+      <w:numFmt w:val="lowerLetter"/>
+      <w:lvlText w:val="%5."/>
+      <w:lvlJc w:val="left"/>
+      <w:pPr>
+        <w:ind w:left="4320" w:hanging="360"/>
+      </w:pPr>
+    </w:lvl>
+    <w:lvl w:ilvl="5" w:tplc="0409001B" w:tentative="1">
+      <w:start w:val="1"/>
+      <w:numFmt w:val="lowerRoman"/>
+      <w:lvlText w:val="%6."/>
+      <w:lvlJc w:val="right"/>
+      <w:pPr>
+        <w:ind w:left="5040" w:hanging="180"/>
+      </w:pPr>
+    </w:lvl>
+    <w:lvl w:ilvl="6" w:tplc="0409000F" w:tentative="1">
+      <w:start w:val="1"/>
+      <w:numFmt w:val="decimal"/>
+      <w:lvlText w:val="%7."/>
+      <w:lvlJc w:val="left"/>
+      <w:pPr>
+        <w:ind w:left="5760" w:hanging="360"/>
+      </w:pPr>
+    </w:lvl>
+    <w:lvl w:ilvl="7" w:tplc="04090019" w:tentative="1">
+      <w:start w:val="1"/>
+      <w:numFmt w:val="lowerLetter"/>
+      <w:lvlText w:val="%8."/>
+      <w:lvlJc w:val="left"/>
+      <w:pPr>
+        <w:ind w:left="6480" w:hanging="360"/>
+      </w:pPr>
+    </w:lvl>
+    <w:lvl w:ilvl="8" w:tplc="0409001B" w:tentative="1">
+      <w:start w:val="1"/>
+      <w:numFmt w:val="lowerRoman"/>
+      <w:lvlText w:val="%9."/>
+      <w:lvlJc w:val="right"/>
+      <w:pPr>
+        <w:ind w:left="7200" w:hanging="180"/>
+      </w:pPr>
+    </w:lvl>
+  </w:abstractNum>
+  <w:abstractNum w:abstractNumId="14" w15:restartNumberingAfterBreak="0">
+    <w:nsid w:val="42DE7BEF"/>
+    <w:multiLevelType w:val="hybridMultilevel"/>
+    <w:tmpl w:val="770A19A2"/>
+    <w:lvl w:ilvl="0" w:tplc="0409000F">
+      <w:start w:val="1"/>
+      <w:numFmt w:val="decimal"/>
+      <w:lvlText w:val="%1."/>
+      <w:lvlJc w:val="left"/>
+      <w:pPr>
+        <w:ind w:left="1800" w:hanging="360"/>
+      </w:pPr>
+      <w:rPr>
+        <w:rFonts w:hint="default"/>
+      </w:rPr>
+    </w:lvl>
+    <w:lvl w:ilvl="1" w:tplc="04090019" w:tentative="1">
+      <w:start w:val="1"/>
+      <w:numFmt w:val="lowerLetter"/>
+      <w:lvlText w:val="%2."/>
+      <w:lvlJc w:val="left"/>
+      <w:pPr>
+        <w:ind w:left="2520" w:hanging="360"/>
+      </w:pPr>
+    </w:lvl>
+    <w:lvl w:ilvl="2" w:tplc="0409001B" w:tentative="1">
+      <w:start w:val="1"/>
+      <w:numFmt w:val="lowerRoman"/>
+      <w:lvlText w:val="%3."/>
+      <w:lvlJc w:val="right"/>
+      <w:pPr>
+        <w:ind w:left="3240" w:hanging="180"/>
+      </w:pPr>
+    </w:lvl>
+    <w:lvl w:ilvl="3" w:tplc="0409000F" w:tentative="1">
+      <w:start w:val="1"/>
+      <w:numFmt w:val="decimal"/>
+      <w:lvlText w:val="%4."/>
+      <w:lvlJc w:val="left"/>
+      <w:pPr>
+        <w:ind w:left="3960" w:hanging="360"/>
+      </w:pPr>
+    </w:lvl>
+    <w:lvl w:ilvl="4" w:tplc="04090019" w:tentative="1">
+      <w:start w:val="1"/>
+      <w:numFmt w:val="lowerLetter"/>
+      <w:lvlText w:val="%5."/>
+      <w:lvlJc w:val="left"/>
+      <w:pPr>
+        <w:ind w:left="4680" w:hanging="360"/>
+      </w:pPr>
+    </w:lvl>
+    <w:lvl w:ilvl="5" w:tplc="0409001B" w:tentative="1">
+      <w:start w:val="1"/>
+      <w:numFmt w:val="lowerRoman"/>
+      <w:lvlText w:val="%6."/>
+      <w:lvlJc w:val="right"/>
+      <w:pPr>
+        <w:ind w:left="5400" w:hanging="180"/>
+      </w:pPr>
+    </w:lvl>
+    <w:lvl w:ilvl="6" w:tplc="0409000F" w:tentative="1">
+      <w:start w:val="1"/>
+      <w:numFmt w:val="decimal"/>
+      <w:lvlText w:val="%7."/>
+      <w:lvlJc w:val="left"/>
+      <w:pPr>
+        <w:ind w:left="6120" w:hanging="360"/>
+      </w:pPr>
+    </w:lvl>
+    <w:lvl w:ilvl="7" w:tplc="04090019" w:tentative="1">
+      <w:start w:val="1"/>
+      <w:numFmt w:val="lowerLetter"/>
+      <w:lvlText w:val="%8."/>
+      <w:lvlJc w:val="left"/>
+      <w:pPr>
+        <w:ind w:left="6840" w:hanging="360"/>
+      </w:pPr>
+    </w:lvl>
+    <w:lvl w:ilvl="8" w:tplc="0409001B" w:tentative="1">
+      <w:start w:val="1"/>
+      <w:numFmt w:val="lowerRoman"/>
+      <w:lvlText w:val="%9."/>
+      <w:lvlJc w:val="right"/>
+      <w:pPr>
+        <w:ind w:left="7560" w:hanging="180"/>
+      </w:pPr>
+    </w:lvl>
+  </w:abstractNum>
+  <w:abstractNum w:abstractNumId="15" w15:restartNumberingAfterBreak="0">
+    <w:nsid w:val="4A1B373C"/>
+    <w:multiLevelType w:val="hybridMultilevel"/>
+    <w:tmpl w:val="6C2EB6DE"/>
+    <w:lvl w:ilvl="0" w:tplc="39A2843E">
+      <w:start w:val="1"/>
+      <w:numFmt w:val="decimal"/>
+      <w:lvlText w:val="%1."/>
+      <w:lvlJc w:val="left"/>
+      <w:pPr>
+        <w:ind w:left="1080" w:hanging="360"/>
+      </w:pPr>
+      <w:rPr>
+        <w:rFonts w:hint="default"/>
+      </w:rPr>
+    </w:lvl>
+    <w:lvl w:ilvl="1" w:tplc="04090019" w:tentative="1">
+      <w:start w:val="1"/>
+      <w:numFmt w:val="lowerLetter"/>
+      <w:lvlText w:val="%2."/>
+      <w:lvlJc w:val="left"/>
+      <w:pPr>
+        <w:ind w:left="1800" w:hanging="360"/>
+      </w:pPr>
+    </w:lvl>
+    <w:lvl w:ilvl="2" w:tplc="0409001B" w:tentative="1">
+      <w:start w:val="1"/>
+      <w:numFmt w:val="lowerRoman"/>
+      <w:lvlText w:val="%3."/>
+      <w:lvlJc w:val="right"/>
+      <w:pPr>
+        <w:ind w:left="2520" w:hanging="180"/>
+      </w:pPr>
+    </w:lvl>
+    <w:lvl w:ilvl="3" w:tplc="0409000F" w:tentative="1">
+      <w:start w:val="1"/>
+      <w:numFmt w:val="decimal"/>
+      <w:lvlText w:val="%4."/>
+      <w:lvlJc w:val="left"/>
+      <w:pPr>
+        <w:ind w:left="3240" w:hanging="360"/>
+      </w:pPr>
+    </w:lvl>
+    <w:lvl w:ilvl="4" w:tplc="04090019" w:tentative="1">
+      <w:start w:val="1"/>
+      <w:numFmt w:val="lowerLetter"/>
+      <w:lvlText w:val="%5."/>
+      <w:lvlJc w:val="left"/>
+      <w:pPr>
+        <w:ind w:left="3960" w:hanging="360"/>
+      </w:pPr>
+    </w:lvl>
+    <w:lvl w:ilvl="5" w:tplc="0409001B" w:tentative="1">
+      <w:start w:val="1"/>
+      <w:numFmt w:val="lowerRoman"/>
+      <w:lvlText w:val="%6."/>
+      <w:lvlJc w:val="right"/>
+      <w:pPr>
+        <w:ind w:left="4680" w:hanging="180"/>
+      </w:pPr>
+    </w:lvl>
+    <w:lvl w:ilvl="6" w:tplc="0409000F" w:tentative="1">
+      <w:start w:val="1"/>
+      <w:numFmt w:val="decimal"/>
+      <w:lvlText w:val="%7."/>
+      <w:lvlJc w:val="left"/>
+      <w:pPr>
+        <w:ind w:left="5400" w:hanging="360"/>
+      </w:pPr>
+    </w:lvl>
+    <w:lvl w:ilvl="7" w:tplc="04090019" w:tentative="1">
+      <w:start w:val="1"/>
+      <w:numFmt w:val="lowerLetter"/>
+      <w:lvlText w:val="%8."/>
+      <w:lvlJc w:val="left"/>
+      <w:pPr>
+        <w:ind w:left="6120" w:hanging="360"/>
+      </w:pPr>
+    </w:lvl>
+    <w:lvl w:ilvl="8" w:tplc="0409001B" w:tentative="1">
+      <w:start w:val="1"/>
+      <w:numFmt w:val="lowerRoman"/>
+      <w:lvlText w:val="%9."/>
+      <w:lvlJc w:val="right"/>
+      <w:pPr>
+        <w:ind w:left="6840" w:hanging="180"/>
+      </w:pPr>
+    </w:lvl>
+  </w:abstractNum>
+  <w:abstractNum w:abstractNumId="16" w15:restartNumberingAfterBreak="0">
+    <w:nsid w:val="5262440E"/>
+    <w:multiLevelType w:val="hybridMultilevel"/>
+    <w:tmpl w:val="60E0C6CE"/>
+    <w:lvl w:ilvl="0" w:tplc="64D4827A">
+      <w:start w:val="1"/>
+      <w:numFmt w:val="decimal"/>
+      <w:lvlText w:val="%1."/>
+      <w:lvlJc w:val="left"/>
+      <w:pPr>
+        <w:ind w:left="1080" w:hanging="360"/>
+      </w:pPr>
+      <w:rPr>
+        <w:rFonts w:ascii="Cambria" w:hAnsi="Cambria" w:hint="default"/>
+      </w:rPr>
+    </w:lvl>
+    <w:lvl w:ilvl="1" w:tplc="04090019" w:tentative="1">
+      <w:start w:val="1"/>
+      <w:numFmt w:val="lowerLetter"/>
+      <w:lvlText w:val="%2."/>
+      <w:lvlJc w:val="left"/>
+      <w:pPr>
+        <w:ind w:left="1440" w:hanging="360"/>
+      </w:pPr>
+    </w:lvl>
+    <w:lvl w:ilvl="2" w:tplc="0409001B" w:tentative="1">
+      <w:start w:val="1"/>
+      <w:numFmt w:val="lowerRoman"/>
+      <w:lvlText w:val="%3."/>
+      <w:lvlJc w:val="right"/>
+      <w:pPr>
+        <w:ind w:left="2160" w:hanging="180"/>
+      </w:pPr>
+    </w:lvl>
+    <w:lvl w:ilvl="3" w:tplc="0409000F" w:tentative="1">
+      <w:start w:val="1"/>
+      <w:numFmt w:val="decimal"/>
+      <w:lvlText w:val="%4."/>
+      <w:lvlJc w:val="left"/>
+      <w:pPr>
+        <w:ind w:left="2880" w:hanging="360"/>
+      </w:pPr>
+    </w:lvl>
+    <w:lvl w:ilvl="4" w:tplc="04090019" w:tentative="1">
+      <w:start w:val="1"/>
+      <w:numFmt w:val="lowerLetter"/>
+      <w:lvlText w:val="%5."/>
+      <w:lvlJc w:val="left"/>
+      <w:pPr>
+        <w:ind w:left="3600" w:hanging="360"/>
+      </w:pPr>
+    </w:lvl>
+    <w:lvl w:ilvl="5" w:tplc="0409001B" w:tentative="1">
+      <w:start w:val="1"/>
+      <w:numFmt w:val="lowerRoman"/>
+      <w:lvlText w:val="%6."/>
+      <w:lvlJc w:val="right"/>
+      <w:pPr>
+        <w:ind w:left="4320" w:hanging="180"/>
+      </w:pPr>
+    </w:lvl>
+    <w:lvl w:ilvl="6" w:tplc="0409000F" w:tentative="1">
+      <w:start w:val="1"/>
+      <w:numFmt w:val="decimal"/>
+      <w:lvlText w:val="%7."/>
+      <w:lvlJc w:val="left"/>
+      <w:pPr>
+        <w:ind w:left="5040" w:hanging="360"/>
+      </w:pPr>
+    </w:lvl>
+    <w:lvl w:ilvl="7" w:tplc="04090019" w:tentative="1">
+      <w:start w:val="1"/>
+      <w:numFmt w:val="lowerLetter"/>
+      <w:lvlText w:val="%8."/>
+      <w:lvlJc w:val="left"/>
+      <w:pPr>
+        <w:ind w:left="5760" w:hanging="360"/>
+      </w:pPr>
+    </w:lvl>
+    <w:lvl w:ilvl="8" w:tplc="0409001B" w:tentative="1">
+      <w:start w:val="1"/>
+      <w:numFmt w:val="lowerRoman"/>
+      <w:lvlText w:val="%9."/>
+      <w:lvlJc w:val="right"/>
+      <w:pPr>
+        <w:ind w:left="6480" w:hanging="180"/>
+      </w:pPr>
+    </w:lvl>
+  </w:abstractNum>
+  <w:abstractNum w:abstractNumId="17" w15:restartNumberingAfterBreak="0">
     <w:nsid w:val="534C5F9B"/>
     <w:multiLevelType w:val="hybridMultilevel"/>
     <w:tmpl w:val="28E2D55C"/>
@@ -14194,7 +16033,96 @@
       </w:rPr>
     </w:lvl>
   </w:abstractNum>
-  <w:abstractNum w:abstractNumId="10" w15:restartNumberingAfterBreak="0">
+  <w:abstractNum w:abstractNumId="18" w15:restartNumberingAfterBreak="0">
+    <w:nsid w:val="59FD091A"/>
+    <w:multiLevelType w:val="hybridMultilevel"/>
+    <w:tmpl w:val="1F321CEE"/>
+    <w:lvl w:ilvl="0" w:tplc="39A2843E">
+      <w:start w:val="1"/>
+      <w:numFmt w:val="decimal"/>
+      <w:lvlText w:val="%1."/>
+      <w:lvlJc w:val="left"/>
+      <w:pPr>
+        <w:ind w:left="1080" w:hanging="360"/>
+      </w:pPr>
+      <w:rPr>
+        <w:rFonts w:hint="default"/>
+      </w:rPr>
+    </w:lvl>
+    <w:lvl w:ilvl="1" w:tplc="04090019" w:tentative="1">
+      <w:start w:val="1"/>
+      <w:numFmt w:val="lowerLetter"/>
+      <w:lvlText w:val="%2."/>
+      <w:lvlJc w:val="left"/>
+      <w:pPr>
+        <w:ind w:left="1800" w:hanging="360"/>
+      </w:pPr>
+    </w:lvl>
+    <w:lvl w:ilvl="2" w:tplc="0409001B" w:tentative="1">
+      <w:start w:val="1"/>
+      <w:numFmt w:val="lowerRoman"/>
+      <w:lvlText w:val="%3."/>
+      <w:lvlJc w:val="right"/>
+      <w:pPr>
+        <w:ind w:left="2520" w:hanging="180"/>
+      </w:pPr>
+    </w:lvl>
+    <w:lvl w:ilvl="3" w:tplc="0409000F" w:tentative="1">
+      <w:start w:val="1"/>
+      <w:numFmt w:val="decimal"/>
+      <w:lvlText w:val="%4."/>
+      <w:lvlJc w:val="left"/>
+      <w:pPr>
+        <w:ind w:left="3240" w:hanging="360"/>
+      </w:pPr>
+    </w:lvl>
+    <w:lvl w:ilvl="4" w:tplc="04090019" w:tentative="1">
+      <w:start w:val="1"/>
+      <w:numFmt w:val="lowerLetter"/>
+      <w:lvlText w:val="%5."/>
+      <w:lvlJc w:val="left"/>
+      <w:pPr>
+        <w:ind w:left="3960" w:hanging="360"/>
+      </w:pPr>
+    </w:lvl>
+    <w:lvl w:ilvl="5" w:tplc="0409001B" w:tentative="1">
+      <w:start w:val="1"/>
+      <w:numFmt w:val="lowerRoman"/>
+      <w:lvlText w:val="%6."/>
+      <w:lvlJc w:val="right"/>
+      <w:pPr>
+        <w:ind w:left="4680" w:hanging="180"/>
+      </w:pPr>
+    </w:lvl>
+    <w:lvl w:ilvl="6" w:tplc="0409000F" w:tentative="1">
+      <w:start w:val="1"/>
+      <w:numFmt w:val="decimal"/>
+      <w:lvlText w:val="%7."/>
+      <w:lvlJc w:val="left"/>
+      <w:pPr>
+        <w:ind w:left="5400" w:hanging="360"/>
+      </w:pPr>
+    </w:lvl>
+    <w:lvl w:ilvl="7" w:tplc="04090019" w:tentative="1">
+      <w:start w:val="1"/>
+      <w:numFmt w:val="lowerLetter"/>
+      <w:lvlText w:val="%8."/>
+      <w:lvlJc w:val="left"/>
+      <w:pPr>
+        <w:ind w:left="6120" w:hanging="360"/>
+      </w:pPr>
+    </w:lvl>
+    <w:lvl w:ilvl="8" w:tplc="0409001B" w:tentative="1">
+      <w:start w:val="1"/>
+      <w:numFmt w:val="lowerRoman"/>
+      <w:lvlText w:val="%9."/>
+      <w:lvlJc w:val="right"/>
+      <w:pPr>
+        <w:ind w:left="6840" w:hanging="180"/>
+      </w:pPr>
+    </w:lvl>
+  </w:abstractNum>
+  <w:abstractNum w:abstractNumId="19" w15:restartNumberingAfterBreak="0">
     <w:nsid w:val="6023631D"/>
     <w:multiLevelType w:val="hybridMultilevel"/>
     <w:tmpl w:val="802A533E"/>
@@ -14283,7 +16211,7 @@
       </w:pPr>
     </w:lvl>
   </w:abstractNum>
-  <w:abstractNum w:abstractNumId="11" w15:restartNumberingAfterBreak="0">
+  <w:abstractNum w:abstractNumId="20" w15:restartNumberingAfterBreak="0">
     <w:nsid w:val="61E67B60"/>
     <w:multiLevelType w:val="hybridMultilevel"/>
     <w:tmpl w:val="E2B60034"/>
@@ -14396,7 +16324,96 @@
       </w:rPr>
     </w:lvl>
   </w:abstractNum>
-  <w:abstractNum w:abstractNumId="12" w15:restartNumberingAfterBreak="0">
+  <w:abstractNum w:abstractNumId="21" w15:restartNumberingAfterBreak="0">
+    <w:nsid w:val="642816AD"/>
+    <w:multiLevelType w:val="hybridMultilevel"/>
+    <w:tmpl w:val="AE509F02"/>
+    <w:lvl w:ilvl="0" w:tplc="6524B672">
+      <w:start w:val="1"/>
+      <w:numFmt w:val="decimal"/>
+      <w:lvlText w:val="%1."/>
+      <w:lvlJc w:val="left"/>
+      <w:pPr>
+        <w:ind w:left="1080" w:hanging="360"/>
+      </w:pPr>
+      <w:rPr>
+        <w:rFonts w:hint="default"/>
+      </w:rPr>
+    </w:lvl>
+    <w:lvl w:ilvl="1" w:tplc="04090019" w:tentative="1">
+      <w:start w:val="1"/>
+      <w:numFmt w:val="lowerLetter"/>
+      <w:lvlText w:val="%2."/>
+      <w:lvlJc w:val="left"/>
+      <w:pPr>
+        <w:ind w:left="1800" w:hanging="360"/>
+      </w:pPr>
+    </w:lvl>
+    <w:lvl w:ilvl="2" w:tplc="0409001B" w:tentative="1">
+      <w:start w:val="1"/>
+      <w:numFmt w:val="lowerRoman"/>
+      <w:lvlText w:val="%3."/>
+      <w:lvlJc w:val="right"/>
+      <w:pPr>
+        <w:ind w:left="2520" w:hanging="180"/>
+      </w:pPr>
+    </w:lvl>
+    <w:lvl w:ilvl="3" w:tplc="0409000F" w:tentative="1">
+      <w:start w:val="1"/>
+      <w:numFmt w:val="decimal"/>
+      <w:lvlText w:val="%4."/>
+      <w:lvlJc w:val="left"/>
+      <w:pPr>
+        <w:ind w:left="3240" w:hanging="360"/>
+      </w:pPr>
+    </w:lvl>
+    <w:lvl w:ilvl="4" w:tplc="04090019" w:tentative="1">
+      <w:start w:val="1"/>
+      <w:numFmt w:val="lowerLetter"/>
+      <w:lvlText w:val="%5."/>
+      <w:lvlJc w:val="left"/>
+      <w:pPr>
+        <w:ind w:left="3960" w:hanging="360"/>
+      </w:pPr>
+    </w:lvl>
+    <w:lvl w:ilvl="5" w:tplc="0409001B" w:tentative="1">
+      <w:start w:val="1"/>
+      <w:numFmt w:val="lowerRoman"/>
+      <w:lvlText w:val="%6."/>
+      <w:lvlJc w:val="right"/>
+      <w:pPr>
+        <w:ind w:left="4680" w:hanging="180"/>
+      </w:pPr>
+    </w:lvl>
+    <w:lvl w:ilvl="6" w:tplc="0409000F" w:tentative="1">
+      <w:start w:val="1"/>
+      <w:numFmt w:val="decimal"/>
+      <w:lvlText w:val="%7."/>
+      <w:lvlJc w:val="left"/>
+      <w:pPr>
+        <w:ind w:left="5400" w:hanging="360"/>
+      </w:pPr>
+    </w:lvl>
+    <w:lvl w:ilvl="7" w:tplc="04090019" w:tentative="1">
+      <w:start w:val="1"/>
+      <w:numFmt w:val="lowerLetter"/>
+      <w:lvlText w:val="%8."/>
+      <w:lvlJc w:val="left"/>
+      <w:pPr>
+        <w:ind w:left="6120" w:hanging="360"/>
+      </w:pPr>
+    </w:lvl>
+    <w:lvl w:ilvl="8" w:tplc="0409001B" w:tentative="1">
+      <w:start w:val="1"/>
+      <w:numFmt w:val="lowerRoman"/>
+      <w:lvlText w:val="%9."/>
+      <w:lvlJc w:val="right"/>
+      <w:pPr>
+        <w:ind w:left="6840" w:hanging="180"/>
+      </w:pPr>
+    </w:lvl>
+  </w:abstractNum>
+  <w:abstractNum w:abstractNumId="22" w15:restartNumberingAfterBreak="0">
     <w:nsid w:val="6DD85861"/>
     <w:multiLevelType w:val="hybridMultilevel"/>
     <w:tmpl w:val="8F145F60"/>
@@ -14509,7 +16526,7 @@
       </w:rPr>
     </w:lvl>
   </w:abstractNum>
-  <w:abstractNum w:abstractNumId="13" w15:restartNumberingAfterBreak="0">
+  <w:abstractNum w:abstractNumId="23" w15:restartNumberingAfterBreak="0">
     <w:nsid w:val="79771D52"/>
     <w:multiLevelType w:val="hybridMultilevel"/>
     <w:tmpl w:val="61F6A0F8"/>
@@ -14623,46 +16640,76 @@
     </w:lvl>
   </w:abstractNum>
   <w:num w:numId="1">
-    <w:abstractNumId w:val="5"/>
+    <w:abstractNumId w:val="9"/>
   </w:num>
   <w:num w:numId="2">
-    <w:abstractNumId w:val="2"/>
+    <w:abstractNumId w:val="3"/>
   </w:num>
   <w:num w:numId="3">
-    <w:abstractNumId w:val="9"/>
+    <w:abstractNumId w:val="17"/>
   </w:num>
   <w:num w:numId="4">
-    <w:abstractNumId w:val="8"/>
+    <w:abstractNumId w:val="12"/>
   </w:num>
   <w:num w:numId="5">
     <w:abstractNumId w:val="1"/>
   </w:num>
   <w:num w:numId="6">
-    <w:abstractNumId w:val="13"/>
+    <w:abstractNumId w:val="23"/>
   </w:num>
   <w:num w:numId="7">
-    <w:abstractNumId w:val="4"/>
+    <w:abstractNumId w:val="8"/>
   </w:num>
   <w:num w:numId="8">
+    <w:abstractNumId w:val="19"/>
+  </w:num>
+  <w:num w:numId="9">
+    <w:abstractNumId w:val="6"/>
+  </w:num>
+  <w:num w:numId="10">
     <w:abstractNumId w:val="10"/>
   </w:num>
-  <w:num w:numId="9">
-    <w:abstractNumId w:val="3"/>
+  <w:num w:numId="11">
+    <w:abstractNumId w:val="20"/>
   </w:num>
-  <w:num w:numId="10">
-    <w:abstractNumId w:val="6"/>
-  </w:num>
-  <w:num w:numId="11">
+  <w:num w:numId="12">
     <w:abstractNumId w:val="11"/>
   </w:num>
-  <w:num w:numId="12">
-    <w:abstractNumId w:val="7"/>
-  </w:num>
   <w:num w:numId="13">
-    <w:abstractNumId w:val="12"/>
+    <w:abstractNumId w:val="22"/>
   </w:num>
   <w:num w:numId="14">
     <w:abstractNumId w:val="0"/>
+  </w:num>
+  <w:num w:numId="15">
+    <w:abstractNumId w:val="21"/>
+  </w:num>
+  <w:num w:numId="16">
+    <w:abstractNumId w:val="5"/>
+  </w:num>
+  <w:num w:numId="17">
+    <w:abstractNumId w:val="4"/>
+  </w:num>
+  <w:num w:numId="18">
+    <w:abstractNumId w:val="16"/>
+  </w:num>
+  <w:num w:numId="19">
+    <w:abstractNumId w:val="18"/>
+  </w:num>
+  <w:num w:numId="20">
+    <w:abstractNumId w:val="13"/>
+  </w:num>
+  <w:num w:numId="21">
+    <w:abstractNumId w:val="14"/>
+  </w:num>
+  <w:num w:numId="22">
+    <w:abstractNumId w:val="15"/>
+  </w:num>
+  <w:num w:numId="23">
+    <w:abstractNumId w:val="2"/>
+  </w:num>
+  <w:num w:numId="24">
+    <w:abstractNumId w:val="7"/>
   </w:num>
 </w:numbering>
 </file>
@@ -15215,7 +17262,7 @@
     <w:basedOn w:val="Normal"/>
     <w:uiPriority w:val="34"/>
     <w:qFormat/>
-    <w:rsid w:val="000975EA"/>
+    <w:rsid w:val="00F117BB"/>
     <w:pPr>
       <w:spacing w:before="0" w:after="0" w:line="240" w:lineRule="auto"/>
       <w:ind w:left="720"/>
@@ -15223,7 +17270,6 @@
       <w:jc w:val="left"/>
     </w:pPr>
     <w:rPr>
-      <w:rFonts w:asciiTheme="minorHAnsi" w:hAnsiTheme="minorHAnsi"/>
       <w:szCs w:val="24"/>
     </w:rPr>
   </w:style>
@@ -15440,6 +17486,18 @@
       <w:i/>
       <w:iCs/>
       <w:sz w:val="24"/>
+    </w:rPr>
+  </w:style>
+  <w:style w:type="character" w:styleId="UnresolvedMention">
+    <w:name w:val="Unresolved Mention"/>
+    <w:basedOn w:val="DefaultParagraphFont"/>
+    <w:uiPriority w:val="99"/>
+    <w:semiHidden/>
+    <w:unhideWhenUsed/>
+    <w:rsid w:val="00777075"/>
+    <w:rPr>
+      <w:color w:val="808080"/>
+      <w:shd w:val="clear" w:color="auto" w:fill="E6E6E6"/>
     </w:rPr>
   </w:style>
 </w:styles>
@@ -15764,7 +17822,7 @@
 </file>
 
 <file path=customXml/itemProps2.xml><?xml version="1.0" encoding="utf-8"?>
-<ds:datastoreItem xmlns:ds="http://schemas.openxmlformats.org/officeDocument/2006/customXml" ds:itemID="{24439507-7345-4C32-837A-46A304794581}">
+<ds:datastoreItem xmlns:ds="http://schemas.openxmlformats.org/officeDocument/2006/customXml" ds:itemID="{1D7155C9-6782-4843-99B0-C7863D53E0CF}">
   <ds:schemaRefs>
     <ds:schemaRef ds:uri="http://schemas.openxmlformats.org/officeDocument/2006/bibliography"/>
   </ds:schemaRefs>

--- a/XCali_Conceptual_Design_Report.docx
+++ b/XCali_Conceptual_Design_Report.docx
@@ -1,6 +1,6 @@
 
 <file path=word/document.xml><?xml version="1.0" encoding="utf-8"?>
-<w:document xmlns:wpc="http://schemas.microsoft.com/office/word/2010/wordprocessingCanvas" xmlns:cx="http://schemas.microsoft.com/office/drawing/2014/chartex" xmlns:cx1="http://schemas.microsoft.com/office/drawing/2015/9/8/chartex" xmlns:cx2="http://schemas.microsoft.com/office/drawing/2015/10/21/chartex" xmlns:cx3="http://schemas.microsoft.com/office/drawing/2016/5/9/chartex" xmlns:cx4="http://schemas.microsoft.com/office/drawing/2016/5/10/chartex" xmlns:cx5="http://schemas.microsoft.com/office/drawing/2016/5/11/chartex" xmlns:cx6="http://schemas.microsoft.com/office/drawing/2016/5/12/chartex" xmlns:cx7="http://schemas.microsoft.com/office/drawing/2016/5/13/chartex" xmlns:cx8="http://schemas.microsoft.com/office/drawing/2016/5/14/chartex" xmlns:mc="http://schemas.openxmlformats.org/markup-compatibility/2006" xmlns:aink="http://schemas.microsoft.com/office/drawing/2016/ink" xmlns:am3d="http://schemas.microsoft.com/office/drawing/2017/model3d" xmlns:o="urn:schemas-microsoft-com:office:office" xmlns:r="http://schemas.openxmlformats.org/officeDocument/2006/relationships" xmlns:m="http://schemas.openxmlformats.org/officeDocument/2006/math" xmlns:v="urn:schemas-microsoft-com:vml" xmlns:wp14="http://schemas.microsoft.com/office/word/2010/wordprocessingDrawing" xmlns:wp="http://schemas.openxmlformats.org/drawingml/2006/wordprocessingDrawing" xmlns:w10="urn:schemas-microsoft-com:office:word" xmlns:w="http://schemas.openxmlformats.org/wordprocessingml/2006/main" xmlns:w14="http://schemas.microsoft.com/office/word/2010/wordml" xmlns:w15="http://schemas.microsoft.com/office/word/2012/wordml" xmlns:w16cid="http://schemas.microsoft.com/office/word/2016/wordml/cid" xmlns:w16se="http://schemas.microsoft.com/office/word/2015/wordml/symex" xmlns:wpg="http://schemas.microsoft.com/office/word/2010/wordprocessingGroup" xmlns:wpi="http://schemas.microsoft.com/office/word/2010/wordprocessingInk" xmlns:wne="http://schemas.microsoft.com/office/word/2006/wordml" xmlns:wps="http://schemas.microsoft.com/office/word/2010/wordprocessingShape" mc:Ignorable="w14 w15 w16se w16cid wp14">
+<w:document xmlns:wpc="http://schemas.microsoft.com/office/word/2010/wordprocessingCanvas" xmlns:cx="http://schemas.microsoft.com/office/drawing/2014/chartex" xmlns:cx1="http://schemas.microsoft.com/office/drawing/2015/9/8/chartex" xmlns:mc="http://schemas.openxmlformats.org/markup-compatibility/2006" xmlns:o="urn:schemas-microsoft-com:office:office" xmlns:r="http://schemas.openxmlformats.org/officeDocument/2006/relationships" xmlns:m="http://schemas.openxmlformats.org/officeDocument/2006/math" xmlns:v="urn:schemas-microsoft-com:vml" xmlns:wp14="http://schemas.microsoft.com/office/word/2010/wordprocessingDrawing" xmlns:wp="http://schemas.openxmlformats.org/drawingml/2006/wordprocessingDrawing" xmlns:w10="urn:schemas-microsoft-com:office:word" xmlns:w="http://schemas.openxmlformats.org/wordprocessingml/2006/main" xmlns:w14="http://schemas.microsoft.com/office/word/2010/wordml" xmlns:w15="http://schemas.microsoft.com/office/word/2012/wordml" xmlns:w16se="http://schemas.microsoft.com/office/word/2015/wordml/symex" xmlns:wpg="http://schemas.microsoft.com/office/word/2010/wordprocessingGroup" xmlns:wpi="http://schemas.microsoft.com/office/word/2010/wordprocessingInk" xmlns:wne="http://schemas.microsoft.com/office/word/2006/wordml" xmlns:wps="http://schemas.microsoft.com/office/word/2010/wordprocessingShape" mc:Ignorable="w14 w15 w16se wp14">
   <w:body>
     <w:p>
       <w:pPr>
@@ -217,6 +217,7 @@
         </w:rPr>
         <w:t xml:space="preserve">bject </w:t>
       </w:r>
+      <w:proofErr w:type="gramStart"/>
       <w:r>
         <w:rPr>
           <w:rFonts w:eastAsia="MS PMincho"/>
@@ -229,69 +230,77 @@
           <w:rFonts w:eastAsia="MS PMincho"/>
           <w:i/>
         </w:rPr>
-        <w:t xml:space="preserve">hrough </w:t>
-      </w:r>
+        <w:t>hrough</w:t>
+      </w:r>
+      <w:proofErr w:type="gramEnd"/>
       <w:r>
         <w:rPr>
           <w:rFonts w:eastAsia="MS PMincho"/>
           <w:i/>
         </w:rPr>
-        <w:t>an</w:t>
+        <w:t xml:space="preserve"> </w:t>
       </w:r>
       <w:r>
         <w:rPr>
           <w:rFonts w:eastAsia="MS PMincho"/>
           <w:i/>
         </w:rPr>
-        <w:t xml:space="preserve"> </w:t>
+        <w:t>an</w:t>
       </w:r>
       <w:r>
         <w:rPr>
           <w:rFonts w:eastAsia="MS PMincho"/>
           <w:i/>
         </w:rPr>
-        <w:t>O</w:t>
+        <w:t xml:space="preserve"> </w:t>
       </w:r>
       <w:r>
         <w:rPr>
           <w:rFonts w:eastAsia="MS PMincho"/>
           <w:i/>
         </w:rPr>
-        <w:t>pen-</w:t>
+        <w:t>O</w:t>
       </w:r>
       <w:r>
         <w:rPr>
           <w:rFonts w:eastAsia="MS PMincho"/>
           <w:i/>
         </w:rPr>
-        <w:t>T</w:t>
+        <w:t>pen-</w:t>
       </w:r>
       <w:r>
         <w:rPr>
           <w:rFonts w:eastAsia="MS PMincho"/>
           <w:i/>
         </w:rPr>
-        <w:t xml:space="preserve">op </w:t>
+        <w:t>T</w:t>
       </w:r>
       <w:r>
         <w:rPr>
           <w:rFonts w:eastAsia="MS PMincho"/>
           <w:i/>
         </w:rPr>
-        <w:t>M</w:t>
+        <w:t xml:space="preserve">op </w:t>
       </w:r>
       <w:r>
         <w:rPr>
           <w:rFonts w:eastAsia="MS PMincho"/>
           <w:i/>
         </w:rPr>
-        <w:t>aze</w:t>
+        <w:t>M</w:t>
       </w:r>
       <w:r>
         <w:rPr>
           <w:rFonts w:eastAsia="MS PMincho"/>
           <w:i/>
         </w:rPr>
+        <w:t>aze</w:t>
+      </w:r>
+      <w:r>
+        <w:rPr>
+          <w:rFonts w:eastAsia="MS PMincho"/>
+          <w:i/>
+        </w:rPr>
         <w:t>”</w:t>
       </w:r>
     </w:p>
@@ -308,7 +317,47 @@
           <w:rFonts w:eastAsia="MS PMincho"/>
           <w:sz w:val="32"/>
         </w:rPr>
-        <w:t>Submitted to: Ali Özgür Yılmaz</w:t>
+        <w:t xml:space="preserve">Submitted </w:t>
+      </w:r>
+      <w:r>
+        <w:rPr>
+          <w:rFonts w:eastAsia="MS PMincho"/>
+          <w:noProof/>
+          <w:sz w:val="32"/>
+        </w:rPr>
+        <w:t>to</w:t>
+      </w:r>
+      <w:r>
+        <w:rPr>
+          <w:rFonts w:eastAsia="MS PMincho"/>
+          <w:sz w:val="32"/>
+        </w:rPr>
+        <w:t xml:space="preserve">: Ali </w:t>
+      </w:r>
+      <w:proofErr w:type="spellStart"/>
+      <w:r>
+        <w:rPr>
+          <w:rFonts w:eastAsia="MS PMincho"/>
+          <w:sz w:val="32"/>
+        </w:rPr>
+        <w:t>Özgür</w:t>
+      </w:r>
+      <w:proofErr w:type="spellEnd"/>
+      <w:r>
+        <w:rPr>
+          <w:rFonts w:eastAsia="MS PMincho"/>
+          <w:sz w:val="32"/>
+        </w:rPr>
+        <w:t xml:space="preserve"> Yılm</w:t>
+      </w:r>
+      <w:bookmarkStart w:id="0" w:name="_GoBack"/>
+      <w:bookmarkEnd w:id="0"/>
+      <w:r>
+        <w:rPr>
+          <w:rFonts w:eastAsia="MS PMincho"/>
+          <w:sz w:val="32"/>
+        </w:rPr>
+        <w:t>az</w:t>
       </w:r>
     </w:p>
     <w:p>
@@ -358,7 +407,7 @@
     </w:p>
     <w:p>
       <w:pPr>
-        <w:pStyle w:val="ListParagraph"/>
+        <w:pStyle w:val="ListeParagraf"/>
         <w:numPr>
           <w:ilvl w:val="0"/>
           <w:numId w:val="1"/>
@@ -369,6 +418,7 @@
           <w:sz w:val="26"/>
           <w:szCs w:val="26"/>
           <w:u w:val="single"/>
+          <w:lang w:val="de-DE"/>
         </w:rPr>
       </w:pPr>
       <w:r>
@@ -376,22 +426,27 @@
           <w:rFonts w:eastAsia="MS PMincho"/>
           <w:sz w:val="26"/>
           <w:szCs w:val="26"/>
-        </w:rPr>
-        <w:t>Oytun Akpulat</w:t>
-      </w:r>
+          <w:lang w:val="de-DE"/>
+        </w:rPr>
+        <w:t xml:space="preserve">Oytun </w:t>
+      </w:r>
+      <w:proofErr w:type="spellStart"/>
       <w:r>
         <w:rPr>
           <w:rFonts w:eastAsia="MS PMincho"/>
           <w:sz w:val="26"/>
           <w:szCs w:val="26"/>
-        </w:rPr>
-        <w:tab/>
-      </w:r>
+          <w:lang w:val="de-DE"/>
+        </w:rPr>
+        <w:t>Akpulat</w:t>
+      </w:r>
+      <w:proofErr w:type="spellEnd"/>
       <w:r>
         <w:rPr>
           <w:rFonts w:eastAsia="MS PMincho"/>
           <w:sz w:val="26"/>
           <w:szCs w:val="26"/>
+          <w:lang w:val="de-DE"/>
         </w:rPr>
         <w:tab/>
       </w:r>
@@ -400,25 +455,37 @@
           <w:rFonts w:eastAsia="MS PMincho"/>
           <w:sz w:val="26"/>
           <w:szCs w:val="26"/>
+          <w:lang w:val="de-DE"/>
         </w:rPr>
         <w:tab/>
-        <w:t xml:space="preserve">2093201 </w:t>
       </w:r>
       <w:r>
         <w:rPr>
           <w:rFonts w:eastAsia="MS PMincho"/>
           <w:sz w:val="26"/>
           <w:szCs w:val="26"/>
+          <w:lang w:val="de-DE"/>
+        </w:rPr>
+        <w:tab/>
+        <w:t xml:space="preserve">2093201 </w:t>
+      </w:r>
+      <w:r>
+        <w:rPr>
+          <w:rFonts w:eastAsia="MS PMincho"/>
+          <w:sz w:val="26"/>
+          <w:szCs w:val="26"/>
+          <w:lang w:val="de-DE"/>
         </w:rPr>
         <w:tab/>
       </w:r>
       <w:hyperlink r:id="rId10" w:history="1">
         <w:r>
           <w:rPr>
-            <w:rStyle w:val="Hyperlink"/>
+            <w:rStyle w:val="Kpr"/>
             <w:rFonts w:eastAsia="MS PMincho"/>
             <w:sz w:val="26"/>
             <w:szCs w:val="26"/>
+            <w:lang w:val="de-DE"/>
           </w:rPr>
           <w:t>oytun.akpulat@metu.edu.tr</w:t>
         </w:r>
@@ -426,7 +493,7 @@
     </w:p>
     <w:p>
       <w:pPr>
-        <w:pStyle w:val="ListParagraph"/>
+        <w:pStyle w:val="ListeParagraf"/>
         <w:numPr>
           <w:ilvl w:val="0"/>
           <w:numId w:val="1"/>
@@ -437,6 +504,7 @@
           <w:sz w:val="26"/>
           <w:szCs w:val="26"/>
           <w:u w:val="single"/>
+          <w:lang w:val="de-DE"/>
         </w:rPr>
       </w:pPr>
       <w:r>
@@ -444,41 +512,57 @@
           <w:rFonts w:eastAsia="MS PMincho"/>
           <w:sz w:val="26"/>
           <w:szCs w:val="26"/>
-        </w:rPr>
-        <w:t>Göksenin Hande Bayazıt</w:t>
-      </w:r>
+          <w:lang w:val="de-DE"/>
+        </w:rPr>
+        <w:t xml:space="preserve">Göksenin Hande </w:t>
+      </w:r>
+      <w:proofErr w:type="spellStart"/>
       <w:r>
         <w:rPr>
           <w:rFonts w:eastAsia="MS PMincho"/>
           <w:sz w:val="26"/>
           <w:szCs w:val="26"/>
-        </w:rPr>
-        <w:tab/>
-      </w:r>
+          <w:lang w:val="de-DE"/>
+        </w:rPr>
+        <w:t>Bayazıt</w:t>
+      </w:r>
+      <w:proofErr w:type="spellEnd"/>
       <w:r>
         <w:rPr>
           <w:rFonts w:eastAsia="MS PMincho"/>
           <w:sz w:val="26"/>
           <w:szCs w:val="26"/>
+          <w:lang w:val="de-DE"/>
         </w:rPr>
         <w:tab/>
-        <w:t>2093441</w:t>
       </w:r>
       <w:r>
         <w:rPr>
           <w:rFonts w:eastAsia="MS PMincho"/>
           <w:sz w:val="26"/>
           <w:szCs w:val="26"/>
+          <w:lang w:val="de-DE"/>
+        </w:rPr>
+        <w:tab/>
+        <w:t>2093441</w:t>
+      </w:r>
+      <w:r>
+        <w:rPr>
+          <w:rFonts w:eastAsia="MS PMincho"/>
+          <w:sz w:val="26"/>
+          <w:szCs w:val="26"/>
+          <w:lang w:val="de-DE"/>
         </w:rPr>
         <w:tab/>
       </w:r>
       <w:hyperlink r:id="rId11" w:history="1">
         <w:r>
           <w:rPr>
-            <w:rStyle w:val="Hyperlink"/>
+            <w:rStyle w:val="Kpr"/>
             <w:rFonts w:eastAsia="MS PMincho"/>
             <w:sz w:val="26"/>
             <w:szCs w:val="26"/>
+            <w:lang w:val="de-DE"/>
           </w:rPr>
           <w:t>hande.bayazit@metu.edu.tr</w:t>
         </w:r>
@@ -486,7 +570,7 @@
     </w:p>
     <w:p>
       <w:pPr>
-        <w:pStyle w:val="ListParagraph"/>
+        <w:pStyle w:val="ListeParagraf"/>
         <w:numPr>
           <w:ilvl w:val="0"/>
           <w:numId w:val="1"/>
@@ -497,6 +581,7 @@
           <w:sz w:val="26"/>
           <w:szCs w:val="26"/>
           <w:u w:val="single"/>
+          <w:lang w:val="de-DE"/>
         </w:rPr>
       </w:pPr>
       <w:r>
@@ -504,6 +589,7 @@
           <w:rFonts w:eastAsia="MS PMincho"/>
           <w:sz w:val="26"/>
           <w:szCs w:val="26"/>
+          <w:lang w:val="de-DE"/>
         </w:rPr>
         <w:t>Emre Doğan</w:t>
       </w:r>
@@ -512,6 +598,7 @@
           <w:rFonts w:eastAsia="MS PMincho"/>
           <w:sz w:val="26"/>
           <w:szCs w:val="26"/>
+          <w:lang w:val="de-DE"/>
         </w:rPr>
         <w:tab/>
       </w:r>
@@ -520,6 +607,7 @@
           <w:rFonts w:eastAsia="MS PMincho"/>
           <w:sz w:val="26"/>
           <w:szCs w:val="26"/>
+          <w:lang w:val="de-DE"/>
         </w:rPr>
         <w:tab/>
       </w:r>
@@ -528,6 +616,7 @@
           <w:rFonts w:eastAsia="MS PMincho"/>
           <w:sz w:val="26"/>
           <w:szCs w:val="26"/>
+          <w:lang w:val="de-DE"/>
         </w:rPr>
         <w:tab/>
       </w:r>
@@ -536,6 +625,7 @@
           <w:rFonts w:eastAsia="MS PMincho"/>
           <w:sz w:val="26"/>
           <w:szCs w:val="26"/>
+          <w:lang w:val="de-DE"/>
         </w:rPr>
         <w:tab/>
         <w:t>2093656</w:t>
@@ -545,16 +635,18 @@
           <w:rFonts w:eastAsia="MS PMincho"/>
           <w:sz w:val="26"/>
           <w:szCs w:val="26"/>
+          <w:lang w:val="de-DE"/>
         </w:rPr>
         <w:tab/>
       </w:r>
       <w:hyperlink r:id="rId12" w:history="1">
         <w:r>
           <w:rPr>
-            <w:rStyle w:val="Hyperlink"/>
+            <w:rStyle w:val="Kpr"/>
             <w:rFonts w:eastAsia="MS PMincho"/>
             <w:sz w:val="26"/>
             <w:szCs w:val="26"/>
+            <w:lang w:val="de-DE"/>
           </w:rPr>
           <w:t>dogan.emre@metu.edu.tr</w:t>
         </w:r>
@@ -562,7 +654,7 @@
     </w:p>
     <w:p>
       <w:pPr>
-        <w:pStyle w:val="ListParagraph"/>
+        <w:pStyle w:val="ListeParagraf"/>
         <w:numPr>
           <w:ilvl w:val="0"/>
           <w:numId w:val="1"/>
@@ -634,7 +726,7 @@
       <w:hyperlink r:id="rId13" w:history="1">
         <w:r>
           <w:rPr>
-            <w:rStyle w:val="Hyperlink"/>
+            <w:rStyle w:val="Kpr"/>
             <w:rFonts w:eastAsia="MS PMincho"/>
             <w:sz w:val="26"/>
             <w:szCs w:val="26"/>
@@ -646,7 +738,7 @@
     </w:p>
     <w:p>
       <w:pPr>
-        <w:pStyle w:val="ListParagraph"/>
+        <w:pStyle w:val="ListeParagraf"/>
         <w:numPr>
           <w:ilvl w:val="0"/>
           <w:numId w:val="1"/>
@@ -659,30 +751,34 @@
           <w:u w:val="single"/>
         </w:rPr>
       </w:pPr>
+      <w:proofErr w:type="spellStart"/>
       <w:r>
         <w:rPr>
           <w:rFonts w:eastAsia="MS PMincho"/>
           <w:sz w:val="26"/>
           <w:szCs w:val="26"/>
         </w:rPr>
-        <w:t>Burak Sezgin</w:t>
-      </w:r>
+        <w:t>Burak</w:t>
+      </w:r>
+      <w:proofErr w:type="spellEnd"/>
       <w:r>
         <w:rPr>
           <w:rFonts w:eastAsia="MS PMincho"/>
           <w:sz w:val="26"/>
           <w:szCs w:val="26"/>
         </w:rPr>
-        <w:tab/>
-      </w:r>
+        <w:t xml:space="preserve"> </w:t>
+      </w:r>
+      <w:proofErr w:type="spellStart"/>
       <w:r>
         <w:rPr>
           <w:rFonts w:eastAsia="MS PMincho"/>
           <w:sz w:val="26"/>
           <w:szCs w:val="26"/>
         </w:rPr>
-        <w:tab/>
-      </w:r>
+        <w:t>Sezgin</w:t>
+      </w:r>
+      <w:proofErr w:type="spellEnd"/>
       <w:r>
         <w:rPr>
           <w:rFonts w:eastAsia="MS PMincho"/>
@@ -690,7 +786,6 @@
           <w:szCs w:val="26"/>
         </w:rPr>
         <w:tab/>
-        <w:t>2094456</w:t>
       </w:r>
       <w:r>
         <w:rPr>
@@ -700,10 +795,27 @@
         </w:rPr>
         <w:tab/>
       </w:r>
+      <w:r>
+        <w:rPr>
+          <w:rFonts w:eastAsia="MS PMincho"/>
+          <w:sz w:val="26"/>
+          <w:szCs w:val="26"/>
+        </w:rPr>
+        <w:tab/>
+        <w:t>2094456</w:t>
+      </w:r>
+      <w:r>
+        <w:rPr>
+          <w:rFonts w:eastAsia="MS PMincho"/>
+          <w:sz w:val="26"/>
+          <w:szCs w:val="26"/>
+        </w:rPr>
+        <w:tab/>
+      </w:r>
       <w:hyperlink r:id="rId14" w:history="1">
         <w:r>
           <w:rPr>
-            <w:rStyle w:val="Hyperlink"/>
+            <w:rStyle w:val="Kpr"/>
             <w:rFonts w:eastAsia="MS PMincho"/>
             <w:sz w:val="26"/>
             <w:szCs w:val="26"/>
@@ -757,7 +869,7 @@
       <w:sdtContent>
         <w:p>
           <w:pPr>
-            <w:pStyle w:val="TOCHeading"/>
+            <w:pStyle w:val="TBal"/>
           </w:pPr>
           <w:r>
             <w:rPr>
@@ -771,7 +883,7 @@
         </w:p>
         <w:p>
           <w:pPr>
-            <w:pStyle w:val="TOC1"/>
+            <w:pStyle w:val="T1"/>
             <w:tabs>
               <w:tab w:val="right" w:leader="dot" w:pos="9056"/>
             </w:tabs>
@@ -793,7 +905,7 @@
           <w:hyperlink w:anchor="_Toc502325212" w:history="1">
             <w:r>
               <w:rPr>
-                <w:rStyle w:val="Hyperlink"/>
+                <w:rStyle w:val="Kpr"/>
                 <w:rFonts w:eastAsia="MS PMincho"/>
                 <w:noProof/>
               </w:rPr>
@@ -851,7 +963,7 @@
         </w:p>
         <w:p>
           <w:pPr>
-            <w:pStyle w:val="TOC1"/>
+            <w:pStyle w:val="T1"/>
             <w:tabs>
               <w:tab w:val="right" w:leader="dot" w:pos="9056"/>
             </w:tabs>
@@ -864,7 +976,7 @@
           <w:hyperlink w:anchor="_Toc502325213" w:history="1">
             <w:r>
               <w:rPr>
-                <w:rStyle w:val="Hyperlink"/>
+                <w:rStyle w:val="Kpr"/>
                 <w:noProof/>
               </w:rPr>
               <w:t>INTRODUCTION</w:t>
@@ -921,7 +1033,7 @@
         </w:p>
         <w:p>
           <w:pPr>
-            <w:pStyle w:val="TOC1"/>
+            <w:pStyle w:val="T1"/>
             <w:tabs>
               <w:tab w:val="right" w:leader="dot" w:pos="9056"/>
             </w:tabs>
@@ -934,7 +1046,7 @@
           <w:hyperlink w:anchor="_Toc502325214" w:history="1">
             <w:r>
               <w:rPr>
-                <w:rStyle w:val="Hyperlink"/>
+                <w:rStyle w:val="Kpr"/>
                 <w:noProof/>
               </w:rPr>
               <w:t>PROBLEM STATEMENT</w:t>
@@ -991,7 +1103,7 @@
         </w:p>
         <w:p>
           <w:pPr>
-            <w:pStyle w:val="TOC1"/>
+            <w:pStyle w:val="T1"/>
             <w:tabs>
               <w:tab w:val="right" w:leader="dot" w:pos="9056"/>
             </w:tabs>
@@ -1004,7 +1116,7 @@
           <w:hyperlink w:anchor="_Toc502325215" w:history="1">
             <w:r>
               <w:rPr>
-                <w:rStyle w:val="Hyperlink"/>
+                <w:rStyle w:val="Kpr"/>
                 <w:noProof/>
               </w:rPr>
               <w:t>SOLUTION APPROACH</w:t>
@@ -1061,7 +1173,7 @@
         </w:p>
         <w:p>
           <w:pPr>
-            <w:pStyle w:val="TOC2"/>
+            <w:pStyle w:val="T2"/>
             <w:tabs>
               <w:tab w:val="right" w:leader="dot" w:pos="9056"/>
             </w:tabs>
@@ -1074,7 +1186,7 @@
           <w:hyperlink w:anchor="_Toc502325216" w:history="1">
             <w:r>
               <w:rPr>
-                <w:rStyle w:val="Hyperlink"/>
+                <w:rStyle w:val="Kpr"/>
                 <w:noProof/>
               </w:rPr>
               <w:t>MAIN SOLUTION</w:t>
@@ -1131,7 +1243,7 @@
         </w:p>
         <w:p>
           <w:pPr>
-            <w:pStyle w:val="TOC2"/>
+            <w:pStyle w:val="T2"/>
             <w:tabs>
               <w:tab w:val="right" w:leader="dot" w:pos="9056"/>
             </w:tabs>
@@ -1144,7 +1256,7 @@
           <w:hyperlink w:anchor="_Toc502325217" w:history="1">
             <w:r>
               <w:rPr>
-                <w:rStyle w:val="Hyperlink"/>
+                <w:rStyle w:val="Kpr"/>
                 <w:noProof/>
               </w:rPr>
               <w:t>MOVEMENT</w:t>
@@ -1201,7 +1313,7 @@
         </w:p>
         <w:p>
           <w:pPr>
-            <w:pStyle w:val="TOC2"/>
+            <w:pStyle w:val="T2"/>
             <w:tabs>
               <w:tab w:val="right" w:leader="dot" w:pos="9056"/>
             </w:tabs>
@@ -1214,7 +1326,7 @@
           <w:hyperlink w:anchor="_Toc502325218" w:history="1">
             <w:r>
               <w:rPr>
-                <w:rStyle w:val="Hyperlink"/>
+                <w:rStyle w:val="Kpr"/>
                 <w:noProof/>
               </w:rPr>
               <w:t>SENSORS</w:t>
@@ -1271,7 +1383,7 @@
         </w:p>
         <w:p>
           <w:pPr>
-            <w:pStyle w:val="TOC2"/>
+            <w:pStyle w:val="T2"/>
             <w:tabs>
               <w:tab w:val="right" w:leader="dot" w:pos="9056"/>
             </w:tabs>
@@ -1284,7 +1396,7 @@
           <w:hyperlink w:anchor="_Toc502325219" w:history="1">
             <w:r>
               <w:rPr>
-                <w:rStyle w:val="Hyperlink"/>
+                <w:rStyle w:val="Kpr"/>
                 <w:noProof/>
               </w:rPr>
               <w:t>DECISION AND CONTROL</w:t>
@@ -1341,7 +1453,7 @@
         </w:p>
         <w:p>
           <w:pPr>
-            <w:pStyle w:val="TOC3"/>
+            <w:pStyle w:val="T3"/>
             <w:tabs>
               <w:tab w:val="right" w:leader="dot" w:pos="9056"/>
             </w:tabs>
@@ -1354,7 +1466,7 @@
           <w:hyperlink w:anchor="_Toc502325220" w:history="1">
             <w:r>
               <w:rPr>
-                <w:rStyle w:val="Hyperlink"/>
+                <w:rStyle w:val="Kpr"/>
                 <w:bCs/>
                 <w:noProof/>
               </w:rPr>
@@ -1362,7 +1474,7 @@
             </w:r>
             <w:r>
               <w:rPr>
-                <w:rStyle w:val="Hyperlink"/>
+                <w:rStyle w:val="Kpr"/>
                 <w:noProof/>
               </w:rPr>
               <w:t xml:space="preserve"> Image Processing for Collaboration</w:t>
@@ -1419,7 +1531,7 @@
         </w:p>
         <w:p>
           <w:pPr>
-            <w:pStyle w:val="TOC3"/>
+            <w:pStyle w:val="T3"/>
             <w:tabs>
               <w:tab w:val="right" w:leader="dot" w:pos="9056"/>
             </w:tabs>
@@ -1432,7 +1544,7 @@
           <w:hyperlink w:anchor="_Toc502325221" w:history="1">
             <w:r>
               <w:rPr>
-                <w:rStyle w:val="Hyperlink"/>
+                <w:rStyle w:val="Kpr"/>
                 <w:bCs/>
                 <w:noProof/>
               </w:rPr>
@@ -1440,7 +1552,7 @@
             </w:r>
             <w:r>
               <w:rPr>
-                <w:rStyle w:val="Hyperlink"/>
+                <w:rStyle w:val="Kpr"/>
                 <w:noProof/>
               </w:rPr>
               <w:t xml:space="preserve"> Processing the Information Retrieved from Plank for Collaboration</w:t>
@@ -1497,7 +1609,7 @@
         </w:p>
         <w:p>
           <w:pPr>
-            <w:pStyle w:val="TOC1"/>
+            <w:pStyle w:val="T1"/>
             <w:tabs>
               <w:tab w:val="right" w:leader="dot" w:pos="9056"/>
             </w:tabs>
@@ -1510,7 +1622,7 @@
           <w:hyperlink w:anchor="_Toc502325222" w:history="1">
             <w:r>
               <w:rPr>
-                <w:rStyle w:val="Hyperlink"/>
+                <w:rStyle w:val="Kpr"/>
                 <w:noProof/>
               </w:rPr>
               <w:t>PLANS</w:t>
@@ -1567,7 +1679,7 @@
         </w:p>
         <w:p>
           <w:pPr>
-            <w:pStyle w:val="TOC2"/>
+            <w:pStyle w:val="T2"/>
             <w:tabs>
               <w:tab w:val="right" w:leader="dot" w:pos="9056"/>
             </w:tabs>
@@ -1580,7 +1692,7 @@
           <w:hyperlink w:anchor="_Toc502325223" w:history="1">
             <w:r>
               <w:rPr>
-                <w:rStyle w:val="Hyperlink"/>
+                <w:rStyle w:val="Kpr"/>
                 <w:noProof/>
               </w:rPr>
               <w:t>MANAGEMENT</w:t>
@@ -1637,7 +1749,7 @@
         </w:p>
         <w:p>
           <w:pPr>
-            <w:pStyle w:val="TOC3"/>
+            <w:pStyle w:val="T3"/>
             <w:tabs>
               <w:tab w:val="right" w:leader="dot" w:pos="9056"/>
             </w:tabs>
@@ -1650,7 +1762,7 @@
           <w:hyperlink w:anchor="_Toc502325224" w:history="1">
             <w:r>
               <w:rPr>
-                <w:rStyle w:val="Hyperlink"/>
+                <w:rStyle w:val="Kpr"/>
                 <w:bCs/>
                 <w:noProof/>
               </w:rPr>
@@ -1708,7 +1820,7 @@
         </w:p>
         <w:p>
           <w:pPr>
-            <w:pStyle w:val="TOC3"/>
+            <w:pStyle w:val="T3"/>
             <w:tabs>
               <w:tab w:val="right" w:leader="dot" w:pos="9056"/>
             </w:tabs>
@@ -1721,7 +1833,7 @@
           <w:hyperlink w:anchor="_Toc502325225" w:history="1">
             <w:r>
               <w:rPr>
-                <w:rStyle w:val="Hyperlink"/>
+                <w:rStyle w:val="Kpr"/>
                 <w:noProof/>
               </w:rPr>
               <w:t>Detailed Version of Gantt Chart</w:t>
@@ -1778,7 +1890,7 @@
         </w:p>
         <w:p>
           <w:pPr>
-            <w:pStyle w:val="TOC3"/>
+            <w:pStyle w:val="T3"/>
             <w:tabs>
               <w:tab w:val="right" w:leader="dot" w:pos="9056"/>
             </w:tabs>
@@ -1791,7 +1903,7 @@
           <w:hyperlink w:anchor="_Toc502325226" w:history="1">
             <w:r>
               <w:rPr>
-                <w:rStyle w:val="Hyperlink"/>
+                <w:rStyle w:val="Kpr"/>
                 <w:noProof/>
               </w:rPr>
               <w:t>Cost Analysis</w:t>
@@ -1848,7 +1960,7 @@
         </w:p>
         <w:p>
           <w:pPr>
-            <w:pStyle w:val="TOC3"/>
+            <w:pStyle w:val="T3"/>
             <w:tabs>
               <w:tab w:val="right" w:leader="dot" w:pos="9056"/>
             </w:tabs>
@@ -1861,7 +1973,7 @@
           <w:hyperlink w:anchor="_Toc502325227" w:history="1">
             <w:r>
               <w:rPr>
-                <w:rStyle w:val="Hyperlink"/>
+                <w:rStyle w:val="Kpr"/>
                 <w:noProof/>
               </w:rPr>
               <w:t>Deliverables</w:t>
@@ -1918,7 +2030,7 @@
         </w:p>
         <w:p>
           <w:pPr>
-            <w:pStyle w:val="TOC2"/>
+            <w:pStyle w:val="T2"/>
             <w:tabs>
               <w:tab w:val="right" w:leader="dot" w:pos="9056"/>
             </w:tabs>
@@ -1931,7 +2043,7 @@
           <w:hyperlink w:anchor="_Toc502325228" w:history="1">
             <w:r>
               <w:rPr>
-                <w:rStyle w:val="Hyperlink"/>
+                <w:rStyle w:val="Kpr"/>
                 <w:noProof/>
               </w:rPr>
               <w:t>ENGINEERING</w:t>
@@ -1988,7 +2100,7 @@
         </w:p>
         <w:p>
           <w:pPr>
-            <w:pStyle w:val="TOC3"/>
+            <w:pStyle w:val="T3"/>
             <w:tabs>
               <w:tab w:val="right" w:leader="dot" w:pos="9056"/>
             </w:tabs>
@@ -2001,7 +2113,7 @@
           <w:hyperlink w:anchor="_Toc502325229" w:history="1">
             <w:r>
               <w:rPr>
-                <w:rStyle w:val="Hyperlink"/>
+                <w:rStyle w:val="Kpr"/>
                 <w:noProof/>
               </w:rPr>
               <w:t>Test Plans</w:t>
@@ -2058,7 +2170,7 @@
         </w:p>
         <w:p>
           <w:pPr>
-            <w:pStyle w:val="TOC1"/>
+            <w:pStyle w:val="T1"/>
             <w:tabs>
               <w:tab w:val="right" w:leader="dot" w:pos="9056"/>
             </w:tabs>
@@ -2071,7 +2183,7 @@
           <w:hyperlink w:anchor="_Toc502325230" w:history="1">
             <w:r>
               <w:rPr>
-                <w:rStyle w:val="Hyperlink"/>
+                <w:rStyle w:val="Kpr"/>
                 <w:noProof/>
               </w:rPr>
               <w:t>CONCLUSION</w:t>
@@ -2128,7 +2240,7 @@
         </w:p>
         <w:p>
           <w:pPr>
-            <w:pStyle w:val="TOC1"/>
+            <w:pStyle w:val="T1"/>
             <w:tabs>
               <w:tab w:val="right" w:leader="dot" w:pos="9056"/>
             </w:tabs>
@@ -2141,7 +2253,7 @@
           <w:hyperlink w:anchor="_Toc502325231" w:history="1">
             <w:r>
               <w:rPr>
-                <w:rStyle w:val="Hyperlink"/>
+                <w:rStyle w:val="Kpr"/>
                 <w:noProof/>
               </w:rPr>
               <w:t>REFERENCES</w:t>
@@ -2198,7 +2310,7 @@
         </w:p>
         <w:p>
           <w:pPr>
-            <w:pStyle w:val="TOC1"/>
+            <w:pStyle w:val="T1"/>
             <w:tabs>
               <w:tab w:val="right" w:leader="dot" w:pos="9056"/>
             </w:tabs>
@@ -2211,7 +2323,7 @@
           <w:hyperlink w:anchor="_Toc502325232" w:history="1">
             <w:r>
               <w:rPr>
-                <w:rStyle w:val="Hyperlink"/>
+                <w:rStyle w:val="Kpr"/>
                 <w:noProof/>
               </w:rPr>
               <w:t>APPENDIX</w:t>
@@ -2268,7 +2380,7 @@
         </w:p>
         <w:p>
           <w:pPr>
-            <w:pStyle w:val="TOC2"/>
+            <w:pStyle w:val="T2"/>
             <w:tabs>
               <w:tab w:val="right" w:leader="dot" w:pos="9056"/>
             </w:tabs>
@@ -2281,14 +2393,14 @@
           <w:hyperlink w:anchor="_Toc502325233" w:history="1">
             <w:r>
               <w:rPr>
-                <w:rStyle w:val="Hyperlink"/>
+                <w:rStyle w:val="Kpr"/>
                 <w:noProof/>
               </w:rPr>
               <w:t>1</w:t>
             </w:r>
             <w:r>
               <w:rPr>
-                <w:rStyle w:val="Hyperlink"/>
+                <w:rStyle w:val="Kpr"/>
                 <w:noProof/>
                 <w:vertAlign w:val="superscript"/>
               </w:rPr>
@@ -2296,7 +2408,7 @@
             </w:r>
             <w:r>
               <w:rPr>
-                <w:rStyle w:val="Hyperlink"/>
+                <w:rStyle w:val="Kpr"/>
                 <w:noProof/>
               </w:rPr>
               <w:t xml:space="preserve"> Test:  Proximity Sensor Measurements</w:t>
@@ -2353,7 +2465,7 @@
         </w:p>
         <w:p>
           <w:pPr>
-            <w:pStyle w:val="TOC2"/>
+            <w:pStyle w:val="T2"/>
             <w:tabs>
               <w:tab w:val="right" w:leader="dot" w:pos="9056"/>
             </w:tabs>
@@ -2366,14 +2478,14 @@
           <w:hyperlink w:anchor="_Toc502325234" w:history="1">
             <w:r>
               <w:rPr>
-                <w:rStyle w:val="Hyperlink"/>
+                <w:rStyle w:val="Kpr"/>
                 <w:noProof/>
               </w:rPr>
               <w:t>2</w:t>
             </w:r>
             <w:r>
               <w:rPr>
-                <w:rStyle w:val="Hyperlink"/>
+                <w:rStyle w:val="Kpr"/>
                 <w:noProof/>
                 <w:vertAlign w:val="superscript"/>
               </w:rPr>
@@ -2381,14 +2493,14 @@
             </w:r>
             <w:r>
               <w:rPr>
-                <w:rStyle w:val="Hyperlink"/>
+                <w:rStyle w:val="Kpr"/>
                 <w:noProof/>
               </w:rPr>
               <w:t xml:space="preserve"> Test:  DC Motor Starting Current Test</w:t>
             </w:r>
             <w:r>
               <w:rPr>
-                <w:rStyle w:val="Hyperlink"/>
+                <w:rStyle w:val="Kpr"/>
                 <w:rFonts w:ascii="MS Mincho" w:eastAsia="MS Mincho" w:hAnsi="MS Mincho" w:cs="MS Mincho"/>
                 <w:noProof/>
               </w:rPr>
@@ -2447,7 +2559,7 @@
         </w:p>
         <w:p>
           <w:pPr>
-            <w:pStyle w:val="TOC2"/>
+            <w:pStyle w:val="T2"/>
             <w:tabs>
               <w:tab w:val="right" w:leader="dot" w:pos="9056"/>
             </w:tabs>
@@ -2460,14 +2572,14 @@
           <w:hyperlink w:anchor="_Toc502325235" w:history="1">
             <w:r>
               <w:rPr>
-                <w:rStyle w:val="Hyperlink"/>
+                <w:rStyle w:val="Kpr"/>
                 <w:noProof/>
               </w:rPr>
               <w:t>3</w:t>
             </w:r>
             <w:r>
               <w:rPr>
-                <w:rStyle w:val="Hyperlink"/>
+                <w:rStyle w:val="Kpr"/>
                 <w:noProof/>
                 <w:vertAlign w:val="superscript"/>
               </w:rPr>
@@ -2475,14 +2587,14 @@
             </w:r>
             <w:r>
               <w:rPr>
-                <w:rStyle w:val="Hyperlink"/>
+                <w:rStyle w:val="Kpr"/>
                 <w:noProof/>
               </w:rPr>
               <w:t xml:space="preserve"> Test: </w:t>
             </w:r>
             <w:r>
               <w:rPr>
-                <w:rStyle w:val="Hyperlink"/>
+                <w:rStyle w:val="Kpr"/>
                 <w:rFonts w:ascii="MS Mincho" w:eastAsia="MS Mincho" w:hAnsi="MS Mincho" w:cs="MS Mincho"/>
                 <w:noProof/>
               </w:rPr>
@@ -2491,7 +2603,7 @@
             </w:r>
             <w:r>
               <w:rPr>
-                <w:rStyle w:val="Hyperlink"/>
+                <w:rStyle w:val="Kpr"/>
                 <w:noProof/>
               </w:rPr>
               <w:t>Response Time and Turning Angle Test</w:t>
@@ -2547,28 +2659,30 @@
           </w:hyperlink>
         </w:p>
         <w:p>
+          <w:pPr>
+            <w:rPr>
+              <w:b/>
+              <w:bCs/>
+              <w:noProof/>
+            </w:rPr>
+          </w:pPr>
           <w:r>
             <w:rPr>
               <w:b/>
               <w:bCs/>
               <w:noProof/>
             </w:rPr>
+            <w:lastRenderedPageBreak/>
             <w:fldChar w:fldCharType="end"/>
           </w:r>
         </w:p>
       </w:sdtContent>
     </w:sdt>
     <w:p>
-      <w:pPr>
-        <w:pStyle w:val="Heading1"/>
-        <w:rPr>
-          <w:rFonts w:eastAsia="MS PMincho"/>
-        </w:rPr>
-      </w:pPr>
       <w:r>
         <w:br w:type="page"/>
       </w:r>
-      <w:bookmarkStart w:id="0" w:name="_Toc502325212"/>
+      <w:bookmarkStart w:id="1" w:name="_Toc502325212"/>
       <w:r>
         <w:rPr>
           <w:rFonts w:eastAsia="MS PMincho"/>
@@ -2576,7 +2690,7 @@
         <w:lastRenderedPageBreak/>
         <w:t>ABSTRACT</w:t>
       </w:r>
-      <w:bookmarkEnd w:id="0"/>
+      <w:bookmarkEnd w:id="1"/>
     </w:p>
     <w:p>
       <w:pPr>
@@ -2603,12 +2717,40 @@
         <w:rPr>
           <w:szCs w:val="24"/>
         </w:rPr>
-        <w:t>X-Cali is a company that was created by five undergraduate students. In our company, it is aimed to produce robots with high-quality and that include latest technology items.</w:t>
-      </w:r>
+        <w:t xml:space="preserve">X-Cali is a company that </w:t>
+      </w:r>
+      <w:proofErr w:type="gramStart"/>
       <w:r>
         <w:rPr>
           <w:szCs w:val="24"/>
         </w:rPr>
+        <w:t>was created</w:t>
+      </w:r>
+      <w:proofErr w:type="gramEnd"/>
+      <w:r>
+        <w:rPr>
+          <w:szCs w:val="24"/>
+        </w:rPr>
+        <w:t xml:space="preserve"> by five undergraduate students. In our company, it is aimed to produce robots with </w:t>
+      </w:r>
+      <w:proofErr w:type="gramStart"/>
+      <w:r>
+        <w:rPr>
+          <w:szCs w:val="24"/>
+        </w:rPr>
+        <w:t>high-quality</w:t>
+      </w:r>
+      <w:proofErr w:type="gramEnd"/>
+      <w:r>
+        <w:rPr>
+          <w:szCs w:val="24"/>
+        </w:rPr>
+        <w:t xml:space="preserve"> and that include latest technology items.</w:t>
+      </w:r>
+      <w:r>
+        <w:rPr>
+          <w:szCs w:val="24"/>
+        </w:rPr>
         <w:t xml:space="preserve"> </w:t>
       </w:r>
     </w:p>
@@ -2641,12 +2783,25 @@
         <w:rPr>
           <w:szCs w:val="24"/>
         </w:rPr>
-        <w:t xml:space="preserve"> For instance, to carry a long object, a forklift may not be a good </w:t>
-      </w:r>
-      <w:r>
-        <w:rPr>
+        <w:t xml:space="preserve"> For instance, to carry </w:t>
+      </w:r>
+      <w:r>
+        <w:rPr>
+          <w:noProof/>
           <w:szCs w:val="24"/>
         </w:rPr>
+        <w:t>a long</w:t>
+      </w:r>
+      <w:r>
+        <w:rPr>
+          <w:szCs w:val="24"/>
+        </w:rPr>
+        <w:t xml:space="preserve"> object, a forklift may not be a good </w:t>
+      </w:r>
+      <w:r>
+        <w:rPr>
+          <w:szCs w:val="24"/>
+        </w:rPr>
         <w:t>resolution</w:t>
       </w:r>
       <w:r>
@@ -2663,15 +2818,16 @@
       </w:r>
       <w:r>
         <w:rPr>
+          <w:noProof/>
           <w:szCs w:val="24"/>
         </w:rPr>
-        <w:t xml:space="preserve"> a</w:t>
+        <w:t xml:space="preserve"> goods</w:t>
       </w:r>
       <w:r>
         <w:rPr>
           <w:szCs w:val="24"/>
         </w:rPr>
-        <w:t xml:space="preserve"> goods)</w:t>
+        <w:t>)</w:t>
       </w:r>
       <w:r>
         <w:rPr>
@@ -2697,26 +2853,78 @@
           <w:szCs w:val="24"/>
         </w:rPr>
         <w:tab/>
-        <w:t>The main issue that needs to be dealt with in this project is monitoring and determining the other robot’s next possible movement, since direct communication is off-limits and due to the constraints, the robots cannot make U-Turn at once.</w:t>
-      </w:r>
-    </w:p>
-    <w:p>
-      <w:pPr>
+        <w:t xml:space="preserve">The main issue that needs to </w:t>
+      </w:r>
+      <w:proofErr w:type="gramStart"/>
+      <w:r>
         <w:rPr>
           <w:szCs w:val="24"/>
         </w:rPr>
-      </w:pPr>
+        <w:t>be dealt with</w:t>
+      </w:r>
+      <w:proofErr w:type="gramEnd"/>
       <w:r>
         <w:rPr>
           <w:szCs w:val="24"/>
         </w:rPr>
+        <w:t xml:space="preserve"> in this project is monitoring and determining the other robot’s next possible </w:t>
+      </w:r>
+      <w:r>
+        <w:rPr>
+          <w:noProof/>
+          <w:szCs w:val="24"/>
+        </w:rPr>
+        <w:t>movement</w:t>
+      </w:r>
+      <w:r>
+        <w:rPr>
+          <w:szCs w:val="24"/>
+        </w:rPr>
+        <w:t xml:space="preserve"> since direct communication is off-limits and due to the constraints, the robots cannot make U-Turn at once.</w:t>
+      </w:r>
+    </w:p>
+    <w:p>
+      <w:pPr>
+        <w:rPr>
+          <w:szCs w:val="24"/>
+        </w:rPr>
+      </w:pPr>
+      <w:r>
+        <w:rPr>
+          <w:szCs w:val="24"/>
+        </w:rPr>
         <w:tab/>
-        <w:t>To solve this trouble, as first solution, “</w:t>
+        <w:t>To solve this trouble, as</w:t>
       </w:r>
       <w:r>
         <w:rPr>
           <w:szCs w:val="24"/>
         </w:rPr>
+        <w:t xml:space="preserve"> the</w:t>
+      </w:r>
+      <w:r>
+        <w:rPr>
+          <w:szCs w:val="24"/>
+        </w:rPr>
+        <w:t xml:space="preserve"> </w:t>
+      </w:r>
+      <w:r>
+        <w:rPr>
+          <w:noProof/>
+          <w:szCs w:val="24"/>
+        </w:rPr>
+        <w:t>first</w:t>
+      </w:r>
+      <w:r>
+        <w:rPr>
+          <w:szCs w:val="24"/>
+        </w:rPr>
+        <w:t xml:space="preserve"> solution, “</w:t>
+      </w:r>
+      <w:r>
+        <w:rPr>
+          <w:szCs w:val="24"/>
+        </w:rPr>
         <w:t>Image Processing for Collaboration</w:t>
       </w:r>
       <w:r>
@@ -2741,12 +2949,19 @@
         <w:rPr>
           <w:szCs w:val="24"/>
         </w:rPr>
-        <w:t xml:space="preserve"> will</w:t>
-      </w:r>
+        <w:t xml:space="preserve"> </w:t>
+      </w:r>
+      <w:proofErr w:type="gramStart"/>
       <w:r>
         <w:rPr>
           <w:szCs w:val="24"/>
         </w:rPr>
+        <w:t>will</w:t>
+      </w:r>
+      <w:r>
+        <w:rPr>
+          <w:szCs w:val="24"/>
+        </w:rPr>
         <w:t xml:space="preserve"> be</w:t>
       </w:r>
       <w:r>
@@ -2759,19 +2974,40 @@
         <w:rPr>
           <w:szCs w:val="24"/>
         </w:rPr>
-        <w:t xml:space="preserve">d </w:t>
-      </w:r>
+        <w:t>d</w:t>
+      </w:r>
+      <w:proofErr w:type="gramEnd"/>
       <w:r>
         <w:rPr>
           <w:szCs w:val="24"/>
         </w:rPr>
+        <w:t xml:space="preserve"> </w:t>
+      </w:r>
+      <w:r>
+        <w:rPr>
+          <w:szCs w:val="24"/>
+        </w:rPr>
         <w:t xml:space="preserve">by making use of the </w:t>
       </w:r>
       <w:r>
         <w:rPr>
           <w:szCs w:val="24"/>
         </w:rPr>
-        <w:t>color differences. And with the help of the angle, other robot’s position will be determined by mathematical and algebraic calculations.</w:t>
+        <w:t xml:space="preserve">color differences. </w:t>
+      </w:r>
+      <w:proofErr w:type="gramStart"/>
+      <w:r>
+        <w:rPr>
+          <w:szCs w:val="24"/>
+        </w:rPr>
+        <w:t>And</w:t>
+      </w:r>
+      <w:proofErr w:type="gramEnd"/>
+      <w:r>
+        <w:rPr>
+          <w:szCs w:val="24"/>
+        </w:rPr>
+        <w:t xml:space="preserve"> with the help of the angle, other robot’s position will be determined by mathematical and algebraic calculations.</w:t>
       </w:r>
     </w:p>
     <w:p>
@@ -2797,12 +3033,26 @@
         <w:rPr>
           <w:szCs w:val="24"/>
         </w:rPr>
-        <w:t xml:space="preserve">3-axis Gyroscope” is chosen to be the second solution to our main problem. </w:t>
-      </w:r>
+        <w:t xml:space="preserve">3-axis Gyroscope” </w:t>
+      </w:r>
+      <w:proofErr w:type="gramStart"/>
       <w:r>
         <w:rPr>
           <w:szCs w:val="24"/>
         </w:rPr>
+        <w:t>is chosen</w:t>
+      </w:r>
+      <w:proofErr w:type="gramEnd"/>
+      <w:r>
+        <w:rPr>
+          <w:szCs w:val="24"/>
+        </w:rPr>
+        <w:t xml:space="preserve"> to be the second solution to our main problem. </w:t>
+      </w:r>
+      <w:r>
+        <w:rPr>
+          <w:szCs w:val="24"/>
+        </w:rPr>
         <w:t xml:space="preserve">A </w:t>
       </w:r>
       <w:r>
@@ -2821,25 +3071,52 @@
         <w:rPr>
           <w:szCs w:val="24"/>
         </w:rPr>
-        <w:t>etecting the position of angle (whether it is in positive or negative direction) is not among the functions of the sensor.</w:t>
-      </w:r>
-      <w:r>
-        <w:rPr>
+        <w:t xml:space="preserve">etecting the position of </w:t>
+      </w:r>
+      <w:r>
+        <w:rPr>
+          <w:noProof/>
           <w:szCs w:val="24"/>
         </w:rPr>
+        <w:t>angle</w:t>
+      </w:r>
+      <w:r>
+        <w:rPr>
+          <w:szCs w:val="24"/>
+        </w:rPr>
+        <w:t xml:space="preserve"> (whether it is in positive or negative direction) is not among the functions of the sensor.</w:t>
+      </w:r>
+      <w:r>
+        <w:rPr>
+          <w:szCs w:val="24"/>
+        </w:rPr>
         <w:t xml:space="preserve"> Therefore,</w:t>
       </w:r>
       <w:r>
         <w:rPr>
           <w:szCs w:val="24"/>
         </w:rPr>
-        <w:t xml:space="preserve"> 3-Axis Gyroscope is</w:t>
-      </w:r>
+        <w:t xml:space="preserve"> 3-Axis Gyroscope </w:t>
+      </w:r>
+      <w:proofErr w:type="gramStart"/>
       <w:r>
         <w:rPr>
           <w:szCs w:val="24"/>
         </w:rPr>
-        <w:t>, also, utilized in our method</w:t>
+        <w:t>is</w:t>
+      </w:r>
+      <w:r>
+        <w:rPr>
+          <w:szCs w:val="24"/>
+        </w:rPr>
+        <w:t>, also, utilized</w:t>
+      </w:r>
+      <w:proofErr w:type="gramEnd"/>
+      <w:r>
+        <w:rPr>
+          <w:szCs w:val="24"/>
+        </w:rPr>
+        <w:t xml:space="preserve"> in our method</w:t>
       </w:r>
       <w:r>
         <w:rPr>
@@ -2889,19 +3166,59 @@
         <w:rPr>
           <w:szCs w:val="24"/>
         </w:rPr>
-        <w:t xml:space="preserve">), a plank, 2 spare tires, a back-up battery, a remote-controller, a user manual and </w:t>
-      </w:r>
+        <w:t xml:space="preserve">), a plank, </w:t>
+      </w:r>
+      <w:proofErr w:type="gramStart"/>
       <w:r>
         <w:rPr>
           <w:szCs w:val="24"/>
         </w:rPr>
+        <w:t>2</w:t>
+      </w:r>
+      <w:proofErr w:type="gramEnd"/>
+      <w:r>
+        <w:rPr>
+          <w:szCs w:val="24"/>
+        </w:rPr>
+        <w:t xml:space="preserve"> spare tires, a </w:t>
+      </w:r>
+      <w:r>
+        <w:rPr>
+          <w:noProof/>
+          <w:szCs w:val="24"/>
+        </w:rPr>
+        <w:t>back-up</w:t>
+      </w:r>
+      <w:r>
+        <w:rPr>
+          <w:szCs w:val="24"/>
+        </w:rPr>
+        <w:t xml:space="preserve"> battery, a remote-controller, a user manual and </w:t>
+      </w:r>
+      <w:r>
+        <w:rPr>
+          <w:szCs w:val="24"/>
+        </w:rPr>
         <w:t>2-year warranty (extendible)</w:t>
       </w:r>
       <w:r>
         <w:rPr>
           <w:szCs w:val="24"/>
         </w:rPr>
-        <w:t xml:space="preserve">. Complete package (optional) also includes another robot and a maze. For further </w:t>
+        <w:t xml:space="preserve">. Complete package (optional) also includes another robot and </w:t>
+      </w:r>
+      <w:r>
+        <w:rPr>
+          <w:noProof/>
+          <w:szCs w:val="24"/>
+        </w:rPr>
+        <w:t>a maze</w:t>
+      </w:r>
+      <w:r>
+        <w:rPr>
+          <w:szCs w:val="24"/>
+        </w:rPr>
+        <w:t xml:space="preserve">. For further </w:t>
       </w:r>
       <w:r>
         <w:rPr>
@@ -2942,7 +3259,7 @@
       <w:hyperlink r:id="rId15" w:history="1">
         <w:r>
           <w:rPr>
-            <w:rStyle w:val="Hyperlink"/>
+            <w:rStyle w:val="Kpr"/>
           </w:rPr>
           <w:t>http://www.xcali.ml/</w:t>
         </w:r>
@@ -2975,14 +3292,14 @@
     </w:p>
     <w:p>
       <w:pPr>
-        <w:pStyle w:val="Heading1"/>
-      </w:pPr>
-      <w:bookmarkStart w:id="1" w:name="_Toc502325213"/>
+        <w:pStyle w:val="Balk1"/>
+      </w:pPr>
+      <w:bookmarkStart w:id="2" w:name="_Toc502325213"/>
       <w:r>
         <w:lastRenderedPageBreak/>
         <w:t>INTRODUCTION</w:t>
       </w:r>
-      <w:bookmarkEnd w:id="1"/>
+      <w:bookmarkEnd w:id="2"/>
     </w:p>
     <w:p/>
     <w:p>
@@ -2990,7 +3307,22 @@
         <w:ind w:firstLine="720"/>
       </w:pPr>
       <w:r>
-        <w:t xml:space="preserve">This report includes problem statement and detailed information about the solution of the project, test results, management and engineering plans of the X-Cali company. </w:t>
+        <w:t>This report includes</w:t>
+      </w:r>
+      <w:r>
+        <w:t xml:space="preserve"> a</w:t>
+      </w:r>
+      <w:r>
+        <w:t xml:space="preserve"> </w:t>
+      </w:r>
+      <w:r>
+        <w:rPr>
+          <w:noProof/>
+        </w:rPr>
+        <w:t>problem statement</w:t>
+      </w:r>
+      <w:r>
+        <w:t xml:space="preserve"> and detailed information about the solution of the project, test results, management and engineering plans of the X-Cali company. </w:t>
       </w:r>
     </w:p>
     <w:p>
@@ -2998,7 +3330,58 @@
         <w:ind w:firstLine="720"/>
       </w:pPr>
       <w:r>
-        <w:t>In the project which is chosen by the company among five projects, two robots will collaboratively will carry a long object, that is called ‘’plank’’, through an open top maze. The fact that direct communication is not allowed between the robots makes this project hard to implement. Two robots are supposed to be able to make U and L turns carefully and solve the maze. There are also some restrictions and specifications about the maze and the plank which is explained in detail in the problem statement part of this report. The main reason of the choice of the project is that it does not require complicated mechanical implementation and mainly composes of software and algorithm parts. While this report is being written, the software implementation is still in progress.</w:t>
+        <w:t xml:space="preserve">In the project which is chosen by the company among five projects, two robots will collaboratively carry a long object, that is called ‘’plank’’, through an open top maze. The fact that direct communication </w:t>
+      </w:r>
+      <w:proofErr w:type="gramStart"/>
+      <w:r>
+        <w:t>is not allowed</w:t>
+      </w:r>
+      <w:proofErr w:type="gramEnd"/>
+      <w:r>
+        <w:t xml:space="preserve"> between the robots makes this project hard to implement. Two robots are supposed to be able to make U and L turns carefully and </w:t>
+      </w:r>
+      <w:r>
+        <w:t xml:space="preserve">to </w:t>
+      </w:r>
+      <w:r>
+        <w:rPr>
+          <w:noProof/>
+        </w:rPr>
+        <w:t>solve</w:t>
+      </w:r>
+      <w:r>
+        <w:t xml:space="preserve"> the maze. There are also some restrictions and specifications about the maze and the </w:t>
+      </w:r>
+      <w:proofErr w:type="gramStart"/>
+      <w:r>
+        <w:t>plank which is explained in detail in the problem statement</w:t>
+      </w:r>
+      <w:proofErr w:type="gramEnd"/>
+      <w:r>
+        <w:t xml:space="preserve"> part of this report. The main reason </w:t>
+      </w:r>
+      <w:r>
+        <w:rPr>
+          <w:noProof/>
+        </w:rPr>
+        <w:t>for</w:t>
+      </w:r>
+      <w:r>
+        <w:t xml:space="preserve"> the choice of the project is that it does not require complicated mechanical implementation and mainly composes of software and algorithm parts. While this report </w:t>
+      </w:r>
+      <w:proofErr w:type="gramStart"/>
+      <w:r>
+        <w:t>is being written</w:t>
+      </w:r>
+      <w:proofErr w:type="gramEnd"/>
+      <w:r>
+        <w:t xml:space="preserve">, </w:t>
+      </w:r>
+      <w:r>
+        <w:t xml:space="preserve">the motors can be driven and the robot can sense the surroundings using sensors. Moreover, </w:t>
+      </w:r>
+      <w:r>
+        <w:t>the software implementation is still in progress.</w:t>
       </w:r>
     </w:p>
     <w:p>
@@ -3012,26 +3395,42 @@
     </w:p>
     <w:p>
       <w:pPr>
-        <w:pStyle w:val="Heading1"/>
-      </w:pPr>
-      <w:bookmarkStart w:id="2" w:name="_Toc502325214"/>
+        <w:pStyle w:val="Balk1"/>
+      </w:pPr>
+      <w:bookmarkStart w:id="3" w:name="_Toc502325214"/>
       <w:r>
         <w:lastRenderedPageBreak/>
         <w:t>PROBLEM STATEMENT</w:t>
       </w:r>
-      <w:bookmarkEnd w:id="2"/>
+      <w:bookmarkEnd w:id="3"/>
     </w:p>
     <w:p>
       <w:pPr>
         <w:ind w:firstLine="720"/>
       </w:pPr>
       <w:r>
-        <w:t>In this project, carrying a long object through an open-top maze with two robots, which are not allowed to communicate each other directly, is aimed. The field that robots are carrying a long object is a maze. The maze specifications are given below.</w:t>
-      </w:r>
-    </w:p>
-    <w:p>
-      <w:pPr>
-        <w:pStyle w:val="ListParagraph"/>
+        <w:t xml:space="preserve">In this project, carrying a long object through an open-top maze with two robots, which </w:t>
+      </w:r>
+      <w:proofErr w:type="gramStart"/>
+      <w:r>
+        <w:t>are not allowed</w:t>
+      </w:r>
+      <w:proofErr w:type="gramEnd"/>
+      <w:r>
+        <w:t xml:space="preserve"> to communicate each other directly, is aimed. The field that robots are carrying a long object is a maze. The maze specifications </w:t>
+      </w:r>
+      <w:proofErr w:type="gramStart"/>
+      <w:r>
+        <w:t>are given</w:t>
+      </w:r>
+      <w:proofErr w:type="gramEnd"/>
+      <w:r>
+        <w:t xml:space="preserve"> below.</w:t>
+      </w:r>
+    </w:p>
+    <w:p>
+      <w:pPr>
+        <w:pStyle w:val="ListeParagraf"/>
         <w:numPr>
           <w:ilvl w:val="0"/>
           <w:numId w:val="4"/>
@@ -3056,7 +3455,7 @@
     </w:p>
     <w:p>
       <w:pPr>
-        <w:pStyle w:val="ListParagraph"/>
+        <w:pStyle w:val="ListeParagraf"/>
         <w:numPr>
           <w:ilvl w:val="0"/>
           <w:numId w:val="4"/>
@@ -3092,7 +3491,7 @@
     </w:p>
     <w:p>
       <w:pPr>
-        <w:pStyle w:val="ListParagraph"/>
+        <w:pStyle w:val="ListeParagraf"/>
         <w:numPr>
           <w:ilvl w:val="0"/>
           <w:numId w:val="4"/>
@@ -3103,12 +3502,31 @@
         <w:rPr>
           <w:rFonts w:eastAsiaTheme="minorEastAsia"/>
         </w:rPr>
-        <w:t>Maze pattern is arbitrary However, there is no dead-end.</w:t>
-      </w:r>
-    </w:p>
-    <w:p>
-      <w:pPr>
-        <w:pStyle w:val="ListParagraph"/>
+        <w:t>Maze pattern is arbitrary</w:t>
+      </w:r>
+      <w:r>
+        <w:rPr>
+          <w:rFonts w:eastAsiaTheme="minorEastAsia"/>
+        </w:rPr>
+        <w:t xml:space="preserve">. </w:t>
+      </w:r>
+      <w:r>
+        <w:rPr>
+          <w:rFonts w:eastAsiaTheme="minorEastAsia"/>
+          <w:noProof/>
+        </w:rPr>
+        <w:t>However</w:t>
+      </w:r>
+      <w:r>
+        <w:rPr>
+          <w:rFonts w:eastAsiaTheme="minorEastAsia"/>
+        </w:rPr>
+        <w:t>, there is no dead-end.</w:t>
+      </w:r>
+    </w:p>
+    <w:p>
+      <w:pPr>
+        <w:pStyle w:val="ListeParagraf"/>
         <w:numPr>
           <w:ilvl w:val="0"/>
           <w:numId w:val="4"/>
@@ -3118,13 +3536,27 @@
       <w:r>
         <w:rPr>
           <w:rFonts w:eastAsiaTheme="minorEastAsia"/>
-        </w:rPr>
-        <w:t xml:space="preserve">Height of the walls: 100 mm. From the bottom of the walls, between 90 mm and 100 mm and the top of the walls are painted black, the rest is white. </w:t>
-      </w:r>
-    </w:p>
-    <w:p>
-      <w:pPr>
-        <w:pStyle w:val="ListParagraph"/>
+          <w:noProof/>
+        </w:rPr>
+        <w:t>The h</w:t>
+      </w:r>
+      <w:r>
+        <w:rPr>
+          <w:rFonts w:eastAsiaTheme="minorEastAsia"/>
+          <w:noProof/>
+        </w:rPr>
+        <w:t>eight</w:t>
+      </w:r>
+      <w:r>
+        <w:rPr>
+          <w:rFonts w:eastAsiaTheme="minorEastAsia"/>
+        </w:rPr>
+        <w:t xml:space="preserve"> of the walls: 100 mm. From the bottom of the walls, between 90 mm and 100 mm and the top of the walls are painted black, the rest is white. </w:t>
+      </w:r>
+    </w:p>
+    <w:p>
+      <w:pPr>
+        <w:pStyle w:val="ListeParagraf"/>
         <w:numPr>
           <w:ilvl w:val="0"/>
           <w:numId w:val="4"/>
@@ -3134,8 +3566,22 @@
       <w:r>
         <w:rPr>
           <w:rFonts w:eastAsiaTheme="minorEastAsia"/>
-        </w:rPr>
-        <w:t>Width of the walls is 10 mm.</w:t>
+          <w:noProof/>
+        </w:rPr>
+        <w:t>The w</w:t>
+      </w:r>
+      <w:r>
+        <w:rPr>
+          <w:rFonts w:eastAsiaTheme="minorEastAsia"/>
+          <w:noProof/>
+        </w:rPr>
+        <w:t>idth</w:t>
+      </w:r>
+      <w:r>
+        <w:rPr>
+          <w:rFonts w:eastAsiaTheme="minorEastAsia"/>
+        </w:rPr>
+        <w:t xml:space="preserve"> of the walls is 10 mm.</w:t>
       </w:r>
     </w:p>
     <w:p>
@@ -3143,7 +3589,23 @@
         <w:ind w:firstLine="360"/>
       </w:pPr>
       <w:r>
-        <w:t>When solving the maze “follow the right wall” rule is chosen during the Standard Committee meetings. Although the maze definition is not a real maze due to no dead-end case</w:t>
+        <w:t xml:space="preserve">When solving the maze “follow the right wall” rule </w:t>
+      </w:r>
+      <w:proofErr w:type="gramStart"/>
+      <w:r>
+        <w:t>is chosen</w:t>
+      </w:r>
+      <w:proofErr w:type="gramEnd"/>
+      <w:r>
+        <w:t xml:space="preserve"> during the Standard Committee meetings. Although the maze definition is not a </w:t>
+      </w:r>
+      <w:proofErr w:type="gramStart"/>
+      <w:r>
+        <w:t>real</w:t>
+      </w:r>
+      <w:proofErr w:type="gramEnd"/>
+      <w:r>
+        <w:t xml:space="preserve"> maze due to no dead-end case</w:t>
       </w:r>
       <w:r>
         <w:t>.</w:t>
@@ -3154,7 +3616,24 @@
         <w:ind w:firstLine="360"/>
       </w:pPr>
       <w:r>
-        <w:t xml:space="preserve">Two robots are expected to carry a long object called </w:t>
+        <w:t xml:space="preserve">Two robots </w:t>
+      </w:r>
+      <w:proofErr w:type="gramStart"/>
+      <w:r>
+        <w:t>are expected</w:t>
+      </w:r>
+      <w:proofErr w:type="gramEnd"/>
+      <w:r>
+        <w:t xml:space="preserve"> to carry </w:t>
+      </w:r>
+      <w:r>
+        <w:rPr>
+          <w:noProof/>
+        </w:rPr>
+        <w:t>a long</w:t>
+      </w:r>
+      <w:r>
+        <w:t xml:space="preserve"> object called </w:t>
       </w:r>
       <w:r>
         <w:rPr>
@@ -3163,12 +3642,42 @@
         <w:t>plank</w:t>
       </w:r>
       <w:r>
-        <w:t>. No sensors or no devices that is mounted directly to the plank is not allowed. Thus, determining and processing the collected data are handled with the devices and sensors that are on the robot itself. The specifications for plank is given below.</w:t>
-      </w:r>
-    </w:p>
-    <w:p>
-      <w:pPr>
-        <w:pStyle w:val="ListParagraph"/>
+        <w:t xml:space="preserve">. No sensors or no devices that </w:t>
+      </w:r>
+      <w:proofErr w:type="gramStart"/>
+      <w:r>
+        <w:rPr>
+          <w:noProof/>
+        </w:rPr>
+        <w:t>are</w:t>
+      </w:r>
+      <w:r>
+        <w:t xml:space="preserve"> mounted</w:t>
+      </w:r>
+      <w:proofErr w:type="gramEnd"/>
+      <w:r>
+        <w:t xml:space="preserve"> directly to the plank is not allowed. Thus, determining and processing the collected data </w:t>
+      </w:r>
+      <w:proofErr w:type="gramStart"/>
+      <w:r>
+        <w:t>are handled</w:t>
+      </w:r>
+      <w:proofErr w:type="gramEnd"/>
+      <w:r>
+        <w:t xml:space="preserve"> with the devices and sensors that are on the robot itself. The specifications for plank </w:t>
+      </w:r>
+      <w:proofErr w:type="gramStart"/>
+      <w:r>
+        <w:t>is given</w:t>
+      </w:r>
+      <w:proofErr w:type="gramEnd"/>
+      <w:r>
+        <w:t xml:space="preserve"> below.</w:t>
+      </w:r>
+    </w:p>
+    <w:p>
+      <w:pPr>
+        <w:pStyle w:val="ListeParagraf"/>
         <w:numPr>
           <w:ilvl w:val="0"/>
           <w:numId w:val="5"/>
@@ -3181,7 +3690,7 @@
     </w:p>
     <w:p>
       <w:pPr>
-        <w:pStyle w:val="ListParagraph"/>
+        <w:pStyle w:val="ListeParagraf"/>
         <w:numPr>
           <w:ilvl w:val="0"/>
           <w:numId w:val="5"/>
@@ -3189,12 +3698,24 @@
         <w:spacing w:line="360" w:lineRule="auto"/>
       </w:pPr>
       <w:r>
-        <w:t xml:space="preserve">Distance between two holders is 400 mm. </w:t>
-      </w:r>
-    </w:p>
-    <w:p>
-      <w:pPr>
-        <w:pStyle w:val="ListParagraph"/>
+        <w:rPr>
+          <w:noProof/>
+        </w:rPr>
+        <w:t>The d</w:t>
+      </w:r>
+      <w:r>
+        <w:rPr>
+          <w:noProof/>
+        </w:rPr>
+        <w:t>istance</w:t>
+      </w:r>
+      <w:r>
+        <w:t xml:space="preserve"> between two holders is 400 mm. </w:t>
+      </w:r>
+    </w:p>
+    <w:p>
+      <w:pPr>
+        <w:pStyle w:val="ListeParagraf"/>
         <w:numPr>
           <w:ilvl w:val="0"/>
           <w:numId w:val="5"/>
@@ -3207,7 +3728,7 @@
     </w:p>
     <w:p>
       <w:pPr>
-        <w:pStyle w:val="ListParagraph"/>
+        <w:pStyle w:val="ListeParagraf"/>
         <w:numPr>
           <w:ilvl w:val="0"/>
           <w:numId w:val="5"/>
@@ -3215,12 +3736,24 @@
         <w:spacing w:line="360" w:lineRule="auto"/>
       </w:pPr>
       <w:r>
-        <w:t>Color of the plank is red.</w:t>
-      </w:r>
-    </w:p>
-    <w:p>
-      <w:pPr>
-        <w:pStyle w:val="ListParagraph"/>
+        <w:rPr>
+          <w:noProof/>
+        </w:rPr>
+        <w:t>The c</w:t>
+      </w:r>
+      <w:r>
+        <w:rPr>
+          <w:noProof/>
+        </w:rPr>
+        <w:t>olor</w:t>
+      </w:r>
+      <w:r>
+        <w:t xml:space="preserve"> of the plank is red.</w:t>
+      </w:r>
+    </w:p>
+    <w:p>
+      <w:pPr>
+        <w:pStyle w:val="ListeParagraf"/>
         <w:numPr>
           <w:ilvl w:val="0"/>
           <w:numId w:val="5"/>
@@ -3257,45 +3790,45 @@
         <w:t xml:space="preserve"> </w:t>
       </w:r>
       <w:r>
-        <w:t xml:space="preserve">at once. </w:t>
+        <w:t xml:space="preserve">at once. In order to turn </w:t>
+      </w:r>
+      <w:r>
+        <w:rPr>
+          <w:i/>
+        </w:rPr>
+        <w:t>U-</w:t>
+      </w:r>
+      <w:r>
+        <w:rPr>
+          <w:i/>
+        </w:rPr>
+        <w:t>corners</w:t>
+      </w:r>
+      <w:r>
+        <w:t xml:space="preserve">, robots will perform indirect communication. Thus, the main problem of this project is that observing and determining the other robot’s next move so that two </w:t>
+      </w:r>
+      <w:r>
+        <w:t>robots</w:t>
+      </w:r>
+      <w:r>
+        <w:t xml:space="preserve"> can collaboratively proceed in the maze. The illustration of </w:t>
+      </w:r>
+      <w:r>
+        <w:rPr>
+          <w:i/>
+        </w:rPr>
+        <w:t>U-turn</w:t>
+      </w:r>
+      <w:r>
+        <w:t xml:space="preserve"> </w:t>
       </w:r>
       <w:proofErr w:type="gramStart"/>
       <w:r>
-        <w:t>In order to</w:t>
+        <w:t>is shown</w:t>
       </w:r>
       <w:proofErr w:type="gramEnd"/>
       <w:r>
-        <w:t xml:space="preserve"> turn </w:t>
-      </w:r>
-      <w:r>
-        <w:rPr>
-          <w:i/>
-        </w:rPr>
-        <w:t>U-</w:t>
-      </w:r>
-      <w:r>
-        <w:rPr>
-          <w:i/>
-        </w:rPr>
-        <w:t>corners</w:t>
-      </w:r>
-      <w:r>
-        <w:t xml:space="preserve">, robots will perform indirect communication. Thus, the main problem of this project is that observing and determining the other robot’s next move so that two </w:t>
-      </w:r>
-      <w:r>
-        <w:t>robots</w:t>
-      </w:r>
-      <w:r>
-        <w:t xml:space="preserve"> can collaboratively proceed in the maze. The illustration of </w:t>
-      </w:r>
-      <w:r>
-        <w:rPr>
-          <w:i/>
-        </w:rPr>
-        <w:t>U-turn</w:t>
-      </w:r>
-      <w:r>
-        <w:t xml:space="preserve"> is shown in Figure</w:t>
+        <w:t xml:space="preserve"> in Figure</w:t>
       </w:r>
       <w:r>
         <w:t xml:space="preserve"> 1, below.</w:t>
@@ -3303,7 +3836,7 @@
     </w:p>
     <w:p>
       <w:pPr>
-        <w:pStyle w:val="ListParagraph"/>
+        <w:pStyle w:val="ListeParagraf"/>
         <w:rPr>
           <w:rFonts w:ascii="MS PMincho" w:eastAsia="MS PMincho" w:hAnsi="MS PMincho"/>
           <w:b/>
@@ -3791,20 +4324,25 @@
                   <v:path o:extrusionok="f" gradientshapeok="t" o:connecttype="rect"/>
                   <o:lock v:ext="edit" aspectratio="t"/>
                 </v:shapetype>
-                <v:shape id="Picture 3" o:spid="_x0000_s1027" type="#_x0000_t75" style="position:absolute;width:20237;height:14249;visibility:visible;mso-wrap-style:square" o:gfxdata="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">
+                <v:shape id="Picture 3" o:spid="_x0000_s1027" type="#_x0000_t75" style="position:absolute;width:20237;height:14249;visibility:visible;mso-wrap-style:square" o:gfxdata="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">
                   <v:imagedata r:id="rId21" o:title=""/>
+                  <v:path arrowok="t"/>
                 </v:shape>
-                <v:shape id="Picture 4" o:spid="_x0000_s1028" type="#_x0000_t75" style="position:absolute;left:26746;width:20237;height:14243;visibility:visible;mso-wrap-style:square" o:gfxdata="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">
+                <v:shape id="Picture 4" o:spid="_x0000_s1028" type="#_x0000_t75" style="position:absolute;left:26746;width:20237;height:14243;visibility:visible;mso-wrap-style:square" o:gfxdata="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">
                   <v:imagedata r:id="rId22" o:title=""/>
+                  <v:path arrowok="t"/>
                 </v:shape>
-                <v:shape id="Picture 5" o:spid="_x0000_s1029" type="#_x0000_t75" style="position:absolute;left:152;top:15621;width:20117;height:14166;visibility:visible;mso-wrap-style:square" o:gfxdata="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">
+                <v:shape id="Picture 5" o:spid="_x0000_s1029" type="#_x0000_t75" style="position:absolute;left:152;top:15621;width:20117;height:14166;visibility:visible;mso-wrap-style:square" o:gfxdata="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">
                   <v:imagedata r:id="rId23" o:title=""/>
+                  <v:path arrowok="t"/>
                 </v:shape>
-                <v:shape id="Picture 6" o:spid="_x0000_s1030" type="#_x0000_t75" style="position:absolute;left:26746;top:15544;width:20269;height:14275;visibility:visible;mso-wrap-style:square" o:gfxdata="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">
+                <v:shape id="Picture 6" o:spid="_x0000_s1030" type="#_x0000_t75" style="position:absolute;left:26746;top:15544;width:20269;height:14275;visibility:visible;mso-wrap-style:square" o:gfxdata="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">
                   <v:imagedata r:id="rId24" o:title=""/>
+                  <v:path arrowok="t"/>
                 </v:shape>
-                <v:shape id="Picture 7" o:spid="_x0000_s1031" type="#_x0000_t75" style="position:absolute;left:15011;top:31775;width:20269;height:14268;visibility:visible;mso-wrap-style:square" o:gfxdata="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">
+                <v:shape id="Picture 7" o:spid="_x0000_s1031" type="#_x0000_t75" style="position:absolute;left:15011;top:31775;width:20269;height:14268;visibility:visible;mso-wrap-style:square" o:gfxdata="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">
                   <v:imagedata r:id="rId25" o:title=""/>
+                  <v:path arrowok="t"/>
                 </v:shape>
                 <v:shapetype id="_x0000_t202" coordsize="21600,21600" o:spt="202" path="m,l,21600r21600,l21600,xe">
                   <v:stroke joinstyle="miter"/>
@@ -3987,7 +4525,15 @@
         <w:ind w:firstLine="720"/>
       </w:pPr>
       <w:r>
-        <w:t xml:space="preserve">Robots are not allowed to communicate each other directly. Thus, during the maze solving operation, our robot X-Cali performs </w:t>
+        <w:t xml:space="preserve">Robots </w:t>
+      </w:r>
+      <w:proofErr w:type="gramStart"/>
+      <w:r>
+        <w:t>are not allowed</w:t>
+      </w:r>
+      <w:proofErr w:type="gramEnd"/>
+      <w:r>
+        <w:t xml:space="preserve"> to communicate each other directly. Thus, during the maze solving operation, our robot X-Cali performs </w:t>
       </w:r>
       <w:r>
         <w:rPr>
@@ -3996,7 +4542,15 @@
         <w:t>sensing</w:t>
       </w:r>
       <w:r>
-        <w:t>. Both active and passive sensing approaches are applied on X-Cali.</w:t>
+        <w:t xml:space="preserve">. Both active and passive sensing approaches </w:t>
+      </w:r>
+      <w:proofErr w:type="gramStart"/>
+      <w:r>
+        <w:t>are applied</w:t>
+      </w:r>
+      <w:proofErr w:type="gramEnd"/>
+      <w:r>
+        <w:t xml:space="preserve"> on X-Cali.</w:t>
       </w:r>
     </w:p>
     <w:p>
@@ -4004,7 +4558,16 @@
         <w:ind w:firstLine="720"/>
       </w:pPr>
       <w:r>
-        <w:t>One of the robots are dedicated as master and the other one is slave. Slave observes master so that they can handle such turns.</w:t>
+        <w:t xml:space="preserve">One of the robots are dedicated as master and the other one is </w:t>
+      </w:r>
+      <w:r>
+        <w:rPr>
+          <w:noProof/>
+        </w:rPr>
+        <w:t>slave</w:t>
+      </w:r>
+      <w:r>
+        <w:t>. Slave observes master so that they can handle such turns.</w:t>
       </w:r>
     </w:p>
     <w:p>
@@ -4012,37 +4575,62 @@
         <w:ind w:firstLine="720"/>
       </w:pPr>
       <w:r>
-        <w:t xml:space="preserve">According to </w:t>
+        <w:t xml:space="preserve">According to aforementioned physical constraint, the X-Cali maze solver robot proceeds on the path. The interpretation and handling of the path </w:t>
       </w:r>
       <w:proofErr w:type="gramStart"/>
       <w:r>
-        <w:t>aforementioned physical</w:t>
+        <w:t>are explained</w:t>
       </w:r>
       <w:proofErr w:type="gramEnd"/>
       <w:r>
-        <w:t xml:space="preserve"> constraint, the X-Cali maze solver robot proceeds on the path. The interpretation and handling of the path are explained under the Solutions section, in detail. </w:t>
-      </w:r>
-    </w:p>
-    <w:p>
-      <w:pPr>
-        <w:pStyle w:val="Heading1"/>
-      </w:pPr>
-      <w:bookmarkStart w:id="3" w:name="_Toc502325215"/>
+        <w:t xml:space="preserve"> </w:t>
+      </w:r>
+      <w:r>
+        <w:rPr>
+          <w:noProof/>
+        </w:rPr>
+        <w:t>in</w:t>
+      </w:r>
+      <w:r>
+        <w:t xml:space="preserve"> the Solutions section, in detail. </w:t>
+      </w:r>
+    </w:p>
+    <w:p>
+      <w:pPr>
+        <w:pStyle w:val="Balk1"/>
+      </w:pPr>
+      <w:bookmarkStart w:id="4" w:name="_Toc502325215"/>
       <w:r>
         <w:lastRenderedPageBreak/>
         <w:t>SOLUTION APPROACH</w:t>
       </w:r>
-      <w:bookmarkEnd w:id="3"/>
+      <w:bookmarkEnd w:id="4"/>
     </w:p>
     <w:p>
       <w:pPr>
         <w:ind w:firstLine="720"/>
       </w:pPr>
       <w:r>
-        <w:t>The solution procedure that we provide can be investigated as several subsystems, with various options due to redundancy.</w:t>
-      </w:r>
-      <w:r>
-        <w:t xml:space="preserve"> Block diagrams for two different solution approaches are provided in Figure </w:t>
+        <w:t xml:space="preserve">The solution procedure that we provide </w:t>
+      </w:r>
+      <w:proofErr w:type="gramStart"/>
+      <w:r>
+        <w:t>can be investigated</w:t>
+      </w:r>
+      <w:proofErr w:type="gramEnd"/>
+      <w:r>
+        <w:t xml:space="preserve"> as several subsystems, with various options due to redundancy.</w:t>
+      </w:r>
+      <w:r>
+        <w:t xml:space="preserve"> Block diagrams for two different solution approaches </w:t>
+      </w:r>
+      <w:proofErr w:type="gramStart"/>
+      <w:r>
+        <w:t>are provided</w:t>
+      </w:r>
+      <w:proofErr w:type="gramEnd"/>
+      <w:r>
+        <w:t xml:space="preserve"> in Figure </w:t>
       </w:r>
       <w:r>
         <w:t xml:space="preserve">2, </w:t>
@@ -4058,6 +4646,7 @@
       <w:r>
         <w:rPr>
           <w:noProof/>
+          <w:lang w:val="tr-TR" w:eastAsia="tr-TR"/>
         </w:rPr>
         <w:drawing>
           <wp:anchor distT="0" distB="0" distL="114300" distR="114300" simplePos="0" relativeHeight="251665408" behindDoc="0" locked="0" layoutInCell="1" allowOverlap="1">
@@ -4118,6 +4707,7 @@
       <w:r>
         <w:rPr>
           <w:noProof/>
+          <w:lang w:val="tr-TR" w:eastAsia="tr-TR"/>
         </w:rPr>
         <w:drawing>
           <wp:anchor distT="0" distB="0" distL="114300" distR="114300" simplePos="0" relativeHeight="251666432" behindDoc="0" locked="0" layoutInCell="1" allowOverlap="1">
@@ -4201,92 +4791,109 @@
     </w:p>
     <w:p>
       <w:pPr>
-        <w:pStyle w:val="Heading2"/>
+        <w:pStyle w:val="Balk2"/>
       </w:pPr>
       <w:r>
         <w:lastRenderedPageBreak/>
         <w:tab/>
       </w:r>
-      <w:bookmarkStart w:id="4" w:name="_Toc502325216"/>
+      <w:bookmarkStart w:id="5" w:name="_Toc502325216"/>
       <w:r>
         <w:t>MAIN SOLUTION</w:t>
       </w:r>
-      <w:bookmarkEnd w:id="4"/>
+      <w:bookmarkEnd w:id="5"/>
     </w:p>
     <w:p>
       <w:pPr>
         <w:ind w:firstLine="720"/>
       </w:pPr>
       <w:r>
-        <w:t>Our solution for this problem may be discussed</w:t>
-      </w:r>
+        <w:t xml:space="preserve">Our solution for this problem </w:t>
+      </w:r>
+      <w:proofErr w:type="gramStart"/>
+      <w:r>
+        <w:t>may be discussed</w:t>
+      </w:r>
+      <w:proofErr w:type="gramEnd"/>
       <w:r>
         <w:t xml:space="preserve"> for two different operating modes (master and slave) and</w:t>
       </w:r>
       <w:r>
-        <w:t xml:space="preserve"> in three main parts: Sensing a possible obstacle nearby, collaboration with the other robot, </w:t>
+        <w:t xml:space="preserve"> in three main parts: Sensing a possible obstacle nearby, collaboration with the other robot, in order to make a proper maneuver in the maze and actuation of the motors. </w:t>
+      </w:r>
+    </w:p>
+    <w:p>
+      <w:pPr>
+        <w:pStyle w:val="Balk4"/>
+        <w:ind w:firstLine="720"/>
+      </w:pPr>
+      <w:r>
+        <w:t>Master mode:</w:t>
+      </w:r>
+    </w:p>
+    <w:p>
+      <w:pPr>
+        <w:ind w:firstLine="720"/>
+      </w:pPr>
+      <w:r>
+        <w:t>In this mode of operation, the duty of the robot is sensing the pattern of the maze and moving in an appropriate path, accordingly. It does not have to follow the operation of the slave robot, necessarily.</w:t>
+      </w:r>
+    </w:p>
+    <w:p>
+      <w:pPr>
+        <w:pStyle w:val="Balk4"/>
+        <w:ind w:firstLine="720"/>
+      </w:pPr>
+      <w:r>
+        <w:t>Slave mode:</w:t>
+      </w:r>
+    </w:p>
+    <w:p>
+      <w:pPr>
+        <w:ind w:firstLine="720"/>
+      </w:pPr>
+      <w:r>
+        <w:t xml:space="preserve">In this mode of operation, the duty of the robot is sensing the possible obstacles on its way and in addition, it has to follow the motion of the master robot </w:t>
       </w:r>
       <w:proofErr w:type="gramStart"/>
       <w:r>
-        <w:t>in order to</w:t>
+        <w:t>so as to</w:t>
       </w:r>
       <w:proofErr w:type="gramEnd"/>
       <w:r>
-        <w:t xml:space="preserve"> make a proper maneuver in the maze and actuation of the motors. </w:t>
-      </w:r>
-    </w:p>
-    <w:p>
-      <w:pPr>
-        <w:pStyle w:val="Heading4"/>
+        <w:t xml:space="preserve"> maneuver in U and L turns in coherence with</w:t>
+      </w:r>
+      <w:r>
+        <w:t xml:space="preserve"> the</w:t>
+      </w:r>
+      <w:r>
+        <w:t xml:space="preserve"> </w:t>
+      </w:r>
+      <w:r>
+        <w:rPr>
+          <w:noProof/>
+        </w:rPr>
+        <w:t>master robot</w:t>
+      </w:r>
+      <w:r>
+        <w:t>.</w:t>
+      </w:r>
+    </w:p>
+    <w:p/>
+    <w:p>
+      <w:pPr>
         <w:ind w:firstLine="720"/>
       </w:pPr>
       <w:r>
-        <w:t>Master mode:</w:t>
-      </w:r>
-    </w:p>
-    <w:p>
-      <w:pPr>
-        <w:ind w:firstLine="720"/>
-      </w:pPr>
-      <w:r>
-        <w:t>In this mode of operation, the duty of the robot is sensing the pattern of the maze and moving in an appropriate path, accordingly. It does not have to follow the operation of the slave robot, necessarily.</w:t>
-      </w:r>
-    </w:p>
-    <w:p>
-      <w:pPr>
-        <w:pStyle w:val="Heading4"/>
-        <w:ind w:firstLine="720"/>
-      </w:pPr>
-      <w:r>
-        <w:t>Slave mode:</w:t>
-      </w:r>
-    </w:p>
-    <w:p>
-      <w:pPr>
-        <w:ind w:firstLine="720"/>
-      </w:pPr>
-      <w:r>
-        <w:t xml:space="preserve">In this mode of operation, the duty of the robot is sensing the possible obstacles on its way and in addition, it </w:t>
+        <w:t xml:space="preserve">Our main proposal for such a solution </w:t>
       </w:r>
       <w:proofErr w:type="gramStart"/>
       <w:r>
-        <w:t>has to</w:t>
+        <w:t>can be summarized</w:t>
       </w:r>
       <w:proofErr w:type="gramEnd"/>
       <w:r>
-        <w:t xml:space="preserve"> follow the motion of the master robot so as to maneuver in U and L turns in coherence with master robot.</w:t>
-      </w:r>
-    </w:p>
-    <w:p/>
-    <w:p>
-      <w:pPr>
-        <w:ind w:firstLine="720"/>
-      </w:pPr>
-      <w:r>
-        <w:t xml:space="preserve">Our main proposal for such a solution can be summarized </w:t>
-      </w:r>
-      <w:r>
-        <w:t>in the flowchart in Figure 3, below.</w:t>
+        <w:t xml:space="preserve"> in the flowchart in Figure 3, below.</w:t>
       </w:r>
     </w:p>
     <w:p>
@@ -4303,6 +4910,7 @@
       <w:r>
         <w:rPr>
           <w:noProof/>
+          <w:lang w:val="tr-TR" w:eastAsia="tr-TR"/>
         </w:rPr>
         <w:lastRenderedPageBreak/>
         <w:drawing>
@@ -4358,7 +4966,7 @@
     </w:p>
     <w:p>
       <w:pPr>
-        <w:pStyle w:val="ListParagraph"/>
+        <w:pStyle w:val="ListeParagraf"/>
         <w:jc w:val="center"/>
       </w:pPr>
       <w:r>
@@ -4367,15 +4975,15 @@
     </w:p>
     <w:p>
       <w:pPr>
-        <w:pStyle w:val="Heading2"/>
+        <w:pStyle w:val="Balk2"/>
         <w:ind w:firstLine="720"/>
       </w:pPr>
-      <w:bookmarkStart w:id="5" w:name="_Toc502325217"/>
+      <w:bookmarkStart w:id="6" w:name="_Toc502325217"/>
       <w:r>
         <w:lastRenderedPageBreak/>
         <w:t>MOVEMENT</w:t>
       </w:r>
-      <w:bookmarkEnd w:id="5"/>
+      <w:bookmarkEnd w:id="6"/>
     </w:p>
     <w:p>
       <w:pPr>
@@ -4399,7 +5007,30 @@
         <w:t>8P</w:t>
       </w:r>
       <w:r>
-        <w:t xml:space="preserve"> is used. Motors are two DC Motors. DC motors are chosen, because it provides two options for speed control such as</w:t>
+        <w:t xml:space="preserve"> </w:t>
+      </w:r>
+      <w:r>
+        <w:rPr>
+          <w:noProof/>
+        </w:rPr>
+        <w:t>are</w:t>
+      </w:r>
+      <w:r>
+        <w:t xml:space="preserve"> used. Motors are two DC Motors. DC motors </w:t>
+      </w:r>
+      <w:proofErr w:type="gramStart"/>
+      <w:r>
+        <w:t xml:space="preserve">are </w:t>
+      </w:r>
+      <w:r>
+        <w:rPr>
+          <w:noProof/>
+        </w:rPr>
+        <w:t>chosen</w:t>
+      </w:r>
+      <w:proofErr w:type="gramEnd"/>
+      <w:r>
+        <w:t xml:space="preserve"> because it provides two options for speed control such as</w:t>
       </w:r>
     </w:p>
     <w:p>
@@ -4428,23 +5059,46 @@
       <w:pPr>
         <w:ind w:firstLine="720"/>
       </w:pPr>
+      <w:r>
+        <w:t>In order to drive motors,</w:t>
+      </w:r>
+      <w:r>
+        <w:t xml:space="preserve"> the</w:t>
+      </w:r>
+      <w:r>
+        <w:t xml:space="preserve"> </w:t>
+      </w:r>
+      <w:r>
+        <w:rPr>
+          <w:noProof/>
+        </w:rPr>
+        <w:t>power supply</w:t>
+      </w:r>
+      <w:r>
+        <w:t xml:space="preserve"> </w:t>
+      </w:r>
       <w:proofErr w:type="gramStart"/>
       <w:r>
-        <w:t>In order to</w:t>
+        <w:t>is used</w:t>
       </w:r>
       <w:proofErr w:type="gramEnd"/>
       <w:r>
-        <w:t xml:space="preserve"> drive motors, power supply is used during early stages of the project. After </w:t>
+        <w:t xml:space="preserve"> during early stages of the project. After </w:t>
       </w:r>
       <w:r>
         <w:t xml:space="preserve">full </w:t>
       </w:r>
       <w:r>
-        <w:t xml:space="preserve">mobilization of the robot is </w:t>
+        <w:t xml:space="preserve">mobilization of the robot </w:t>
+      </w:r>
+      <w:proofErr w:type="gramStart"/>
+      <w:r>
+        <w:t xml:space="preserve">is </w:t>
       </w:r>
       <w:r>
         <w:t>achieved</w:t>
       </w:r>
+      <w:proofErr w:type="gramEnd"/>
       <w:r>
         <w:t xml:space="preserve">, </w:t>
       </w:r>
@@ -4461,7 +5115,16 @@
         <w:t xml:space="preserve"> going to take place of the power supply. </w:t>
       </w:r>
       <w:r>
-        <w:t>The main reason for using two batteries is to isolate the power flow of the motors and the RaspberryPi3, since current drawn by the motors may result in a large voltage drop on the motor-side load, which decreases the voltage drop on RaspberryPi3 and causes restart, malfunctioning problems.</w:t>
+        <w:t xml:space="preserve">The main reason for using two batteries is to isolate the power flow of the motors and the RaspberryPi3, since current drawn by the motors may result in a large voltage drop on the motor-side load, which decreases the voltage drop on RaspberryPi3 and causes </w:t>
+      </w:r>
+      <w:r>
+        <w:rPr>
+          <w:noProof/>
+        </w:rPr>
+        <w:t>restart</w:t>
+      </w:r>
+      <w:r>
+        <w:t>, malfunctioning problems.</w:t>
       </w:r>
     </w:p>
     <w:p>
@@ -4477,7 +5140,15 @@
         <w:ind w:firstLine="720"/>
       </w:pPr>
       <w:r>
-        <w:t>Motors are not connected directly to the RaspberryPi3. Sinking current for motors from RaspberryPi3 is dangerous for the microprocessor. Thus, by buffering the motors from the control units, we provided safety for the overall circuitry.</w:t>
+        <w:t xml:space="preserve">Motors </w:t>
+      </w:r>
+      <w:proofErr w:type="gramStart"/>
+      <w:r>
+        <w:t>are not connected</w:t>
+      </w:r>
+      <w:proofErr w:type="gramEnd"/>
+      <w:r>
+        <w:t xml:space="preserve"> directly to the RaspberryPi3. Sinking current for motors from RaspberryPi3 is dangerous for the microprocessor. Thus, by buffering the motors from the control units, we provided safety for the overall circuitry.</w:t>
       </w:r>
     </w:p>
     <w:p>
@@ -4487,25 +5158,89 @@
       <w:r>
         <w:t xml:space="preserve">X-Cali </w:t>
       </w:r>
+      <w:proofErr w:type="gramStart"/>
       <w:r>
         <w:t xml:space="preserve">is </w:t>
       </w:r>
       <w:r>
-        <w:t xml:space="preserve">chosen as rear-wheel drive. The main reason of this can be understood by thinking forklifts. Rear-wheel driving provides more instability however, this is something we desire. It provides more maneuverability. When maze dimensions are considered, small turn radii </w:t>
+        <w:t>chosen</w:t>
+      </w:r>
+      <w:proofErr w:type="gramEnd"/>
+      <w:r>
+        <w:t xml:space="preserve"> as </w:t>
+      </w:r>
+      <w:r>
+        <w:rPr>
+          <w:noProof/>
+        </w:rPr>
+        <w:t>rear-wheel drive</w:t>
+      </w:r>
+      <w:r>
+        <w:t xml:space="preserve">. The main reason </w:t>
+      </w:r>
+      <w:r>
+        <w:rPr>
+          <w:noProof/>
+        </w:rPr>
+        <w:t>for</w:t>
+      </w:r>
+      <w:r>
+        <w:t xml:space="preserve"> this </w:t>
       </w:r>
       <w:proofErr w:type="gramStart"/>
       <w:r>
-        <w:t>have to</w:t>
+        <w:t>can be understood</w:t>
       </w:r>
       <w:proofErr w:type="gramEnd"/>
       <w:r>
-        <w:t xml:space="preserve"> be achieved. Additionally</w:t>
+        <w:t xml:space="preserve"> by thinking forklifts. </w:t>
+      </w:r>
+      <w:proofErr w:type="gramStart"/>
+      <w:r>
+        <w:t>Rear-wheel driving provides more instability however</w:t>
+      </w:r>
+      <w:proofErr w:type="gramEnd"/>
+      <w:r>
+        <w:t xml:space="preserve">, </w:t>
+      </w:r>
+      <w:proofErr w:type="gramStart"/>
+      <w:r>
+        <w:t>this is something we desire</w:t>
+      </w:r>
+      <w:proofErr w:type="gramEnd"/>
+      <w:r>
+        <w:t xml:space="preserve">. It provides more maneuverability. When maze dimensions are considered, small turn radii have to </w:t>
+      </w:r>
+      <w:proofErr w:type="gramStart"/>
+      <w:r>
+        <w:t>be achieved</w:t>
+      </w:r>
+      <w:proofErr w:type="gramEnd"/>
+      <w:r>
+        <w:t>. Additionally</w:t>
       </w:r>
       <w:r>
         <w:t>,</w:t>
       </w:r>
       <w:r>
-        <w:t xml:space="preserve"> rear-wheel driving, we use tank-like wheel movements. This phenomenon is illustrated in the Figure </w:t>
+        <w:t xml:space="preserve"> rear-wheel driving, we use tank-like wheel movements. This phenomenon </w:t>
+      </w:r>
+      <w:proofErr w:type="gramStart"/>
+      <w:r>
+        <w:t>is illustrated</w:t>
+      </w:r>
+      <w:proofErr w:type="gramEnd"/>
+      <w:r>
+        <w:t xml:space="preserve"> in</w:t>
+      </w:r>
+      <w:r>
+        <w:rPr>
+          <w:noProof/>
+        </w:rPr>
+        <w:t xml:space="preserve"> Figure</w:t>
+      </w:r>
+      <w:r>
+        <w:t xml:space="preserve"> </w:t>
       </w:r>
       <w:r>
         <w:t>4</w:t>
@@ -4521,7 +5256,7 @@
       <w:r>
         <w:rPr>
           <w:noProof/>
-          <w:lang w:val="tr-TR"/>
+          <w:lang w:val="tr-TR" w:eastAsia="tr-TR"/>
         </w:rPr>
         <w:lastRenderedPageBreak/>
         <w:drawing>
@@ -4587,7 +5322,15 @@
         <w:ind w:firstLine="720"/>
       </w:pPr>
       <w:r>
-        <w:t>A mad-wheel at the front is just used for keeping the balance of the robot.</w:t>
+        <w:t xml:space="preserve">A mad-wheel at the front </w:t>
+      </w:r>
+      <w:proofErr w:type="gramStart"/>
+      <w:r>
+        <w:t>is just used</w:t>
+      </w:r>
+      <w:proofErr w:type="gramEnd"/>
+      <w:r>
+        <w:t xml:space="preserve"> for keeping the balance of the robot.</w:t>
       </w:r>
     </w:p>
     <w:p>
@@ -4597,16 +5340,16 @@
     </w:p>
     <w:p>
       <w:pPr>
-        <w:pStyle w:val="Heading2"/>
+        <w:pStyle w:val="Balk2"/>
       </w:pPr>
       <w:r>
         <w:tab/>
       </w:r>
-      <w:bookmarkStart w:id="6" w:name="_Toc502325218"/>
+      <w:bookmarkStart w:id="7" w:name="_Toc502325218"/>
       <w:r>
         <w:t>SENSORS</w:t>
       </w:r>
-      <w:bookmarkEnd w:id="6"/>
+      <w:bookmarkEnd w:id="7"/>
     </w:p>
     <w:p>
       <w:pPr>
@@ -4660,7 +5403,15 @@
         <w:ind w:firstLine="720"/>
       </w:pPr>
       <w:r>
-        <w:t xml:space="preserve">The first two are active sensors. That is ultrasonic proximity sensor sends sound waves and receives the reflected waves. By calculating the difference between emitting time and receiving time, Python program that is embedded in RaspberryPi3 calculates the distance. IR Proximity works with the same principle but rather than sound waves, it uses light. </w:t>
+        <w:t xml:space="preserve">The first two are active sensors. That is ultrasonic proximity sensor sends sound waves and receives the reflected waves. By calculating the difference between emitting </w:t>
+      </w:r>
+      <w:proofErr w:type="gramStart"/>
+      <w:r>
+        <w:t>time</w:t>
+      </w:r>
+      <w:proofErr w:type="gramEnd"/>
+      <w:r>
+        <w:t xml:space="preserve"> and receiving time, Python program that is embedded in RaspberryPi3 calculates the distance. IR Proximity works with the same principle but rather than sound waves, it uses light. </w:t>
       </w:r>
     </w:p>
     <w:p>
@@ -4673,7 +5424,68 @@
     </w:p>
     <w:p>
       <w:r>
-        <w:t xml:space="preserve">The camera is passive sensor, namely it does not change the environment. The first two proximity sensors are used to proceed in maze and to interpret the maze walls. The main sensor that determines the next movement is the camera. The camera is the crucial part of this solution. The algorithm is described under Decision and </w:t>
+        <w:t>The camera is</w:t>
+      </w:r>
+      <w:r>
+        <w:t xml:space="preserve"> a</w:t>
+      </w:r>
+      <w:r>
+        <w:t xml:space="preserve"> </w:t>
+      </w:r>
+      <w:r>
+        <w:rPr>
+          <w:noProof/>
+        </w:rPr>
+        <w:t>passive sensor</w:t>
+      </w:r>
+      <w:r>
+        <w:t xml:space="preserve">, </w:t>
+      </w:r>
+      <w:r>
+        <w:rPr>
+          <w:noProof/>
+        </w:rPr>
+        <w:t>namely</w:t>
+      </w:r>
+      <w:r>
+        <w:rPr>
+          <w:noProof/>
+        </w:rPr>
+        <w:t>,</w:t>
+      </w:r>
+      <w:r>
+        <w:t xml:space="preserve"> it does not change the environment. The first two proximity sensors </w:t>
+      </w:r>
+      <w:proofErr w:type="gramStart"/>
+      <w:r>
+        <w:t>are used</w:t>
+      </w:r>
+      <w:proofErr w:type="gramEnd"/>
+      <w:r>
+        <w:t xml:space="preserve"> to proceed in</w:t>
+      </w:r>
+      <w:r>
+        <w:t xml:space="preserve"> the</w:t>
+      </w:r>
+      <w:r>
+        <w:t xml:space="preserve"> </w:t>
+      </w:r>
+      <w:r>
+        <w:rPr>
+          <w:noProof/>
+        </w:rPr>
+        <w:t>maze</w:t>
+      </w:r>
+      <w:r>
+        <w:t xml:space="preserve"> and to interpret the maze walls. The main sensor that determines the next movement is the camera. The camera is the crucial part of this solution. The algorithm </w:t>
+      </w:r>
+      <w:proofErr w:type="gramStart"/>
+      <w:r>
+        <w:t>is described</w:t>
+      </w:r>
+      <w:proofErr w:type="gramEnd"/>
+      <w:r>
+        <w:t xml:space="preserve"> under Decision and </w:t>
       </w:r>
       <w:r>
         <w:t>Control part</w:t>
@@ -4684,24 +5496,47 @@
     </w:p>
     <w:p>
       <w:pPr>
-        <w:pStyle w:val="Heading2"/>
+        <w:pStyle w:val="Balk2"/>
       </w:pPr>
       <w:r>
         <w:lastRenderedPageBreak/>
         <w:tab/>
       </w:r>
-      <w:bookmarkStart w:id="7" w:name="_Toc502325219"/>
+      <w:bookmarkStart w:id="8" w:name="_Toc502325219"/>
       <w:r>
         <w:t>DECISION AND CONTROL</w:t>
       </w:r>
-      <w:bookmarkEnd w:id="7"/>
+      <w:bookmarkEnd w:id="8"/>
     </w:p>
     <w:p>
       <w:pPr>
         <w:ind w:firstLine="720"/>
       </w:pPr>
       <w:r>
-        <w:t>As stated in problem definition previously, the major issue in this project is to propose a method to overcome the lack of direct communication between the two robots, especially when one of them (mostly the master) is in situation of state change, such as entering a U or an L corner. Both active and passive methods should be developed to provide the indirect communication between the robots.</w:t>
+        <w:t>As stated in problem definition previously, the major issue in this project is to propose a method to overcome the lack of direct communication between the two robots, especially when one of them (mostly the master) is in</w:t>
+      </w:r>
+      <w:r>
+        <w:t xml:space="preserve"> a</w:t>
+      </w:r>
+      <w:r>
+        <w:t xml:space="preserve"> </w:t>
+      </w:r>
+      <w:r>
+        <w:rPr>
+          <w:noProof/>
+        </w:rPr>
+        <w:t>situation</w:t>
+      </w:r>
+      <w:r>
+        <w:t xml:space="preserve"> of state change, such as entering a U or an L corner. Both active and passive methods </w:t>
+      </w:r>
+      <w:proofErr w:type="gramStart"/>
+      <w:r>
+        <w:t>should be developed</w:t>
+      </w:r>
+      <w:proofErr w:type="gramEnd"/>
+      <w:r>
+        <w:t xml:space="preserve"> to provide the indirect communication between the robots.</w:t>
       </w:r>
     </w:p>
     <w:p>
@@ -4709,15 +5544,23 @@
         <w:ind w:firstLine="720"/>
       </w:pPr>
       <w:r>
-        <w:t>It has already been concluded in the Standards Committee Meetings that the robot should stop and wait for 10 seconds if it encounters an obstacle and is going to start moving towards left or right (entering a U or an L turn). This delay time provides the other robot (mostly the slave) the information that it is in the act of state transition, indirectly. However, this passive method is obviously not enough to provide all necessary information between the robots. As a result, we have developed two different solution methods due to redundancy.</w:t>
-      </w:r>
-    </w:p>
-    <w:p>
-      <w:pPr>
-        <w:pStyle w:val="Heading3"/>
+        <w:t xml:space="preserve">It </w:t>
+      </w:r>
+      <w:proofErr w:type="gramStart"/>
+      <w:r>
+        <w:t>has already been concluded</w:t>
+      </w:r>
+      <w:proofErr w:type="gramEnd"/>
+      <w:r>
+        <w:t xml:space="preserve"> in the Standards Committee Meetings that the robot should stop and wait for 10 seconds if it encounters an obstacle and is going to start moving towards left or right (entering a U or an L turn). This delay time provides the other robot (mostly the slave) the information that it is in the act of state transition, indirectly. However, this passive method is obviously not enough to provide all necessary information between the robots. As a result, we have developed two different solution methods due to redundancy.</w:t>
+      </w:r>
+    </w:p>
+    <w:p>
+      <w:pPr>
+        <w:pStyle w:val="Balk3"/>
         <w:ind w:firstLine="720"/>
       </w:pPr>
-      <w:bookmarkStart w:id="8" w:name="_Toc502325220"/>
+      <w:bookmarkStart w:id="9" w:name="_Toc502325220"/>
       <w:r>
         <w:rPr>
           <w:bCs/>
@@ -4727,20 +5570,77 @@
       <w:r>
         <w:t xml:space="preserve"> Image Processing for Collaboration</w:t>
       </w:r>
-      <w:bookmarkEnd w:id="8"/>
+      <w:bookmarkEnd w:id="9"/>
     </w:p>
     <w:p>
       <w:pPr>
         <w:ind w:firstLine="720"/>
       </w:pPr>
       <w:r>
-        <w:t xml:space="preserve">As a solution, we came up with use of image processing methods. When the possible movements are considered, the only detection can be done by plank and the other robot’s position. From Standard Committee, color of plank is chosen as red. Top of the walls </w:t>
-      </w:r>
-      <w:r>
-        <w:t>are</w:t>
-      </w:r>
-      <w:r>
-        <w:t xml:space="preserve"> white while the rest of the walls are white. Thus, the walls and the plank can be observed easily. </w:t>
+        <w:t xml:space="preserve">As a solution, we came up with use of image processing methods. When the possible movements are considered, the only detection </w:t>
+      </w:r>
+      <w:proofErr w:type="gramStart"/>
+      <w:r>
+        <w:t>can be done</w:t>
+      </w:r>
+      <w:proofErr w:type="gramEnd"/>
+      <w:r>
+        <w:t xml:space="preserve"> by plank and the other robot’s position. From Standard Committee,</w:t>
+      </w:r>
+      <w:r>
+        <w:t xml:space="preserve"> the</w:t>
+      </w:r>
+      <w:r>
+        <w:t xml:space="preserve"> </w:t>
+      </w:r>
+      <w:r>
+        <w:rPr>
+          <w:noProof/>
+        </w:rPr>
+        <w:t>color</w:t>
+      </w:r>
+      <w:r>
+        <w:t xml:space="preserve"> of</w:t>
+      </w:r>
+      <w:r>
+        <w:t xml:space="preserve"> the</w:t>
+      </w:r>
+      <w:r>
+        <w:t xml:space="preserve"> </w:t>
+      </w:r>
+      <w:r>
+        <w:rPr>
+          <w:noProof/>
+        </w:rPr>
+        <w:t>plank</w:t>
+      </w:r>
+      <w:r>
+        <w:t xml:space="preserve"> </w:t>
+      </w:r>
+      <w:proofErr w:type="gramStart"/>
+      <w:r>
+        <w:t>is chosen</w:t>
+      </w:r>
+      <w:proofErr w:type="gramEnd"/>
+      <w:r>
+        <w:t xml:space="preserve"> as red. Top of the walls </w:t>
+      </w:r>
+      <w:r>
+        <w:rPr>
+          <w:noProof/>
+        </w:rPr>
+        <w:t>is</w:t>
+      </w:r>
+      <w:r>
+        <w:t xml:space="preserve"> white while the rest of the walls are white. Thus, the walls and the plank </w:t>
+      </w:r>
+      <w:proofErr w:type="gramStart"/>
+      <w:r>
+        <w:t>can be observed</w:t>
+      </w:r>
+      <w:proofErr w:type="gramEnd"/>
+      <w:r>
+        <w:t xml:space="preserve"> easily. </w:t>
       </w:r>
     </w:p>
     <w:p>
@@ -4750,7 +5650,7 @@
       <w:r>
         <w:rPr>
           <w:noProof/>
-          <w:lang w:val="tr-TR"/>
+          <w:lang w:val="tr-TR" w:eastAsia="tr-TR"/>
         </w:rPr>
         <mc:AlternateContent>
           <mc:Choice Requires="wpg">
@@ -4876,7 +5776,7 @@
               </wp:anchor>
             </w:drawing>
           </mc:Choice>
-          <mc:Fallback>
+          <mc:Fallback xmlns:cx2="http://schemas.microsoft.com/office/drawing/2015/10/21/chartex" xmlns:cx3="http://schemas.microsoft.com/office/drawing/2016/5/9/chartex" xmlns:cx4="http://schemas.microsoft.com/office/drawing/2016/5/10/chartex" xmlns:cx5="http://schemas.microsoft.com/office/drawing/2016/5/11/chartex" xmlns:cx6="http://schemas.microsoft.com/office/drawing/2016/5/12/chartex" xmlns:cx7="http://schemas.microsoft.com/office/drawing/2016/5/13/chartex" xmlns:cx8="http://schemas.microsoft.com/office/drawing/2016/5/14/chartex" xmlns:aink="http://schemas.microsoft.com/office/drawing/2016/ink" xmlns:am3d="http://schemas.microsoft.com/office/drawing/2017/model3d" xmlns:w16cid="http://schemas.microsoft.com/office/word/2016/wordml/cid">
             <w:pict>
               <v:group w14:anchorId="502DA9CE" id="Group 14" o:spid="_x0000_s1026" style="position:absolute;margin-left:0;margin-top:59.45pt;width:340.8pt;height:181.2pt;z-index:251658239;mso-position-horizontal:center;mso-position-horizontal-relative:margin" coordorigin="2879,4498" coordsize="8127,4217" o:gfxdata="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">
                 <v:shape id="Picture 3" o:spid="_x0000_s1027" type="#_x0000_t75" alt="Adsız2" style="position:absolute;left:6943;top:4498;width:4063;height:4217;visibility:visible;mso-wrap-style:square" o:gfxdata="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">
@@ -4892,7 +5792,30 @@
         </mc:AlternateContent>
       </w:r>
       <w:r>
-        <w:t xml:space="preserve">In this solution we are planning to sense the other robot’s movements by measuring the angle of the plank using image processing methods. This is method is shown in Figure </w:t>
+        <w:t xml:space="preserve">In this </w:t>
+      </w:r>
+      <w:r>
+        <w:rPr>
+          <w:noProof/>
+        </w:rPr>
+        <w:t>solution</w:t>
+      </w:r>
+      <w:r>
+        <w:rPr>
+          <w:noProof/>
+        </w:rPr>
+        <w:t>,</w:t>
+      </w:r>
+      <w:r>
+        <w:t xml:space="preserve"> we are planning to sense the other robot’s movements by measuring the angle of the plank using </w:t>
+      </w:r>
+      <w:proofErr w:type="gramStart"/>
+      <w:r>
+        <w:t>image processing</w:t>
+      </w:r>
+      <w:proofErr w:type="gramEnd"/>
+      <w:r>
+        <w:t xml:space="preserve"> methods. This is method is shown in Figure </w:t>
       </w:r>
       <w:r>
         <w:t>5</w:t>
@@ -4910,7 +5833,7 @@
       <w:r>
         <w:rPr>
           <w:noProof/>
-          <w:lang w:val="tr-TR"/>
+          <w:lang w:val="tr-TR" w:eastAsia="tr-TR"/>
         </w:rPr>
         <mc:AlternateContent>
           <mc:Choice Requires="wpg">
@@ -5147,7 +6070,23 @@
         </w:numPr>
       </w:pPr>
       <w:r>
-        <w:t>The frame is slowed down in order not to busy the processor. Probably it will be lowered to 10 frames per second.</w:t>
+        <w:t xml:space="preserve">The frame </w:t>
+      </w:r>
+      <w:proofErr w:type="gramStart"/>
+      <w:r>
+        <w:t>is slowed down</w:t>
+      </w:r>
+      <w:proofErr w:type="gramEnd"/>
+      <w:r>
+        <w:t xml:space="preserve"> in order not to busy the processor. Probably it </w:t>
+      </w:r>
+      <w:proofErr w:type="gramStart"/>
+      <w:r>
+        <w:t>will be lowered</w:t>
+      </w:r>
+      <w:proofErr w:type="gramEnd"/>
+      <w:r>
+        <w:t xml:space="preserve"> to 10 frames per second.</w:t>
       </w:r>
     </w:p>
     <w:p>
@@ -5186,24 +6125,21 @@
         </w:numPr>
       </w:pPr>
       <w:r>
-        <w:t xml:space="preserve">Using Otsu Thresholding Method, binary-mask the </w:t>
-      </w:r>
-      <w:proofErr w:type="gramStart"/>
-      <w:r>
-        <w:t>image.</w:t>
+        <w:t xml:space="preserve">Using Otsu </w:t>
+      </w:r>
+      <w:proofErr w:type="spellStart"/>
+      <w:r>
+        <w:t>Thresholding</w:t>
+      </w:r>
+      <w:proofErr w:type="spellEnd"/>
+      <w:r>
+        <w:t xml:space="preserve"> Method, binary-mask the image.</w:t>
       </w:r>
       <w:r>
         <w:rPr>
           <w:vertAlign w:val="superscript"/>
         </w:rPr>
-        <w:t>[</w:t>
-      </w:r>
-      <w:proofErr w:type="gramEnd"/>
-      <w:r>
-        <w:rPr>
-          <w:vertAlign w:val="superscript"/>
-        </w:rPr>
-        <w:t>1][2]</w:t>
+        <w:t>[1][2]</w:t>
       </w:r>
     </w:p>
     <w:p>
@@ -5247,24 +6183,13 @@
         </w:numPr>
       </w:pPr>
       <w:r>
-        <w:t xml:space="preserve">Using the dot product, find the angle of </w:t>
-      </w:r>
-      <w:proofErr w:type="gramStart"/>
-      <w:r>
-        <w:t>intersection.</w:t>
+        <w:t>Using the dot product, find the angle of intersection.</w:t>
       </w:r>
       <w:r>
         <w:rPr>
           <w:vertAlign w:val="superscript"/>
         </w:rPr>
-        <w:t>[</w:t>
-      </w:r>
-      <w:proofErr w:type="gramEnd"/>
-      <w:r>
-        <w:rPr>
-          <w:vertAlign w:val="superscript"/>
-        </w:rPr>
-        <w:t>3]</w:t>
+        <w:t>[3]</w:t>
       </w:r>
     </w:p>
     <w:p>
@@ -5301,10 +6226,10 @@
     <w:p/>
     <w:p>
       <w:pPr>
-        <w:pStyle w:val="Heading3"/>
+        <w:pStyle w:val="Balk3"/>
         <w:ind w:firstLine="720"/>
       </w:pPr>
-      <w:bookmarkStart w:id="9" w:name="_Toc502325221"/>
+      <w:bookmarkStart w:id="10" w:name="_Toc502325221"/>
       <w:r>
         <w:rPr>
           <w:bCs/>
@@ -5314,26 +6239,51 @@
       <w:r>
         <w:t xml:space="preserve"> Processing the Information Retrieved from Plank for Collaboration</w:t>
       </w:r>
-      <w:bookmarkEnd w:id="9"/>
+      <w:bookmarkEnd w:id="10"/>
     </w:p>
     <w:p>
       <w:pPr>
         <w:ind w:firstLine="720"/>
       </w:pPr>
       <w:r>
-        <w:t xml:space="preserve">Even if a solution with image processing seems accurate, it should always be kept in mind that after the implementation, a solution may not always work as accurately as planned or may not work at all. For that reason, a back-up solution is developed </w:t>
+        <w:t xml:space="preserve">Even if a solution with image processing seems accurate, it </w:t>
       </w:r>
       <w:proofErr w:type="gramStart"/>
       <w:r>
-        <w:t>in order to</w:t>
+        <w:t>should always be kept</w:t>
       </w:r>
       <w:proofErr w:type="gramEnd"/>
       <w:r>
-        <w:t xml:space="preserve"> sense and process the movements of the other robot. The only thing that links the two </w:t>
+        <w:t xml:space="preserve"> in mind that after the implementation, a solution may not always work as accurately as planned or may not work at all. For that reason, a </w:t>
+      </w:r>
+      <w:r>
+        <w:rPr>
+          <w:noProof/>
+        </w:rPr>
+        <w:t>backup</w:t>
+      </w:r>
+      <w:r>
+        <w:t xml:space="preserve"> solution </w:t>
+      </w:r>
+      <w:proofErr w:type="gramStart"/>
+      <w:r>
+        <w:t>is developed</w:t>
+      </w:r>
+      <w:proofErr w:type="gramEnd"/>
+      <w:r>
+        <w:t xml:space="preserve"> in order to sense and process the movements of the other robot. The only thing that links the two </w:t>
       </w:r>
       <w:r>
         <w:lastRenderedPageBreak/>
-        <w:t xml:space="preserve">robots is the plank, hence data collected from it may be manipulated and used as in the previous solution. </w:t>
+        <w:t xml:space="preserve">robots is the </w:t>
+      </w:r>
+      <w:proofErr w:type="gramStart"/>
+      <w:r>
+        <w:t>plank,</w:t>
+      </w:r>
+      <w:proofErr w:type="gramEnd"/>
+      <w:r>
+        <w:t xml:space="preserve"> hence data collected from it may be manipulated and used as in the previous solution. </w:t>
       </w:r>
     </w:p>
     <w:p>
@@ -5341,7 +6291,30 @@
         <w:ind w:firstLine="720"/>
       </w:pPr>
       <w:r>
-        <w:t>In this solution, it is planned to mount an encoder with Hall effect sensor and a 3-axis gyroscope to the shaft of holding point of the plank.</w:t>
+        <w:t xml:space="preserve">In this solution, it is planned to mount an encoder with Hall </w:t>
+      </w:r>
+      <w:proofErr w:type="gramStart"/>
+      <w:r>
+        <w:t>effect</w:t>
+      </w:r>
+      <w:proofErr w:type="gramEnd"/>
+      <w:r>
+        <w:t xml:space="preserve"> sensor and a 3-axis gyroscope to the shaft of holding</w:t>
+      </w:r>
+      <w:r>
+        <w:t xml:space="preserve"> the</w:t>
+      </w:r>
+      <w:r>
+        <w:t xml:space="preserve"> </w:t>
+      </w:r>
+      <w:r>
+        <w:rPr>
+          <w:noProof/>
+        </w:rPr>
+        <w:t>point</w:t>
+      </w:r>
+      <w:r>
+        <w:t xml:space="preserve"> of the plank.</w:t>
       </w:r>
     </w:p>
     <w:p>
@@ -5349,7 +6322,22 @@
         <w:ind w:firstLine="720"/>
       </w:pPr>
       <w:r>
-        <w:t xml:space="preserve">Hall effect sensor is a sensor which creates a voltage difference between its output terminals as a result of change in magnetic field, due to Lorentz </w:t>
+        <w:t>Hall effect sensor is a sensor which creates a voltage difference between its output terminals as a result of</w:t>
+      </w:r>
+      <w:r>
+        <w:t xml:space="preserve"> a</w:t>
+      </w:r>
+      <w:r>
+        <w:t xml:space="preserve"> </w:t>
+      </w:r>
+      <w:r>
+        <w:rPr>
+          <w:noProof/>
+        </w:rPr>
+        <w:t>change</w:t>
+      </w:r>
+      <w:r>
+        <w:t xml:space="preserve"> in magnetic field, due to Lorentz </w:t>
       </w:r>
       <w:proofErr w:type="gramStart"/>
       <w:r>
@@ -5369,7 +6357,15 @@
         <w:t>4]</w:t>
       </w:r>
       <w:r>
-        <w:t xml:space="preserve">. This working principle is clearly illustrated in Figure </w:t>
+        <w:t xml:space="preserve">. This working principle </w:t>
+      </w:r>
+      <w:proofErr w:type="gramStart"/>
+      <w:r>
+        <w:t>is clearly illustrated</w:t>
+      </w:r>
+      <w:proofErr w:type="gramEnd"/>
+      <w:r>
+        <w:t xml:space="preserve"> in Figure </w:t>
       </w:r>
       <w:r>
         <w:t>6</w:t>
@@ -5391,6 +6387,7 @@
       <w:r>
         <w:rPr>
           <w:noProof/>
+          <w:lang w:val="tr-TR" w:eastAsia="tr-TR"/>
         </w:rPr>
         <w:drawing>
           <wp:inline distT="0" distB="0" distL="0" distR="0" wp14:anchorId="175A0DD4" wp14:editId="74D13336">
@@ -5460,7 +6457,23 @@
         <w:ind w:firstLine="720"/>
       </w:pPr>
       <w:r>
-        <w:t xml:space="preserve">When such a sensor is mounted on an encoder, continuously changing magnetic field while the rotor of the motor or shaft of the holding point rotates creates continuous impulses at the output voltage. This phenomenon is also illustrated to clarify, in Figure </w:t>
+        <w:t xml:space="preserve">When such a sensor </w:t>
+      </w:r>
+      <w:proofErr w:type="gramStart"/>
+      <w:r>
+        <w:t>is mounted</w:t>
+      </w:r>
+      <w:proofErr w:type="gramEnd"/>
+      <w:r>
+        <w:t xml:space="preserve"> on an encoder, continuously changing magnetic field while the rotor of the motor or shaft of the holding point rotates creates continuous impulses at the output voltage. This phenomenon </w:t>
+      </w:r>
+      <w:proofErr w:type="gramStart"/>
+      <w:r>
+        <w:t>is also illustrated</w:t>
+      </w:r>
+      <w:proofErr w:type="gramEnd"/>
+      <w:r>
+        <w:t xml:space="preserve"> to clarify, in Figure </w:t>
       </w:r>
       <w:r>
         <w:t>6</w:t>
@@ -5477,6 +6490,7 @@
       <w:r>
         <w:rPr>
           <w:noProof/>
+          <w:lang w:val="tr-TR" w:eastAsia="tr-TR"/>
         </w:rPr>
         <w:lastRenderedPageBreak/>
         <w:drawing>
@@ -5534,34 +6548,57 @@
         <w:t>7</w:t>
       </w:r>
       <w:r>
-        <w:t>: Output Voltage of Encoder with Hall Effect Sensor</w:t>
+        <w:t xml:space="preserve">: Output Voltage </w:t>
+      </w:r>
+      <w:r>
+        <w:rPr>
+          <w:noProof/>
+        </w:rPr>
+        <w:t>of</w:t>
+      </w:r>
+      <w:r>
+        <w:t xml:space="preserve"> Encoder with Hall Effect Sensor</w:t>
       </w:r>
     </w:p>
     <w:p>
       <w:pPr>
         <w:ind w:firstLine="720"/>
       </w:pPr>
-    </w:p>
-    <w:p>
-      <w:pPr>
-        <w:ind w:firstLine="720"/>
-      </w:pPr>
       <w:r>
         <w:t xml:space="preserve">Apparently, the rotation angle of the shaft can easily be found by fractioning the number of </w:t>
       </w:r>
-      <w:proofErr w:type="spellStart"/>
-      <w:r>
+      <w:r>
+        <w:rPr>
+          <w:noProof/>
+        </w:rPr>
         <w:t>upcounts</w:t>
       </w:r>
-      <w:proofErr w:type="spellEnd"/>
-      <w:r>
-        <w:t xml:space="preserve"> as the output of the encoder with Hall effect sensor, to number of </w:t>
-      </w:r>
-      <w:proofErr w:type="spellStart"/>
-      <w:r>
+      <w:r>
+        <w:t xml:space="preserve"> as the output of the encoder with Hall </w:t>
+      </w:r>
+      <w:proofErr w:type="gramStart"/>
+      <w:r>
+        <w:t>effect</w:t>
+      </w:r>
+      <w:proofErr w:type="gramEnd"/>
+      <w:r>
+        <w:t xml:space="preserve"> sensor, to </w:t>
+      </w:r>
+      <w:r>
+        <w:rPr>
+          <w:noProof/>
+        </w:rPr>
+        <w:t>number</w:t>
+      </w:r>
+      <w:r>
+        <w:t xml:space="preserve"> of </w:t>
+      </w:r>
+      <w:r>
+        <w:rPr>
+          <w:noProof/>
+        </w:rPr>
         <w:t>upcounts</w:t>
       </w:r>
-      <w:proofErr w:type="spellEnd"/>
       <w:r>
         <w:t xml:space="preserve"> corresponding to a full rotation of the encoder.</w:t>
       </w:r>
@@ -5661,8 +6698,13 @@
       <w:pPr>
         <w:ind w:firstLine="720"/>
       </w:pPr>
-      <w:r>
-        <w:t>where θ is the rotation angle of the plank in degrees.</w:t>
+      <w:proofErr w:type="gramStart"/>
+      <w:r>
+        <w:t>where</w:t>
+      </w:r>
+      <w:proofErr w:type="gramEnd"/>
+      <w:r>
+        <w:t xml:space="preserve"> θ is the rotation angle of the plank in degrees.</w:t>
       </w:r>
     </w:p>
     <w:p>
@@ -5670,61 +6712,262 @@
         <w:ind w:firstLine="720"/>
       </w:pPr>
       <w:r>
-        <w:t>The main problem with this solution is that even if the rotation angle of the plank can be calculated very accurately, unfortunately it does not allow the robot to sense if this angle is positive or negative. In other words, it does not provide the information whether the collaborating robot moves towards left or towards right. Using a 3-axis gyroscope, this missing information can also be obtained. The acceleration of the shaft of the holding point causes a digital output, which is positive if the acceleration is in positive x, y, z direction or negative, if the acceleration is in negative x, y, z direction.</w:t>
-      </w:r>
-    </w:p>
-    <w:p>
-      <w:pPr>
-        <w:pStyle w:val="Heading1"/>
-      </w:pPr>
-      <w:bookmarkStart w:id="10" w:name="_Toc502325222"/>
+        <w:t xml:space="preserve">The main problem with this solution is that even if the rotation angle of the plank </w:t>
+      </w:r>
+      <w:proofErr w:type="gramStart"/>
+      <w:r>
+        <w:t>can be calculated</w:t>
+      </w:r>
+      <w:proofErr w:type="gramEnd"/>
+      <w:r>
+        <w:t xml:space="preserve"> very accurately, </w:t>
+      </w:r>
+      <w:r>
+        <w:rPr>
+          <w:noProof/>
+        </w:rPr>
+        <w:t>unfortunately</w:t>
+      </w:r>
+      <w:r>
+        <w:rPr>
+          <w:noProof/>
+        </w:rPr>
+        <w:t>,</w:t>
+      </w:r>
+      <w:r>
+        <w:t xml:space="preserve"> it does not allow the robot to sense if this angle is positive or negative. In other words, it does not provide the information whether the collaborating robot moves towards left or towards</w:t>
+      </w:r>
+      <w:r>
+        <w:t xml:space="preserve"> the</w:t>
+      </w:r>
+      <w:r>
+        <w:t xml:space="preserve"> </w:t>
+      </w:r>
+      <w:r>
+        <w:rPr>
+          <w:noProof/>
+        </w:rPr>
+        <w:t>right</w:t>
+      </w:r>
+      <w:r>
+        <w:t xml:space="preserve">. Using a 3-axis gyroscope, this missing information </w:t>
+      </w:r>
+      <w:proofErr w:type="gramStart"/>
+      <w:r>
+        <w:t>can also be obtained</w:t>
+      </w:r>
+      <w:proofErr w:type="gramEnd"/>
+      <w:r>
+        <w:t xml:space="preserve">. The acceleration of the shaft of the holding point causes a digital output, which is positive if the acceleration is in positive x, y, </w:t>
+      </w:r>
+      <w:r>
+        <w:rPr>
+          <w:noProof/>
+        </w:rPr>
+        <w:t>z</w:t>
+      </w:r>
+      <w:r>
+        <w:rPr>
+          <w:noProof/>
+        </w:rPr>
+        <w:t>-</w:t>
+      </w:r>
+      <w:r>
+        <w:rPr>
+          <w:noProof/>
+        </w:rPr>
+        <w:t>direction</w:t>
+      </w:r>
+      <w:r>
+        <w:t xml:space="preserve"> or </w:t>
+      </w:r>
+      <w:r>
+        <w:rPr>
+          <w:noProof/>
+        </w:rPr>
+        <w:t>negative</w:t>
+      </w:r>
+      <w:r>
+        <w:t xml:space="preserve"> if the acceleration is in negative x, y, </w:t>
+      </w:r>
+      <w:r>
+        <w:rPr>
+          <w:noProof/>
+        </w:rPr>
+        <w:t>z</w:t>
+      </w:r>
+      <w:r>
+        <w:rPr>
+          <w:noProof/>
+        </w:rPr>
+        <w:t>-</w:t>
+      </w:r>
+      <w:r>
+        <w:rPr>
+          <w:noProof/>
+        </w:rPr>
+        <w:t>direction</w:t>
+      </w:r>
+      <w:r>
+        <w:t>.</w:t>
+      </w:r>
+    </w:p>
+    <w:p>
+      <w:pPr>
+        <w:pStyle w:val="Balk3"/>
+      </w:pPr>
+      <w:r>
+        <w:t>Expected Dimensions and Power Consumption</w:t>
+      </w:r>
+    </w:p>
+    <w:p>
+      <w:pPr>
+        <w:ind w:firstLine="709"/>
+      </w:pPr>
+      <w:r>
+        <w:t xml:space="preserve">The robot is </w:t>
+      </w:r>
+      <w:proofErr w:type="gramStart"/>
+      <w:r>
+        <w:t xml:space="preserve">designed </w:t>
+      </w:r>
+      <w:proofErr w:type="gramEnd"/>
+      <m:oMath>
+        <m:r>
+          <w:rPr>
+            <w:rFonts w:ascii="Cambria Math" w:hAnsi="Cambria Math"/>
+          </w:rPr>
+          <m:t>190mm(length)×190mm(width)×170mm(height)</m:t>
+        </m:r>
+      </m:oMath>
+      <w:r>
+        <w:rPr>
+          <w:rFonts w:eastAsiaTheme="minorEastAsia"/>
+        </w:rPr>
+        <w:t xml:space="preserve">. The current total weight is 800gr. Expected power consumption is </w:t>
+      </w:r>
+      <m:oMath>
+        <m:r>
+          <w:rPr>
+            <w:rFonts w:ascii="Cambria Math" w:eastAsiaTheme="minorEastAsia" w:hAnsi="Cambria Math"/>
+          </w:rPr>
+          <m:t>1.3A×5V=6.5Watts</m:t>
+        </m:r>
+      </m:oMath>
+      <w:r>
+        <w:rPr>
+          <w:rFonts w:eastAsiaTheme="minorEastAsia"/>
+        </w:rPr>
+        <w:t xml:space="preserve"> (motors are considered as they are working at normal load).</w:t>
+      </w:r>
+      <w:r>
+        <w:rPr>
+          <w:rFonts w:eastAsiaTheme="minorEastAsia"/>
+        </w:rPr>
+        <w:t xml:space="preserve"> Cam</w:t>
+      </w:r>
+      <w:r>
+        <w:rPr>
+          <w:rFonts w:eastAsiaTheme="minorEastAsia"/>
+        </w:rPr>
+        <w:t xml:space="preserve">era holder height is </w:t>
+      </w:r>
+      <w:r>
+        <w:rPr>
+          <w:rFonts w:eastAsiaTheme="minorEastAsia"/>
+        </w:rPr>
+        <w:t>between 150 mm – 3</w:t>
+      </w:r>
+      <w:r>
+        <w:rPr>
+          <w:rFonts w:eastAsiaTheme="minorEastAsia"/>
+        </w:rPr>
+        <w:t>50</w:t>
+      </w:r>
+      <w:r>
+        <w:rPr>
+          <w:rFonts w:eastAsiaTheme="minorEastAsia"/>
+        </w:rPr>
+        <w:t xml:space="preserve"> </w:t>
+      </w:r>
+      <w:r>
+        <w:rPr>
+          <w:rFonts w:eastAsiaTheme="minorEastAsia"/>
+        </w:rPr>
+        <w:t>mm</w:t>
+      </w:r>
+      <w:r>
+        <w:rPr>
+          <w:rFonts w:eastAsiaTheme="minorEastAsia"/>
+        </w:rPr>
+        <w:t xml:space="preserve"> from the plank</w:t>
+      </w:r>
+      <w:r>
+        <w:rPr>
+          <w:rFonts w:eastAsiaTheme="minorEastAsia"/>
+        </w:rPr>
+        <w:t>.</w:t>
+      </w:r>
+    </w:p>
+    <w:p>
+      <w:pPr>
+        <w:pStyle w:val="Balk1"/>
+      </w:pPr>
+      <w:bookmarkStart w:id="11" w:name="_Toc502325222"/>
       <w:r>
         <w:lastRenderedPageBreak/>
         <w:t>PLANS</w:t>
       </w:r>
-      <w:bookmarkEnd w:id="10"/>
-    </w:p>
-    <w:p>
-      <w:pPr>
-        <w:pStyle w:val="Heading2"/>
+      <w:bookmarkEnd w:id="11"/>
+    </w:p>
+    <w:p>
+      <w:pPr>
+        <w:pStyle w:val="Balk2"/>
       </w:pPr>
       <w:r>
         <w:tab/>
       </w:r>
-      <w:bookmarkStart w:id="11" w:name="_Toc502325223"/>
+      <w:bookmarkStart w:id="12" w:name="_Toc502325223"/>
       <w:r>
         <w:t>MANAGEMENT</w:t>
       </w:r>
-      <w:bookmarkEnd w:id="11"/>
-    </w:p>
-    <w:p>
-      <w:pPr>
-        <w:pStyle w:val="Heading3"/>
+      <w:bookmarkEnd w:id="12"/>
+    </w:p>
+    <w:p/>
+    <w:p>
+      <w:pPr>
+        <w:pStyle w:val="Balk3"/>
         <w:ind w:left="720"/>
         <w:rPr>
           <w:b w:val="0"/>
           <w:bCs/>
         </w:rPr>
       </w:pPr>
-    </w:p>
-    <w:p>
-      <w:pPr>
-        <w:pStyle w:val="Heading3"/>
-        <w:ind w:left="720"/>
+      <w:bookmarkStart w:id="13" w:name="_Toc502325224"/>
+      <w:r>
         <w:rPr>
           <w:b w:val="0"/>
           <w:bCs/>
         </w:rPr>
-      </w:pPr>
-      <w:bookmarkStart w:id="12" w:name="_Toc502325224"/>
+        <w:t xml:space="preserve">Responsibilities </w:t>
+      </w:r>
+      <w:proofErr w:type="gramStart"/>
       <w:r>
         <w:rPr>
           <w:b w:val="0"/>
           <w:bCs/>
         </w:rPr>
-        <w:t>Responsibilities Among the Group Members</w:t>
-      </w:r>
-      <w:bookmarkEnd w:id="12"/>
+        <w:t>Among</w:t>
+      </w:r>
+      <w:proofErr w:type="gramEnd"/>
+      <w:r>
+        <w:rPr>
+          <w:b w:val="0"/>
+          <w:bCs/>
+        </w:rPr>
+        <w:t xml:space="preserve"> the Group Members</w:t>
+      </w:r>
+      <w:bookmarkEnd w:id="13"/>
     </w:p>
     <w:p>
       <w:pPr>
@@ -5763,7 +7006,7 @@
     </w:p>
     <w:tbl>
       <w:tblPr>
-        <w:tblStyle w:val="TableGrid"/>
+        <w:tblStyle w:val="TabloKlavuzu"/>
         <w:tblW w:w="9104" w:type="dxa"/>
         <w:tblLook w:val="04A0" w:firstRow="1" w:lastRow="0" w:firstColumn="1" w:lastColumn="0" w:noHBand="0" w:noVBand="1"/>
       </w:tblPr>
@@ -5827,9 +7070,19 @@
             <w:pPr>
               <w:spacing w:line="276" w:lineRule="auto"/>
             </w:pPr>
-            <w:r>
-              <w:t>Burak Sezgin</w:t>
-            </w:r>
+            <w:proofErr w:type="spellStart"/>
+            <w:r>
+              <w:t>Burak</w:t>
+            </w:r>
+            <w:proofErr w:type="spellEnd"/>
+            <w:r>
+              <w:t xml:space="preserve"> </w:t>
+            </w:r>
+            <w:proofErr w:type="spellStart"/>
+            <w:r>
+              <w:t>Sezgin</w:t>
+            </w:r>
+            <w:proofErr w:type="spellEnd"/>
           </w:p>
           <w:p>
             <w:pPr>
@@ -5913,9 +7166,19 @@
             <w:pPr>
               <w:spacing w:line="276" w:lineRule="auto"/>
             </w:pPr>
-            <w:r>
-              <w:t>Burak Sezgin</w:t>
-            </w:r>
+            <w:proofErr w:type="spellStart"/>
+            <w:r>
+              <w:t>Burak</w:t>
+            </w:r>
+            <w:proofErr w:type="spellEnd"/>
+            <w:r>
+              <w:t xml:space="preserve"> </w:t>
+            </w:r>
+            <w:proofErr w:type="spellStart"/>
+            <w:r>
+              <w:t>Sezgin</w:t>
+            </w:r>
+            <w:proofErr w:type="spellEnd"/>
           </w:p>
         </w:tc>
       </w:tr>
@@ -5943,18 +7206,46 @@
           <w:p>
             <w:pPr>
               <w:spacing w:line="276" w:lineRule="auto"/>
-            </w:pPr>
-            <w:r>
-              <w:t>G. Hande Bayazıt</w:t>
-            </w:r>
+              <w:rPr>
+                <w:lang w:val="de-DE"/>
+              </w:rPr>
+            </w:pPr>
+            <w:r>
+              <w:rPr>
+                <w:lang w:val="de-DE"/>
+              </w:rPr>
+              <w:t xml:space="preserve">G. Hande </w:t>
+            </w:r>
+            <w:proofErr w:type="spellStart"/>
+            <w:r>
+              <w:rPr>
+                <w:lang w:val="de-DE"/>
+              </w:rPr>
+              <w:t>Bayazıt</w:t>
+            </w:r>
+            <w:proofErr w:type="spellEnd"/>
           </w:p>
           <w:p>
             <w:pPr>
               <w:spacing w:line="276" w:lineRule="auto"/>
-            </w:pPr>
-            <w:r>
-              <w:t>Oytun Akpulat</w:t>
-            </w:r>
+              <w:rPr>
+                <w:lang w:val="de-DE"/>
+              </w:rPr>
+            </w:pPr>
+            <w:r>
+              <w:rPr>
+                <w:lang w:val="de-DE"/>
+              </w:rPr>
+              <w:t xml:space="preserve">Oytun </w:t>
+            </w:r>
+            <w:proofErr w:type="spellStart"/>
+            <w:r>
+              <w:rPr>
+                <w:lang w:val="de-DE"/>
+              </w:rPr>
+              <w:t>Akpulat</w:t>
+            </w:r>
+            <w:proofErr w:type="spellEnd"/>
           </w:p>
         </w:tc>
       </w:tr>
@@ -5984,8 +7275,13 @@
               <w:spacing w:line="276" w:lineRule="auto"/>
             </w:pPr>
             <w:r>
-              <w:t>G. Hande Bayazıt</w:t>
-            </w:r>
+              <w:t xml:space="preserve">G. Hande </w:t>
+            </w:r>
+            <w:proofErr w:type="spellStart"/>
+            <w:r>
+              <w:t>Bayazıt</w:t>
+            </w:r>
+            <w:proofErr w:type="spellEnd"/>
           </w:p>
         </w:tc>
       </w:tr>
@@ -6001,7 +7297,31 @@
         <w:ind w:firstLine="720"/>
       </w:pPr>
       <w:r>
-        <w:t xml:space="preserve">Although we separated the technical workload for different group members, we mostly work together in all tasks. This situation is quite important for us as we have a chance to gain the habit of interdisciplinary team work. </w:t>
+        <w:t xml:space="preserve">Although we separated the technical workload for different group members, we mostly work together </w:t>
+      </w:r>
+      <w:r>
+        <w:rPr>
+          <w:noProof/>
+        </w:rPr>
+        <w:t>o</w:t>
+      </w:r>
+      <w:r>
+        <w:rPr>
+          <w:noProof/>
+        </w:rPr>
+        <w:t>n</w:t>
+      </w:r>
+      <w:r>
+        <w:t xml:space="preserve"> all tasks. This situation is quite important for us as we have a chance to gain the habit of interdisciplinary </w:t>
+      </w:r>
+      <w:r>
+        <w:rPr>
+          <w:noProof/>
+        </w:rPr>
+        <w:t>teamwork</w:t>
+      </w:r>
+      <w:r>
+        <w:t xml:space="preserve">. </w:t>
       </w:r>
     </w:p>
     <w:p>
@@ -6010,15 +7330,15 @@
         <w:ind w:firstLine="720"/>
       </w:pPr>
       <w:r>
-        <w:t xml:space="preserve">Beyond the technical issues, there are some other important management subjects to handle. Our financial control specialist is Taha Doğan. He </w:t>
+        <w:t xml:space="preserve">Beyond the technical issues, there are some other important management subjects to handle. Our financial control specialist is Taha Doğan. He is in charge of the </w:t>
       </w:r>
       <w:proofErr w:type="gramStart"/>
       <w:r>
-        <w:t>is in charge of</w:t>
+        <w:t>all financial</w:t>
       </w:r>
       <w:proofErr w:type="gramEnd"/>
       <w:r>
-        <w:t xml:space="preserve"> the all financial issues due to the project. </w:t>
+        <w:t xml:space="preserve"> issues due to the project. </w:t>
       </w:r>
     </w:p>
     <w:p/>
@@ -6040,14 +7360,19 @@
     </w:p>
     <w:p>
       <w:pPr>
-        <w:pStyle w:val="Heading3"/>
-      </w:pPr>
-      <w:bookmarkStart w:id="13" w:name="_Toc502325225"/>
+        <w:pStyle w:val="Balk3"/>
+      </w:pPr>
+      <w:bookmarkStart w:id="14" w:name="_Toc502325225"/>
       <w:r>
         <w:lastRenderedPageBreak/>
-        <w:t>Detailed Version of Gantt Chart</w:t>
-      </w:r>
-      <w:bookmarkEnd w:id="13"/>
+        <w:t xml:space="preserve">Detailed Version of Gantt </w:t>
+      </w:r>
+      <w:proofErr w:type="gramStart"/>
+      <w:r>
+        <w:t>Chart</w:t>
+      </w:r>
+      <w:bookmarkEnd w:id="14"/>
+      <w:proofErr w:type="gramEnd"/>
     </w:p>
     <w:p>
       <w:pPr>
@@ -6062,6 +7387,7 @@
           <w:b/>
           <w:i/>
           <w:noProof/>
+          <w:lang w:val="tr-TR" w:eastAsia="tr-TR"/>
         </w:rPr>
         <w:drawing>
           <wp:inline distT="0" distB="0" distL="0" distR="0" wp14:anchorId="783283E3" wp14:editId="44FA912D">
@@ -6131,6 +7457,7 @@
           <w:b/>
           <w:i/>
           <w:noProof/>
+          <w:lang w:val="tr-TR" w:eastAsia="tr-TR"/>
         </w:rPr>
         <w:lastRenderedPageBreak/>
         <w:drawing>
@@ -6201,6 +7528,7 @@
           <w:b/>
           <w:i/>
           <w:noProof/>
+          <w:lang w:val="tr-TR" w:eastAsia="tr-TR"/>
         </w:rPr>
         <w:lastRenderedPageBreak/>
         <w:drawing>
@@ -6259,6 +7587,7 @@
           <w:b/>
           <w:i/>
           <w:noProof/>
+          <w:lang w:val="tr-TR" w:eastAsia="tr-TR"/>
         </w:rPr>
         <w:lastRenderedPageBreak/>
         <w:drawing>
@@ -6337,20 +7666,25 @@
         </w:sectPr>
       </w:pPr>
       <w:r>
-        <w:t>Figure 8: Gantt Chart</w:t>
-      </w:r>
-    </w:p>
-    <w:p>
-      <w:pPr>
-        <w:pStyle w:val="Heading3"/>
+        <w:t xml:space="preserve">Figure 8: Gantt </w:t>
+      </w:r>
+      <w:proofErr w:type="gramStart"/>
+      <w:r>
+        <w:t>Chart</w:t>
+      </w:r>
+      <w:proofErr w:type="gramEnd"/>
+    </w:p>
+    <w:p>
+      <w:pPr>
+        <w:pStyle w:val="Balk3"/>
         <w:ind w:firstLine="720"/>
       </w:pPr>
-      <w:bookmarkStart w:id="14" w:name="_Toc502325226"/>
+      <w:bookmarkStart w:id="15" w:name="_Toc502325226"/>
       <w:r>
         <w:lastRenderedPageBreak/>
         <w:t>Cost Analysis</w:t>
       </w:r>
-      <w:bookmarkEnd w:id="14"/>
+      <w:bookmarkEnd w:id="15"/>
     </w:p>
     <w:p>
       <w:pPr>
@@ -6364,7 +7698,30 @@
         <w:ind w:firstLine="720"/>
       </w:pPr>
       <w:r>
-        <w:t xml:space="preserve">After a detailed research process, we checked the market to be able figure how to solve the problem with the minimized cost. By making a comparison list, we found our optimal component set and purchased them. This component list can be observed below in Table </w:t>
+        <w:t>After a detailed research process, we checked the market to be able</w:t>
+      </w:r>
+      <w:r>
+        <w:t xml:space="preserve"> to</w:t>
+      </w:r>
+      <w:r>
+        <w:t xml:space="preserve"> </w:t>
+      </w:r>
+      <w:r>
+        <w:rPr>
+          <w:noProof/>
+        </w:rPr>
+        <w:t>figure</w:t>
+      </w:r>
+      <w:r>
+        <w:t xml:space="preserve"> how to solve the problem with the minimized cost. By making a comparison list, we found our optimal component set and purchased them. This component list </w:t>
+      </w:r>
+      <w:proofErr w:type="gramStart"/>
+      <w:r>
+        <w:t>can be observed</w:t>
+      </w:r>
+      <w:proofErr w:type="gramEnd"/>
+      <w:r>
+        <w:t xml:space="preserve"> below in Table </w:t>
       </w:r>
       <w:r>
         <w:t>2</w:t>
@@ -6383,7 +7740,7 @@
     </w:p>
     <w:tbl>
       <w:tblPr>
-        <w:tblStyle w:val="TableGrid"/>
+        <w:tblStyle w:val="TabloKlavuzu"/>
         <w:tblW w:w="0" w:type="auto"/>
         <w:tblLook w:val="04A0" w:firstRow="1" w:lastRow="0" w:firstColumn="1" w:lastColumn="0" w:noHBand="0" w:noVBand="1"/>
       </w:tblPr>
@@ -6510,7 +7867,7 @@
                 <w:sz w:val="21"/>
                 <w:lang w:val="fr-FR"/>
               </w:rPr>
-              <w:t xml:space="preserve">HC-SR04 Arduino </w:t>
+              <w:t xml:space="preserve">HC-SR04 </w:t>
             </w:r>
             <w:proofErr w:type="spellStart"/>
             <w:r>
@@ -6518,7 +7875,7 @@
                 <w:sz w:val="21"/>
                 <w:lang w:val="fr-FR"/>
               </w:rPr>
-              <w:t>Ultrasonic</w:t>
+              <w:t>Arduino</w:t>
             </w:r>
             <w:proofErr w:type="spellEnd"/>
             <w:r>
@@ -6526,7 +7883,7 @@
                 <w:sz w:val="21"/>
                 <w:lang w:val="fr-FR"/>
               </w:rPr>
-              <w:t xml:space="preserve"> Distance </w:t>
+              <w:t xml:space="preserve"> </w:t>
             </w:r>
             <w:proofErr w:type="spellStart"/>
             <w:r>
@@ -6534,6 +7891,22 @@
                 <w:sz w:val="21"/>
                 <w:lang w:val="fr-FR"/>
               </w:rPr>
+              <w:t>Ultrasonic</w:t>
+            </w:r>
+            <w:proofErr w:type="spellEnd"/>
+            <w:r>
+              <w:rPr>
+                <w:sz w:val="21"/>
+                <w:lang w:val="fr-FR"/>
+              </w:rPr>
+              <w:t xml:space="preserve"> Distance </w:t>
+            </w:r>
+            <w:proofErr w:type="spellStart"/>
+            <w:r>
+              <w:rPr>
+                <w:sz w:val="21"/>
+                <w:lang w:val="fr-FR"/>
+              </w:rPr>
               <w:t>Sensor</w:t>
             </w:r>
             <w:proofErr w:type="spellEnd"/>
@@ -7133,32 +8506,52 @@
         <w:ind w:firstLine="720"/>
       </w:pPr>
       <w:r>
-        <w:t>It does not seem like that we will need other components. But if we need to add some new parts to our robot, we still have almost 40% of our project budget.</w:t>
-      </w:r>
-    </w:p>
-    <w:p>
-      <w:pPr>
-        <w:pStyle w:val="Heading3"/>
+        <w:t xml:space="preserve">It does not seem like that we will need other components. </w:t>
+      </w:r>
+      <w:proofErr w:type="gramStart"/>
+      <w:r>
+        <w:t>But</w:t>
+      </w:r>
+      <w:proofErr w:type="gramEnd"/>
+      <w:r>
+        <w:t xml:space="preserve"> if we need to add some new parts to our robot, we still have almost 40% of our project budget.</w:t>
+      </w:r>
+    </w:p>
+    <w:p/>
+    <w:p>
+      <w:pPr>
+        <w:pStyle w:val="Balk3"/>
         <w:ind w:left="720"/>
       </w:pPr>
-    </w:p>
-    <w:p>
-      <w:pPr>
-        <w:pStyle w:val="Heading3"/>
-        <w:ind w:left="720"/>
-      </w:pPr>
-      <w:bookmarkStart w:id="15" w:name="_Toc502325227"/>
+      <w:bookmarkStart w:id="16" w:name="_Toc502325227"/>
       <w:r>
         <w:t>Deliverables</w:t>
       </w:r>
-      <w:bookmarkEnd w:id="15"/>
+      <w:bookmarkEnd w:id="16"/>
     </w:p>
     <w:p>
       <w:pPr>
         <w:ind w:firstLine="720"/>
       </w:pPr>
       <w:r>
-        <w:t xml:space="preserve">The expected deliverables of the work packages of our project process can be observed in the Table </w:t>
+        <w:t xml:space="preserve">The expected deliverables of the work packages of our project process </w:t>
+      </w:r>
+      <w:proofErr w:type="gramStart"/>
+      <w:r>
+        <w:t>can be observed</w:t>
+      </w:r>
+      <w:proofErr w:type="gramEnd"/>
+      <w:r>
+        <w:t xml:space="preserve"> in</w:t>
+      </w:r>
+      <w:r>
+        <w:rPr>
+          <w:noProof/>
+        </w:rPr>
+        <w:t xml:space="preserve"> Table</w:t>
+      </w:r>
+      <w:r>
+        <w:t xml:space="preserve"> </w:t>
       </w:r>
       <w:r>
         <w:t>3</w:t>
@@ -7177,7 +8570,7 @@
     </w:p>
     <w:tbl>
       <w:tblPr>
-        <w:tblStyle w:val="TableGrid"/>
+        <w:tblStyle w:val="TabloKlavuzu"/>
         <w:tblW w:w="10329" w:type="dxa"/>
         <w:tblInd w:w="-693" w:type="dxa"/>
         <w:tblLook w:val="04A0" w:firstRow="1" w:lastRow="0" w:firstColumn="1" w:lastColumn="0" w:noHBand="0" w:noVBand="1"/>
@@ -7325,7 +8718,21 @@
               <w:jc w:val="center"/>
             </w:pPr>
             <w:r>
-              <w:t>Test plan is achieved.</w:t>
+              <w:rPr>
+                <w:noProof/>
+              </w:rPr>
+              <w:t>Test plan</w:t>
+            </w:r>
+            <w:r>
+              <w:t xml:space="preserve"> </w:t>
+            </w:r>
+            <w:proofErr w:type="gramStart"/>
+            <w:r>
+              <w:t>is achieved</w:t>
+            </w:r>
+            <w:proofErr w:type="gramEnd"/>
+            <w:r>
+              <w:t>.</w:t>
             </w:r>
           </w:p>
         </w:tc>
@@ -7421,7 +8828,21 @@
               <w:jc w:val="center"/>
             </w:pPr>
             <w:r>
-              <w:t>Test plan is achieved.</w:t>
+              <w:rPr>
+                <w:noProof/>
+              </w:rPr>
+              <w:t>Test plan</w:t>
+            </w:r>
+            <w:r>
+              <w:t xml:space="preserve"> </w:t>
+            </w:r>
+            <w:proofErr w:type="gramStart"/>
+            <w:r>
+              <w:t>is achieved</w:t>
+            </w:r>
+            <w:proofErr w:type="gramEnd"/>
+            <w:r>
+              <w:t>.</w:t>
             </w:r>
           </w:p>
         </w:tc>
@@ -7582,7 +9003,39 @@
         <w:t xml:space="preserve">Beyond the deliverables of the R&amp;D process, </w:t>
       </w:r>
       <w:r>
-        <w:t>the package of our product will include the main body of robot, a plank, user manual, 2 spare tires, a back-up battery and a remote controller deciding the robot to become master or slave.</w:t>
+        <w:t>the package of our product will include the main body of</w:t>
+      </w:r>
+      <w:r>
+        <w:t xml:space="preserve"> the</w:t>
+      </w:r>
+      <w:r>
+        <w:t xml:space="preserve"> </w:t>
+      </w:r>
+      <w:r>
+        <w:rPr>
+          <w:noProof/>
+        </w:rPr>
+        <w:t>robot</w:t>
+      </w:r>
+      <w:r>
+        <w:t xml:space="preserve">, a plank, user manual, </w:t>
+      </w:r>
+      <w:proofErr w:type="gramStart"/>
+      <w:r>
+        <w:t>2</w:t>
+      </w:r>
+      <w:proofErr w:type="gramEnd"/>
+      <w:r>
+        <w:t xml:space="preserve"> spare tires, a </w:t>
+      </w:r>
+      <w:r>
+        <w:rPr>
+          <w:noProof/>
+        </w:rPr>
+        <w:t>backup</w:t>
+      </w:r>
+      <w:r>
+        <w:t xml:space="preserve"> battery and a remote controller deciding the robot to become master or slave.</w:t>
       </w:r>
     </w:p>
     <w:p>
@@ -7590,7 +9043,15 @@
         <w:ind w:firstLine="432"/>
       </w:pPr>
       <w:r>
-        <w:t>The size of the robot is not strictly unalterable as the company will not have a stockpiling policy. After your order, your product will be prepared with respect to your reques</w:t>
+        <w:t xml:space="preserve">The size of the robot is not strictly </w:t>
+      </w:r>
+      <w:proofErr w:type="gramStart"/>
+      <w:r>
+        <w:t>unalterable</w:t>
+      </w:r>
+      <w:proofErr w:type="gramEnd"/>
+      <w:r>
+        <w:t xml:space="preserve"> as the company will not have a stockpiling policy. After your order, your product will be prepared with respect to your reques</w:t>
       </w:r>
       <w:r>
         <w:t>ts and sent you in 10 weekdays.</w:t>
@@ -7601,7 +9062,39 @@
         <w:ind w:firstLine="432"/>
       </w:pPr>
       <w:r>
-        <w:t>Our product will have a low-power consumption so that charging will not be an issue for users. Rechargeable batteries with higher charging cycles will be preferred in the design process. But still, for the degeneration problems due to battery, we are sending a back-up battery within the package.</w:t>
+        <w:t xml:space="preserve">Our product will have a low-power consumption so that charging will not be an issue for users. Rechargeable batteries with higher charging cycles will be preferred in the design process. </w:t>
+      </w:r>
+      <w:proofErr w:type="gramStart"/>
+      <w:r>
+        <w:t>But still</w:t>
+      </w:r>
+      <w:proofErr w:type="gramEnd"/>
+      <w:r>
+        <w:t>, for the degeneration problems due to</w:t>
+      </w:r>
+      <w:r>
+        <w:t xml:space="preserve"> the</w:t>
+      </w:r>
+      <w:r>
+        <w:t xml:space="preserve"> </w:t>
+      </w:r>
+      <w:r>
+        <w:rPr>
+          <w:noProof/>
+        </w:rPr>
+        <w:t>battery</w:t>
+      </w:r>
+      <w:r>
+        <w:t xml:space="preserve">, we are sending a </w:t>
+      </w:r>
+      <w:r>
+        <w:rPr>
+          <w:noProof/>
+        </w:rPr>
+        <w:t>backup</w:t>
+      </w:r>
+      <w:r>
+        <w:t xml:space="preserve"> battery within the package.</w:t>
       </w:r>
     </w:p>
     <w:p>
@@ -7614,16 +9107,29 @@
       <w:hyperlink r:id="rId41" w:history="1">
         <w:r>
           <w:rPr>
-            <w:rStyle w:val="Hyperlink"/>
+            <w:rStyle w:val="Kpr"/>
+            <w:noProof/>
           </w:rPr>
           <w:t>http://www.xcali.ml/</w:t>
         </w:r>
       </w:hyperlink>
       <w:r>
-        <w:t xml:space="preserve"> </w:t>
-      </w:r>
-      <w:r>
-        <w:t xml:space="preserve"> . You can easily leave a message from the contact tab to ask anything about our company and products.</w:t>
+        <w:rPr>
+          <w:noProof/>
+        </w:rPr>
+        <w:t>.</w:t>
+      </w:r>
+      <w:r>
+        <w:t xml:space="preserve"> You can easily leave a message </w:t>
+      </w:r>
+      <w:r>
+        <w:rPr>
+          <w:noProof/>
+        </w:rPr>
+        <w:t>on</w:t>
+      </w:r>
+      <w:r>
+        <w:t xml:space="preserve"> the contact tab to ask anything about our company and products.</w:t>
       </w:r>
     </w:p>
     <w:p>
@@ -7631,40 +9137,65 @@
         <w:ind w:firstLine="432"/>
       </w:pPr>
       <w:r>
-        <w:t>Our company cares about customer satisfaction. For this reason, we are offering a 2-year warranty for all products except the batteries. After 2 years, you can extend your existing warranty with a small amount of money. Our maintenance and repair service will be in Ankara. But you can send your broken product with our negotiated logistic partner, a well-known shipping company from all around the world.</w:t>
-      </w:r>
-    </w:p>
-    <w:p>
-      <w:pPr>
-        <w:pStyle w:val="Heading2"/>
+        <w:t xml:space="preserve">Our company cares about customer satisfaction. For this reason, we are offering a 2-year warranty </w:t>
+      </w:r>
+      <w:r>
+        <w:rPr>
+          <w:noProof/>
+        </w:rPr>
+        <w:t>on</w:t>
+      </w:r>
+      <w:r>
+        <w:t xml:space="preserve"> all products except the batteries. After 2 years, you can extend your existing warranty with a small amount of money. Our maintenance and repair service will be in Ankara. </w:t>
+      </w:r>
+      <w:proofErr w:type="gramStart"/>
+      <w:r>
+        <w:t>But</w:t>
+      </w:r>
+      <w:proofErr w:type="gramEnd"/>
+      <w:r>
+        <w:t xml:space="preserve"> you can send your broken product with our negotiated logistic partner, a well-known shipping company from all around the world.</w:t>
+      </w:r>
+    </w:p>
+    <w:p>
+      <w:pPr>
+        <w:pStyle w:val="Balk2"/>
       </w:pPr>
       <w:r>
         <w:lastRenderedPageBreak/>
         <w:tab/>
       </w:r>
-      <w:bookmarkStart w:id="16" w:name="_Toc502325228"/>
+      <w:bookmarkStart w:id="17" w:name="_Toc502325228"/>
       <w:r>
         <w:t>ENGINEERING</w:t>
       </w:r>
-      <w:bookmarkEnd w:id="16"/>
-    </w:p>
-    <w:p>
-      <w:pPr>
-        <w:pStyle w:val="Heading3"/>
+      <w:bookmarkEnd w:id="17"/>
+    </w:p>
+    <w:p>
+      <w:pPr>
+        <w:pStyle w:val="Balk3"/>
         <w:ind w:firstLine="720"/>
       </w:pPr>
-      <w:bookmarkStart w:id="17" w:name="_Toc502325229"/>
+      <w:bookmarkStart w:id="18" w:name="_Toc502325229"/>
       <w:r>
         <w:t>Test Plans</w:t>
       </w:r>
-      <w:bookmarkEnd w:id="17"/>
+      <w:bookmarkEnd w:id="18"/>
     </w:p>
     <w:p>
       <w:pPr>
         <w:ind w:firstLine="720"/>
       </w:pPr>
       <w:r>
-        <w:t xml:space="preserve">As we completed two subsystems, Proximity Sensor Sensing and DC Motor Driving, we have three test plans, including these subsystems and integrated version of them, prepared up to now. These plans are given </w:t>
+        <w:t xml:space="preserve">As we completed two subsystems, Proximity Sensor Sensing and DC Motor Driving, we have three test plans, including these subsystems and integrated version of them, prepared up to now. These plans </w:t>
+      </w:r>
+      <w:proofErr w:type="gramStart"/>
+      <w:r>
+        <w:t>are given</w:t>
+      </w:r>
+      <w:proofErr w:type="gramEnd"/>
+      <w:r>
+        <w:t xml:space="preserve"> </w:t>
       </w:r>
       <w:r>
         <w:t xml:space="preserve">in the Appendix, </w:t>
@@ -7675,7 +9206,7 @@
     </w:p>
     <w:p>
       <w:pPr>
-        <w:pStyle w:val="ListParagraph"/>
+        <w:pStyle w:val="ListeParagraf"/>
         <w:numPr>
           <w:ilvl w:val="0"/>
           <w:numId w:val="16"/>
@@ -7691,7 +9222,7 @@
     </w:p>
     <w:p>
       <w:pPr>
-        <w:pStyle w:val="ListParagraph"/>
+        <w:pStyle w:val="ListeParagraf"/>
         <w:numPr>
           <w:ilvl w:val="0"/>
           <w:numId w:val="16"/>
@@ -7704,7 +9235,7 @@
     </w:p>
     <w:p>
       <w:pPr>
-        <w:pStyle w:val="ListParagraph"/>
+        <w:pStyle w:val="ListeParagraf"/>
         <w:numPr>
           <w:ilvl w:val="0"/>
           <w:numId w:val="16"/>
@@ -7726,14 +9257,14 @@
     </w:p>
     <w:p>
       <w:pPr>
-        <w:pStyle w:val="Heading1"/>
-      </w:pPr>
-      <w:bookmarkStart w:id="18" w:name="_Toc502325230"/>
+        <w:pStyle w:val="Balk1"/>
+      </w:pPr>
+      <w:bookmarkStart w:id="19" w:name="_Toc502325230"/>
       <w:r>
         <w:lastRenderedPageBreak/>
         <w:t>CONCLUSION</w:t>
       </w:r>
-      <w:bookmarkEnd w:id="18"/>
+      <w:bookmarkEnd w:id="19"/>
     </w:p>
     <w:p>
       <w:pPr>
@@ -7750,23 +9281,25 @@
           <w:szCs w:val="24"/>
           <w:lang w:val="en-GB"/>
         </w:rPr>
-        <w:t>This “Conceptual Design Report” is prepared by X-Cali to advise</w:t>
-      </w:r>
+        <w:t xml:space="preserve">This “Conceptual Design Report” </w:t>
+      </w:r>
+      <w:proofErr w:type="gramStart"/>
       <w:r>
         <w:rPr>
           <w:rFonts w:ascii="Times New Roman" w:hAnsi="Times New Roman" w:cs="Times New Roman"/>
           <w:szCs w:val="24"/>
           <w:lang w:val="en-GB"/>
         </w:rPr>
-        <w:t xml:space="preserve"> the clients about the </w:t>
-      </w:r>
+        <w:t>is prepared</w:t>
+      </w:r>
+      <w:proofErr w:type="gramEnd"/>
       <w:r>
         <w:rPr>
           <w:rFonts w:ascii="Times New Roman" w:hAnsi="Times New Roman" w:cs="Times New Roman"/>
           <w:szCs w:val="24"/>
           <w:lang w:val="en-GB"/>
         </w:rPr>
-        <w:t xml:space="preserve">“Maze Solver Robot” of X-Cali will be published </w:t>
+        <w:t xml:space="preserve"> by X-Cali to advise</w:t>
       </w:r>
       <w:r>
         <w:rPr>
@@ -7774,7 +9307,7 @@
           <w:szCs w:val="24"/>
           <w:lang w:val="en-GB"/>
         </w:rPr>
-        <w:t>at the end of the 201</w:t>
+        <w:t xml:space="preserve"> the clients about the </w:t>
       </w:r>
       <w:r>
         <w:rPr>
@@ -7782,7 +9315,7 @@
           <w:szCs w:val="24"/>
           <w:lang w:val="en-GB"/>
         </w:rPr>
-        <w:t xml:space="preserve">8, May </w:t>
+        <w:t xml:space="preserve">“Maze Solver Robot” of X-Cali will be published </w:t>
       </w:r>
       <w:r>
         <w:rPr>
@@ -7790,7 +9323,16 @@
           <w:szCs w:val="24"/>
           <w:lang w:val="en-GB"/>
         </w:rPr>
-        <w:t xml:space="preserve">at its </w:t>
+        <w:t>at the end of</w:t>
+      </w:r>
+      <w:r>
+        <w:rPr>
+          <w:rFonts w:ascii="Times New Roman" w:hAnsi="Times New Roman" w:cs="Times New Roman"/>
+          <w:noProof/>
+          <w:szCs w:val="24"/>
+          <w:lang w:val="en-GB"/>
+        </w:rPr>
+        <w:t xml:space="preserve"> 2018</w:t>
       </w:r>
       <w:r>
         <w:rPr>
@@ -7798,7 +9340,7 @@
           <w:szCs w:val="24"/>
           <w:lang w:val="en-GB"/>
         </w:rPr>
-        <w:t>last</w:t>
+        <w:t xml:space="preserve">, May </w:t>
       </w:r>
       <w:r>
         <w:rPr>
@@ -7806,7 +9348,7 @@
           <w:szCs w:val="24"/>
           <w:lang w:val="en-GB"/>
         </w:rPr>
-        <w:t xml:space="preserve"> version.</w:t>
+        <w:t xml:space="preserve">at its </w:t>
       </w:r>
       <w:r>
         <w:rPr>
@@ -7814,143 +9356,181 @@
           <w:szCs w:val="24"/>
           <w:lang w:val="en-GB"/>
         </w:rPr>
-        <w:t xml:space="preserve">  </w:t>
-      </w:r>
-    </w:p>
-    <w:p>
-      <w:pPr>
-        <w:ind w:firstLine="708"/>
+        <w:t>last</w:t>
+      </w:r>
+      <w:r>
         <w:rPr>
           <w:rFonts w:ascii="Times New Roman" w:hAnsi="Times New Roman" w:cs="Times New Roman"/>
           <w:szCs w:val="24"/>
           <w:lang w:val="en-GB"/>
         </w:rPr>
-      </w:pPr>
+        <w:t xml:space="preserve"> version.</w:t>
+      </w:r>
       <w:r>
         <w:rPr>
           <w:rFonts w:ascii="Times New Roman" w:hAnsi="Times New Roman" w:cs="Times New Roman"/>
           <w:szCs w:val="24"/>
           <w:lang w:val="en-GB"/>
         </w:rPr>
-        <w:t>The chosen design is a maze solver robot with a plank top of it.</w:t>
-      </w:r>
-      <w:r>
+        <w:t xml:space="preserve">  </w:t>
+      </w:r>
+    </w:p>
+    <w:p>
+      <w:pPr>
+        <w:ind w:firstLine="708"/>
         <w:rPr>
           <w:rFonts w:ascii="Times New Roman" w:hAnsi="Times New Roman" w:cs="Times New Roman"/>
           <w:szCs w:val="24"/>
           <w:lang w:val="en-GB"/>
         </w:rPr>
-        <w:t xml:space="preserve"> It has following specifications; Sensing walls, turning right or left (turn right is prior) when wall is detected, determining other robots position and acting accordingly (for U-Turns, since they cannot make it at once). </w:t>
-      </w:r>
-    </w:p>
-    <w:p>
-      <w:pPr>
-        <w:ind w:firstLine="708"/>
+      </w:pPr>
+      <w:r>
         <w:rPr>
           <w:rFonts w:ascii="Times New Roman" w:hAnsi="Times New Roman" w:cs="Times New Roman"/>
           <w:szCs w:val="24"/>
           <w:lang w:val="en-GB"/>
         </w:rPr>
-      </w:pPr>
+        <w:t>The chosen design is a maze solver robot with a plank top of it.</w:t>
+      </w:r>
       <w:r>
         <w:rPr>
           <w:rFonts w:ascii="Times New Roman" w:hAnsi="Times New Roman" w:cs="Times New Roman"/>
           <w:szCs w:val="24"/>
           <w:lang w:val="en-GB"/>
         </w:rPr>
-        <w:t xml:space="preserve">The main and alternative solutions for the design and fabrication process of the project are included in this report. Movement, sensors, decision and control parts of the main solution are explained in detail. For the movement issue, a rear-wheel driving robot is designed. The reason for this choice is that rear wheel driving provides more </w:t>
-      </w:r>
+        <w:t xml:space="preserve"> It has following specifications</w:t>
+      </w:r>
+      <w:proofErr w:type="gramStart"/>
       <w:r>
         <w:rPr>
           <w:rFonts w:ascii="Times New Roman" w:hAnsi="Times New Roman" w:cs="Times New Roman"/>
           <w:szCs w:val="24"/>
           <w:lang w:val="en-GB"/>
         </w:rPr>
-        <w:t>manoeuvrability</w:t>
-      </w:r>
+        <w:t>;</w:t>
+      </w:r>
+      <w:proofErr w:type="gramEnd"/>
       <w:r>
         <w:rPr>
           <w:rFonts w:ascii="Times New Roman" w:hAnsi="Times New Roman" w:cs="Times New Roman"/>
           <w:szCs w:val="24"/>
           <w:lang w:val="en-GB"/>
         </w:rPr>
-        <w:t xml:space="preserve">. DC motor is preferred for the robot because it provides two options for speed control which are PWM and Voltage Control. Secondly, Ultrasonic Proximity Sensor, IR Proximity Sensor and Camera are considered and evaluated in terms of advantages and drawbacks for Sensor part. All of them will be used in the project but the main sensor that will determine the next move will be Camera. The engineers of the company X-Cali came up with two possible solutions for the Decision and Control mechanism. In the first one image processing is required to be performed. One of the robots will sense the other </w:t>
-      </w:r>
-      <w:proofErr w:type="gramStart"/>
+        <w:t xml:space="preserve"> Sensing walls, turning right or left (turn right is prior) when</w:t>
+      </w:r>
       <w:r>
         <w:rPr>
           <w:rFonts w:ascii="Times New Roman" w:hAnsi="Times New Roman" w:cs="Times New Roman"/>
           <w:szCs w:val="24"/>
           <w:lang w:val="en-GB"/>
         </w:rPr>
-        <w:t>robots</w:t>
-      </w:r>
-      <w:proofErr w:type="gramEnd"/>
+        <w:t xml:space="preserve"> the</w:t>
+      </w:r>
       <w:r>
         <w:rPr>
           <w:rFonts w:ascii="Times New Roman" w:hAnsi="Times New Roman" w:cs="Times New Roman"/>
           <w:szCs w:val="24"/>
           <w:lang w:val="en-GB"/>
         </w:rPr>
-        <w:t xml:space="preserve"> movement by calculating the angle of the plank. The alternative solution consists of Hall effect sensor and 3-axis gyroscope. The rotation angle is calculated from changing magnetic field.</w:t>
-      </w:r>
-    </w:p>
-    <w:p>
-      <w:pPr>
-        <w:ind w:firstLine="708"/>
+        <w:t xml:space="preserve"> </w:t>
+      </w:r>
+      <w:r>
+        <w:rPr>
+          <w:rFonts w:ascii="Times New Roman" w:hAnsi="Times New Roman" w:cs="Times New Roman"/>
+          <w:noProof/>
+          <w:szCs w:val="24"/>
+          <w:lang w:val="en-GB"/>
+        </w:rPr>
+        <w:t>wall</w:t>
+      </w:r>
+      <w:r>
         <w:rPr>
           <w:rFonts w:ascii="Times New Roman" w:hAnsi="Times New Roman" w:cs="Times New Roman"/>
           <w:szCs w:val="24"/>
           <w:lang w:val="en-GB"/>
         </w:rPr>
-      </w:pPr>
-      <w:r>
+        <w:t xml:space="preserve"> is detected, determining other robots position and acting accordingly (for U-Turns, since they cannot make it at once). </w:t>
+      </w:r>
+    </w:p>
+    <w:p>
+      <w:pPr>
+        <w:ind w:firstLine="708"/>
         <w:rPr>
           <w:rFonts w:ascii="Times New Roman" w:hAnsi="Times New Roman" w:cs="Times New Roman"/>
           <w:szCs w:val="24"/>
           <w:lang w:val="en-GB"/>
         </w:rPr>
-        <w:t>U</w:t>
-      </w:r>
+      </w:pPr>
       <w:r>
         <w:rPr>
           <w:rFonts w:ascii="Times New Roman" w:hAnsi="Times New Roman" w:cs="Times New Roman"/>
           <w:szCs w:val="24"/>
           <w:lang w:val="en-GB"/>
         </w:rPr>
-        <w:t>p until now in the report</w:t>
-      </w:r>
+        <w:t xml:space="preserve">The main and alternative solutions for the design and fabrication process of the project are included in this report. Movement, sensors, decision and control parts of the main solution </w:t>
+      </w:r>
+      <w:proofErr w:type="gramStart"/>
       <w:r>
         <w:rPr>
           <w:rFonts w:ascii="Times New Roman" w:hAnsi="Times New Roman" w:cs="Times New Roman"/>
           <w:szCs w:val="24"/>
           <w:lang w:val="en-GB"/>
         </w:rPr>
-        <w:t xml:space="preserve">, profile of the employees, </w:t>
-      </w:r>
+        <w:t>are explained</w:t>
+      </w:r>
+      <w:proofErr w:type="gramEnd"/>
       <w:r>
         <w:rPr>
           <w:rFonts w:ascii="Times New Roman" w:hAnsi="Times New Roman" w:cs="Times New Roman"/>
           <w:szCs w:val="24"/>
           <w:lang w:val="en-GB"/>
         </w:rPr>
-        <w:t xml:space="preserve">the works have been done since </w:t>
-      </w:r>
+        <w:t xml:space="preserve"> in detail. For the movement issue, a rear-wheel driving robot </w:t>
+      </w:r>
+      <w:proofErr w:type="gramStart"/>
       <w:r>
         <w:rPr>
           <w:rFonts w:ascii="Times New Roman" w:hAnsi="Times New Roman" w:cs="Times New Roman"/>
           <w:szCs w:val="24"/>
           <w:lang w:val="en-GB"/>
         </w:rPr>
-        <w:t xml:space="preserve">the </w:t>
-      </w:r>
+        <w:t>is designed</w:t>
+      </w:r>
+      <w:proofErr w:type="gramEnd"/>
       <w:r>
         <w:rPr>
           <w:rFonts w:ascii="Times New Roman" w:hAnsi="Times New Roman" w:cs="Times New Roman"/>
           <w:szCs w:val="24"/>
           <w:lang w:val="en-GB"/>
         </w:rPr>
-        <w:t>very beginning of the project</w:t>
+        <w:t xml:space="preserve">. The reason for this choice is that rear wheel driving provides more </w:t>
+      </w:r>
+      <w:r>
+        <w:rPr>
+          <w:rFonts w:ascii="Times New Roman" w:hAnsi="Times New Roman" w:cs="Times New Roman"/>
+          <w:noProof/>
+          <w:szCs w:val="24"/>
+          <w:lang w:val="en-GB"/>
+        </w:rPr>
+        <w:t>man</w:t>
+      </w:r>
+      <w:r>
+        <w:rPr>
+          <w:rFonts w:ascii="Times New Roman" w:hAnsi="Times New Roman" w:cs="Times New Roman"/>
+          <w:noProof/>
+          <w:szCs w:val="24"/>
+          <w:lang w:val="en-GB"/>
+        </w:rPr>
+        <w:t>euve</w:t>
+      </w:r>
+      <w:r>
+        <w:rPr>
+          <w:rFonts w:ascii="Times New Roman" w:hAnsi="Times New Roman" w:cs="Times New Roman"/>
+          <w:noProof/>
+          <w:szCs w:val="24"/>
+          <w:lang w:val="en-GB"/>
+        </w:rPr>
+        <w:t>rability</w:t>
       </w:r>
       <w:r>
         <w:rPr>
@@ -7958,7 +9538,7 @@
           <w:szCs w:val="24"/>
           <w:lang w:val="en-GB"/>
         </w:rPr>
-        <w:t xml:space="preserve"> along with all technical information, organizational structure of the company, the goal of the project, a main and an alternative solution (in case of emerging problems in the main solution) to achieve the aim is explained in detailed. Furthermore, “Gantt Chart” and cost analysis, test plans and procedures are indicated </w:t>
+        <w:t>. DC motor is preferred for the robot because it provides two options for speed control which are PWM and Voltage Control. Secondly, Ultrasonic Proximity Sensor, IR Proximity Sensor</w:t>
       </w:r>
       <w:r>
         <w:rPr>
@@ -7966,7 +9546,7 @@
           <w:szCs w:val="24"/>
           <w:lang w:val="en-GB"/>
         </w:rPr>
-        <w:t>in the relevant parts of the report</w:t>
+        <w:t>,</w:t>
       </w:r>
       <w:r>
         <w:rPr>
@@ -7974,41 +9554,292 @@
           <w:szCs w:val="24"/>
           <w:lang w:val="en-GB"/>
         </w:rPr>
-        <w:t>.</w:t>
-      </w:r>
-    </w:p>
-    <w:p>
-      <w:pPr>
-        <w:ind w:firstLine="708"/>
+        <w:t xml:space="preserve"> </w:t>
+      </w:r>
+      <w:r>
+        <w:rPr>
+          <w:rFonts w:ascii="Times New Roman" w:hAnsi="Times New Roman" w:cs="Times New Roman"/>
+          <w:noProof/>
+          <w:szCs w:val="24"/>
+          <w:lang w:val="en-GB"/>
+        </w:rPr>
+        <w:t>and</w:t>
+      </w:r>
+      <w:r>
         <w:rPr>
           <w:rFonts w:ascii="Times New Roman" w:hAnsi="Times New Roman" w:cs="Times New Roman"/>
           <w:szCs w:val="24"/>
           <w:lang w:val="en-GB"/>
         </w:rPr>
-      </w:pPr>
+        <w:t xml:space="preserve"> Camera </w:t>
+      </w:r>
+      <w:proofErr w:type="gramStart"/>
       <w:r>
         <w:rPr>
           <w:rFonts w:ascii="Times New Roman" w:hAnsi="Times New Roman" w:cs="Times New Roman"/>
           <w:szCs w:val="24"/>
           <w:lang w:val="en-GB"/>
         </w:rPr>
-        <w:t xml:space="preserve">To sum up, all the necessary information about our product is been supplied </w:t>
-      </w:r>
+        <w:t>are considered and evaluated in terms of advantages and drawbacks for Sensor part</w:t>
+      </w:r>
+      <w:proofErr w:type="gramEnd"/>
       <w:r>
         <w:rPr>
           <w:rFonts w:ascii="Times New Roman" w:hAnsi="Times New Roman" w:cs="Times New Roman"/>
           <w:szCs w:val="24"/>
           <w:lang w:val="en-GB"/>
         </w:rPr>
-        <w:t xml:space="preserve">throughout </w:t>
-      </w:r>
+        <w:t xml:space="preserve">. All of them </w:t>
+      </w:r>
+      <w:proofErr w:type="gramStart"/>
       <w:r>
         <w:rPr>
           <w:rFonts w:ascii="Times New Roman" w:hAnsi="Times New Roman" w:cs="Times New Roman"/>
           <w:szCs w:val="24"/>
           <w:lang w:val="en-GB"/>
         </w:rPr>
-        <w:t>the report and the information demonstrates that our product is much more than merely meeting the requisitions of customers. Therefore, it is seemed that the X-Cali Company will be a brand new and rapidly rising brand in this market at the end of this project.</w:t>
+        <w:t>will be used</w:t>
+      </w:r>
+      <w:proofErr w:type="gramEnd"/>
+      <w:r>
+        <w:rPr>
+          <w:rFonts w:ascii="Times New Roman" w:hAnsi="Times New Roman" w:cs="Times New Roman"/>
+          <w:szCs w:val="24"/>
+          <w:lang w:val="en-GB"/>
+        </w:rPr>
+        <w:t xml:space="preserve"> in the project but the main sensor that will determine the next move will be Camera. The engineers of the company X-Cali came up with two possible solutions for the Decision and Control mechanism. In the first one </w:t>
+      </w:r>
+      <w:proofErr w:type="gramStart"/>
+      <w:r>
+        <w:rPr>
+          <w:rFonts w:ascii="Times New Roman" w:hAnsi="Times New Roman" w:cs="Times New Roman"/>
+          <w:szCs w:val="24"/>
+          <w:lang w:val="en-GB"/>
+        </w:rPr>
+        <w:t>image</w:t>
+      </w:r>
+      <w:proofErr w:type="gramEnd"/>
+      <w:r>
+        <w:rPr>
+          <w:rFonts w:ascii="Times New Roman" w:hAnsi="Times New Roman" w:cs="Times New Roman"/>
+          <w:szCs w:val="24"/>
+          <w:lang w:val="en-GB"/>
+        </w:rPr>
+        <w:t xml:space="preserve"> processing is required to be performed. One of the robots will sense the other robots movement by calculating the angle of the plank. The alternative solution consists of Hall </w:t>
+      </w:r>
+      <w:proofErr w:type="gramStart"/>
+      <w:r>
+        <w:rPr>
+          <w:rFonts w:ascii="Times New Roman" w:hAnsi="Times New Roman" w:cs="Times New Roman"/>
+          <w:szCs w:val="24"/>
+          <w:lang w:val="en-GB"/>
+        </w:rPr>
+        <w:t>effect</w:t>
+      </w:r>
+      <w:proofErr w:type="gramEnd"/>
+      <w:r>
+        <w:rPr>
+          <w:rFonts w:ascii="Times New Roman" w:hAnsi="Times New Roman" w:cs="Times New Roman"/>
+          <w:szCs w:val="24"/>
+          <w:lang w:val="en-GB"/>
+        </w:rPr>
+        <w:t xml:space="preserve"> sensor and 3-axis gyroscope. The rotation angle </w:t>
+      </w:r>
+      <w:proofErr w:type="gramStart"/>
+      <w:r>
+        <w:rPr>
+          <w:rFonts w:ascii="Times New Roman" w:hAnsi="Times New Roman" w:cs="Times New Roman"/>
+          <w:szCs w:val="24"/>
+          <w:lang w:val="en-GB"/>
+        </w:rPr>
+        <w:t>is calculated</w:t>
+      </w:r>
+      <w:proofErr w:type="gramEnd"/>
+      <w:r>
+        <w:rPr>
+          <w:rFonts w:ascii="Times New Roman" w:hAnsi="Times New Roman" w:cs="Times New Roman"/>
+          <w:szCs w:val="24"/>
+          <w:lang w:val="en-GB"/>
+        </w:rPr>
+        <w:t xml:space="preserve"> </w:t>
+      </w:r>
+      <w:r>
+        <w:rPr>
+          <w:rFonts w:ascii="Times New Roman" w:hAnsi="Times New Roman" w:cs="Times New Roman"/>
+          <w:noProof/>
+          <w:szCs w:val="24"/>
+          <w:lang w:val="en-GB"/>
+        </w:rPr>
+        <w:t>by</w:t>
+      </w:r>
+      <w:r>
+        <w:rPr>
+          <w:rFonts w:ascii="Times New Roman" w:hAnsi="Times New Roman" w:cs="Times New Roman"/>
+          <w:szCs w:val="24"/>
+          <w:lang w:val="en-GB"/>
+        </w:rPr>
+        <w:t xml:space="preserve"> changing magnetic field.</w:t>
+      </w:r>
+    </w:p>
+    <w:p>
+      <w:pPr>
+        <w:ind w:firstLine="708"/>
+        <w:rPr>
+          <w:rFonts w:ascii="Times New Roman" w:hAnsi="Times New Roman" w:cs="Times New Roman"/>
+          <w:szCs w:val="24"/>
+          <w:lang w:val="en-GB"/>
+        </w:rPr>
+      </w:pPr>
+      <w:r>
+        <w:rPr>
+          <w:rFonts w:ascii="Times New Roman" w:hAnsi="Times New Roman" w:cs="Times New Roman"/>
+          <w:szCs w:val="24"/>
+          <w:lang w:val="en-GB"/>
+        </w:rPr>
+        <w:t>U</w:t>
+      </w:r>
+      <w:r>
+        <w:rPr>
+          <w:rFonts w:ascii="Times New Roman" w:hAnsi="Times New Roman" w:cs="Times New Roman"/>
+          <w:szCs w:val="24"/>
+          <w:lang w:val="en-GB"/>
+        </w:rPr>
+        <w:t>p until now in the report</w:t>
+      </w:r>
+      <w:r>
+        <w:rPr>
+          <w:rFonts w:ascii="Times New Roman" w:hAnsi="Times New Roman" w:cs="Times New Roman"/>
+          <w:szCs w:val="24"/>
+          <w:lang w:val="en-GB"/>
+        </w:rPr>
+        <w:t xml:space="preserve">, profile of the employees, </w:t>
+      </w:r>
+      <w:r>
+        <w:rPr>
+          <w:rFonts w:ascii="Times New Roman" w:hAnsi="Times New Roman" w:cs="Times New Roman"/>
+          <w:szCs w:val="24"/>
+          <w:lang w:val="en-GB"/>
+        </w:rPr>
+        <w:t xml:space="preserve">the works have been done since </w:t>
+      </w:r>
+      <w:r>
+        <w:rPr>
+          <w:rFonts w:ascii="Times New Roman" w:hAnsi="Times New Roman" w:cs="Times New Roman"/>
+          <w:szCs w:val="24"/>
+          <w:lang w:val="en-GB"/>
+        </w:rPr>
+        <w:t xml:space="preserve">the </w:t>
+      </w:r>
+      <w:r>
+        <w:rPr>
+          <w:rFonts w:ascii="Times New Roman" w:hAnsi="Times New Roman" w:cs="Times New Roman"/>
+          <w:szCs w:val="24"/>
+          <w:lang w:val="en-GB"/>
+        </w:rPr>
+        <w:t>very beginning of the project</w:t>
+      </w:r>
+      <w:r>
+        <w:rPr>
+          <w:rFonts w:ascii="Times New Roman" w:hAnsi="Times New Roman" w:cs="Times New Roman"/>
+          <w:szCs w:val="24"/>
+          <w:lang w:val="en-GB"/>
+        </w:rPr>
+        <w:t xml:space="preserve"> along with all technical information, organizational structure of the company, the goal of the project, a main and an alternative solution (in case of emerging problems in the main solution) to achieve the aim is explained in detailed. Furthermore, “Gantt Chart” and cost analysis, test plans and procedures </w:t>
+      </w:r>
+      <w:proofErr w:type="gramStart"/>
+      <w:r>
+        <w:rPr>
+          <w:rFonts w:ascii="Times New Roman" w:hAnsi="Times New Roman" w:cs="Times New Roman"/>
+          <w:szCs w:val="24"/>
+          <w:lang w:val="en-GB"/>
+        </w:rPr>
+        <w:t>are indicated</w:t>
+      </w:r>
+      <w:proofErr w:type="gramEnd"/>
+      <w:r>
+        <w:rPr>
+          <w:rFonts w:ascii="Times New Roman" w:hAnsi="Times New Roman" w:cs="Times New Roman"/>
+          <w:szCs w:val="24"/>
+          <w:lang w:val="en-GB"/>
+        </w:rPr>
+        <w:t xml:space="preserve"> </w:t>
+      </w:r>
+      <w:r>
+        <w:rPr>
+          <w:rFonts w:ascii="Times New Roman" w:hAnsi="Times New Roman" w:cs="Times New Roman"/>
+          <w:szCs w:val="24"/>
+          <w:lang w:val="en-GB"/>
+        </w:rPr>
+        <w:t>in the relevant parts of the report</w:t>
+      </w:r>
+      <w:r>
+        <w:rPr>
+          <w:rFonts w:ascii="Times New Roman" w:hAnsi="Times New Roman" w:cs="Times New Roman"/>
+          <w:szCs w:val="24"/>
+          <w:lang w:val="en-GB"/>
+        </w:rPr>
+        <w:t>.</w:t>
+      </w:r>
+    </w:p>
+    <w:p>
+      <w:pPr>
+        <w:ind w:firstLine="708"/>
+        <w:rPr>
+          <w:rFonts w:ascii="Times New Roman" w:hAnsi="Times New Roman" w:cs="Times New Roman"/>
+          <w:szCs w:val="24"/>
+          <w:lang w:val="en-GB"/>
+        </w:rPr>
+      </w:pPr>
+      <w:r>
+        <w:rPr>
+          <w:rFonts w:ascii="Times New Roman" w:hAnsi="Times New Roman" w:cs="Times New Roman"/>
+          <w:szCs w:val="24"/>
+          <w:lang w:val="en-GB"/>
+        </w:rPr>
+        <w:t xml:space="preserve">To sum up, all the necessary information about our product is been supplied </w:t>
+      </w:r>
+      <w:r>
+        <w:rPr>
+          <w:rFonts w:ascii="Times New Roman" w:hAnsi="Times New Roman" w:cs="Times New Roman"/>
+          <w:szCs w:val="24"/>
+          <w:lang w:val="en-GB"/>
+        </w:rPr>
+        <w:t xml:space="preserve">throughout </w:t>
+      </w:r>
+      <w:r>
+        <w:rPr>
+          <w:rFonts w:ascii="Times New Roman" w:hAnsi="Times New Roman" w:cs="Times New Roman"/>
+          <w:szCs w:val="24"/>
+          <w:lang w:val="en-GB"/>
+        </w:rPr>
+        <w:t xml:space="preserve">the report and the information demonstrates that our product is much more than merely meeting the requisitions of customers. Therefore, it </w:t>
+      </w:r>
+      <w:proofErr w:type="gramStart"/>
+      <w:r>
+        <w:rPr>
+          <w:rFonts w:ascii="Times New Roman" w:hAnsi="Times New Roman" w:cs="Times New Roman"/>
+          <w:szCs w:val="24"/>
+          <w:lang w:val="en-GB"/>
+        </w:rPr>
+        <w:t xml:space="preserve">is </w:t>
+      </w:r>
+      <w:r>
+        <w:rPr>
+          <w:rFonts w:ascii="Times New Roman" w:hAnsi="Times New Roman" w:cs="Times New Roman"/>
+          <w:noProof/>
+          <w:szCs w:val="24"/>
+          <w:lang w:val="en-GB"/>
+        </w:rPr>
+        <w:t>seemed</w:t>
+      </w:r>
+      <w:proofErr w:type="gramEnd"/>
+      <w:r>
+        <w:rPr>
+          <w:rFonts w:ascii="Times New Roman" w:hAnsi="Times New Roman" w:cs="Times New Roman"/>
+          <w:szCs w:val="24"/>
+          <w:lang w:val="en-GB"/>
+        </w:rPr>
+        <w:t xml:space="preserve"> that the X-Cali Company will be a brand new and rapidly rising brand in this market at the end of this project.</w:t>
       </w:r>
     </w:p>
     <w:p>
@@ -8022,14 +9853,14 @@
     </w:p>
     <w:p>
       <w:pPr>
-        <w:pStyle w:val="Heading1"/>
-      </w:pPr>
-      <w:bookmarkStart w:id="19" w:name="_Toc502325231"/>
+        <w:pStyle w:val="Balk1"/>
+      </w:pPr>
+      <w:bookmarkStart w:id="20" w:name="_Toc502325231"/>
       <w:r>
         <w:lastRenderedPageBreak/>
         <w:t>REFERENCES</w:t>
       </w:r>
-      <w:bookmarkEnd w:id="19"/>
+      <w:bookmarkEnd w:id="20"/>
     </w:p>
     <w:p>
       <w:pPr>
@@ -8037,12 +9868,29 @@
         <w:jc w:val="left"/>
       </w:pPr>
       <w:r>
-        <w:t xml:space="preserve">[1] “Otsu thresholding method” Retrieved from: </w:t>
+        <w:t xml:space="preserve">[1] “Otsu </w:t>
+      </w:r>
+      <w:proofErr w:type="spellStart"/>
+      <w:r>
+        <w:t>thresholding</w:t>
+      </w:r>
+      <w:proofErr w:type="spellEnd"/>
+      <w:r>
+        <w:t xml:space="preserve"> method” Retrieved </w:t>
+      </w:r>
+      <w:r>
+        <w:rPr>
+          <w:noProof/>
+        </w:rPr>
+        <w:t>from:</w:t>
+      </w:r>
+      <w:r>
+        <w:t xml:space="preserve"> </w:t>
       </w:r>
       <w:hyperlink r:id="rId42" w:history="1">
         <w:r>
           <w:rPr>
-            <w:rStyle w:val="Hyperlink"/>
+            <w:rStyle w:val="Kpr"/>
           </w:rPr>
           <w:t>http://www.math.tau.ac.il/~turkel/notes/otsu.pdf</w:t>
         </w:r>
@@ -8057,21 +9905,29 @@
         <w:jc w:val="left"/>
       </w:pPr>
       <w:r>
-        <w:t>[2] “</w:t>
-      </w:r>
-      <w:r>
-        <w:t>Otsu thresholding method</w:t>
-      </w:r>
-      <w:r>
-        <w:t>”</w:t>
-      </w:r>
-      <w:r>
-        <w:t xml:space="preserve"> Retrieved from: </w:t>
+        <w:t xml:space="preserve">[2] “Otsu </w:t>
+      </w:r>
+      <w:proofErr w:type="spellStart"/>
+      <w:r>
+        <w:t>thresholding</w:t>
+      </w:r>
+      <w:proofErr w:type="spellEnd"/>
+      <w:r>
+        <w:t xml:space="preserve"> method” Retrieved </w:t>
+      </w:r>
+      <w:r>
+        <w:rPr>
+          <w:noProof/>
+        </w:rPr>
+        <w:t>from:</w:t>
+      </w:r>
+      <w:r>
+        <w:t xml:space="preserve"> </w:t>
       </w:r>
       <w:hyperlink r:id="rId43" w:history="1">
         <w:r>
           <w:rPr>
-            <w:rStyle w:val="Hyperlink"/>
+            <w:rStyle w:val="Kpr"/>
           </w:rPr>
           <w:t>http://www.labbookpages.co.uk/software/imgProc/otsuThreshold.html</w:t>
         </w:r>
@@ -8086,12 +9942,21 @@
         <w:jc w:val="left"/>
       </w:pPr>
       <w:r>
-        <w:t xml:space="preserve">[3] “Measuring angle intersection” Retrieved from: </w:t>
+        <w:t xml:space="preserve">[3] “Measuring angle intersection” Retrieved </w:t>
+      </w:r>
+      <w:r>
+        <w:rPr>
+          <w:noProof/>
+        </w:rPr>
+        <w:t>from:</w:t>
+      </w:r>
+      <w:r>
+        <w:t xml:space="preserve"> </w:t>
       </w:r>
       <w:hyperlink r:id="rId44" w:history="1">
         <w:r>
           <w:rPr>
-            <w:rStyle w:val="Hyperlink"/>
+            <w:rStyle w:val="Kpr"/>
           </w:rPr>
           <w:t>https://www.mathworks.com/help/images/examples/measuring-angle-of-intersection.html</w:t>
         </w:r>
@@ -8103,12 +9968,21 @@
         <w:jc w:val="left"/>
       </w:pPr>
       <w:r>
-        <w:t xml:space="preserve">[4] “Hall effect sensor and applications” Retrieved from: </w:t>
+        <w:t xml:space="preserve">[4] “Hall effect sensor and applications” Retrieved </w:t>
+      </w:r>
+      <w:r>
+        <w:rPr>
+          <w:noProof/>
+        </w:rPr>
+        <w:t>from:</w:t>
+      </w:r>
+      <w:r>
+        <w:t xml:space="preserve"> </w:t>
       </w:r>
       <w:hyperlink r:id="rId45" w:history="1">
         <w:r>
           <w:rPr>
-            <w:rStyle w:val="Hyperlink"/>
+            <w:rStyle w:val="Kpr"/>
           </w:rPr>
           <w:t>https://sensing.honeywell.com/hallbook.pdf</w:t>
         </w:r>
@@ -8119,7 +9993,7 @@
     </w:p>
     <w:p>
       <w:pPr>
-        <w:pStyle w:val="ListParagraph"/>
+        <w:pStyle w:val="ListeParagraf"/>
         <w:numPr>
           <w:ilvl w:val="0"/>
           <w:numId w:val="24"/>
@@ -8129,12 +10003,10 @@
       <w:r>
         <w:br w:type="page"/>
       </w:r>
-      <w:bookmarkStart w:id="20" w:name="_GoBack"/>
-      <w:bookmarkEnd w:id="20"/>
-    </w:p>
-    <w:p>
-      <w:pPr>
-        <w:pStyle w:val="Heading1"/>
+    </w:p>
+    <w:p>
+      <w:pPr>
+        <w:pStyle w:val="Balk1"/>
       </w:pPr>
       <w:bookmarkStart w:id="21" w:name="_Toc502325232"/>
       <w:r>
@@ -8148,7 +10020,7 @@
     </w:p>
     <w:p>
       <w:pPr>
-        <w:pStyle w:val="Heading2"/>
+        <w:pStyle w:val="Balk2"/>
       </w:pPr>
       <w:bookmarkStart w:id="22" w:name="_Toc502325233"/>
       <w:r>
@@ -8171,7 +10043,23 @@
         <w:ind w:left="19" w:firstLine="701"/>
       </w:pPr>
       <w:r>
-        <w:t xml:space="preserve">HC-SR04 model of ultrasonic proximity sensor is used to sense the maze walls. Before the integration of proximity sensors, they are tested. The test specifications are provided below. </w:t>
+        <w:t xml:space="preserve">HC-SR04 model of ultrasonic proximity sensor </w:t>
+      </w:r>
+      <w:proofErr w:type="gramStart"/>
+      <w:r>
+        <w:t>is used</w:t>
+      </w:r>
+      <w:proofErr w:type="gramEnd"/>
+      <w:r>
+        <w:t xml:space="preserve"> to sense the maze walls. Before the integration of proximity sensors, they are tested. The test specifications </w:t>
+      </w:r>
+      <w:proofErr w:type="gramStart"/>
+      <w:r>
+        <w:t>are provided</w:t>
+      </w:r>
+      <w:proofErr w:type="gramEnd"/>
+      <w:r>
+        <w:t xml:space="preserve"> below. </w:t>
       </w:r>
     </w:p>
     <w:p>
@@ -8181,7 +10069,7 @@
     </w:p>
     <w:tbl>
       <w:tblPr>
-        <w:tblStyle w:val="TableGrid0"/>
+        <w:tblStyle w:val="TableGrid"/>
         <w:tblW w:w="4142" w:type="dxa"/>
         <w:jc w:val="center"/>
         <w:tblInd w:w="0" w:type="dxa"/>
@@ -8583,18 +10471,50 @@
     </w:p>
     <w:p>
       <w:r>
-        <w:t xml:space="preserve">First, the distance between the proximity sensor and the obstacle is set to specific values such as 5cm, 10cm… up to 75cm with a tape measure. Then the distance is measured with the proximity sensor and the values are saved. Five samples are collected at each distance value. </w:t>
+        <w:t xml:space="preserve">First, the distance between the proximity sensor and the obstacle is set to specific values such as 5cm, 10cm… up to 75cm with a tape measure. Then the distance </w:t>
+      </w:r>
+      <w:proofErr w:type="gramStart"/>
+      <w:r>
+        <w:t>is measured</w:t>
+      </w:r>
+      <w:proofErr w:type="gramEnd"/>
+      <w:r>
+        <w:t xml:space="preserve"> with the proximity sensor and the values are saved. Five samples </w:t>
+      </w:r>
+      <w:proofErr w:type="gramStart"/>
+      <w:r>
+        <w:t>are collected</w:t>
+      </w:r>
+      <w:proofErr w:type="gramEnd"/>
+      <w:r>
+        <w:t xml:space="preserve"> at each distance value. </w:t>
       </w:r>
     </w:p>
     <w:p/>
     <w:p>
       <w:r>
-        <w:t xml:space="preserve">Measurement is done with RaspberryPi3 and the results are observed on the monitor, on the RP3 GUI. </w:t>
-      </w:r>
-    </w:p>
-    <w:p>
-      <w:r>
-        <w:t>The measurement results are given in Table 4.</w:t>
+        <w:t xml:space="preserve">Measurement </w:t>
+      </w:r>
+      <w:proofErr w:type="gramStart"/>
+      <w:r>
+        <w:t>is done</w:t>
+      </w:r>
+      <w:proofErr w:type="gramEnd"/>
+      <w:r>
+        <w:t xml:space="preserve"> with RaspberryPi3 and the results are observed on the monitor, on the RP3 GUI. </w:t>
+      </w:r>
+    </w:p>
+    <w:p>
+      <w:r>
+        <w:t xml:space="preserve">The measurement results </w:t>
+      </w:r>
+      <w:proofErr w:type="gramStart"/>
+      <w:r>
+        <w:t>are given</w:t>
+      </w:r>
+      <w:proofErr w:type="gramEnd"/>
+      <w:r>
+        <w:t xml:space="preserve"> in Table 4.</w:t>
       </w:r>
     </w:p>
     <w:p/>
@@ -8615,7 +10535,7 @@
     </w:p>
     <w:tbl>
       <w:tblPr>
-        <w:tblStyle w:val="TableGrid0"/>
+        <w:tblStyle w:val="TableGrid"/>
         <w:tblW w:w="9608" w:type="dxa"/>
         <w:tblInd w:w="4" w:type="dxa"/>
         <w:tblCellMar>
@@ -11376,12 +13296,20 @@
     </w:p>
     <w:p>
       <w:r>
-        <w:t>HC-SR04 has 4 pins</w:t>
-      </w:r>
-    </w:p>
-    <w:p>
-      <w:pPr>
-        <w:pStyle w:val="ListParagraph"/>
+        <w:t xml:space="preserve">HC-SR04 has </w:t>
+      </w:r>
+      <w:proofErr w:type="gramStart"/>
+      <w:r>
+        <w:t>4</w:t>
+      </w:r>
+      <w:proofErr w:type="gramEnd"/>
+      <w:r>
+        <w:t xml:space="preserve"> pins</w:t>
+      </w:r>
+    </w:p>
+    <w:p>
+      <w:pPr>
+        <w:pStyle w:val="ListeParagraf"/>
         <w:numPr>
           <w:ilvl w:val="0"/>
           <w:numId w:val="14"/>
@@ -11395,7 +13323,7 @@
     </w:p>
     <w:p>
       <w:pPr>
-        <w:pStyle w:val="ListParagraph"/>
+        <w:pStyle w:val="ListeParagraf"/>
         <w:numPr>
           <w:ilvl w:val="0"/>
           <w:numId w:val="14"/>
@@ -11408,7 +13336,7 @@
     </w:p>
     <w:p>
       <w:pPr>
-        <w:pStyle w:val="ListParagraph"/>
+        <w:pStyle w:val="ListeParagraf"/>
         <w:numPr>
           <w:ilvl w:val="0"/>
           <w:numId w:val="14"/>
@@ -11421,7 +13349,7 @@
     </w:p>
     <w:p>
       <w:pPr>
-        <w:pStyle w:val="ListParagraph"/>
+        <w:pStyle w:val="ListeParagraf"/>
         <w:numPr>
           <w:ilvl w:val="0"/>
           <w:numId w:val="14"/>
@@ -11437,7 +13365,23 @@
         <w:ind w:firstLine="360"/>
       </w:pPr>
       <w:r>
-        <w:t>TRIG and ECHO pins are connected to the RP3 pins 23 and 24 respectively. The code, sense.py, for measurement is provided in our project’s GitHub Repository.</w:t>
+        <w:t xml:space="preserve">TRIG and ECHO pins </w:t>
+      </w:r>
+      <w:proofErr w:type="gramStart"/>
+      <w:r>
+        <w:t>are connected</w:t>
+      </w:r>
+      <w:proofErr w:type="gramEnd"/>
+      <w:r>
+        <w:t xml:space="preserve"> to the RP3 pins 23 and 24 respectively. The code, sense.py, for measurement </w:t>
+      </w:r>
+      <w:proofErr w:type="gramStart"/>
+      <w:r>
+        <w:t>is provided</w:t>
+      </w:r>
+      <w:proofErr w:type="gramEnd"/>
+      <w:r>
+        <w:t xml:space="preserve"> in our project’s GitHub Repository.</w:t>
       </w:r>
     </w:p>
     <w:p>
@@ -11448,7 +13392,15 @@
         <w:t xml:space="preserve"> </w:t>
       </w:r>
       <w:r>
-        <w:t>The following graphs are obtained using MATLAB.</w:t>
+        <w:t xml:space="preserve">The following graphs </w:t>
+      </w:r>
+      <w:proofErr w:type="gramStart"/>
+      <w:r>
+        <w:t>are obtained</w:t>
+      </w:r>
+      <w:proofErr w:type="gramEnd"/>
+      <w:r>
+        <w:t xml:space="preserve"> using MATLAB.</w:t>
       </w:r>
     </w:p>
     <w:p>
@@ -11458,6 +13410,7 @@
       <w:r>
         <w:rPr>
           <w:noProof/>
+          <w:lang w:val="tr-TR" w:eastAsia="tr-TR"/>
         </w:rPr>
         <w:drawing>
           <wp:inline distT="0" distB="0" distL="0" distR="0" wp14:anchorId="509CDBF3" wp14:editId="2CAEEB65">
@@ -11522,6 +13475,7 @@
       <w:r>
         <w:rPr>
           <w:noProof/>
+          <w:lang w:val="tr-TR" w:eastAsia="tr-TR"/>
         </w:rPr>
         <w:lastRenderedPageBreak/>
         <w:drawing>
@@ -11586,6 +13540,7 @@
       <w:r>
         <w:rPr>
           <w:noProof/>
+          <w:lang w:val="tr-TR" w:eastAsia="tr-TR"/>
         </w:rPr>
         <w:drawing>
           <wp:inline distT="0" distB="0" distL="0" distR="0" wp14:anchorId="60D64CE1" wp14:editId="18504FBF">
@@ -11649,6 +13604,7 @@
       <w:r>
         <w:rPr>
           <w:noProof/>
+          <w:lang w:val="tr-TR" w:eastAsia="tr-TR"/>
         </w:rPr>
         <w:lastRenderedPageBreak/>
         <w:drawing>
@@ -11719,15 +13675,39 @@
     </w:p>
     <w:p>
       <w:r>
-        <w:t xml:space="preserve">When the error percentages of the component at different distances are monitored, it is seen that up to 400 millimeters, there is not a significant error. But after this amount, the amount of error is more than 10 millimeters. With all these data, we decided that our robot will stop when the distance to the wall is 150 millimeters and </w:t>
+        <w:t xml:space="preserve">When the error percentages of the component at different distances </w:t>
       </w:r>
       <w:proofErr w:type="gramStart"/>
       <w:r>
-        <w:t>make a decision</w:t>
+        <w:t>are monitored</w:t>
       </w:r>
       <w:proofErr w:type="gramEnd"/>
       <w:r>
-        <w:t xml:space="preserve"> at this point. So, this component is suitable for our system.</w:t>
+        <w:t xml:space="preserve">, it is seen that up to 400 millimeters, there is not a significant error. </w:t>
+      </w:r>
+      <w:proofErr w:type="gramStart"/>
+      <w:r>
+        <w:t>But</w:t>
+      </w:r>
+      <w:proofErr w:type="gramEnd"/>
+      <w:r>
+        <w:t xml:space="preserve"> after this amount, the amount of error is more than 10 millimeters. With all these data, we decided that our robot </w:t>
+      </w:r>
+      <w:proofErr w:type="gramStart"/>
+      <w:r>
+        <w:t>will</w:t>
+      </w:r>
+      <w:proofErr w:type="gramEnd"/>
+      <w:r>
+        <w:t xml:space="preserve"> stop when the distance to the wall is 150 millimeters and make a decision at this point. </w:t>
+      </w:r>
+      <w:proofErr w:type="gramStart"/>
+      <w:r>
+        <w:t>So</w:t>
+      </w:r>
+      <w:proofErr w:type="gramEnd"/>
+      <w:r>
+        <w:t>, this component is suitable for our system.</w:t>
       </w:r>
     </w:p>
     <w:p>
@@ -11741,7 +13721,7 @@
     </w:p>
     <w:p>
       <w:pPr>
-        <w:pStyle w:val="Heading2"/>
+        <w:pStyle w:val="Balk2"/>
         <w:rPr>
           <w:rFonts w:eastAsia="MS Mincho" w:cs="MS Mincho"/>
         </w:rPr>
@@ -11759,13 +13739,6 @@
       </w:r>
       <w:r>
         <w:t xml:space="preserve"> Test:  DC Motor Starting Current Test</w:t>
-      </w:r>
-      <w:r>
-        <w:rPr>
-          <w:rFonts w:ascii="MS Mincho" w:eastAsia="MS Mincho" w:hAnsi="MS Mincho" w:cs="MS Mincho"/>
-        </w:rPr>
-        <w:t> -</w:t>
       </w:r>
       <w:bookmarkEnd w:id="23"/>
     </w:p>
@@ -12113,7 +14086,23 @@
         <w:ind w:firstLine="720"/>
       </w:pPr>
       <w:r>
-        <w:t xml:space="preserve">The aim of this test is to measure the zero-speed current (maximum current) of the DC motor. To achieve this, we used the DC Power Supply’s Current Limiter property. We directly connected the power supply to the motor. And by fixing the voltage level, we changed the current limit value step by step. The corresponding current values can be seen in the following table. </w:t>
+        <w:t xml:space="preserve">The aim of this test is to measure the zero-speed current (maximum current) of the DC motor. To achieve this, we used the DC Power Supply’s Current Limiter property. We directly connected the power supply to the motor. </w:t>
+      </w:r>
+      <w:proofErr w:type="gramStart"/>
+      <w:r>
+        <w:t>And</w:t>
+      </w:r>
+      <w:proofErr w:type="gramEnd"/>
+      <w:r>
+        <w:t xml:space="preserve"> by fixing the voltage level, we changed the current limit value step by step. The corresponding current values </w:t>
+      </w:r>
+      <w:proofErr w:type="gramStart"/>
+      <w:r>
+        <w:t>can be seen</w:t>
+      </w:r>
+      <w:proofErr w:type="gramEnd"/>
+      <w:r>
+        <w:t xml:space="preserve"> in the following table. </w:t>
       </w:r>
     </w:p>
     <w:p>
@@ -12252,8 +14241,13 @@
             <w:vAlign w:val="center"/>
           </w:tcPr>
           <w:p>
-            <w:r>
-              <w:t>Is the limit exceeded?</w:t>
+            <w:proofErr w:type="gramStart"/>
+            <w:r>
+              <w:t>Is the limit exceeded</w:t>
+            </w:r>
+            <w:proofErr w:type="gramEnd"/>
+            <w:r>
+              <w:t>?</w:t>
             </w:r>
           </w:p>
         </w:tc>
@@ -12954,6 +14948,7 @@
             <w:r>
               <w:rPr>
                 <w:noProof/>
+                <w:lang w:val="tr-TR" w:eastAsia="tr-TR"/>
               </w:rPr>
               <w:drawing>
                 <wp:inline distT="0" distB="0" distL="0" distR="0" wp14:anchorId="54449BF4" wp14:editId="671FB0C9">
@@ -13037,12 +15032,36 @@
         <w:ind w:firstLine="720"/>
       </w:pPr>
       <w:r>
-        <w:t xml:space="preserve">The DC power supply makes a clique sound and turns the CC (Control and Current) LED on when the current limit is exceeded. By this method, we found the maximum current level under the voltage level 7.8 Volts which is about 2.49 Amperes. Below this value, all current levels will exceed the limit during the zero- speed tests. </w:t>
-      </w:r>
-    </w:p>
-    <w:p>
-      <w:r>
-        <w:t xml:space="preserve">A similar test is applied while the robot is moving. Two motors took 0.92 Amperes in this test. </w:t>
+        <w:t xml:space="preserve">The DC power supply makes a clique sound and turns the CC (Control and Current) LED on when the current limit </w:t>
+      </w:r>
+      <w:proofErr w:type="gramStart"/>
+      <w:r>
+        <w:t>is exceeded</w:t>
+      </w:r>
+      <w:proofErr w:type="gramEnd"/>
+      <w:r>
+        <w:t xml:space="preserve">. By this method, we found the maximum current level under the voltage level 7.8 </w:t>
+      </w:r>
+      <w:proofErr w:type="gramStart"/>
+      <w:r>
+        <w:t>Volts which</w:t>
+      </w:r>
+      <w:proofErr w:type="gramEnd"/>
+      <w:r>
+        <w:t xml:space="preserve"> is about 2.49 Amperes. Below this value, all current levels will exceed the limit during the zero- speed tests. </w:t>
+      </w:r>
+    </w:p>
+    <w:p>
+      <w:r>
+        <w:t xml:space="preserve">A similar test </w:t>
+      </w:r>
+      <w:proofErr w:type="gramStart"/>
+      <w:r>
+        <w:t>is applied</w:t>
+      </w:r>
+      <w:proofErr w:type="gramEnd"/>
+      <w:r>
+        <w:t xml:space="preserve"> while the robot is moving. Two motors took 0.92 Amperes in this test. </w:t>
       </w:r>
     </w:p>
     <w:p>
@@ -13073,15 +15092,31 @@
         <w:ind w:firstLine="720"/>
       </w:pPr>
       <w:r>
-        <w:t xml:space="preserve">These tests are performed </w:t>
+        <w:t xml:space="preserve">These tests </w:t>
       </w:r>
       <w:proofErr w:type="gramStart"/>
       <w:r>
-        <w:t>in order to</w:t>
+        <w:t>are performed</w:t>
       </w:r>
       <w:proofErr w:type="gramEnd"/>
       <w:r>
-        <w:t xml:space="preserve"> observe and measure the current rating of the motors at worst case (i.e. at start and at zero-speed issues). Comparing the test results, it can be concluded that the amount current drawn by motors is far from being harmful for the battery, the motor drive and the rest of the system. </w:t>
+        <w:t xml:space="preserve"> in order to observe and measure the current rating of the motors at worst case (i.e. at start and at zero-speed issues). </w:t>
+      </w:r>
+      <w:proofErr w:type="gramStart"/>
+      <w:r>
+        <w:t>Comparing the test results,</w:t>
+      </w:r>
+      <w:proofErr w:type="gramEnd"/>
+      <w:r>
+        <w:t xml:space="preserve"> </w:t>
+      </w:r>
+      <w:proofErr w:type="gramStart"/>
+      <w:r>
+        <w:t>it</w:t>
+      </w:r>
+      <w:proofErr w:type="gramEnd"/>
+      <w:r>
+        <w:t xml:space="preserve"> can be concluded that the amount current drawn by motors is far from being harmful for the battery, the motor drive and the rest of the system. </w:t>
       </w:r>
     </w:p>
     <w:p>
@@ -13095,7 +15130,7 @@
     </w:p>
     <w:p>
       <w:pPr>
-        <w:pStyle w:val="Heading2"/>
+        <w:pStyle w:val="Balk2"/>
         <w:rPr>
           <w:rFonts w:ascii="MS Mincho" w:eastAsia="MS Mincho" w:hAnsi="MS Mincho" w:cs="MS Mincho"/>
         </w:rPr>
@@ -13480,39 +15515,47 @@
         <w:ind w:firstLine="720"/>
       </w:pPr>
       <w:r>
-        <w:t xml:space="preserve">In the previous tests, we have observed successive results. In this test, the turn angle corresponding to different run times of the code that performs turning to right. Two subsystems integrated on Raspberry Pi 3. The scenario is that the robot </w:t>
+        <w:t xml:space="preserve">In the previous tests, we have observed successive results. In this test, the turn angle corresponding to different run times of the code that performs turning to right. Two subsystems integrated on Raspberry Pi 3. The scenario is that the robot continues on its route until it encounters an obstacle, in fact in our case a wall, and turns right first due to Standard Committee Regulations.  </w:t>
+      </w:r>
+    </w:p>
+    <w:p>
+      <w:pPr>
+        <w:ind w:firstLine="720"/>
+      </w:pPr>
+      <w:r>
+        <w:t xml:space="preserve">The test </w:t>
       </w:r>
       <w:proofErr w:type="gramStart"/>
       <w:r>
-        <w:t>continues on</w:t>
+        <w:t>is performed</w:t>
       </w:r>
       <w:proofErr w:type="gramEnd"/>
       <w:r>
-        <w:t xml:space="preserve"> its route until it encounters an obstacle, in fact in our case a wall, and turns right first due to Standard Committee Regulations.  </w:t>
-      </w:r>
-    </w:p>
-    <w:p>
-      <w:pPr>
-        <w:ind w:firstLine="720"/>
-      </w:pPr>
-      <w:r>
-        <w:t xml:space="preserve">The test is performed as follows: The run time of the code is set to different values </w:t>
+        <w:t xml:space="preserve"> as follows: The run time of the code is set to different values in order to observe corresponding turning angles of the </w:t>
+      </w:r>
+      <w:proofErr w:type="spellStart"/>
+      <w:r>
+        <w:t>tyres</w:t>
+      </w:r>
+      <w:proofErr w:type="spellEnd"/>
+      <w:r>
+        <w:t xml:space="preserve">. Starting point of the vehicle, the point that the vehicle senses the obstacle and stops, the point after the vehicle turns right and stops and the final point that the vehicle stops are marked. These four points form two approximately perpendicular lines and the angle between them </w:t>
       </w:r>
       <w:proofErr w:type="gramStart"/>
       <w:r>
-        <w:t>in order to</w:t>
+        <w:t>is measured</w:t>
       </w:r>
       <w:proofErr w:type="gramEnd"/>
       <w:r>
-        <w:t xml:space="preserve"> observe corresponding turning angles of the </w:t>
-      </w:r>
-      <w:proofErr w:type="spellStart"/>
-      <w:r>
-        <w:t>tyres</w:t>
-      </w:r>
-      <w:proofErr w:type="spellEnd"/>
-      <w:r>
-        <w:t xml:space="preserve">. Starting point of the vehicle, the point that the vehicle senses the obstacle and stops, the point after the vehicle turns right and stops and the final point that the vehicle stops are marked. These four points form two approximately perpendicular lines and the angle between them is measured with a protractor. This setup is shown in Figure </w:t>
+        <w:t xml:space="preserve"> with a protractor. This setup </w:t>
+      </w:r>
+      <w:proofErr w:type="gramStart"/>
+      <w:r>
+        <w:t>is shown</w:t>
+      </w:r>
+      <w:proofErr w:type="gramEnd"/>
+      <w:r>
+        <w:t xml:space="preserve"> in Figure </w:t>
       </w:r>
       <w:r>
         <w:t>13</w:t>
@@ -13530,6 +15573,7 @@
       <w:r>
         <w:rPr>
           <w:noProof/>
+          <w:lang w:val="tr-TR" w:eastAsia="tr-TR"/>
         </w:rPr>
         <w:drawing>
           <wp:inline distT="0" distB="0" distL="0" distR="0" wp14:anchorId="45CE045B" wp14:editId="0B8A0222">
@@ -13655,7 +15699,15 @@
         <w:ind w:firstLine="720"/>
       </w:pPr>
       <w:r>
-        <w:t xml:space="preserve">Test results are provided on Table </w:t>
+        <w:t xml:space="preserve">Test results </w:t>
+      </w:r>
+      <w:proofErr w:type="gramStart"/>
+      <w:r>
+        <w:t>are provided</w:t>
+      </w:r>
+      <w:proofErr w:type="gramEnd"/>
+      <w:r>
+        <w:t xml:space="preserve"> on Table </w:t>
       </w:r>
       <w:r>
         <w:t>6</w:t>
@@ -13680,7 +15732,7 @@
     </w:p>
     <w:tbl>
       <w:tblPr>
-        <w:tblStyle w:val="TableGrid"/>
+        <w:tblStyle w:val="TabloKlavuzu"/>
         <w:tblW w:w="0" w:type="auto"/>
         <w:jc w:val="center"/>
         <w:tblLook w:val="04A0" w:firstRow="1" w:lastRow="0" w:firstColumn="1" w:lastColumn="0" w:noHBand="0" w:noVBand="1"/>
@@ -14023,15 +16075,15 @@
         <w:ind w:firstLine="720"/>
       </w:pPr>
       <w:r>
-        <w:t xml:space="preserve">These tests are performed </w:t>
+        <w:t xml:space="preserve">These tests </w:t>
       </w:r>
       <w:proofErr w:type="gramStart"/>
       <w:r>
-        <w:t>in order to</w:t>
+        <w:t>are performed</w:t>
       </w:r>
       <w:proofErr w:type="gramEnd"/>
       <w:r>
-        <w:t xml:space="preserve"> observe integrated system response. As can be seen above, proximity sensor reacts very quickly. The time required to turn robot approximately 90⁰ takes around 0.45 sec. However, please note that there is not neither gearbox in motor setup nor speed control software. Thus, motors are run at top speed at given voltage.  </w:t>
+        <w:t xml:space="preserve"> in order to observe integrated system response. As can be seen above, proximity sensor reacts very quickly. The time required to turn robot approximately 90⁰ takes around 0.45 sec. However, please note that there is not neither gearbox in motor setup nor speed control software. Thus, motors are run at top speed at given voltage.  </w:t>
       </w:r>
     </w:p>
     <w:p>
@@ -14052,7 +16104,7 @@
 </file>
 
 <file path=word/endnotes.xml><?xml version="1.0" encoding="utf-8"?>
-<w:endnotes xmlns:wpc="http://schemas.microsoft.com/office/word/2010/wordprocessingCanvas" xmlns:cx="http://schemas.microsoft.com/office/drawing/2014/chartex" xmlns:cx1="http://schemas.microsoft.com/office/drawing/2015/9/8/chartex" xmlns:cx2="http://schemas.microsoft.com/office/drawing/2015/10/21/chartex" xmlns:cx3="http://schemas.microsoft.com/office/drawing/2016/5/9/chartex" xmlns:cx4="http://schemas.microsoft.com/office/drawing/2016/5/10/chartex" xmlns:cx5="http://schemas.microsoft.com/office/drawing/2016/5/11/chartex" xmlns:cx6="http://schemas.microsoft.com/office/drawing/2016/5/12/chartex" xmlns:cx7="http://schemas.microsoft.com/office/drawing/2016/5/13/chartex" xmlns:cx8="http://schemas.microsoft.com/office/drawing/2016/5/14/chartex" xmlns:mc="http://schemas.openxmlformats.org/markup-compatibility/2006" xmlns:aink="http://schemas.microsoft.com/office/drawing/2016/ink" xmlns:am3d="http://schemas.microsoft.com/office/drawing/2017/model3d" xmlns:o="urn:schemas-microsoft-com:office:office" xmlns:r="http://schemas.openxmlformats.org/officeDocument/2006/relationships" xmlns:m="http://schemas.openxmlformats.org/officeDocument/2006/math" xmlns:v="urn:schemas-microsoft-com:vml" xmlns:wp14="http://schemas.microsoft.com/office/word/2010/wordprocessingDrawing" xmlns:wp="http://schemas.openxmlformats.org/drawingml/2006/wordprocessingDrawing" xmlns:w10="urn:schemas-microsoft-com:office:word" xmlns:w="http://schemas.openxmlformats.org/wordprocessingml/2006/main" xmlns:w14="http://schemas.microsoft.com/office/word/2010/wordml" xmlns:w15="http://schemas.microsoft.com/office/word/2012/wordml" xmlns:w16cid="http://schemas.microsoft.com/office/word/2016/wordml/cid" xmlns:w16se="http://schemas.microsoft.com/office/word/2015/wordml/symex" xmlns:wpg="http://schemas.microsoft.com/office/word/2010/wordprocessingGroup" xmlns:wpi="http://schemas.microsoft.com/office/word/2010/wordprocessingInk" xmlns:wne="http://schemas.microsoft.com/office/word/2006/wordml" xmlns:wps="http://schemas.microsoft.com/office/word/2010/wordprocessingShape" mc:Ignorable="w14 w15 w16se w16cid wp14">
+<w:endnotes xmlns:wpc="http://schemas.microsoft.com/office/word/2010/wordprocessingCanvas" xmlns:cx="http://schemas.microsoft.com/office/drawing/2014/chartex" xmlns:cx1="http://schemas.microsoft.com/office/drawing/2015/9/8/chartex" xmlns:mc="http://schemas.openxmlformats.org/markup-compatibility/2006" xmlns:o="urn:schemas-microsoft-com:office:office" xmlns:r="http://schemas.openxmlformats.org/officeDocument/2006/relationships" xmlns:m="http://schemas.openxmlformats.org/officeDocument/2006/math" xmlns:v="urn:schemas-microsoft-com:vml" xmlns:wp14="http://schemas.microsoft.com/office/word/2010/wordprocessingDrawing" xmlns:wp="http://schemas.openxmlformats.org/drawingml/2006/wordprocessingDrawing" xmlns:w10="urn:schemas-microsoft-com:office:word" xmlns:w="http://schemas.openxmlformats.org/wordprocessingml/2006/main" xmlns:w14="http://schemas.microsoft.com/office/word/2010/wordml" xmlns:w15="http://schemas.microsoft.com/office/word/2012/wordml" xmlns:w16se="http://schemas.microsoft.com/office/word/2015/wordml/symex" xmlns:wpg="http://schemas.microsoft.com/office/word/2010/wordprocessingGroup" xmlns:wpi="http://schemas.microsoft.com/office/word/2010/wordprocessingInk" xmlns:wne="http://schemas.microsoft.com/office/word/2006/wordml" xmlns:wps="http://schemas.microsoft.com/office/word/2010/wordprocessingShape" mc:Ignorable="w14 w15 w16se wp14">
   <w:endnote w:type="separator" w:id="-1">
     <w:p>
       <w:pPr>
@@ -14077,7 +16129,7 @@
 </file>
 
 <file path=word/footer1.xml><?xml version="1.0" encoding="utf-8"?>
-<w:ftr xmlns:wpc="http://schemas.microsoft.com/office/word/2010/wordprocessingCanvas" xmlns:cx="http://schemas.microsoft.com/office/drawing/2014/chartex" xmlns:cx1="http://schemas.microsoft.com/office/drawing/2015/9/8/chartex" xmlns:cx2="http://schemas.microsoft.com/office/drawing/2015/10/21/chartex" xmlns:cx3="http://schemas.microsoft.com/office/drawing/2016/5/9/chartex" xmlns:cx4="http://schemas.microsoft.com/office/drawing/2016/5/10/chartex" xmlns:cx5="http://schemas.microsoft.com/office/drawing/2016/5/11/chartex" xmlns:cx6="http://schemas.microsoft.com/office/drawing/2016/5/12/chartex" xmlns:cx7="http://schemas.microsoft.com/office/drawing/2016/5/13/chartex" xmlns:cx8="http://schemas.microsoft.com/office/drawing/2016/5/14/chartex" xmlns:mc="http://schemas.openxmlformats.org/markup-compatibility/2006" xmlns:aink="http://schemas.microsoft.com/office/drawing/2016/ink" xmlns:am3d="http://schemas.microsoft.com/office/drawing/2017/model3d" xmlns:o="urn:schemas-microsoft-com:office:office" xmlns:r="http://schemas.openxmlformats.org/officeDocument/2006/relationships" xmlns:m="http://schemas.openxmlformats.org/officeDocument/2006/math" xmlns:v="urn:schemas-microsoft-com:vml" xmlns:wp14="http://schemas.microsoft.com/office/word/2010/wordprocessingDrawing" xmlns:wp="http://schemas.openxmlformats.org/drawingml/2006/wordprocessingDrawing" xmlns:w10="urn:schemas-microsoft-com:office:word" xmlns:w="http://schemas.openxmlformats.org/wordprocessingml/2006/main" xmlns:w14="http://schemas.microsoft.com/office/word/2010/wordml" xmlns:w15="http://schemas.microsoft.com/office/word/2012/wordml" xmlns:w16cid="http://schemas.microsoft.com/office/word/2016/wordml/cid" xmlns:w16se="http://schemas.microsoft.com/office/word/2015/wordml/symex" xmlns:wpg="http://schemas.microsoft.com/office/word/2010/wordprocessingGroup" xmlns:wpi="http://schemas.microsoft.com/office/word/2010/wordprocessingInk" xmlns:wne="http://schemas.microsoft.com/office/word/2006/wordml" xmlns:wps="http://schemas.microsoft.com/office/word/2010/wordprocessingShape" mc:Ignorable="w14 w15 w16se w16cid wp14">
+<w:ftr xmlns:wpc="http://schemas.microsoft.com/office/word/2010/wordprocessingCanvas" xmlns:cx="http://schemas.microsoft.com/office/drawing/2014/chartex" xmlns:cx1="http://schemas.microsoft.com/office/drawing/2015/9/8/chartex" xmlns:mc="http://schemas.openxmlformats.org/markup-compatibility/2006" xmlns:o="urn:schemas-microsoft-com:office:office" xmlns:r="http://schemas.openxmlformats.org/officeDocument/2006/relationships" xmlns:m="http://schemas.openxmlformats.org/officeDocument/2006/math" xmlns:v="urn:schemas-microsoft-com:vml" xmlns:wp14="http://schemas.microsoft.com/office/word/2010/wordprocessingDrawing" xmlns:wp="http://schemas.openxmlformats.org/drawingml/2006/wordprocessingDrawing" xmlns:w10="urn:schemas-microsoft-com:office:word" xmlns:w="http://schemas.openxmlformats.org/wordprocessingml/2006/main" xmlns:w14="http://schemas.microsoft.com/office/word/2010/wordml" xmlns:w15="http://schemas.microsoft.com/office/word/2012/wordml" xmlns:w16se="http://schemas.microsoft.com/office/word/2015/wordml/symex" xmlns:wpg="http://schemas.microsoft.com/office/word/2010/wordprocessingGroup" xmlns:wpi="http://schemas.microsoft.com/office/word/2010/wordprocessingInk" xmlns:wne="http://schemas.microsoft.com/office/word/2006/wordml" xmlns:wps="http://schemas.microsoft.com/office/word/2010/wordprocessingShape" mc:Ignorable="w14 w15 w16se wp14">
   <w:sdt>
     <w:sdtPr>
       <w:id w:val="-601720241"/>
@@ -14094,7 +16146,7 @@
     <w:sdtContent>
       <w:p>
         <w:pPr>
-          <w:pStyle w:val="Footer"/>
+          <w:pStyle w:val="AltBilgi"/>
           <w:jc w:val="center"/>
         </w:pPr>
         <w:r>
@@ -14110,7 +16162,7 @@
           <w:rPr>
             <w:noProof/>
           </w:rPr>
-          <w:t>26</w:t>
+          <w:t>20</w:t>
         </w:r>
         <w:r>
           <w:rPr>
@@ -14123,14 +16175,14 @@
   </w:sdt>
   <w:p>
     <w:pPr>
-      <w:pStyle w:val="Footer"/>
+      <w:pStyle w:val="AltBilgi"/>
     </w:pPr>
   </w:p>
 </w:ftr>
 </file>
 
 <file path=word/footer2.xml><?xml version="1.0" encoding="utf-8"?>
-<w:ftr xmlns:wpc="http://schemas.microsoft.com/office/word/2010/wordprocessingCanvas" xmlns:cx="http://schemas.microsoft.com/office/drawing/2014/chartex" xmlns:cx1="http://schemas.microsoft.com/office/drawing/2015/9/8/chartex" xmlns:cx2="http://schemas.microsoft.com/office/drawing/2015/10/21/chartex" xmlns:cx3="http://schemas.microsoft.com/office/drawing/2016/5/9/chartex" xmlns:cx4="http://schemas.microsoft.com/office/drawing/2016/5/10/chartex" xmlns:cx5="http://schemas.microsoft.com/office/drawing/2016/5/11/chartex" xmlns:cx6="http://schemas.microsoft.com/office/drawing/2016/5/12/chartex" xmlns:cx7="http://schemas.microsoft.com/office/drawing/2016/5/13/chartex" xmlns:cx8="http://schemas.microsoft.com/office/drawing/2016/5/14/chartex" xmlns:mc="http://schemas.openxmlformats.org/markup-compatibility/2006" xmlns:aink="http://schemas.microsoft.com/office/drawing/2016/ink" xmlns:am3d="http://schemas.microsoft.com/office/drawing/2017/model3d" xmlns:o="urn:schemas-microsoft-com:office:office" xmlns:r="http://schemas.openxmlformats.org/officeDocument/2006/relationships" xmlns:m="http://schemas.openxmlformats.org/officeDocument/2006/math" xmlns:v="urn:schemas-microsoft-com:vml" xmlns:wp14="http://schemas.microsoft.com/office/word/2010/wordprocessingDrawing" xmlns:wp="http://schemas.openxmlformats.org/drawingml/2006/wordprocessingDrawing" xmlns:w10="urn:schemas-microsoft-com:office:word" xmlns:w="http://schemas.openxmlformats.org/wordprocessingml/2006/main" xmlns:w14="http://schemas.microsoft.com/office/word/2010/wordml" xmlns:w15="http://schemas.microsoft.com/office/word/2012/wordml" xmlns:w16cid="http://schemas.microsoft.com/office/word/2016/wordml/cid" xmlns:w16se="http://schemas.microsoft.com/office/word/2015/wordml/symex" xmlns:wpg="http://schemas.microsoft.com/office/word/2010/wordprocessingGroup" xmlns:wpi="http://schemas.microsoft.com/office/word/2010/wordprocessingInk" xmlns:wne="http://schemas.microsoft.com/office/word/2006/wordml" xmlns:wps="http://schemas.microsoft.com/office/word/2010/wordprocessingShape" mc:Ignorable="w14 w15 w16se w16cid wp14">
+<w:ftr xmlns:wpc="http://schemas.microsoft.com/office/word/2010/wordprocessingCanvas" xmlns:cx="http://schemas.microsoft.com/office/drawing/2014/chartex" xmlns:cx1="http://schemas.microsoft.com/office/drawing/2015/9/8/chartex" xmlns:mc="http://schemas.openxmlformats.org/markup-compatibility/2006" xmlns:o="urn:schemas-microsoft-com:office:office" xmlns:r="http://schemas.openxmlformats.org/officeDocument/2006/relationships" xmlns:m="http://schemas.openxmlformats.org/officeDocument/2006/math" xmlns:v="urn:schemas-microsoft-com:vml" xmlns:wp14="http://schemas.microsoft.com/office/word/2010/wordprocessingDrawing" xmlns:wp="http://schemas.openxmlformats.org/drawingml/2006/wordprocessingDrawing" xmlns:w10="urn:schemas-microsoft-com:office:word" xmlns:w="http://schemas.openxmlformats.org/wordprocessingml/2006/main" xmlns:w14="http://schemas.microsoft.com/office/word/2010/wordml" xmlns:w15="http://schemas.microsoft.com/office/word/2012/wordml" xmlns:w16se="http://schemas.microsoft.com/office/word/2015/wordml/symex" xmlns:wpg="http://schemas.microsoft.com/office/word/2010/wordprocessingGroup" xmlns:wpi="http://schemas.microsoft.com/office/word/2010/wordprocessingInk" xmlns:wne="http://schemas.microsoft.com/office/word/2006/wordml" xmlns:wps="http://schemas.microsoft.com/office/word/2010/wordprocessingShape" mc:Ignorable="w14 w15 w16se wp14">
   <w:sdt>
     <w:sdtPr>
       <w:id w:val="1476269283"/>
@@ -14147,7 +16199,7 @@
     <w:sdtContent>
       <w:p>
         <w:pPr>
-          <w:pStyle w:val="Footer"/>
+          <w:pStyle w:val="AltBilgi"/>
           <w:jc w:val="center"/>
         </w:pPr>
         <w:r>
@@ -14158,14 +16210,14 @@
   </w:sdt>
   <w:p>
     <w:pPr>
-      <w:pStyle w:val="Footer"/>
+      <w:pStyle w:val="AltBilgi"/>
     </w:pPr>
   </w:p>
 </w:ftr>
 </file>
 
 <file path=word/footnotes.xml><?xml version="1.0" encoding="utf-8"?>
-<w:footnotes xmlns:wpc="http://schemas.microsoft.com/office/word/2010/wordprocessingCanvas" xmlns:cx="http://schemas.microsoft.com/office/drawing/2014/chartex" xmlns:cx1="http://schemas.microsoft.com/office/drawing/2015/9/8/chartex" xmlns:cx2="http://schemas.microsoft.com/office/drawing/2015/10/21/chartex" xmlns:cx3="http://schemas.microsoft.com/office/drawing/2016/5/9/chartex" xmlns:cx4="http://schemas.microsoft.com/office/drawing/2016/5/10/chartex" xmlns:cx5="http://schemas.microsoft.com/office/drawing/2016/5/11/chartex" xmlns:cx6="http://schemas.microsoft.com/office/drawing/2016/5/12/chartex" xmlns:cx7="http://schemas.microsoft.com/office/drawing/2016/5/13/chartex" xmlns:cx8="http://schemas.microsoft.com/office/drawing/2016/5/14/chartex" xmlns:mc="http://schemas.openxmlformats.org/markup-compatibility/2006" xmlns:aink="http://schemas.microsoft.com/office/drawing/2016/ink" xmlns:am3d="http://schemas.microsoft.com/office/drawing/2017/model3d" xmlns:o="urn:schemas-microsoft-com:office:office" xmlns:r="http://schemas.openxmlformats.org/officeDocument/2006/relationships" xmlns:m="http://schemas.openxmlformats.org/officeDocument/2006/math" xmlns:v="urn:schemas-microsoft-com:vml" xmlns:wp14="http://schemas.microsoft.com/office/word/2010/wordprocessingDrawing" xmlns:wp="http://schemas.openxmlformats.org/drawingml/2006/wordprocessingDrawing" xmlns:w10="urn:schemas-microsoft-com:office:word" xmlns:w="http://schemas.openxmlformats.org/wordprocessingml/2006/main" xmlns:w14="http://schemas.microsoft.com/office/word/2010/wordml" xmlns:w15="http://schemas.microsoft.com/office/word/2012/wordml" xmlns:w16cid="http://schemas.microsoft.com/office/word/2016/wordml/cid" xmlns:w16se="http://schemas.microsoft.com/office/word/2015/wordml/symex" xmlns:wpg="http://schemas.microsoft.com/office/word/2010/wordprocessingGroup" xmlns:wpi="http://schemas.microsoft.com/office/word/2010/wordprocessingInk" xmlns:wne="http://schemas.microsoft.com/office/word/2006/wordml" xmlns:wps="http://schemas.microsoft.com/office/word/2010/wordprocessingShape" mc:Ignorable="w14 w15 w16se w16cid wp14">
+<w:footnotes xmlns:wpc="http://schemas.microsoft.com/office/word/2010/wordprocessingCanvas" xmlns:cx="http://schemas.microsoft.com/office/drawing/2014/chartex" xmlns:cx1="http://schemas.microsoft.com/office/drawing/2015/9/8/chartex" xmlns:mc="http://schemas.openxmlformats.org/markup-compatibility/2006" xmlns:o="urn:schemas-microsoft-com:office:office" xmlns:r="http://schemas.openxmlformats.org/officeDocument/2006/relationships" xmlns:m="http://schemas.openxmlformats.org/officeDocument/2006/math" xmlns:v="urn:schemas-microsoft-com:vml" xmlns:wp14="http://schemas.microsoft.com/office/word/2010/wordprocessingDrawing" xmlns:wp="http://schemas.openxmlformats.org/drawingml/2006/wordprocessingDrawing" xmlns:w10="urn:schemas-microsoft-com:office:word" xmlns:w="http://schemas.openxmlformats.org/wordprocessingml/2006/main" xmlns:w14="http://schemas.microsoft.com/office/word/2010/wordml" xmlns:w15="http://schemas.microsoft.com/office/word/2012/wordml" xmlns:w16se="http://schemas.microsoft.com/office/word/2015/wordml/symex" xmlns:wpg="http://schemas.microsoft.com/office/word/2010/wordprocessingGroup" xmlns:wpi="http://schemas.microsoft.com/office/word/2010/wordprocessingInk" xmlns:wne="http://schemas.microsoft.com/office/word/2006/wordml" xmlns:wps="http://schemas.microsoft.com/office/word/2010/wordprocessingShape" mc:Ignorable="w14 w15 w16se wp14">
   <w:footnote w:type="separator" w:id="-1">
     <w:p>
       <w:pPr>
@@ -14190,7 +16242,7 @@
 </file>
 
 <file path=word/numbering.xml><?xml version="1.0" encoding="utf-8"?>
-<w:numbering xmlns:wpc="http://schemas.microsoft.com/office/word/2010/wordprocessingCanvas" xmlns:cx="http://schemas.microsoft.com/office/drawing/2014/chartex" xmlns:cx1="http://schemas.microsoft.com/office/drawing/2015/9/8/chartex" xmlns:cx2="http://schemas.microsoft.com/office/drawing/2015/10/21/chartex" xmlns:cx3="http://schemas.microsoft.com/office/drawing/2016/5/9/chartex" xmlns:cx4="http://schemas.microsoft.com/office/drawing/2016/5/10/chartex" xmlns:cx5="http://schemas.microsoft.com/office/drawing/2016/5/11/chartex" xmlns:cx6="http://schemas.microsoft.com/office/drawing/2016/5/12/chartex" xmlns:cx7="http://schemas.microsoft.com/office/drawing/2016/5/13/chartex" xmlns:cx8="http://schemas.microsoft.com/office/drawing/2016/5/14/chartex" xmlns:mc="http://schemas.openxmlformats.org/markup-compatibility/2006" xmlns:aink="http://schemas.microsoft.com/office/drawing/2016/ink" xmlns:am3d="http://schemas.microsoft.com/office/drawing/2017/model3d" xmlns:o="urn:schemas-microsoft-com:office:office" xmlns:r="http://schemas.openxmlformats.org/officeDocument/2006/relationships" xmlns:m="http://schemas.openxmlformats.org/officeDocument/2006/math" xmlns:v="urn:schemas-microsoft-com:vml" xmlns:wp14="http://schemas.microsoft.com/office/word/2010/wordprocessingDrawing" xmlns:wp="http://schemas.openxmlformats.org/drawingml/2006/wordprocessingDrawing" xmlns:w10="urn:schemas-microsoft-com:office:word" xmlns:w="http://schemas.openxmlformats.org/wordprocessingml/2006/main" xmlns:w14="http://schemas.microsoft.com/office/word/2010/wordml" xmlns:w15="http://schemas.microsoft.com/office/word/2012/wordml" xmlns:w16cid="http://schemas.microsoft.com/office/word/2016/wordml/cid" xmlns:w16se="http://schemas.microsoft.com/office/word/2015/wordml/symex" xmlns:wpg="http://schemas.microsoft.com/office/word/2010/wordprocessingGroup" xmlns:wpi="http://schemas.microsoft.com/office/word/2010/wordprocessingInk" xmlns:wne="http://schemas.microsoft.com/office/word/2006/wordml" xmlns:wps="http://schemas.microsoft.com/office/word/2010/wordprocessingShape" mc:Ignorable="w14 w15 w16se w16cid wp14">
+<w:numbering xmlns:wpc="http://schemas.microsoft.com/office/word/2010/wordprocessingCanvas" xmlns:cx="http://schemas.microsoft.com/office/drawing/2014/chartex" xmlns:cx1="http://schemas.microsoft.com/office/drawing/2015/9/8/chartex" xmlns:mc="http://schemas.openxmlformats.org/markup-compatibility/2006" xmlns:o="urn:schemas-microsoft-com:office:office" xmlns:r="http://schemas.openxmlformats.org/officeDocument/2006/relationships" xmlns:m="http://schemas.openxmlformats.org/officeDocument/2006/math" xmlns:v="urn:schemas-microsoft-com:vml" xmlns:wp14="http://schemas.microsoft.com/office/word/2010/wordprocessingDrawing" xmlns:wp="http://schemas.openxmlformats.org/drawingml/2006/wordprocessingDrawing" xmlns:w10="urn:schemas-microsoft-com:office:word" xmlns:w="http://schemas.openxmlformats.org/wordprocessingml/2006/main" xmlns:w14="http://schemas.microsoft.com/office/word/2010/wordml" xmlns:w15="http://schemas.microsoft.com/office/word/2012/wordml" xmlns:w16se="http://schemas.microsoft.com/office/word/2015/wordml/symex" xmlns:wpg="http://schemas.microsoft.com/office/word/2010/wordprocessingGroup" xmlns:wpi="http://schemas.microsoft.com/office/word/2010/wordprocessingInk" xmlns:wne="http://schemas.microsoft.com/office/word/2006/wordml" xmlns:wps="http://schemas.microsoft.com/office/word/2010/wordprocessingShape" mc:Ignorable="w14 w15 w16se wp14">
   <w:abstractNum w:abstractNumId="0" w15:restartNumberingAfterBreak="0">
     <w:nsid w:val="01110A65"/>
     <w:multiLevelType w:val="hybridMultilevel"/>
@@ -16715,7 +18767,7 @@
 </file>
 
 <file path=word/styles.xml><?xml version="1.0" encoding="utf-8"?>
-<w:styles xmlns:mc="http://schemas.openxmlformats.org/markup-compatibility/2006" xmlns:r="http://schemas.openxmlformats.org/officeDocument/2006/relationships" xmlns:w="http://schemas.openxmlformats.org/wordprocessingml/2006/main" xmlns:w14="http://schemas.microsoft.com/office/word/2010/wordml" xmlns:w15="http://schemas.microsoft.com/office/word/2012/wordml" xmlns:w16cid="http://schemas.microsoft.com/office/word/2016/wordml/cid" xmlns:w16se="http://schemas.microsoft.com/office/word/2015/wordml/symex" mc:Ignorable="w14 w15 w16se w16cid">
+<w:styles xmlns:mc="http://schemas.openxmlformats.org/markup-compatibility/2006" xmlns:r="http://schemas.openxmlformats.org/officeDocument/2006/relationships" xmlns:w="http://schemas.openxmlformats.org/wordprocessingml/2006/main" xmlns:w14="http://schemas.microsoft.com/office/word/2010/wordml" xmlns:w15="http://schemas.microsoft.com/office/word/2012/wordml" xmlns:w16se="http://schemas.microsoft.com/office/word/2015/wordml/symex" mc:Ignorable="w14 w15 w16se">
   <w:docDefaults>
     <w:rPrDefault>
       <w:rPr>
@@ -16731,7 +18783,7 @@
       </w:pPr>
     </w:pPrDefault>
   </w:docDefaults>
-  <w:latentStyles w:defLockedState="0" w:defUIPriority="99" w:defSemiHidden="0" w:defUnhideWhenUsed="0" w:defQFormat="0" w:count="375">
+  <w:latentStyles w:defLockedState="0" w:defUIPriority="99" w:defSemiHidden="0" w:defUnhideWhenUsed="0" w:defQFormat="0" w:count="371">
     <w:lsdException w:name="Normal" w:uiPriority="0" w:qFormat="1"/>
     <w:lsdException w:name="heading 1" w:uiPriority="9" w:qFormat="1"/>
     <w:lsdException w:name="heading 2" w:semiHidden="1" w:uiPriority="9" w:unhideWhenUsed="1" w:qFormat="1"/>
@@ -17103,10 +19155,6 @@
     <w:lsdException w:name="List Table 5 Dark Accent 6" w:uiPriority="50"/>
     <w:lsdException w:name="List Table 6 Colorful Accent 6" w:uiPriority="51"/>
     <w:lsdException w:name="List Table 7 Colorful Accent 6" w:uiPriority="52"/>
-    <w:lsdException w:name="Mention" w:semiHidden="1" w:unhideWhenUsed="1"/>
-    <w:lsdException w:name="Smart Hyperlink" w:semiHidden="1" w:unhideWhenUsed="1"/>
-    <w:lsdException w:name="Hashtag" w:semiHidden="1" w:unhideWhenUsed="1"/>
-    <w:lsdException w:name="Unresolved Mention" w:semiHidden="1" w:unhideWhenUsed="1"/>
   </w:latentStyles>
   <w:style w:type="paragraph" w:default="1" w:styleId="Normal">
     <w:name w:val="Normal"/>
@@ -17121,11 +19169,11 @@
       <w:sz w:val="24"/>
     </w:rPr>
   </w:style>
-  <w:style w:type="paragraph" w:styleId="Heading1">
+  <w:style w:type="paragraph" w:styleId="Balk1">
     <w:name w:val="heading 1"/>
     <w:basedOn w:val="Normal"/>
     <w:next w:val="Normal"/>
-    <w:link w:val="Heading1Char"/>
+    <w:link w:val="Balk1Char"/>
     <w:uiPriority w:val="9"/>
     <w:qFormat/>
     <w:rsid w:val="000975EA"/>
@@ -17142,11 +19190,11 @@
       <w:szCs w:val="32"/>
     </w:rPr>
   </w:style>
-  <w:style w:type="paragraph" w:styleId="Heading2">
+  <w:style w:type="paragraph" w:styleId="Balk2">
     <w:name w:val="heading 2"/>
     <w:basedOn w:val="Normal"/>
     <w:next w:val="Normal"/>
-    <w:link w:val="Heading2Char"/>
+    <w:link w:val="Balk2Char"/>
     <w:uiPriority w:val="9"/>
     <w:unhideWhenUsed/>
     <w:qFormat/>
@@ -17164,11 +19212,11 @@
       <w:szCs w:val="26"/>
     </w:rPr>
   </w:style>
-  <w:style w:type="paragraph" w:styleId="Heading3">
+  <w:style w:type="paragraph" w:styleId="Balk3">
     <w:name w:val="heading 3"/>
     <w:basedOn w:val="Normal"/>
     <w:next w:val="Normal"/>
-    <w:link w:val="Heading3Char"/>
+    <w:link w:val="Balk3Char"/>
     <w:uiPriority w:val="9"/>
     <w:unhideWhenUsed/>
     <w:qFormat/>
@@ -17185,11 +19233,11 @@
       <w:szCs w:val="24"/>
     </w:rPr>
   </w:style>
-  <w:style w:type="paragraph" w:styleId="Heading4">
+  <w:style w:type="paragraph" w:styleId="Balk4">
     <w:name w:val="heading 4"/>
     <w:basedOn w:val="Normal"/>
     <w:next w:val="Normal"/>
-    <w:link w:val="Heading4Char"/>
+    <w:link w:val="Balk4Char"/>
     <w:uiPriority w:val="9"/>
     <w:unhideWhenUsed/>
     <w:qFormat/>
@@ -17207,13 +19255,13 @@
       <w:iCs/>
     </w:rPr>
   </w:style>
-  <w:style w:type="character" w:default="1" w:styleId="DefaultParagraphFont">
+  <w:style w:type="character" w:default="1" w:styleId="VarsaylanParagrafYazTipi">
     <w:name w:val="Default Paragraph Font"/>
     <w:uiPriority w:val="1"/>
     <w:semiHidden/>
     <w:unhideWhenUsed/>
   </w:style>
-  <w:style w:type="table" w:default="1" w:styleId="TableNormal">
+  <w:style w:type="table" w:default="1" w:styleId="NormalTablo">
     <w:name w:val="Normal Table"/>
     <w:uiPriority w:val="99"/>
     <w:semiHidden/>
@@ -17228,15 +19276,15 @@
       </w:tblCellMar>
     </w:tblPr>
   </w:style>
-  <w:style w:type="numbering" w:default="1" w:styleId="NoList">
+  <w:style w:type="numbering" w:default="1" w:styleId="ListeYok">
     <w:name w:val="No List"/>
     <w:uiPriority w:val="99"/>
     <w:semiHidden/>
     <w:unhideWhenUsed/>
   </w:style>
-  <w:style w:type="paragraph" w:styleId="NoSpacing">
+  <w:style w:type="paragraph" w:styleId="AralkYok">
     <w:name w:val="No Spacing"/>
-    <w:link w:val="NoSpacingChar"/>
+    <w:link w:val="AralkYokChar"/>
     <w:uiPriority w:val="1"/>
     <w:qFormat/>
     <w:rsid w:val="00E755F8"/>
@@ -17247,17 +19295,17 @@
       <w:rFonts w:eastAsiaTheme="minorEastAsia"/>
     </w:rPr>
   </w:style>
-  <w:style w:type="character" w:customStyle="1" w:styleId="NoSpacingChar">
-    <w:name w:val="No Spacing Char"/>
-    <w:basedOn w:val="DefaultParagraphFont"/>
-    <w:link w:val="NoSpacing"/>
+  <w:style w:type="character" w:customStyle="1" w:styleId="AralkYokChar">
+    <w:name w:val="Aralık Yok Char"/>
+    <w:basedOn w:val="VarsaylanParagrafYazTipi"/>
+    <w:link w:val="AralkYok"/>
     <w:uiPriority w:val="1"/>
     <w:rsid w:val="00E755F8"/>
     <w:rPr>
       <w:rFonts w:eastAsiaTheme="minorEastAsia"/>
     </w:rPr>
   </w:style>
-  <w:style w:type="paragraph" w:styleId="ListParagraph">
+  <w:style w:type="paragraph" w:styleId="ListeParagraf">
     <w:name w:val="List Paragraph"/>
     <w:basedOn w:val="Normal"/>
     <w:uiPriority w:val="34"/>
@@ -17273,9 +19321,9 @@
       <w:szCs w:val="24"/>
     </w:rPr>
   </w:style>
-  <w:style w:type="character" w:styleId="Hyperlink">
+  <w:style w:type="character" w:styleId="Kpr">
     <w:name w:val="Hyperlink"/>
-    <w:basedOn w:val="DefaultParagraphFont"/>
+    <w:basedOn w:val="VarsaylanParagrafYazTipi"/>
     <w:uiPriority w:val="99"/>
     <w:unhideWhenUsed/>
     <w:rsid w:val="000975EA"/>
@@ -17284,10 +19332,10 @@
       <w:u w:val="single"/>
     </w:rPr>
   </w:style>
-  <w:style w:type="character" w:customStyle="1" w:styleId="Heading1Char">
-    <w:name w:val="Heading 1 Char"/>
-    <w:basedOn w:val="DefaultParagraphFont"/>
-    <w:link w:val="Heading1"/>
+  <w:style w:type="character" w:customStyle="1" w:styleId="Balk1Char">
+    <w:name w:val="Başlık 1 Char"/>
+    <w:basedOn w:val="VarsaylanParagrafYazTipi"/>
+    <w:link w:val="Balk1"/>
     <w:uiPriority w:val="9"/>
     <w:rsid w:val="000975EA"/>
     <w:rPr>
@@ -17297,10 +19345,10 @@
       <w:szCs w:val="32"/>
     </w:rPr>
   </w:style>
-  <w:style w:type="character" w:customStyle="1" w:styleId="Heading2Char">
-    <w:name w:val="Heading 2 Char"/>
-    <w:basedOn w:val="DefaultParagraphFont"/>
-    <w:link w:val="Heading2"/>
+  <w:style w:type="character" w:customStyle="1" w:styleId="Balk2Char">
+    <w:name w:val="Başlık 2 Char"/>
+    <w:basedOn w:val="VarsaylanParagrafYazTipi"/>
+    <w:link w:val="Balk2"/>
     <w:uiPriority w:val="9"/>
     <w:rsid w:val="000975EA"/>
     <w:rPr>
@@ -17310,10 +19358,10 @@
       <w:szCs w:val="26"/>
     </w:rPr>
   </w:style>
-  <w:style w:type="paragraph" w:styleId="Header">
+  <w:style w:type="paragraph" w:styleId="stBilgi">
     <w:name w:val="header"/>
     <w:basedOn w:val="Normal"/>
-    <w:link w:val="HeaderChar"/>
+    <w:link w:val="stBilgiChar"/>
     <w:uiPriority w:val="99"/>
     <w:unhideWhenUsed/>
     <w:rsid w:val="000975EA"/>
@@ -17325,10 +19373,10 @@
       <w:spacing w:before="0" w:after="0" w:line="240" w:lineRule="auto"/>
     </w:pPr>
   </w:style>
-  <w:style w:type="character" w:customStyle="1" w:styleId="HeaderChar">
-    <w:name w:val="Header Char"/>
-    <w:basedOn w:val="DefaultParagraphFont"/>
-    <w:link w:val="Header"/>
+  <w:style w:type="character" w:customStyle="1" w:styleId="stBilgiChar">
+    <w:name w:val="Üst Bilgi Char"/>
+    <w:basedOn w:val="VarsaylanParagrafYazTipi"/>
+    <w:link w:val="stBilgi"/>
     <w:uiPriority w:val="99"/>
     <w:rsid w:val="000975EA"/>
     <w:rPr>
@@ -17336,10 +19384,10 @@
       <w:sz w:val="24"/>
     </w:rPr>
   </w:style>
-  <w:style w:type="paragraph" w:styleId="Footer">
+  <w:style w:type="paragraph" w:styleId="AltBilgi">
     <w:name w:val="footer"/>
     <w:basedOn w:val="Normal"/>
-    <w:link w:val="FooterChar"/>
+    <w:link w:val="AltBilgiChar"/>
     <w:uiPriority w:val="99"/>
     <w:unhideWhenUsed/>
     <w:rsid w:val="000975EA"/>
@@ -17351,10 +19399,10 @@
       <w:spacing w:before="0" w:after="0" w:line="240" w:lineRule="auto"/>
     </w:pPr>
   </w:style>
-  <w:style w:type="character" w:customStyle="1" w:styleId="FooterChar">
-    <w:name w:val="Footer Char"/>
-    <w:basedOn w:val="DefaultParagraphFont"/>
-    <w:link w:val="Footer"/>
+  <w:style w:type="character" w:customStyle="1" w:styleId="AltBilgiChar">
+    <w:name w:val="Alt Bilgi Char"/>
+    <w:basedOn w:val="VarsaylanParagrafYazTipi"/>
+    <w:link w:val="AltBilgi"/>
     <w:uiPriority w:val="99"/>
     <w:rsid w:val="000975EA"/>
     <w:rPr>
@@ -17362,9 +19410,9 @@
       <w:sz w:val="24"/>
     </w:rPr>
   </w:style>
-  <w:style w:type="paragraph" w:styleId="TOCHeading">
+  <w:style w:type="paragraph" w:styleId="TBal">
     <w:name w:val="TOC Heading"/>
-    <w:basedOn w:val="Heading1"/>
+    <w:basedOn w:val="Balk1"/>
     <w:next w:val="Normal"/>
     <w:uiPriority w:val="39"/>
     <w:unhideWhenUsed/>
@@ -17381,7 +19429,7 @@
       <w:color w:val="2F5496" w:themeColor="accent1" w:themeShade="BF"/>
     </w:rPr>
   </w:style>
-  <w:style w:type="paragraph" w:styleId="TOC1">
+  <w:style w:type="paragraph" w:styleId="T1">
     <w:name w:val="toc 1"/>
     <w:basedOn w:val="Normal"/>
     <w:next w:val="Normal"/>
@@ -17393,10 +19441,10 @@
       <w:spacing w:after="100"/>
     </w:pPr>
   </w:style>
-  <w:style w:type="character" w:customStyle="1" w:styleId="Heading3Char">
-    <w:name w:val="Heading 3 Char"/>
-    <w:basedOn w:val="DefaultParagraphFont"/>
-    <w:link w:val="Heading3"/>
+  <w:style w:type="character" w:customStyle="1" w:styleId="Balk3Char">
+    <w:name w:val="Başlık 3 Char"/>
+    <w:basedOn w:val="VarsaylanParagrafYazTipi"/>
+    <w:link w:val="Balk3"/>
     <w:uiPriority w:val="9"/>
     <w:rsid w:val="0019555D"/>
     <w:rPr>
@@ -17406,7 +19454,7 @@
       <w:szCs w:val="24"/>
     </w:rPr>
   </w:style>
-  <w:style w:type="paragraph" w:styleId="TOC2">
+  <w:style w:type="paragraph" w:styleId="T2">
     <w:name w:val="toc 2"/>
     <w:basedOn w:val="Normal"/>
     <w:next w:val="Normal"/>
@@ -17419,7 +19467,7 @@
       <w:ind w:left="240"/>
     </w:pPr>
   </w:style>
-  <w:style w:type="paragraph" w:styleId="TOC3">
+  <w:style w:type="paragraph" w:styleId="T3">
     <w:name w:val="toc 3"/>
     <w:basedOn w:val="Normal"/>
     <w:next w:val="Normal"/>
@@ -17432,9 +19480,9 @@
       <w:ind w:left="480"/>
     </w:pPr>
   </w:style>
-  <w:style w:type="table" w:styleId="TableGrid">
+  <w:style w:type="table" w:styleId="TabloKlavuzu">
     <w:name w:val="Table Grid"/>
-    <w:basedOn w:val="TableNormal"/>
+    <w:basedOn w:val="NormalTablo"/>
     <w:uiPriority w:val="59"/>
     <w:rsid w:val="000C0262"/>
     <w:pPr>
@@ -17455,7 +19503,7 @@
       </w:tblBorders>
     </w:tblPr>
   </w:style>
-  <w:style w:type="table" w:customStyle="1" w:styleId="TableGrid0">
+  <w:style w:type="table" w:customStyle="1" w:styleId="TableGrid">
     <w:name w:val="TableGrid"/>
     <w:rsid w:val="0019555D"/>
     <w:pPr>
@@ -17474,10 +19522,10 @@
       </w:tblCellMar>
     </w:tblPr>
   </w:style>
-  <w:style w:type="character" w:customStyle="1" w:styleId="Heading4Char">
-    <w:name w:val="Heading 4 Char"/>
-    <w:basedOn w:val="DefaultParagraphFont"/>
-    <w:link w:val="Heading4"/>
+  <w:style w:type="character" w:customStyle="1" w:styleId="Balk4Char">
+    <w:name w:val="Başlık 4 Char"/>
+    <w:basedOn w:val="VarsaylanParagrafYazTipi"/>
+    <w:link w:val="Balk4"/>
     <w:uiPriority w:val="9"/>
     <w:rsid w:val="0019555D"/>
     <w:rPr>
@@ -17488,9 +19536,9 @@
       <w:sz w:val="24"/>
     </w:rPr>
   </w:style>
-  <w:style w:type="character" w:styleId="UnresolvedMention">
+  <w:style w:type="character" w:customStyle="1" w:styleId="UnresolvedMention">
     <w:name w:val="Unresolved Mention"/>
-    <w:basedOn w:val="DefaultParagraphFont"/>
+    <w:basedOn w:val="VarsaylanParagrafYazTipi"/>
     <w:uiPriority w:val="99"/>
     <w:semiHidden/>
     <w:unhideWhenUsed/>
@@ -17500,7 +19548,598 @@
       <w:shd w:val="clear" w:color="auto" w:fill="E6E6E6"/>
     </w:rPr>
   </w:style>
+  <w:style w:type="character" w:styleId="YerTutucuMetni">
+    <w:name w:val="Placeholder Text"/>
+    <w:basedOn w:val="VarsaylanParagrafYazTipi"/>
+    <w:uiPriority w:val="99"/>
+    <w:semiHidden/>
+    <w:rsid w:val="00394C93"/>
+    <w:rPr>
+      <w:color w:val="808080"/>
+    </w:rPr>
+  </w:style>
 </w:styles>
+</file>
+
+<file path=word/glossary/document.xml><?xml version="1.0" encoding="utf-8"?>
+<w:glossaryDocument xmlns:wpc="http://schemas.microsoft.com/office/word/2010/wordprocessingCanvas" xmlns:cx="http://schemas.microsoft.com/office/drawing/2014/chartex" xmlns:cx1="http://schemas.microsoft.com/office/drawing/2015/9/8/chartex" xmlns:mc="http://schemas.openxmlformats.org/markup-compatibility/2006" xmlns:o="urn:schemas-microsoft-com:office:office" xmlns:r="http://schemas.openxmlformats.org/officeDocument/2006/relationships" xmlns:m="http://schemas.openxmlformats.org/officeDocument/2006/math" xmlns:v="urn:schemas-microsoft-com:vml" xmlns:wp14="http://schemas.microsoft.com/office/word/2010/wordprocessingDrawing" xmlns:wp="http://schemas.openxmlformats.org/drawingml/2006/wordprocessingDrawing" xmlns:w10="urn:schemas-microsoft-com:office:word" xmlns:w="http://schemas.openxmlformats.org/wordprocessingml/2006/main" xmlns:w14="http://schemas.microsoft.com/office/word/2010/wordml" xmlns:w15="http://schemas.microsoft.com/office/word/2012/wordml" xmlns:w16se="http://schemas.microsoft.com/office/word/2015/wordml/symex" xmlns:wpg="http://schemas.microsoft.com/office/word/2010/wordprocessingGroup" xmlns:wpi="http://schemas.microsoft.com/office/word/2010/wordprocessingInk" xmlns:wne="http://schemas.microsoft.com/office/word/2006/wordml" xmlns:wps="http://schemas.microsoft.com/office/word/2010/wordprocessingShape" mc:Ignorable="w14 w15 w16se wp14"/>
+</file>
+
+<file path=word/glossary/fontTable.xml><?xml version="1.0" encoding="utf-8"?>
+<w:fonts xmlns:mc="http://schemas.openxmlformats.org/markup-compatibility/2006" xmlns:r="http://schemas.openxmlformats.org/officeDocument/2006/relationships" xmlns:w="http://schemas.openxmlformats.org/wordprocessingml/2006/main" xmlns:w14="http://schemas.microsoft.com/office/word/2010/wordml" xmlns:w15="http://schemas.microsoft.com/office/word/2012/wordml" xmlns:w16se="http://schemas.microsoft.com/office/word/2015/wordml/symex" mc:Ignorable="w14 w15 w16se">
+  <w:font w:name="Wingdings">
+    <w:panose1 w:val="05000000000000000000"/>
+    <w:charset w:val="02"/>
+    <w:family w:val="auto"/>
+    <w:pitch w:val="variable"/>
+    <w:sig w:usb0="00000000" w:usb1="10000000" w:usb2="00000000" w:usb3="00000000" w:csb0="80000000" w:csb1="00000000"/>
+  </w:font>
+  <w:font w:name="Times New Roman">
+    <w:panose1 w:val="02020603050405020304"/>
+    <w:charset w:val="A2"/>
+    <w:family w:val="roman"/>
+    <w:pitch w:val="variable"/>
+    <w:sig w:usb0="E0002EFF" w:usb1="C000785B" w:usb2="00000009" w:usb3="00000000" w:csb0="000001FF" w:csb1="00000000"/>
+  </w:font>
+  <w:font w:name="Courier New">
+    <w:panose1 w:val="02070309020205020404"/>
+    <w:charset w:val="A2"/>
+    <w:family w:val="modern"/>
+    <w:pitch w:val="fixed"/>
+    <w:sig w:usb0="E0002EFF" w:usb1="C0007843" w:usb2="00000009" w:usb3="00000000" w:csb0="000001FF" w:csb1="00000000"/>
+  </w:font>
+  <w:font w:name="Symbol">
+    <w:panose1 w:val="05050102010706020507"/>
+    <w:charset w:val="02"/>
+    <w:family w:val="roman"/>
+    <w:pitch w:val="variable"/>
+    <w:sig w:usb0="00000000" w:usb1="10000000" w:usb2="00000000" w:usb3="00000000" w:csb0="80000000" w:csb1="00000000"/>
+  </w:font>
+  <w:font w:name="Cambria">
+    <w:panose1 w:val="02040503050406030204"/>
+    <w:charset w:val="A2"/>
+    <w:family w:val="roman"/>
+    <w:pitch w:val="variable"/>
+    <w:sig w:usb0="E00006FF" w:usb1="400004FF" w:usb2="00000000" w:usb3="00000000" w:csb0="0000019F" w:csb1="00000000"/>
+  </w:font>
+  <w:font w:name="Bookman Old Style">
+    <w:panose1 w:val="02050604050505020204"/>
+    <w:charset w:val="A2"/>
+    <w:family w:val="roman"/>
+    <w:pitch w:val="variable"/>
+    <w:sig w:usb0="00000287" w:usb1="00000000" w:usb2="00000000" w:usb3="00000000" w:csb0="0000009F" w:csb1="00000000"/>
+  </w:font>
+  <w:font w:name="Calibri">
+    <w:panose1 w:val="020F0502020204030204"/>
+    <w:charset w:val="A2"/>
+    <w:family w:val="swiss"/>
+    <w:pitch w:val="variable"/>
+    <w:sig w:usb0="E0002AFF" w:usb1="C000247B" w:usb2="00000009" w:usb3="00000000" w:csb0="000001FF" w:csb1="00000000"/>
+  </w:font>
+  <w:font w:name="Arial">
+    <w:panose1 w:val="020B0604020202020204"/>
+    <w:charset w:val="A2"/>
+    <w:family w:val="swiss"/>
+    <w:pitch w:val="variable"/>
+    <w:sig w:usb0="E0002EFF" w:usb1="C0007843" w:usb2="00000009" w:usb3="00000000" w:csb0="000001FF" w:csb1="00000000"/>
+  </w:font>
+  <w:font w:name="Calibri Light">
+    <w:panose1 w:val="020F0302020204030204"/>
+    <w:charset w:val="A2"/>
+    <w:family w:val="swiss"/>
+    <w:pitch w:val="variable"/>
+    <w:sig w:usb0="E0002AFF" w:usb1="C000247B" w:usb2="00000009" w:usb3="00000000" w:csb0="000001FF" w:csb1="00000000"/>
+  </w:font>
+  <w:font w:name="MS PMincho">
+    <w:altName w:val="MS Gothic"/>
+    <w:charset w:val="80"/>
+    <w:family w:val="roman"/>
+    <w:pitch w:val="variable"/>
+    <w:sig w:usb0="00000000" w:usb1="6AC7FDFB" w:usb2="08000012" w:usb3="00000000" w:csb0="0002009F" w:csb1="00000000"/>
+  </w:font>
+  <w:font w:name="MS Mincho">
+    <w:altName w:val="Yu Gothic UI"/>
+    <w:panose1 w:val="02020609040205080304"/>
+    <w:charset w:val="80"/>
+    <w:family w:val="modern"/>
+    <w:pitch w:val="fixed"/>
+    <w:sig w:usb0="E00002FF" w:usb1="6AC7FDFB" w:usb2="08000012" w:usb3="00000000" w:csb0="0002009F" w:csb1="00000000"/>
+  </w:font>
+  <w:font w:name="Cambria Math">
+    <w:panose1 w:val="02040503050406030204"/>
+    <w:charset w:val="A2"/>
+    <w:family w:val="roman"/>
+    <w:pitch w:val="variable"/>
+    <w:sig w:usb0="E00006FF" w:usb1="420024FF" w:usb2="02000000" w:usb3="00000000" w:csb0="0000019F" w:csb1="00000000"/>
+  </w:font>
+  <w:font w:name="Times">
+    <w:panose1 w:val="02020603050405020304"/>
+    <w:charset w:val="00"/>
+    <w:family w:val="roman"/>
+    <w:pitch w:val="variable"/>
+    <w:sig w:usb0="E0002EFF" w:usb1="C000785B" w:usb2="00000009" w:usb3="00000000" w:csb0="000001FF" w:csb1="00000000"/>
+  </w:font>
+</w:fonts>
+</file>
+
+<file path=word/glossary/settings.xml><?xml version="1.0" encoding="utf-8"?>
+<w:settings xmlns:mc="http://schemas.openxmlformats.org/markup-compatibility/2006" xmlns:o="urn:schemas-microsoft-com:office:office" xmlns:r="http://schemas.openxmlformats.org/officeDocument/2006/relationships" xmlns:m="http://schemas.openxmlformats.org/officeDocument/2006/math" xmlns:v="urn:schemas-microsoft-com:vml" xmlns:w10="urn:schemas-microsoft-com:office:word" xmlns:w="http://schemas.openxmlformats.org/wordprocessingml/2006/main" xmlns:w14="http://schemas.microsoft.com/office/word/2010/wordml" xmlns:w15="http://schemas.microsoft.com/office/word/2012/wordml" xmlns:w16se="http://schemas.microsoft.com/office/word/2015/wordml/symex" xmlns:sl="http://schemas.openxmlformats.org/schemaLibrary/2006/main" mc:Ignorable="w14 w15 w16se">
+  <w:view w:val="normal"/>
+  <w:defaultTabStop w:val="708"/>
+  <w:hyphenationZone w:val="425"/>
+  <w:characterSpacingControl w:val="doNotCompress"/>
+  <w:compat>
+    <w:useFELayout/>
+    <w:compatSetting w:name="compatibilityMode" w:uri="http://schemas.microsoft.com/office/word" w:val="15"/>
+    <w:compatSetting w:name="overrideTableStyleFontSizeAndJustification" w:uri="http://schemas.microsoft.com/office/word" w:val="1"/>
+    <w:compatSetting w:name="enableOpenTypeFeatures" w:uri="http://schemas.microsoft.com/office/word" w:val="1"/>
+    <w:compatSetting w:name="doNotFlipMirrorIndents" w:uri="http://schemas.microsoft.com/office/word" w:val="1"/>
+    <w:compatSetting w:name="differentiateMultirowTableHeaders" w:uri="http://schemas.microsoft.com/office/word" w:val="1"/>
+  </w:compat>
+  <w:rsids>
+    <w:rsidRoot w:val="00754EAE"/>
+    <w:rsid w:val="00754EAE"/>
+  </w:rsids>
+  <m:mathPr>
+    <m:mathFont m:val="Cambria Math"/>
+    <m:brkBin m:val="before"/>
+    <m:brkBinSub m:val="--"/>
+    <m:smallFrac m:val="0"/>
+    <m:dispDef/>
+    <m:lMargin m:val="0"/>
+    <m:rMargin m:val="0"/>
+    <m:defJc m:val="centerGroup"/>
+    <m:wrapIndent m:val="1440"/>
+    <m:intLim m:val="subSup"/>
+    <m:naryLim m:val="undOvr"/>
+  </m:mathPr>
+  <w:themeFontLang w:val="tr-TR"/>
+  <w:clrSchemeMapping w:bg1="light1" w:t1="dark1" w:bg2="light2" w:t2="dark2" w:accent1="accent1" w:accent2="accent2" w:accent3="accent3" w:accent4="accent4" w:accent5="accent5" w:accent6="accent6" w:hyperlink="hyperlink" w:followedHyperlink="followedHyperlink"/>
+  <w:decimalSymbol w:val=","/>
+  <w:listSeparator w:val=";"/>
+  <w15:chartTrackingRefBased/>
+</w:settings>
+</file>
+
+<file path=word/glossary/styles.xml><?xml version="1.0" encoding="utf-8"?>
+<w:styles xmlns:mc="http://schemas.openxmlformats.org/markup-compatibility/2006" xmlns:r="http://schemas.openxmlformats.org/officeDocument/2006/relationships" xmlns:w="http://schemas.openxmlformats.org/wordprocessingml/2006/main" xmlns:w14="http://schemas.microsoft.com/office/word/2010/wordml" xmlns:w15="http://schemas.microsoft.com/office/word/2012/wordml" xmlns:w16se="http://schemas.microsoft.com/office/word/2015/wordml/symex" mc:Ignorable="w14 w15 w16se">
+  <w:docDefaults>
+    <w:rPrDefault>
+      <w:rPr>
+        <w:rFonts w:asciiTheme="minorHAnsi" w:eastAsiaTheme="minorEastAsia" w:hAnsiTheme="minorHAnsi" w:cstheme="minorBidi"/>
+        <w:sz w:val="22"/>
+        <w:szCs w:val="22"/>
+        <w:lang w:val="tr-TR" w:eastAsia="tr-TR" w:bidi="ar-SA"/>
+      </w:rPr>
+    </w:rPrDefault>
+    <w:pPrDefault>
+      <w:pPr>
+        <w:spacing w:after="160" w:line="259" w:lineRule="auto"/>
+      </w:pPr>
+    </w:pPrDefault>
+  </w:docDefaults>
+  <w:latentStyles w:defLockedState="0" w:defUIPriority="99" w:defSemiHidden="0" w:defUnhideWhenUsed="0" w:defQFormat="0" w:count="371">
+    <w:lsdException w:name="Normal" w:uiPriority="0" w:qFormat="1"/>
+    <w:lsdException w:name="heading 1" w:uiPriority="9" w:qFormat="1"/>
+    <w:lsdException w:name="heading 2" w:semiHidden="1" w:uiPriority="9" w:unhideWhenUsed="1" w:qFormat="1"/>
+    <w:lsdException w:name="heading 3" w:semiHidden="1" w:uiPriority="9" w:unhideWhenUsed="1" w:qFormat="1"/>
+    <w:lsdException w:name="heading 4" w:semiHidden="1" w:uiPriority="9" w:unhideWhenUsed="1" w:qFormat="1"/>
+    <w:lsdException w:name="heading 5" w:semiHidden="1" w:uiPriority="9" w:unhideWhenUsed="1" w:qFormat="1"/>
+    <w:lsdException w:name="heading 6" w:semiHidden="1" w:uiPriority="9" w:unhideWhenUsed="1" w:qFormat="1"/>
+    <w:lsdException w:name="heading 7" w:semiHidden="1" w:uiPriority="9" w:unhideWhenUsed="1" w:qFormat="1"/>
+    <w:lsdException w:name="heading 8" w:semiHidden="1" w:uiPriority="9" w:unhideWhenUsed="1" w:qFormat="1"/>
+    <w:lsdException w:name="heading 9" w:semiHidden="1" w:uiPriority="9" w:unhideWhenUsed="1" w:qFormat="1"/>
+    <w:lsdException w:name="index 1" w:semiHidden="1" w:unhideWhenUsed="1"/>
+    <w:lsdException w:name="index 2" w:semiHidden="1" w:unhideWhenUsed="1"/>
+    <w:lsdException w:name="index 3" w:semiHidden="1" w:unhideWhenUsed="1"/>
+    <w:lsdException w:name="index 4" w:semiHidden="1" w:unhideWhenUsed="1"/>
+    <w:lsdException w:name="index 5" w:semiHidden="1" w:unhideWhenUsed="1"/>
+    <w:lsdException w:name="index 6" w:semiHidden="1" w:unhideWhenUsed="1"/>
+    <w:lsdException w:name="index 7" w:semiHidden="1" w:unhideWhenUsed="1"/>
+    <w:lsdException w:name="index 8" w:semiHidden="1" w:unhideWhenUsed="1"/>
+    <w:lsdException w:name="index 9" w:semiHidden="1" w:unhideWhenUsed="1"/>
+    <w:lsdException w:name="toc 1" w:semiHidden="1" w:uiPriority="39" w:unhideWhenUsed="1"/>
+    <w:lsdException w:name="toc 2" w:semiHidden="1" w:uiPriority="39" w:unhideWhenUsed="1"/>
+    <w:lsdException w:name="toc 3" w:semiHidden="1" w:uiPriority="39" w:unhideWhenUsed="1"/>
+    <w:lsdException w:name="toc 4" w:semiHidden="1" w:uiPriority="39" w:unhideWhenUsed="1"/>
+    <w:lsdException w:name="toc 5" w:semiHidden="1" w:uiPriority="39" w:unhideWhenUsed="1"/>
+    <w:lsdException w:name="toc 6" w:semiHidden="1" w:uiPriority="39" w:unhideWhenUsed="1"/>
+    <w:lsdException w:name="toc 7" w:semiHidden="1" w:uiPriority="39" w:unhideWhenUsed="1"/>
+    <w:lsdException w:name="toc 8" w:semiHidden="1" w:uiPriority="39" w:unhideWhenUsed="1"/>
+    <w:lsdException w:name="toc 9" w:semiHidden="1" w:uiPriority="39" w:unhideWhenUsed="1"/>
+    <w:lsdException w:name="Normal Indent" w:semiHidden="1" w:unhideWhenUsed="1"/>
+    <w:lsdException w:name="footnote text" w:semiHidden="1" w:unhideWhenUsed="1"/>
+    <w:lsdException w:name="annotation text" w:semiHidden="1" w:unhideWhenUsed="1"/>
+    <w:lsdException w:name="header" w:semiHidden="1" w:unhideWhenUsed="1"/>
+    <w:lsdException w:name="footer" w:semiHidden="1" w:unhideWhenUsed="1"/>
+    <w:lsdException w:name="index heading" w:semiHidden="1" w:unhideWhenUsed="1"/>
+    <w:lsdException w:name="caption" w:semiHidden="1" w:uiPriority="35" w:unhideWhenUsed="1" w:qFormat="1"/>
+    <w:lsdException w:name="table of figures" w:semiHidden="1" w:unhideWhenUsed="1"/>
+    <w:lsdException w:name="envelope address" w:semiHidden="1" w:unhideWhenUsed="1"/>
+    <w:lsdException w:name="envelope return" w:semiHidden="1" w:unhideWhenUsed="1"/>
+    <w:lsdException w:name="footnote reference" w:semiHidden="1" w:unhideWhenUsed="1"/>
+    <w:lsdException w:name="annotation reference" w:semiHidden="1" w:unhideWhenUsed="1"/>
+    <w:lsdException w:name="line number" w:semiHidden="1" w:unhideWhenUsed="1"/>
+    <w:lsdException w:name="page number" w:semiHidden="1" w:unhideWhenUsed="1"/>
+    <w:lsdException w:name="endnote reference" w:semiHidden="1" w:unhideWhenUsed="1"/>
+    <w:lsdException w:name="endnote text" w:semiHidden="1" w:unhideWhenUsed="1"/>
+    <w:lsdException w:name="table of authorities" w:semiHidden="1" w:unhideWhenUsed="1"/>
+    <w:lsdException w:name="macro" w:semiHidden="1" w:unhideWhenUsed="1"/>
+    <w:lsdException w:name="toa heading" w:semiHidden="1" w:unhideWhenUsed="1"/>
+    <w:lsdException w:name="List" w:semiHidden="1" w:unhideWhenUsed="1"/>
+    <w:lsdException w:name="List Bullet" w:semiHidden="1" w:unhideWhenUsed="1"/>
+    <w:lsdException w:name="List Number" w:semiHidden="1" w:unhideWhenUsed="1"/>
+    <w:lsdException w:name="List 2" w:semiHidden="1" w:unhideWhenUsed="1"/>
+    <w:lsdException w:name="List 3" w:semiHidden="1" w:unhideWhenUsed="1"/>
+    <w:lsdException w:name="List 4" w:semiHidden="1" w:unhideWhenUsed="1"/>
+    <w:lsdException w:name="List 5" w:semiHidden="1" w:unhideWhenUsed="1"/>
+    <w:lsdException w:name="List Bullet 2" w:semiHidden="1" w:unhideWhenUsed="1"/>
+    <w:lsdException w:name="List Bullet 3" w:semiHidden="1" w:unhideWhenUsed="1"/>
+    <w:lsdException w:name="List Bullet 4" w:semiHidden="1" w:unhideWhenUsed="1"/>
+    <w:lsdException w:name="List Bullet 5" w:semiHidden="1" w:unhideWhenUsed="1"/>
+    <w:lsdException w:name="List Number 2" w:semiHidden="1" w:unhideWhenUsed="1"/>
+    <w:lsdException w:name="List Number 3" w:semiHidden="1" w:unhideWhenUsed="1"/>
+    <w:lsdException w:name="List Number 4" w:semiHidden="1" w:unhideWhenUsed="1"/>
+    <w:lsdException w:name="List Number 5" w:semiHidden="1" w:unhideWhenUsed="1"/>
+    <w:lsdException w:name="Title" w:uiPriority="10" w:qFormat="1"/>
+    <w:lsdException w:name="Closing" w:semiHidden="1" w:unhideWhenUsed="1"/>
+    <w:lsdException w:name="Signature" w:semiHidden="1" w:unhideWhenUsed="1"/>
+    <w:lsdException w:name="Default Paragraph Font" w:semiHidden="1" w:uiPriority="1" w:unhideWhenUsed="1"/>
+    <w:lsdException w:name="Body Text" w:semiHidden="1" w:unhideWhenUsed="1"/>
+    <w:lsdException w:name="Body Text Indent" w:semiHidden="1" w:unhideWhenUsed="1"/>
+    <w:lsdException w:name="List Continue" w:semiHidden="1" w:unhideWhenUsed="1"/>
+    <w:lsdException w:name="List Continue 2" w:semiHidden="1" w:unhideWhenUsed="1"/>
+    <w:lsdException w:name="List Continue 3" w:semiHidden="1" w:unhideWhenUsed="1"/>
+    <w:lsdException w:name="List Continue 4" w:semiHidden="1" w:unhideWhenUsed="1"/>
+    <w:lsdException w:name="List Continue 5" w:semiHidden="1" w:unhideWhenUsed="1"/>
+    <w:lsdException w:name="Message Header" w:semiHidden="1" w:unhideWhenUsed="1"/>
+    <w:lsdException w:name="Subtitle" w:uiPriority="11" w:qFormat="1"/>
+    <w:lsdException w:name="Salutation" w:semiHidden="1" w:unhideWhenUsed="1"/>
+    <w:lsdException w:name="Date" w:semiHidden="1" w:unhideWhenUsed="1"/>
+    <w:lsdException w:name="Body Text First Indent" w:semiHidden="1" w:unhideWhenUsed="1"/>
+    <w:lsdException w:name="Body Text First Indent 2" w:semiHidden="1" w:unhideWhenUsed="1"/>
+    <w:lsdException w:name="Note Heading" w:semiHidden="1" w:unhideWhenUsed="1"/>
+    <w:lsdException w:name="Body Text 2" w:semiHidden="1" w:unhideWhenUsed="1"/>
+    <w:lsdException w:name="Body Text 3" w:semiHidden="1" w:unhideWhenUsed="1"/>
+    <w:lsdException w:name="Body Text Indent 2" w:semiHidden="1" w:unhideWhenUsed="1"/>
+    <w:lsdException w:name="Body Text Indent 3" w:semiHidden="1" w:unhideWhenUsed="1"/>
+    <w:lsdException w:name="Block Text" w:semiHidden="1" w:unhideWhenUsed="1"/>
+    <w:lsdException w:name="Hyperlink" w:semiHidden="1" w:unhideWhenUsed="1"/>
+    <w:lsdException w:name="FollowedHyperlink" w:semiHidden="1" w:unhideWhenUsed="1"/>
+    <w:lsdException w:name="Strong" w:uiPriority="22" w:qFormat="1"/>
+    <w:lsdException w:name="Emphasis" w:uiPriority="20" w:qFormat="1"/>
+    <w:lsdException w:name="Document Map" w:semiHidden="1" w:unhideWhenUsed="1"/>
+    <w:lsdException w:name="Plain Text" w:semiHidden="1" w:unhideWhenUsed="1"/>
+    <w:lsdException w:name="E-mail Signature" w:semiHidden="1" w:unhideWhenUsed="1"/>
+    <w:lsdException w:name="HTML Top of Form" w:semiHidden="1" w:unhideWhenUsed="1"/>
+    <w:lsdException w:name="HTML Bottom of Form" w:semiHidden="1" w:unhideWhenUsed="1"/>
+    <w:lsdException w:name="Normal (Web)" w:semiHidden="1" w:unhideWhenUsed="1"/>
+    <w:lsdException w:name="HTML Acronym" w:semiHidden="1" w:unhideWhenUsed="1"/>
+    <w:lsdException w:name="HTML Address" w:semiHidden="1" w:unhideWhenUsed="1"/>
+    <w:lsdException w:name="HTML Cite" w:semiHidden="1" w:unhideWhenUsed="1"/>
+    <w:lsdException w:name="HTML Code" w:semiHidden="1" w:unhideWhenUsed="1"/>
+    <w:lsdException w:name="HTML Definition" w:semiHidden="1" w:unhideWhenUsed="1"/>
+    <w:lsdException w:name="HTML Keyboard" w:semiHidden="1" w:unhideWhenUsed="1"/>
+    <w:lsdException w:name="HTML Preformatted" w:semiHidden="1" w:unhideWhenUsed="1"/>
+    <w:lsdException w:name="HTML Sample" w:semiHidden="1" w:unhideWhenUsed="1"/>
+    <w:lsdException w:name="HTML Typewriter" w:semiHidden="1" w:unhideWhenUsed="1"/>
+    <w:lsdException w:name="HTML Variable" w:semiHidden="1" w:unhideWhenUsed="1"/>
+    <w:lsdException w:name="Normal Table" w:semiHidden="1" w:unhideWhenUsed="1"/>
+    <w:lsdException w:name="annotation subject" w:semiHidden="1" w:unhideWhenUsed="1"/>
+    <w:lsdException w:name="No List" w:semiHidden="1" w:unhideWhenUsed="1"/>
+    <w:lsdException w:name="Outline List 1" w:semiHidden="1" w:unhideWhenUsed="1"/>
+    <w:lsdException w:name="Outline List 2" w:semiHidden="1" w:unhideWhenUsed="1"/>
+    <w:lsdException w:name="Outline List 3" w:semiHidden="1" w:unhideWhenUsed="1"/>
+    <w:lsdException w:name="Table Simple 1" w:semiHidden="1" w:unhideWhenUsed="1"/>
+    <w:lsdException w:name="Table Simple 2" w:semiHidden="1" w:unhideWhenUsed="1"/>
+    <w:lsdException w:name="Table Simple 3" w:semiHidden="1" w:unhideWhenUsed="1"/>
+    <w:lsdException w:name="Table Classic 1" w:semiHidden="1" w:unhideWhenUsed="1"/>
+    <w:lsdException w:name="Table Classic 2" w:semiHidden="1" w:unhideWhenUsed="1"/>
+    <w:lsdException w:name="Table Classic 3" w:semiHidden="1" w:unhideWhenUsed="1"/>
+    <w:lsdException w:name="Table Classic 4" w:semiHidden="1" w:unhideWhenUsed="1"/>
+    <w:lsdException w:name="Table Colorful 1" w:semiHidden="1" w:unhideWhenUsed="1"/>
+    <w:lsdException w:name="Table Colorful 2" w:semiHidden="1" w:unhideWhenUsed="1"/>
+    <w:lsdException w:name="Table Colorful 3" w:semiHidden="1" w:unhideWhenUsed="1"/>
+    <w:lsdException w:name="Table Columns 1" w:semiHidden="1" w:unhideWhenUsed="1"/>
+    <w:lsdException w:name="Table Columns 2" w:semiHidden="1" w:unhideWhenUsed="1"/>
+    <w:lsdException w:name="Table Columns 3" w:semiHidden="1" w:unhideWhenUsed="1"/>
+    <w:lsdException w:name="Table Columns 4" w:semiHidden="1" w:unhideWhenUsed="1"/>
+    <w:lsdException w:name="Table Columns 5" w:semiHidden="1" w:unhideWhenUsed="1"/>
+    <w:lsdException w:name="Table Grid 1" w:semiHidden="1" w:unhideWhenUsed="1"/>
+    <w:lsdException w:name="Table Grid 2" w:semiHidden="1" w:unhideWhenUsed="1"/>
+    <w:lsdException w:name="Table Grid 3" w:semiHidden="1" w:unhideWhenUsed="1"/>
+    <w:lsdException w:name="Table Grid 4" w:semiHidden="1" w:unhideWhenUsed="1"/>
+    <w:lsdException w:name="Table Grid 5" w:semiHidden="1" w:unhideWhenUsed="1"/>
+    <w:lsdException w:name="Table Grid 6" w:semiHidden="1" w:unhideWhenUsed="1"/>
+    <w:lsdException w:name="Table Grid 7" w:semiHidden="1" w:unhideWhenUsed="1"/>
+    <w:lsdException w:name="Table Grid 8" w:semiHidden="1" w:unhideWhenUsed="1"/>
+    <w:lsdException w:name="Table List 1" w:semiHidden="1" w:unhideWhenUsed="1"/>
+    <w:lsdException w:name="Table List 2" w:semiHidden="1" w:unhideWhenUsed="1"/>
+    <w:lsdException w:name="Table List 3" w:semiHidden="1" w:unhideWhenUsed="1"/>
+    <w:lsdException w:name="Table List 4" w:semiHidden="1" w:unhideWhenUsed="1"/>
+    <w:lsdException w:name="Table List 5" w:semiHidden="1" w:unhideWhenUsed="1"/>
+    <w:lsdException w:name="Table List 6" w:semiHidden="1" w:unhideWhenUsed="1"/>
+    <w:lsdException w:name="Table List 7" w:semiHidden="1" w:unhideWhenUsed="1"/>
+    <w:lsdException w:name="Table List 8" w:semiHidden="1" w:unhideWhenUsed="1"/>
+    <w:lsdException w:name="Table 3D effects 1" w:semiHidden="1" w:unhideWhenUsed="1"/>
+    <w:lsdException w:name="Table 3D effects 2" w:semiHidden="1" w:unhideWhenUsed="1"/>
+    <w:lsdException w:name="Table 3D effects 3" w:semiHidden="1" w:unhideWhenUsed="1"/>
+    <w:lsdException w:name="Table Contemporary" w:semiHidden="1" w:unhideWhenUsed="1"/>
+    <w:lsdException w:name="Table Elegant" w:semiHidden="1" w:unhideWhenUsed="1"/>
+    <w:lsdException w:name="Table Professional" w:semiHidden="1" w:unhideWhenUsed="1"/>
+    <w:lsdException w:name="Table Subtle 1" w:semiHidden="1" w:unhideWhenUsed="1"/>
+    <w:lsdException w:name="Table Subtle 2" w:semiHidden="1" w:unhideWhenUsed="1"/>
+    <w:lsdException w:name="Table Web 1" w:semiHidden="1" w:unhideWhenUsed="1"/>
+    <w:lsdException w:name="Table Web 2" w:semiHidden="1" w:unhideWhenUsed="1"/>
+    <w:lsdException w:name="Table Web 3" w:semiHidden="1" w:unhideWhenUsed="1"/>
+    <w:lsdException w:name="Balloon Text" w:semiHidden="1" w:unhideWhenUsed="1"/>
+    <w:lsdException w:name="Table Grid" w:uiPriority="39"/>
+    <w:lsdException w:name="Table Theme" w:semiHidden="1" w:unhideWhenUsed="1"/>
+    <w:lsdException w:name="Placeholder Text" w:semiHidden="1"/>
+    <w:lsdException w:name="No Spacing" w:uiPriority="1" w:qFormat="1"/>
+    <w:lsdException w:name="Light Shading" w:uiPriority="60"/>
+    <w:lsdException w:name="Light List" w:uiPriority="61"/>
+    <w:lsdException w:name="Light Grid" w:uiPriority="62"/>
+    <w:lsdException w:name="Medium Shading 1" w:uiPriority="63"/>
+    <w:lsdException w:name="Medium Shading 2" w:uiPriority="64"/>
+    <w:lsdException w:name="Medium List 1" w:uiPriority="65"/>
+    <w:lsdException w:name="Medium List 2" w:uiPriority="66"/>
+    <w:lsdException w:name="Medium Grid 1" w:uiPriority="67"/>
+    <w:lsdException w:name="Medium Grid 2" w:uiPriority="68"/>
+    <w:lsdException w:name="Medium Grid 3" w:uiPriority="69"/>
+    <w:lsdException w:name="Dark List" w:uiPriority="70"/>
+    <w:lsdException w:name="Colorful Shading" w:uiPriority="71"/>
+    <w:lsdException w:name="Colorful List" w:uiPriority="72"/>
+    <w:lsdException w:name="Colorful Grid" w:uiPriority="73"/>
+    <w:lsdException w:name="Light Shading Accent 1" w:uiPriority="60"/>
+    <w:lsdException w:name="Light List Accent 1" w:uiPriority="61"/>
+    <w:lsdException w:name="Light Grid Accent 1" w:uiPriority="62"/>
+    <w:lsdException w:name="Medium Shading 1 Accent 1" w:uiPriority="63"/>
+    <w:lsdException w:name="Medium Shading 2 Accent 1" w:uiPriority="64"/>
+    <w:lsdException w:name="Medium List 1 Accent 1" w:uiPriority="65"/>
+    <w:lsdException w:name="Revision" w:semiHidden="1"/>
+    <w:lsdException w:name="List Paragraph" w:uiPriority="34" w:qFormat="1"/>
+    <w:lsdException w:name="Quote" w:uiPriority="29" w:qFormat="1"/>
+    <w:lsdException w:name="Intense Quote" w:uiPriority="30" w:qFormat="1"/>
+    <w:lsdException w:name="Medium List 2 Accent 1" w:uiPriority="66"/>
+    <w:lsdException w:name="Medium Grid 1 Accent 1" w:uiPriority="67"/>
+    <w:lsdException w:name="Medium Grid 2 Accent 1" w:uiPriority="68"/>
+    <w:lsdException w:name="Medium Grid 3 Accent 1" w:uiPriority="69"/>
+    <w:lsdException w:name="Dark List Accent 1" w:uiPriority="70"/>
+    <w:lsdException w:name="Colorful Shading Accent 1" w:uiPriority="71"/>
+    <w:lsdException w:name="Colorful List Accent 1" w:uiPriority="72"/>
+    <w:lsdException w:name="Colorful Grid Accent 1" w:uiPriority="73"/>
+    <w:lsdException w:name="Light Shading Accent 2" w:uiPriority="60"/>
+    <w:lsdException w:name="Light List Accent 2" w:uiPriority="61"/>
+    <w:lsdException w:name="Light Grid Accent 2" w:uiPriority="62"/>
+    <w:lsdException w:name="Medium Shading 1 Accent 2" w:uiPriority="63"/>
+    <w:lsdException w:name="Medium Shading 2 Accent 2" w:uiPriority="64"/>
+    <w:lsdException w:name="Medium List 1 Accent 2" w:uiPriority="65"/>
+    <w:lsdException w:name="Medium List 2 Accent 2" w:uiPriority="66"/>
+    <w:lsdException w:name="Medium Grid 1 Accent 2" w:uiPriority="67"/>
+    <w:lsdException w:name="Medium Grid 2 Accent 2" w:uiPriority="68"/>
+    <w:lsdException w:name="Medium Grid 3 Accent 2" w:uiPriority="69"/>
+    <w:lsdException w:name="Dark List Accent 2" w:uiPriority="70"/>
+    <w:lsdException w:name="Colorful Shading Accent 2" w:uiPriority="71"/>
+    <w:lsdException w:name="Colorful List Accent 2" w:uiPriority="72"/>
+    <w:lsdException w:name="Colorful Grid Accent 2" w:uiPriority="73"/>
+    <w:lsdException w:name="Light Shading Accent 3" w:uiPriority="60"/>
+    <w:lsdException w:name="Light List Accent 3" w:uiPriority="61"/>
+    <w:lsdException w:name="Light Grid Accent 3" w:uiPriority="62"/>
+    <w:lsdException w:name="Medium Shading 1 Accent 3" w:uiPriority="63"/>
+    <w:lsdException w:name="Medium Shading 2 Accent 3" w:uiPriority="64"/>
+    <w:lsdException w:name="Medium List 1 Accent 3" w:uiPriority="65"/>
+    <w:lsdException w:name="Medium List 2 Accent 3" w:uiPriority="66"/>
+    <w:lsdException w:name="Medium Grid 1 Accent 3" w:uiPriority="67"/>
+    <w:lsdException w:name="Medium Grid 2 Accent 3" w:uiPriority="68"/>
+    <w:lsdException w:name="Medium Grid 3 Accent 3" w:uiPriority="69"/>
+    <w:lsdException w:name="Dark List Accent 3" w:uiPriority="70"/>
+    <w:lsdException w:name="Colorful Shading Accent 3" w:uiPriority="71"/>
+    <w:lsdException w:name="Colorful List Accent 3" w:uiPriority="72"/>
+    <w:lsdException w:name="Colorful Grid Accent 3" w:uiPriority="73"/>
+    <w:lsdException w:name="Light Shading Accent 4" w:uiPriority="60"/>
+    <w:lsdException w:name="Light List Accent 4" w:uiPriority="61"/>
+    <w:lsdException w:name="Light Grid Accent 4" w:uiPriority="62"/>
+    <w:lsdException w:name="Medium Shading 1 Accent 4" w:uiPriority="63"/>
+    <w:lsdException w:name="Medium Shading 2 Accent 4" w:uiPriority="64"/>
+    <w:lsdException w:name="Medium List 1 Accent 4" w:uiPriority="65"/>
+    <w:lsdException w:name="Medium List 2 Accent 4" w:uiPriority="66"/>
+    <w:lsdException w:name="Medium Grid 1 Accent 4" w:uiPriority="67"/>
+    <w:lsdException w:name="Medium Grid 2 Accent 4" w:uiPriority="68"/>
+    <w:lsdException w:name="Medium Grid 3 Accent 4" w:uiPriority="69"/>
+    <w:lsdException w:name="Dark List Accent 4" w:uiPriority="70"/>
+    <w:lsdException w:name="Colorful Shading Accent 4" w:uiPriority="71"/>
+    <w:lsdException w:name="Colorful List Accent 4" w:uiPriority="72"/>
+    <w:lsdException w:name="Colorful Grid Accent 4" w:uiPriority="73"/>
+    <w:lsdException w:name="Light Shading Accent 5" w:uiPriority="60"/>
+    <w:lsdException w:name="Light List Accent 5" w:uiPriority="61"/>
+    <w:lsdException w:name="Light Grid Accent 5" w:uiPriority="62"/>
+    <w:lsdException w:name="Medium Shading 1 Accent 5" w:uiPriority="63"/>
+    <w:lsdException w:name="Medium Shading 2 Accent 5" w:uiPriority="64"/>
+    <w:lsdException w:name="Medium List 1 Accent 5" w:uiPriority="65"/>
+    <w:lsdException w:name="Medium List 2 Accent 5" w:uiPriority="66"/>
+    <w:lsdException w:name="Medium Grid 1 Accent 5" w:uiPriority="67"/>
+    <w:lsdException w:name="Medium Grid 2 Accent 5" w:uiPriority="68"/>
+    <w:lsdException w:name="Medium Grid 3 Accent 5" w:uiPriority="69"/>
+    <w:lsdException w:name="Dark List Accent 5" w:uiPriority="70"/>
+    <w:lsdException w:name="Colorful Shading Accent 5" w:uiPriority="71"/>
+    <w:lsdException w:name="Colorful List Accent 5" w:uiPriority="72"/>
+    <w:lsdException w:name="Colorful Grid Accent 5" w:uiPriority="73"/>
+    <w:lsdException w:name="Light Shading Accent 6" w:uiPriority="60"/>
+    <w:lsdException w:name="Light List Accent 6" w:uiPriority="61"/>
+    <w:lsdException w:name="Light Grid Accent 6" w:uiPriority="62"/>
+    <w:lsdException w:name="Medium Shading 1 Accent 6" w:uiPriority="63"/>
+    <w:lsdException w:name="Medium Shading 2 Accent 6" w:uiPriority="64"/>
+    <w:lsdException w:name="Medium List 1 Accent 6" w:uiPriority="65"/>
+    <w:lsdException w:name="Medium List 2 Accent 6" w:uiPriority="66"/>
+    <w:lsdException w:name="Medium Grid 1 Accent 6" w:uiPriority="67"/>
+    <w:lsdException w:name="Medium Grid 2 Accent 6" w:uiPriority="68"/>
+    <w:lsdException w:name="Medium Grid 3 Accent 6" w:uiPriority="69"/>
+    <w:lsdException w:name="Dark List Accent 6" w:uiPriority="70"/>
+    <w:lsdException w:name="Colorful Shading Accent 6" w:uiPriority="71"/>
+    <w:lsdException w:name="Colorful List Accent 6" w:uiPriority="72"/>
+    <w:lsdException w:name="Colorful Grid Accent 6" w:uiPriority="73"/>
+    <w:lsdException w:name="Subtle Emphasis" w:uiPriority="19" w:qFormat="1"/>
+    <w:lsdException w:name="Intense Emphasis" w:uiPriority="21" w:qFormat="1"/>
+    <w:lsdException w:name="Subtle Reference" w:uiPriority="31" w:qFormat="1"/>
+    <w:lsdException w:name="Intense Reference" w:uiPriority="32" w:qFormat="1"/>
+    <w:lsdException w:name="Book Title" w:uiPriority="33" w:qFormat="1"/>
+    <w:lsdException w:name="Bibliography" w:semiHidden="1" w:uiPriority="37" w:unhideWhenUsed="1"/>
+    <w:lsdException w:name="TOC Heading" w:semiHidden="1" w:uiPriority="39" w:unhideWhenUsed="1" w:qFormat="1"/>
+    <w:lsdException w:name="Plain Table 1" w:uiPriority="41"/>
+    <w:lsdException w:name="Plain Table 2" w:uiPriority="42"/>
+    <w:lsdException w:name="Plain Table 3" w:uiPriority="43"/>
+    <w:lsdException w:name="Plain Table 4" w:uiPriority="44"/>
+    <w:lsdException w:name="Plain Table 5" w:uiPriority="45"/>
+    <w:lsdException w:name="Grid Table Light" w:uiPriority="40"/>
+    <w:lsdException w:name="Grid Table 1 Light" w:uiPriority="46"/>
+    <w:lsdException w:name="Grid Table 2" w:uiPriority="47"/>
+    <w:lsdException w:name="Grid Table 3" w:uiPriority="48"/>
+    <w:lsdException w:name="Grid Table 4" w:uiPriority="49"/>
+    <w:lsdException w:name="Grid Table 5 Dark" w:uiPriority="50"/>
+    <w:lsdException w:name="Grid Table 6 Colorful" w:uiPriority="51"/>
+    <w:lsdException w:name="Grid Table 7 Colorful" w:uiPriority="52"/>
+    <w:lsdException w:name="Grid Table 1 Light Accent 1" w:uiPriority="46"/>
+    <w:lsdException w:name="Grid Table 2 Accent 1" w:uiPriority="47"/>
+    <w:lsdException w:name="Grid Table 3 Accent 1" w:uiPriority="48"/>
+    <w:lsdException w:name="Grid Table 4 Accent 1" w:uiPriority="49"/>
+    <w:lsdException w:name="Grid Table 5 Dark Accent 1" w:uiPriority="50"/>
+    <w:lsdException w:name="Grid Table 6 Colorful Accent 1" w:uiPriority="51"/>
+    <w:lsdException w:name="Grid Table 7 Colorful Accent 1" w:uiPriority="52"/>
+    <w:lsdException w:name="Grid Table 1 Light Accent 2" w:uiPriority="46"/>
+    <w:lsdException w:name="Grid Table 2 Accent 2" w:uiPriority="47"/>
+    <w:lsdException w:name="Grid Table 3 Accent 2" w:uiPriority="48"/>
+    <w:lsdException w:name="Grid Table 4 Accent 2" w:uiPriority="49"/>
+    <w:lsdException w:name="Grid Table 5 Dark Accent 2" w:uiPriority="50"/>
+    <w:lsdException w:name="Grid Table 6 Colorful Accent 2" w:uiPriority="51"/>
+    <w:lsdException w:name="Grid Table 7 Colorful Accent 2" w:uiPriority="52"/>
+    <w:lsdException w:name="Grid Table 1 Light Accent 3" w:uiPriority="46"/>
+    <w:lsdException w:name="Grid Table 2 Accent 3" w:uiPriority="47"/>
+    <w:lsdException w:name="Grid Table 3 Accent 3" w:uiPriority="48"/>
+    <w:lsdException w:name="Grid Table 4 Accent 3" w:uiPriority="49"/>
+    <w:lsdException w:name="Grid Table 5 Dark Accent 3" w:uiPriority="50"/>
+    <w:lsdException w:name="Grid Table 6 Colorful Accent 3" w:uiPriority="51"/>
+    <w:lsdException w:name="Grid Table 7 Colorful Accent 3" w:uiPriority="52"/>
+    <w:lsdException w:name="Grid Table 1 Light Accent 4" w:uiPriority="46"/>
+    <w:lsdException w:name="Grid Table 2 Accent 4" w:uiPriority="47"/>
+    <w:lsdException w:name="Grid Table 3 Accent 4" w:uiPriority="48"/>
+    <w:lsdException w:name="Grid Table 4 Accent 4" w:uiPriority="49"/>
+    <w:lsdException w:name="Grid Table 5 Dark Accent 4" w:uiPriority="50"/>
+    <w:lsdException w:name="Grid Table 6 Colorful Accent 4" w:uiPriority="51"/>
+    <w:lsdException w:name="Grid Table 7 Colorful Accent 4" w:uiPriority="52"/>
+    <w:lsdException w:name="Grid Table 1 Light Accent 5" w:uiPriority="46"/>
+    <w:lsdException w:name="Grid Table 2 Accent 5" w:uiPriority="47"/>
+    <w:lsdException w:name="Grid Table 3 Accent 5" w:uiPriority="48"/>
+    <w:lsdException w:name="Grid Table 4 Accent 5" w:uiPriority="49"/>
+    <w:lsdException w:name="Grid Table 5 Dark Accent 5" w:uiPriority="50"/>
+    <w:lsdException w:name="Grid Table 6 Colorful Accent 5" w:uiPriority="51"/>
+    <w:lsdException w:name="Grid Table 7 Colorful Accent 5" w:uiPriority="52"/>
+    <w:lsdException w:name="Grid Table 1 Light Accent 6" w:uiPriority="46"/>
+    <w:lsdException w:name="Grid Table 2 Accent 6" w:uiPriority="47"/>
+    <w:lsdException w:name="Grid Table 3 Accent 6" w:uiPriority="48"/>
+    <w:lsdException w:name="Grid Table 4 Accent 6" w:uiPriority="49"/>
+    <w:lsdException w:name="Grid Table 5 Dark Accent 6" w:uiPriority="50"/>
+    <w:lsdException w:name="Grid Table 6 Colorful Accent 6" w:uiPriority="51"/>
+    <w:lsdException w:name="Grid Table 7 Colorful Accent 6" w:uiPriority="52"/>
+    <w:lsdException w:name="List Table 1 Light" w:uiPriority="46"/>
+    <w:lsdException w:name="List Table 2" w:uiPriority="47"/>
+    <w:lsdException w:name="List Table 3" w:uiPriority="48"/>
+    <w:lsdException w:name="List Table 4" w:uiPriority="49"/>
+    <w:lsdException w:name="List Table 5 Dark" w:uiPriority="50"/>
+    <w:lsdException w:name="List Table 6 Colorful" w:uiPriority="51"/>
+    <w:lsdException w:name="List Table 7 Colorful" w:uiPriority="52"/>
+    <w:lsdException w:name="List Table 1 Light Accent 1" w:uiPriority="46"/>
+    <w:lsdException w:name="List Table 2 Accent 1" w:uiPriority="47"/>
+    <w:lsdException w:name="List Table 3 Accent 1" w:uiPriority="48"/>
+    <w:lsdException w:name="List Table 4 Accent 1" w:uiPriority="49"/>
+    <w:lsdException w:name="List Table 5 Dark Accent 1" w:uiPriority="50"/>
+    <w:lsdException w:name="List Table 6 Colorful Accent 1" w:uiPriority="51"/>
+    <w:lsdException w:name="List Table 7 Colorful Accent 1" w:uiPriority="52"/>
+    <w:lsdException w:name="List Table 1 Light Accent 2" w:uiPriority="46"/>
+    <w:lsdException w:name="List Table 2 Accent 2" w:uiPriority="47"/>
+    <w:lsdException w:name="List Table 3 Accent 2" w:uiPriority="48"/>
+    <w:lsdException w:name="List Table 4 Accent 2" w:uiPriority="49"/>
+    <w:lsdException w:name="List Table 5 Dark Accent 2" w:uiPriority="50"/>
+    <w:lsdException w:name="List Table 6 Colorful Accent 2" w:uiPriority="51"/>
+    <w:lsdException w:name="List Table 7 Colorful Accent 2" w:uiPriority="52"/>
+    <w:lsdException w:name="List Table 1 Light Accent 3" w:uiPriority="46"/>
+    <w:lsdException w:name="List Table 2 Accent 3" w:uiPriority="47"/>
+    <w:lsdException w:name="List Table 3 Accent 3" w:uiPriority="48"/>
+    <w:lsdException w:name="List Table 4 Accent 3" w:uiPriority="49"/>
+    <w:lsdException w:name="List Table 5 Dark Accent 3" w:uiPriority="50"/>
+    <w:lsdException w:name="List Table 6 Colorful Accent 3" w:uiPriority="51"/>
+    <w:lsdException w:name="List Table 7 Colorful Accent 3" w:uiPriority="52"/>
+    <w:lsdException w:name="List Table 1 Light Accent 4" w:uiPriority="46"/>
+    <w:lsdException w:name="List Table 2 Accent 4" w:uiPriority="47"/>
+    <w:lsdException w:name="List Table 3 Accent 4" w:uiPriority="48"/>
+    <w:lsdException w:name="List Table 4 Accent 4" w:uiPriority="49"/>
+    <w:lsdException w:name="List Table 5 Dark Accent 4" w:uiPriority="50"/>
+    <w:lsdException w:name="List Table 6 Colorful Accent 4" w:uiPriority="51"/>
+    <w:lsdException w:name="List Table 7 Colorful Accent 4" w:uiPriority="52"/>
+    <w:lsdException w:name="List Table 1 Light Accent 5" w:uiPriority="46"/>
+    <w:lsdException w:name="List Table 2 Accent 5" w:uiPriority="47"/>
+    <w:lsdException w:name="List Table 3 Accent 5" w:uiPriority="48"/>
+    <w:lsdException w:name="List Table 4 Accent 5" w:uiPriority="49"/>
+    <w:lsdException w:name="List Table 5 Dark Accent 5" w:uiPriority="50"/>
+    <w:lsdException w:name="List Table 6 Colorful Accent 5" w:uiPriority="51"/>
+    <w:lsdException w:name="List Table 7 Colorful Accent 5" w:uiPriority="52"/>
+    <w:lsdException w:name="List Table 1 Light Accent 6" w:uiPriority="46"/>
+    <w:lsdException w:name="List Table 2 Accent 6" w:uiPriority="47"/>
+    <w:lsdException w:name="List Table 3 Accent 6" w:uiPriority="48"/>
+    <w:lsdException w:name="List Table 4 Accent 6" w:uiPriority="49"/>
+    <w:lsdException w:name="List Table 5 Dark Accent 6" w:uiPriority="50"/>
+    <w:lsdException w:name="List Table 6 Colorful Accent 6" w:uiPriority="51"/>
+    <w:lsdException w:name="List Table 7 Colorful Accent 6" w:uiPriority="52"/>
+  </w:latentStyles>
+  <w:style w:type="paragraph" w:default="1" w:styleId="Normal">
+    <w:name w:val="Normal"/>
+    <w:qFormat/>
+  </w:style>
+  <w:style w:type="character" w:default="1" w:styleId="VarsaylanParagrafYazTipi">
+    <w:name w:val="Default Paragraph Font"/>
+    <w:uiPriority w:val="1"/>
+    <w:semiHidden/>
+    <w:unhideWhenUsed/>
+  </w:style>
+  <w:style w:type="table" w:default="1" w:styleId="NormalTablo">
+    <w:name w:val="Normal Table"/>
+    <w:uiPriority w:val="99"/>
+    <w:semiHidden/>
+    <w:unhideWhenUsed/>
+    <w:tblPr>
+      <w:tblInd w:w="0" w:type="dxa"/>
+      <w:tblCellMar>
+        <w:top w:w="0" w:type="dxa"/>
+        <w:left w:w="108" w:type="dxa"/>
+        <w:bottom w:w="0" w:type="dxa"/>
+        <w:right w:w="108" w:type="dxa"/>
+      </w:tblCellMar>
+    </w:tblPr>
+  </w:style>
+  <w:style w:type="numbering" w:default="1" w:styleId="ListeYok">
+    <w:name w:val="No List"/>
+    <w:uiPriority w:val="99"/>
+    <w:semiHidden/>
+    <w:unhideWhenUsed/>
+  </w:style>
+  <w:style w:type="character" w:styleId="YerTutucuMetni">
+    <w:name w:val="Placeholder Text"/>
+    <w:basedOn w:val="VarsaylanParagrafYazTipi"/>
+    <w:uiPriority w:val="99"/>
+    <w:semiHidden/>
+    <w:rsid w:val="00754EAE"/>
+    <w:rPr>
+      <w:color w:val="808080"/>
+    </w:rPr>
+  </w:style>
+</w:styles>
+</file>
+
+<file path=word/glossary/webSettings.xml><?xml version="1.0" encoding="utf-8"?>
+<w:webSettings xmlns:mc="http://schemas.openxmlformats.org/markup-compatibility/2006" xmlns:r="http://schemas.openxmlformats.org/officeDocument/2006/relationships" xmlns:w="http://schemas.openxmlformats.org/wordprocessingml/2006/main" xmlns:w14="http://schemas.microsoft.com/office/word/2010/wordml" xmlns:w15="http://schemas.microsoft.com/office/word/2012/wordml" xmlns:w16se="http://schemas.microsoft.com/office/word/2015/wordml/symex" mc:Ignorable="w14 w15 w16se">
+  <w:optimizeForBrowser/>
+  <w:allowPNG/>
+</w:webSettings>
 </file>
 
 <file path=word/theme/theme1.xml><?xml version="1.0" encoding="utf-8"?>
@@ -17822,7 +20461,7 @@
 </file>
 
 <file path=customXml/itemProps2.xml><?xml version="1.0" encoding="utf-8"?>
-<ds:datastoreItem xmlns:ds="http://schemas.openxmlformats.org/officeDocument/2006/customXml" ds:itemID="{1D7155C9-6782-4843-99B0-C7863D53E0CF}">
+<ds:datastoreItem xmlns:ds="http://schemas.openxmlformats.org/officeDocument/2006/customXml" ds:itemID="{918C3AE9-E7BB-4206-A9A3-FADEC7C56455}">
   <ds:schemaRefs>
     <ds:schemaRef ds:uri="http://schemas.openxmlformats.org/officeDocument/2006/bibliography"/>
   </ds:schemaRefs>

--- a/XCali_Conceptual_Design_Report.docx
+++ b/XCali_Conceptual_Design_Report.docx
@@ -1,6 +1,6 @@
 
 <file path=word/document.xml><?xml version="1.0" encoding="utf-8"?>
-<w:document xmlns:wpc="http://schemas.microsoft.com/office/word/2010/wordprocessingCanvas" xmlns:cx="http://schemas.microsoft.com/office/drawing/2014/chartex" xmlns:cx1="http://schemas.microsoft.com/office/drawing/2015/9/8/chartex" xmlns:mc="http://schemas.openxmlformats.org/markup-compatibility/2006" xmlns:o="urn:schemas-microsoft-com:office:office" xmlns:r="http://schemas.openxmlformats.org/officeDocument/2006/relationships" xmlns:m="http://schemas.openxmlformats.org/officeDocument/2006/math" xmlns:v="urn:schemas-microsoft-com:vml" xmlns:wp14="http://schemas.microsoft.com/office/word/2010/wordprocessingDrawing" xmlns:wp="http://schemas.openxmlformats.org/drawingml/2006/wordprocessingDrawing" xmlns:w10="urn:schemas-microsoft-com:office:word" xmlns:w="http://schemas.openxmlformats.org/wordprocessingml/2006/main" xmlns:w14="http://schemas.microsoft.com/office/word/2010/wordml" xmlns:w15="http://schemas.microsoft.com/office/word/2012/wordml" xmlns:w16se="http://schemas.microsoft.com/office/word/2015/wordml/symex" xmlns:wpg="http://schemas.microsoft.com/office/word/2010/wordprocessingGroup" xmlns:wpi="http://schemas.microsoft.com/office/word/2010/wordprocessingInk" xmlns:wne="http://schemas.microsoft.com/office/word/2006/wordml" xmlns:wps="http://schemas.microsoft.com/office/word/2010/wordprocessingShape" mc:Ignorable="w14 w15 w16se wp14">
+<w:document xmlns:wpc="http://schemas.microsoft.com/office/word/2010/wordprocessingCanvas" xmlns:mo="http://schemas.microsoft.com/office/mac/office/2008/main" xmlns:mc="http://schemas.openxmlformats.org/markup-compatibility/2006" xmlns:mv="urn:schemas-microsoft-com:mac:vml" xmlns:o="urn:schemas-microsoft-com:office:office" xmlns:r="http://schemas.openxmlformats.org/officeDocument/2006/relationships" xmlns:m="http://schemas.openxmlformats.org/officeDocument/2006/math" xmlns:v="urn:schemas-microsoft-com:vml" xmlns:wp14="http://schemas.microsoft.com/office/word/2010/wordprocessingDrawing" xmlns:wp="http://schemas.openxmlformats.org/drawingml/2006/wordprocessingDrawing" xmlns:w10="urn:schemas-microsoft-com:office:word" xmlns:w="http://schemas.openxmlformats.org/wordprocessingml/2006/main" xmlns:w14="http://schemas.microsoft.com/office/word/2010/wordml" xmlns:w15="http://schemas.microsoft.com/office/word/2012/wordml" xmlns:wpg="http://schemas.microsoft.com/office/word/2010/wordprocessingGroup" xmlns:wpi="http://schemas.microsoft.com/office/word/2010/wordprocessingInk" xmlns:wne="http://schemas.microsoft.com/office/word/2006/wordml" xmlns:wps="http://schemas.microsoft.com/office/word/2010/wordprocessingShape" mc:Ignorable="w14 w15 wp14">
   <w:body>
     <w:p>
       <w:pPr>
@@ -32,10 +32,9 @@
       <w:r>
         <w:rPr>
           <w:noProof/>
-          <w:lang w:val="tr-TR" w:eastAsia="tr-TR"/>
         </w:rPr>
         <w:drawing>
-          <wp:anchor distT="0" distB="0" distL="114300" distR="114300" simplePos="0" relativeHeight="251659264" behindDoc="0" locked="0" layoutInCell="1" allowOverlap="1" wp14:anchorId="79152D75" wp14:editId="3C7DE527">
+          <wp:anchor distT="0" distB="0" distL="114300" distR="114300" simplePos="0" relativeHeight="251659264" behindDoc="0" locked="0" layoutInCell="1" allowOverlap="1" wp14:anchorId="5FECDBE4" wp14:editId="1CBCA773">
             <wp:simplePos x="0" y="0"/>
             <wp:positionH relativeFrom="margin">
               <wp:align>center</wp:align>
@@ -217,7 +216,6 @@
         </w:rPr>
         <w:t xml:space="preserve">bject </w:t>
       </w:r>
-      <w:proofErr w:type="gramStart"/>
       <w:r>
         <w:rPr>
           <w:rFonts w:eastAsia="MS PMincho"/>
@@ -230,15 +228,7 @@
           <w:rFonts w:eastAsia="MS PMincho"/>
           <w:i/>
         </w:rPr>
-        <w:t>hrough</w:t>
-      </w:r>
-      <w:proofErr w:type="gramEnd"/>
-      <w:r>
-        <w:rPr>
-          <w:rFonts w:eastAsia="MS PMincho"/>
-          <w:i/>
-        </w:rPr>
-        <w:t xml:space="preserve"> </w:t>
+        <w:t xml:space="preserve">hrough </w:t>
       </w:r>
       <w:r>
         <w:rPr>
@@ -332,32 +322,7 @@
           <w:rFonts w:eastAsia="MS PMincho"/>
           <w:sz w:val="32"/>
         </w:rPr>
-        <w:t xml:space="preserve">: Ali </w:t>
-      </w:r>
-      <w:proofErr w:type="spellStart"/>
-      <w:r>
-        <w:rPr>
-          <w:rFonts w:eastAsia="MS PMincho"/>
-          <w:sz w:val="32"/>
-        </w:rPr>
-        <w:t>Özgür</w:t>
-      </w:r>
-      <w:proofErr w:type="spellEnd"/>
-      <w:r>
-        <w:rPr>
-          <w:rFonts w:eastAsia="MS PMincho"/>
-          <w:sz w:val="32"/>
-        </w:rPr>
-        <w:t xml:space="preserve"> Yılm</w:t>
-      </w:r>
-      <w:bookmarkStart w:id="0" w:name="_GoBack"/>
-      <w:bookmarkEnd w:id="0"/>
-      <w:r>
-        <w:rPr>
-          <w:rFonts w:eastAsia="MS PMincho"/>
-          <w:sz w:val="32"/>
-        </w:rPr>
-        <w:t>az</w:t>
+        <w:t>: Ali Özgür Yılmaz</w:t>
       </w:r>
     </w:p>
     <w:p>
@@ -407,7 +372,7 @@
     </w:p>
     <w:p>
       <w:pPr>
-        <w:pStyle w:val="ListeParagraf"/>
+        <w:pStyle w:val="ListParagraph"/>
         <w:numPr>
           <w:ilvl w:val="0"/>
           <w:numId w:val="1"/>
@@ -428,9 +393,8 @@
           <w:szCs w:val="26"/>
           <w:lang w:val="de-DE"/>
         </w:rPr>
-        <w:t xml:space="preserve">Oytun </w:t>
-      </w:r>
-      <w:proofErr w:type="spellStart"/>
+        <w:t>Oytun Akpulat</w:t>
+      </w:r>
       <w:r>
         <w:rPr>
           <w:rFonts w:eastAsia="MS PMincho"/>
@@ -438,9 +402,8 @@
           <w:szCs w:val="26"/>
           <w:lang w:val="de-DE"/>
         </w:rPr>
-        <w:t>Akpulat</w:t>
-      </w:r>
-      <w:proofErr w:type="spellEnd"/>
+        <w:tab/>
+      </w:r>
       <w:r>
         <w:rPr>
           <w:rFonts w:eastAsia="MS PMincho"/>
@@ -458,6 +421,7 @@
           <w:lang w:val="de-DE"/>
         </w:rPr>
         <w:tab/>
+        <w:t xml:space="preserve">2093201 </w:t>
       </w:r>
       <w:r>
         <w:rPr>
@@ -467,21 +431,11 @@
           <w:lang w:val="de-DE"/>
         </w:rPr>
         <w:tab/>
-        <w:t xml:space="preserve">2093201 </w:t>
-      </w:r>
-      <w:r>
-        <w:rPr>
-          <w:rFonts w:eastAsia="MS PMincho"/>
-          <w:sz w:val="26"/>
-          <w:szCs w:val="26"/>
-          <w:lang w:val="de-DE"/>
-        </w:rPr>
-        <w:tab/>
       </w:r>
       <w:hyperlink r:id="rId10" w:history="1">
         <w:r>
           <w:rPr>
-            <w:rStyle w:val="Kpr"/>
+            <w:rStyle w:val="Hyperlink"/>
             <w:rFonts w:eastAsia="MS PMincho"/>
             <w:sz w:val="26"/>
             <w:szCs w:val="26"/>
@@ -493,7 +447,7 @@
     </w:p>
     <w:p>
       <w:pPr>
-        <w:pStyle w:val="ListeParagraf"/>
+        <w:pStyle w:val="ListParagraph"/>
         <w:numPr>
           <w:ilvl w:val="0"/>
           <w:numId w:val="1"/>
@@ -514,9 +468,8 @@
           <w:szCs w:val="26"/>
           <w:lang w:val="de-DE"/>
         </w:rPr>
-        <w:t xml:space="preserve">Göksenin Hande </w:t>
-      </w:r>
-      <w:proofErr w:type="spellStart"/>
+        <w:t>Göksenin Hande Bayazıt</w:t>
+      </w:r>
       <w:r>
         <w:rPr>
           <w:rFonts w:eastAsia="MS PMincho"/>
@@ -524,9 +477,8 @@
           <w:szCs w:val="26"/>
           <w:lang w:val="de-DE"/>
         </w:rPr>
-        <w:t>Bayazıt</w:t>
-      </w:r>
-      <w:proofErr w:type="spellEnd"/>
+        <w:tab/>
+      </w:r>
       <w:r>
         <w:rPr>
           <w:rFonts w:eastAsia="MS PMincho"/>
@@ -535,6 +487,7 @@
           <w:lang w:val="de-DE"/>
         </w:rPr>
         <w:tab/>
+        <w:t>2093441</w:t>
       </w:r>
       <w:r>
         <w:rPr>
@@ -544,21 +497,11 @@
           <w:lang w:val="de-DE"/>
         </w:rPr>
         <w:tab/>
-        <w:t>2093441</w:t>
-      </w:r>
-      <w:r>
-        <w:rPr>
-          <w:rFonts w:eastAsia="MS PMincho"/>
-          <w:sz w:val="26"/>
-          <w:szCs w:val="26"/>
-          <w:lang w:val="de-DE"/>
-        </w:rPr>
-        <w:tab/>
       </w:r>
       <w:hyperlink r:id="rId11" w:history="1">
         <w:r>
           <w:rPr>
-            <w:rStyle w:val="Kpr"/>
+            <w:rStyle w:val="Hyperlink"/>
             <w:rFonts w:eastAsia="MS PMincho"/>
             <w:sz w:val="26"/>
             <w:szCs w:val="26"/>
@@ -570,7 +513,7 @@
     </w:p>
     <w:p>
       <w:pPr>
-        <w:pStyle w:val="ListeParagraf"/>
+        <w:pStyle w:val="ListParagraph"/>
         <w:numPr>
           <w:ilvl w:val="0"/>
           <w:numId w:val="1"/>
@@ -642,7 +585,7 @@
       <w:hyperlink r:id="rId12" w:history="1">
         <w:r>
           <w:rPr>
-            <w:rStyle w:val="Kpr"/>
+            <w:rStyle w:val="Hyperlink"/>
             <w:rFonts w:eastAsia="MS PMincho"/>
             <w:sz w:val="26"/>
             <w:szCs w:val="26"/>
@@ -654,7 +597,7 @@
     </w:p>
     <w:p>
       <w:pPr>
-        <w:pStyle w:val="ListeParagraf"/>
+        <w:pStyle w:val="ListParagraph"/>
         <w:numPr>
           <w:ilvl w:val="0"/>
           <w:numId w:val="1"/>
@@ -726,7 +669,7 @@
       <w:hyperlink r:id="rId13" w:history="1">
         <w:r>
           <w:rPr>
-            <w:rStyle w:val="Kpr"/>
+            <w:rStyle w:val="Hyperlink"/>
             <w:rFonts w:eastAsia="MS PMincho"/>
             <w:sz w:val="26"/>
             <w:szCs w:val="26"/>
@@ -738,7 +681,7 @@
     </w:p>
     <w:p>
       <w:pPr>
-        <w:pStyle w:val="ListeParagraf"/>
+        <w:pStyle w:val="ListParagraph"/>
         <w:numPr>
           <w:ilvl w:val="0"/>
           <w:numId w:val="1"/>
@@ -751,34 +694,30 @@
           <w:u w:val="single"/>
         </w:rPr>
       </w:pPr>
-      <w:proofErr w:type="spellStart"/>
       <w:r>
         <w:rPr>
           <w:rFonts w:eastAsia="MS PMincho"/>
           <w:sz w:val="26"/>
           <w:szCs w:val="26"/>
         </w:rPr>
-        <w:t>Burak</w:t>
-      </w:r>
-      <w:proofErr w:type="spellEnd"/>
+        <w:t>Burak Sezgin</w:t>
+      </w:r>
       <w:r>
         <w:rPr>
           <w:rFonts w:eastAsia="MS PMincho"/>
           <w:sz w:val="26"/>
           <w:szCs w:val="26"/>
         </w:rPr>
-        <w:t xml:space="preserve"> </w:t>
-      </w:r>
-      <w:proofErr w:type="spellStart"/>
+        <w:tab/>
+      </w:r>
       <w:r>
         <w:rPr>
           <w:rFonts w:eastAsia="MS PMincho"/>
           <w:sz w:val="26"/>
           <w:szCs w:val="26"/>
         </w:rPr>
-        <w:t>Sezgin</w:t>
-      </w:r>
-      <w:proofErr w:type="spellEnd"/>
+        <w:tab/>
+      </w:r>
       <w:r>
         <w:rPr>
           <w:rFonts w:eastAsia="MS PMincho"/>
@@ -786,6 +725,7 @@
           <w:szCs w:val="26"/>
         </w:rPr>
         <w:tab/>
+        <w:t>2094456</w:t>
       </w:r>
       <w:r>
         <w:rPr>
@@ -795,27 +735,10 @@
         </w:rPr>
         <w:tab/>
       </w:r>
-      <w:r>
-        <w:rPr>
-          <w:rFonts w:eastAsia="MS PMincho"/>
-          <w:sz w:val="26"/>
-          <w:szCs w:val="26"/>
-        </w:rPr>
-        <w:tab/>
-        <w:t>2094456</w:t>
-      </w:r>
-      <w:r>
-        <w:rPr>
-          <w:rFonts w:eastAsia="MS PMincho"/>
-          <w:sz w:val="26"/>
-          <w:szCs w:val="26"/>
-        </w:rPr>
-        <w:tab/>
-      </w:r>
       <w:hyperlink r:id="rId14" w:history="1">
         <w:r>
           <w:rPr>
-            <w:rStyle w:val="Kpr"/>
+            <w:rStyle w:val="Hyperlink"/>
             <w:rFonts w:eastAsia="MS PMincho"/>
             <w:sz w:val="26"/>
             <w:szCs w:val="26"/>
@@ -869,7 +792,7 @@
       <w:sdtContent>
         <w:p>
           <w:pPr>
-            <w:pStyle w:val="TBal"/>
+            <w:pStyle w:val="TOCHeading"/>
           </w:pPr>
           <w:r>
             <w:rPr>
@@ -883,7 +806,7 @@
         </w:p>
         <w:p>
           <w:pPr>
-            <w:pStyle w:val="T1"/>
+            <w:pStyle w:val="TOC1"/>
             <w:tabs>
               <w:tab w:val="right" w:leader="dot" w:pos="9056"/>
             </w:tabs>
@@ -905,7 +828,7 @@
           <w:hyperlink w:anchor="_Toc502325212" w:history="1">
             <w:r>
               <w:rPr>
-                <w:rStyle w:val="Kpr"/>
+                <w:rStyle w:val="Hyperlink"/>
                 <w:rFonts w:eastAsia="MS PMincho"/>
                 <w:noProof/>
               </w:rPr>
@@ -963,7 +886,7 @@
         </w:p>
         <w:p>
           <w:pPr>
-            <w:pStyle w:val="T1"/>
+            <w:pStyle w:val="TOC1"/>
             <w:tabs>
               <w:tab w:val="right" w:leader="dot" w:pos="9056"/>
             </w:tabs>
@@ -976,7 +899,7 @@
           <w:hyperlink w:anchor="_Toc502325213" w:history="1">
             <w:r>
               <w:rPr>
-                <w:rStyle w:val="Kpr"/>
+                <w:rStyle w:val="Hyperlink"/>
                 <w:noProof/>
               </w:rPr>
               <w:t>INTRODUCTION</w:t>
@@ -1033,7 +956,7 @@
         </w:p>
         <w:p>
           <w:pPr>
-            <w:pStyle w:val="T1"/>
+            <w:pStyle w:val="TOC1"/>
             <w:tabs>
               <w:tab w:val="right" w:leader="dot" w:pos="9056"/>
             </w:tabs>
@@ -1046,7 +969,7 @@
           <w:hyperlink w:anchor="_Toc502325214" w:history="1">
             <w:r>
               <w:rPr>
-                <w:rStyle w:val="Kpr"/>
+                <w:rStyle w:val="Hyperlink"/>
                 <w:noProof/>
               </w:rPr>
               <w:t>PROBLEM STATEMENT</w:t>
@@ -1103,7 +1026,7 @@
         </w:p>
         <w:p>
           <w:pPr>
-            <w:pStyle w:val="T1"/>
+            <w:pStyle w:val="TOC1"/>
             <w:tabs>
               <w:tab w:val="right" w:leader="dot" w:pos="9056"/>
             </w:tabs>
@@ -1116,7 +1039,7 @@
           <w:hyperlink w:anchor="_Toc502325215" w:history="1">
             <w:r>
               <w:rPr>
-                <w:rStyle w:val="Kpr"/>
+                <w:rStyle w:val="Hyperlink"/>
                 <w:noProof/>
               </w:rPr>
               <w:t>SOLUTION APPROACH</w:t>
@@ -1173,7 +1096,7 @@
         </w:p>
         <w:p>
           <w:pPr>
-            <w:pStyle w:val="T2"/>
+            <w:pStyle w:val="TOC2"/>
             <w:tabs>
               <w:tab w:val="right" w:leader="dot" w:pos="9056"/>
             </w:tabs>
@@ -1186,7 +1109,7 @@
           <w:hyperlink w:anchor="_Toc502325216" w:history="1">
             <w:r>
               <w:rPr>
-                <w:rStyle w:val="Kpr"/>
+                <w:rStyle w:val="Hyperlink"/>
                 <w:noProof/>
               </w:rPr>
               <w:t>MAIN SOLUTION</w:t>
@@ -1243,7 +1166,7 @@
         </w:p>
         <w:p>
           <w:pPr>
-            <w:pStyle w:val="T2"/>
+            <w:pStyle w:val="TOC2"/>
             <w:tabs>
               <w:tab w:val="right" w:leader="dot" w:pos="9056"/>
             </w:tabs>
@@ -1256,7 +1179,7 @@
           <w:hyperlink w:anchor="_Toc502325217" w:history="1">
             <w:r>
               <w:rPr>
-                <w:rStyle w:val="Kpr"/>
+                <w:rStyle w:val="Hyperlink"/>
                 <w:noProof/>
               </w:rPr>
               <w:t>MOVEMENT</w:t>
@@ -1313,7 +1236,7 @@
         </w:p>
         <w:p>
           <w:pPr>
-            <w:pStyle w:val="T2"/>
+            <w:pStyle w:val="TOC2"/>
             <w:tabs>
               <w:tab w:val="right" w:leader="dot" w:pos="9056"/>
             </w:tabs>
@@ -1326,7 +1249,7 @@
           <w:hyperlink w:anchor="_Toc502325218" w:history="1">
             <w:r>
               <w:rPr>
-                <w:rStyle w:val="Kpr"/>
+                <w:rStyle w:val="Hyperlink"/>
                 <w:noProof/>
               </w:rPr>
               <w:t>SENSORS</w:t>
@@ -1383,7 +1306,7 @@
         </w:p>
         <w:p>
           <w:pPr>
-            <w:pStyle w:val="T2"/>
+            <w:pStyle w:val="TOC2"/>
             <w:tabs>
               <w:tab w:val="right" w:leader="dot" w:pos="9056"/>
             </w:tabs>
@@ -1396,7 +1319,7 @@
           <w:hyperlink w:anchor="_Toc502325219" w:history="1">
             <w:r>
               <w:rPr>
-                <w:rStyle w:val="Kpr"/>
+                <w:rStyle w:val="Hyperlink"/>
                 <w:noProof/>
               </w:rPr>
               <w:t>DECISION AND CONTROL</w:t>
@@ -1453,7 +1376,7 @@
         </w:p>
         <w:p>
           <w:pPr>
-            <w:pStyle w:val="T3"/>
+            <w:pStyle w:val="TOC3"/>
             <w:tabs>
               <w:tab w:val="right" w:leader="dot" w:pos="9056"/>
             </w:tabs>
@@ -1466,7 +1389,7 @@
           <w:hyperlink w:anchor="_Toc502325220" w:history="1">
             <w:r>
               <w:rPr>
-                <w:rStyle w:val="Kpr"/>
+                <w:rStyle w:val="Hyperlink"/>
                 <w:bCs/>
                 <w:noProof/>
               </w:rPr>
@@ -1474,7 +1397,7 @@
             </w:r>
             <w:r>
               <w:rPr>
-                <w:rStyle w:val="Kpr"/>
+                <w:rStyle w:val="Hyperlink"/>
                 <w:noProof/>
               </w:rPr>
               <w:t xml:space="preserve"> Image Processing for Collaboration</w:t>
@@ -1531,7 +1454,7 @@
         </w:p>
         <w:p>
           <w:pPr>
-            <w:pStyle w:val="T3"/>
+            <w:pStyle w:val="TOC3"/>
             <w:tabs>
               <w:tab w:val="right" w:leader="dot" w:pos="9056"/>
             </w:tabs>
@@ -1544,7 +1467,7 @@
           <w:hyperlink w:anchor="_Toc502325221" w:history="1">
             <w:r>
               <w:rPr>
-                <w:rStyle w:val="Kpr"/>
+                <w:rStyle w:val="Hyperlink"/>
                 <w:bCs/>
                 <w:noProof/>
               </w:rPr>
@@ -1552,7 +1475,7 @@
             </w:r>
             <w:r>
               <w:rPr>
-                <w:rStyle w:val="Kpr"/>
+                <w:rStyle w:val="Hyperlink"/>
                 <w:noProof/>
               </w:rPr>
               <w:t xml:space="preserve"> Processing the Information Retrieved from Plank for Collaboration</w:t>
@@ -1609,7 +1532,7 @@
         </w:p>
         <w:p>
           <w:pPr>
-            <w:pStyle w:val="T1"/>
+            <w:pStyle w:val="TOC1"/>
             <w:tabs>
               <w:tab w:val="right" w:leader="dot" w:pos="9056"/>
             </w:tabs>
@@ -1622,7 +1545,7 @@
           <w:hyperlink w:anchor="_Toc502325222" w:history="1">
             <w:r>
               <w:rPr>
-                <w:rStyle w:val="Kpr"/>
+                <w:rStyle w:val="Hyperlink"/>
                 <w:noProof/>
               </w:rPr>
               <w:t>PLANS</w:t>
@@ -1679,7 +1602,7 @@
         </w:p>
         <w:p>
           <w:pPr>
-            <w:pStyle w:val="T2"/>
+            <w:pStyle w:val="TOC2"/>
             <w:tabs>
               <w:tab w:val="right" w:leader="dot" w:pos="9056"/>
             </w:tabs>
@@ -1692,7 +1615,7 @@
           <w:hyperlink w:anchor="_Toc502325223" w:history="1">
             <w:r>
               <w:rPr>
-                <w:rStyle w:val="Kpr"/>
+                <w:rStyle w:val="Hyperlink"/>
                 <w:noProof/>
               </w:rPr>
               <w:t>MANAGEMENT</w:t>
@@ -1749,7 +1672,7 @@
         </w:p>
         <w:p>
           <w:pPr>
-            <w:pStyle w:val="T3"/>
+            <w:pStyle w:val="TOC3"/>
             <w:tabs>
               <w:tab w:val="right" w:leader="dot" w:pos="9056"/>
             </w:tabs>
@@ -1762,7 +1685,7 @@
           <w:hyperlink w:anchor="_Toc502325224" w:history="1">
             <w:r>
               <w:rPr>
-                <w:rStyle w:val="Kpr"/>
+                <w:rStyle w:val="Hyperlink"/>
                 <w:bCs/>
                 <w:noProof/>
               </w:rPr>
@@ -1820,7 +1743,7 @@
         </w:p>
         <w:p>
           <w:pPr>
-            <w:pStyle w:val="T3"/>
+            <w:pStyle w:val="TOC3"/>
             <w:tabs>
               <w:tab w:val="right" w:leader="dot" w:pos="9056"/>
             </w:tabs>
@@ -1833,7 +1756,7 @@
           <w:hyperlink w:anchor="_Toc502325225" w:history="1">
             <w:r>
               <w:rPr>
-                <w:rStyle w:val="Kpr"/>
+                <w:rStyle w:val="Hyperlink"/>
                 <w:noProof/>
               </w:rPr>
               <w:t>Detailed Version of Gantt Chart</w:t>
@@ -1890,7 +1813,7 @@
         </w:p>
         <w:p>
           <w:pPr>
-            <w:pStyle w:val="T3"/>
+            <w:pStyle w:val="TOC3"/>
             <w:tabs>
               <w:tab w:val="right" w:leader="dot" w:pos="9056"/>
             </w:tabs>
@@ -1903,7 +1826,7 @@
           <w:hyperlink w:anchor="_Toc502325226" w:history="1">
             <w:r>
               <w:rPr>
-                <w:rStyle w:val="Kpr"/>
+                <w:rStyle w:val="Hyperlink"/>
                 <w:noProof/>
               </w:rPr>
               <w:t>Cost Analysis</w:t>
@@ -1960,7 +1883,7 @@
         </w:p>
         <w:p>
           <w:pPr>
-            <w:pStyle w:val="T3"/>
+            <w:pStyle w:val="TOC3"/>
             <w:tabs>
               <w:tab w:val="right" w:leader="dot" w:pos="9056"/>
             </w:tabs>
@@ -1973,7 +1896,7 @@
           <w:hyperlink w:anchor="_Toc502325227" w:history="1">
             <w:r>
               <w:rPr>
-                <w:rStyle w:val="Kpr"/>
+                <w:rStyle w:val="Hyperlink"/>
                 <w:noProof/>
               </w:rPr>
               <w:t>Deliverables</w:t>
@@ -2030,7 +1953,7 @@
         </w:p>
         <w:p>
           <w:pPr>
-            <w:pStyle w:val="T2"/>
+            <w:pStyle w:val="TOC2"/>
             <w:tabs>
               <w:tab w:val="right" w:leader="dot" w:pos="9056"/>
             </w:tabs>
@@ -2043,7 +1966,7 @@
           <w:hyperlink w:anchor="_Toc502325228" w:history="1">
             <w:r>
               <w:rPr>
-                <w:rStyle w:val="Kpr"/>
+                <w:rStyle w:val="Hyperlink"/>
                 <w:noProof/>
               </w:rPr>
               <w:t>ENGINEERING</w:t>
@@ -2100,7 +2023,7 @@
         </w:p>
         <w:p>
           <w:pPr>
-            <w:pStyle w:val="T3"/>
+            <w:pStyle w:val="TOC3"/>
             <w:tabs>
               <w:tab w:val="right" w:leader="dot" w:pos="9056"/>
             </w:tabs>
@@ -2113,7 +2036,7 @@
           <w:hyperlink w:anchor="_Toc502325229" w:history="1">
             <w:r>
               <w:rPr>
-                <w:rStyle w:val="Kpr"/>
+                <w:rStyle w:val="Hyperlink"/>
                 <w:noProof/>
               </w:rPr>
               <w:t>Test Plans</w:t>
@@ -2170,7 +2093,7 @@
         </w:p>
         <w:p>
           <w:pPr>
-            <w:pStyle w:val="T1"/>
+            <w:pStyle w:val="TOC1"/>
             <w:tabs>
               <w:tab w:val="right" w:leader="dot" w:pos="9056"/>
             </w:tabs>
@@ -2183,7 +2106,7 @@
           <w:hyperlink w:anchor="_Toc502325230" w:history="1">
             <w:r>
               <w:rPr>
-                <w:rStyle w:val="Kpr"/>
+                <w:rStyle w:val="Hyperlink"/>
                 <w:noProof/>
               </w:rPr>
               <w:t>CONCLUSION</w:t>
@@ -2240,7 +2163,7 @@
         </w:p>
         <w:p>
           <w:pPr>
-            <w:pStyle w:val="T1"/>
+            <w:pStyle w:val="TOC1"/>
             <w:tabs>
               <w:tab w:val="right" w:leader="dot" w:pos="9056"/>
             </w:tabs>
@@ -2253,7 +2176,7 @@
           <w:hyperlink w:anchor="_Toc502325231" w:history="1">
             <w:r>
               <w:rPr>
-                <w:rStyle w:val="Kpr"/>
+                <w:rStyle w:val="Hyperlink"/>
                 <w:noProof/>
               </w:rPr>
               <w:t>REFERENCES</w:t>
@@ -2310,7 +2233,7 @@
         </w:p>
         <w:p>
           <w:pPr>
-            <w:pStyle w:val="T1"/>
+            <w:pStyle w:val="TOC1"/>
             <w:tabs>
               <w:tab w:val="right" w:leader="dot" w:pos="9056"/>
             </w:tabs>
@@ -2323,7 +2246,7 @@
           <w:hyperlink w:anchor="_Toc502325232" w:history="1">
             <w:r>
               <w:rPr>
-                <w:rStyle w:val="Kpr"/>
+                <w:rStyle w:val="Hyperlink"/>
                 <w:noProof/>
               </w:rPr>
               <w:t>APPENDIX</w:t>
@@ -2380,7 +2303,7 @@
         </w:p>
         <w:p>
           <w:pPr>
-            <w:pStyle w:val="T2"/>
+            <w:pStyle w:val="TOC2"/>
             <w:tabs>
               <w:tab w:val="right" w:leader="dot" w:pos="9056"/>
             </w:tabs>
@@ -2393,14 +2316,14 @@
           <w:hyperlink w:anchor="_Toc502325233" w:history="1">
             <w:r>
               <w:rPr>
-                <w:rStyle w:val="Kpr"/>
+                <w:rStyle w:val="Hyperlink"/>
                 <w:noProof/>
               </w:rPr>
               <w:t>1</w:t>
             </w:r>
             <w:r>
               <w:rPr>
-                <w:rStyle w:val="Kpr"/>
+                <w:rStyle w:val="Hyperlink"/>
                 <w:noProof/>
                 <w:vertAlign w:val="superscript"/>
               </w:rPr>
@@ -2408,7 +2331,7 @@
             </w:r>
             <w:r>
               <w:rPr>
-                <w:rStyle w:val="Kpr"/>
+                <w:rStyle w:val="Hyperlink"/>
                 <w:noProof/>
               </w:rPr>
               <w:t xml:space="preserve"> Test:  Proximity Sensor Measurements</w:t>
@@ -2465,7 +2388,7 @@
         </w:p>
         <w:p>
           <w:pPr>
-            <w:pStyle w:val="T2"/>
+            <w:pStyle w:val="TOC2"/>
             <w:tabs>
               <w:tab w:val="right" w:leader="dot" w:pos="9056"/>
             </w:tabs>
@@ -2478,14 +2401,14 @@
           <w:hyperlink w:anchor="_Toc502325234" w:history="1">
             <w:r>
               <w:rPr>
-                <w:rStyle w:val="Kpr"/>
+                <w:rStyle w:val="Hyperlink"/>
                 <w:noProof/>
               </w:rPr>
               <w:t>2</w:t>
             </w:r>
             <w:r>
               <w:rPr>
-                <w:rStyle w:val="Kpr"/>
+                <w:rStyle w:val="Hyperlink"/>
                 <w:noProof/>
                 <w:vertAlign w:val="superscript"/>
               </w:rPr>
@@ -2493,14 +2416,14 @@
             </w:r>
             <w:r>
               <w:rPr>
-                <w:rStyle w:val="Kpr"/>
+                <w:rStyle w:val="Hyperlink"/>
                 <w:noProof/>
               </w:rPr>
               <w:t xml:space="preserve"> Test:  DC Motor Starting Current Test</w:t>
             </w:r>
             <w:r>
               <w:rPr>
-                <w:rStyle w:val="Kpr"/>
+                <w:rStyle w:val="Hyperlink"/>
                 <w:rFonts w:ascii="MS Mincho" w:eastAsia="MS Mincho" w:hAnsi="MS Mincho" w:cs="MS Mincho"/>
                 <w:noProof/>
               </w:rPr>
@@ -2559,7 +2482,7 @@
         </w:p>
         <w:p>
           <w:pPr>
-            <w:pStyle w:val="T2"/>
+            <w:pStyle w:val="TOC2"/>
             <w:tabs>
               <w:tab w:val="right" w:leader="dot" w:pos="9056"/>
             </w:tabs>
@@ -2572,14 +2495,14 @@
           <w:hyperlink w:anchor="_Toc502325235" w:history="1">
             <w:r>
               <w:rPr>
-                <w:rStyle w:val="Kpr"/>
+                <w:rStyle w:val="Hyperlink"/>
                 <w:noProof/>
               </w:rPr>
               <w:t>3</w:t>
             </w:r>
             <w:r>
               <w:rPr>
-                <w:rStyle w:val="Kpr"/>
+                <w:rStyle w:val="Hyperlink"/>
                 <w:noProof/>
                 <w:vertAlign w:val="superscript"/>
               </w:rPr>
@@ -2587,14 +2510,14 @@
             </w:r>
             <w:r>
               <w:rPr>
-                <w:rStyle w:val="Kpr"/>
+                <w:rStyle w:val="Hyperlink"/>
                 <w:noProof/>
               </w:rPr>
               <w:t xml:space="preserve"> Test: </w:t>
             </w:r>
             <w:r>
               <w:rPr>
-                <w:rStyle w:val="Kpr"/>
+                <w:rStyle w:val="Hyperlink"/>
                 <w:rFonts w:ascii="MS Mincho" w:eastAsia="MS Mincho" w:hAnsi="MS Mincho" w:cs="MS Mincho"/>
                 <w:noProof/>
               </w:rPr>
@@ -2603,7 +2526,7 @@
             </w:r>
             <w:r>
               <w:rPr>
-                <w:rStyle w:val="Kpr"/>
+                <w:rStyle w:val="Hyperlink"/>
                 <w:noProof/>
               </w:rPr>
               <w:t>Response Time and Turning Angle Test</w:t>
@@ -2672,7 +2595,6 @@
               <w:bCs/>
               <w:noProof/>
             </w:rPr>
-            <w:lastRenderedPageBreak/>
             <w:fldChar w:fldCharType="end"/>
           </w:r>
         </w:p>
@@ -2682,7 +2604,7 @@
       <w:r>
         <w:br w:type="page"/>
       </w:r>
-      <w:bookmarkStart w:id="1" w:name="_Toc502325212"/>
+      <w:bookmarkStart w:id="0" w:name="_Toc502325212"/>
       <w:r>
         <w:rPr>
           <w:rFonts w:eastAsia="MS PMincho"/>
@@ -2690,7 +2612,7 @@
         <w:lastRenderedPageBreak/>
         <w:t>ABSTRACT</w:t>
       </w:r>
-      <w:bookmarkEnd w:id="1"/>
+      <w:bookmarkEnd w:id="0"/>
     </w:p>
     <w:p>
       <w:pPr>
@@ -2717,35 +2639,7 @@
         <w:rPr>
           <w:szCs w:val="24"/>
         </w:rPr>
-        <w:t xml:space="preserve">X-Cali is a company that </w:t>
-      </w:r>
-      <w:proofErr w:type="gramStart"/>
-      <w:r>
-        <w:rPr>
-          <w:szCs w:val="24"/>
-        </w:rPr>
-        <w:t>was created</w:t>
-      </w:r>
-      <w:proofErr w:type="gramEnd"/>
-      <w:r>
-        <w:rPr>
-          <w:szCs w:val="24"/>
-        </w:rPr>
-        <w:t xml:space="preserve"> by five undergraduate students. In our company, it is aimed to produce robots with </w:t>
-      </w:r>
-      <w:proofErr w:type="gramStart"/>
-      <w:r>
-        <w:rPr>
-          <w:szCs w:val="24"/>
-        </w:rPr>
-        <w:t>high-quality</w:t>
-      </w:r>
-      <w:proofErr w:type="gramEnd"/>
-      <w:r>
-        <w:rPr>
-          <w:szCs w:val="24"/>
-        </w:rPr>
-        <w:t xml:space="preserve"> and that include latest technology items.</w:t>
+        <w:t>X-Cali is a company that was created by five undergraduate students. In our company, it is aimed to produce robots with high-quality and that include latest technology items.</w:t>
       </w:r>
       <w:r>
         <w:rPr>
@@ -2853,21 +2747,7 @@
           <w:szCs w:val="24"/>
         </w:rPr>
         <w:tab/>
-        <w:t xml:space="preserve">The main issue that needs to </w:t>
-      </w:r>
-      <w:proofErr w:type="gramStart"/>
-      <w:r>
-        <w:rPr>
-          <w:szCs w:val="24"/>
-        </w:rPr>
-        <w:t>be dealt with</w:t>
-      </w:r>
-      <w:proofErr w:type="gramEnd"/>
-      <w:r>
-        <w:rPr>
-          <w:szCs w:val="24"/>
-        </w:rPr>
-        <w:t xml:space="preserve"> in this project is monitoring and determining the other robot’s next possible </w:t>
+        <w:t xml:space="preserve">The main issue that needs to be dealt with in this project is monitoring and determining the other robot’s next possible </w:t>
       </w:r>
       <w:r>
         <w:rPr>
@@ -2949,105 +2829,63 @@
         <w:rPr>
           <w:szCs w:val="24"/>
         </w:rPr>
-        <w:t xml:space="preserve"> </w:t>
-      </w:r>
-      <w:proofErr w:type="gramStart"/>
+        <w:t xml:space="preserve"> will</w:t>
+      </w:r>
       <w:r>
         <w:rPr>
           <w:szCs w:val="24"/>
         </w:rPr>
-        <w:t>will</w:t>
+        <w:t xml:space="preserve"> be</w:t>
       </w:r>
       <w:r>
         <w:rPr>
           <w:szCs w:val="24"/>
         </w:rPr>
-        <w:t xml:space="preserve"> be</w:t>
+        <w:t xml:space="preserve"> measure</w:t>
       </w:r>
       <w:r>
         <w:rPr>
           <w:szCs w:val="24"/>
         </w:rPr>
-        <w:t xml:space="preserve"> measure</w:t>
+        <w:t xml:space="preserve">d </w:t>
       </w:r>
       <w:r>
         <w:rPr>
           <w:szCs w:val="24"/>
         </w:rPr>
-        <w:t>d</w:t>
-      </w:r>
-      <w:proofErr w:type="gramEnd"/>
+        <w:t xml:space="preserve">by making use of the </w:t>
+      </w:r>
       <w:r>
         <w:rPr>
           <w:szCs w:val="24"/>
         </w:rPr>
-        <w:t xml:space="preserve"> </w:t>
-      </w:r>
-      <w:r>
+        <w:t>color differences. And with the help of the angle, other robot’s position will be determined by mathematical and algebraic calculations.</w:t>
+      </w:r>
+    </w:p>
+    <w:p>
+      <w:pPr>
+        <w:ind w:firstLine="708"/>
         <w:rPr>
           <w:szCs w:val="24"/>
         </w:rPr>
-        <w:t xml:space="preserve">by making use of the </w:t>
-      </w:r>
+      </w:pPr>
       <w:r>
         <w:rPr>
           <w:szCs w:val="24"/>
         </w:rPr>
-        <w:t xml:space="preserve">color differences. </w:t>
-      </w:r>
-      <w:proofErr w:type="gramStart"/>
+        <w:t xml:space="preserve">“Hall Effect Encoder </w:t>
+      </w:r>
       <w:r>
         <w:rPr>
           <w:szCs w:val="24"/>
         </w:rPr>
-        <w:t>And</w:t>
-      </w:r>
-      <w:proofErr w:type="gramEnd"/>
+        <w:t xml:space="preserve">and </w:t>
+      </w:r>
       <w:r>
         <w:rPr>
           <w:szCs w:val="24"/>
         </w:rPr>
-        <w:t xml:space="preserve"> with the help of the angle, other robot’s position will be determined by mathematical and algebraic calculations.</w:t>
-      </w:r>
-    </w:p>
-    <w:p>
-      <w:pPr>
-        <w:ind w:firstLine="708"/>
-        <w:rPr>
-          <w:szCs w:val="24"/>
-        </w:rPr>
-      </w:pPr>
-      <w:r>
-        <w:rPr>
-          <w:szCs w:val="24"/>
-        </w:rPr>
-        <w:t xml:space="preserve">“Hall Effect Encoder </w:t>
-      </w:r>
-      <w:r>
-        <w:rPr>
-          <w:szCs w:val="24"/>
-        </w:rPr>
-        <w:t xml:space="preserve">and </w:t>
-      </w:r>
-      <w:r>
-        <w:rPr>
-          <w:szCs w:val="24"/>
-        </w:rPr>
-        <w:t xml:space="preserve">3-axis Gyroscope” </w:t>
-      </w:r>
-      <w:proofErr w:type="gramStart"/>
-      <w:r>
-        <w:rPr>
-          <w:szCs w:val="24"/>
-        </w:rPr>
-        <w:t>is chosen</w:t>
-      </w:r>
-      <w:proofErr w:type="gramEnd"/>
-      <w:r>
-        <w:rPr>
-          <w:szCs w:val="24"/>
-        </w:rPr>
-        <w:t xml:space="preserve"> to be the second solution to our main problem. </w:t>
+        <w:t xml:space="preserve">3-axis Gyroscope” is chosen to be the second solution to our main problem. </w:t>
       </w:r>
       <w:r>
         <w:rPr>
@@ -3096,27 +2934,13 @@
         <w:rPr>
           <w:szCs w:val="24"/>
         </w:rPr>
-        <w:t xml:space="preserve"> 3-Axis Gyroscope </w:t>
-      </w:r>
-      <w:proofErr w:type="gramStart"/>
+        <w:t xml:space="preserve"> 3-Axis Gyroscope is</w:t>
+      </w:r>
       <w:r>
         <w:rPr>
           <w:szCs w:val="24"/>
         </w:rPr>
-        <w:t>is</w:t>
-      </w:r>
-      <w:r>
-        <w:rPr>
-          <w:szCs w:val="24"/>
-        </w:rPr>
-        <w:t>, also, utilized</w:t>
-      </w:r>
-      <w:proofErr w:type="gramEnd"/>
-      <w:r>
-        <w:rPr>
-          <w:szCs w:val="24"/>
-        </w:rPr>
-        <w:t xml:space="preserve"> in our method</w:t>
+        <w:t>, also, utilized in our method</w:t>
       </w:r>
       <w:r>
         <w:rPr>
@@ -3166,21 +2990,7 @@
         <w:rPr>
           <w:szCs w:val="24"/>
         </w:rPr>
-        <w:t xml:space="preserve">), a plank, </w:t>
-      </w:r>
-      <w:proofErr w:type="gramStart"/>
-      <w:r>
-        <w:rPr>
-          <w:szCs w:val="24"/>
-        </w:rPr>
-        <w:t>2</w:t>
-      </w:r>
-      <w:proofErr w:type="gramEnd"/>
-      <w:r>
-        <w:rPr>
-          <w:szCs w:val="24"/>
-        </w:rPr>
-        <w:t xml:space="preserve"> spare tires, a </w:t>
+        <w:t xml:space="preserve">), a plank, 2 spare tires, a </w:t>
       </w:r>
       <w:r>
         <w:rPr>
@@ -3259,7 +3069,7 @@
       <w:hyperlink r:id="rId15" w:history="1">
         <w:r>
           <w:rPr>
-            <w:rStyle w:val="Kpr"/>
+            <w:rStyle w:val="Hyperlink"/>
           </w:rPr>
           <w:t>http://www.xcali.ml/</w:t>
         </w:r>
@@ -3292,14 +3102,14 @@
     </w:p>
     <w:p>
       <w:pPr>
-        <w:pStyle w:val="Balk1"/>
-      </w:pPr>
-      <w:bookmarkStart w:id="2" w:name="_Toc502325213"/>
+        <w:pStyle w:val="Heading1"/>
+      </w:pPr>
+      <w:bookmarkStart w:id="1" w:name="_Toc502325213"/>
       <w:r>
         <w:lastRenderedPageBreak/>
         <w:t>INTRODUCTION</w:t>
       </w:r>
-      <w:bookmarkEnd w:id="2"/>
+      <w:bookmarkEnd w:id="1"/>
     </w:p>
     <w:p/>
     <w:p>
@@ -3330,15 +3140,7 @@
         <w:ind w:firstLine="720"/>
       </w:pPr>
       <w:r>
-        <w:t xml:space="preserve">In the project which is chosen by the company among five projects, two robots will collaboratively carry a long object, that is called ‘’plank’’, through an open top maze. The fact that direct communication </w:t>
-      </w:r>
-      <w:proofErr w:type="gramStart"/>
-      <w:r>
-        <w:t>is not allowed</w:t>
-      </w:r>
-      <w:proofErr w:type="gramEnd"/>
-      <w:r>
-        <w:t xml:space="preserve"> between the robots makes this project hard to implement. Two robots are supposed to be able to make U and L turns carefully and </w:t>
+        <w:t xml:space="preserve">In the project which is chosen by the company among five projects, two robots will collaboratively carry a long object, that is called ‘’plank’’, through an open top maze. The fact that direct communication is not allowed between the robots makes this project hard to implement. Two robots are supposed to be able to make U and L turns carefully and </w:t>
       </w:r>
       <w:r>
         <w:t xml:space="preserve">to </w:t>
@@ -3350,15 +3152,7 @@
         <w:t>solve</w:t>
       </w:r>
       <w:r>
-        <w:t xml:space="preserve"> the maze. There are also some restrictions and specifications about the maze and the </w:t>
-      </w:r>
-      <w:proofErr w:type="gramStart"/>
-      <w:r>
-        <w:t>plank which is explained in detail in the problem statement</w:t>
-      </w:r>
-      <w:proofErr w:type="gramEnd"/>
-      <w:r>
-        <w:t xml:space="preserve"> part of this report. The main reason </w:t>
+        <w:t xml:space="preserve"> the maze. There are also some restrictions and specifications about the maze and the plank which is explained in detail in the problem statement part of this report. The main reason </w:t>
       </w:r>
       <w:r>
         <w:rPr>
@@ -3367,15 +3161,7 @@
         <w:t>for</w:t>
       </w:r>
       <w:r>
-        <w:t xml:space="preserve"> the choice of the project is that it does not require complicated mechanical implementation and mainly composes of software and algorithm parts. While this report </w:t>
-      </w:r>
-      <w:proofErr w:type="gramStart"/>
-      <w:r>
-        <w:t>is being written</w:t>
-      </w:r>
-      <w:proofErr w:type="gramEnd"/>
-      <w:r>
-        <w:t xml:space="preserve">, </w:t>
+        <w:t xml:space="preserve"> the choice of the project is that it does not require complicated mechanical implementation and mainly composes of software and algorithm parts. While this report is being written, </w:t>
       </w:r>
       <w:r>
         <w:t xml:space="preserve">the motors can be driven and the robot can sense the surroundings using sensors. Moreover, </w:t>
@@ -3395,42 +3181,26 @@
     </w:p>
     <w:p>
       <w:pPr>
-        <w:pStyle w:val="Balk1"/>
-      </w:pPr>
-      <w:bookmarkStart w:id="3" w:name="_Toc502325214"/>
+        <w:pStyle w:val="Heading1"/>
+      </w:pPr>
+      <w:bookmarkStart w:id="2" w:name="_Toc502325214"/>
       <w:r>
         <w:lastRenderedPageBreak/>
         <w:t>PROBLEM STATEMENT</w:t>
       </w:r>
-      <w:bookmarkEnd w:id="3"/>
+      <w:bookmarkEnd w:id="2"/>
     </w:p>
     <w:p>
       <w:pPr>
         <w:ind w:firstLine="720"/>
       </w:pPr>
       <w:r>
-        <w:t xml:space="preserve">In this project, carrying a long object through an open-top maze with two robots, which </w:t>
-      </w:r>
-      <w:proofErr w:type="gramStart"/>
-      <w:r>
-        <w:t>are not allowed</w:t>
-      </w:r>
-      <w:proofErr w:type="gramEnd"/>
-      <w:r>
-        <w:t xml:space="preserve"> to communicate each other directly, is aimed. The field that robots are carrying a long object is a maze. The maze specifications </w:t>
-      </w:r>
-      <w:proofErr w:type="gramStart"/>
-      <w:r>
-        <w:t>are given</w:t>
-      </w:r>
-      <w:proofErr w:type="gramEnd"/>
-      <w:r>
-        <w:t xml:space="preserve"> below.</w:t>
-      </w:r>
-    </w:p>
-    <w:p>
-      <w:pPr>
-        <w:pStyle w:val="ListeParagraf"/>
+        <w:t>In this project, carrying a long object through an open-top maze with two robots, which are not allowed to communicate each other directly, is aimed. The field that robots are carrying a long object is a maze. The maze specifications are given below.</w:t>
+      </w:r>
+    </w:p>
+    <w:p>
+      <w:pPr>
+        <w:pStyle w:val="ListParagraph"/>
         <w:numPr>
           <w:ilvl w:val="0"/>
           <w:numId w:val="4"/>
@@ -3455,7 +3225,7 @@
     </w:p>
     <w:p>
       <w:pPr>
-        <w:pStyle w:val="ListeParagraf"/>
+        <w:pStyle w:val="ListParagraph"/>
         <w:numPr>
           <w:ilvl w:val="0"/>
           <w:numId w:val="4"/>
@@ -3491,7 +3261,7 @@
     </w:p>
     <w:p>
       <w:pPr>
-        <w:pStyle w:val="ListeParagraf"/>
+        <w:pStyle w:val="ListParagraph"/>
         <w:numPr>
           <w:ilvl w:val="0"/>
           <w:numId w:val="4"/>
@@ -3526,7 +3296,7 @@
     </w:p>
     <w:p>
       <w:pPr>
-        <w:pStyle w:val="ListeParagraf"/>
+        <w:pStyle w:val="ListParagraph"/>
         <w:numPr>
           <w:ilvl w:val="0"/>
           <w:numId w:val="4"/>
@@ -3556,7 +3326,7 @@
     </w:p>
     <w:p>
       <w:pPr>
-        <w:pStyle w:val="ListeParagraf"/>
+        <w:pStyle w:val="ListParagraph"/>
         <w:numPr>
           <w:ilvl w:val="0"/>
           <w:numId w:val="4"/>
@@ -3589,23 +3359,7 @@
         <w:ind w:firstLine="360"/>
       </w:pPr>
       <w:r>
-        <w:t xml:space="preserve">When solving the maze “follow the right wall” rule </w:t>
-      </w:r>
-      <w:proofErr w:type="gramStart"/>
-      <w:r>
-        <w:t>is chosen</w:t>
-      </w:r>
-      <w:proofErr w:type="gramEnd"/>
-      <w:r>
-        <w:t xml:space="preserve"> during the Standard Committee meetings. Although the maze definition is not a </w:t>
-      </w:r>
-      <w:proofErr w:type="gramStart"/>
-      <w:r>
-        <w:t>real</w:t>
-      </w:r>
-      <w:proofErr w:type="gramEnd"/>
-      <w:r>
-        <w:t xml:space="preserve"> maze due to no dead-end case</w:t>
+        <w:t>When solving the maze “follow the right wall” rule is chosen during the Standard Committee meetings. Although the maze definition is not a real maze due to no dead-end case</w:t>
       </w:r>
       <w:r>
         <w:t>.</w:t>
@@ -3616,15 +3370,7 @@
         <w:ind w:firstLine="360"/>
       </w:pPr>
       <w:r>
-        <w:t xml:space="preserve">Two robots </w:t>
-      </w:r>
-      <w:proofErr w:type="gramStart"/>
-      <w:r>
-        <w:t>are expected</w:t>
-      </w:r>
-      <w:proofErr w:type="gramEnd"/>
-      <w:r>
-        <w:t xml:space="preserve"> to carry </w:t>
+        <w:t xml:space="preserve">Two robots are expected to carry </w:t>
       </w:r>
       <w:r>
         <w:rPr>
@@ -3644,7 +3390,6 @@
       <w:r>
         <w:t xml:space="preserve">. No sensors or no devices that </w:t>
       </w:r>
-      <w:proofErr w:type="gramStart"/>
       <w:r>
         <w:rPr>
           <w:noProof/>
@@ -3652,32 +3397,12 @@
         <w:t>are</w:t>
       </w:r>
       <w:r>
-        <w:t xml:space="preserve"> mounted</w:t>
-      </w:r>
-      <w:proofErr w:type="gramEnd"/>
-      <w:r>
-        <w:t xml:space="preserve"> directly to the plank is not allowed. Thus, determining and processing the collected data </w:t>
-      </w:r>
-      <w:proofErr w:type="gramStart"/>
-      <w:r>
-        <w:t>are handled</w:t>
-      </w:r>
-      <w:proofErr w:type="gramEnd"/>
-      <w:r>
-        <w:t xml:space="preserve"> with the devices and sensors that are on the robot itself. The specifications for plank </w:t>
-      </w:r>
-      <w:proofErr w:type="gramStart"/>
-      <w:r>
-        <w:t>is given</w:t>
-      </w:r>
-      <w:proofErr w:type="gramEnd"/>
-      <w:r>
-        <w:t xml:space="preserve"> below.</w:t>
-      </w:r>
-    </w:p>
-    <w:p>
-      <w:pPr>
-        <w:pStyle w:val="ListeParagraf"/>
+        <w:t xml:space="preserve"> mounted directly to the plank is not allowed. Thus, determining and processing the collected data are handled with the devices and sensors that are on the robot itself. The specifications for plank is given below.</w:t>
+      </w:r>
+    </w:p>
+    <w:p>
+      <w:pPr>
+        <w:pStyle w:val="ListParagraph"/>
         <w:numPr>
           <w:ilvl w:val="0"/>
           <w:numId w:val="5"/>
@@ -3690,7 +3415,7 @@
     </w:p>
     <w:p>
       <w:pPr>
-        <w:pStyle w:val="ListeParagraf"/>
+        <w:pStyle w:val="ListParagraph"/>
         <w:numPr>
           <w:ilvl w:val="0"/>
           <w:numId w:val="5"/>
@@ -3715,7 +3440,7 @@
     </w:p>
     <w:p>
       <w:pPr>
-        <w:pStyle w:val="ListeParagraf"/>
+        <w:pStyle w:val="ListParagraph"/>
         <w:numPr>
           <w:ilvl w:val="0"/>
           <w:numId w:val="5"/>
@@ -3728,7 +3453,7 @@
     </w:p>
     <w:p>
       <w:pPr>
-        <w:pStyle w:val="ListeParagraf"/>
+        <w:pStyle w:val="ListParagraph"/>
         <w:numPr>
           <w:ilvl w:val="0"/>
           <w:numId w:val="5"/>
@@ -3753,7 +3478,7 @@
     </w:p>
     <w:p>
       <w:pPr>
-        <w:pStyle w:val="ListeParagraf"/>
+        <w:pStyle w:val="ListParagraph"/>
         <w:numPr>
           <w:ilvl w:val="0"/>
           <w:numId w:val="5"/>
@@ -3820,15 +3545,7 @@
         <w:t>U-turn</w:t>
       </w:r>
       <w:r>
-        <w:t xml:space="preserve"> </w:t>
-      </w:r>
-      <w:proofErr w:type="gramStart"/>
-      <w:r>
-        <w:t>is shown</w:t>
-      </w:r>
-      <w:proofErr w:type="gramEnd"/>
-      <w:r>
-        <w:t xml:space="preserve"> in Figure</w:t>
+        <w:t xml:space="preserve"> is shown in Figure</w:t>
       </w:r>
       <w:r>
         <w:t xml:space="preserve"> 1, below.</w:t>
@@ -3836,7 +3553,7 @@
     </w:p>
     <w:p>
       <w:pPr>
-        <w:pStyle w:val="ListeParagraf"/>
+        <w:pStyle w:val="ListParagraph"/>
         <w:rPr>
           <w:rFonts w:ascii="MS PMincho" w:eastAsia="MS PMincho" w:hAnsi="MS PMincho"/>
           <w:b/>
@@ -3848,13 +3565,12 @@
         <w:rPr>
           <w:rFonts w:ascii="Bookman Old Style" w:hAnsi="Bookman Old Style"/>
           <w:noProof/>
-          <w:lang w:val="tr-TR" w:eastAsia="tr-TR"/>
         </w:rPr>
         <w:lastRenderedPageBreak/>
         <mc:AlternateContent>
           <mc:Choice Requires="wpg">
             <w:drawing>
-              <wp:anchor distT="0" distB="0" distL="114300" distR="114300" simplePos="0" relativeHeight="251660288" behindDoc="0" locked="0" layoutInCell="1" allowOverlap="1" wp14:anchorId="103BD99D">
+              <wp:anchor distT="0" distB="0" distL="114300" distR="114300" simplePos="0" relativeHeight="251660288" behindDoc="0" locked="0" layoutInCell="1" allowOverlap="1" wp14:anchorId="0C70B6A8" wp14:editId="5B1BF045">
                 <wp:simplePos x="0" y="0"/>
                 <wp:positionH relativeFrom="margin">
                   <wp:align>center</wp:align>
@@ -4302,7 +4018,7 @@
               </wp:anchor>
             </w:drawing>
           </mc:Choice>
-          <mc:Fallback>
+          <mc:Fallback xmlns:w16se="http://schemas.microsoft.com/office/word/2015/wordml/symex" xmlns:cx1="http://schemas.microsoft.com/office/drawing/2015/9/8/chartex" xmlns:cx="http://schemas.microsoft.com/office/drawing/2014/chartex">
             <w:pict>
               <v:group w14:anchorId="103BD99D" id="Grup 10" o:spid="_x0000_s1026" style="position:absolute;left:0;text-align:left;margin-left:0;margin-top:0;width:379.2pt;height:403.8pt;z-index:251660288;mso-position-horizontal:center;mso-position-horizontal-relative:margin" coordsize="47015,48707" o:gfxdata="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">
                 <v:shapetype id="_x0000_t75" coordsize="21600,21600" o:spt="75" o:preferrelative="t" path="m@4@5l@4@11@9@11@9@5xe" filled="f" stroked="f">
@@ -4525,15 +4241,7 @@
         <w:ind w:firstLine="720"/>
       </w:pPr>
       <w:r>
-        <w:t xml:space="preserve">Robots </w:t>
-      </w:r>
-      <w:proofErr w:type="gramStart"/>
-      <w:r>
-        <w:t>are not allowed</w:t>
-      </w:r>
-      <w:proofErr w:type="gramEnd"/>
-      <w:r>
-        <w:t xml:space="preserve"> to communicate each other directly. Thus, during the maze solving operation, our robot X-Cali performs </w:t>
+        <w:t xml:space="preserve">Robots are not allowed to communicate each other directly. Thus, during the maze solving operation, our robot X-Cali performs </w:t>
       </w:r>
       <w:r>
         <w:rPr>
@@ -4542,15 +4250,7 @@
         <w:t>sensing</w:t>
       </w:r>
       <w:r>
-        <w:t xml:space="preserve">. Both active and passive sensing approaches </w:t>
-      </w:r>
-      <w:proofErr w:type="gramStart"/>
-      <w:r>
-        <w:t>are applied</w:t>
-      </w:r>
-      <w:proofErr w:type="gramEnd"/>
-      <w:r>
-        <w:t xml:space="preserve"> on X-Cali.</w:t>
+        <w:t>. Both active and passive sensing approaches are applied on X-Cali.</w:t>
       </w:r>
     </w:p>
     <w:p>
@@ -4575,15 +4275,7 @@
         <w:ind w:firstLine="720"/>
       </w:pPr>
       <w:r>
-        <w:t xml:space="preserve">According to aforementioned physical constraint, the X-Cali maze solver robot proceeds on the path. The interpretation and handling of the path </w:t>
-      </w:r>
-      <w:proofErr w:type="gramStart"/>
-      <w:r>
-        <w:t>are explained</w:t>
-      </w:r>
-      <w:proofErr w:type="gramEnd"/>
-      <w:r>
-        <w:t xml:space="preserve"> </w:t>
+        <w:t xml:space="preserve">According to aforementioned physical constraint, the X-Cali maze solver robot proceeds on the path. The interpretation and handling of the path are explained </w:t>
       </w:r>
       <w:r>
         <w:rPr>
@@ -4597,40 +4289,24 @@
     </w:p>
     <w:p>
       <w:pPr>
-        <w:pStyle w:val="Balk1"/>
-      </w:pPr>
-      <w:bookmarkStart w:id="4" w:name="_Toc502325215"/>
+        <w:pStyle w:val="Heading1"/>
+      </w:pPr>
+      <w:bookmarkStart w:id="3" w:name="_Toc502325215"/>
       <w:r>
         <w:lastRenderedPageBreak/>
         <w:t>SOLUTION APPROACH</w:t>
       </w:r>
-      <w:bookmarkEnd w:id="4"/>
+      <w:bookmarkEnd w:id="3"/>
     </w:p>
     <w:p>
       <w:pPr>
         <w:ind w:firstLine="720"/>
       </w:pPr>
       <w:r>
-        <w:t xml:space="preserve">The solution procedure that we provide </w:t>
-      </w:r>
-      <w:proofErr w:type="gramStart"/>
-      <w:r>
-        <w:t>can be investigated</w:t>
-      </w:r>
-      <w:proofErr w:type="gramEnd"/>
-      <w:r>
-        <w:t xml:space="preserve"> as several subsystems, with various options due to redundancy.</w:t>
-      </w:r>
-      <w:r>
-        <w:t xml:space="preserve"> Block diagrams for two different solution approaches </w:t>
-      </w:r>
-      <w:proofErr w:type="gramStart"/>
-      <w:r>
-        <w:t>are provided</w:t>
-      </w:r>
-      <w:proofErr w:type="gramEnd"/>
-      <w:r>
-        <w:t xml:space="preserve"> in Figure </w:t>
+        <w:t>The solution procedure that we provide can be investigated as several subsystems, with various options due to redundancy.</w:t>
+      </w:r>
+      <w:r>
+        <w:t xml:space="preserve"> Block diagrams for two different solution approaches are provided in Figure </w:t>
       </w:r>
       <w:r>
         <w:t xml:space="preserve">2, </w:t>
@@ -4646,10 +4322,9 @@
       <w:r>
         <w:rPr>
           <w:noProof/>
-          <w:lang w:val="tr-TR" w:eastAsia="tr-TR"/>
         </w:rPr>
         <w:drawing>
-          <wp:anchor distT="0" distB="0" distL="114300" distR="114300" simplePos="0" relativeHeight="251665408" behindDoc="0" locked="0" layoutInCell="1" allowOverlap="1">
+          <wp:anchor distT="0" distB="0" distL="114300" distR="114300" simplePos="0" relativeHeight="251665408" behindDoc="0" locked="0" layoutInCell="1" allowOverlap="1" wp14:anchorId="59DD6B78" wp14:editId="1E70C3B8">
             <wp:simplePos x="0" y="0"/>
             <wp:positionH relativeFrom="margin">
               <wp:align>right</wp:align>
@@ -4707,10 +4382,9 @@
       <w:r>
         <w:rPr>
           <w:noProof/>
-          <w:lang w:val="tr-TR" w:eastAsia="tr-TR"/>
         </w:rPr>
         <w:drawing>
-          <wp:anchor distT="0" distB="0" distL="114300" distR="114300" simplePos="0" relativeHeight="251666432" behindDoc="0" locked="0" layoutInCell="1" allowOverlap="1">
+          <wp:anchor distT="0" distB="0" distL="114300" distR="114300" simplePos="0" relativeHeight="251666432" behindDoc="0" locked="0" layoutInCell="1" allowOverlap="1" wp14:anchorId="67113D9D" wp14:editId="1B758CB9">
             <wp:simplePos x="0" y="0"/>
             <wp:positionH relativeFrom="margin">
               <wp:align>right</wp:align>
@@ -4791,30 +4465,25 @@
     </w:p>
     <w:p>
       <w:pPr>
-        <w:pStyle w:val="Balk2"/>
+        <w:pStyle w:val="Heading2"/>
       </w:pPr>
       <w:r>
         <w:lastRenderedPageBreak/>
         <w:tab/>
       </w:r>
-      <w:bookmarkStart w:id="5" w:name="_Toc502325216"/>
+      <w:bookmarkStart w:id="4" w:name="_Toc502325216"/>
       <w:r>
         <w:t>MAIN SOLUTION</w:t>
       </w:r>
-      <w:bookmarkEnd w:id="5"/>
+      <w:bookmarkEnd w:id="4"/>
     </w:p>
     <w:p>
       <w:pPr>
         <w:ind w:firstLine="720"/>
       </w:pPr>
       <w:r>
-        <w:t xml:space="preserve">Our solution for this problem </w:t>
-      </w:r>
-      <w:proofErr w:type="gramStart"/>
-      <w:r>
-        <w:t>may be discussed</w:t>
-      </w:r>
-      <w:proofErr w:type="gramEnd"/>
+        <w:t>Our solution for this problem may be discussed</w:t>
+      </w:r>
       <w:r>
         <w:t xml:space="preserve"> for two different operating modes (master and slave) and</w:t>
       </w:r>
@@ -4824,7 +4493,7 @@
     </w:p>
     <w:p>
       <w:pPr>
-        <w:pStyle w:val="Balk4"/>
+        <w:pStyle w:val="Heading4"/>
         <w:ind w:firstLine="720"/>
       </w:pPr>
       <w:r>
@@ -4841,7 +4510,7 @@
     </w:p>
     <w:p>
       <w:pPr>
-        <w:pStyle w:val="Balk4"/>
+        <w:pStyle w:val="Heading4"/>
         <w:ind w:firstLine="720"/>
       </w:pPr>
       <w:r>
@@ -4853,15 +4522,7 @@
         <w:ind w:firstLine="720"/>
       </w:pPr>
       <w:r>
-        <w:t xml:space="preserve">In this mode of operation, the duty of the robot is sensing the possible obstacles on its way and in addition, it has to follow the motion of the master robot </w:t>
-      </w:r>
-      <w:proofErr w:type="gramStart"/>
-      <w:r>
-        <w:t>so as to</w:t>
-      </w:r>
-      <w:proofErr w:type="gramEnd"/>
-      <w:r>
-        <w:t xml:space="preserve"> maneuver in U and L turns in coherence with</w:t>
+        <w:t>In this mode of operation, the duty of the robot is sensing the possible obstacles on its way and in addition, it has to follow the motion of the master robot so as to maneuver in U and L turns in coherence with</w:t>
       </w:r>
       <w:r>
         <w:t xml:space="preserve"> the</w:t>
@@ -4885,15 +4546,7 @@
         <w:ind w:firstLine="720"/>
       </w:pPr>
       <w:r>
-        <w:t xml:space="preserve">Our main proposal for such a solution </w:t>
-      </w:r>
-      <w:proofErr w:type="gramStart"/>
-      <w:r>
-        <w:t>can be summarized</w:t>
-      </w:r>
-      <w:proofErr w:type="gramEnd"/>
-      <w:r>
-        <w:t xml:space="preserve"> in the flowchart in Figure 3, below.</w:t>
+        <w:t>Our main proposal for such a solution can be summarized in the flowchart in Figure 3, below.</w:t>
       </w:r>
     </w:p>
     <w:p>
@@ -4910,11 +4563,10 @@
       <w:r>
         <w:rPr>
           <w:noProof/>
-          <w:lang w:val="tr-TR" w:eastAsia="tr-TR"/>
         </w:rPr>
         <w:lastRenderedPageBreak/>
         <w:drawing>
-          <wp:anchor distT="0" distB="0" distL="114300" distR="114300" simplePos="0" relativeHeight="251667456" behindDoc="0" locked="0" layoutInCell="1" allowOverlap="1">
+          <wp:anchor distT="0" distB="0" distL="114300" distR="114300" simplePos="0" relativeHeight="251667456" behindDoc="0" locked="0" layoutInCell="1" allowOverlap="1" wp14:anchorId="07A46323" wp14:editId="487BE598">
             <wp:simplePos x="0" y="0"/>
             <wp:positionH relativeFrom="margin">
               <wp:align>right</wp:align>
@@ -4966,7 +4618,7 @@
     </w:p>
     <w:p>
       <w:pPr>
-        <w:pStyle w:val="ListeParagraf"/>
+        <w:pStyle w:val="ListParagraph"/>
         <w:jc w:val="center"/>
       </w:pPr>
       <w:r>
@@ -4975,15 +4627,15 @@
     </w:p>
     <w:p>
       <w:pPr>
-        <w:pStyle w:val="Balk2"/>
+        <w:pStyle w:val="Heading2"/>
         <w:ind w:firstLine="720"/>
       </w:pPr>
-      <w:bookmarkStart w:id="6" w:name="_Toc502325217"/>
+      <w:bookmarkStart w:id="5" w:name="_Toc502325217"/>
       <w:r>
         <w:lastRenderedPageBreak/>
         <w:t>MOVEMENT</w:t>
       </w:r>
-      <w:bookmarkEnd w:id="6"/>
+      <w:bookmarkEnd w:id="5"/>
     </w:p>
     <w:p>
       <w:pPr>
@@ -5016,11 +4668,7 @@
         <w:t>are</w:t>
       </w:r>
       <w:r>
-        <w:t xml:space="preserve"> used. Motors are two DC Motors. DC motors </w:t>
-      </w:r>
-      <w:proofErr w:type="gramStart"/>
-      <w:r>
-        <w:t xml:space="preserve">are </w:t>
+        <w:t xml:space="preserve"> used. Motors are two DC Motors. DC motors are </w:t>
       </w:r>
       <w:r>
         <w:rPr>
@@ -5028,7 +4676,6 @@
         </w:rPr>
         <w:t>chosen</w:t>
       </w:r>
-      <w:proofErr w:type="gramEnd"/>
       <w:r>
         <w:t xml:space="preserve"> because it provides two options for speed control such as</w:t>
       </w:r>
@@ -5075,192 +4722,125 @@
         <w:t>power supply</w:t>
       </w:r>
       <w:r>
+        <w:t xml:space="preserve"> is used during early stages of the project. After </w:t>
+      </w:r>
+      <w:r>
+        <w:t xml:space="preserve">full </w:t>
+      </w:r>
+      <w:r>
+        <w:t xml:space="preserve">mobilization of the robot is </w:t>
+      </w:r>
+      <w:r>
+        <w:t>achieved</w:t>
+      </w:r>
+      <w:r>
+        <w:t xml:space="preserve">, </w:t>
+      </w:r>
+      <w:r>
+        <w:t xml:space="preserve">two separate </w:t>
+      </w:r>
+      <w:r>
+        <w:t>Li-Po batter</w:t>
+      </w:r>
+      <w:r>
+        <w:t>ies are</w:t>
+      </w:r>
+      <w:r>
+        <w:t xml:space="preserve"> going to take place of the power supply. </w:t>
+      </w:r>
+      <w:r>
+        <w:t xml:space="preserve">The main reason for using two batteries is to isolate the power flow of the motors and the RaspberryPi3, since current drawn by the motors may result in a large voltage drop on the motor-side load, which decreases the voltage drop on RaspberryPi3 and causes </w:t>
+      </w:r>
+      <w:r>
+        <w:rPr>
+          <w:noProof/>
+        </w:rPr>
+        <w:t>restart</w:t>
+      </w:r>
+      <w:r>
+        <w:t>, malfunctioning problems.</w:t>
+      </w:r>
+    </w:p>
+    <w:p>
+      <w:pPr>
+        <w:ind w:firstLine="720"/>
+      </w:pPr>
+      <w:r>
+        <w:t>Another alternative to using two separate batteries is using a single battery instead of two, with appropriate regulator circuits and filter inductances.</w:t>
+      </w:r>
+    </w:p>
+    <w:p>
+      <w:pPr>
+        <w:ind w:firstLine="720"/>
+      </w:pPr>
+      <w:r>
+        <w:t>Motors are not connected directly to the RaspberryPi3. Sinking current for motors from RaspberryPi3 is dangerous for the microprocessor. Thus, by buffering the motors from the control units, we provided safety for the overall circuitry.</w:t>
+      </w:r>
+    </w:p>
+    <w:p>
+      <w:pPr>
+        <w:ind w:firstLine="720"/>
+      </w:pPr>
+      <w:r>
+        <w:t xml:space="preserve">X-Cali </w:t>
+      </w:r>
+      <w:r>
+        <w:t xml:space="preserve">is </w:t>
+      </w:r>
+      <w:r>
+        <w:t xml:space="preserve">chosen as </w:t>
+      </w:r>
+      <w:r>
+        <w:rPr>
+          <w:noProof/>
+        </w:rPr>
+        <w:t>rear-wheel drive</w:t>
+      </w:r>
+      <w:r>
+        <w:t xml:space="preserve">. The main reason </w:t>
+      </w:r>
+      <w:r>
+        <w:rPr>
+          <w:noProof/>
+        </w:rPr>
+        <w:t>for</w:t>
+      </w:r>
+      <w:r>
+        <w:t xml:space="preserve"> this can be understood by thinking forklifts. Rear-wheel driving provides more instability however, this is something we desire. It provides more maneuverability. When maze dimensions are considered, small turn radii have to be achieved. Additionally</w:t>
+      </w:r>
+      <w:r>
+        <w:t>,</w:t>
+      </w:r>
+      <w:r>
+        <w:t xml:space="preserve"> rear-wheel driving, we use tank-like wheel movements. This phenomenon is illustrated in</w:t>
+      </w:r>
+      <w:r>
+        <w:rPr>
+          <w:noProof/>
+        </w:rPr>
+        <w:t xml:space="preserve"> Figure</w:t>
+      </w:r>
+      <w:r>
         <w:t xml:space="preserve"> </w:t>
       </w:r>
-      <w:proofErr w:type="gramStart"/>
-      <w:r>
-        <w:t>is used</w:t>
-      </w:r>
-      <w:proofErr w:type="gramEnd"/>
-      <w:r>
-        <w:t xml:space="preserve"> during early stages of the project. After </w:t>
-      </w:r>
-      <w:r>
-        <w:t xml:space="preserve">full </w:t>
-      </w:r>
-      <w:r>
-        <w:t xml:space="preserve">mobilization of the robot </w:t>
-      </w:r>
-      <w:proofErr w:type="gramStart"/>
-      <w:r>
-        <w:t xml:space="preserve">is </w:t>
-      </w:r>
-      <w:r>
-        <w:t>achieved</w:t>
-      </w:r>
-      <w:proofErr w:type="gramEnd"/>
-      <w:r>
-        <w:t xml:space="preserve">, </w:t>
-      </w:r>
-      <w:r>
-        <w:t xml:space="preserve">two separate </w:t>
-      </w:r>
-      <w:r>
-        <w:t>Li-Po batter</w:t>
-      </w:r>
-      <w:r>
-        <w:t>ies are</w:t>
-      </w:r>
-      <w:r>
-        <w:t xml:space="preserve"> going to take place of the power supply. </w:t>
-      </w:r>
-      <w:r>
-        <w:t xml:space="preserve">The main reason for using two batteries is to isolate the power flow of the motors and the RaspberryPi3, since current drawn by the motors may result in a large voltage drop on the motor-side load, which decreases the voltage drop on RaspberryPi3 and causes </w:t>
-      </w:r>
+      <w:r>
+        <w:t>4</w:t>
+      </w:r>
+      <w:r>
+        <w:t>.</w:t>
+      </w:r>
+    </w:p>
+    <w:p>
+      <w:pPr>
+        <w:jc w:val="center"/>
+      </w:pPr>
       <w:r>
         <w:rPr>
           <w:noProof/>
-        </w:rPr>
-        <w:t>restart</w:t>
-      </w:r>
-      <w:r>
-        <w:t>, malfunctioning problems.</w:t>
-      </w:r>
-    </w:p>
-    <w:p>
-      <w:pPr>
-        <w:ind w:firstLine="720"/>
-      </w:pPr>
-      <w:r>
-        <w:t>Another alternative to using two separate batteries is using a single battery instead of two, with appropriate regulator circuits and filter inductances.</w:t>
-      </w:r>
-    </w:p>
-    <w:p>
-      <w:pPr>
-        <w:ind w:firstLine="720"/>
-      </w:pPr>
-      <w:r>
-        <w:t xml:space="preserve">Motors </w:t>
-      </w:r>
-      <w:proofErr w:type="gramStart"/>
-      <w:r>
-        <w:t>are not connected</w:t>
-      </w:r>
-      <w:proofErr w:type="gramEnd"/>
-      <w:r>
-        <w:t xml:space="preserve"> directly to the RaspberryPi3. Sinking current for motors from RaspberryPi3 is dangerous for the microprocessor. Thus, by buffering the motors from the control units, we provided safety for the overall circuitry.</w:t>
-      </w:r>
-    </w:p>
-    <w:p>
-      <w:pPr>
-        <w:ind w:firstLine="720"/>
-      </w:pPr>
-      <w:r>
-        <w:t xml:space="preserve">X-Cali </w:t>
-      </w:r>
-      <w:proofErr w:type="gramStart"/>
-      <w:r>
-        <w:t xml:space="preserve">is </w:t>
-      </w:r>
-      <w:r>
-        <w:t>chosen</w:t>
-      </w:r>
-      <w:proofErr w:type="gramEnd"/>
-      <w:r>
-        <w:t xml:space="preserve"> as </w:t>
-      </w:r>
-      <w:r>
-        <w:rPr>
-          <w:noProof/>
-        </w:rPr>
-        <w:t>rear-wheel drive</w:t>
-      </w:r>
-      <w:r>
-        <w:t xml:space="preserve">. The main reason </w:t>
-      </w:r>
-      <w:r>
-        <w:rPr>
-          <w:noProof/>
-        </w:rPr>
-        <w:t>for</w:t>
-      </w:r>
-      <w:r>
-        <w:t xml:space="preserve"> this </w:t>
-      </w:r>
-      <w:proofErr w:type="gramStart"/>
-      <w:r>
-        <w:t>can be understood</w:t>
-      </w:r>
-      <w:proofErr w:type="gramEnd"/>
-      <w:r>
-        <w:t xml:space="preserve"> by thinking forklifts. </w:t>
-      </w:r>
-      <w:proofErr w:type="gramStart"/>
-      <w:r>
-        <w:t>Rear-wheel driving provides more instability however</w:t>
-      </w:r>
-      <w:proofErr w:type="gramEnd"/>
-      <w:r>
-        <w:t xml:space="preserve">, </w:t>
-      </w:r>
-      <w:proofErr w:type="gramStart"/>
-      <w:r>
-        <w:t>this is something we desire</w:t>
-      </w:r>
-      <w:proofErr w:type="gramEnd"/>
-      <w:r>
-        <w:t xml:space="preserve">. It provides more maneuverability. When maze dimensions are considered, small turn radii have to </w:t>
-      </w:r>
-      <w:proofErr w:type="gramStart"/>
-      <w:r>
-        <w:t>be achieved</w:t>
-      </w:r>
-      <w:proofErr w:type="gramEnd"/>
-      <w:r>
-        <w:t>. Additionally</w:t>
-      </w:r>
-      <w:r>
-        <w:t>,</w:t>
-      </w:r>
-      <w:r>
-        <w:t xml:space="preserve"> rear-wheel driving, we use tank-like wheel movements. This phenomenon </w:t>
-      </w:r>
-      <w:proofErr w:type="gramStart"/>
-      <w:r>
-        <w:t>is illustrated</w:t>
-      </w:r>
-      <w:proofErr w:type="gramEnd"/>
-      <w:r>
-        <w:t xml:space="preserve"> in</w:t>
-      </w:r>
-      <w:r>
-        <w:rPr>
-          <w:noProof/>
-        </w:rPr>
-        <w:t xml:space="preserve"> Figure</w:t>
-      </w:r>
-      <w:r>
-        <w:t xml:space="preserve"> </w:t>
-      </w:r>
-      <w:r>
-        <w:t>4</w:t>
-      </w:r>
-      <w:r>
-        <w:t>.</w:t>
-      </w:r>
-    </w:p>
-    <w:p>
-      <w:pPr>
-        <w:jc w:val="center"/>
-      </w:pPr>
-      <w:r>
-        <w:rPr>
-          <w:noProof/>
-          <w:lang w:val="tr-TR" w:eastAsia="tr-TR"/>
         </w:rPr>
         <w:lastRenderedPageBreak/>
         <w:drawing>
-          <wp:inline distT="0" distB="0" distL="0" distR="0" wp14:anchorId="75C09586" wp14:editId="78352625">
+          <wp:inline distT="0" distB="0" distL="0" distR="0" wp14:anchorId="5423D4AE" wp14:editId="7DA2F697">
             <wp:extent cx="1752600" cy="1948180"/>
             <wp:effectExtent l="0" t="0" r="0" b="0"/>
             <wp:docPr id="13" name="Resim 11"/>
@@ -5322,15 +4902,7 @@
         <w:ind w:firstLine="720"/>
       </w:pPr>
       <w:r>
-        <w:t xml:space="preserve">A mad-wheel at the front </w:t>
-      </w:r>
-      <w:proofErr w:type="gramStart"/>
-      <w:r>
-        <w:t>is just used</w:t>
-      </w:r>
-      <w:proofErr w:type="gramEnd"/>
-      <w:r>
-        <w:t xml:space="preserve"> for keeping the balance of the robot.</w:t>
+        <w:t>A mad-wheel at the front is just used for keeping the balance of the robot.</w:t>
       </w:r>
     </w:p>
     <w:p>
@@ -5340,16 +4912,16 @@
     </w:p>
     <w:p>
       <w:pPr>
-        <w:pStyle w:val="Balk2"/>
+        <w:pStyle w:val="Heading2"/>
       </w:pPr>
       <w:r>
         <w:tab/>
       </w:r>
-      <w:bookmarkStart w:id="7" w:name="_Toc502325218"/>
+      <w:bookmarkStart w:id="6" w:name="_Toc502325218"/>
       <w:r>
         <w:t>SENSORS</w:t>
       </w:r>
-      <w:bookmarkEnd w:id="7"/>
+      <w:bookmarkEnd w:id="6"/>
     </w:p>
     <w:p>
       <w:pPr>
@@ -5403,15 +4975,7 @@
         <w:ind w:firstLine="720"/>
       </w:pPr>
       <w:r>
-        <w:t xml:space="preserve">The first two are active sensors. That is ultrasonic proximity sensor sends sound waves and receives the reflected waves. By calculating the difference between emitting </w:t>
-      </w:r>
-      <w:proofErr w:type="gramStart"/>
-      <w:r>
-        <w:t>time</w:t>
-      </w:r>
-      <w:proofErr w:type="gramEnd"/>
-      <w:r>
-        <w:t xml:space="preserve"> and receiving time, Python program that is embedded in RaspberryPi3 calculates the distance. IR Proximity works with the same principle but rather than sound waves, it uses light. </w:t>
+        <w:t xml:space="preserve">The first two are active sensors. That is ultrasonic proximity sensor sends sound waves and receives the reflected waves. By calculating the difference between emitting time and receiving time, Python program that is embedded in RaspberryPi3 calculates the distance. IR Proximity works with the same principle but rather than sound waves, it uses light. </w:t>
       </w:r>
     </w:p>
     <w:p>
@@ -5454,15 +5018,7 @@
         <w:t>,</w:t>
       </w:r>
       <w:r>
-        <w:t xml:space="preserve"> it does not change the environment. The first two proximity sensors </w:t>
-      </w:r>
-      <w:proofErr w:type="gramStart"/>
-      <w:r>
-        <w:t>are used</w:t>
-      </w:r>
-      <w:proofErr w:type="gramEnd"/>
-      <w:r>
-        <w:t xml:space="preserve"> to proceed in</w:t>
+        <w:t xml:space="preserve"> it does not change the environment. The first two proximity sensors are used to proceed in</w:t>
       </w:r>
       <w:r>
         <w:t xml:space="preserve"> the</w:t>
@@ -5477,15 +5033,7 @@
         <w:t>maze</w:t>
       </w:r>
       <w:r>
-        <w:t xml:space="preserve"> and to interpret the maze walls. The main sensor that determines the next movement is the camera. The camera is the crucial part of this solution. The algorithm </w:t>
-      </w:r>
-      <w:proofErr w:type="gramStart"/>
-      <w:r>
-        <w:t>is described</w:t>
-      </w:r>
-      <w:proofErr w:type="gramEnd"/>
-      <w:r>
-        <w:t xml:space="preserve"> under Decision and </w:t>
+        <w:t xml:space="preserve"> and to interpret the maze walls. The main sensor that determines the next movement is the camera. The camera is the crucial part of this solution. The algorithm is described under Decision and </w:t>
       </w:r>
       <w:r>
         <w:t>Control part</w:t>
@@ -5496,16 +5044,64 @@
     </w:p>
     <w:p>
       <w:pPr>
-        <w:pStyle w:val="Balk2"/>
+        <w:pStyle w:val="Heading2"/>
       </w:pPr>
       <w:r>
         <w:lastRenderedPageBreak/>
         <w:tab/>
       </w:r>
-      <w:bookmarkStart w:id="8" w:name="_Toc502325219"/>
+      <w:bookmarkStart w:id="7" w:name="_Toc502325219"/>
       <w:r>
         <w:t>DECISION AND CONTROL</w:t>
       </w:r>
+      <w:bookmarkEnd w:id="7"/>
+    </w:p>
+    <w:p>
+      <w:pPr>
+        <w:ind w:firstLine="720"/>
+      </w:pPr>
+      <w:r>
+        <w:t>As stated in problem definition previously, the major issue in this project is to propose a method to overcome the lack of direct communication between the two robots, especially when one of them (mostly the master) is in</w:t>
+      </w:r>
+      <w:r>
+        <w:t xml:space="preserve"> a</w:t>
+      </w:r>
+      <w:r>
+        <w:t xml:space="preserve"> </w:t>
+      </w:r>
+      <w:r>
+        <w:rPr>
+          <w:noProof/>
+        </w:rPr>
+        <w:t>situation</w:t>
+      </w:r>
+      <w:r>
+        <w:t xml:space="preserve"> of state change, such as entering a U or an L corner. Both active and passive methods should be developed to provide the indirect communication between the robots.</w:t>
+      </w:r>
+    </w:p>
+    <w:p>
+      <w:pPr>
+        <w:ind w:firstLine="720"/>
+      </w:pPr>
+      <w:r>
+        <w:t>It has already been concluded in the Standards Committee Meetings that the robot should stop and wait for 10 seconds if it encounters an obstacle and is going to start moving towards left or right (entering a U or an L turn). This delay time provides the other robot (mostly the slave) the information that it is in the act of state transition, indirectly. However, this passive method is obviously not enough to provide all necessary information between the robots. As a result, we have developed two different solution methods due to redundancy.</w:t>
+      </w:r>
+    </w:p>
+    <w:p>
+      <w:pPr>
+        <w:pStyle w:val="Heading3"/>
+        <w:ind w:firstLine="720"/>
+      </w:pPr>
+      <w:bookmarkStart w:id="8" w:name="_Toc502325220"/>
+      <w:r>
+        <w:rPr>
+          <w:bCs/>
+        </w:rPr>
+        <w:t>Solution I:</w:t>
+      </w:r>
+      <w:r>
+        <w:t xml:space="preserve"> Image Processing for Collaboration</w:t>
+      </w:r>
       <w:bookmarkEnd w:id="8"/>
     </w:p>
     <w:p>
@@ -5513,10 +5109,10 @@
         <w:ind w:firstLine="720"/>
       </w:pPr>
       <w:r>
-        <w:t>As stated in problem definition previously, the major issue in this project is to propose a method to overcome the lack of direct communication between the two robots, especially when one of them (mostly the master) is in</w:t>
-      </w:r>
-      <w:r>
-        <w:t xml:space="preserve"> a</w:t>
+        <w:t>As a solution, we came up with use of image processing methods. When the possible movements are considered, the only detection can be done by plank and the other robot’s position. From Standard Committee,</w:t>
+      </w:r>
+      <w:r>
+        <w:t xml:space="preserve"> the</w:t>
       </w:r>
       <w:r>
         <w:t xml:space="preserve"> </w:t>
@@ -5525,18 +5121,34 @@
         <w:rPr>
           <w:noProof/>
         </w:rPr>
-        <w:t>situation</w:t>
-      </w:r>
-      <w:r>
-        <w:t xml:space="preserve"> of state change, such as entering a U or an L corner. Both active and passive methods </w:t>
-      </w:r>
-      <w:proofErr w:type="gramStart"/>
-      <w:r>
-        <w:t>should be developed</w:t>
-      </w:r>
-      <w:proofErr w:type="gramEnd"/>
-      <w:r>
-        <w:t xml:space="preserve"> to provide the indirect communication between the robots.</w:t>
+        <w:t>color</w:t>
+      </w:r>
+      <w:r>
+        <w:t xml:space="preserve"> of</w:t>
+      </w:r>
+      <w:r>
+        <w:t xml:space="preserve"> the</w:t>
+      </w:r>
+      <w:r>
+        <w:t xml:space="preserve"> </w:t>
+      </w:r>
+      <w:r>
+        <w:rPr>
+          <w:noProof/>
+        </w:rPr>
+        <w:t>plank</w:t>
+      </w:r>
+      <w:r>
+        <w:t xml:space="preserve"> is chosen as red. Top of the walls </w:t>
+      </w:r>
+      <w:r>
+        <w:rPr>
+          <w:noProof/>
+        </w:rPr>
+        <w:t>is</w:t>
+      </w:r>
+      <w:r>
+        <w:t xml:space="preserve"> white while the rest of the walls are white. Thus, the walls and the plank can be observed easily. </w:t>
       </w:r>
     </w:p>
     <w:p>
@@ -5544,118 +5156,13 @@
         <w:ind w:firstLine="720"/>
       </w:pPr>
       <w:r>
-        <w:t xml:space="preserve">It </w:t>
-      </w:r>
-      <w:proofErr w:type="gramStart"/>
-      <w:r>
-        <w:t>has already been concluded</w:t>
-      </w:r>
-      <w:proofErr w:type="gramEnd"/>
-      <w:r>
-        <w:t xml:space="preserve"> in the Standards Committee Meetings that the robot should stop and wait for 10 seconds if it encounters an obstacle and is going to start moving towards left or right (entering a U or an L turn). This delay time provides the other robot (mostly the slave) the information that it is in the act of state transition, indirectly. However, this passive method is obviously not enough to provide all necessary information between the robots. As a result, we have developed two different solution methods due to redundancy.</w:t>
-      </w:r>
-    </w:p>
-    <w:p>
-      <w:pPr>
-        <w:pStyle w:val="Balk3"/>
-        <w:ind w:firstLine="720"/>
-      </w:pPr>
-      <w:bookmarkStart w:id="9" w:name="_Toc502325220"/>
-      <w:r>
-        <w:rPr>
-          <w:bCs/>
-        </w:rPr>
-        <w:t>Solution I:</w:t>
-      </w:r>
-      <w:r>
-        <w:t xml:space="preserve"> Image Processing for Collaboration</w:t>
-      </w:r>
-      <w:bookmarkEnd w:id="9"/>
-    </w:p>
-    <w:p>
-      <w:pPr>
-        <w:ind w:firstLine="720"/>
-      </w:pPr>
-      <w:r>
-        <w:t xml:space="preserve">As a solution, we came up with use of image processing methods. When the possible movements are considered, the only detection </w:t>
-      </w:r>
-      <w:proofErr w:type="gramStart"/>
-      <w:r>
-        <w:t>can be done</w:t>
-      </w:r>
-      <w:proofErr w:type="gramEnd"/>
-      <w:r>
-        <w:t xml:space="preserve"> by plank and the other robot’s position. From Standard Committee,</w:t>
-      </w:r>
-      <w:r>
-        <w:t xml:space="preserve"> the</w:t>
-      </w:r>
-      <w:r>
-        <w:t xml:space="preserve"> </w:t>
-      </w:r>
-      <w:r>
         <w:rPr>
           <w:noProof/>
-        </w:rPr>
-        <w:t>color</w:t>
-      </w:r>
-      <w:r>
-        <w:t xml:space="preserve"> of</w:t>
-      </w:r>
-      <w:r>
-        <w:t xml:space="preserve"> the</w:t>
-      </w:r>
-      <w:r>
-        <w:t xml:space="preserve"> </w:t>
-      </w:r>
-      <w:r>
-        <w:rPr>
-          <w:noProof/>
-        </w:rPr>
-        <w:t>plank</w:t>
-      </w:r>
-      <w:r>
-        <w:t xml:space="preserve"> </w:t>
-      </w:r>
-      <w:proofErr w:type="gramStart"/>
-      <w:r>
-        <w:t>is chosen</w:t>
-      </w:r>
-      <w:proofErr w:type="gramEnd"/>
-      <w:r>
-        <w:t xml:space="preserve"> as red. Top of the walls </w:t>
-      </w:r>
-      <w:r>
-        <w:rPr>
-          <w:noProof/>
-        </w:rPr>
-        <w:t>is</w:t>
-      </w:r>
-      <w:r>
-        <w:t xml:space="preserve"> white while the rest of the walls are white. Thus, the walls and the plank </w:t>
-      </w:r>
-      <w:proofErr w:type="gramStart"/>
-      <w:r>
-        <w:t>can be observed</w:t>
-      </w:r>
-      <w:proofErr w:type="gramEnd"/>
-      <w:r>
-        <w:t xml:space="preserve"> easily. </w:t>
-      </w:r>
-    </w:p>
-    <w:p>
-      <w:pPr>
-        <w:ind w:firstLine="720"/>
-      </w:pPr>
-      <w:r>
-        <w:rPr>
-          <w:noProof/>
-          <w:lang w:val="tr-TR" w:eastAsia="tr-TR"/>
         </w:rPr>
         <mc:AlternateContent>
           <mc:Choice Requires="wpg">
             <w:drawing>
-              <wp:anchor distT="0" distB="0" distL="114300" distR="114300" simplePos="0" relativeHeight="251658239" behindDoc="0" locked="0" layoutInCell="1" allowOverlap="1" wp14:anchorId="7C321D2C" wp14:editId="29961640">
+              <wp:anchor distT="0" distB="0" distL="114300" distR="114300" simplePos="0" relativeHeight="251658239" behindDoc="0" locked="0" layoutInCell="1" allowOverlap="1" wp14:anchorId="6FDB07D2" wp14:editId="40C804FD">
                 <wp:simplePos x="0" y="0"/>
                 <wp:positionH relativeFrom="margin">
                   <wp:align>center</wp:align>
@@ -5776,7 +5283,7 @@
               </wp:anchor>
             </w:drawing>
           </mc:Choice>
-          <mc:Fallback xmlns:cx2="http://schemas.microsoft.com/office/drawing/2015/10/21/chartex" xmlns:cx3="http://schemas.microsoft.com/office/drawing/2016/5/9/chartex" xmlns:cx4="http://schemas.microsoft.com/office/drawing/2016/5/10/chartex" xmlns:cx5="http://schemas.microsoft.com/office/drawing/2016/5/11/chartex" xmlns:cx6="http://schemas.microsoft.com/office/drawing/2016/5/12/chartex" xmlns:cx7="http://schemas.microsoft.com/office/drawing/2016/5/13/chartex" xmlns:cx8="http://schemas.microsoft.com/office/drawing/2016/5/14/chartex" xmlns:aink="http://schemas.microsoft.com/office/drawing/2016/ink" xmlns:am3d="http://schemas.microsoft.com/office/drawing/2017/model3d" xmlns:w16cid="http://schemas.microsoft.com/office/word/2016/wordml/cid">
+          <mc:Fallback xmlns:w16cid="http://schemas.microsoft.com/office/word/2016/wordml/cid" xmlns:am3d="http://schemas.microsoft.com/office/drawing/2017/model3d" xmlns:aink="http://schemas.microsoft.com/office/drawing/2016/ink" xmlns:cx8="http://schemas.microsoft.com/office/drawing/2016/5/14/chartex" xmlns:cx7="http://schemas.microsoft.com/office/drawing/2016/5/13/chartex" xmlns:cx6="http://schemas.microsoft.com/office/drawing/2016/5/12/chartex" xmlns:cx5="http://schemas.microsoft.com/office/drawing/2016/5/11/chartex" xmlns:cx4="http://schemas.microsoft.com/office/drawing/2016/5/10/chartex" xmlns:cx3="http://schemas.microsoft.com/office/drawing/2016/5/9/chartex" xmlns:cx2="http://schemas.microsoft.com/office/drawing/2015/10/21/chartex" xmlns:w16se="http://schemas.microsoft.com/office/word/2015/wordml/symex" xmlns:cx1="http://schemas.microsoft.com/office/drawing/2015/9/8/chartex" xmlns:cx="http://schemas.microsoft.com/office/drawing/2014/chartex">
             <w:pict>
               <v:group w14:anchorId="502DA9CE" id="Group 14" o:spid="_x0000_s1026" style="position:absolute;margin-left:0;margin-top:59.45pt;width:340.8pt;height:181.2pt;z-index:251658239;mso-position-horizontal:center;mso-position-horizontal-relative:margin" coordorigin="2879,4498" coordsize="8127,4217" o:gfxdata="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">
                 <v:shape id="Picture 3" o:spid="_x0000_s1027" type="#_x0000_t75" alt="Adsız2" style="position:absolute;left:6943;top:4498;width:4063;height:4217;visibility:visible;mso-wrap-style:square" o:gfxdata="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">
@@ -5807,15 +5314,7 @@
         <w:t>,</w:t>
       </w:r>
       <w:r>
-        <w:t xml:space="preserve"> we are planning to sense the other robot’s movements by measuring the angle of the plank using </w:t>
-      </w:r>
-      <w:proofErr w:type="gramStart"/>
-      <w:r>
-        <w:t>image processing</w:t>
-      </w:r>
-      <w:proofErr w:type="gramEnd"/>
-      <w:r>
-        <w:t xml:space="preserve"> methods. This is method is shown in Figure </w:t>
+        <w:t xml:space="preserve"> we are planning to sense the other robot’s movements by measuring the angle of the plank using image processing methods. This is method is shown in Figure </w:t>
       </w:r>
       <w:r>
         <w:t>5</w:t>
@@ -5833,12 +5332,11 @@
       <w:r>
         <w:rPr>
           <w:noProof/>
-          <w:lang w:val="tr-TR" w:eastAsia="tr-TR"/>
         </w:rPr>
         <mc:AlternateContent>
           <mc:Choice Requires="wpg">
             <w:drawing>
-              <wp:anchor distT="0" distB="0" distL="114300" distR="114300" simplePos="0" relativeHeight="251664384" behindDoc="0" locked="0" layoutInCell="1" allowOverlap="1" wp14:anchorId="7DE05310" wp14:editId="21DF8766">
+              <wp:anchor distT="0" distB="0" distL="114300" distR="114300" simplePos="0" relativeHeight="251664384" behindDoc="0" locked="0" layoutInCell="1" allowOverlap="1" wp14:anchorId="547447EF" wp14:editId="0BF8767E">
                 <wp:simplePos x="0" y="0"/>
                 <wp:positionH relativeFrom="margin">
                   <wp:posOffset>929005</wp:posOffset>
@@ -5972,7 +5470,7 @@
               </wp:anchor>
             </w:drawing>
           </mc:Choice>
-          <mc:Fallback>
+          <mc:Fallback xmlns:w16se="http://schemas.microsoft.com/office/word/2015/wordml/symex" xmlns:cx1="http://schemas.microsoft.com/office/drawing/2015/9/8/chartex" xmlns:cx="http://schemas.microsoft.com/office/drawing/2014/chartex">
             <w:pict>
               <v:group w14:anchorId="7DE05310" id="Grup 14" o:spid="_x0000_s1037" style="position:absolute;left:0;text-align:left;margin-left:73.15pt;margin-top:6.8pt;width:260pt;height:37.2pt;z-index:251664384;mso-position-horizontal-relative:margin;mso-height-relative:margin" coordsize="33020,2876" o:gfxdata="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">
                 <v:shape id="Metin Kutusu 2" o:spid="_x0000_s1038" type="#_x0000_t202" style="position:absolute;width:4318;height:2876;visibility:visible;mso-wrap-style:square;v-text-anchor:top" o:gfxdata="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" filled="f" stroked="f">
@@ -6070,23 +5568,7 @@
         </w:numPr>
       </w:pPr>
       <w:r>
-        <w:t xml:space="preserve">The frame </w:t>
-      </w:r>
-      <w:proofErr w:type="gramStart"/>
-      <w:r>
-        <w:t>is slowed down</w:t>
-      </w:r>
-      <w:proofErr w:type="gramEnd"/>
-      <w:r>
-        <w:t xml:space="preserve"> in order not to busy the processor. Probably it </w:t>
-      </w:r>
-      <w:proofErr w:type="gramStart"/>
-      <w:r>
-        <w:t>will be lowered</w:t>
-      </w:r>
-      <w:proofErr w:type="gramEnd"/>
-      <w:r>
-        <w:t xml:space="preserve"> to 10 frames per second.</w:t>
+        <w:t>The frame is slowed down in order not to busy the processor. Probably it will be lowered to 10 frames per second.</w:t>
       </w:r>
     </w:p>
     <w:p>
@@ -6125,15 +5607,7 @@
         </w:numPr>
       </w:pPr>
       <w:r>
-        <w:t xml:space="preserve">Using Otsu </w:t>
-      </w:r>
-      <w:proofErr w:type="spellStart"/>
-      <w:r>
-        <w:t>Thresholding</w:t>
-      </w:r>
-      <w:proofErr w:type="spellEnd"/>
-      <w:r>
-        <w:t xml:space="preserve"> Method, binary-mask the image.</w:t>
+        <w:t>Using Otsu Thresholding Method, binary-mask the image.</w:t>
       </w:r>
       <w:r>
         <w:rPr>
@@ -6226,10 +5700,10 @@
     <w:p/>
     <w:p>
       <w:pPr>
-        <w:pStyle w:val="Balk3"/>
+        <w:pStyle w:val="Heading3"/>
         <w:ind w:firstLine="720"/>
       </w:pPr>
-      <w:bookmarkStart w:id="10" w:name="_Toc502325221"/>
+      <w:bookmarkStart w:id="9" w:name="_Toc502325221"/>
       <w:r>
         <w:rPr>
           <w:bCs/>
@@ -6239,22 +5713,14 @@
       <w:r>
         <w:t xml:space="preserve"> Processing the Information Retrieved from Plank for Collaboration</w:t>
       </w:r>
-      <w:bookmarkEnd w:id="10"/>
+      <w:bookmarkEnd w:id="9"/>
     </w:p>
     <w:p>
       <w:pPr>
         <w:ind w:firstLine="720"/>
       </w:pPr>
       <w:r>
-        <w:t xml:space="preserve">Even if a solution with image processing seems accurate, it </w:t>
-      </w:r>
-      <w:proofErr w:type="gramStart"/>
-      <w:r>
-        <w:t>should always be kept</w:t>
-      </w:r>
-      <w:proofErr w:type="gramEnd"/>
-      <w:r>
-        <w:t xml:space="preserve"> in mind that after the implementation, a solution may not always work as accurately as planned or may not work at all. For that reason, a </w:t>
+        <w:t xml:space="preserve">Even if a solution with image processing seems accurate, it should always be kept in mind that after the implementation, a solution may not always work as accurately as planned or may not work at all. For that reason, a </w:t>
       </w:r>
       <w:r>
         <w:rPr>
@@ -6263,27 +5729,11 @@
         <w:t>backup</w:t>
       </w:r>
       <w:r>
-        <w:t xml:space="preserve"> solution </w:t>
-      </w:r>
-      <w:proofErr w:type="gramStart"/>
-      <w:r>
-        <w:t>is developed</w:t>
-      </w:r>
-      <w:proofErr w:type="gramEnd"/>
-      <w:r>
-        <w:t xml:space="preserve"> in order to sense and process the movements of the other robot. The only thing that links the two </w:t>
+        <w:t xml:space="preserve"> solution is developed in order to sense and process the movements of the other robot. The only thing that links the two </w:t>
       </w:r>
       <w:r>
         <w:lastRenderedPageBreak/>
-        <w:t xml:space="preserve">robots is the </w:t>
-      </w:r>
-      <w:proofErr w:type="gramStart"/>
-      <w:r>
-        <w:t>plank,</w:t>
-      </w:r>
-      <w:proofErr w:type="gramEnd"/>
-      <w:r>
-        <w:t xml:space="preserve"> hence data collected from it may be manipulated and used as in the previous solution. </w:t>
+        <w:t xml:space="preserve">robots is the plank, hence data collected from it may be manipulated and used as in the previous solution. </w:t>
       </w:r>
     </w:p>
     <w:p>
@@ -6291,15 +5741,7 @@
         <w:ind w:firstLine="720"/>
       </w:pPr>
       <w:r>
-        <w:t xml:space="preserve">In this solution, it is planned to mount an encoder with Hall </w:t>
-      </w:r>
-      <w:proofErr w:type="gramStart"/>
-      <w:r>
-        <w:t>effect</w:t>
-      </w:r>
-      <w:proofErr w:type="gramEnd"/>
-      <w:r>
-        <w:t xml:space="preserve"> sensor and a 3-axis gyroscope to the shaft of holding</w:t>
+        <w:t>In this solution, it is planned to mount an encoder with Hall effect sensor and a 3-axis gyroscope to the shaft of holding</w:t>
       </w:r>
       <w:r>
         <w:t xml:space="preserve"> the</w:t>
@@ -6337,35 +5779,16 @@
         <w:t>change</w:t>
       </w:r>
       <w:r>
-        <w:t xml:space="preserve"> in magnetic field, due to Lorentz </w:t>
-      </w:r>
-      <w:proofErr w:type="gramStart"/>
-      <w:r>
-        <w:t>force</w:t>
+        <w:t xml:space="preserve"> in magnetic field, due to Lorentz force</w:t>
       </w:r>
       <w:r>
         <w:rPr>
           <w:vertAlign w:val="superscript"/>
         </w:rPr>
-        <w:t>[</w:t>
-      </w:r>
-      <w:proofErr w:type="gramEnd"/>
-      <w:r>
-        <w:rPr>
-          <w:vertAlign w:val="superscript"/>
-        </w:rPr>
-        <w:t>4]</w:t>
-      </w:r>
-      <w:r>
-        <w:t xml:space="preserve">. This working principle </w:t>
-      </w:r>
-      <w:proofErr w:type="gramStart"/>
-      <w:r>
-        <w:t>is clearly illustrated</w:t>
-      </w:r>
-      <w:proofErr w:type="gramEnd"/>
-      <w:r>
-        <w:t xml:space="preserve"> in Figure </w:t>
+        <w:t>[4]</w:t>
+      </w:r>
+      <w:r>
+        <w:t xml:space="preserve">. This working principle is clearly illustrated in Figure </w:t>
       </w:r>
       <w:r>
         <w:t>6</w:t>
@@ -6387,10 +5810,9 @@
       <w:r>
         <w:rPr>
           <w:noProof/>
-          <w:lang w:val="tr-TR" w:eastAsia="tr-TR"/>
         </w:rPr>
         <w:drawing>
-          <wp:inline distT="0" distB="0" distL="0" distR="0" wp14:anchorId="175A0DD4" wp14:editId="74D13336">
+          <wp:inline distT="0" distB="0" distL="0" distR="0" wp14:anchorId="55E66B02" wp14:editId="03A3FE27">
             <wp:extent cx="3406140" cy="2877471"/>
             <wp:effectExtent l="0" t="0" r="3810" b="0"/>
             <wp:docPr id="20" name="Picture 20"/>
@@ -6457,23 +5879,7 @@
         <w:ind w:firstLine="720"/>
       </w:pPr>
       <w:r>
-        <w:t xml:space="preserve">When such a sensor </w:t>
-      </w:r>
-      <w:proofErr w:type="gramStart"/>
-      <w:r>
-        <w:t>is mounted</w:t>
-      </w:r>
-      <w:proofErr w:type="gramEnd"/>
-      <w:r>
-        <w:t xml:space="preserve"> on an encoder, continuously changing magnetic field while the rotor of the motor or shaft of the holding point rotates creates continuous impulses at the output voltage. This phenomenon </w:t>
-      </w:r>
-      <w:proofErr w:type="gramStart"/>
-      <w:r>
-        <w:t>is also illustrated</w:t>
-      </w:r>
-      <w:proofErr w:type="gramEnd"/>
-      <w:r>
-        <w:t xml:space="preserve"> to clarify, in Figure </w:t>
+        <w:t xml:space="preserve">When such a sensor is mounted on an encoder, continuously changing magnetic field while the rotor of the motor or shaft of the holding point rotates creates continuous impulses at the output voltage. This phenomenon is also illustrated to clarify, in Figure </w:t>
       </w:r>
       <w:r>
         <w:t>6</w:t>
@@ -6490,11 +5896,10 @@
       <w:r>
         <w:rPr>
           <w:noProof/>
-          <w:lang w:val="tr-TR" w:eastAsia="tr-TR"/>
         </w:rPr>
         <w:lastRenderedPageBreak/>
         <w:drawing>
-          <wp:inline distT="0" distB="0" distL="0" distR="0" wp14:anchorId="18A69D79" wp14:editId="4AF3F25D">
+          <wp:inline distT="0" distB="0" distL="0" distR="0" wp14:anchorId="4559CA27" wp14:editId="20AD058C">
             <wp:extent cx="4484706" cy="2926080"/>
             <wp:effectExtent l="0" t="0" r="0" b="7620"/>
             <wp:docPr id="21" name="Picture 21"/>
@@ -6574,15 +5979,7 @@
         <w:t>upcounts</w:t>
       </w:r>
       <w:r>
-        <w:t xml:space="preserve"> as the output of the encoder with Hall </w:t>
-      </w:r>
-      <w:proofErr w:type="gramStart"/>
-      <w:r>
-        <w:t>effect</w:t>
-      </w:r>
-      <w:proofErr w:type="gramEnd"/>
-      <w:r>
-        <w:t xml:space="preserve"> sensor, to </w:t>
+        <w:t xml:space="preserve"> as the output of the encoder with Hall effect sensor, to </w:t>
       </w:r>
       <w:r>
         <w:rPr>
@@ -6698,13 +6095,8 @@
       <w:pPr>
         <w:ind w:firstLine="720"/>
       </w:pPr>
-      <w:proofErr w:type="gramStart"/>
-      <w:r>
-        <w:t>where</w:t>
-      </w:r>
-      <w:proofErr w:type="gramEnd"/>
-      <w:r>
-        <w:t xml:space="preserve"> θ is the rotation angle of the plank in degrees.</w:t>
+      <w:r>
+        <w:t>where θ is the rotation angle of the plank in degrees.</w:t>
       </w:r>
     </w:p>
     <w:p>
@@ -6712,15 +6104,7 @@
         <w:ind w:firstLine="720"/>
       </w:pPr>
       <w:r>
-        <w:t xml:space="preserve">The main problem with this solution is that even if the rotation angle of the plank </w:t>
-      </w:r>
-      <w:proofErr w:type="gramStart"/>
-      <w:r>
-        <w:t>can be calculated</w:t>
-      </w:r>
-      <w:proofErr w:type="gramEnd"/>
-      <w:r>
-        <w:t xml:space="preserve"> very accurately, </w:t>
+        <w:t xml:space="preserve">The main problem with this solution is that even if the rotation angle of the plank can be calculated very accurately, </w:t>
       </w:r>
       <w:r>
         <w:rPr>
@@ -6750,15 +6134,7 @@
         <w:t>right</w:t>
       </w:r>
       <w:r>
-        <w:t xml:space="preserve">. Using a 3-axis gyroscope, this missing information </w:t>
-      </w:r>
-      <w:proofErr w:type="gramStart"/>
-      <w:r>
-        <w:t>can also be obtained</w:t>
-      </w:r>
-      <w:proofErr w:type="gramEnd"/>
-      <w:r>
-        <w:t xml:space="preserve">. The acceleration of the shaft of the holding point causes a digital output, which is positive if the acceleration is in positive x, y, </w:t>
+        <w:t xml:space="preserve">. Using a 3-axis gyroscope, this missing information can also be obtained. The acceleration of the shaft of the holding point causes a digital output, which is positive if the acceleration is in positive x, y, </w:t>
       </w:r>
       <w:r>
         <w:rPr>
@@ -6814,7 +6190,7 @@
     </w:p>
     <w:p>
       <w:pPr>
-        <w:pStyle w:val="Balk3"/>
+        <w:pStyle w:val="Heading3"/>
       </w:pPr>
       <w:r>
         <w:t>Expected Dimensions and Power Consumption</w:t>
@@ -6825,13 +6201,8 @@
         <w:ind w:firstLine="709"/>
       </w:pPr>
       <w:r>
-        <w:t xml:space="preserve">The robot is </w:t>
-      </w:r>
-      <w:proofErr w:type="gramStart"/>
-      <w:r>
-        <w:t xml:space="preserve">designed </w:t>
-      </w:r>
-      <w:proofErr w:type="gramEnd"/>
+        <w:t xml:space="preserve">The robot is designed </w:t>
+      </w:r>
       <m:oMath>
         <m:r>
           <w:rPr>
@@ -6911,63 +6282,47 @@
     </w:p>
     <w:p>
       <w:pPr>
-        <w:pStyle w:val="Balk1"/>
-      </w:pPr>
-      <w:bookmarkStart w:id="11" w:name="_Toc502325222"/>
+        <w:pStyle w:val="Heading1"/>
+      </w:pPr>
+      <w:bookmarkStart w:id="10" w:name="_Toc502325222"/>
       <w:r>
         <w:lastRenderedPageBreak/>
         <w:t>PLANS</w:t>
       </w:r>
+      <w:bookmarkEnd w:id="10"/>
+    </w:p>
+    <w:p>
+      <w:pPr>
+        <w:pStyle w:val="Heading2"/>
+      </w:pPr>
+      <w:r>
+        <w:tab/>
+      </w:r>
+      <w:bookmarkStart w:id="11" w:name="_Toc502325223"/>
+      <w:r>
+        <w:t>MANAGEMENT</w:t>
+      </w:r>
       <w:bookmarkEnd w:id="11"/>
     </w:p>
-    <w:p>
-      <w:pPr>
-        <w:pStyle w:val="Balk2"/>
-      </w:pPr>
-      <w:r>
-        <w:tab/>
-      </w:r>
-      <w:bookmarkStart w:id="12" w:name="_Toc502325223"/>
-      <w:r>
-        <w:t>MANAGEMENT</w:t>
-      </w:r>
-      <w:bookmarkEnd w:id="12"/>
-    </w:p>
     <w:p/>
     <w:p>
       <w:pPr>
-        <w:pStyle w:val="Balk3"/>
+        <w:pStyle w:val="Heading3"/>
         <w:ind w:left="720"/>
         <w:rPr>
           <w:b w:val="0"/>
           <w:bCs/>
         </w:rPr>
       </w:pPr>
-      <w:bookmarkStart w:id="13" w:name="_Toc502325224"/>
+      <w:bookmarkStart w:id="12" w:name="_Toc502325224"/>
       <w:r>
         <w:rPr>
           <w:b w:val="0"/>
           <w:bCs/>
         </w:rPr>
-        <w:t xml:space="preserve">Responsibilities </w:t>
-      </w:r>
-      <w:proofErr w:type="gramStart"/>
-      <w:r>
-        <w:rPr>
-          <w:b w:val="0"/>
-          <w:bCs/>
-        </w:rPr>
-        <w:t>Among</w:t>
-      </w:r>
-      <w:proofErr w:type="gramEnd"/>
-      <w:r>
-        <w:rPr>
-          <w:b w:val="0"/>
-          <w:bCs/>
-        </w:rPr>
-        <w:t xml:space="preserve"> the Group Members</w:t>
-      </w:r>
-      <w:bookmarkEnd w:id="13"/>
+        <w:t>Responsibilities Among the Group Members</w:t>
+      </w:r>
+      <w:bookmarkEnd w:id="12"/>
     </w:p>
     <w:p>
       <w:pPr>
@@ -7006,7 +6361,7 @@
     </w:p>
     <w:tbl>
       <w:tblPr>
-        <w:tblStyle w:val="TabloKlavuzu"/>
+        <w:tblStyle w:val="TableGrid"/>
         <w:tblW w:w="9104" w:type="dxa"/>
         <w:tblLook w:val="04A0" w:firstRow="1" w:lastRow="0" w:firstColumn="1" w:lastColumn="0" w:noHBand="0" w:noVBand="1"/>
       </w:tblPr>
@@ -7070,19 +6425,9 @@
             <w:pPr>
               <w:spacing w:line="276" w:lineRule="auto"/>
             </w:pPr>
-            <w:proofErr w:type="spellStart"/>
-            <w:r>
-              <w:t>Burak</w:t>
-            </w:r>
-            <w:proofErr w:type="spellEnd"/>
-            <w:r>
-              <w:t xml:space="preserve"> </w:t>
-            </w:r>
-            <w:proofErr w:type="spellStart"/>
-            <w:r>
-              <w:t>Sezgin</w:t>
-            </w:r>
-            <w:proofErr w:type="spellEnd"/>
+            <w:r>
+              <w:t>Burak Sezgin</w:t>
+            </w:r>
           </w:p>
           <w:p>
             <w:pPr>
@@ -7166,19 +6511,9 @@
             <w:pPr>
               <w:spacing w:line="276" w:lineRule="auto"/>
             </w:pPr>
-            <w:proofErr w:type="spellStart"/>
-            <w:r>
-              <w:t>Burak</w:t>
-            </w:r>
-            <w:proofErr w:type="spellEnd"/>
-            <w:r>
-              <w:t xml:space="preserve"> </w:t>
-            </w:r>
-            <w:proofErr w:type="spellStart"/>
-            <w:r>
-              <w:t>Sezgin</w:t>
-            </w:r>
-            <w:proofErr w:type="spellEnd"/>
+            <w:r>
+              <w:t>Burak Sezgin</w:t>
+            </w:r>
           </w:p>
         </w:tc>
       </w:tr>
@@ -7214,38 +6549,22 @@
               <w:rPr>
                 <w:lang w:val="de-DE"/>
               </w:rPr>
-              <w:t xml:space="preserve">G. Hande </w:t>
-            </w:r>
-            <w:proofErr w:type="spellStart"/>
-            <w:r>
+              <w:t>G. Hande Bayazıt</w:t>
+            </w:r>
+          </w:p>
+          <w:p>
+            <w:pPr>
+              <w:spacing w:line="276" w:lineRule="auto"/>
               <w:rPr>
                 <w:lang w:val="de-DE"/>
               </w:rPr>
-              <w:t>Bayazıt</w:t>
-            </w:r>
-            <w:proofErr w:type="spellEnd"/>
-          </w:p>
-          <w:p>
-            <w:pPr>
-              <w:spacing w:line="276" w:lineRule="auto"/>
+            </w:pPr>
+            <w:r>
               <w:rPr>
                 <w:lang w:val="de-DE"/>
               </w:rPr>
-            </w:pPr>
-            <w:r>
-              <w:rPr>
-                <w:lang w:val="de-DE"/>
-              </w:rPr>
-              <w:t xml:space="preserve">Oytun </w:t>
-            </w:r>
-            <w:proofErr w:type="spellStart"/>
-            <w:r>
-              <w:rPr>
-                <w:lang w:val="de-DE"/>
-              </w:rPr>
-              <w:t>Akpulat</w:t>
-            </w:r>
-            <w:proofErr w:type="spellEnd"/>
+              <w:t>Oytun Akpulat</w:t>
+            </w:r>
           </w:p>
         </w:tc>
       </w:tr>
@@ -7275,13 +6594,8 @@
               <w:spacing w:line="276" w:lineRule="auto"/>
             </w:pPr>
             <w:r>
-              <w:t xml:space="preserve">G. Hande </w:t>
-            </w:r>
-            <w:proofErr w:type="spellStart"/>
-            <w:r>
-              <w:t>Bayazıt</w:t>
-            </w:r>
-            <w:proofErr w:type="spellEnd"/>
+              <w:t>G. Hande Bayazıt</w:t>
+            </w:r>
           </w:p>
         </w:tc>
       </w:tr>
@@ -7330,15 +6644,7 @@
         <w:ind w:firstLine="720"/>
       </w:pPr>
       <w:r>
-        <w:t xml:space="preserve">Beyond the technical issues, there are some other important management subjects to handle. Our financial control specialist is Taha Doğan. He is in charge of the </w:t>
-      </w:r>
-      <w:proofErr w:type="gramStart"/>
-      <w:r>
-        <w:t>all financial</w:t>
-      </w:r>
-      <w:proofErr w:type="gramEnd"/>
-      <w:r>
-        <w:t xml:space="preserve"> issues due to the project. </w:t>
+        <w:t xml:space="preserve">Beyond the technical issues, there are some other important management subjects to handle. Our financial control specialist is Taha Doğan. He is in charge of the all financial issues due to the project. </w:t>
       </w:r>
     </w:p>
     <w:p/>
@@ -7360,19 +6666,14 @@
     </w:p>
     <w:p>
       <w:pPr>
-        <w:pStyle w:val="Balk3"/>
-      </w:pPr>
-      <w:bookmarkStart w:id="14" w:name="_Toc502325225"/>
+        <w:pStyle w:val="Heading3"/>
+      </w:pPr>
+      <w:bookmarkStart w:id="13" w:name="_Toc502325225"/>
       <w:r>
         <w:lastRenderedPageBreak/>
-        <w:t xml:space="preserve">Detailed Version of Gantt </w:t>
-      </w:r>
-      <w:proofErr w:type="gramStart"/>
-      <w:r>
-        <w:t>Chart</w:t>
-      </w:r>
-      <w:bookmarkEnd w:id="14"/>
-      <w:proofErr w:type="gramEnd"/>
+        <w:t>Detailed Version of Gantt Chart</w:t>
+      </w:r>
+      <w:bookmarkEnd w:id="13"/>
     </w:p>
     <w:p>
       <w:pPr>
@@ -7387,10 +6688,9 @@
           <w:b/>
           <w:i/>
           <w:noProof/>
-          <w:lang w:val="tr-TR" w:eastAsia="tr-TR"/>
         </w:rPr>
         <w:drawing>
-          <wp:inline distT="0" distB="0" distL="0" distR="0" wp14:anchorId="783283E3" wp14:editId="44FA912D">
+          <wp:inline distT="0" distB="0" distL="0" distR="0" wp14:anchorId="28BA9B5C" wp14:editId="19E6E78C">
             <wp:extent cx="6226233" cy="5284178"/>
             <wp:effectExtent l="25400" t="25400" r="22225" b="24765"/>
             <wp:docPr id="31" name="Picture 31" descr="/Users/emre/Desktop/Screen Shot 2017-12-29 at 00.01.13.png"/>
@@ -7457,11 +6757,10 @@
           <w:b/>
           <w:i/>
           <w:noProof/>
-          <w:lang w:val="tr-TR" w:eastAsia="tr-TR"/>
         </w:rPr>
         <w:lastRenderedPageBreak/>
         <w:drawing>
-          <wp:inline distT="0" distB="0" distL="0" distR="0" wp14:anchorId="5BA052F9" wp14:editId="309BFC51">
+          <wp:inline distT="0" distB="0" distL="0" distR="0" wp14:anchorId="4A4DB881" wp14:editId="22AC141E">
             <wp:extent cx="6866313" cy="5752465"/>
             <wp:effectExtent l="25400" t="25400" r="17145" b="13335"/>
             <wp:docPr id="32" name="Picture 32" descr="/Users/emre/Desktop/Screen Shot 2017-12-29 at 00.01.27.png"/>
@@ -7528,11 +6827,10 @@
           <w:b/>
           <w:i/>
           <w:noProof/>
-          <w:lang w:val="tr-TR" w:eastAsia="tr-TR"/>
         </w:rPr>
         <w:lastRenderedPageBreak/>
         <w:drawing>
-          <wp:inline distT="0" distB="0" distL="0" distR="0" wp14:anchorId="6B2B6B71" wp14:editId="7BC5BAD8">
+          <wp:inline distT="0" distB="0" distL="0" distR="0" wp14:anchorId="3E8C81EA" wp14:editId="2F60BEA2">
             <wp:extent cx="8122285" cy="5755640"/>
             <wp:effectExtent l="25400" t="25400" r="31115" b="35560"/>
             <wp:docPr id="33" name="Picture 33" descr="/Users/emre/Desktop/Screen Shot 2017-12-28 at 23.56.47.png"/>
@@ -7587,11 +6885,10 @@
           <w:b/>
           <w:i/>
           <w:noProof/>
-          <w:lang w:val="tr-TR" w:eastAsia="tr-TR"/>
         </w:rPr>
         <w:lastRenderedPageBreak/>
         <w:drawing>
-          <wp:inline distT="0" distB="0" distL="0" distR="0" wp14:anchorId="6B9DE6C7" wp14:editId="23AB594E">
+          <wp:inline distT="0" distB="0" distL="0" distR="0" wp14:anchorId="2D7E116A" wp14:editId="586ECAB3">
             <wp:extent cx="8108315" cy="5008098"/>
             <wp:effectExtent l="19050" t="19050" r="26035" b="21590"/>
             <wp:docPr id="34" name="Picture 34" descr="/Users/emre/Desktop/Screen Shot 2017-12-28 at 23.56.59.png"/>
@@ -7666,25 +6963,20 @@
         </w:sectPr>
       </w:pPr>
       <w:r>
-        <w:t xml:space="preserve">Figure 8: Gantt </w:t>
-      </w:r>
-      <w:proofErr w:type="gramStart"/>
-      <w:r>
-        <w:t>Chart</w:t>
-      </w:r>
-      <w:proofErr w:type="gramEnd"/>
-    </w:p>
-    <w:p>
-      <w:pPr>
-        <w:pStyle w:val="Balk3"/>
+        <w:t>Figure 8: Gantt Chart</w:t>
+      </w:r>
+    </w:p>
+    <w:p>
+      <w:pPr>
+        <w:pStyle w:val="Heading3"/>
         <w:ind w:firstLine="720"/>
       </w:pPr>
-      <w:bookmarkStart w:id="15" w:name="_Toc502325226"/>
+      <w:bookmarkStart w:id="14" w:name="_Toc502325226"/>
       <w:r>
         <w:lastRenderedPageBreak/>
         <w:t>Cost Analysis</w:t>
       </w:r>
-      <w:bookmarkEnd w:id="15"/>
+      <w:bookmarkEnd w:id="14"/>
     </w:p>
     <w:p>
       <w:pPr>
@@ -7713,15 +7005,7 @@
         <w:t>figure</w:t>
       </w:r>
       <w:r>
-        <w:t xml:space="preserve"> how to solve the problem with the minimized cost. By making a comparison list, we found our optimal component set and purchased them. This component list </w:t>
-      </w:r>
-      <w:proofErr w:type="gramStart"/>
-      <w:r>
-        <w:t>can be observed</w:t>
-      </w:r>
-      <w:proofErr w:type="gramEnd"/>
-      <w:r>
-        <w:t xml:space="preserve"> below in Table </w:t>
+        <w:t xml:space="preserve"> how to solve the problem with the minimized cost. By making a comparison list, we found our optimal component set and purchased them. This component list can be observed below in Table </w:t>
       </w:r>
       <w:r>
         <w:t>2</w:t>
@@ -7740,7 +7024,7 @@
     </w:p>
     <w:tbl>
       <w:tblPr>
-        <w:tblStyle w:val="TabloKlavuzu"/>
+        <w:tblStyle w:val="TableGrid"/>
         <w:tblW w:w="0" w:type="auto"/>
         <w:tblLook w:val="04A0" w:firstRow="1" w:lastRow="0" w:firstColumn="1" w:lastColumn="0" w:noHBand="0" w:noVBand="1"/>
       </w:tblPr>
@@ -7867,49 +7151,8 @@
                 <w:sz w:val="21"/>
                 <w:lang w:val="fr-FR"/>
               </w:rPr>
-              <w:t xml:space="preserve">HC-SR04 </w:t>
-            </w:r>
-            <w:proofErr w:type="spellStart"/>
-            <w:r>
-              <w:rPr>
-                <w:sz w:val="21"/>
-                <w:lang w:val="fr-FR"/>
-              </w:rPr>
-              <w:t>Arduino</w:t>
-            </w:r>
-            <w:proofErr w:type="spellEnd"/>
-            <w:r>
-              <w:rPr>
-                <w:sz w:val="21"/>
-                <w:lang w:val="fr-FR"/>
-              </w:rPr>
-              <w:t xml:space="preserve"> </w:t>
-            </w:r>
-            <w:proofErr w:type="spellStart"/>
-            <w:r>
-              <w:rPr>
-                <w:sz w:val="21"/>
-                <w:lang w:val="fr-FR"/>
-              </w:rPr>
-              <w:t>Ultrasonic</w:t>
-            </w:r>
-            <w:proofErr w:type="spellEnd"/>
-            <w:r>
-              <w:rPr>
-                <w:sz w:val="21"/>
-                <w:lang w:val="fr-FR"/>
-              </w:rPr>
-              <w:t xml:space="preserve"> Distance </w:t>
-            </w:r>
-            <w:proofErr w:type="spellStart"/>
-            <w:r>
-              <w:rPr>
-                <w:sz w:val="21"/>
-                <w:lang w:val="fr-FR"/>
-              </w:rPr>
-              <w:t>Sensor</w:t>
-            </w:r>
-            <w:proofErr w:type="spellEnd"/>
+              <w:t>HC-SR04 Arduino Ultrasonic Distance Sensor</w:t>
+            </w:r>
           </w:p>
         </w:tc>
         <w:tc>
@@ -8506,43 +7749,27 @@
         <w:ind w:firstLine="720"/>
       </w:pPr>
       <w:r>
-        <w:t xml:space="preserve">It does not seem like that we will need other components. </w:t>
-      </w:r>
-      <w:proofErr w:type="gramStart"/>
-      <w:r>
-        <w:t>But</w:t>
-      </w:r>
-      <w:proofErr w:type="gramEnd"/>
-      <w:r>
-        <w:t xml:space="preserve"> if we need to add some new parts to our robot, we still have almost 40% of our project budget.</w:t>
+        <w:t>It does not seem like that we will need other components. But if we need to add some new parts to our robot, we still have almost 40% of our project budget.</w:t>
       </w:r>
     </w:p>
     <w:p/>
     <w:p>
       <w:pPr>
-        <w:pStyle w:val="Balk3"/>
+        <w:pStyle w:val="Heading3"/>
         <w:ind w:left="720"/>
       </w:pPr>
-      <w:bookmarkStart w:id="16" w:name="_Toc502325227"/>
+      <w:bookmarkStart w:id="15" w:name="_Toc502325227"/>
       <w:r>
         <w:t>Deliverables</w:t>
       </w:r>
-      <w:bookmarkEnd w:id="16"/>
+      <w:bookmarkEnd w:id="15"/>
     </w:p>
     <w:p>
       <w:pPr>
         <w:ind w:firstLine="720"/>
       </w:pPr>
       <w:r>
-        <w:t xml:space="preserve">The expected deliverables of the work packages of our project process </w:t>
-      </w:r>
-      <w:proofErr w:type="gramStart"/>
-      <w:r>
-        <w:t>can be observed</w:t>
-      </w:r>
-      <w:proofErr w:type="gramEnd"/>
-      <w:r>
-        <w:t xml:space="preserve"> in</w:t>
+        <w:t>The expected deliverables of the work packages of our project process can be observed in</w:t>
       </w:r>
       <w:r>
         <w:rPr>
@@ -8570,7 +7797,7 @@
     </w:p>
     <w:tbl>
       <w:tblPr>
-        <w:tblStyle w:val="TabloKlavuzu"/>
+        <w:tblStyle w:val="TableGrid"/>
         <w:tblW w:w="10329" w:type="dxa"/>
         <w:tblInd w:w="-693" w:type="dxa"/>
         <w:tblLook w:val="04A0" w:firstRow="1" w:lastRow="0" w:firstColumn="1" w:lastColumn="0" w:noHBand="0" w:noVBand="1"/>
@@ -8724,15 +7951,7 @@
               <w:t>Test plan</w:t>
             </w:r>
             <w:r>
-              <w:t xml:space="preserve"> </w:t>
-            </w:r>
-            <w:proofErr w:type="gramStart"/>
-            <w:r>
-              <w:t>is achieved</w:t>
-            </w:r>
-            <w:proofErr w:type="gramEnd"/>
-            <w:r>
-              <w:t>.</w:t>
+              <w:t xml:space="preserve"> is achieved.</w:t>
             </w:r>
           </w:p>
         </w:tc>
@@ -8834,15 +8053,7 @@
               <w:t>Test plan</w:t>
             </w:r>
             <w:r>
-              <w:t xml:space="preserve"> </w:t>
-            </w:r>
-            <w:proofErr w:type="gramStart"/>
-            <w:r>
-              <w:t>is achieved</w:t>
-            </w:r>
-            <w:proofErr w:type="gramEnd"/>
-            <w:r>
-              <w:t>.</w:t>
+              <w:t xml:space="preserve"> is achieved.</w:t>
             </w:r>
           </w:p>
         </w:tc>
@@ -9018,15 +8229,7 @@
         <w:t>robot</w:t>
       </w:r>
       <w:r>
-        <w:t xml:space="preserve">, a plank, user manual, </w:t>
-      </w:r>
-      <w:proofErr w:type="gramStart"/>
-      <w:r>
-        <w:t>2</w:t>
-      </w:r>
-      <w:proofErr w:type="gramEnd"/>
-      <w:r>
-        <w:t xml:space="preserve"> spare tires, a </w:t>
+        <w:t xml:space="preserve">, a plank, user manual, 2 spare tires, a </w:t>
       </w:r>
       <w:r>
         <w:rPr>
@@ -9043,15 +8246,7 @@
         <w:ind w:firstLine="432"/>
       </w:pPr>
       <w:r>
-        <w:t xml:space="preserve">The size of the robot is not strictly </w:t>
-      </w:r>
-      <w:proofErr w:type="gramStart"/>
-      <w:r>
-        <w:t>unalterable</w:t>
-      </w:r>
-      <w:proofErr w:type="gramEnd"/>
-      <w:r>
-        <w:t xml:space="preserve"> as the company will not have a stockpiling policy. After your order, your product will be prepared with respect to your reques</w:t>
+        <w:t>The size of the robot is not strictly unalterable as the company will not have a stockpiling policy. After your order, your product will be prepared with respect to your reques</w:t>
       </w:r>
       <w:r>
         <w:t>ts and sent you in 10 weekdays.</w:t>
@@ -9062,15 +8257,7 @@
         <w:ind w:firstLine="432"/>
       </w:pPr>
       <w:r>
-        <w:t xml:space="preserve">Our product will have a low-power consumption so that charging will not be an issue for users. Rechargeable batteries with higher charging cycles will be preferred in the design process. </w:t>
-      </w:r>
-      <w:proofErr w:type="gramStart"/>
-      <w:r>
-        <w:t>But still</w:t>
-      </w:r>
-      <w:proofErr w:type="gramEnd"/>
-      <w:r>
-        <w:t>, for the degeneration problems due to</w:t>
+        <w:t>Our product will have a low-power consumption so that charging will not be an issue for users. Rechargeable batteries with higher charging cycles will be preferred in the design process. But still, for the degeneration problems due to</w:t>
       </w:r>
       <w:r>
         <w:t xml:space="preserve"> the</w:t>
@@ -9107,7 +8294,7 @@
       <w:hyperlink r:id="rId41" w:history="1">
         <w:r>
           <w:rPr>
-            <w:rStyle w:val="Kpr"/>
+            <w:rStyle w:val="Hyperlink"/>
             <w:noProof/>
           </w:rPr>
           <w:t>http://www.xcali.ml/</w:t>
@@ -9146,56 +8333,127 @@
         <w:t>on</w:t>
       </w:r>
       <w:r>
-        <w:t xml:space="preserve"> all products except the batteries. After 2 years, you can extend your existing warranty with a small amount of money. Our maintenance and repair service will be in Ankara. </w:t>
-      </w:r>
-      <w:proofErr w:type="gramStart"/>
-      <w:r>
-        <w:t>But</w:t>
-      </w:r>
-      <w:proofErr w:type="gramEnd"/>
-      <w:r>
-        <w:t xml:space="preserve"> you can send your broken product with our negotiated logistic partner, a well-known shipping company from all around the world.</w:t>
-      </w:r>
-    </w:p>
-    <w:p>
-      <w:pPr>
-        <w:pStyle w:val="Balk2"/>
+        <w:t xml:space="preserve"> all products except the batteries. After 2 years, you can extend your existing warranty with a small amount of money. Our maintenance and repair service will be in Ankara. But you can send your broken product with our negotiated logistic partner, a well-known shipping company from all around the world.</w:t>
+      </w:r>
+    </w:p>
+    <w:p>
+      <w:pPr>
+        <w:ind w:firstLine="432"/>
+        <w:rPr>
+          <w:b/>
+        </w:rPr>
+      </w:pPr>
+      <w:r>
+        <w:rPr>
+          <w:b/>
+        </w:rPr>
+        <w:lastRenderedPageBreak/>
+        <w:t>Foreseeable Difficulties</w:t>
+      </w:r>
+    </w:p>
+    <w:p>
+      <w:pPr>
+        <w:ind w:firstLine="432"/>
+      </w:pPr>
+      <w:r>
+        <w:t xml:space="preserve">Up to now, we completed mechanical subsystem design &amp; component tests and integrated these two work packages. After this point, we will be focusing on software system design and make some little changes on mechanical system design (turning differential driving to PWM driving). Especially at the software design step, we may have several problems. For example, we need to illustrate ‘U’ and ‘L’ turns in the code. But after coding, it will be hard for us to test these turns on the robot as there is no chance to make these turns with another robot. </w:t>
+      </w:r>
+      <w:r>
+        <w:t>So,</w:t>
+      </w:r>
+      <w:r>
+        <w:t xml:space="preserve"> we can use some dummy load and move this load by our hands.</w:t>
+      </w:r>
+    </w:p>
+    <w:p>
+      <w:pPr>
+        <w:ind w:firstLine="432"/>
+      </w:pPr>
+      <w:r>
+        <w:t xml:space="preserve">Another critical point is the sensor choice. Up to now, we used ultrasonic distance sensor. But we noticed that, this sensor type can cause an interference as the robot might be either master or slave. So that, we added a new type of sensor (IR Sensor) to the component list in Cost Analysis to prevent any possible problem on this issue. </w:t>
+      </w:r>
+    </w:p>
+    <w:p>
+      <w:pPr>
+        <w:ind w:firstLine="432"/>
+      </w:pPr>
+    </w:p>
+    <w:p>
+      <w:pPr>
+        <w:ind w:firstLine="432"/>
+      </w:pPr>
+    </w:p>
+    <w:p>
+      <w:pPr>
+        <w:ind w:firstLine="432"/>
+      </w:pPr>
+    </w:p>
+    <w:p>
+      <w:pPr>
+        <w:ind w:firstLine="432"/>
+      </w:pPr>
+    </w:p>
+    <w:p>
+      <w:pPr>
+        <w:ind w:firstLine="432"/>
+      </w:pPr>
+    </w:p>
+    <w:p>
+      <w:pPr>
+        <w:ind w:firstLine="432"/>
+      </w:pPr>
+    </w:p>
+    <w:p>
+      <w:pPr>
+        <w:ind w:firstLine="432"/>
+      </w:pPr>
+    </w:p>
+    <w:p>
+      <w:pPr>
+        <w:ind w:firstLine="432"/>
+      </w:pPr>
+    </w:p>
+    <w:p>
+      <w:pPr>
+        <w:ind w:firstLine="432"/>
+      </w:pPr>
+    </w:p>
+    <w:p>
+      <w:pPr>
+        <w:ind w:firstLine="432"/>
+      </w:pPr>
+    </w:p>
+    <w:p>
+      <w:pPr>
+        <w:pStyle w:val="Heading2"/>
       </w:pPr>
       <w:r>
         <w:lastRenderedPageBreak/>
         <w:tab/>
       </w:r>
-      <w:bookmarkStart w:id="17" w:name="_Toc502325228"/>
+      <w:bookmarkStart w:id="16" w:name="_Toc502325228"/>
       <w:r>
         <w:t>ENGINEERING</w:t>
       </w:r>
+      <w:bookmarkEnd w:id="16"/>
+    </w:p>
+    <w:p>
+      <w:pPr>
+        <w:pStyle w:val="Heading3"/>
+        <w:ind w:firstLine="720"/>
+      </w:pPr>
+      <w:bookmarkStart w:id="17" w:name="_Toc502325229"/>
+      <w:r>
+        <w:t>Test Plans</w:t>
+      </w:r>
       <w:bookmarkEnd w:id="17"/>
     </w:p>
     <w:p>
       <w:pPr>
-        <w:pStyle w:val="Balk3"/>
         <w:ind w:firstLine="720"/>
       </w:pPr>
-      <w:bookmarkStart w:id="18" w:name="_Toc502325229"/>
-      <w:r>
-        <w:t>Test Plans</w:t>
-      </w:r>
-      <w:bookmarkEnd w:id="18"/>
-    </w:p>
-    <w:p>
-      <w:pPr>
-        <w:ind w:firstLine="720"/>
-      </w:pPr>
-      <w:r>
-        <w:t xml:space="preserve">As we completed two subsystems, Proximity Sensor Sensing and DC Motor Driving, we have three test plans, including these subsystems and integrated version of them, prepared up to now. These plans </w:t>
-      </w:r>
-      <w:proofErr w:type="gramStart"/>
-      <w:r>
-        <w:t>are given</w:t>
-      </w:r>
-      <w:proofErr w:type="gramEnd"/>
-      <w:r>
-        <w:t xml:space="preserve"> </w:t>
+      <w:r>
+        <w:t xml:space="preserve">As we completed two subsystems, Proximity Sensor Sensing and DC Motor Driving, we have three test plans, including these subsystems and integrated version of them, prepared up to now. These plans are given </w:t>
       </w:r>
       <w:r>
         <w:t xml:space="preserve">in the Appendix, </w:t>
@@ -9206,7 +8464,7 @@
     </w:p>
     <w:p>
       <w:pPr>
-        <w:pStyle w:val="ListeParagraf"/>
+        <w:pStyle w:val="ListParagraph"/>
         <w:numPr>
           <w:ilvl w:val="0"/>
           <w:numId w:val="16"/>
@@ -9222,7 +8480,7 @@
     </w:p>
     <w:p>
       <w:pPr>
-        <w:pStyle w:val="ListeParagraf"/>
+        <w:pStyle w:val="ListParagraph"/>
         <w:numPr>
           <w:ilvl w:val="0"/>
           <w:numId w:val="16"/>
@@ -9235,7 +8493,7 @@
     </w:p>
     <w:p>
       <w:pPr>
-        <w:pStyle w:val="ListeParagraf"/>
+        <w:pStyle w:val="ListParagraph"/>
         <w:numPr>
           <w:ilvl w:val="0"/>
           <w:numId w:val="16"/>
@@ -9246,6 +8504,61 @@
         <w:t>Response Time and Turning Angle Test</w:t>
       </w:r>
     </w:p>
+    <w:p/>
+    <w:p>
+      <w:pPr>
+        <w:ind w:firstLine="360"/>
+        <w:rPr>
+          <w:b/>
+        </w:rPr>
+      </w:pPr>
+      <w:r>
+        <w:rPr>
+          <w:b/>
+        </w:rPr>
+        <w:t>Integration Plans &amp; Test Plans</w:t>
+      </w:r>
+    </w:p>
+    <w:p>
+      <w:pPr>
+        <w:ind w:firstLine="360"/>
+      </w:pPr>
+      <w:bookmarkStart w:id="18" w:name="_GoBack"/>
+      <w:bookmarkEnd w:id="18"/>
+      <w:r>
+        <w:t>Up to now, we set two subsystems including mechanical design with the input data coming from the ultrasonic distance sensors. After this point, the software design issue will be our first consideration and for a long time we will be working on this subsystem. This step is very important for the process as we will clarify all important details like making an L and U turn synchronized with the other robot. When the software design is completed, we will integrate this part to our current robot. Test procedure of the software design will be in two parts.</w:t>
+      </w:r>
+    </w:p>
+    <w:p>
+      <w:r>
+        <w:tab/>
+        <w:t xml:space="preserve">First, we need to create a detailed documentation of the software prepared. This documentation must explain all critical situations clearly. For the ease of any solution on a problem, this documentation will be very necessary to be able to come with a qualified solution. </w:t>
+      </w:r>
+    </w:p>
+    <w:p>
+      <w:r>
+        <w:tab/>
+        <w:t>Secondly, we should create some debugging reports after each step of software testing. Although, our solutions are generalized and they will work in every circumstance, there will be some situations we will be missing some points representing errors. We will handle these errors with a well prepared and repetitive debugging procedure. At each debugging session, we will create a report due to these tests.</w:t>
+      </w:r>
+    </w:p>
+    <w:p/>
+    <w:p>
+      <w:r>
+        <w:lastRenderedPageBreak/>
+        <w:t xml:space="preserve"> </w:t>
+      </w:r>
+      <w:r>
+        <w:tab/>
+        <w:t xml:space="preserve">After the software design is completed, the rest will not be that hard to implement. We will integrate it with the rest of robot. Then, the complete system will be ready to test. These tests will be more complicated as it will include all the subsystems. At these tests, we will fix the possible errors and asynchronity issues between the subsystems. </w:t>
+      </w:r>
+    </w:p>
+    <w:p/>
+    <w:p>
+      <w:pPr>
+        <w:pStyle w:val="Heading3"/>
+        <w:ind w:firstLine="720"/>
+      </w:pPr>
+    </w:p>
     <w:p>
       <w:pPr>
         <w:spacing w:before="0" w:line="259" w:lineRule="auto"/>
@@ -9257,7 +8570,7 @@
     </w:p>
     <w:p>
       <w:pPr>
-        <w:pStyle w:val="Balk1"/>
+        <w:pStyle w:val="Heading1"/>
       </w:pPr>
       <w:bookmarkStart w:id="19" w:name="_Toc502325230"/>
       <w:r>
@@ -9281,25 +8594,7 @@
           <w:szCs w:val="24"/>
           <w:lang w:val="en-GB"/>
         </w:rPr>
-        <w:t xml:space="preserve">This “Conceptual Design Report” </w:t>
-      </w:r>
-      <w:proofErr w:type="gramStart"/>
-      <w:r>
-        <w:rPr>
-          <w:rFonts w:ascii="Times New Roman" w:hAnsi="Times New Roman" w:cs="Times New Roman"/>
-          <w:szCs w:val="24"/>
-          <w:lang w:val="en-GB"/>
-        </w:rPr>
-        <w:t>is prepared</w:t>
-      </w:r>
-      <w:proofErr w:type="gramEnd"/>
-      <w:r>
-        <w:rPr>
-          <w:rFonts w:ascii="Times New Roman" w:hAnsi="Times New Roman" w:cs="Times New Roman"/>
-          <w:szCs w:val="24"/>
-          <w:lang w:val="en-GB"/>
-        </w:rPr>
-        <w:t xml:space="preserve"> by X-Cali to advise</w:t>
+        <w:t>This “Conceptual Design Report” is prepared by X-Cali to advise</w:t>
       </w:r>
       <w:r>
         <w:rPr>
@@ -9398,25 +8693,7 @@
           <w:szCs w:val="24"/>
           <w:lang w:val="en-GB"/>
         </w:rPr>
-        <w:t xml:space="preserve"> It has following specifications</w:t>
-      </w:r>
-      <w:proofErr w:type="gramStart"/>
-      <w:r>
-        <w:rPr>
-          <w:rFonts w:ascii="Times New Roman" w:hAnsi="Times New Roman" w:cs="Times New Roman"/>
-          <w:szCs w:val="24"/>
-          <w:lang w:val="en-GB"/>
-        </w:rPr>
-        <w:t>;</w:t>
-      </w:r>
-      <w:proofErr w:type="gramEnd"/>
-      <w:r>
-        <w:rPr>
-          <w:rFonts w:ascii="Times New Roman" w:hAnsi="Times New Roman" w:cs="Times New Roman"/>
-          <w:szCs w:val="24"/>
-          <w:lang w:val="en-GB"/>
-        </w:rPr>
-        <w:t xml:space="preserve"> Sensing walls, turning right or left (turn right is prior) when</w:t>
+        <w:t xml:space="preserve"> It has following specifications; Sensing walls, turning right or left (turn right is prior) when</w:t>
       </w:r>
       <w:r>
         <w:rPr>
@@ -9467,43 +8744,7 @@
           <w:szCs w:val="24"/>
           <w:lang w:val="en-GB"/>
         </w:rPr>
-        <w:t xml:space="preserve">The main and alternative solutions for the design and fabrication process of the project are included in this report. Movement, sensors, decision and control parts of the main solution </w:t>
-      </w:r>
-      <w:proofErr w:type="gramStart"/>
-      <w:r>
-        <w:rPr>
-          <w:rFonts w:ascii="Times New Roman" w:hAnsi="Times New Roman" w:cs="Times New Roman"/>
-          <w:szCs w:val="24"/>
-          <w:lang w:val="en-GB"/>
-        </w:rPr>
-        <w:t>are explained</w:t>
-      </w:r>
-      <w:proofErr w:type="gramEnd"/>
-      <w:r>
-        <w:rPr>
-          <w:rFonts w:ascii="Times New Roman" w:hAnsi="Times New Roman" w:cs="Times New Roman"/>
-          <w:szCs w:val="24"/>
-          <w:lang w:val="en-GB"/>
-        </w:rPr>
-        <w:t xml:space="preserve"> in detail. For the movement issue, a rear-wheel driving robot </w:t>
-      </w:r>
-      <w:proofErr w:type="gramStart"/>
-      <w:r>
-        <w:rPr>
-          <w:rFonts w:ascii="Times New Roman" w:hAnsi="Times New Roman" w:cs="Times New Roman"/>
-          <w:szCs w:val="24"/>
-          <w:lang w:val="en-GB"/>
-        </w:rPr>
-        <w:t>is designed</w:t>
-      </w:r>
-      <w:proofErr w:type="gramEnd"/>
-      <w:r>
-        <w:rPr>
-          <w:rFonts w:ascii="Times New Roman" w:hAnsi="Times New Roman" w:cs="Times New Roman"/>
-          <w:szCs w:val="24"/>
-          <w:lang w:val="en-GB"/>
-        </w:rPr>
-        <w:t xml:space="preserve">. The reason for this choice is that rear wheel driving provides more </w:t>
+        <w:t xml:space="preserve">The main and alternative solutions for the design and fabrication process of the project are included in this report. Movement, sensors, decision and control parts of the main solution are explained in detail. For the movement issue, a rear-wheel driving robot is designed. The reason for this choice is that rear wheel driving provides more </w:t>
       </w:r>
       <w:r>
         <w:rPr>
@@ -9571,97 +8812,7 @@
           <w:szCs w:val="24"/>
           <w:lang w:val="en-GB"/>
         </w:rPr>
-        <w:t xml:space="preserve"> Camera </w:t>
-      </w:r>
-      <w:proofErr w:type="gramStart"/>
-      <w:r>
-        <w:rPr>
-          <w:rFonts w:ascii="Times New Roman" w:hAnsi="Times New Roman" w:cs="Times New Roman"/>
-          <w:szCs w:val="24"/>
-          <w:lang w:val="en-GB"/>
-        </w:rPr>
-        <w:t>are considered and evaluated in terms of advantages and drawbacks for Sensor part</w:t>
-      </w:r>
-      <w:proofErr w:type="gramEnd"/>
-      <w:r>
-        <w:rPr>
-          <w:rFonts w:ascii="Times New Roman" w:hAnsi="Times New Roman" w:cs="Times New Roman"/>
-          <w:szCs w:val="24"/>
-          <w:lang w:val="en-GB"/>
-        </w:rPr>
-        <w:t xml:space="preserve">. All of them </w:t>
-      </w:r>
-      <w:proofErr w:type="gramStart"/>
-      <w:r>
-        <w:rPr>
-          <w:rFonts w:ascii="Times New Roman" w:hAnsi="Times New Roman" w:cs="Times New Roman"/>
-          <w:szCs w:val="24"/>
-          <w:lang w:val="en-GB"/>
-        </w:rPr>
-        <w:t>will be used</w:t>
-      </w:r>
-      <w:proofErr w:type="gramEnd"/>
-      <w:r>
-        <w:rPr>
-          <w:rFonts w:ascii="Times New Roman" w:hAnsi="Times New Roman" w:cs="Times New Roman"/>
-          <w:szCs w:val="24"/>
-          <w:lang w:val="en-GB"/>
-        </w:rPr>
-        <w:t xml:space="preserve"> in the project but the main sensor that will determine the next move will be Camera. The engineers of the company X-Cali came up with two possible solutions for the Decision and Control mechanism. In the first one </w:t>
-      </w:r>
-      <w:proofErr w:type="gramStart"/>
-      <w:r>
-        <w:rPr>
-          <w:rFonts w:ascii="Times New Roman" w:hAnsi="Times New Roman" w:cs="Times New Roman"/>
-          <w:szCs w:val="24"/>
-          <w:lang w:val="en-GB"/>
-        </w:rPr>
-        <w:t>image</w:t>
-      </w:r>
-      <w:proofErr w:type="gramEnd"/>
-      <w:r>
-        <w:rPr>
-          <w:rFonts w:ascii="Times New Roman" w:hAnsi="Times New Roman" w:cs="Times New Roman"/>
-          <w:szCs w:val="24"/>
-          <w:lang w:val="en-GB"/>
-        </w:rPr>
-        <w:t xml:space="preserve"> processing is required to be performed. One of the robots will sense the other robots movement by calculating the angle of the plank. The alternative solution consists of Hall </w:t>
-      </w:r>
-      <w:proofErr w:type="gramStart"/>
-      <w:r>
-        <w:rPr>
-          <w:rFonts w:ascii="Times New Roman" w:hAnsi="Times New Roman" w:cs="Times New Roman"/>
-          <w:szCs w:val="24"/>
-          <w:lang w:val="en-GB"/>
-        </w:rPr>
-        <w:t>effect</w:t>
-      </w:r>
-      <w:proofErr w:type="gramEnd"/>
-      <w:r>
-        <w:rPr>
-          <w:rFonts w:ascii="Times New Roman" w:hAnsi="Times New Roman" w:cs="Times New Roman"/>
-          <w:szCs w:val="24"/>
-          <w:lang w:val="en-GB"/>
-        </w:rPr>
-        <w:t xml:space="preserve"> sensor and 3-axis gyroscope. The rotation angle </w:t>
-      </w:r>
-      <w:proofErr w:type="gramStart"/>
-      <w:r>
-        <w:rPr>
-          <w:rFonts w:ascii="Times New Roman" w:hAnsi="Times New Roman" w:cs="Times New Roman"/>
-          <w:szCs w:val="24"/>
-          <w:lang w:val="en-GB"/>
-        </w:rPr>
-        <w:t>is calculated</w:t>
-      </w:r>
-      <w:proofErr w:type="gramEnd"/>
-      <w:r>
-        <w:rPr>
-          <w:rFonts w:ascii="Times New Roman" w:hAnsi="Times New Roman" w:cs="Times New Roman"/>
-          <w:szCs w:val="24"/>
-          <w:lang w:val="en-GB"/>
-        </w:rPr>
-        <w:t xml:space="preserve"> </w:t>
+        <w:t xml:space="preserve"> Camera are considered and evaluated in terms of advantages and drawbacks for Sensor part. All of them will be used in the project but the main sensor that will determine the next move will be Camera. The engineers of the company X-Cali came up with two possible solutions for the Decision and Control mechanism. In the first one image processing is required to be performed. One of the robots will sense the other robots movement by calculating the angle of the plank. The alternative solution consists of Hall effect sensor and 3-axis gyroscope. The rotation angle is calculated </w:t>
       </w:r>
       <w:r>
         <w:rPr>
@@ -9744,84 +8895,57 @@
           <w:szCs w:val="24"/>
           <w:lang w:val="en-GB"/>
         </w:rPr>
-        <w:t xml:space="preserve"> along with all technical information, organizational structure of the company, the goal of the project, a main and an alternative solution (in case of emerging problems in the main solution) to achieve the aim is explained in detailed. Furthermore, “Gantt Chart” and cost analysis, test plans and procedures </w:t>
-      </w:r>
-      <w:proofErr w:type="gramStart"/>
+        <w:t xml:space="preserve"> along with all technical information, organizational structure of the company, the goal of the project, a main and an alternative solution (in case of emerging problems in the main solution) to achieve the aim is explained in detailed. Furthermore, “Gantt Chart” and cost analysis, test plans and procedures are indicated </w:t>
+      </w:r>
       <w:r>
         <w:rPr>
           <w:rFonts w:ascii="Times New Roman" w:hAnsi="Times New Roman" w:cs="Times New Roman"/>
           <w:szCs w:val="24"/>
           <w:lang w:val="en-GB"/>
         </w:rPr>
-        <w:t>are indicated</w:t>
-      </w:r>
-      <w:proofErr w:type="gramEnd"/>
+        <w:t>in the relevant parts of the report</w:t>
+      </w:r>
       <w:r>
         <w:rPr>
           <w:rFonts w:ascii="Times New Roman" w:hAnsi="Times New Roman" w:cs="Times New Roman"/>
           <w:szCs w:val="24"/>
           <w:lang w:val="en-GB"/>
         </w:rPr>
-        <w:t xml:space="preserve"> </w:t>
-      </w:r>
-      <w:r>
+        <w:t>.</w:t>
+      </w:r>
+    </w:p>
+    <w:p>
+      <w:pPr>
+        <w:ind w:firstLine="708"/>
         <w:rPr>
           <w:rFonts w:ascii="Times New Roman" w:hAnsi="Times New Roman" w:cs="Times New Roman"/>
           <w:szCs w:val="24"/>
           <w:lang w:val="en-GB"/>
         </w:rPr>
-        <w:t>in the relevant parts of the report</w:t>
-      </w:r>
+      </w:pPr>
       <w:r>
         <w:rPr>
           <w:rFonts w:ascii="Times New Roman" w:hAnsi="Times New Roman" w:cs="Times New Roman"/>
           <w:szCs w:val="24"/>
           <w:lang w:val="en-GB"/>
         </w:rPr>
-        <w:t>.</w:t>
-      </w:r>
-    </w:p>
-    <w:p>
-      <w:pPr>
-        <w:ind w:firstLine="708"/>
+        <w:t xml:space="preserve">To sum up, all the necessary information about our product is been supplied </w:t>
+      </w:r>
+      <w:r>
         <w:rPr>
           <w:rFonts w:ascii="Times New Roman" w:hAnsi="Times New Roman" w:cs="Times New Roman"/>
           <w:szCs w:val="24"/>
           <w:lang w:val="en-GB"/>
         </w:rPr>
-      </w:pPr>
+        <w:t xml:space="preserve">throughout </w:t>
+      </w:r>
       <w:r>
         <w:rPr>
           <w:rFonts w:ascii="Times New Roman" w:hAnsi="Times New Roman" w:cs="Times New Roman"/>
           <w:szCs w:val="24"/>
           <w:lang w:val="en-GB"/>
         </w:rPr>
-        <w:t xml:space="preserve">To sum up, all the necessary information about our product is been supplied </w:t>
-      </w:r>
-      <w:r>
-        <w:rPr>
-          <w:rFonts w:ascii="Times New Roman" w:hAnsi="Times New Roman" w:cs="Times New Roman"/>
-          <w:szCs w:val="24"/>
-          <w:lang w:val="en-GB"/>
-        </w:rPr>
-        <w:t xml:space="preserve">throughout </w:t>
-      </w:r>
-      <w:r>
-        <w:rPr>
-          <w:rFonts w:ascii="Times New Roman" w:hAnsi="Times New Roman" w:cs="Times New Roman"/>
-          <w:szCs w:val="24"/>
-          <w:lang w:val="en-GB"/>
-        </w:rPr>
-        <w:t xml:space="preserve">the report and the information demonstrates that our product is much more than merely meeting the requisitions of customers. Therefore, it </w:t>
-      </w:r>
-      <w:proofErr w:type="gramStart"/>
-      <w:r>
-        <w:rPr>
-          <w:rFonts w:ascii="Times New Roman" w:hAnsi="Times New Roman" w:cs="Times New Roman"/>
-          <w:szCs w:val="24"/>
-          <w:lang w:val="en-GB"/>
-        </w:rPr>
-        <w:t xml:space="preserve">is </w:t>
+        <w:t xml:space="preserve">the report and the information demonstrates that our product is much more than merely meeting the requisitions of customers. Therefore, it is </w:t>
       </w:r>
       <w:r>
         <w:rPr>
@@ -9832,7 +8956,6 @@
         </w:rPr>
         <w:t>seemed</w:t>
       </w:r>
-      <w:proofErr w:type="gramEnd"/>
       <w:r>
         <w:rPr>
           <w:rFonts w:ascii="Times New Roman" w:hAnsi="Times New Roman" w:cs="Times New Roman"/>
@@ -9853,7 +8976,7 @@
     </w:p>
     <w:p>
       <w:pPr>
-        <w:pStyle w:val="Balk1"/>
+        <w:pStyle w:val="Heading1"/>
       </w:pPr>
       <w:bookmarkStart w:id="20" w:name="_Toc502325231"/>
       <w:r>
@@ -9868,15 +8991,7 @@
         <w:jc w:val="left"/>
       </w:pPr>
       <w:r>
-        <w:t xml:space="preserve">[1] “Otsu </w:t>
-      </w:r>
-      <w:proofErr w:type="spellStart"/>
-      <w:r>
-        <w:t>thresholding</w:t>
-      </w:r>
-      <w:proofErr w:type="spellEnd"/>
-      <w:r>
-        <w:t xml:space="preserve"> method” Retrieved </w:t>
+        <w:t xml:space="preserve">[1] “Otsu thresholding method” Retrieved </w:t>
       </w:r>
       <w:r>
         <w:rPr>
@@ -9890,7 +9005,7 @@
       <w:hyperlink r:id="rId42" w:history="1">
         <w:r>
           <w:rPr>
-            <w:rStyle w:val="Kpr"/>
+            <w:rStyle w:val="Hyperlink"/>
           </w:rPr>
           <w:t>http://www.math.tau.ac.il/~turkel/notes/otsu.pdf</w:t>
         </w:r>
@@ -9905,15 +9020,7 @@
         <w:jc w:val="left"/>
       </w:pPr>
       <w:r>
-        <w:t xml:space="preserve">[2] “Otsu </w:t>
-      </w:r>
-      <w:proofErr w:type="spellStart"/>
-      <w:r>
-        <w:t>thresholding</w:t>
-      </w:r>
-      <w:proofErr w:type="spellEnd"/>
-      <w:r>
-        <w:t xml:space="preserve"> method” Retrieved </w:t>
+        <w:t xml:space="preserve">[2] “Otsu thresholding method” Retrieved </w:t>
       </w:r>
       <w:r>
         <w:rPr>
@@ -9927,7 +9034,7 @@
       <w:hyperlink r:id="rId43" w:history="1">
         <w:r>
           <w:rPr>
-            <w:rStyle w:val="Kpr"/>
+            <w:rStyle w:val="Hyperlink"/>
           </w:rPr>
           <w:t>http://www.labbookpages.co.uk/software/imgProc/otsuThreshold.html</w:t>
         </w:r>
@@ -9956,7 +9063,7 @@
       <w:hyperlink r:id="rId44" w:history="1">
         <w:r>
           <w:rPr>
-            <w:rStyle w:val="Kpr"/>
+            <w:rStyle w:val="Hyperlink"/>
           </w:rPr>
           <w:t>https://www.mathworks.com/help/images/examples/measuring-angle-of-intersection.html</w:t>
         </w:r>
@@ -9982,7 +9089,7 @@
       <w:hyperlink r:id="rId45" w:history="1">
         <w:r>
           <w:rPr>
-            <w:rStyle w:val="Kpr"/>
+            <w:rStyle w:val="Hyperlink"/>
           </w:rPr>
           <w:t>https://sensing.honeywell.com/hallbook.pdf</w:t>
         </w:r>
@@ -9993,7 +9100,7 @@
     </w:p>
     <w:p>
       <w:pPr>
-        <w:pStyle w:val="ListeParagraf"/>
+        <w:pStyle w:val="ListParagraph"/>
         <w:numPr>
           <w:ilvl w:val="0"/>
           <w:numId w:val="24"/>
@@ -10006,7 +9113,7 @@
     </w:p>
     <w:p>
       <w:pPr>
-        <w:pStyle w:val="Balk1"/>
+        <w:pStyle w:val="Heading1"/>
       </w:pPr>
       <w:bookmarkStart w:id="21" w:name="_Toc502325232"/>
       <w:r>
@@ -10020,7 +9127,7 @@
     </w:p>
     <w:p>
       <w:pPr>
-        <w:pStyle w:val="Balk2"/>
+        <w:pStyle w:val="Heading2"/>
       </w:pPr>
       <w:bookmarkStart w:id="22" w:name="_Toc502325233"/>
       <w:r>
@@ -10043,23 +9150,7 @@
         <w:ind w:left="19" w:firstLine="701"/>
       </w:pPr>
       <w:r>
-        <w:t xml:space="preserve">HC-SR04 model of ultrasonic proximity sensor </w:t>
-      </w:r>
-      <w:proofErr w:type="gramStart"/>
-      <w:r>
-        <w:t>is used</w:t>
-      </w:r>
-      <w:proofErr w:type="gramEnd"/>
-      <w:r>
-        <w:t xml:space="preserve"> to sense the maze walls. Before the integration of proximity sensors, they are tested. The test specifications </w:t>
-      </w:r>
-      <w:proofErr w:type="gramStart"/>
-      <w:r>
-        <w:t>are provided</w:t>
-      </w:r>
-      <w:proofErr w:type="gramEnd"/>
-      <w:r>
-        <w:t xml:space="preserve"> below. </w:t>
+        <w:t xml:space="preserve">HC-SR04 model of ultrasonic proximity sensor is used to sense the maze walls. Before the integration of proximity sensors, they are tested. The test specifications are provided below. </w:t>
       </w:r>
     </w:p>
     <w:p>
@@ -10069,7 +9160,7 @@
     </w:p>
     <w:tbl>
       <w:tblPr>
-        <w:tblStyle w:val="TableGrid"/>
+        <w:tblStyle w:val="TableGrid0"/>
         <w:tblW w:w="4142" w:type="dxa"/>
         <w:jc w:val="center"/>
         <w:tblInd w:w="0" w:type="dxa"/>
@@ -10348,31 +9439,13 @@
                 <w:lang w:val="en-US"/>
               </w:rPr>
             </w:pPr>
-            <w:proofErr w:type="spellStart"/>
             <w:r>
               <w:rPr>
                 <w:b/>
                 <w:i/>
               </w:rPr>
-              <w:t>Measurement</w:t>
-            </w:r>
-            <w:proofErr w:type="spellEnd"/>
-            <w:r>
-              <w:rPr>
-                <w:b/>
-                <w:i/>
-              </w:rPr>
-              <w:t xml:space="preserve"> </w:t>
-            </w:r>
-            <w:proofErr w:type="spellStart"/>
-            <w:r>
-              <w:rPr>
-                <w:b/>
-                <w:i/>
-              </w:rPr>
-              <w:t>Tool</w:t>
-            </w:r>
-            <w:proofErr w:type="spellEnd"/>
+              <w:t>Measurement Tool</w:t>
+            </w:r>
             <w:r>
               <w:rPr>
                 <w:b/>
@@ -10471,50 +9544,18 @@
     </w:p>
     <w:p>
       <w:r>
-        <w:t xml:space="preserve">First, the distance between the proximity sensor and the obstacle is set to specific values such as 5cm, 10cm… up to 75cm with a tape measure. Then the distance </w:t>
-      </w:r>
-      <w:proofErr w:type="gramStart"/>
-      <w:r>
-        <w:t>is measured</w:t>
-      </w:r>
-      <w:proofErr w:type="gramEnd"/>
-      <w:r>
-        <w:t xml:space="preserve"> with the proximity sensor and the values are saved. Five samples </w:t>
-      </w:r>
-      <w:proofErr w:type="gramStart"/>
-      <w:r>
-        <w:t>are collected</w:t>
-      </w:r>
-      <w:proofErr w:type="gramEnd"/>
-      <w:r>
-        <w:t xml:space="preserve"> at each distance value. </w:t>
+        <w:t xml:space="preserve">First, the distance between the proximity sensor and the obstacle is set to specific values such as 5cm, 10cm… up to 75cm with a tape measure. Then the distance is measured with the proximity sensor and the values are saved. Five samples are collected at each distance value. </w:t>
       </w:r>
     </w:p>
     <w:p/>
     <w:p>
       <w:r>
-        <w:t xml:space="preserve">Measurement </w:t>
-      </w:r>
-      <w:proofErr w:type="gramStart"/>
-      <w:r>
-        <w:t>is done</w:t>
-      </w:r>
-      <w:proofErr w:type="gramEnd"/>
-      <w:r>
-        <w:t xml:space="preserve"> with RaspberryPi3 and the results are observed on the monitor, on the RP3 GUI. </w:t>
-      </w:r>
-    </w:p>
-    <w:p>
-      <w:r>
-        <w:t xml:space="preserve">The measurement results </w:t>
-      </w:r>
-      <w:proofErr w:type="gramStart"/>
-      <w:r>
-        <w:t>are given</w:t>
-      </w:r>
-      <w:proofErr w:type="gramEnd"/>
-      <w:r>
-        <w:t xml:space="preserve"> in Table 4.</w:t>
+        <w:t xml:space="preserve">Measurement is done with RaspberryPi3 and the results are observed on the monitor, on the RP3 GUI. </w:t>
+      </w:r>
+    </w:p>
+    <w:p>
+      <w:r>
+        <w:t>The measurement results are given in Table 4.</w:t>
       </w:r>
     </w:p>
     <w:p/>
@@ -10535,7 +9576,7 @@
     </w:p>
     <w:tbl>
       <w:tblPr>
-        <w:tblStyle w:val="TableGrid"/>
+        <w:tblStyle w:val="TableGrid0"/>
         <w:tblW w:w="9608" w:type="dxa"/>
         <w:tblInd w:w="4" w:type="dxa"/>
         <w:tblCellMar>
@@ -13296,20 +12337,12 @@
     </w:p>
     <w:p>
       <w:r>
-        <w:t xml:space="preserve">HC-SR04 has </w:t>
-      </w:r>
-      <w:proofErr w:type="gramStart"/>
-      <w:r>
-        <w:t>4</w:t>
-      </w:r>
-      <w:proofErr w:type="gramEnd"/>
-      <w:r>
-        <w:t xml:space="preserve"> pins</w:t>
-      </w:r>
-    </w:p>
-    <w:p>
-      <w:pPr>
-        <w:pStyle w:val="ListeParagraf"/>
+        <w:t>HC-SR04 has 4 pins</w:t>
+      </w:r>
+    </w:p>
+    <w:p>
+      <w:pPr>
+        <w:pStyle w:val="ListParagraph"/>
         <w:numPr>
           <w:ilvl w:val="0"/>
           <w:numId w:val="14"/>
@@ -13323,7 +12356,7 @@
     </w:p>
     <w:p>
       <w:pPr>
-        <w:pStyle w:val="ListeParagraf"/>
+        <w:pStyle w:val="ListParagraph"/>
         <w:numPr>
           <w:ilvl w:val="0"/>
           <w:numId w:val="14"/>
@@ -13336,7 +12369,7 @@
     </w:p>
     <w:p>
       <w:pPr>
-        <w:pStyle w:val="ListeParagraf"/>
+        <w:pStyle w:val="ListParagraph"/>
         <w:numPr>
           <w:ilvl w:val="0"/>
           <w:numId w:val="14"/>
@@ -13349,7 +12382,7 @@
     </w:p>
     <w:p>
       <w:pPr>
-        <w:pStyle w:val="ListeParagraf"/>
+        <w:pStyle w:val="ListParagraph"/>
         <w:numPr>
           <w:ilvl w:val="0"/>
           <w:numId w:val="14"/>
@@ -13365,23 +12398,7 @@
         <w:ind w:firstLine="360"/>
       </w:pPr>
       <w:r>
-        <w:t xml:space="preserve">TRIG and ECHO pins </w:t>
-      </w:r>
-      <w:proofErr w:type="gramStart"/>
-      <w:r>
-        <w:t>are connected</w:t>
-      </w:r>
-      <w:proofErr w:type="gramEnd"/>
-      <w:r>
-        <w:t xml:space="preserve"> to the RP3 pins 23 and 24 respectively. The code, sense.py, for measurement </w:t>
-      </w:r>
-      <w:proofErr w:type="gramStart"/>
-      <w:r>
-        <w:t>is provided</w:t>
-      </w:r>
-      <w:proofErr w:type="gramEnd"/>
-      <w:r>
-        <w:t xml:space="preserve"> in our project’s GitHub Repository.</w:t>
+        <w:t>TRIG and ECHO pins are connected to the RP3 pins 23 and 24 respectively. The code, sense.py, for measurement is provided in our project’s GitHub Repository.</w:t>
       </w:r>
     </w:p>
     <w:p>
@@ -13392,15 +12409,7 @@
         <w:t xml:space="preserve"> </w:t>
       </w:r>
       <w:r>
-        <w:t xml:space="preserve">The following graphs </w:t>
-      </w:r>
-      <w:proofErr w:type="gramStart"/>
-      <w:r>
-        <w:t>are obtained</w:t>
-      </w:r>
-      <w:proofErr w:type="gramEnd"/>
-      <w:r>
-        <w:t xml:space="preserve"> using MATLAB.</w:t>
+        <w:t>The following graphs are obtained using MATLAB.</w:t>
       </w:r>
     </w:p>
     <w:p>
@@ -13410,10 +12419,9 @@
       <w:r>
         <w:rPr>
           <w:noProof/>
-          <w:lang w:val="tr-TR" w:eastAsia="tr-TR"/>
         </w:rPr>
         <w:drawing>
-          <wp:inline distT="0" distB="0" distL="0" distR="0" wp14:anchorId="509CDBF3" wp14:editId="2CAEEB65">
+          <wp:inline distT="0" distB="0" distL="0" distR="0" wp14:anchorId="2D6321E6" wp14:editId="4F184B79">
             <wp:extent cx="4665955" cy="3630421"/>
             <wp:effectExtent l="0" t="0" r="8255" b="1905"/>
             <wp:docPr id="734" name="Picture 734"/>
@@ -13475,11 +12483,10 @@
       <w:r>
         <w:rPr>
           <w:noProof/>
-          <w:lang w:val="tr-TR" w:eastAsia="tr-TR"/>
         </w:rPr>
         <w:lastRenderedPageBreak/>
         <w:drawing>
-          <wp:inline distT="0" distB="0" distL="0" distR="0" wp14:anchorId="4D894DAB" wp14:editId="27757A01">
+          <wp:inline distT="0" distB="0" distL="0" distR="0" wp14:anchorId="72142F67" wp14:editId="0B6B8971">
             <wp:extent cx="4559410" cy="3381375"/>
             <wp:effectExtent l="0" t="0" r="12700" b="0"/>
             <wp:docPr id="779" name="Picture 779"/>
@@ -13540,10 +12547,9 @@
       <w:r>
         <w:rPr>
           <w:noProof/>
-          <w:lang w:val="tr-TR" w:eastAsia="tr-TR"/>
         </w:rPr>
         <w:drawing>
-          <wp:inline distT="0" distB="0" distL="0" distR="0" wp14:anchorId="60D64CE1" wp14:editId="18504FBF">
+          <wp:inline distT="0" distB="0" distL="0" distR="0" wp14:anchorId="378473D1" wp14:editId="6F5BE281">
             <wp:extent cx="4038600" cy="2987040"/>
             <wp:effectExtent l="0" t="0" r="0" b="3810"/>
             <wp:docPr id="822" name="Picture 822"/>
@@ -13604,11 +12610,10 @@
       <w:r>
         <w:rPr>
           <w:noProof/>
-          <w:lang w:val="tr-TR" w:eastAsia="tr-TR"/>
         </w:rPr>
         <w:lastRenderedPageBreak/>
         <w:drawing>
-          <wp:inline distT="0" distB="0" distL="0" distR="0" wp14:anchorId="5C101D77" wp14:editId="71473837">
+          <wp:inline distT="0" distB="0" distL="0" distR="0" wp14:anchorId="330D56F1" wp14:editId="21CD1A91">
             <wp:extent cx="4834327" cy="3809857"/>
             <wp:effectExtent l="0" t="0" r="0" b="635"/>
             <wp:docPr id="865" name="Picture 865"/>
@@ -13675,39 +12680,7 @@
     </w:p>
     <w:p>
       <w:r>
-        <w:t xml:space="preserve">When the error percentages of the component at different distances </w:t>
-      </w:r>
-      <w:proofErr w:type="gramStart"/>
-      <w:r>
-        <w:t>are monitored</w:t>
-      </w:r>
-      <w:proofErr w:type="gramEnd"/>
-      <w:r>
-        <w:t xml:space="preserve">, it is seen that up to 400 millimeters, there is not a significant error. </w:t>
-      </w:r>
-      <w:proofErr w:type="gramStart"/>
-      <w:r>
-        <w:t>But</w:t>
-      </w:r>
-      <w:proofErr w:type="gramEnd"/>
-      <w:r>
-        <w:t xml:space="preserve"> after this amount, the amount of error is more than 10 millimeters. With all these data, we decided that our robot </w:t>
-      </w:r>
-      <w:proofErr w:type="gramStart"/>
-      <w:r>
-        <w:t>will</w:t>
-      </w:r>
-      <w:proofErr w:type="gramEnd"/>
-      <w:r>
-        <w:t xml:space="preserve"> stop when the distance to the wall is 150 millimeters and make a decision at this point. </w:t>
-      </w:r>
-      <w:proofErr w:type="gramStart"/>
-      <w:r>
-        <w:t>So</w:t>
-      </w:r>
-      <w:proofErr w:type="gramEnd"/>
-      <w:r>
-        <w:t>, this component is suitable for our system.</w:t>
+        <w:t>When the error percentages of the component at different distances are monitored, it is seen that up to 400 millimeters, there is not a significant error. But after this amount, the amount of error is more than 10 millimeters. With all these data, we decided that our robot will stop when the distance to the wall is 150 millimeters and make a decision at this point. So, this component is suitable for our system.</w:t>
       </w:r>
     </w:p>
     <w:p>
@@ -13721,7 +12694,7 @@
     </w:p>
     <w:p>
       <w:pPr>
-        <w:pStyle w:val="Balk2"/>
+        <w:pStyle w:val="Heading2"/>
         <w:rPr>
           <w:rFonts w:eastAsia="MS Mincho" w:cs="MS Mincho"/>
         </w:rPr>
@@ -14086,23 +13059,7 @@
         <w:ind w:firstLine="720"/>
       </w:pPr>
       <w:r>
-        <w:t xml:space="preserve">The aim of this test is to measure the zero-speed current (maximum current) of the DC motor. To achieve this, we used the DC Power Supply’s Current Limiter property. We directly connected the power supply to the motor. </w:t>
-      </w:r>
-      <w:proofErr w:type="gramStart"/>
-      <w:r>
-        <w:t>And</w:t>
-      </w:r>
-      <w:proofErr w:type="gramEnd"/>
-      <w:r>
-        <w:t xml:space="preserve"> by fixing the voltage level, we changed the current limit value step by step. The corresponding current values </w:t>
-      </w:r>
-      <w:proofErr w:type="gramStart"/>
-      <w:r>
-        <w:t>can be seen</w:t>
-      </w:r>
-      <w:proofErr w:type="gramEnd"/>
-      <w:r>
-        <w:t xml:space="preserve"> in the following table. </w:t>
+        <w:t xml:space="preserve">The aim of this test is to measure the zero-speed current (maximum current) of the DC motor. To achieve this, we used the DC Power Supply’s Current Limiter property. We directly connected the power supply to the motor. And by fixing the voltage level, we changed the current limit value step by step. The corresponding current values can be seen in the following table. </w:t>
       </w:r>
     </w:p>
     <w:p>
@@ -14241,13 +13198,8 @@
             <w:vAlign w:val="center"/>
           </w:tcPr>
           <w:p>
-            <w:proofErr w:type="gramStart"/>
-            <w:r>
-              <w:t>Is the limit exceeded</w:t>
-            </w:r>
-            <w:proofErr w:type="gramEnd"/>
-            <w:r>
-              <w:t>?</w:t>
+            <w:r>
+              <w:t>Is the limit exceeded?</w:t>
             </w:r>
           </w:p>
         </w:tc>
@@ -14948,10 +13900,9 @@
             <w:r>
               <w:rPr>
                 <w:noProof/>
-                <w:lang w:val="tr-TR" w:eastAsia="tr-TR"/>
               </w:rPr>
               <w:drawing>
-                <wp:inline distT="0" distB="0" distL="0" distR="0" wp14:anchorId="54449BF4" wp14:editId="671FB0C9">
+                <wp:inline distT="0" distB="0" distL="0" distR="0" wp14:anchorId="5480FD4C" wp14:editId="73823787">
                   <wp:extent cx="12700" cy="12700"/>
                   <wp:effectExtent l="0" t="0" r="0" b="0"/>
                   <wp:docPr id="22" name="Picture 22"/>
@@ -15032,36 +13983,12 @@
         <w:ind w:firstLine="720"/>
       </w:pPr>
       <w:r>
-        <w:t xml:space="preserve">The DC power supply makes a clique sound and turns the CC (Control and Current) LED on when the current limit </w:t>
-      </w:r>
-      <w:proofErr w:type="gramStart"/>
-      <w:r>
-        <w:t>is exceeded</w:t>
-      </w:r>
-      <w:proofErr w:type="gramEnd"/>
-      <w:r>
-        <w:t xml:space="preserve">. By this method, we found the maximum current level under the voltage level 7.8 </w:t>
-      </w:r>
-      <w:proofErr w:type="gramStart"/>
-      <w:r>
-        <w:t>Volts which</w:t>
-      </w:r>
-      <w:proofErr w:type="gramEnd"/>
-      <w:r>
-        <w:t xml:space="preserve"> is about 2.49 Amperes. Below this value, all current levels will exceed the limit during the zero- speed tests. </w:t>
-      </w:r>
-    </w:p>
-    <w:p>
-      <w:r>
-        <w:t xml:space="preserve">A similar test </w:t>
-      </w:r>
-      <w:proofErr w:type="gramStart"/>
-      <w:r>
-        <w:t>is applied</w:t>
-      </w:r>
-      <w:proofErr w:type="gramEnd"/>
-      <w:r>
-        <w:t xml:space="preserve"> while the robot is moving. Two motors took 0.92 Amperes in this test. </w:t>
+        <w:t xml:space="preserve">The DC power supply makes a clique sound and turns the CC (Control and Current) LED on when the current limit is exceeded. By this method, we found the maximum current level under the voltage level 7.8 Volts which is about 2.49 Amperes. Below this value, all current levels will exceed the limit during the zero- speed tests. </w:t>
+      </w:r>
+    </w:p>
+    <w:p>
+      <w:r>
+        <w:t xml:space="preserve">A similar test is applied while the robot is moving. Two motors took 0.92 Amperes in this test. </w:t>
       </w:r>
     </w:p>
     <w:p>
@@ -15092,31 +14019,7 @@
         <w:ind w:firstLine="720"/>
       </w:pPr>
       <w:r>
-        <w:t xml:space="preserve">These tests </w:t>
-      </w:r>
-      <w:proofErr w:type="gramStart"/>
-      <w:r>
-        <w:t>are performed</w:t>
-      </w:r>
-      <w:proofErr w:type="gramEnd"/>
-      <w:r>
-        <w:t xml:space="preserve"> in order to observe and measure the current rating of the motors at worst case (i.e. at start and at zero-speed issues). </w:t>
-      </w:r>
-      <w:proofErr w:type="gramStart"/>
-      <w:r>
-        <w:t>Comparing the test results,</w:t>
-      </w:r>
-      <w:proofErr w:type="gramEnd"/>
-      <w:r>
-        <w:t xml:space="preserve"> </w:t>
-      </w:r>
-      <w:proofErr w:type="gramStart"/>
-      <w:r>
-        <w:t>it</w:t>
-      </w:r>
-      <w:proofErr w:type="gramEnd"/>
-      <w:r>
-        <w:t xml:space="preserve"> can be concluded that the amount current drawn by motors is far from being harmful for the battery, the motor drive and the rest of the system. </w:t>
+        <w:t xml:space="preserve">These tests are performed in order to observe and measure the current rating of the motors at worst case (i.e. at start and at zero-speed issues). Comparing the test results, it can be concluded that the amount current drawn by motors is far from being harmful for the battery, the motor drive and the rest of the system. </w:t>
       </w:r>
     </w:p>
     <w:p>
@@ -15130,7 +14033,7 @@
     </w:p>
     <w:p>
       <w:pPr>
-        <w:pStyle w:val="Balk2"/>
+        <w:pStyle w:val="Heading2"/>
         <w:rPr>
           <w:rFonts w:ascii="MS Mincho" w:eastAsia="MS Mincho" w:hAnsi="MS Mincho" w:cs="MS Mincho"/>
         </w:rPr>
@@ -15523,39 +14426,7 @@
         <w:ind w:firstLine="720"/>
       </w:pPr>
       <w:r>
-        <w:t xml:space="preserve">The test </w:t>
-      </w:r>
-      <w:proofErr w:type="gramStart"/>
-      <w:r>
-        <w:t>is performed</w:t>
-      </w:r>
-      <w:proofErr w:type="gramEnd"/>
-      <w:r>
-        <w:t xml:space="preserve"> as follows: The run time of the code is set to different values in order to observe corresponding turning angles of the </w:t>
-      </w:r>
-      <w:proofErr w:type="spellStart"/>
-      <w:r>
-        <w:t>tyres</w:t>
-      </w:r>
-      <w:proofErr w:type="spellEnd"/>
-      <w:r>
-        <w:t xml:space="preserve">. Starting point of the vehicle, the point that the vehicle senses the obstacle and stops, the point after the vehicle turns right and stops and the final point that the vehicle stops are marked. These four points form two approximately perpendicular lines and the angle between them </w:t>
-      </w:r>
-      <w:proofErr w:type="gramStart"/>
-      <w:r>
-        <w:t>is measured</w:t>
-      </w:r>
-      <w:proofErr w:type="gramEnd"/>
-      <w:r>
-        <w:t xml:space="preserve"> with a protractor. This setup </w:t>
-      </w:r>
-      <w:proofErr w:type="gramStart"/>
-      <w:r>
-        <w:t>is shown</w:t>
-      </w:r>
-      <w:proofErr w:type="gramEnd"/>
-      <w:r>
-        <w:t xml:space="preserve"> in Figure </w:t>
+        <w:t xml:space="preserve">The test is performed as follows: The run time of the code is set to different values in order to observe corresponding turning angles of the tyres. Starting point of the vehicle, the point that the vehicle senses the obstacle and stops, the point after the vehicle turns right and stops and the final point that the vehicle stops are marked. These four points form two approximately perpendicular lines and the angle between them is measured with a protractor. This setup is shown in Figure </w:t>
       </w:r>
       <w:r>
         <w:t>13</w:t>
@@ -15573,10 +14444,9 @@
       <w:r>
         <w:rPr>
           <w:noProof/>
-          <w:lang w:val="tr-TR" w:eastAsia="tr-TR"/>
         </w:rPr>
         <w:drawing>
-          <wp:inline distT="0" distB="0" distL="0" distR="0" wp14:anchorId="45CE045B" wp14:editId="0B8A0222">
+          <wp:inline distT="0" distB="0" distL="0" distR="0" wp14:anchorId="65993DF6" wp14:editId="42EAF363">
             <wp:extent cx="4375785" cy="2461260"/>
             <wp:effectExtent l="0" t="0" r="5715" b="0"/>
             <wp:docPr id="30" name="Picture 30"/>
@@ -15699,15 +14569,7 @@
         <w:ind w:firstLine="720"/>
       </w:pPr>
       <w:r>
-        <w:t xml:space="preserve">Test results </w:t>
-      </w:r>
-      <w:proofErr w:type="gramStart"/>
-      <w:r>
-        <w:t>are provided</w:t>
-      </w:r>
-      <w:proofErr w:type="gramEnd"/>
-      <w:r>
-        <w:t xml:space="preserve"> on Table </w:t>
+        <w:t xml:space="preserve">Test results are provided on Table </w:t>
       </w:r>
       <w:r>
         <w:t>6</w:t>
@@ -15732,7 +14594,7 @@
     </w:p>
     <w:tbl>
       <w:tblPr>
-        <w:tblStyle w:val="TabloKlavuzu"/>
+        <w:tblStyle w:val="TableGrid"/>
         <w:tblW w:w="0" w:type="auto"/>
         <w:jc w:val="center"/>
         <w:tblLook w:val="04A0" w:firstRow="1" w:lastRow="0" w:firstColumn="1" w:lastColumn="0" w:noHBand="0" w:noVBand="1"/>
@@ -16075,15 +14937,7 @@
         <w:ind w:firstLine="720"/>
       </w:pPr>
       <w:r>
-        <w:t xml:space="preserve">These tests </w:t>
-      </w:r>
-      <w:proofErr w:type="gramStart"/>
-      <w:r>
-        <w:t>are performed</w:t>
-      </w:r>
-      <w:proofErr w:type="gramEnd"/>
-      <w:r>
-        <w:t xml:space="preserve"> in order to observe integrated system response. As can be seen above, proximity sensor reacts very quickly. The time required to turn robot approximately 90⁰ takes around 0.45 sec. However, please note that there is not neither gearbox in motor setup nor speed control software. Thus, motors are run at top speed at given voltage.  </w:t>
+        <w:t xml:space="preserve">These tests are performed in order to observe integrated system response. As can be seen above, proximity sensor reacts very quickly. The time required to turn robot approximately 90⁰ takes around 0.45 sec. However, please note that there is not neither gearbox in motor setup nor speed control software. Thus, motors are run at top speed at given voltage.  </w:t>
       </w:r>
     </w:p>
     <w:p>
@@ -16104,7 +14958,7 @@
 </file>
 
 <file path=word/endnotes.xml><?xml version="1.0" encoding="utf-8"?>
-<w:endnotes xmlns:wpc="http://schemas.microsoft.com/office/word/2010/wordprocessingCanvas" xmlns:cx="http://schemas.microsoft.com/office/drawing/2014/chartex" xmlns:cx1="http://schemas.microsoft.com/office/drawing/2015/9/8/chartex" xmlns:mc="http://schemas.openxmlformats.org/markup-compatibility/2006" xmlns:o="urn:schemas-microsoft-com:office:office" xmlns:r="http://schemas.openxmlformats.org/officeDocument/2006/relationships" xmlns:m="http://schemas.openxmlformats.org/officeDocument/2006/math" xmlns:v="urn:schemas-microsoft-com:vml" xmlns:wp14="http://schemas.microsoft.com/office/word/2010/wordprocessingDrawing" xmlns:wp="http://schemas.openxmlformats.org/drawingml/2006/wordprocessingDrawing" xmlns:w10="urn:schemas-microsoft-com:office:word" xmlns:w="http://schemas.openxmlformats.org/wordprocessingml/2006/main" xmlns:w14="http://schemas.microsoft.com/office/word/2010/wordml" xmlns:w15="http://schemas.microsoft.com/office/word/2012/wordml" xmlns:w16se="http://schemas.microsoft.com/office/word/2015/wordml/symex" xmlns:wpg="http://schemas.microsoft.com/office/word/2010/wordprocessingGroup" xmlns:wpi="http://schemas.microsoft.com/office/word/2010/wordprocessingInk" xmlns:wne="http://schemas.microsoft.com/office/word/2006/wordml" xmlns:wps="http://schemas.microsoft.com/office/word/2010/wordprocessingShape" mc:Ignorable="w14 w15 w16se wp14">
+<w:endnotes xmlns:wpc="http://schemas.microsoft.com/office/word/2010/wordprocessingCanvas" xmlns:mo="http://schemas.microsoft.com/office/mac/office/2008/main" xmlns:mc="http://schemas.openxmlformats.org/markup-compatibility/2006" xmlns:mv="urn:schemas-microsoft-com:mac:vml" xmlns:o="urn:schemas-microsoft-com:office:office" xmlns:r="http://schemas.openxmlformats.org/officeDocument/2006/relationships" xmlns:m="http://schemas.openxmlformats.org/officeDocument/2006/math" xmlns:v="urn:schemas-microsoft-com:vml" xmlns:wp14="http://schemas.microsoft.com/office/word/2010/wordprocessingDrawing" xmlns:wp="http://schemas.openxmlformats.org/drawingml/2006/wordprocessingDrawing" xmlns:w10="urn:schemas-microsoft-com:office:word" xmlns:w="http://schemas.openxmlformats.org/wordprocessingml/2006/main" xmlns:w14="http://schemas.microsoft.com/office/word/2010/wordml" xmlns:w15="http://schemas.microsoft.com/office/word/2012/wordml" xmlns:wpg="http://schemas.microsoft.com/office/word/2010/wordprocessingGroup" xmlns:wpi="http://schemas.microsoft.com/office/word/2010/wordprocessingInk" xmlns:wne="http://schemas.microsoft.com/office/word/2006/wordml" xmlns:wps="http://schemas.microsoft.com/office/word/2010/wordprocessingShape" mc:Ignorable="w14 w15 wp14">
   <w:endnote w:type="separator" w:id="-1">
     <w:p>
       <w:pPr>
@@ -16129,7 +14983,7 @@
 </file>
 
 <file path=word/footer1.xml><?xml version="1.0" encoding="utf-8"?>
-<w:ftr xmlns:wpc="http://schemas.microsoft.com/office/word/2010/wordprocessingCanvas" xmlns:cx="http://schemas.microsoft.com/office/drawing/2014/chartex" xmlns:cx1="http://schemas.microsoft.com/office/drawing/2015/9/8/chartex" xmlns:mc="http://schemas.openxmlformats.org/markup-compatibility/2006" xmlns:o="urn:schemas-microsoft-com:office:office" xmlns:r="http://schemas.openxmlformats.org/officeDocument/2006/relationships" xmlns:m="http://schemas.openxmlformats.org/officeDocument/2006/math" xmlns:v="urn:schemas-microsoft-com:vml" xmlns:wp14="http://schemas.microsoft.com/office/word/2010/wordprocessingDrawing" xmlns:wp="http://schemas.openxmlformats.org/drawingml/2006/wordprocessingDrawing" xmlns:w10="urn:schemas-microsoft-com:office:word" xmlns:w="http://schemas.openxmlformats.org/wordprocessingml/2006/main" xmlns:w14="http://schemas.microsoft.com/office/word/2010/wordml" xmlns:w15="http://schemas.microsoft.com/office/word/2012/wordml" xmlns:w16se="http://schemas.microsoft.com/office/word/2015/wordml/symex" xmlns:wpg="http://schemas.microsoft.com/office/word/2010/wordprocessingGroup" xmlns:wpi="http://schemas.microsoft.com/office/word/2010/wordprocessingInk" xmlns:wne="http://schemas.microsoft.com/office/word/2006/wordml" xmlns:wps="http://schemas.microsoft.com/office/word/2010/wordprocessingShape" mc:Ignorable="w14 w15 w16se wp14">
+<w:ftr xmlns:wpc="http://schemas.microsoft.com/office/word/2010/wordprocessingCanvas" xmlns:mo="http://schemas.microsoft.com/office/mac/office/2008/main" xmlns:mc="http://schemas.openxmlformats.org/markup-compatibility/2006" xmlns:mv="urn:schemas-microsoft-com:mac:vml" xmlns:o="urn:schemas-microsoft-com:office:office" xmlns:r="http://schemas.openxmlformats.org/officeDocument/2006/relationships" xmlns:m="http://schemas.openxmlformats.org/officeDocument/2006/math" xmlns:v="urn:schemas-microsoft-com:vml" xmlns:wp14="http://schemas.microsoft.com/office/word/2010/wordprocessingDrawing" xmlns:wp="http://schemas.openxmlformats.org/drawingml/2006/wordprocessingDrawing" xmlns:w10="urn:schemas-microsoft-com:office:word" xmlns:w="http://schemas.openxmlformats.org/wordprocessingml/2006/main" xmlns:w14="http://schemas.microsoft.com/office/word/2010/wordml" xmlns:w15="http://schemas.microsoft.com/office/word/2012/wordml" xmlns:wpg="http://schemas.microsoft.com/office/word/2010/wordprocessingGroup" xmlns:wpi="http://schemas.microsoft.com/office/word/2010/wordprocessingInk" xmlns:wne="http://schemas.microsoft.com/office/word/2006/wordml" xmlns:wps="http://schemas.microsoft.com/office/word/2010/wordprocessingShape" mc:Ignorable="w14 w15 wp14">
   <w:sdt>
     <w:sdtPr>
       <w:id w:val="-601720241"/>
@@ -16146,7 +15000,7 @@
     <w:sdtContent>
       <w:p>
         <w:pPr>
-          <w:pStyle w:val="AltBilgi"/>
+          <w:pStyle w:val="Footer"/>
           <w:jc w:val="center"/>
         </w:pPr>
         <w:r>
@@ -16162,7 +15016,7 @@
           <w:rPr>
             <w:noProof/>
           </w:rPr>
-          <w:t>20</w:t>
+          <w:t>25</w:t>
         </w:r>
         <w:r>
           <w:rPr>
@@ -16175,14 +15029,14 @@
   </w:sdt>
   <w:p>
     <w:pPr>
-      <w:pStyle w:val="AltBilgi"/>
+      <w:pStyle w:val="Footer"/>
     </w:pPr>
   </w:p>
 </w:ftr>
 </file>
 
 <file path=word/footer2.xml><?xml version="1.0" encoding="utf-8"?>
-<w:ftr xmlns:wpc="http://schemas.microsoft.com/office/word/2010/wordprocessingCanvas" xmlns:cx="http://schemas.microsoft.com/office/drawing/2014/chartex" xmlns:cx1="http://schemas.microsoft.com/office/drawing/2015/9/8/chartex" xmlns:mc="http://schemas.openxmlformats.org/markup-compatibility/2006" xmlns:o="urn:schemas-microsoft-com:office:office" xmlns:r="http://schemas.openxmlformats.org/officeDocument/2006/relationships" xmlns:m="http://schemas.openxmlformats.org/officeDocument/2006/math" xmlns:v="urn:schemas-microsoft-com:vml" xmlns:wp14="http://schemas.microsoft.com/office/word/2010/wordprocessingDrawing" xmlns:wp="http://schemas.openxmlformats.org/drawingml/2006/wordprocessingDrawing" xmlns:w10="urn:schemas-microsoft-com:office:word" xmlns:w="http://schemas.openxmlformats.org/wordprocessingml/2006/main" xmlns:w14="http://schemas.microsoft.com/office/word/2010/wordml" xmlns:w15="http://schemas.microsoft.com/office/word/2012/wordml" xmlns:w16se="http://schemas.microsoft.com/office/word/2015/wordml/symex" xmlns:wpg="http://schemas.microsoft.com/office/word/2010/wordprocessingGroup" xmlns:wpi="http://schemas.microsoft.com/office/word/2010/wordprocessingInk" xmlns:wne="http://schemas.microsoft.com/office/word/2006/wordml" xmlns:wps="http://schemas.microsoft.com/office/word/2010/wordprocessingShape" mc:Ignorable="w14 w15 w16se wp14">
+<w:ftr xmlns:wpc="http://schemas.microsoft.com/office/word/2010/wordprocessingCanvas" xmlns:mo="http://schemas.microsoft.com/office/mac/office/2008/main" xmlns:mc="http://schemas.openxmlformats.org/markup-compatibility/2006" xmlns:mv="urn:schemas-microsoft-com:mac:vml" xmlns:o="urn:schemas-microsoft-com:office:office" xmlns:r="http://schemas.openxmlformats.org/officeDocument/2006/relationships" xmlns:m="http://schemas.openxmlformats.org/officeDocument/2006/math" xmlns:v="urn:schemas-microsoft-com:vml" xmlns:wp14="http://schemas.microsoft.com/office/word/2010/wordprocessingDrawing" xmlns:wp="http://schemas.openxmlformats.org/drawingml/2006/wordprocessingDrawing" xmlns:w10="urn:schemas-microsoft-com:office:word" xmlns:w="http://schemas.openxmlformats.org/wordprocessingml/2006/main" xmlns:w14="http://schemas.microsoft.com/office/word/2010/wordml" xmlns:w15="http://schemas.microsoft.com/office/word/2012/wordml" xmlns:wpg="http://schemas.microsoft.com/office/word/2010/wordprocessingGroup" xmlns:wpi="http://schemas.microsoft.com/office/word/2010/wordprocessingInk" xmlns:wne="http://schemas.microsoft.com/office/word/2006/wordml" xmlns:wps="http://schemas.microsoft.com/office/word/2010/wordprocessingShape" mc:Ignorable="w14 w15 wp14">
   <w:sdt>
     <w:sdtPr>
       <w:id w:val="1476269283"/>
@@ -16199,7 +15053,7 @@
     <w:sdtContent>
       <w:p>
         <w:pPr>
-          <w:pStyle w:val="AltBilgi"/>
+          <w:pStyle w:val="Footer"/>
           <w:jc w:val="center"/>
         </w:pPr>
         <w:r>
@@ -16210,14 +15064,14 @@
   </w:sdt>
   <w:p>
     <w:pPr>
-      <w:pStyle w:val="AltBilgi"/>
+      <w:pStyle w:val="Footer"/>
     </w:pPr>
   </w:p>
 </w:ftr>
 </file>
 
 <file path=word/footnotes.xml><?xml version="1.0" encoding="utf-8"?>
-<w:footnotes xmlns:wpc="http://schemas.microsoft.com/office/word/2010/wordprocessingCanvas" xmlns:cx="http://schemas.microsoft.com/office/drawing/2014/chartex" xmlns:cx1="http://schemas.microsoft.com/office/drawing/2015/9/8/chartex" xmlns:mc="http://schemas.openxmlformats.org/markup-compatibility/2006" xmlns:o="urn:schemas-microsoft-com:office:office" xmlns:r="http://schemas.openxmlformats.org/officeDocument/2006/relationships" xmlns:m="http://schemas.openxmlformats.org/officeDocument/2006/math" xmlns:v="urn:schemas-microsoft-com:vml" xmlns:wp14="http://schemas.microsoft.com/office/word/2010/wordprocessingDrawing" xmlns:wp="http://schemas.openxmlformats.org/drawingml/2006/wordprocessingDrawing" xmlns:w10="urn:schemas-microsoft-com:office:word" xmlns:w="http://schemas.openxmlformats.org/wordprocessingml/2006/main" xmlns:w14="http://schemas.microsoft.com/office/word/2010/wordml" xmlns:w15="http://schemas.microsoft.com/office/word/2012/wordml" xmlns:w16se="http://schemas.microsoft.com/office/word/2015/wordml/symex" xmlns:wpg="http://schemas.microsoft.com/office/word/2010/wordprocessingGroup" xmlns:wpi="http://schemas.microsoft.com/office/word/2010/wordprocessingInk" xmlns:wne="http://schemas.microsoft.com/office/word/2006/wordml" xmlns:wps="http://schemas.microsoft.com/office/word/2010/wordprocessingShape" mc:Ignorable="w14 w15 w16se wp14">
+<w:footnotes xmlns:wpc="http://schemas.microsoft.com/office/word/2010/wordprocessingCanvas" xmlns:mo="http://schemas.microsoft.com/office/mac/office/2008/main" xmlns:mc="http://schemas.openxmlformats.org/markup-compatibility/2006" xmlns:mv="urn:schemas-microsoft-com:mac:vml" xmlns:o="urn:schemas-microsoft-com:office:office" xmlns:r="http://schemas.openxmlformats.org/officeDocument/2006/relationships" xmlns:m="http://schemas.openxmlformats.org/officeDocument/2006/math" xmlns:v="urn:schemas-microsoft-com:vml" xmlns:wp14="http://schemas.microsoft.com/office/word/2010/wordprocessingDrawing" xmlns:wp="http://schemas.openxmlformats.org/drawingml/2006/wordprocessingDrawing" xmlns:w10="urn:schemas-microsoft-com:office:word" xmlns:w="http://schemas.openxmlformats.org/wordprocessingml/2006/main" xmlns:w14="http://schemas.microsoft.com/office/word/2010/wordml" xmlns:w15="http://schemas.microsoft.com/office/word/2012/wordml" xmlns:wpg="http://schemas.microsoft.com/office/word/2010/wordprocessingGroup" xmlns:wpi="http://schemas.microsoft.com/office/word/2010/wordprocessingInk" xmlns:wne="http://schemas.microsoft.com/office/word/2006/wordml" xmlns:wps="http://schemas.microsoft.com/office/word/2010/wordprocessingShape" mc:Ignorable="w14 w15 wp14">
   <w:footnote w:type="separator" w:id="-1">
     <w:p>
       <w:pPr>
@@ -16242,8 +15096,8 @@
 </file>
 
 <file path=word/numbering.xml><?xml version="1.0" encoding="utf-8"?>
-<w:numbering xmlns:wpc="http://schemas.microsoft.com/office/word/2010/wordprocessingCanvas" xmlns:cx="http://schemas.microsoft.com/office/drawing/2014/chartex" xmlns:cx1="http://schemas.microsoft.com/office/drawing/2015/9/8/chartex" xmlns:mc="http://schemas.openxmlformats.org/markup-compatibility/2006" xmlns:o="urn:schemas-microsoft-com:office:office" xmlns:r="http://schemas.openxmlformats.org/officeDocument/2006/relationships" xmlns:m="http://schemas.openxmlformats.org/officeDocument/2006/math" xmlns:v="urn:schemas-microsoft-com:vml" xmlns:wp14="http://schemas.microsoft.com/office/word/2010/wordprocessingDrawing" xmlns:wp="http://schemas.openxmlformats.org/drawingml/2006/wordprocessingDrawing" xmlns:w10="urn:schemas-microsoft-com:office:word" xmlns:w="http://schemas.openxmlformats.org/wordprocessingml/2006/main" xmlns:w14="http://schemas.microsoft.com/office/word/2010/wordml" xmlns:w15="http://schemas.microsoft.com/office/word/2012/wordml" xmlns:w16se="http://schemas.microsoft.com/office/word/2015/wordml/symex" xmlns:wpg="http://schemas.microsoft.com/office/word/2010/wordprocessingGroup" xmlns:wpi="http://schemas.microsoft.com/office/word/2010/wordprocessingInk" xmlns:wne="http://schemas.microsoft.com/office/word/2006/wordml" xmlns:wps="http://schemas.microsoft.com/office/word/2010/wordprocessingShape" mc:Ignorable="w14 w15 w16se wp14">
-  <w:abstractNum w:abstractNumId="0" w15:restartNumberingAfterBreak="0">
+<w:numbering xmlns:wpc="http://schemas.microsoft.com/office/word/2010/wordprocessingCanvas" xmlns:mo="http://schemas.microsoft.com/office/mac/office/2008/main" xmlns:mc="http://schemas.openxmlformats.org/markup-compatibility/2006" xmlns:mv="urn:schemas-microsoft-com:mac:vml" xmlns:o="urn:schemas-microsoft-com:office:office" xmlns:r="http://schemas.openxmlformats.org/officeDocument/2006/relationships" xmlns:m="http://schemas.openxmlformats.org/officeDocument/2006/math" xmlns:v="urn:schemas-microsoft-com:vml" xmlns:wp14="http://schemas.microsoft.com/office/word/2010/wordprocessingDrawing" xmlns:wp="http://schemas.openxmlformats.org/drawingml/2006/wordprocessingDrawing" xmlns:w10="urn:schemas-microsoft-com:office:word" xmlns:w="http://schemas.openxmlformats.org/wordprocessingml/2006/main" xmlns:w14="http://schemas.microsoft.com/office/word/2010/wordml" xmlns:w15="http://schemas.microsoft.com/office/word/2012/wordml" xmlns:wpg="http://schemas.microsoft.com/office/word/2010/wordprocessingGroup" xmlns:wpi="http://schemas.microsoft.com/office/word/2010/wordprocessingInk" xmlns:wne="http://schemas.microsoft.com/office/word/2006/wordml" xmlns:wps="http://schemas.microsoft.com/office/word/2010/wordprocessingShape" mc:Ignorable="w14 w15 wp14">
+  <w:abstractNum w:abstractNumId="0">
     <w:nsid w:val="01110A65"/>
     <w:multiLevelType w:val="hybridMultilevel"/>
     <w:tmpl w:val="1018CB26"/>
@@ -16356,7 +15210,7 @@
       </w:rPr>
     </w:lvl>
   </w:abstractNum>
-  <w:abstractNum w:abstractNumId="1" w15:restartNumberingAfterBreak="0">
+  <w:abstractNum w:abstractNumId="1">
     <w:nsid w:val="082F257D"/>
     <w:multiLevelType w:val="hybridMultilevel"/>
     <w:tmpl w:val="EF0C53D8"/>
@@ -16469,7 +15323,7 @@
       </w:rPr>
     </w:lvl>
   </w:abstractNum>
-  <w:abstractNum w:abstractNumId="2" w15:restartNumberingAfterBreak="0">
+  <w:abstractNum w:abstractNumId="2">
     <w:nsid w:val="0B0C7D2F"/>
     <w:multiLevelType w:val="hybridMultilevel"/>
     <w:tmpl w:val="044C109A"/>
@@ -16558,7 +15412,7 @@
       </w:pPr>
     </w:lvl>
   </w:abstractNum>
-  <w:abstractNum w:abstractNumId="3" w15:restartNumberingAfterBreak="0">
+  <w:abstractNum w:abstractNumId="3">
     <w:nsid w:val="0FAD016A"/>
     <w:multiLevelType w:val="hybridMultilevel"/>
     <w:tmpl w:val="C5F0F9AE"/>
@@ -16671,7 +15525,7 @@
       </w:rPr>
     </w:lvl>
   </w:abstractNum>
-  <w:abstractNum w:abstractNumId="4" w15:restartNumberingAfterBreak="0">
+  <w:abstractNum w:abstractNumId="4">
     <w:nsid w:val="15405A39"/>
     <w:multiLevelType w:val="hybridMultilevel"/>
     <w:tmpl w:val="E69C98FE"/>
@@ -16760,7 +15614,7 @@
       </w:pPr>
     </w:lvl>
   </w:abstractNum>
-  <w:abstractNum w:abstractNumId="5" w15:restartNumberingAfterBreak="0">
+  <w:abstractNum w:abstractNumId="5">
     <w:nsid w:val="15910385"/>
     <w:multiLevelType w:val="hybridMultilevel"/>
     <w:tmpl w:val="48043606"/>
@@ -16873,7 +15727,7 @@
       </w:rPr>
     </w:lvl>
   </w:abstractNum>
-  <w:abstractNum w:abstractNumId="6" w15:restartNumberingAfterBreak="0">
+  <w:abstractNum w:abstractNumId="6">
     <w:nsid w:val="17F260BC"/>
     <w:multiLevelType w:val="hybridMultilevel"/>
     <w:tmpl w:val="9336E9E0"/>
@@ -16986,7 +15840,7 @@
       </w:rPr>
     </w:lvl>
   </w:abstractNum>
-  <w:abstractNum w:abstractNumId="7" w15:restartNumberingAfterBreak="0">
+  <w:abstractNum w:abstractNumId="7">
     <w:nsid w:val="1B0542EB"/>
     <w:multiLevelType w:val="hybridMultilevel"/>
     <w:tmpl w:val="3FDE7110"/>
@@ -17075,7 +15929,7 @@
       </w:pPr>
     </w:lvl>
   </w:abstractNum>
-  <w:abstractNum w:abstractNumId="8" w15:restartNumberingAfterBreak="0">
+  <w:abstractNum w:abstractNumId="8">
     <w:nsid w:val="1B997D90"/>
     <w:multiLevelType w:val="hybridMultilevel"/>
     <w:tmpl w:val="A3F20AAC"/>
@@ -17164,7 +16018,7 @@
       </w:pPr>
     </w:lvl>
   </w:abstractNum>
-  <w:abstractNum w:abstractNumId="9" w15:restartNumberingAfterBreak="0">
+  <w:abstractNum w:abstractNumId="9">
     <w:nsid w:val="24D95831"/>
     <w:multiLevelType w:val="hybridMultilevel"/>
     <w:tmpl w:val="49ACD816"/>
@@ -17277,7 +16131,7 @@
       </w:rPr>
     </w:lvl>
   </w:abstractNum>
-  <w:abstractNum w:abstractNumId="10" w15:restartNumberingAfterBreak="0">
+  <w:abstractNum w:abstractNumId="10">
     <w:nsid w:val="2AFF3070"/>
     <w:multiLevelType w:val="hybridMultilevel"/>
     <w:tmpl w:val="CE52AF24"/>
@@ -17390,7 +16244,7 @@
       </w:rPr>
     </w:lvl>
   </w:abstractNum>
-  <w:abstractNum w:abstractNumId="11" w15:restartNumberingAfterBreak="0">
+  <w:abstractNum w:abstractNumId="11">
     <w:nsid w:val="2D9C7712"/>
     <w:multiLevelType w:val="hybridMultilevel"/>
     <w:tmpl w:val="94341A6C"/>
@@ -17503,7 +16357,7 @@
       </w:rPr>
     </w:lvl>
   </w:abstractNum>
-  <w:abstractNum w:abstractNumId="12" w15:restartNumberingAfterBreak="0">
+  <w:abstractNum w:abstractNumId="12">
     <w:nsid w:val="2E0C321F"/>
     <w:multiLevelType w:val="hybridMultilevel"/>
     <w:tmpl w:val="1DA48BB0"/>
@@ -17616,7 +16470,7 @@
       </w:rPr>
     </w:lvl>
   </w:abstractNum>
-  <w:abstractNum w:abstractNumId="13" w15:restartNumberingAfterBreak="0">
+  <w:abstractNum w:abstractNumId="13">
     <w:nsid w:val="3DAE7716"/>
     <w:multiLevelType w:val="hybridMultilevel"/>
     <w:tmpl w:val="9050C38A"/>
@@ -17705,7 +16559,7 @@
       </w:pPr>
     </w:lvl>
   </w:abstractNum>
-  <w:abstractNum w:abstractNumId="14" w15:restartNumberingAfterBreak="0">
+  <w:abstractNum w:abstractNumId="14">
     <w:nsid w:val="42DE7BEF"/>
     <w:multiLevelType w:val="hybridMultilevel"/>
     <w:tmpl w:val="770A19A2"/>
@@ -17794,7 +16648,7 @@
       </w:pPr>
     </w:lvl>
   </w:abstractNum>
-  <w:abstractNum w:abstractNumId="15" w15:restartNumberingAfterBreak="0">
+  <w:abstractNum w:abstractNumId="15">
     <w:nsid w:val="4A1B373C"/>
     <w:multiLevelType w:val="hybridMultilevel"/>
     <w:tmpl w:val="6C2EB6DE"/>
@@ -17883,7 +16737,7 @@
       </w:pPr>
     </w:lvl>
   </w:abstractNum>
-  <w:abstractNum w:abstractNumId="16" w15:restartNumberingAfterBreak="0">
+  <w:abstractNum w:abstractNumId="16">
     <w:nsid w:val="5262440E"/>
     <w:multiLevelType w:val="hybridMultilevel"/>
     <w:tmpl w:val="60E0C6CE"/>
@@ -17972,7 +16826,7 @@
       </w:pPr>
     </w:lvl>
   </w:abstractNum>
-  <w:abstractNum w:abstractNumId="17" w15:restartNumberingAfterBreak="0">
+  <w:abstractNum w:abstractNumId="17">
     <w:nsid w:val="534C5F9B"/>
     <w:multiLevelType w:val="hybridMultilevel"/>
     <w:tmpl w:val="28E2D55C"/>
@@ -18085,7 +16939,7 @@
       </w:rPr>
     </w:lvl>
   </w:abstractNum>
-  <w:abstractNum w:abstractNumId="18" w15:restartNumberingAfterBreak="0">
+  <w:abstractNum w:abstractNumId="18">
     <w:nsid w:val="59FD091A"/>
     <w:multiLevelType w:val="hybridMultilevel"/>
     <w:tmpl w:val="1F321CEE"/>
@@ -18174,7 +17028,7 @@
       </w:pPr>
     </w:lvl>
   </w:abstractNum>
-  <w:abstractNum w:abstractNumId="19" w15:restartNumberingAfterBreak="0">
+  <w:abstractNum w:abstractNumId="19">
     <w:nsid w:val="6023631D"/>
     <w:multiLevelType w:val="hybridMultilevel"/>
     <w:tmpl w:val="802A533E"/>
@@ -18263,7 +17117,7 @@
       </w:pPr>
     </w:lvl>
   </w:abstractNum>
-  <w:abstractNum w:abstractNumId="20" w15:restartNumberingAfterBreak="0">
+  <w:abstractNum w:abstractNumId="20">
     <w:nsid w:val="61E67B60"/>
     <w:multiLevelType w:val="hybridMultilevel"/>
     <w:tmpl w:val="E2B60034"/>
@@ -18376,7 +17230,7 @@
       </w:rPr>
     </w:lvl>
   </w:abstractNum>
-  <w:abstractNum w:abstractNumId="21" w15:restartNumberingAfterBreak="0">
+  <w:abstractNum w:abstractNumId="21">
     <w:nsid w:val="642816AD"/>
     <w:multiLevelType w:val="hybridMultilevel"/>
     <w:tmpl w:val="AE509F02"/>
@@ -18465,7 +17319,7 @@
       </w:pPr>
     </w:lvl>
   </w:abstractNum>
-  <w:abstractNum w:abstractNumId="22" w15:restartNumberingAfterBreak="0">
+  <w:abstractNum w:abstractNumId="22">
     <w:nsid w:val="6DD85861"/>
     <w:multiLevelType w:val="hybridMultilevel"/>
     <w:tmpl w:val="8F145F60"/>
@@ -18578,7 +17432,7 @@
       </w:rPr>
     </w:lvl>
   </w:abstractNum>
-  <w:abstractNum w:abstractNumId="23" w15:restartNumberingAfterBreak="0">
+  <w:abstractNum w:abstractNumId="23">
     <w:nsid w:val="79771D52"/>
     <w:multiLevelType w:val="hybridMultilevel"/>
     <w:tmpl w:val="61F6A0F8"/>
@@ -18767,7 +17621,7 @@
 </file>
 
 <file path=word/styles.xml><?xml version="1.0" encoding="utf-8"?>
-<w:styles xmlns:mc="http://schemas.openxmlformats.org/markup-compatibility/2006" xmlns:r="http://schemas.openxmlformats.org/officeDocument/2006/relationships" xmlns:w="http://schemas.openxmlformats.org/wordprocessingml/2006/main" xmlns:w14="http://schemas.microsoft.com/office/word/2010/wordml" xmlns:w15="http://schemas.microsoft.com/office/word/2012/wordml" xmlns:w16se="http://schemas.microsoft.com/office/word/2015/wordml/symex" mc:Ignorable="w14 w15 w16se">
+<w:styles xmlns:mc="http://schemas.openxmlformats.org/markup-compatibility/2006" xmlns:r="http://schemas.openxmlformats.org/officeDocument/2006/relationships" xmlns:w="http://schemas.openxmlformats.org/wordprocessingml/2006/main" xmlns:w14="http://schemas.microsoft.com/office/word/2010/wordml" xmlns:w15="http://schemas.microsoft.com/office/word/2012/wordml" mc:Ignorable="w14 w15">
   <w:docDefaults>
     <w:rPrDefault>
       <w:rPr>
@@ -18783,7 +17637,7 @@
       </w:pPr>
     </w:pPrDefault>
   </w:docDefaults>
-  <w:latentStyles w:defLockedState="0" w:defUIPriority="99" w:defSemiHidden="0" w:defUnhideWhenUsed="0" w:defQFormat="0" w:count="371">
+  <w:latentStyles w:defLockedState="0" w:defUIPriority="99" w:defSemiHidden="0" w:defUnhideWhenUsed="0" w:defQFormat="0" w:count="382">
     <w:lsdException w:name="Normal" w:uiPriority="0" w:qFormat="1"/>
     <w:lsdException w:name="heading 1" w:uiPriority="9" w:qFormat="1"/>
     <w:lsdException w:name="heading 2" w:semiHidden="1" w:uiPriority="9" w:unhideWhenUsed="1" w:qFormat="1"/>
@@ -18889,7 +17743,6 @@
     <w:lsdException w:name="HTML Sample" w:semiHidden="1" w:unhideWhenUsed="1"/>
     <w:lsdException w:name="HTML Typewriter" w:semiHidden="1" w:unhideWhenUsed="1"/>
     <w:lsdException w:name="HTML Variable" w:semiHidden="1" w:unhideWhenUsed="1"/>
-    <w:lsdException w:name="Normal Table" w:semiHidden="1" w:unhideWhenUsed="1"/>
     <w:lsdException w:name="annotation subject" w:semiHidden="1" w:unhideWhenUsed="1"/>
     <w:lsdException w:name="No List" w:semiHidden="1" w:unhideWhenUsed="1"/>
     <w:lsdException w:name="Outline List 1" w:semiHidden="1" w:unhideWhenUsed="1"/>
@@ -18935,11 +17788,9 @@
     <w:lsdException w:name="Table Subtle 1" w:semiHidden="1" w:unhideWhenUsed="1"/>
     <w:lsdException w:name="Table Subtle 2" w:semiHidden="1" w:unhideWhenUsed="1"/>
     <w:lsdException w:name="Table Web 1" w:semiHidden="1" w:unhideWhenUsed="1"/>
-    <w:lsdException w:name="Table Web 2" w:semiHidden="1" w:unhideWhenUsed="1"/>
     <w:lsdException w:name="Table Web 3" w:semiHidden="1" w:unhideWhenUsed="1"/>
     <w:lsdException w:name="Balloon Text" w:semiHidden="1" w:unhideWhenUsed="1"/>
     <w:lsdException w:name="Table Grid" w:uiPriority="59"/>
-    <w:lsdException w:name="Table Theme" w:semiHidden="1" w:unhideWhenUsed="1"/>
     <w:lsdException w:name="Placeholder Text" w:semiHidden="1"/>
     <w:lsdException w:name="No Spacing" w:uiPriority="1" w:qFormat="1"/>
     <w:lsdException w:name="Light Shading" w:uiPriority="60"/>
@@ -19155,6 +18006,8 @@
     <w:lsdException w:name="List Table 5 Dark Accent 6" w:uiPriority="50"/>
     <w:lsdException w:name="List Table 6 Colorful Accent 6" w:uiPriority="51"/>
     <w:lsdException w:name="List Table 7 Colorful Accent 6" w:uiPriority="52"/>
+    <w:lsdException w:name="Mention" w:semiHidden="1" w:unhideWhenUsed="1"/>
+    <w:lsdException w:name="Smart Hyperlink" w:semiHidden="1" w:unhideWhenUsed="1"/>
   </w:latentStyles>
   <w:style w:type="paragraph" w:default="1" w:styleId="Normal">
     <w:name w:val="Normal"/>
@@ -19169,11 +18022,11 @@
       <w:sz w:val="24"/>
     </w:rPr>
   </w:style>
-  <w:style w:type="paragraph" w:styleId="Balk1">
+  <w:style w:type="paragraph" w:styleId="Heading1">
     <w:name w:val="heading 1"/>
     <w:basedOn w:val="Normal"/>
     <w:next w:val="Normal"/>
-    <w:link w:val="Balk1Char"/>
+    <w:link w:val="Heading1Char"/>
     <w:uiPriority w:val="9"/>
     <w:qFormat/>
     <w:rsid w:val="000975EA"/>
@@ -19190,11 +18043,11 @@
       <w:szCs w:val="32"/>
     </w:rPr>
   </w:style>
-  <w:style w:type="paragraph" w:styleId="Balk2">
+  <w:style w:type="paragraph" w:styleId="Heading2">
     <w:name w:val="heading 2"/>
     <w:basedOn w:val="Normal"/>
     <w:next w:val="Normal"/>
-    <w:link w:val="Balk2Char"/>
+    <w:link w:val="Heading2Char"/>
     <w:uiPriority w:val="9"/>
     <w:unhideWhenUsed/>
     <w:qFormat/>
@@ -19212,11 +18065,11 @@
       <w:szCs w:val="26"/>
     </w:rPr>
   </w:style>
-  <w:style w:type="paragraph" w:styleId="Balk3">
+  <w:style w:type="paragraph" w:styleId="Heading3">
     <w:name w:val="heading 3"/>
     <w:basedOn w:val="Normal"/>
     <w:next w:val="Normal"/>
-    <w:link w:val="Balk3Char"/>
+    <w:link w:val="Heading3Char"/>
     <w:uiPriority w:val="9"/>
     <w:unhideWhenUsed/>
     <w:qFormat/>
@@ -19233,11 +18086,11 @@
       <w:szCs w:val="24"/>
     </w:rPr>
   </w:style>
-  <w:style w:type="paragraph" w:styleId="Balk4">
+  <w:style w:type="paragraph" w:styleId="Heading4">
     <w:name w:val="heading 4"/>
     <w:basedOn w:val="Normal"/>
     <w:next w:val="Normal"/>
-    <w:link w:val="Balk4Char"/>
+    <w:link w:val="Heading4Char"/>
     <w:uiPriority w:val="9"/>
     <w:unhideWhenUsed/>
     <w:qFormat/>
@@ -19255,13 +18108,13 @@
       <w:iCs/>
     </w:rPr>
   </w:style>
-  <w:style w:type="character" w:default="1" w:styleId="VarsaylanParagrafYazTipi">
+  <w:style w:type="character" w:default="1" w:styleId="DefaultParagraphFont">
     <w:name w:val="Default Paragraph Font"/>
     <w:uiPriority w:val="1"/>
     <w:semiHidden/>
     <w:unhideWhenUsed/>
   </w:style>
-  <w:style w:type="table" w:default="1" w:styleId="NormalTablo">
+  <w:style w:type="table" w:default="1" w:styleId="TableNormal">
     <w:name w:val="Normal Table"/>
     <w:uiPriority w:val="99"/>
     <w:semiHidden/>
@@ -19276,15 +18129,15 @@
       </w:tblCellMar>
     </w:tblPr>
   </w:style>
-  <w:style w:type="numbering" w:default="1" w:styleId="ListeYok">
+  <w:style w:type="numbering" w:default="1" w:styleId="NoList">
     <w:name w:val="No List"/>
     <w:uiPriority w:val="99"/>
     <w:semiHidden/>
     <w:unhideWhenUsed/>
   </w:style>
-  <w:style w:type="paragraph" w:styleId="AralkYok">
+  <w:style w:type="paragraph" w:styleId="NoSpacing">
     <w:name w:val="No Spacing"/>
-    <w:link w:val="AralkYokChar"/>
+    <w:link w:val="NoSpacingChar"/>
     <w:uiPriority w:val="1"/>
     <w:qFormat/>
     <w:rsid w:val="00E755F8"/>
@@ -19295,17 +18148,17 @@
       <w:rFonts w:eastAsiaTheme="minorEastAsia"/>
     </w:rPr>
   </w:style>
-  <w:style w:type="character" w:customStyle="1" w:styleId="AralkYokChar">
-    <w:name w:val="Aralık Yok Char"/>
-    <w:basedOn w:val="VarsaylanParagrafYazTipi"/>
-    <w:link w:val="AralkYok"/>
+  <w:style w:type="character" w:customStyle="1" w:styleId="NoSpacingChar">
+    <w:name w:val="No Spacing Char"/>
+    <w:basedOn w:val="DefaultParagraphFont"/>
+    <w:link w:val="NoSpacing"/>
     <w:uiPriority w:val="1"/>
     <w:rsid w:val="00E755F8"/>
     <w:rPr>
       <w:rFonts w:eastAsiaTheme="minorEastAsia"/>
     </w:rPr>
   </w:style>
-  <w:style w:type="paragraph" w:styleId="ListeParagraf">
+  <w:style w:type="paragraph" w:styleId="ListParagraph">
     <w:name w:val="List Paragraph"/>
     <w:basedOn w:val="Normal"/>
     <w:uiPriority w:val="34"/>
@@ -19321,9 +18174,9 @@
       <w:szCs w:val="24"/>
     </w:rPr>
   </w:style>
-  <w:style w:type="character" w:styleId="Kpr">
+  <w:style w:type="character" w:styleId="Hyperlink">
     <w:name w:val="Hyperlink"/>
-    <w:basedOn w:val="VarsaylanParagrafYazTipi"/>
+    <w:basedOn w:val="DefaultParagraphFont"/>
     <w:uiPriority w:val="99"/>
     <w:unhideWhenUsed/>
     <w:rsid w:val="000975EA"/>
@@ -19332,10 +18185,10 @@
       <w:u w:val="single"/>
     </w:rPr>
   </w:style>
-  <w:style w:type="character" w:customStyle="1" w:styleId="Balk1Char">
-    <w:name w:val="Başlık 1 Char"/>
-    <w:basedOn w:val="VarsaylanParagrafYazTipi"/>
-    <w:link w:val="Balk1"/>
+  <w:style w:type="character" w:customStyle="1" w:styleId="Heading1Char">
+    <w:name w:val="Heading 1 Char"/>
+    <w:basedOn w:val="DefaultParagraphFont"/>
+    <w:link w:val="Heading1"/>
     <w:uiPriority w:val="9"/>
     <w:rsid w:val="000975EA"/>
     <w:rPr>
@@ -19345,10 +18198,10 @@
       <w:szCs w:val="32"/>
     </w:rPr>
   </w:style>
-  <w:style w:type="character" w:customStyle="1" w:styleId="Balk2Char">
-    <w:name w:val="Başlık 2 Char"/>
-    <w:basedOn w:val="VarsaylanParagrafYazTipi"/>
-    <w:link w:val="Balk2"/>
+  <w:style w:type="character" w:customStyle="1" w:styleId="Heading2Char">
+    <w:name w:val="Heading 2 Char"/>
+    <w:basedOn w:val="DefaultParagraphFont"/>
+    <w:link w:val="Heading2"/>
     <w:uiPriority w:val="9"/>
     <w:rsid w:val="000975EA"/>
     <w:rPr>
@@ -19358,10 +18211,10 @@
       <w:szCs w:val="26"/>
     </w:rPr>
   </w:style>
-  <w:style w:type="paragraph" w:styleId="stBilgi">
+  <w:style w:type="paragraph" w:styleId="Header">
     <w:name w:val="header"/>
     <w:basedOn w:val="Normal"/>
-    <w:link w:val="stBilgiChar"/>
+    <w:link w:val="HeaderChar"/>
     <w:uiPriority w:val="99"/>
     <w:unhideWhenUsed/>
     <w:rsid w:val="000975EA"/>
@@ -19373,10 +18226,10 @@
       <w:spacing w:before="0" w:after="0" w:line="240" w:lineRule="auto"/>
     </w:pPr>
   </w:style>
-  <w:style w:type="character" w:customStyle="1" w:styleId="stBilgiChar">
-    <w:name w:val="Üst Bilgi Char"/>
-    <w:basedOn w:val="VarsaylanParagrafYazTipi"/>
-    <w:link w:val="stBilgi"/>
+  <w:style w:type="character" w:customStyle="1" w:styleId="HeaderChar">
+    <w:name w:val="Header Char"/>
+    <w:basedOn w:val="DefaultParagraphFont"/>
+    <w:link w:val="Header"/>
     <w:uiPriority w:val="99"/>
     <w:rsid w:val="000975EA"/>
     <w:rPr>
@@ -19384,10 +18237,10 @@
       <w:sz w:val="24"/>
     </w:rPr>
   </w:style>
-  <w:style w:type="paragraph" w:styleId="AltBilgi">
+  <w:style w:type="paragraph" w:styleId="Footer">
     <w:name w:val="footer"/>
     <w:basedOn w:val="Normal"/>
-    <w:link w:val="AltBilgiChar"/>
+    <w:link w:val="FooterChar"/>
     <w:uiPriority w:val="99"/>
     <w:unhideWhenUsed/>
     <w:rsid w:val="000975EA"/>
@@ -19399,10 +18252,10 @@
       <w:spacing w:before="0" w:after="0" w:line="240" w:lineRule="auto"/>
     </w:pPr>
   </w:style>
-  <w:style w:type="character" w:customStyle="1" w:styleId="AltBilgiChar">
-    <w:name w:val="Alt Bilgi Char"/>
-    <w:basedOn w:val="VarsaylanParagrafYazTipi"/>
-    <w:link w:val="AltBilgi"/>
+  <w:style w:type="character" w:customStyle="1" w:styleId="FooterChar">
+    <w:name w:val="Footer Char"/>
+    <w:basedOn w:val="DefaultParagraphFont"/>
+    <w:link w:val="Footer"/>
     <w:uiPriority w:val="99"/>
     <w:rsid w:val="000975EA"/>
     <w:rPr>
@@ -19410,9 +18263,9 @@
       <w:sz w:val="24"/>
     </w:rPr>
   </w:style>
-  <w:style w:type="paragraph" w:styleId="TBal">
+  <w:style w:type="paragraph" w:styleId="TOCHeading">
     <w:name w:val="TOC Heading"/>
-    <w:basedOn w:val="Balk1"/>
+    <w:basedOn w:val="Heading1"/>
     <w:next w:val="Normal"/>
     <w:uiPriority w:val="39"/>
     <w:unhideWhenUsed/>
@@ -19429,7 +18282,7 @@
       <w:color w:val="2F5496" w:themeColor="accent1" w:themeShade="BF"/>
     </w:rPr>
   </w:style>
-  <w:style w:type="paragraph" w:styleId="T1">
+  <w:style w:type="paragraph" w:styleId="TOC1">
     <w:name w:val="toc 1"/>
     <w:basedOn w:val="Normal"/>
     <w:next w:val="Normal"/>
@@ -19441,10 +18294,10 @@
       <w:spacing w:after="100"/>
     </w:pPr>
   </w:style>
-  <w:style w:type="character" w:customStyle="1" w:styleId="Balk3Char">
-    <w:name w:val="Başlık 3 Char"/>
-    <w:basedOn w:val="VarsaylanParagrafYazTipi"/>
-    <w:link w:val="Balk3"/>
+  <w:style w:type="character" w:customStyle="1" w:styleId="Heading3Char">
+    <w:name w:val="Heading 3 Char"/>
+    <w:basedOn w:val="DefaultParagraphFont"/>
+    <w:link w:val="Heading3"/>
     <w:uiPriority w:val="9"/>
     <w:rsid w:val="0019555D"/>
     <w:rPr>
@@ -19454,7 +18307,7 @@
       <w:szCs w:val="24"/>
     </w:rPr>
   </w:style>
-  <w:style w:type="paragraph" w:styleId="T2">
+  <w:style w:type="paragraph" w:styleId="TOC2">
     <w:name w:val="toc 2"/>
     <w:basedOn w:val="Normal"/>
     <w:next w:val="Normal"/>
@@ -19467,7 +18320,7 @@
       <w:ind w:left="240"/>
     </w:pPr>
   </w:style>
-  <w:style w:type="paragraph" w:styleId="T3">
+  <w:style w:type="paragraph" w:styleId="TOC3">
     <w:name w:val="toc 3"/>
     <w:basedOn w:val="Normal"/>
     <w:next w:val="Normal"/>
@@ -19480,9 +18333,9 @@
       <w:ind w:left="480"/>
     </w:pPr>
   </w:style>
-  <w:style w:type="table" w:styleId="TabloKlavuzu">
+  <w:style w:type="table" w:styleId="TableGrid">
     <w:name w:val="Table Grid"/>
-    <w:basedOn w:val="NormalTablo"/>
+    <w:basedOn w:val="TableNormal"/>
     <w:uiPriority w:val="59"/>
     <w:rsid w:val="000C0262"/>
     <w:pPr>
@@ -19493,6 +18346,7 @@
       <w:szCs w:val="24"/>
     </w:rPr>
     <w:tblPr>
+      <w:tblInd w:w="0" w:type="dxa"/>
       <w:tblBorders>
         <w:top w:val="single" w:sz="4" w:space="0" w:color="auto"/>
         <w:left w:val="single" w:sz="4" w:space="0" w:color="auto"/>
@@ -19501,9 +18355,15 @@
         <w:insideH w:val="single" w:sz="4" w:space="0" w:color="auto"/>
         <w:insideV w:val="single" w:sz="4" w:space="0" w:color="auto"/>
       </w:tblBorders>
+      <w:tblCellMar>
+        <w:top w:w="0" w:type="dxa"/>
+        <w:left w:w="108" w:type="dxa"/>
+        <w:bottom w:w="0" w:type="dxa"/>
+        <w:right w:w="108" w:type="dxa"/>
+      </w:tblCellMar>
     </w:tblPr>
   </w:style>
-  <w:style w:type="table" w:customStyle="1" w:styleId="TableGrid">
+  <w:style w:type="table" w:customStyle="1" w:styleId="TableGrid0">
     <w:name w:val="TableGrid"/>
     <w:rsid w:val="0019555D"/>
     <w:pPr>
@@ -19522,10 +18382,10 @@
       </w:tblCellMar>
     </w:tblPr>
   </w:style>
-  <w:style w:type="character" w:customStyle="1" w:styleId="Balk4Char">
-    <w:name w:val="Başlık 4 Char"/>
-    <w:basedOn w:val="VarsaylanParagrafYazTipi"/>
-    <w:link w:val="Balk4"/>
+  <w:style w:type="character" w:customStyle="1" w:styleId="Heading4Char">
+    <w:name w:val="Heading 4 Char"/>
+    <w:basedOn w:val="DefaultParagraphFont"/>
+    <w:link w:val="Heading4"/>
     <w:uiPriority w:val="9"/>
     <w:rsid w:val="0019555D"/>
     <w:rPr>
@@ -19538,7 +18398,7 @@
   </w:style>
   <w:style w:type="character" w:customStyle="1" w:styleId="UnresolvedMention">
     <w:name w:val="Unresolved Mention"/>
-    <w:basedOn w:val="VarsaylanParagrafYazTipi"/>
+    <w:basedOn w:val="DefaultParagraphFont"/>
     <w:uiPriority w:val="99"/>
     <w:semiHidden/>
     <w:unhideWhenUsed/>
@@ -19548,9 +18408,9 @@
       <w:shd w:val="clear" w:color="auto" w:fill="E6E6E6"/>
     </w:rPr>
   </w:style>
-  <w:style w:type="character" w:styleId="YerTutucuMetni">
+  <w:style w:type="character" w:styleId="PlaceholderText">
     <w:name w:val="Placeholder Text"/>
-    <w:basedOn w:val="VarsaylanParagrafYazTipi"/>
+    <w:basedOn w:val="DefaultParagraphFont"/>
     <w:uiPriority w:val="99"/>
     <w:semiHidden/>
     <w:rsid w:val="00394C93"/>
@@ -19559,587 +18419,6 @@
     </w:rPr>
   </w:style>
 </w:styles>
-</file>
-
-<file path=word/glossary/document.xml><?xml version="1.0" encoding="utf-8"?>
-<w:glossaryDocument xmlns:wpc="http://schemas.microsoft.com/office/word/2010/wordprocessingCanvas" xmlns:cx="http://schemas.microsoft.com/office/drawing/2014/chartex" xmlns:cx1="http://schemas.microsoft.com/office/drawing/2015/9/8/chartex" xmlns:mc="http://schemas.openxmlformats.org/markup-compatibility/2006" xmlns:o="urn:schemas-microsoft-com:office:office" xmlns:r="http://schemas.openxmlformats.org/officeDocument/2006/relationships" xmlns:m="http://schemas.openxmlformats.org/officeDocument/2006/math" xmlns:v="urn:schemas-microsoft-com:vml" xmlns:wp14="http://schemas.microsoft.com/office/word/2010/wordprocessingDrawing" xmlns:wp="http://schemas.openxmlformats.org/drawingml/2006/wordprocessingDrawing" xmlns:w10="urn:schemas-microsoft-com:office:word" xmlns:w="http://schemas.openxmlformats.org/wordprocessingml/2006/main" xmlns:w14="http://schemas.microsoft.com/office/word/2010/wordml" xmlns:w15="http://schemas.microsoft.com/office/word/2012/wordml" xmlns:w16se="http://schemas.microsoft.com/office/word/2015/wordml/symex" xmlns:wpg="http://schemas.microsoft.com/office/word/2010/wordprocessingGroup" xmlns:wpi="http://schemas.microsoft.com/office/word/2010/wordprocessingInk" xmlns:wne="http://schemas.microsoft.com/office/word/2006/wordml" xmlns:wps="http://schemas.microsoft.com/office/word/2010/wordprocessingShape" mc:Ignorable="w14 w15 w16se wp14"/>
-</file>
-
-<file path=word/glossary/fontTable.xml><?xml version="1.0" encoding="utf-8"?>
-<w:fonts xmlns:mc="http://schemas.openxmlformats.org/markup-compatibility/2006" xmlns:r="http://schemas.openxmlformats.org/officeDocument/2006/relationships" xmlns:w="http://schemas.openxmlformats.org/wordprocessingml/2006/main" xmlns:w14="http://schemas.microsoft.com/office/word/2010/wordml" xmlns:w15="http://schemas.microsoft.com/office/word/2012/wordml" xmlns:w16se="http://schemas.microsoft.com/office/word/2015/wordml/symex" mc:Ignorable="w14 w15 w16se">
-  <w:font w:name="Wingdings">
-    <w:panose1 w:val="05000000000000000000"/>
-    <w:charset w:val="02"/>
-    <w:family w:val="auto"/>
-    <w:pitch w:val="variable"/>
-    <w:sig w:usb0="00000000" w:usb1="10000000" w:usb2="00000000" w:usb3="00000000" w:csb0="80000000" w:csb1="00000000"/>
-  </w:font>
-  <w:font w:name="Times New Roman">
-    <w:panose1 w:val="02020603050405020304"/>
-    <w:charset w:val="A2"/>
-    <w:family w:val="roman"/>
-    <w:pitch w:val="variable"/>
-    <w:sig w:usb0="E0002EFF" w:usb1="C000785B" w:usb2="00000009" w:usb3="00000000" w:csb0="000001FF" w:csb1="00000000"/>
-  </w:font>
-  <w:font w:name="Courier New">
-    <w:panose1 w:val="02070309020205020404"/>
-    <w:charset w:val="A2"/>
-    <w:family w:val="modern"/>
-    <w:pitch w:val="fixed"/>
-    <w:sig w:usb0="E0002EFF" w:usb1="C0007843" w:usb2="00000009" w:usb3="00000000" w:csb0="000001FF" w:csb1="00000000"/>
-  </w:font>
-  <w:font w:name="Symbol">
-    <w:panose1 w:val="05050102010706020507"/>
-    <w:charset w:val="02"/>
-    <w:family w:val="roman"/>
-    <w:pitch w:val="variable"/>
-    <w:sig w:usb0="00000000" w:usb1="10000000" w:usb2="00000000" w:usb3="00000000" w:csb0="80000000" w:csb1="00000000"/>
-  </w:font>
-  <w:font w:name="Cambria">
-    <w:panose1 w:val="02040503050406030204"/>
-    <w:charset w:val="A2"/>
-    <w:family w:val="roman"/>
-    <w:pitch w:val="variable"/>
-    <w:sig w:usb0="E00006FF" w:usb1="400004FF" w:usb2="00000000" w:usb3="00000000" w:csb0="0000019F" w:csb1="00000000"/>
-  </w:font>
-  <w:font w:name="Bookman Old Style">
-    <w:panose1 w:val="02050604050505020204"/>
-    <w:charset w:val="A2"/>
-    <w:family w:val="roman"/>
-    <w:pitch w:val="variable"/>
-    <w:sig w:usb0="00000287" w:usb1="00000000" w:usb2="00000000" w:usb3="00000000" w:csb0="0000009F" w:csb1="00000000"/>
-  </w:font>
-  <w:font w:name="Calibri">
-    <w:panose1 w:val="020F0502020204030204"/>
-    <w:charset w:val="A2"/>
-    <w:family w:val="swiss"/>
-    <w:pitch w:val="variable"/>
-    <w:sig w:usb0="E0002AFF" w:usb1="C000247B" w:usb2="00000009" w:usb3="00000000" w:csb0="000001FF" w:csb1="00000000"/>
-  </w:font>
-  <w:font w:name="Arial">
-    <w:panose1 w:val="020B0604020202020204"/>
-    <w:charset w:val="A2"/>
-    <w:family w:val="swiss"/>
-    <w:pitch w:val="variable"/>
-    <w:sig w:usb0="E0002EFF" w:usb1="C0007843" w:usb2="00000009" w:usb3="00000000" w:csb0="000001FF" w:csb1="00000000"/>
-  </w:font>
-  <w:font w:name="Calibri Light">
-    <w:panose1 w:val="020F0302020204030204"/>
-    <w:charset w:val="A2"/>
-    <w:family w:val="swiss"/>
-    <w:pitch w:val="variable"/>
-    <w:sig w:usb0="E0002AFF" w:usb1="C000247B" w:usb2="00000009" w:usb3="00000000" w:csb0="000001FF" w:csb1="00000000"/>
-  </w:font>
-  <w:font w:name="MS PMincho">
-    <w:altName w:val="MS Gothic"/>
-    <w:charset w:val="80"/>
-    <w:family w:val="roman"/>
-    <w:pitch w:val="variable"/>
-    <w:sig w:usb0="00000000" w:usb1="6AC7FDFB" w:usb2="08000012" w:usb3="00000000" w:csb0="0002009F" w:csb1="00000000"/>
-  </w:font>
-  <w:font w:name="MS Mincho">
-    <w:altName w:val="Yu Gothic UI"/>
-    <w:panose1 w:val="02020609040205080304"/>
-    <w:charset w:val="80"/>
-    <w:family w:val="modern"/>
-    <w:pitch w:val="fixed"/>
-    <w:sig w:usb0="E00002FF" w:usb1="6AC7FDFB" w:usb2="08000012" w:usb3="00000000" w:csb0="0002009F" w:csb1="00000000"/>
-  </w:font>
-  <w:font w:name="Cambria Math">
-    <w:panose1 w:val="02040503050406030204"/>
-    <w:charset w:val="A2"/>
-    <w:family w:val="roman"/>
-    <w:pitch w:val="variable"/>
-    <w:sig w:usb0="E00006FF" w:usb1="420024FF" w:usb2="02000000" w:usb3="00000000" w:csb0="0000019F" w:csb1="00000000"/>
-  </w:font>
-  <w:font w:name="Times">
-    <w:panose1 w:val="02020603050405020304"/>
-    <w:charset w:val="00"/>
-    <w:family w:val="roman"/>
-    <w:pitch w:val="variable"/>
-    <w:sig w:usb0="E0002EFF" w:usb1="C000785B" w:usb2="00000009" w:usb3="00000000" w:csb0="000001FF" w:csb1="00000000"/>
-  </w:font>
-</w:fonts>
-</file>
-
-<file path=word/glossary/settings.xml><?xml version="1.0" encoding="utf-8"?>
-<w:settings xmlns:mc="http://schemas.openxmlformats.org/markup-compatibility/2006" xmlns:o="urn:schemas-microsoft-com:office:office" xmlns:r="http://schemas.openxmlformats.org/officeDocument/2006/relationships" xmlns:m="http://schemas.openxmlformats.org/officeDocument/2006/math" xmlns:v="urn:schemas-microsoft-com:vml" xmlns:w10="urn:schemas-microsoft-com:office:word" xmlns:w="http://schemas.openxmlformats.org/wordprocessingml/2006/main" xmlns:w14="http://schemas.microsoft.com/office/word/2010/wordml" xmlns:w15="http://schemas.microsoft.com/office/word/2012/wordml" xmlns:w16se="http://schemas.microsoft.com/office/word/2015/wordml/symex" xmlns:sl="http://schemas.openxmlformats.org/schemaLibrary/2006/main" mc:Ignorable="w14 w15 w16se">
-  <w:view w:val="normal"/>
-  <w:defaultTabStop w:val="708"/>
-  <w:hyphenationZone w:val="425"/>
-  <w:characterSpacingControl w:val="doNotCompress"/>
-  <w:compat>
-    <w:useFELayout/>
-    <w:compatSetting w:name="compatibilityMode" w:uri="http://schemas.microsoft.com/office/word" w:val="15"/>
-    <w:compatSetting w:name="overrideTableStyleFontSizeAndJustification" w:uri="http://schemas.microsoft.com/office/word" w:val="1"/>
-    <w:compatSetting w:name="enableOpenTypeFeatures" w:uri="http://schemas.microsoft.com/office/word" w:val="1"/>
-    <w:compatSetting w:name="doNotFlipMirrorIndents" w:uri="http://schemas.microsoft.com/office/word" w:val="1"/>
-    <w:compatSetting w:name="differentiateMultirowTableHeaders" w:uri="http://schemas.microsoft.com/office/word" w:val="1"/>
-  </w:compat>
-  <w:rsids>
-    <w:rsidRoot w:val="00754EAE"/>
-    <w:rsid w:val="00754EAE"/>
-  </w:rsids>
-  <m:mathPr>
-    <m:mathFont m:val="Cambria Math"/>
-    <m:brkBin m:val="before"/>
-    <m:brkBinSub m:val="--"/>
-    <m:smallFrac m:val="0"/>
-    <m:dispDef/>
-    <m:lMargin m:val="0"/>
-    <m:rMargin m:val="0"/>
-    <m:defJc m:val="centerGroup"/>
-    <m:wrapIndent m:val="1440"/>
-    <m:intLim m:val="subSup"/>
-    <m:naryLim m:val="undOvr"/>
-  </m:mathPr>
-  <w:themeFontLang w:val="tr-TR"/>
-  <w:clrSchemeMapping w:bg1="light1" w:t1="dark1" w:bg2="light2" w:t2="dark2" w:accent1="accent1" w:accent2="accent2" w:accent3="accent3" w:accent4="accent4" w:accent5="accent5" w:accent6="accent6" w:hyperlink="hyperlink" w:followedHyperlink="followedHyperlink"/>
-  <w:decimalSymbol w:val=","/>
-  <w:listSeparator w:val=";"/>
-  <w15:chartTrackingRefBased/>
-</w:settings>
-</file>
-
-<file path=word/glossary/styles.xml><?xml version="1.0" encoding="utf-8"?>
-<w:styles xmlns:mc="http://schemas.openxmlformats.org/markup-compatibility/2006" xmlns:r="http://schemas.openxmlformats.org/officeDocument/2006/relationships" xmlns:w="http://schemas.openxmlformats.org/wordprocessingml/2006/main" xmlns:w14="http://schemas.microsoft.com/office/word/2010/wordml" xmlns:w15="http://schemas.microsoft.com/office/word/2012/wordml" xmlns:w16se="http://schemas.microsoft.com/office/word/2015/wordml/symex" mc:Ignorable="w14 w15 w16se">
-  <w:docDefaults>
-    <w:rPrDefault>
-      <w:rPr>
-        <w:rFonts w:asciiTheme="minorHAnsi" w:eastAsiaTheme="minorEastAsia" w:hAnsiTheme="minorHAnsi" w:cstheme="minorBidi"/>
-        <w:sz w:val="22"/>
-        <w:szCs w:val="22"/>
-        <w:lang w:val="tr-TR" w:eastAsia="tr-TR" w:bidi="ar-SA"/>
-      </w:rPr>
-    </w:rPrDefault>
-    <w:pPrDefault>
-      <w:pPr>
-        <w:spacing w:after="160" w:line="259" w:lineRule="auto"/>
-      </w:pPr>
-    </w:pPrDefault>
-  </w:docDefaults>
-  <w:latentStyles w:defLockedState="0" w:defUIPriority="99" w:defSemiHidden="0" w:defUnhideWhenUsed="0" w:defQFormat="0" w:count="371">
-    <w:lsdException w:name="Normal" w:uiPriority="0" w:qFormat="1"/>
-    <w:lsdException w:name="heading 1" w:uiPriority="9" w:qFormat="1"/>
-    <w:lsdException w:name="heading 2" w:semiHidden="1" w:uiPriority="9" w:unhideWhenUsed="1" w:qFormat="1"/>
-    <w:lsdException w:name="heading 3" w:semiHidden="1" w:uiPriority="9" w:unhideWhenUsed="1" w:qFormat="1"/>
-    <w:lsdException w:name="heading 4" w:semiHidden="1" w:uiPriority="9" w:unhideWhenUsed="1" w:qFormat="1"/>
-    <w:lsdException w:name="heading 5" w:semiHidden="1" w:uiPriority="9" w:unhideWhenUsed="1" w:qFormat="1"/>
-    <w:lsdException w:name="heading 6" w:semiHidden="1" w:uiPriority="9" w:unhideWhenUsed="1" w:qFormat="1"/>
-    <w:lsdException w:name="heading 7" w:semiHidden="1" w:uiPriority="9" w:unhideWhenUsed="1" w:qFormat="1"/>
-    <w:lsdException w:name="heading 8" w:semiHidden="1" w:uiPriority="9" w:unhideWhenUsed="1" w:qFormat="1"/>
-    <w:lsdException w:name="heading 9" w:semiHidden="1" w:uiPriority="9" w:unhideWhenUsed="1" w:qFormat="1"/>
-    <w:lsdException w:name="index 1" w:semiHidden="1" w:unhideWhenUsed="1"/>
-    <w:lsdException w:name="index 2" w:semiHidden="1" w:unhideWhenUsed="1"/>
-    <w:lsdException w:name="index 3" w:semiHidden="1" w:unhideWhenUsed="1"/>
-    <w:lsdException w:name="index 4" w:semiHidden="1" w:unhideWhenUsed="1"/>
-    <w:lsdException w:name="index 5" w:semiHidden="1" w:unhideWhenUsed="1"/>
-    <w:lsdException w:name="index 6" w:semiHidden="1" w:unhideWhenUsed="1"/>
-    <w:lsdException w:name="index 7" w:semiHidden="1" w:unhideWhenUsed="1"/>
-    <w:lsdException w:name="index 8" w:semiHidden="1" w:unhideWhenUsed="1"/>
-    <w:lsdException w:name="index 9" w:semiHidden="1" w:unhideWhenUsed="1"/>
-    <w:lsdException w:name="toc 1" w:semiHidden="1" w:uiPriority="39" w:unhideWhenUsed="1"/>
-    <w:lsdException w:name="toc 2" w:semiHidden="1" w:uiPriority="39" w:unhideWhenUsed="1"/>
-    <w:lsdException w:name="toc 3" w:semiHidden="1" w:uiPriority="39" w:unhideWhenUsed="1"/>
-    <w:lsdException w:name="toc 4" w:semiHidden="1" w:uiPriority="39" w:unhideWhenUsed="1"/>
-    <w:lsdException w:name="toc 5" w:semiHidden="1" w:uiPriority="39" w:unhideWhenUsed="1"/>
-    <w:lsdException w:name="toc 6" w:semiHidden="1" w:uiPriority="39" w:unhideWhenUsed="1"/>
-    <w:lsdException w:name="toc 7" w:semiHidden="1" w:uiPriority="39" w:unhideWhenUsed="1"/>
-    <w:lsdException w:name="toc 8" w:semiHidden="1" w:uiPriority="39" w:unhideWhenUsed="1"/>
-    <w:lsdException w:name="toc 9" w:semiHidden="1" w:uiPriority="39" w:unhideWhenUsed="1"/>
-    <w:lsdException w:name="Normal Indent" w:semiHidden="1" w:unhideWhenUsed="1"/>
-    <w:lsdException w:name="footnote text" w:semiHidden="1" w:unhideWhenUsed="1"/>
-    <w:lsdException w:name="annotation text" w:semiHidden="1" w:unhideWhenUsed="1"/>
-    <w:lsdException w:name="header" w:semiHidden="1" w:unhideWhenUsed="1"/>
-    <w:lsdException w:name="footer" w:semiHidden="1" w:unhideWhenUsed="1"/>
-    <w:lsdException w:name="index heading" w:semiHidden="1" w:unhideWhenUsed="1"/>
-    <w:lsdException w:name="caption" w:semiHidden="1" w:uiPriority="35" w:unhideWhenUsed="1" w:qFormat="1"/>
-    <w:lsdException w:name="table of figures" w:semiHidden="1" w:unhideWhenUsed="1"/>
-    <w:lsdException w:name="envelope address" w:semiHidden="1" w:unhideWhenUsed="1"/>
-    <w:lsdException w:name="envelope return" w:semiHidden="1" w:unhideWhenUsed="1"/>
-    <w:lsdException w:name="footnote reference" w:semiHidden="1" w:unhideWhenUsed="1"/>
-    <w:lsdException w:name="annotation reference" w:semiHidden="1" w:unhideWhenUsed="1"/>
-    <w:lsdException w:name="line number" w:semiHidden="1" w:unhideWhenUsed="1"/>
-    <w:lsdException w:name="page number" w:semiHidden="1" w:unhideWhenUsed="1"/>
-    <w:lsdException w:name="endnote reference" w:semiHidden="1" w:unhideWhenUsed="1"/>
-    <w:lsdException w:name="endnote text" w:semiHidden="1" w:unhideWhenUsed="1"/>
-    <w:lsdException w:name="table of authorities" w:semiHidden="1" w:unhideWhenUsed="1"/>
-    <w:lsdException w:name="macro" w:semiHidden="1" w:unhideWhenUsed="1"/>
-    <w:lsdException w:name="toa heading" w:semiHidden="1" w:unhideWhenUsed="1"/>
-    <w:lsdException w:name="List" w:semiHidden="1" w:unhideWhenUsed="1"/>
-    <w:lsdException w:name="List Bullet" w:semiHidden="1" w:unhideWhenUsed="1"/>
-    <w:lsdException w:name="List Number" w:semiHidden="1" w:unhideWhenUsed="1"/>
-    <w:lsdException w:name="List 2" w:semiHidden="1" w:unhideWhenUsed="1"/>
-    <w:lsdException w:name="List 3" w:semiHidden="1" w:unhideWhenUsed="1"/>
-    <w:lsdException w:name="List 4" w:semiHidden="1" w:unhideWhenUsed="1"/>
-    <w:lsdException w:name="List 5" w:semiHidden="1" w:unhideWhenUsed="1"/>
-    <w:lsdException w:name="List Bullet 2" w:semiHidden="1" w:unhideWhenUsed="1"/>
-    <w:lsdException w:name="List Bullet 3" w:semiHidden="1" w:unhideWhenUsed="1"/>
-    <w:lsdException w:name="List Bullet 4" w:semiHidden="1" w:unhideWhenUsed="1"/>
-    <w:lsdException w:name="List Bullet 5" w:semiHidden="1" w:unhideWhenUsed="1"/>
-    <w:lsdException w:name="List Number 2" w:semiHidden="1" w:unhideWhenUsed="1"/>
-    <w:lsdException w:name="List Number 3" w:semiHidden="1" w:unhideWhenUsed="1"/>
-    <w:lsdException w:name="List Number 4" w:semiHidden="1" w:unhideWhenUsed="1"/>
-    <w:lsdException w:name="List Number 5" w:semiHidden="1" w:unhideWhenUsed="1"/>
-    <w:lsdException w:name="Title" w:uiPriority="10" w:qFormat="1"/>
-    <w:lsdException w:name="Closing" w:semiHidden="1" w:unhideWhenUsed="1"/>
-    <w:lsdException w:name="Signature" w:semiHidden="1" w:unhideWhenUsed="1"/>
-    <w:lsdException w:name="Default Paragraph Font" w:semiHidden="1" w:uiPriority="1" w:unhideWhenUsed="1"/>
-    <w:lsdException w:name="Body Text" w:semiHidden="1" w:unhideWhenUsed="1"/>
-    <w:lsdException w:name="Body Text Indent" w:semiHidden="1" w:unhideWhenUsed="1"/>
-    <w:lsdException w:name="List Continue" w:semiHidden="1" w:unhideWhenUsed="1"/>
-    <w:lsdException w:name="List Continue 2" w:semiHidden="1" w:unhideWhenUsed="1"/>
-    <w:lsdException w:name="List Continue 3" w:semiHidden="1" w:unhideWhenUsed="1"/>
-    <w:lsdException w:name="List Continue 4" w:semiHidden="1" w:unhideWhenUsed="1"/>
-    <w:lsdException w:name="List Continue 5" w:semiHidden="1" w:unhideWhenUsed="1"/>
-    <w:lsdException w:name="Message Header" w:semiHidden="1" w:unhideWhenUsed="1"/>
-    <w:lsdException w:name="Subtitle" w:uiPriority="11" w:qFormat="1"/>
-    <w:lsdException w:name="Salutation" w:semiHidden="1" w:unhideWhenUsed="1"/>
-    <w:lsdException w:name="Date" w:semiHidden="1" w:unhideWhenUsed="1"/>
-    <w:lsdException w:name="Body Text First Indent" w:semiHidden="1" w:unhideWhenUsed="1"/>
-    <w:lsdException w:name="Body Text First Indent 2" w:semiHidden="1" w:unhideWhenUsed="1"/>
-    <w:lsdException w:name="Note Heading" w:semiHidden="1" w:unhideWhenUsed="1"/>
-    <w:lsdException w:name="Body Text 2" w:semiHidden="1" w:unhideWhenUsed="1"/>
-    <w:lsdException w:name="Body Text 3" w:semiHidden="1" w:unhideWhenUsed="1"/>
-    <w:lsdException w:name="Body Text Indent 2" w:semiHidden="1" w:unhideWhenUsed="1"/>
-    <w:lsdException w:name="Body Text Indent 3" w:semiHidden="1" w:unhideWhenUsed="1"/>
-    <w:lsdException w:name="Block Text" w:semiHidden="1" w:unhideWhenUsed="1"/>
-    <w:lsdException w:name="Hyperlink" w:semiHidden="1" w:unhideWhenUsed="1"/>
-    <w:lsdException w:name="FollowedHyperlink" w:semiHidden="1" w:unhideWhenUsed="1"/>
-    <w:lsdException w:name="Strong" w:uiPriority="22" w:qFormat="1"/>
-    <w:lsdException w:name="Emphasis" w:uiPriority="20" w:qFormat="1"/>
-    <w:lsdException w:name="Document Map" w:semiHidden="1" w:unhideWhenUsed="1"/>
-    <w:lsdException w:name="Plain Text" w:semiHidden="1" w:unhideWhenUsed="1"/>
-    <w:lsdException w:name="E-mail Signature" w:semiHidden="1" w:unhideWhenUsed="1"/>
-    <w:lsdException w:name="HTML Top of Form" w:semiHidden="1" w:unhideWhenUsed="1"/>
-    <w:lsdException w:name="HTML Bottom of Form" w:semiHidden="1" w:unhideWhenUsed="1"/>
-    <w:lsdException w:name="Normal (Web)" w:semiHidden="1" w:unhideWhenUsed="1"/>
-    <w:lsdException w:name="HTML Acronym" w:semiHidden="1" w:unhideWhenUsed="1"/>
-    <w:lsdException w:name="HTML Address" w:semiHidden="1" w:unhideWhenUsed="1"/>
-    <w:lsdException w:name="HTML Cite" w:semiHidden="1" w:unhideWhenUsed="1"/>
-    <w:lsdException w:name="HTML Code" w:semiHidden="1" w:unhideWhenUsed="1"/>
-    <w:lsdException w:name="HTML Definition" w:semiHidden="1" w:unhideWhenUsed="1"/>
-    <w:lsdException w:name="HTML Keyboard" w:semiHidden="1" w:unhideWhenUsed="1"/>
-    <w:lsdException w:name="HTML Preformatted" w:semiHidden="1" w:unhideWhenUsed="1"/>
-    <w:lsdException w:name="HTML Sample" w:semiHidden="1" w:unhideWhenUsed="1"/>
-    <w:lsdException w:name="HTML Typewriter" w:semiHidden="1" w:unhideWhenUsed="1"/>
-    <w:lsdException w:name="HTML Variable" w:semiHidden="1" w:unhideWhenUsed="1"/>
-    <w:lsdException w:name="Normal Table" w:semiHidden="1" w:unhideWhenUsed="1"/>
-    <w:lsdException w:name="annotation subject" w:semiHidden="1" w:unhideWhenUsed="1"/>
-    <w:lsdException w:name="No List" w:semiHidden="1" w:unhideWhenUsed="1"/>
-    <w:lsdException w:name="Outline List 1" w:semiHidden="1" w:unhideWhenUsed="1"/>
-    <w:lsdException w:name="Outline List 2" w:semiHidden="1" w:unhideWhenUsed="1"/>
-    <w:lsdException w:name="Outline List 3" w:semiHidden="1" w:unhideWhenUsed="1"/>
-    <w:lsdException w:name="Table Simple 1" w:semiHidden="1" w:unhideWhenUsed="1"/>
-    <w:lsdException w:name="Table Simple 2" w:semiHidden="1" w:unhideWhenUsed="1"/>
-    <w:lsdException w:name="Table Simple 3" w:semiHidden="1" w:unhideWhenUsed="1"/>
-    <w:lsdException w:name="Table Classic 1" w:semiHidden="1" w:unhideWhenUsed="1"/>
-    <w:lsdException w:name="Table Classic 2" w:semiHidden="1" w:unhideWhenUsed="1"/>
-    <w:lsdException w:name="Table Classic 3" w:semiHidden="1" w:unhideWhenUsed="1"/>
-    <w:lsdException w:name="Table Classic 4" w:semiHidden="1" w:unhideWhenUsed="1"/>
-    <w:lsdException w:name="Table Colorful 1" w:semiHidden="1" w:unhideWhenUsed="1"/>
-    <w:lsdException w:name="Table Colorful 2" w:semiHidden="1" w:unhideWhenUsed="1"/>
-    <w:lsdException w:name="Table Colorful 3" w:semiHidden="1" w:unhideWhenUsed="1"/>
-    <w:lsdException w:name="Table Columns 1" w:semiHidden="1" w:unhideWhenUsed="1"/>
-    <w:lsdException w:name="Table Columns 2" w:semiHidden="1" w:unhideWhenUsed="1"/>
-    <w:lsdException w:name="Table Columns 3" w:semiHidden="1" w:unhideWhenUsed="1"/>
-    <w:lsdException w:name="Table Columns 4" w:semiHidden="1" w:unhideWhenUsed="1"/>
-    <w:lsdException w:name="Table Columns 5" w:semiHidden="1" w:unhideWhenUsed="1"/>
-    <w:lsdException w:name="Table Grid 1" w:semiHidden="1" w:unhideWhenUsed="1"/>
-    <w:lsdException w:name="Table Grid 2" w:semiHidden="1" w:unhideWhenUsed="1"/>
-    <w:lsdException w:name="Table Grid 3" w:semiHidden="1" w:unhideWhenUsed="1"/>
-    <w:lsdException w:name="Table Grid 4" w:semiHidden="1" w:unhideWhenUsed="1"/>
-    <w:lsdException w:name="Table Grid 5" w:semiHidden="1" w:unhideWhenUsed="1"/>
-    <w:lsdException w:name="Table Grid 6" w:semiHidden="1" w:unhideWhenUsed="1"/>
-    <w:lsdException w:name="Table Grid 7" w:semiHidden="1" w:unhideWhenUsed="1"/>
-    <w:lsdException w:name="Table Grid 8" w:semiHidden="1" w:unhideWhenUsed="1"/>
-    <w:lsdException w:name="Table List 1" w:semiHidden="1" w:unhideWhenUsed="1"/>
-    <w:lsdException w:name="Table List 2" w:semiHidden="1" w:unhideWhenUsed="1"/>
-    <w:lsdException w:name="Table List 3" w:semiHidden="1" w:unhideWhenUsed="1"/>
-    <w:lsdException w:name="Table List 4" w:semiHidden="1" w:unhideWhenUsed="1"/>
-    <w:lsdException w:name="Table List 5" w:semiHidden="1" w:unhideWhenUsed="1"/>
-    <w:lsdException w:name="Table List 6" w:semiHidden="1" w:unhideWhenUsed="1"/>
-    <w:lsdException w:name="Table List 7" w:semiHidden="1" w:unhideWhenUsed="1"/>
-    <w:lsdException w:name="Table List 8" w:semiHidden="1" w:unhideWhenUsed="1"/>
-    <w:lsdException w:name="Table 3D effects 1" w:semiHidden="1" w:unhideWhenUsed="1"/>
-    <w:lsdException w:name="Table 3D effects 2" w:semiHidden="1" w:unhideWhenUsed="1"/>
-    <w:lsdException w:name="Table 3D effects 3" w:semiHidden="1" w:unhideWhenUsed="1"/>
-    <w:lsdException w:name="Table Contemporary" w:semiHidden="1" w:unhideWhenUsed="1"/>
-    <w:lsdException w:name="Table Elegant" w:semiHidden="1" w:unhideWhenUsed="1"/>
-    <w:lsdException w:name="Table Professional" w:semiHidden="1" w:unhideWhenUsed="1"/>
-    <w:lsdException w:name="Table Subtle 1" w:semiHidden="1" w:unhideWhenUsed="1"/>
-    <w:lsdException w:name="Table Subtle 2" w:semiHidden="1" w:unhideWhenUsed="1"/>
-    <w:lsdException w:name="Table Web 1" w:semiHidden="1" w:unhideWhenUsed="1"/>
-    <w:lsdException w:name="Table Web 2" w:semiHidden="1" w:unhideWhenUsed="1"/>
-    <w:lsdException w:name="Table Web 3" w:semiHidden="1" w:unhideWhenUsed="1"/>
-    <w:lsdException w:name="Balloon Text" w:semiHidden="1" w:unhideWhenUsed="1"/>
-    <w:lsdException w:name="Table Grid" w:uiPriority="39"/>
-    <w:lsdException w:name="Table Theme" w:semiHidden="1" w:unhideWhenUsed="1"/>
-    <w:lsdException w:name="Placeholder Text" w:semiHidden="1"/>
-    <w:lsdException w:name="No Spacing" w:uiPriority="1" w:qFormat="1"/>
-    <w:lsdException w:name="Light Shading" w:uiPriority="60"/>
-    <w:lsdException w:name="Light List" w:uiPriority="61"/>
-    <w:lsdException w:name="Light Grid" w:uiPriority="62"/>
-    <w:lsdException w:name="Medium Shading 1" w:uiPriority="63"/>
-    <w:lsdException w:name="Medium Shading 2" w:uiPriority="64"/>
-    <w:lsdException w:name="Medium List 1" w:uiPriority="65"/>
-    <w:lsdException w:name="Medium List 2" w:uiPriority="66"/>
-    <w:lsdException w:name="Medium Grid 1" w:uiPriority="67"/>
-    <w:lsdException w:name="Medium Grid 2" w:uiPriority="68"/>
-    <w:lsdException w:name="Medium Grid 3" w:uiPriority="69"/>
-    <w:lsdException w:name="Dark List" w:uiPriority="70"/>
-    <w:lsdException w:name="Colorful Shading" w:uiPriority="71"/>
-    <w:lsdException w:name="Colorful List" w:uiPriority="72"/>
-    <w:lsdException w:name="Colorful Grid" w:uiPriority="73"/>
-    <w:lsdException w:name="Light Shading Accent 1" w:uiPriority="60"/>
-    <w:lsdException w:name="Light List Accent 1" w:uiPriority="61"/>
-    <w:lsdException w:name="Light Grid Accent 1" w:uiPriority="62"/>
-    <w:lsdException w:name="Medium Shading 1 Accent 1" w:uiPriority="63"/>
-    <w:lsdException w:name="Medium Shading 2 Accent 1" w:uiPriority="64"/>
-    <w:lsdException w:name="Medium List 1 Accent 1" w:uiPriority="65"/>
-    <w:lsdException w:name="Revision" w:semiHidden="1"/>
-    <w:lsdException w:name="List Paragraph" w:uiPriority="34" w:qFormat="1"/>
-    <w:lsdException w:name="Quote" w:uiPriority="29" w:qFormat="1"/>
-    <w:lsdException w:name="Intense Quote" w:uiPriority="30" w:qFormat="1"/>
-    <w:lsdException w:name="Medium List 2 Accent 1" w:uiPriority="66"/>
-    <w:lsdException w:name="Medium Grid 1 Accent 1" w:uiPriority="67"/>
-    <w:lsdException w:name="Medium Grid 2 Accent 1" w:uiPriority="68"/>
-    <w:lsdException w:name="Medium Grid 3 Accent 1" w:uiPriority="69"/>
-    <w:lsdException w:name="Dark List Accent 1" w:uiPriority="70"/>
-    <w:lsdException w:name="Colorful Shading Accent 1" w:uiPriority="71"/>
-    <w:lsdException w:name="Colorful List Accent 1" w:uiPriority="72"/>
-    <w:lsdException w:name="Colorful Grid Accent 1" w:uiPriority="73"/>
-    <w:lsdException w:name="Light Shading Accent 2" w:uiPriority="60"/>
-    <w:lsdException w:name="Light List Accent 2" w:uiPriority="61"/>
-    <w:lsdException w:name="Light Grid Accent 2" w:uiPriority="62"/>
-    <w:lsdException w:name="Medium Shading 1 Accent 2" w:uiPriority="63"/>
-    <w:lsdException w:name="Medium Shading 2 Accent 2" w:uiPriority="64"/>
-    <w:lsdException w:name="Medium List 1 Accent 2" w:uiPriority="65"/>
-    <w:lsdException w:name="Medium List 2 Accent 2" w:uiPriority="66"/>
-    <w:lsdException w:name="Medium Grid 1 Accent 2" w:uiPriority="67"/>
-    <w:lsdException w:name="Medium Grid 2 Accent 2" w:uiPriority="68"/>
-    <w:lsdException w:name="Medium Grid 3 Accent 2" w:uiPriority="69"/>
-    <w:lsdException w:name="Dark List Accent 2" w:uiPriority="70"/>
-    <w:lsdException w:name="Colorful Shading Accent 2" w:uiPriority="71"/>
-    <w:lsdException w:name="Colorful List Accent 2" w:uiPriority="72"/>
-    <w:lsdException w:name="Colorful Grid Accent 2" w:uiPriority="73"/>
-    <w:lsdException w:name="Light Shading Accent 3" w:uiPriority="60"/>
-    <w:lsdException w:name="Light List Accent 3" w:uiPriority="61"/>
-    <w:lsdException w:name="Light Grid Accent 3" w:uiPriority="62"/>
-    <w:lsdException w:name="Medium Shading 1 Accent 3" w:uiPriority="63"/>
-    <w:lsdException w:name="Medium Shading 2 Accent 3" w:uiPriority="64"/>
-    <w:lsdException w:name="Medium List 1 Accent 3" w:uiPriority="65"/>
-    <w:lsdException w:name="Medium List 2 Accent 3" w:uiPriority="66"/>
-    <w:lsdException w:name="Medium Grid 1 Accent 3" w:uiPriority="67"/>
-    <w:lsdException w:name="Medium Grid 2 Accent 3" w:uiPriority="68"/>
-    <w:lsdException w:name="Medium Grid 3 Accent 3" w:uiPriority="69"/>
-    <w:lsdException w:name="Dark List Accent 3" w:uiPriority="70"/>
-    <w:lsdException w:name="Colorful Shading Accent 3" w:uiPriority="71"/>
-    <w:lsdException w:name="Colorful List Accent 3" w:uiPriority="72"/>
-    <w:lsdException w:name="Colorful Grid Accent 3" w:uiPriority="73"/>
-    <w:lsdException w:name="Light Shading Accent 4" w:uiPriority="60"/>
-    <w:lsdException w:name="Light List Accent 4" w:uiPriority="61"/>
-    <w:lsdException w:name="Light Grid Accent 4" w:uiPriority="62"/>
-    <w:lsdException w:name="Medium Shading 1 Accent 4" w:uiPriority="63"/>
-    <w:lsdException w:name="Medium Shading 2 Accent 4" w:uiPriority="64"/>
-    <w:lsdException w:name="Medium List 1 Accent 4" w:uiPriority="65"/>
-    <w:lsdException w:name="Medium List 2 Accent 4" w:uiPriority="66"/>
-    <w:lsdException w:name="Medium Grid 1 Accent 4" w:uiPriority="67"/>
-    <w:lsdException w:name="Medium Grid 2 Accent 4" w:uiPriority="68"/>
-    <w:lsdException w:name="Medium Grid 3 Accent 4" w:uiPriority="69"/>
-    <w:lsdException w:name="Dark List Accent 4" w:uiPriority="70"/>
-    <w:lsdException w:name="Colorful Shading Accent 4" w:uiPriority="71"/>
-    <w:lsdException w:name="Colorful List Accent 4" w:uiPriority="72"/>
-    <w:lsdException w:name="Colorful Grid Accent 4" w:uiPriority="73"/>
-    <w:lsdException w:name="Light Shading Accent 5" w:uiPriority="60"/>
-    <w:lsdException w:name="Light List Accent 5" w:uiPriority="61"/>
-    <w:lsdException w:name="Light Grid Accent 5" w:uiPriority="62"/>
-    <w:lsdException w:name="Medium Shading 1 Accent 5" w:uiPriority="63"/>
-    <w:lsdException w:name="Medium Shading 2 Accent 5" w:uiPriority="64"/>
-    <w:lsdException w:name="Medium List 1 Accent 5" w:uiPriority="65"/>
-    <w:lsdException w:name="Medium List 2 Accent 5" w:uiPriority="66"/>
-    <w:lsdException w:name="Medium Grid 1 Accent 5" w:uiPriority="67"/>
-    <w:lsdException w:name="Medium Grid 2 Accent 5" w:uiPriority="68"/>
-    <w:lsdException w:name="Medium Grid 3 Accent 5" w:uiPriority="69"/>
-    <w:lsdException w:name="Dark List Accent 5" w:uiPriority="70"/>
-    <w:lsdException w:name="Colorful Shading Accent 5" w:uiPriority="71"/>
-    <w:lsdException w:name="Colorful List Accent 5" w:uiPriority="72"/>
-    <w:lsdException w:name="Colorful Grid Accent 5" w:uiPriority="73"/>
-    <w:lsdException w:name="Light Shading Accent 6" w:uiPriority="60"/>
-    <w:lsdException w:name="Light List Accent 6" w:uiPriority="61"/>
-    <w:lsdException w:name="Light Grid Accent 6" w:uiPriority="62"/>
-    <w:lsdException w:name="Medium Shading 1 Accent 6" w:uiPriority="63"/>
-    <w:lsdException w:name="Medium Shading 2 Accent 6" w:uiPriority="64"/>
-    <w:lsdException w:name="Medium List 1 Accent 6" w:uiPriority="65"/>
-    <w:lsdException w:name="Medium List 2 Accent 6" w:uiPriority="66"/>
-    <w:lsdException w:name="Medium Grid 1 Accent 6" w:uiPriority="67"/>
-    <w:lsdException w:name="Medium Grid 2 Accent 6" w:uiPriority="68"/>
-    <w:lsdException w:name="Medium Grid 3 Accent 6" w:uiPriority="69"/>
-    <w:lsdException w:name="Dark List Accent 6" w:uiPriority="70"/>
-    <w:lsdException w:name="Colorful Shading Accent 6" w:uiPriority="71"/>
-    <w:lsdException w:name="Colorful List Accent 6" w:uiPriority="72"/>
-    <w:lsdException w:name="Colorful Grid Accent 6" w:uiPriority="73"/>
-    <w:lsdException w:name="Subtle Emphasis" w:uiPriority="19" w:qFormat="1"/>
-    <w:lsdException w:name="Intense Emphasis" w:uiPriority="21" w:qFormat="1"/>
-    <w:lsdException w:name="Subtle Reference" w:uiPriority="31" w:qFormat="1"/>
-    <w:lsdException w:name="Intense Reference" w:uiPriority="32" w:qFormat="1"/>
-    <w:lsdException w:name="Book Title" w:uiPriority="33" w:qFormat="1"/>
-    <w:lsdException w:name="Bibliography" w:semiHidden="1" w:uiPriority="37" w:unhideWhenUsed="1"/>
-    <w:lsdException w:name="TOC Heading" w:semiHidden="1" w:uiPriority="39" w:unhideWhenUsed="1" w:qFormat="1"/>
-    <w:lsdException w:name="Plain Table 1" w:uiPriority="41"/>
-    <w:lsdException w:name="Plain Table 2" w:uiPriority="42"/>
-    <w:lsdException w:name="Plain Table 3" w:uiPriority="43"/>
-    <w:lsdException w:name="Plain Table 4" w:uiPriority="44"/>
-    <w:lsdException w:name="Plain Table 5" w:uiPriority="45"/>
-    <w:lsdException w:name="Grid Table Light" w:uiPriority="40"/>
-    <w:lsdException w:name="Grid Table 1 Light" w:uiPriority="46"/>
-    <w:lsdException w:name="Grid Table 2" w:uiPriority="47"/>
-    <w:lsdException w:name="Grid Table 3" w:uiPriority="48"/>
-    <w:lsdException w:name="Grid Table 4" w:uiPriority="49"/>
-    <w:lsdException w:name="Grid Table 5 Dark" w:uiPriority="50"/>
-    <w:lsdException w:name="Grid Table 6 Colorful" w:uiPriority="51"/>
-    <w:lsdException w:name="Grid Table 7 Colorful" w:uiPriority="52"/>
-    <w:lsdException w:name="Grid Table 1 Light Accent 1" w:uiPriority="46"/>
-    <w:lsdException w:name="Grid Table 2 Accent 1" w:uiPriority="47"/>
-    <w:lsdException w:name="Grid Table 3 Accent 1" w:uiPriority="48"/>
-    <w:lsdException w:name="Grid Table 4 Accent 1" w:uiPriority="49"/>
-    <w:lsdException w:name="Grid Table 5 Dark Accent 1" w:uiPriority="50"/>
-    <w:lsdException w:name="Grid Table 6 Colorful Accent 1" w:uiPriority="51"/>
-    <w:lsdException w:name="Grid Table 7 Colorful Accent 1" w:uiPriority="52"/>
-    <w:lsdException w:name="Grid Table 1 Light Accent 2" w:uiPriority="46"/>
-    <w:lsdException w:name="Grid Table 2 Accent 2" w:uiPriority="47"/>
-    <w:lsdException w:name="Grid Table 3 Accent 2" w:uiPriority="48"/>
-    <w:lsdException w:name="Grid Table 4 Accent 2" w:uiPriority="49"/>
-    <w:lsdException w:name="Grid Table 5 Dark Accent 2" w:uiPriority="50"/>
-    <w:lsdException w:name="Grid Table 6 Colorful Accent 2" w:uiPriority="51"/>
-    <w:lsdException w:name="Grid Table 7 Colorful Accent 2" w:uiPriority="52"/>
-    <w:lsdException w:name="Grid Table 1 Light Accent 3" w:uiPriority="46"/>
-    <w:lsdException w:name="Grid Table 2 Accent 3" w:uiPriority="47"/>
-    <w:lsdException w:name="Grid Table 3 Accent 3" w:uiPriority="48"/>
-    <w:lsdException w:name="Grid Table 4 Accent 3" w:uiPriority="49"/>
-    <w:lsdException w:name="Grid Table 5 Dark Accent 3" w:uiPriority="50"/>
-    <w:lsdException w:name="Grid Table 6 Colorful Accent 3" w:uiPriority="51"/>
-    <w:lsdException w:name="Grid Table 7 Colorful Accent 3" w:uiPriority="52"/>
-    <w:lsdException w:name="Grid Table 1 Light Accent 4" w:uiPriority="46"/>
-    <w:lsdException w:name="Grid Table 2 Accent 4" w:uiPriority="47"/>
-    <w:lsdException w:name="Grid Table 3 Accent 4" w:uiPriority="48"/>
-    <w:lsdException w:name="Grid Table 4 Accent 4" w:uiPriority="49"/>
-    <w:lsdException w:name="Grid Table 5 Dark Accent 4" w:uiPriority="50"/>
-    <w:lsdException w:name="Grid Table 6 Colorful Accent 4" w:uiPriority="51"/>
-    <w:lsdException w:name="Grid Table 7 Colorful Accent 4" w:uiPriority="52"/>
-    <w:lsdException w:name="Grid Table 1 Light Accent 5" w:uiPriority="46"/>
-    <w:lsdException w:name="Grid Table 2 Accent 5" w:uiPriority="47"/>
-    <w:lsdException w:name="Grid Table 3 Accent 5" w:uiPriority="48"/>
-    <w:lsdException w:name="Grid Table 4 Accent 5" w:uiPriority="49"/>
-    <w:lsdException w:name="Grid Table 5 Dark Accent 5" w:uiPriority="50"/>
-    <w:lsdException w:name="Grid Table 6 Colorful Accent 5" w:uiPriority="51"/>
-    <w:lsdException w:name="Grid Table 7 Colorful Accent 5" w:uiPriority="52"/>
-    <w:lsdException w:name="Grid Table 1 Light Accent 6" w:uiPriority="46"/>
-    <w:lsdException w:name="Grid Table 2 Accent 6" w:uiPriority="47"/>
-    <w:lsdException w:name="Grid Table 3 Accent 6" w:uiPriority="48"/>
-    <w:lsdException w:name="Grid Table 4 Accent 6" w:uiPriority="49"/>
-    <w:lsdException w:name="Grid Table 5 Dark Accent 6" w:uiPriority="50"/>
-    <w:lsdException w:name="Grid Table 6 Colorful Accent 6" w:uiPriority="51"/>
-    <w:lsdException w:name="Grid Table 7 Colorful Accent 6" w:uiPriority="52"/>
-    <w:lsdException w:name="List Table 1 Light" w:uiPriority="46"/>
-    <w:lsdException w:name="List Table 2" w:uiPriority="47"/>
-    <w:lsdException w:name="List Table 3" w:uiPriority="48"/>
-    <w:lsdException w:name="List Table 4" w:uiPriority="49"/>
-    <w:lsdException w:name="List Table 5 Dark" w:uiPriority="50"/>
-    <w:lsdException w:name="List Table 6 Colorful" w:uiPriority="51"/>
-    <w:lsdException w:name="List Table 7 Colorful" w:uiPriority="52"/>
-    <w:lsdException w:name="List Table 1 Light Accent 1" w:uiPriority="46"/>
-    <w:lsdException w:name="List Table 2 Accent 1" w:uiPriority="47"/>
-    <w:lsdException w:name="List Table 3 Accent 1" w:uiPriority="48"/>
-    <w:lsdException w:name="List Table 4 Accent 1" w:uiPriority="49"/>
-    <w:lsdException w:name="List Table 5 Dark Accent 1" w:uiPriority="50"/>
-    <w:lsdException w:name="List Table 6 Colorful Accent 1" w:uiPriority="51"/>
-    <w:lsdException w:name="List Table 7 Colorful Accent 1" w:uiPriority="52"/>
-    <w:lsdException w:name="List Table 1 Light Accent 2" w:uiPriority="46"/>
-    <w:lsdException w:name="List Table 2 Accent 2" w:uiPriority="47"/>
-    <w:lsdException w:name="List Table 3 Accent 2" w:uiPriority="48"/>
-    <w:lsdException w:name="List Table 4 Accent 2" w:uiPriority="49"/>
-    <w:lsdException w:name="List Table 5 Dark Accent 2" w:uiPriority="50"/>
-    <w:lsdException w:name="List Table 6 Colorful Accent 2" w:uiPriority="51"/>
-    <w:lsdException w:name="List Table 7 Colorful Accent 2" w:uiPriority="52"/>
-    <w:lsdException w:name="List Table 1 Light Accent 3" w:uiPriority="46"/>
-    <w:lsdException w:name="List Table 2 Accent 3" w:uiPriority="47"/>
-    <w:lsdException w:name="List Table 3 Accent 3" w:uiPriority="48"/>
-    <w:lsdException w:name="List Table 4 Accent 3" w:uiPriority="49"/>
-    <w:lsdException w:name="List Table 5 Dark Accent 3" w:uiPriority="50"/>
-    <w:lsdException w:name="List Table 6 Colorful Accent 3" w:uiPriority="51"/>
-    <w:lsdException w:name="List Table 7 Colorful Accent 3" w:uiPriority="52"/>
-    <w:lsdException w:name="List Table 1 Light Accent 4" w:uiPriority="46"/>
-    <w:lsdException w:name="List Table 2 Accent 4" w:uiPriority="47"/>
-    <w:lsdException w:name="List Table 3 Accent 4" w:uiPriority="48"/>
-    <w:lsdException w:name="List Table 4 Accent 4" w:uiPriority="49"/>
-    <w:lsdException w:name="List Table 5 Dark Accent 4" w:uiPriority="50"/>
-    <w:lsdException w:name="List Table 6 Colorful Accent 4" w:uiPriority="51"/>
-    <w:lsdException w:name="List Table 7 Colorful Accent 4" w:uiPriority="52"/>
-    <w:lsdException w:name="List Table 1 Light Accent 5" w:uiPriority="46"/>
-    <w:lsdException w:name="List Table 2 Accent 5" w:uiPriority="47"/>
-    <w:lsdException w:name="List Table 3 Accent 5" w:uiPriority="48"/>
-    <w:lsdException w:name="List Table 4 Accent 5" w:uiPriority="49"/>
-    <w:lsdException w:name="List Table 5 Dark Accent 5" w:uiPriority="50"/>
-    <w:lsdException w:name="List Table 6 Colorful Accent 5" w:uiPriority="51"/>
-    <w:lsdException w:name="List Table 7 Colorful Accent 5" w:uiPriority="52"/>
-    <w:lsdException w:name="List Table 1 Light Accent 6" w:uiPriority="46"/>
-    <w:lsdException w:name="List Table 2 Accent 6" w:uiPriority="47"/>
-    <w:lsdException w:name="List Table 3 Accent 6" w:uiPriority="48"/>
-    <w:lsdException w:name="List Table 4 Accent 6" w:uiPriority="49"/>
-    <w:lsdException w:name="List Table 5 Dark Accent 6" w:uiPriority="50"/>
-    <w:lsdException w:name="List Table 6 Colorful Accent 6" w:uiPriority="51"/>
-    <w:lsdException w:name="List Table 7 Colorful Accent 6" w:uiPriority="52"/>
-  </w:latentStyles>
-  <w:style w:type="paragraph" w:default="1" w:styleId="Normal">
-    <w:name w:val="Normal"/>
-    <w:qFormat/>
-  </w:style>
-  <w:style w:type="character" w:default="1" w:styleId="VarsaylanParagrafYazTipi">
-    <w:name w:val="Default Paragraph Font"/>
-    <w:uiPriority w:val="1"/>
-    <w:semiHidden/>
-    <w:unhideWhenUsed/>
-  </w:style>
-  <w:style w:type="table" w:default="1" w:styleId="NormalTablo">
-    <w:name w:val="Normal Table"/>
-    <w:uiPriority w:val="99"/>
-    <w:semiHidden/>
-    <w:unhideWhenUsed/>
-    <w:tblPr>
-      <w:tblInd w:w="0" w:type="dxa"/>
-      <w:tblCellMar>
-        <w:top w:w="0" w:type="dxa"/>
-        <w:left w:w="108" w:type="dxa"/>
-        <w:bottom w:w="0" w:type="dxa"/>
-        <w:right w:w="108" w:type="dxa"/>
-      </w:tblCellMar>
-    </w:tblPr>
-  </w:style>
-  <w:style w:type="numbering" w:default="1" w:styleId="ListeYok">
-    <w:name w:val="No List"/>
-    <w:uiPriority w:val="99"/>
-    <w:semiHidden/>
-    <w:unhideWhenUsed/>
-  </w:style>
-  <w:style w:type="character" w:styleId="YerTutucuMetni">
-    <w:name w:val="Placeholder Text"/>
-    <w:basedOn w:val="VarsaylanParagrafYazTipi"/>
-    <w:uiPriority w:val="99"/>
-    <w:semiHidden/>
-    <w:rsid w:val="00754EAE"/>
-    <w:rPr>
-      <w:color w:val="808080"/>
-    </w:rPr>
-  </w:style>
-</w:styles>
-</file>
-
-<file path=word/glossary/webSettings.xml><?xml version="1.0" encoding="utf-8"?>
-<w:webSettings xmlns:mc="http://schemas.openxmlformats.org/markup-compatibility/2006" xmlns:r="http://schemas.openxmlformats.org/officeDocument/2006/relationships" xmlns:w="http://schemas.openxmlformats.org/wordprocessingml/2006/main" xmlns:w14="http://schemas.microsoft.com/office/word/2010/wordml" xmlns:w15="http://schemas.microsoft.com/office/word/2012/wordml" xmlns:w16se="http://schemas.microsoft.com/office/word/2015/wordml/symex" mc:Ignorable="w14 w15 w16se">
-  <w:optimizeForBrowser/>
-  <w:allowPNG/>
-</w:webSettings>
 </file>
 
 <file path=word/theme/theme1.xml><?xml version="1.0" encoding="utf-8"?>
@@ -20461,7 +18740,7 @@
 </file>
 
 <file path=customXml/itemProps2.xml><?xml version="1.0" encoding="utf-8"?>
-<ds:datastoreItem xmlns:ds="http://schemas.openxmlformats.org/officeDocument/2006/customXml" ds:itemID="{918C3AE9-E7BB-4206-A9A3-FADEC7C56455}">
+<ds:datastoreItem xmlns:ds="http://schemas.openxmlformats.org/officeDocument/2006/customXml" ds:itemID="{3F10DD4A-BF87-5A41-8928-8677CBC75FB0}">
   <ds:schemaRefs>
     <ds:schemaRef ds:uri="http://schemas.openxmlformats.org/officeDocument/2006/bibliography"/>
   </ds:schemaRefs>

--- a/XCali_Conceptual_Design_Report.docx
+++ b/XCali_Conceptual_Design_Report.docx
@@ -1,6 +1,6 @@
 
 <file path=word/document.xml><?xml version="1.0" encoding="utf-8"?>
-<w:document xmlns:wpc="http://schemas.microsoft.com/office/word/2010/wordprocessingCanvas" xmlns:mo="http://schemas.microsoft.com/office/mac/office/2008/main" xmlns:mc="http://schemas.openxmlformats.org/markup-compatibility/2006" xmlns:mv="urn:schemas-microsoft-com:mac:vml" xmlns:o="urn:schemas-microsoft-com:office:office" xmlns:r="http://schemas.openxmlformats.org/officeDocument/2006/relationships" xmlns:m="http://schemas.openxmlformats.org/officeDocument/2006/math" xmlns:v="urn:schemas-microsoft-com:vml" xmlns:wp14="http://schemas.microsoft.com/office/word/2010/wordprocessingDrawing" xmlns:wp="http://schemas.openxmlformats.org/drawingml/2006/wordprocessingDrawing" xmlns:w10="urn:schemas-microsoft-com:office:word" xmlns:w="http://schemas.openxmlformats.org/wordprocessingml/2006/main" xmlns:w14="http://schemas.microsoft.com/office/word/2010/wordml" xmlns:w15="http://schemas.microsoft.com/office/word/2012/wordml" xmlns:wpg="http://schemas.microsoft.com/office/word/2010/wordprocessingGroup" xmlns:wpi="http://schemas.microsoft.com/office/word/2010/wordprocessingInk" xmlns:wne="http://schemas.microsoft.com/office/word/2006/wordml" xmlns:wps="http://schemas.microsoft.com/office/word/2010/wordprocessingShape" mc:Ignorable="w14 w15 wp14">
+<w:document xmlns:wpc="http://schemas.microsoft.com/office/word/2010/wordprocessingCanvas" xmlns:cx="http://schemas.microsoft.com/office/drawing/2014/chartex" xmlns:cx1="http://schemas.microsoft.com/office/drawing/2015/9/8/chartex" xmlns:cx2="http://schemas.microsoft.com/office/drawing/2015/10/21/chartex" xmlns:cx3="http://schemas.microsoft.com/office/drawing/2016/5/9/chartex" xmlns:cx4="http://schemas.microsoft.com/office/drawing/2016/5/10/chartex" xmlns:cx5="http://schemas.microsoft.com/office/drawing/2016/5/11/chartex" xmlns:cx6="http://schemas.microsoft.com/office/drawing/2016/5/12/chartex" xmlns:cx7="http://schemas.microsoft.com/office/drawing/2016/5/13/chartex" xmlns:cx8="http://schemas.microsoft.com/office/drawing/2016/5/14/chartex" xmlns:mc="http://schemas.openxmlformats.org/markup-compatibility/2006" xmlns:aink="http://schemas.microsoft.com/office/drawing/2016/ink" xmlns:am3d="http://schemas.microsoft.com/office/drawing/2017/model3d" xmlns:o="urn:schemas-microsoft-com:office:office" xmlns:r="http://schemas.openxmlformats.org/officeDocument/2006/relationships" xmlns:m="http://schemas.openxmlformats.org/officeDocument/2006/math" xmlns:v="urn:schemas-microsoft-com:vml" xmlns:wp14="http://schemas.microsoft.com/office/word/2010/wordprocessingDrawing" xmlns:wp="http://schemas.openxmlformats.org/drawingml/2006/wordprocessingDrawing" xmlns:w10="urn:schemas-microsoft-com:office:word" xmlns:w="http://schemas.openxmlformats.org/wordprocessingml/2006/main" xmlns:w14="http://schemas.microsoft.com/office/word/2010/wordml" xmlns:w15="http://schemas.microsoft.com/office/word/2012/wordml" xmlns:w16cid="http://schemas.microsoft.com/office/word/2016/wordml/cid" xmlns:w16se="http://schemas.microsoft.com/office/word/2015/wordml/symex" xmlns:wpg="http://schemas.microsoft.com/office/word/2010/wordprocessingGroup" xmlns:wpi="http://schemas.microsoft.com/office/word/2010/wordprocessingInk" xmlns:wne="http://schemas.microsoft.com/office/word/2006/wordml" xmlns:wps="http://schemas.microsoft.com/office/word/2010/wordprocessingShape" mc:Ignorable="w14 w15 w16se w16cid wp14">
   <w:body>
     <w:p>
       <w:pPr>
@@ -825,7 +825,7 @@
           <w:r>
             <w:fldChar w:fldCharType="separate"/>
           </w:r>
-          <w:hyperlink w:anchor="_Toc502325212" w:history="1">
+          <w:hyperlink w:anchor="_Toc502329526" w:history="1">
             <w:r>
               <w:rPr>
                 <w:rStyle w:val="Hyperlink"/>
@@ -853,7 +853,7 @@
                 <w:noProof/>
                 <w:webHidden/>
               </w:rPr>
-              <w:instrText xml:space="preserve"> PAGEREF _Toc502325212 \h </w:instrText>
+              <w:instrText xml:space="preserve"> PAGEREF _Toc502329526 \h </w:instrText>
             </w:r>
             <w:r>
               <w:rPr>
@@ -873,7 +873,7 @@
                 <w:noProof/>
                 <w:webHidden/>
               </w:rPr>
-              <w:t>2</w:t>
+              <w:t>3</w:t>
             </w:r>
             <w:r>
               <w:rPr>
@@ -896,7 +896,7 @@
               <w:sz w:val="22"/>
             </w:rPr>
           </w:pPr>
-          <w:hyperlink w:anchor="_Toc502325213" w:history="1">
+          <w:hyperlink w:anchor="_Toc502329527" w:history="1">
             <w:r>
               <w:rPr>
                 <w:rStyle w:val="Hyperlink"/>
@@ -923,7 +923,7 @@
                 <w:noProof/>
                 <w:webHidden/>
               </w:rPr>
-              <w:instrText xml:space="preserve"> PAGEREF _Toc502325213 \h </w:instrText>
+              <w:instrText xml:space="preserve"> PAGEREF _Toc502329527 \h </w:instrText>
             </w:r>
             <w:r>
               <w:rPr>
@@ -943,7 +943,7 @@
                 <w:noProof/>
                 <w:webHidden/>
               </w:rPr>
-              <w:t>3</w:t>
+              <w:t>4</w:t>
             </w:r>
             <w:r>
               <w:rPr>
@@ -966,7 +966,7 @@
               <w:sz w:val="22"/>
             </w:rPr>
           </w:pPr>
-          <w:hyperlink w:anchor="_Toc502325214" w:history="1">
+          <w:hyperlink w:anchor="_Toc502329528" w:history="1">
             <w:r>
               <w:rPr>
                 <w:rStyle w:val="Hyperlink"/>
@@ -993,7 +993,7 @@
                 <w:noProof/>
                 <w:webHidden/>
               </w:rPr>
-              <w:instrText xml:space="preserve"> PAGEREF _Toc502325214 \h </w:instrText>
+              <w:instrText xml:space="preserve"> PAGEREF _Toc502329528 \h </w:instrText>
             </w:r>
             <w:r>
               <w:rPr>
@@ -1013,7 +1013,7 @@
                 <w:noProof/>
                 <w:webHidden/>
               </w:rPr>
-              <w:t>4</w:t>
+              <w:t>5</w:t>
             </w:r>
             <w:r>
               <w:rPr>
@@ -1036,7 +1036,7 @@
               <w:sz w:val="22"/>
             </w:rPr>
           </w:pPr>
-          <w:hyperlink w:anchor="_Toc502325215" w:history="1">
+          <w:hyperlink w:anchor="_Toc502329529" w:history="1">
             <w:r>
               <w:rPr>
                 <w:rStyle w:val="Hyperlink"/>
@@ -1063,7 +1063,7 @@
                 <w:noProof/>
                 <w:webHidden/>
               </w:rPr>
-              <w:instrText xml:space="preserve"> PAGEREF _Toc502325215 \h </w:instrText>
+              <w:instrText xml:space="preserve"> PAGEREF _Toc502329529 \h </w:instrText>
             </w:r>
             <w:r>
               <w:rPr>
@@ -1083,7 +1083,7 @@
                 <w:noProof/>
                 <w:webHidden/>
               </w:rPr>
-              <w:t>6</w:t>
+              <w:t>7</w:t>
             </w:r>
             <w:r>
               <w:rPr>
@@ -1106,7 +1106,7 @@
               <w:sz w:val="22"/>
             </w:rPr>
           </w:pPr>
-          <w:hyperlink w:anchor="_Toc502325216" w:history="1">
+          <w:hyperlink w:anchor="_Toc502329530" w:history="1">
             <w:r>
               <w:rPr>
                 <w:rStyle w:val="Hyperlink"/>
@@ -1133,7 +1133,7 @@
                 <w:noProof/>
                 <w:webHidden/>
               </w:rPr>
-              <w:instrText xml:space="preserve"> PAGEREF _Toc502325216 \h </w:instrText>
+              <w:instrText xml:space="preserve"> PAGEREF _Toc502329530 \h </w:instrText>
             </w:r>
             <w:r>
               <w:rPr>
@@ -1153,7 +1153,7 @@
                 <w:noProof/>
                 <w:webHidden/>
               </w:rPr>
-              <w:t>7</w:t>
+              <w:t>8</w:t>
             </w:r>
             <w:r>
               <w:rPr>
@@ -1176,7 +1176,7 @@
               <w:sz w:val="22"/>
             </w:rPr>
           </w:pPr>
-          <w:hyperlink w:anchor="_Toc502325217" w:history="1">
+          <w:hyperlink w:anchor="_Toc502329531" w:history="1">
             <w:r>
               <w:rPr>
                 <w:rStyle w:val="Hyperlink"/>
@@ -1203,7 +1203,7 @@
                 <w:noProof/>
                 <w:webHidden/>
               </w:rPr>
-              <w:instrText xml:space="preserve"> PAGEREF _Toc502325217 \h </w:instrText>
+              <w:instrText xml:space="preserve"> PAGEREF _Toc502329531 \h </w:instrText>
             </w:r>
             <w:r>
               <w:rPr>
@@ -1223,7 +1223,7 @@
                 <w:noProof/>
                 <w:webHidden/>
               </w:rPr>
-              <w:t>7</w:t>
+              <w:t>10</w:t>
             </w:r>
             <w:r>
               <w:rPr>
@@ -1246,7 +1246,7 @@
               <w:sz w:val="22"/>
             </w:rPr>
           </w:pPr>
-          <w:hyperlink w:anchor="_Toc502325218" w:history="1">
+          <w:hyperlink w:anchor="_Toc502329532" w:history="1">
             <w:r>
               <w:rPr>
                 <w:rStyle w:val="Hyperlink"/>
@@ -1273,7 +1273,7 @@
                 <w:noProof/>
                 <w:webHidden/>
               </w:rPr>
-              <w:instrText xml:space="preserve"> PAGEREF _Toc502325218 \h </w:instrText>
+              <w:instrText xml:space="preserve"> PAGEREF _Toc502329532 \h </w:instrText>
             </w:r>
             <w:r>
               <w:rPr>
@@ -1293,7 +1293,7 @@
                 <w:noProof/>
                 <w:webHidden/>
               </w:rPr>
-              <w:t>8</w:t>
+              <w:t>11</w:t>
             </w:r>
             <w:r>
               <w:rPr>
@@ -1316,7 +1316,7 @@
               <w:sz w:val="22"/>
             </w:rPr>
           </w:pPr>
-          <w:hyperlink w:anchor="_Toc502325219" w:history="1">
+          <w:hyperlink w:anchor="_Toc502329533" w:history="1">
             <w:r>
               <w:rPr>
                 <w:rStyle w:val="Hyperlink"/>
@@ -1343,7 +1343,7 @@
                 <w:noProof/>
                 <w:webHidden/>
               </w:rPr>
-              <w:instrText xml:space="preserve"> PAGEREF _Toc502325219 \h </w:instrText>
+              <w:instrText xml:space="preserve"> PAGEREF _Toc502329533 \h </w:instrText>
             </w:r>
             <w:r>
               <w:rPr>
@@ -1363,7 +1363,7 @@
                 <w:noProof/>
                 <w:webHidden/>
               </w:rPr>
-              <w:t>9</w:t>
+              <w:t>12</w:t>
             </w:r>
             <w:r>
               <w:rPr>
@@ -1386,7 +1386,7 @@
               <w:sz w:val="22"/>
             </w:rPr>
           </w:pPr>
-          <w:hyperlink w:anchor="_Toc502325220" w:history="1">
+          <w:hyperlink w:anchor="_Toc502329534" w:history="1">
             <w:r>
               <w:rPr>
                 <w:rStyle w:val="Hyperlink"/>
@@ -1421,7 +1421,7 @@
                 <w:noProof/>
                 <w:webHidden/>
               </w:rPr>
-              <w:instrText xml:space="preserve"> PAGEREF _Toc502325220 \h </w:instrText>
+              <w:instrText xml:space="preserve"> PAGEREF _Toc502329534 \h </w:instrText>
             </w:r>
             <w:r>
               <w:rPr>
@@ -1441,7 +1441,7 @@
                 <w:noProof/>
                 <w:webHidden/>
               </w:rPr>
-              <w:t>9</w:t>
+              <w:t>12</w:t>
             </w:r>
             <w:r>
               <w:rPr>
@@ -1464,7 +1464,7 @@
               <w:sz w:val="22"/>
             </w:rPr>
           </w:pPr>
-          <w:hyperlink w:anchor="_Toc502325221" w:history="1">
+          <w:hyperlink w:anchor="_Toc502329535" w:history="1">
             <w:r>
               <w:rPr>
                 <w:rStyle w:val="Hyperlink"/>
@@ -1499,7 +1499,7 @@
                 <w:noProof/>
                 <w:webHidden/>
               </w:rPr>
-              <w:instrText xml:space="preserve"> PAGEREF _Toc502325221 \h </w:instrText>
+              <w:instrText xml:space="preserve"> PAGEREF _Toc502329535 \h </w:instrText>
             </w:r>
             <w:r>
               <w:rPr>
@@ -1519,7 +1519,77 @@
                 <w:noProof/>
                 <w:webHidden/>
               </w:rPr>
-              <w:t>11</w:t>
+              <w:t>13</w:t>
+            </w:r>
+            <w:r>
+              <w:rPr>
+                <w:noProof/>
+                <w:webHidden/>
+              </w:rPr>
+              <w:fldChar w:fldCharType="end"/>
+            </w:r>
+          </w:hyperlink>
+        </w:p>
+        <w:p>
+          <w:pPr>
+            <w:pStyle w:val="TOC3"/>
+            <w:tabs>
+              <w:tab w:val="right" w:leader="dot" w:pos="9056"/>
+            </w:tabs>
+            <w:rPr>
+              <w:rFonts w:asciiTheme="minorHAnsi" w:eastAsiaTheme="minorEastAsia" w:hAnsiTheme="minorHAnsi"/>
+              <w:noProof/>
+              <w:sz w:val="22"/>
+            </w:rPr>
+          </w:pPr>
+          <w:hyperlink w:anchor="_Toc502329536" w:history="1">
+            <w:r>
+              <w:rPr>
+                <w:rStyle w:val="Hyperlink"/>
+                <w:noProof/>
+              </w:rPr>
+              <w:t>Expected Dimensions and Power Consumption</w:t>
+            </w:r>
+            <w:r>
+              <w:rPr>
+                <w:noProof/>
+                <w:webHidden/>
+              </w:rPr>
+              <w:tab/>
+            </w:r>
+            <w:r>
+              <w:rPr>
+                <w:noProof/>
+                <w:webHidden/>
+              </w:rPr>
+              <w:fldChar w:fldCharType="begin"/>
+            </w:r>
+            <w:r>
+              <w:rPr>
+                <w:noProof/>
+                <w:webHidden/>
+              </w:rPr>
+              <w:instrText xml:space="preserve"> PAGEREF _Toc502329536 \h </w:instrText>
+            </w:r>
+            <w:r>
+              <w:rPr>
+                <w:noProof/>
+                <w:webHidden/>
+              </w:rPr>
+            </w:r>
+            <w:r>
+              <w:rPr>
+                <w:noProof/>
+                <w:webHidden/>
+              </w:rPr>
+              <w:fldChar w:fldCharType="separate"/>
+            </w:r>
+            <w:r>
+              <w:rPr>
+                <w:noProof/>
+                <w:webHidden/>
+              </w:rPr>
+              <w:t>15</w:t>
             </w:r>
             <w:r>
               <w:rPr>
@@ -1542,7 +1612,7 @@
               <w:sz w:val="22"/>
             </w:rPr>
           </w:pPr>
-          <w:hyperlink w:anchor="_Toc502325222" w:history="1">
+          <w:hyperlink w:anchor="_Toc502329537" w:history="1">
             <w:r>
               <w:rPr>
                 <w:rStyle w:val="Hyperlink"/>
@@ -1569,7 +1639,7 @@
                 <w:noProof/>
                 <w:webHidden/>
               </w:rPr>
-              <w:instrText xml:space="preserve"> PAGEREF _Toc502325222 \h </w:instrText>
+              <w:instrText xml:space="preserve"> PAGEREF _Toc502329537 \h </w:instrText>
             </w:r>
             <w:r>
               <w:rPr>
@@ -1589,7 +1659,7 @@
                 <w:noProof/>
                 <w:webHidden/>
               </w:rPr>
-              <w:t>13</w:t>
+              <w:t>16</w:t>
             </w:r>
             <w:r>
               <w:rPr>
@@ -1612,7 +1682,7 @@
               <w:sz w:val="22"/>
             </w:rPr>
           </w:pPr>
-          <w:hyperlink w:anchor="_Toc502325223" w:history="1">
+          <w:hyperlink w:anchor="_Toc502329538" w:history="1">
             <w:r>
               <w:rPr>
                 <w:rStyle w:val="Hyperlink"/>
@@ -1639,7 +1709,7 @@
                 <w:noProof/>
                 <w:webHidden/>
               </w:rPr>
-              <w:instrText xml:space="preserve"> PAGEREF _Toc502325223 \h </w:instrText>
+              <w:instrText xml:space="preserve"> PAGEREF _Toc502329538 \h </w:instrText>
             </w:r>
             <w:r>
               <w:rPr>
@@ -1659,7 +1729,7 @@
                 <w:noProof/>
                 <w:webHidden/>
               </w:rPr>
-              <w:t>13</w:t>
+              <w:t>16</w:t>
             </w:r>
             <w:r>
               <w:rPr>
@@ -1682,7 +1752,7 @@
               <w:sz w:val="22"/>
             </w:rPr>
           </w:pPr>
-          <w:hyperlink w:anchor="_Toc502325224" w:history="1">
+          <w:hyperlink w:anchor="_Toc502329539" w:history="1">
             <w:r>
               <w:rPr>
                 <w:rStyle w:val="Hyperlink"/>
@@ -1710,7 +1780,7 @@
                 <w:noProof/>
                 <w:webHidden/>
               </w:rPr>
-              <w:instrText xml:space="preserve"> PAGEREF _Toc502325224 \h </w:instrText>
+              <w:instrText xml:space="preserve"> PAGEREF _Toc502329539 \h </w:instrText>
             </w:r>
             <w:r>
               <w:rPr>
@@ -1730,7 +1800,7 @@
                 <w:noProof/>
                 <w:webHidden/>
               </w:rPr>
-              <w:t>13</w:t>
+              <w:t>16</w:t>
             </w:r>
             <w:r>
               <w:rPr>
@@ -1753,7 +1823,7 @@
               <w:sz w:val="22"/>
             </w:rPr>
           </w:pPr>
-          <w:hyperlink w:anchor="_Toc502325225" w:history="1">
+          <w:hyperlink w:anchor="_Toc502329540" w:history="1">
             <w:r>
               <w:rPr>
                 <w:rStyle w:val="Hyperlink"/>
@@ -1780,7 +1850,7 @@
                 <w:noProof/>
                 <w:webHidden/>
               </w:rPr>
-              <w:instrText xml:space="preserve"> PAGEREF _Toc502325225 \h </w:instrText>
+              <w:instrText xml:space="preserve"> PAGEREF _Toc502329540 \h </w:instrText>
             </w:r>
             <w:r>
               <w:rPr>
@@ -1800,7 +1870,7 @@
                 <w:noProof/>
                 <w:webHidden/>
               </w:rPr>
-              <w:t>15</w:t>
+              <w:t>17</w:t>
             </w:r>
             <w:r>
               <w:rPr>
@@ -1823,7 +1893,7 @@
               <w:sz w:val="22"/>
             </w:rPr>
           </w:pPr>
-          <w:hyperlink w:anchor="_Toc502325226" w:history="1">
+          <w:hyperlink w:anchor="_Toc502329541" w:history="1">
             <w:r>
               <w:rPr>
                 <w:rStyle w:val="Hyperlink"/>
@@ -1850,7 +1920,7 @@
                 <w:noProof/>
                 <w:webHidden/>
               </w:rPr>
-              <w:instrText xml:space="preserve"> PAGEREF _Toc502325226 \h </w:instrText>
+              <w:instrText xml:space="preserve"> PAGEREF _Toc502329541 \h </w:instrText>
             </w:r>
             <w:r>
               <w:rPr>
@@ -1870,7 +1940,7 @@
                 <w:noProof/>
                 <w:webHidden/>
               </w:rPr>
-              <w:t>19</w:t>
+              <w:t>21</w:t>
             </w:r>
             <w:r>
               <w:rPr>
@@ -1893,7 +1963,7 @@
               <w:sz w:val="22"/>
             </w:rPr>
           </w:pPr>
-          <w:hyperlink w:anchor="_Toc502325227" w:history="1">
+          <w:hyperlink w:anchor="_Toc502329542" w:history="1">
             <w:r>
               <w:rPr>
                 <w:rStyle w:val="Hyperlink"/>
@@ -1920,7 +1990,7 @@
                 <w:noProof/>
                 <w:webHidden/>
               </w:rPr>
-              <w:instrText xml:space="preserve"> PAGEREF _Toc502325227 \h </w:instrText>
+              <w:instrText xml:space="preserve"> PAGEREF _Toc502329542 \h </w:instrText>
             </w:r>
             <w:r>
               <w:rPr>
@@ -1940,7 +2010,77 @@
                 <w:noProof/>
                 <w:webHidden/>
               </w:rPr>
-              <w:t>20</w:t>
+              <w:t>22</w:t>
+            </w:r>
+            <w:r>
+              <w:rPr>
+                <w:noProof/>
+                <w:webHidden/>
+              </w:rPr>
+              <w:fldChar w:fldCharType="end"/>
+            </w:r>
+          </w:hyperlink>
+        </w:p>
+        <w:p>
+          <w:pPr>
+            <w:pStyle w:val="TOC3"/>
+            <w:tabs>
+              <w:tab w:val="right" w:leader="dot" w:pos="9056"/>
+            </w:tabs>
+            <w:rPr>
+              <w:rFonts w:asciiTheme="minorHAnsi" w:eastAsiaTheme="minorEastAsia" w:hAnsiTheme="minorHAnsi"/>
+              <w:noProof/>
+              <w:sz w:val="22"/>
+            </w:rPr>
+          </w:pPr>
+          <w:hyperlink w:anchor="_Toc502329543" w:history="1">
+            <w:r>
+              <w:rPr>
+                <w:rStyle w:val="Hyperlink"/>
+                <w:noProof/>
+              </w:rPr>
+              <w:t>Foreseeable Difficulties</w:t>
+            </w:r>
+            <w:r>
+              <w:rPr>
+                <w:noProof/>
+                <w:webHidden/>
+              </w:rPr>
+              <w:tab/>
+            </w:r>
+            <w:r>
+              <w:rPr>
+                <w:noProof/>
+                <w:webHidden/>
+              </w:rPr>
+              <w:fldChar w:fldCharType="begin"/>
+            </w:r>
+            <w:r>
+              <w:rPr>
+                <w:noProof/>
+                <w:webHidden/>
+              </w:rPr>
+              <w:instrText xml:space="preserve"> PAGEREF _Toc502329543 \h </w:instrText>
+            </w:r>
+            <w:r>
+              <w:rPr>
+                <w:noProof/>
+                <w:webHidden/>
+              </w:rPr>
+            </w:r>
+            <w:r>
+              <w:rPr>
+                <w:noProof/>
+                <w:webHidden/>
+              </w:rPr>
+              <w:fldChar w:fldCharType="separate"/>
+            </w:r>
+            <w:r>
+              <w:rPr>
+                <w:noProof/>
+                <w:webHidden/>
+              </w:rPr>
+              <w:t>24</w:t>
             </w:r>
             <w:r>
               <w:rPr>
@@ -1963,7 +2103,7 @@
               <w:sz w:val="22"/>
             </w:rPr>
           </w:pPr>
-          <w:hyperlink w:anchor="_Toc502325228" w:history="1">
+          <w:hyperlink w:anchor="_Toc502329544" w:history="1">
             <w:r>
               <w:rPr>
                 <w:rStyle w:val="Hyperlink"/>
@@ -1990,7 +2130,7 @@
                 <w:noProof/>
                 <w:webHidden/>
               </w:rPr>
-              <w:instrText xml:space="preserve"> PAGEREF _Toc502325228 \h </w:instrText>
+              <w:instrText xml:space="preserve"> PAGEREF _Toc502329544 \h </w:instrText>
             </w:r>
             <w:r>
               <w:rPr>
@@ -2010,7 +2150,7 @@
                 <w:noProof/>
                 <w:webHidden/>
               </w:rPr>
-              <w:t>22</w:t>
+              <w:t>25</w:t>
             </w:r>
             <w:r>
               <w:rPr>
@@ -2033,7 +2173,7 @@
               <w:sz w:val="22"/>
             </w:rPr>
           </w:pPr>
-          <w:hyperlink w:anchor="_Toc502325229" w:history="1">
+          <w:hyperlink w:anchor="_Toc502329545" w:history="1">
             <w:r>
               <w:rPr>
                 <w:rStyle w:val="Hyperlink"/>
@@ -2060,7 +2200,7 @@
                 <w:noProof/>
                 <w:webHidden/>
               </w:rPr>
-              <w:instrText xml:space="preserve"> PAGEREF _Toc502325229 \h </w:instrText>
+              <w:instrText xml:space="preserve"> PAGEREF _Toc502329545 \h </w:instrText>
             </w:r>
             <w:r>
               <w:rPr>
@@ -2080,7 +2220,77 @@
                 <w:noProof/>
                 <w:webHidden/>
               </w:rPr>
-              <w:t>22</w:t>
+              <w:t>25</w:t>
+            </w:r>
+            <w:r>
+              <w:rPr>
+                <w:noProof/>
+                <w:webHidden/>
+              </w:rPr>
+              <w:fldChar w:fldCharType="end"/>
+            </w:r>
+          </w:hyperlink>
+        </w:p>
+        <w:p>
+          <w:pPr>
+            <w:pStyle w:val="TOC3"/>
+            <w:tabs>
+              <w:tab w:val="right" w:leader="dot" w:pos="9056"/>
+            </w:tabs>
+            <w:rPr>
+              <w:rFonts w:asciiTheme="minorHAnsi" w:eastAsiaTheme="minorEastAsia" w:hAnsiTheme="minorHAnsi"/>
+              <w:noProof/>
+              <w:sz w:val="22"/>
+            </w:rPr>
+          </w:pPr>
+          <w:hyperlink w:anchor="_Toc502329546" w:history="1">
+            <w:r>
+              <w:rPr>
+                <w:rStyle w:val="Hyperlink"/>
+                <w:noProof/>
+              </w:rPr>
+              <w:t>Integration Plans &amp; Test Plans</w:t>
+            </w:r>
+            <w:r>
+              <w:rPr>
+                <w:noProof/>
+                <w:webHidden/>
+              </w:rPr>
+              <w:tab/>
+            </w:r>
+            <w:r>
+              <w:rPr>
+                <w:noProof/>
+                <w:webHidden/>
+              </w:rPr>
+              <w:fldChar w:fldCharType="begin"/>
+            </w:r>
+            <w:r>
+              <w:rPr>
+                <w:noProof/>
+                <w:webHidden/>
+              </w:rPr>
+              <w:instrText xml:space="preserve"> PAGEREF _Toc502329546 \h </w:instrText>
+            </w:r>
+            <w:r>
+              <w:rPr>
+                <w:noProof/>
+                <w:webHidden/>
+              </w:rPr>
+            </w:r>
+            <w:r>
+              <w:rPr>
+                <w:noProof/>
+                <w:webHidden/>
+              </w:rPr>
+              <w:fldChar w:fldCharType="separate"/>
+            </w:r>
+            <w:r>
+              <w:rPr>
+                <w:noProof/>
+                <w:webHidden/>
+              </w:rPr>
+              <w:t>25</w:t>
             </w:r>
             <w:r>
               <w:rPr>
@@ -2103,7 +2313,7 @@
               <w:sz w:val="22"/>
             </w:rPr>
           </w:pPr>
-          <w:hyperlink w:anchor="_Toc502325230" w:history="1">
+          <w:hyperlink w:anchor="_Toc502329547" w:history="1">
             <w:r>
               <w:rPr>
                 <w:rStyle w:val="Hyperlink"/>
@@ -2130,7 +2340,7 @@
                 <w:noProof/>
                 <w:webHidden/>
               </w:rPr>
-              <w:instrText xml:space="preserve"> PAGEREF _Toc502325230 \h </w:instrText>
+              <w:instrText xml:space="preserve"> PAGEREF _Toc502329547 \h </w:instrText>
             </w:r>
             <w:r>
               <w:rPr>
@@ -2150,7 +2360,7 @@
                 <w:noProof/>
                 <w:webHidden/>
               </w:rPr>
-              <w:t>23</w:t>
+              <w:t>27</w:t>
             </w:r>
             <w:r>
               <w:rPr>
@@ -2173,7 +2383,7 @@
               <w:sz w:val="22"/>
             </w:rPr>
           </w:pPr>
-          <w:hyperlink w:anchor="_Toc502325231" w:history="1">
+          <w:hyperlink w:anchor="_Toc502329548" w:history="1">
             <w:r>
               <w:rPr>
                 <w:rStyle w:val="Hyperlink"/>
@@ -2200,7 +2410,7 @@
                 <w:noProof/>
                 <w:webHidden/>
               </w:rPr>
-              <w:instrText xml:space="preserve"> PAGEREF _Toc502325231 \h </w:instrText>
+              <w:instrText xml:space="preserve"> PAGEREF _Toc502329548 \h </w:instrText>
             </w:r>
             <w:r>
               <w:rPr>
@@ -2220,7 +2430,7 @@
                 <w:noProof/>
                 <w:webHidden/>
               </w:rPr>
-              <w:t>24</w:t>
+              <w:t>28</w:t>
             </w:r>
             <w:r>
               <w:rPr>
@@ -2243,7 +2453,7 @@
               <w:sz w:val="22"/>
             </w:rPr>
           </w:pPr>
-          <w:hyperlink w:anchor="_Toc502325232" w:history="1">
+          <w:hyperlink w:anchor="_Toc502329549" w:history="1">
             <w:r>
               <w:rPr>
                 <w:rStyle w:val="Hyperlink"/>
@@ -2270,7 +2480,7 @@
                 <w:noProof/>
                 <w:webHidden/>
               </w:rPr>
-              <w:instrText xml:space="preserve"> PAGEREF _Toc502325232 \h </w:instrText>
+              <w:instrText xml:space="preserve"> PAGEREF _Toc502329549 \h </w:instrText>
             </w:r>
             <w:r>
               <w:rPr>
@@ -2290,7 +2500,7 @@
                 <w:noProof/>
                 <w:webHidden/>
               </w:rPr>
-              <w:t>25</w:t>
+              <w:t>29</w:t>
             </w:r>
             <w:r>
               <w:rPr>
@@ -2313,7 +2523,7 @@
               <w:sz w:val="22"/>
             </w:rPr>
           </w:pPr>
-          <w:hyperlink w:anchor="_Toc502325233" w:history="1">
+          <w:hyperlink w:anchor="_Toc502329550" w:history="1">
             <w:r>
               <w:rPr>
                 <w:rStyle w:val="Hyperlink"/>
@@ -2355,7 +2565,7 @@
                 <w:noProof/>
                 <w:webHidden/>
               </w:rPr>
-              <w:instrText xml:space="preserve"> PAGEREF _Toc502325233 \h </w:instrText>
+              <w:instrText xml:space="preserve"> PAGEREF _Toc502329550 \h </w:instrText>
             </w:r>
             <w:r>
               <w:rPr>
@@ -2375,7 +2585,7 @@
                 <w:noProof/>
                 <w:webHidden/>
               </w:rPr>
-              <w:t>25</w:t>
+              <w:t>29</w:t>
             </w:r>
             <w:r>
               <w:rPr>
@@ -2398,7 +2608,7 @@
               <w:sz w:val="22"/>
             </w:rPr>
           </w:pPr>
-          <w:hyperlink w:anchor="_Toc502325234" w:history="1">
+          <w:hyperlink w:anchor="_Toc502329551" w:history="1">
             <w:r>
               <w:rPr>
                 <w:rStyle w:val="Hyperlink"/>
@@ -2423,15 +2633,6 @@
             </w:r>
             <w:r>
               <w:rPr>
-                <w:rStyle w:val="Hyperlink"/>
-                <w:rFonts w:ascii="MS Mincho" w:eastAsia="MS Mincho" w:hAnsi="MS Mincho" w:cs="MS Mincho"/>
-                <w:noProof/>
-              </w:rPr>
-              <w:t> -</w:t>
-            </w:r>
-            <w:r>
-              <w:rPr>
                 <w:noProof/>
                 <w:webHidden/>
               </w:rPr>
@@ -2449,7 +2650,7 @@
                 <w:noProof/>
                 <w:webHidden/>
               </w:rPr>
-              <w:instrText xml:space="preserve"> PAGEREF _Toc502325234 \h </w:instrText>
+              <w:instrText xml:space="preserve"> PAGEREF _Toc502329551 \h </w:instrText>
             </w:r>
             <w:r>
               <w:rPr>
@@ -2469,7 +2670,7 @@
                 <w:noProof/>
                 <w:webHidden/>
               </w:rPr>
-              <w:t>30</w:t>
+              <w:t>34</w:t>
             </w:r>
             <w:r>
               <w:rPr>
@@ -2492,7 +2693,7 @@
               <w:sz w:val="22"/>
             </w:rPr>
           </w:pPr>
-          <w:hyperlink w:anchor="_Toc502325235" w:history="1">
+          <w:hyperlink w:anchor="_Toc502329552" w:history="1">
             <w:r>
               <w:rPr>
                 <w:rStyle w:val="Hyperlink"/>
@@ -2550,7 +2751,7 @@
                 <w:noProof/>
                 <w:webHidden/>
               </w:rPr>
-              <w:instrText xml:space="preserve"> PAGEREF _Toc502325235 \h </w:instrText>
+              <w:instrText xml:space="preserve"> PAGEREF _Toc502329552 \h </w:instrText>
             </w:r>
             <w:r>
               <w:rPr>
@@ -2570,7 +2771,7 @@
                 <w:noProof/>
                 <w:webHidden/>
               </w:rPr>
-              <w:t>32</w:t>
+              <w:t>36</w:t>
             </w:r>
             <w:r>
               <w:rPr>
@@ -2601,16 +2802,27 @@
       </w:sdtContent>
     </w:sdt>
     <w:p>
+      <w:pPr>
+        <w:pStyle w:val="Heading1"/>
+      </w:pPr>
       <w:r>
         <w:br w:type="page"/>
       </w:r>
-      <w:bookmarkStart w:id="0" w:name="_Toc502325212"/>
+      <w:bookmarkStart w:id="0" w:name="_Toc502329526"/>
       <w:r>
         <w:rPr>
           <w:rFonts w:eastAsia="MS PMincho"/>
         </w:rPr>
         <w:lastRenderedPageBreak/>
-        <w:t>ABSTRACT</w:t>
+        <w:t>ABSTR</w:t>
+      </w:r>
+      <w:bookmarkStart w:id="1" w:name="_GoBack"/>
+      <w:bookmarkEnd w:id="1"/>
+      <w:r>
+        <w:rPr>
+          <w:rFonts w:eastAsia="MS PMincho"/>
+        </w:rPr>
+        <w:t>ACT</w:t>
       </w:r>
       <w:bookmarkEnd w:id="0"/>
     </w:p>
@@ -3104,12 +3316,12 @@
       <w:pPr>
         <w:pStyle w:val="Heading1"/>
       </w:pPr>
-      <w:bookmarkStart w:id="1" w:name="_Toc502325213"/>
+      <w:bookmarkStart w:id="2" w:name="_Toc502329527"/>
       <w:r>
         <w:lastRenderedPageBreak/>
         <w:t>INTRODUCTION</w:t>
       </w:r>
-      <w:bookmarkEnd w:id="1"/>
+      <w:bookmarkEnd w:id="2"/>
     </w:p>
     <w:p/>
     <w:p>
@@ -3164,7 +3376,15 @@
         <w:t xml:space="preserve"> the choice of the project is that it does not require complicated mechanical implementation and mainly composes of software and algorithm parts. While this report is being written, </w:t>
       </w:r>
       <w:r>
-        <w:t xml:space="preserve">the motors can be driven and the robot can sense the surroundings using sensors. Moreover, </w:t>
+        <w:t xml:space="preserve">the motors can be </w:t>
+      </w:r>
+      <w:proofErr w:type="gramStart"/>
+      <w:r>
+        <w:t>driven</w:t>
+      </w:r>
+      <w:proofErr w:type="gramEnd"/>
+      <w:r>
+        <w:t xml:space="preserve"> and the robot can sense the surroundings using sensors. Moreover, </w:t>
       </w:r>
       <w:r>
         <w:t>the software implementation is still in progress.</w:t>
@@ -3183,12 +3403,12 @@
       <w:pPr>
         <w:pStyle w:val="Heading1"/>
       </w:pPr>
-      <w:bookmarkStart w:id="2" w:name="_Toc502325214"/>
+      <w:bookmarkStart w:id="3" w:name="_Toc502329528"/>
       <w:r>
         <w:lastRenderedPageBreak/>
         <w:t>PROBLEM STATEMENT</w:t>
       </w:r>
-      <w:bookmarkEnd w:id="2"/>
+      <w:bookmarkEnd w:id="3"/>
     </w:p>
     <w:p>
       <w:pPr>
@@ -3515,7 +3735,15 @@
         <w:t xml:space="preserve"> </w:t>
       </w:r>
       <w:r>
-        <w:t xml:space="preserve">at once. In order to turn </w:t>
+        <w:t xml:space="preserve">at once. </w:t>
+      </w:r>
+      <w:proofErr w:type="gramStart"/>
+      <w:r>
+        <w:t>In order to</w:t>
+      </w:r>
+      <w:proofErr w:type="gramEnd"/>
+      <w:r>
+        <w:t xml:space="preserve"> turn </w:t>
       </w:r>
       <w:r>
         <w:rPr>
@@ -4018,9 +4246,9 @@
               </wp:anchor>
             </w:drawing>
           </mc:Choice>
-          <mc:Fallback xmlns:w16se="http://schemas.microsoft.com/office/word/2015/wordml/symex" xmlns:cx1="http://schemas.microsoft.com/office/drawing/2015/9/8/chartex" xmlns:cx="http://schemas.microsoft.com/office/drawing/2014/chartex">
+          <mc:Fallback>
             <w:pict>
-              <v:group w14:anchorId="103BD99D" id="Grup 10" o:spid="_x0000_s1026" style="position:absolute;left:0;text-align:left;margin-left:0;margin-top:0;width:379.2pt;height:403.8pt;z-index:251660288;mso-position-horizontal:center;mso-position-horizontal-relative:margin" coordsize="47015,48707" o:gfxdata="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">
+              <v:group w14:anchorId="0C70B6A8" id="Grup 10" o:spid="_x0000_s1026" style="position:absolute;left:0;text-align:left;margin-left:0;margin-top:0;width:379.2pt;height:403.8pt;z-index:251660288;mso-position-horizontal:center;mso-position-horizontal-relative:margin" coordsize="47015,48707" o:gfxdata="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">
                 <v:shapetype id="_x0000_t75" coordsize="21600,21600" o:spt="75" o:preferrelative="t" path="m@4@5l@4@11@9@11@9@5xe" filled="f" stroked="f">
                   <v:stroke joinstyle="miter"/>
                   <v:formulas>
@@ -4040,25 +4268,20 @@
                   <v:path o:extrusionok="f" gradientshapeok="t" o:connecttype="rect"/>
                   <o:lock v:ext="edit" aspectratio="t"/>
                 </v:shapetype>
-                <v:shape id="Picture 3" o:spid="_x0000_s1027" type="#_x0000_t75" style="position:absolute;width:20237;height:14249;visibility:visible;mso-wrap-style:square" o:gfxdata="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">
+                <v:shape id="Picture 3" o:spid="_x0000_s1027" type="#_x0000_t75" style="position:absolute;width:20237;height:14249;visibility:visible;mso-wrap-style:square" o:gfxdata="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">
                   <v:imagedata r:id="rId21" o:title=""/>
-                  <v:path arrowok="t"/>
                 </v:shape>
-                <v:shape id="Picture 4" o:spid="_x0000_s1028" type="#_x0000_t75" style="position:absolute;left:26746;width:20237;height:14243;visibility:visible;mso-wrap-style:square" o:gfxdata="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">
+                <v:shape id="Picture 4" o:spid="_x0000_s1028" type="#_x0000_t75" style="position:absolute;left:26746;width:20237;height:14243;visibility:visible;mso-wrap-style:square" o:gfxdata="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">
                   <v:imagedata r:id="rId22" o:title=""/>
-                  <v:path arrowok="t"/>
                 </v:shape>
-                <v:shape id="Picture 5" o:spid="_x0000_s1029" type="#_x0000_t75" style="position:absolute;left:152;top:15621;width:20117;height:14166;visibility:visible;mso-wrap-style:square" o:gfxdata="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">
+                <v:shape id="Picture 5" o:spid="_x0000_s1029" type="#_x0000_t75" style="position:absolute;left:152;top:15621;width:20117;height:14166;visibility:visible;mso-wrap-style:square" o:gfxdata="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">
                   <v:imagedata r:id="rId23" o:title=""/>
-                  <v:path arrowok="t"/>
                 </v:shape>
-                <v:shape id="Picture 6" o:spid="_x0000_s1030" type="#_x0000_t75" style="position:absolute;left:26746;top:15544;width:20269;height:14275;visibility:visible;mso-wrap-style:square" o:gfxdata="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">
+                <v:shape id="Picture 6" o:spid="_x0000_s1030" type="#_x0000_t75" style="position:absolute;left:26746;top:15544;width:20269;height:14275;visibility:visible;mso-wrap-style:square" o:gfxdata="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">
                   <v:imagedata r:id="rId24" o:title=""/>
-                  <v:path arrowok="t"/>
                 </v:shape>
-                <v:shape id="Picture 7" o:spid="_x0000_s1031" type="#_x0000_t75" style="position:absolute;left:15011;top:31775;width:20269;height:14268;visibility:visible;mso-wrap-style:square" o:gfxdata="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">
+                <v:shape id="Picture 7" o:spid="_x0000_s1031" type="#_x0000_t75" style="position:absolute;left:15011;top:31775;width:20269;height:14268;visibility:visible;mso-wrap-style:square" o:gfxdata="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">
                   <v:imagedata r:id="rId25" o:title=""/>
-                  <v:path arrowok="t"/>
                 </v:shape>
                 <v:shapetype id="_x0000_t202" coordsize="21600,21600" o:spt="202" path="m,l,21600r21600,l21600,xe">
                   <v:stroke joinstyle="miter"/>
@@ -4275,7 +4498,15 @@
         <w:ind w:firstLine="720"/>
       </w:pPr>
       <w:r>
-        <w:t xml:space="preserve">According to aforementioned physical constraint, the X-Cali maze solver robot proceeds on the path. The interpretation and handling of the path are explained </w:t>
+        <w:t xml:space="preserve">According to </w:t>
+      </w:r>
+      <w:proofErr w:type="gramStart"/>
+      <w:r>
+        <w:t>aforementioned physical</w:t>
+      </w:r>
+      <w:proofErr w:type="gramEnd"/>
+      <w:r>
+        <w:t xml:space="preserve"> constraint, the X-Cali maze solver robot proceeds on the path. The interpretation and handling of the path are explained </w:t>
       </w:r>
       <w:r>
         <w:rPr>
@@ -4291,12 +4522,12 @@
       <w:pPr>
         <w:pStyle w:val="Heading1"/>
       </w:pPr>
-      <w:bookmarkStart w:id="3" w:name="_Toc502325215"/>
+      <w:bookmarkStart w:id="4" w:name="_Toc502329529"/>
       <w:r>
         <w:lastRenderedPageBreak/>
         <w:t>SOLUTION APPROACH</w:t>
       </w:r>
-      <w:bookmarkEnd w:id="3"/>
+      <w:bookmarkEnd w:id="4"/>
     </w:p>
     <w:p>
       <w:pPr>
@@ -4471,11 +4702,11 @@
         <w:lastRenderedPageBreak/>
         <w:tab/>
       </w:r>
-      <w:bookmarkStart w:id="4" w:name="_Toc502325216"/>
+      <w:bookmarkStart w:id="5" w:name="_Toc502329530"/>
       <w:r>
         <w:t>MAIN SOLUTION</w:t>
       </w:r>
-      <w:bookmarkEnd w:id="4"/>
+      <w:bookmarkEnd w:id="5"/>
     </w:p>
     <w:p>
       <w:pPr>
@@ -4488,7 +4719,15 @@
         <w:t xml:space="preserve"> for two different operating modes (master and slave) and</w:t>
       </w:r>
       <w:r>
-        <w:t xml:space="preserve"> in three main parts: Sensing a possible obstacle nearby, collaboration with the other robot, in order to make a proper maneuver in the maze and actuation of the motors. </w:t>
+        <w:t xml:space="preserve"> in three main parts: Sensing a possible obstacle nearby, collaboration with the other robot, </w:t>
+      </w:r>
+      <w:proofErr w:type="gramStart"/>
+      <w:r>
+        <w:t>in order to</w:t>
+      </w:r>
+      <w:proofErr w:type="gramEnd"/>
+      <w:r>
+        <w:t xml:space="preserve"> make a proper maneuver in the maze and actuation of the motors. </w:t>
       </w:r>
     </w:p>
     <w:p>
@@ -4522,7 +4761,15 @@
         <w:ind w:firstLine="720"/>
       </w:pPr>
       <w:r>
-        <w:t>In this mode of operation, the duty of the robot is sensing the possible obstacles on its way and in addition, it has to follow the motion of the master robot so as to maneuver in U and L turns in coherence with</w:t>
+        <w:t xml:space="preserve">In this mode of operation, the duty of the robot is sensing the possible obstacles on its way and in addition, it </w:t>
+      </w:r>
+      <w:proofErr w:type="gramStart"/>
+      <w:r>
+        <w:t>has to</w:t>
+      </w:r>
+      <w:proofErr w:type="gramEnd"/>
+      <w:r>
+        <w:t xml:space="preserve"> follow the motion of the master robot so as to maneuver in U and L turns in coherence with</w:t>
       </w:r>
       <w:r>
         <w:t xml:space="preserve"> the</w:t>
@@ -4630,12 +4877,12 @@
         <w:pStyle w:val="Heading2"/>
         <w:ind w:firstLine="720"/>
       </w:pPr>
-      <w:bookmarkStart w:id="5" w:name="_Toc502325217"/>
+      <w:bookmarkStart w:id="6" w:name="_Toc502329531"/>
       <w:r>
         <w:lastRenderedPageBreak/>
         <w:t>MOVEMENT</w:t>
       </w:r>
-      <w:bookmarkEnd w:id="5"/>
+      <w:bookmarkEnd w:id="6"/>
     </w:p>
     <w:p>
       <w:pPr>
@@ -4706,8 +4953,13 @@
       <w:pPr>
         <w:ind w:firstLine="720"/>
       </w:pPr>
-      <w:r>
-        <w:t>In order to drive motors,</w:t>
+      <w:proofErr w:type="gramStart"/>
+      <w:r>
+        <w:t>In order to</w:t>
+      </w:r>
+      <w:proofErr w:type="gramEnd"/>
+      <w:r>
+        <w:t xml:space="preserve"> drive motors,</w:t>
       </w:r>
       <w:r>
         <w:t xml:space="preserve"> the</w:t>
@@ -4806,7 +5058,15 @@
         <w:t>for</w:t>
       </w:r>
       <w:r>
-        <w:t xml:space="preserve"> this can be understood by thinking forklifts. Rear-wheel driving provides more instability however, this is something we desire. It provides more maneuverability. When maze dimensions are considered, small turn radii have to be achieved. Additionally</w:t>
+        <w:t xml:space="preserve"> this can be understood by thinking forklifts. Rear-wheel driving provides more instability however, this is something we desire. It provides more maneuverability. When maze dimensions are considered, small turn radii </w:t>
+      </w:r>
+      <w:proofErr w:type="gramStart"/>
+      <w:r>
+        <w:t>have to</w:t>
+      </w:r>
+      <w:proofErr w:type="gramEnd"/>
+      <w:r>
+        <w:t xml:space="preserve"> be achieved. Additionally</w:t>
       </w:r>
       <w:r>
         <w:t>,</w:t>
@@ -4917,11 +5177,11 @@
       <w:r>
         <w:tab/>
       </w:r>
-      <w:bookmarkStart w:id="6" w:name="_Toc502325218"/>
+      <w:bookmarkStart w:id="7" w:name="_Toc502329532"/>
       <w:r>
         <w:t>SENSORS</w:t>
       </w:r>
-      <w:bookmarkEnd w:id="6"/>
+      <w:bookmarkEnd w:id="7"/>
     </w:p>
     <w:p>
       <w:pPr>
@@ -5050,11 +5310,11 @@
         <w:lastRenderedPageBreak/>
         <w:tab/>
       </w:r>
-      <w:bookmarkStart w:id="7" w:name="_Toc502325219"/>
+      <w:bookmarkStart w:id="8" w:name="_Toc502329533"/>
       <w:r>
         <w:t>DECISION AND CONTROL</w:t>
       </w:r>
-      <w:bookmarkEnd w:id="7"/>
+      <w:bookmarkEnd w:id="8"/>
     </w:p>
     <w:p>
       <w:pPr>
@@ -5092,7 +5352,7 @@
         <w:pStyle w:val="Heading3"/>
         <w:ind w:firstLine="720"/>
       </w:pPr>
-      <w:bookmarkStart w:id="8" w:name="_Toc502325220"/>
+      <w:bookmarkStart w:id="9" w:name="_Toc502329534"/>
       <w:r>
         <w:rPr>
           <w:bCs/>
@@ -5102,7 +5362,7 @@
       <w:r>
         <w:t xml:space="preserve"> Image Processing for Collaboration</w:t>
       </w:r>
-      <w:bookmarkEnd w:id="8"/>
+      <w:bookmarkEnd w:id="9"/>
     </w:p>
     <w:p>
       <w:pPr>
@@ -5283,7 +5543,7 @@
               </wp:anchor>
             </w:drawing>
           </mc:Choice>
-          <mc:Fallback xmlns:w16cid="http://schemas.microsoft.com/office/word/2016/wordml/cid" xmlns:am3d="http://schemas.microsoft.com/office/drawing/2017/model3d" xmlns:aink="http://schemas.microsoft.com/office/drawing/2016/ink" xmlns:cx8="http://schemas.microsoft.com/office/drawing/2016/5/14/chartex" xmlns:cx7="http://schemas.microsoft.com/office/drawing/2016/5/13/chartex" xmlns:cx6="http://schemas.microsoft.com/office/drawing/2016/5/12/chartex" xmlns:cx5="http://schemas.microsoft.com/office/drawing/2016/5/11/chartex" xmlns:cx4="http://schemas.microsoft.com/office/drawing/2016/5/10/chartex" xmlns:cx3="http://schemas.microsoft.com/office/drawing/2016/5/9/chartex" xmlns:cx2="http://schemas.microsoft.com/office/drawing/2015/10/21/chartex" xmlns:w16se="http://schemas.microsoft.com/office/word/2015/wordml/symex" xmlns:cx1="http://schemas.microsoft.com/office/drawing/2015/9/8/chartex" xmlns:cx="http://schemas.microsoft.com/office/drawing/2014/chartex">
+          <mc:Fallback xmlns:mv="urn:schemas-microsoft-com:mac:vml" xmlns:mo="http://schemas.microsoft.com/office/mac/office/2008/main">
             <w:pict>
               <v:group w14:anchorId="502DA9CE" id="Group 14" o:spid="_x0000_s1026" style="position:absolute;margin-left:0;margin-top:59.45pt;width:340.8pt;height:181.2pt;z-index:251658239;mso-position-horizontal:center;mso-position-horizontal-relative:margin" coordorigin="2879,4498" coordsize="8127,4217" o:gfxdata="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">
                 <v:shape id="Picture 3" o:spid="_x0000_s1027" type="#_x0000_t75" alt="Adsız2" style="position:absolute;left:6943;top:4498;width:4063;height:4217;visibility:visible;mso-wrap-style:square" o:gfxdata="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">
@@ -5470,9 +5730,9 @@
               </wp:anchor>
             </w:drawing>
           </mc:Choice>
-          <mc:Fallback xmlns:w16se="http://schemas.microsoft.com/office/word/2015/wordml/symex" xmlns:cx1="http://schemas.microsoft.com/office/drawing/2015/9/8/chartex" xmlns:cx="http://schemas.microsoft.com/office/drawing/2014/chartex">
+          <mc:Fallback>
             <w:pict>
-              <v:group w14:anchorId="7DE05310" id="Grup 14" o:spid="_x0000_s1037" style="position:absolute;left:0;text-align:left;margin-left:73.15pt;margin-top:6.8pt;width:260pt;height:37.2pt;z-index:251664384;mso-position-horizontal-relative:margin;mso-height-relative:margin" coordsize="33020,2876" o:gfxdata="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">
+              <v:group w14:anchorId="547447EF" id="Grup 14" o:spid="_x0000_s1037" style="position:absolute;left:0;text-align:left;margin-left:73.15pt;margin-top:6.8pt;width:260pt;height:37.2pt;z-index:251664384;mso-position-horizontal-relative:margin;mso-height-relative:margin" coordsize="33020,2876" o:gfxdata="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">
                 <v:shape id="Metin Kutusu 2" o:spid="_x0000_s1038" type="#_x0000_t202" style="position:absolute;width:4318;height:2876;visibility:visible;mso-wrap-style:square;v-text-anchor:top" o:gfxdata="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" filled="f" stroked="f">
                   <v:textbox>
                     <w:txbxContent>
@@ -5607,13 +5867,24 @@
         </w:numPr>
       </w:pPr>
       <w:r>
-        <w:t>Using Otsu Thresholding Method, binary-mask the image.</w:t>
+        <w:t xml:space="preserve">Using Otsu Thresholding Method, binary-mask the </w:t>
+      </w:r>
+      <w:proofErr w:type="gramStart"/>
+      <w:r>
+        <w:t>image.</w:t>
       </w:r>
       <w:r>
         <w:rPr>
           <w:vertAlign w:val="superscript"/>
         </w:rPr>
-        <w:t>[1][2]</w:t>
+        <w:t>[</w:t>
+      </w:r>
+      <w:proofErr w:type="gramEnd"/>
+      <w:r>
+        <w:rPr>
+          <w:vertAlign w:val="superscript"/>
+        </w:rPr>
+        <w:t>1][2]</w:t>
       </w:r>
     </w:p>
     <w:p>
@@ -5657,13 +5928,22 @@
         </w:numPr>
       </w:pPr>
       <w:r>
-        <w:t>Using the dot product, find the angle of intersection.</w:t>
+        <w:t xml:space="preserve">Using the dot product, find the angle of </w:t>
+      </w:r>
+      <w:r>
+        <w:t>intersection.</w:t>
       </w:r>
       <w:r>
         <w:rPr>
           <w:vertAlign w:val="superscript"/>
         </w:rPr>
-        <w:t>[3]</w:t>
+        <w:t xml:space="preserve"> [</w:t>
+      </w:r>
+      <w:r>
+        <w:rPr>
+          <w:vertAlign w:val="superscript"/>
+        </w:rPr>
+        <w:t>3]</w:t>
       </w:r>
     </w:p>
     <w:p>
@@ -5703,7 +5983,7 @@
         <w:pStyle w:val="Heading3"/>
         <w:ind w:firstLine="720"/>
       </w:pPr>
-      <w:bookmarkStart w:id="9" w:name="_Toc502325221"/>
+      <w:bookmarkStart w:id="10" w:name="_Toc502329535"/>
       <w:r>
         <w:rPr>
           <w:bCs/>
@@ -5713,7 +5993,7 @@
       <w:r>
         <w:t xml:space="preserve"> Processing the Information Retrieved from Plank for Collaboration</w:t>
       </w:r>
-      <w:bookmarkEnd w:id="9"/>
+      <w:bookmarkEnd w:id="10"/>
     </w:p>
     <w:p>
       <w:pPr>
@@ -5729,7 +6009,15 @@
         <w:t>backup</w:t>
       </w:r>
       <w:r>
-        <w:t xml:space="preserve"> solution is developed in order to sense and process the movements of the other robot. The only thing that links the two </w:t>
+        <w:t xml:space="preserve"> solution is developed </w:t>
+      </w:r>
+      <w:proofErr w:type="gramStart"/>
+      <w:r>
+        <w:t>in order to</w:t>
+      </w:r>
+      <w:proofErr w:type="gramEnd"/>
+      <w:r>
+        <w:t xml:space="preserve"> sense and process the movements of the other robot. The only thing that links the two </w:t>
       </w:r>
       <w:r>
         <w:lastRenderedPageBreak/>
@@ -5779,13 +6067,24 @@
         <w:t>change</w:t>
       </w:r>
       <w:r>
-        <w:t xml:space="preserve"> in magnetic field, due to Lorentz force</w:t>
+        <w:t xml:space="preserve"> in magnetic field, due to Lorentz </w:t>
+      </w:r>
+      <w:proofErr w:type="gramStart"/>
+      <w:r>
+        <w:t>force</w:t>
       </w:r>
       <w:r>
         <w:rPr>
           <w:vertAlign w:val="superscript"/>
         </w:rPr>
-        <w:t>[4]</w:t>
+        <w:t>[</w:t>
+      </w:r>
+      <w:proofErr w:type="gramEnd"/>
+      <w:r>
+        <w:rPr>
+          <w:vertAlign w:val="superscript"/>
+        </w:rPr>
+        <w:t>4]</w:t>
       </w:r>
       <w:r>
         <w:t xml:space="preserve">. This working principle is clearly illustrated in Figure </w:t>
@@ -6192,9 +6491,11 @@
       <w:pPr>
         <w:pStyle w:val="Heading3"/>
       </w:pPr>
+      <w:bookmarkStart w:id="11" w:name="_Toc502329536"/>
       <w:r>
         <w:t>Expected Dimensions and Power Consumption</w:t>
       </w:r>
+      <w:bookmarkEnd w:id="11"/>
     </w:p>
     <w:p>
       <w:pPr>
@@ -6284,12 +6585,12 @@
       <w:pPr>
         <w:pStyle w:val="Heading1"/>
       </w:pPr>
-      <w:bookmarkStart w:id="10" w:name="_Toc502325222"/>
+      <w:bookmarkStart w:id="12" w:name="_Toc502329537"/>
       <w:r>
         <w:lastRenderedPageBreak/>
         <w:t>PLANS</w:t>
       </w:r>
-      <w:bookmarkEnd w:id="10"/>
+      <w:bookmarkEnd w:id="12"/>
     </w:p>
     <w:p>
       <w:pPr>
@@ -6298,11 +6599,11 @@
       <w:r>
         <w:tab/>
       </w:r>
-      <w:bookmarkStart w:id="11" w:name="_Toc502325223"/>
+      <w:bookmarkStart w:id="13" w:name="_Toc502329538"/>
       <w:r>
         <w:t>MANAGEMENT</w:t>
       </w:r>
-      <w:bookmarkEnd w:id="11"/>
+      <w:bookmarkEnd w:id="13"/>
     </w:p>
     <w:p/>
     <w:p>
@@ -6314,7 +6615,7 @@
           <w:bCs/>
         </w:rPr>
       </w:pPr>
-      <w:bookmarkStart w:id="12" w:name="_Toc502325224"/>
+      <w:bookmarkStart w:id="14" w:name="_Toc502329539"/>
       <w:r>
         <w:rPr>
           <w:b w:val="0"/>
@@ -6322,7 +6623,7 @@
         </w:rPr>
         <w:t>Responsibilities Among the Group Members</w:t>
       </w:r>
-      <w:bookmarkEnd w:id="12"/>
+      <w:bookmarkEnd w:id="14"/>
     </w:p>
     <w:p>
       <w:pPr>
@@ -6644,7 +6945,15 @@
         <w:ind w:firstLine="720"/>
       </w:pPr>
       <w:r>
-        <w:t xml:space="preserve">Beyond the technical issues, there are some other important management subjects to handle. Our financial control specialist is Taha Doğan. He is in charge of the all financial issues due to the project. </w:t>
+        <w:t xml:space="preserve">Beyond the technical issues, there are some other important management subjects to handle. Our financial control specialist is Taha Doğan. He </w:t>
+      </w:r>
+      <w:proofErr w:type="gramStart"/>
+      <w:r>
+        <w:t>is in charge of</w:t>
+      </w:r>
+      <w:proofErr w:type="gramEnd"/>
+      <w:r>
+        <w:t xml:space="preserve"> the all financial issues due to the project. </w:t>
       </w:r>
     </w:p>
     <w:p/>
@@ -6668,12 +6977,12 @@
       <w:pPr>
         <w:pStyle w:val="Heading3"/>
       </w:pPr>
-      <w:bookmarkStart w:id="13" w:name="_Toc502325225"/>
+      <w:bookmarkStart w:id="15" w:name="_Toc502329540"/>
       <w:r>
         <w:lastRenderedPageBreak/>
         <w:t>Detailed Version of Gantt Chart</w:t>
       </w:r>
-      <w:bookmarkEnd w:id="13"/>
+      <w:bookmarkEnd w:id="15"/>
     </w:p>
     <w:p>
       <w:pPr>
@@ -6971,12 +7280,12 @@
         <w:pStyle w:val="Heading3"/>
         <w:ind w:firstLine="720"/>
       </w:pPr>
-      <w:bookmarkStart w:id="14" w:name="_Toc502325226"/>
+      <w:bookmarkStart w:id="16" w:name="_Toc502329541"/>
       <w:r>
         <w:lastRenderedPageBreak/>
         <w:t>Cost Analysis</w:t>
       </w:r>
-      <w:bookmarkEnd w:id="14"/>
+      <w:bookmarkEnd w:id="16"/>
     </w:p>
     <w:p>
       <w:pPr>
@@ -7151,8 +7460,33 @@
                 <w:sz w:val="21"/>
                 <w:lang w:val="fr-FR"/>
               </w:rPr>
-              <w:t>HC-SR04 Arduino Ultrasonic Distance Sensor</w:t>
-            </w:r>
+              <w:t xml:space="preserve">HC-SR04 Arduino </w:t>
+            </w:r>
+            <w:proofErr w:type="spellStart"/>
+            <w:r>
+              <w:rPr>
+                <w:sz w:val="21"/>
+                <w:lang w:val="fr-FR"/>
+              </w:rPr>
+              <w:t>Ultrasonic</w:t>
+            </w:r>
+            <w:proofErr w:type="spellEnd"/>
+            <w:r>
+              <w:rPr>
+                <w:sz w:val="21"/>
+                <w:lang w:val="fr-FR"/>
+              </w:rPr>
+              <w:t xml:space="preserve"> Distance </w:t>
+            </w:r>
+            <w:proofErr w:type="spellStart"/>
+            <w:r>
+              <w:rPr>
+                <w:sz w:val="21"/>
+                <w:lang w:val="fr-FR"/>
+              </w:rPr>
+              <w:t>Sensor</w:t>
+            </w:r>
+            <w:proofErr w:type="spellEnd"/>
           </w:p>
         </w:tc>
         <w:tc>
@@ -7758,11 +8092,11 @@
         <w:pStyle w:val="Heading3"/>
         <w:ind w:left="720"/>
       </w:pPr>
-      <w:bookmarkStart w:id="15" w:name="_Toc502325227"/>
+      <w:bookmarkStart w:id="17" w:name="_Toc502329542"/>
       <w:r>
         <w:t>Deliverables</w:t>
       </w:r>
-      <w:bookmarkEnd w:id="15"/>
+      <w:bookmarkEnd w:id="17"/>
     </w:p>
     <w:p>
       <w:pPr>
@@ -8338,31 +8672,22 @@
     </w:p>
     <w:p>
       <w:pPr>
+        <w:pStyle w:val="Heading3"/>
         <w:ind w:firstLine="432"/>
-        <w:rPr>
-          <w:b/>
-        </w:rPr>
-      </w:pPr>
-      <w:r>
-        <w:rPr>
-          <w:b/>
-        </w:rPr>
+      </w:pPr>
+      <w:bookmarkStart w:id="18" w:name="_Toc502329543"/>
+      <w:r>
         <w:lastRenderedPageBreak/>
         <w:t>Foreseeable Difficulties</w:t>
       </w:r>
+      <w:bookmarkEnd w:id="18"/>
     </w:p>
     <w:p>
       <w:pPr>
         <w:ind w:firstLine="432"/>
       </w:pPr>
       <w:r>
-        <w:t xml:space="preserve">Up to now, we completed mechanical subsystem design &amp; component tests and integrated these two work packages. After this point, we will be focusing on software system design and make some little changes on mechanical system design (turning differential driving to PWM driving). Especially at the software design step, we may have several problems. For example, we need to illustrate ‘U’ and ‘L’ turns in the code. But after coding, it will be hard for us to test these turns on the robot as there is no chance to make these turns with another robot. </w:t>
-      </w:r>
-      <w:r>
-        <w:t>So,</w:t>
-      </w:r>
-      <w:r>
-        <w:t xml:space="preserve"> we can use some dummy load and move this load by our hands.</w:t>
+        <w:t>Up to now, we completed mechanical subsystem design &amp; component tests and integrated these two work packages. After this point, we will be focusing on software system design and make some little changes on mechanical system design (turning differential driving to PWM driving). Especially at the software design step, we may have several problems. For example, we need to illustrate ‘U’ and ‘L’ turns in the code. But after coding, it will be hard for us to test these turns on the robot as there is no chance to make these turns with another robot. So, we can use some dummy load and move this load by our hands.</w:t>
       </w:r>
     </w:p>
     <w:p>
@@ -8431,22 +8756,22 @@
         <w:lastRenderedPageBreak/>
         <w:tab/>
       </w:r>
-      <w:bookmarkStart w:id="16" w:name="_Toc502325228"/>
+      <w:bookmarkStart w:id="19" w:name="_Toc502329544"/>
       <w:r>
         <w:t>ENGINEERING</w:t>
       </w:r>
-      <w:bookmarkEnd w:id="16"/>
+      <w:bookmarkEnd w:id="19"/>
     </w:p>
     <w:p>
       <w:pPr>
         <w:pStyle w:val="Heading3"/>
         <w:ind w:firstLine="720"/>
       </w:pPr>
-      <w:bookmarkStart w:id="17" w:name="_Toc502325229"/>
+      <w:bookmarkStart w:id="20" w:name="_Toc502329545"/>
       <w:r>
         <w:t>Test Plans</w:t>
       </w:r>
-      <w:bookmarkEnd w:id="17"/>
+      <w:bookmarkEnd w:id="20"/>
     </w:p>
     <w:p>
       <w:pPr>
@@ -8507,24 +8832,19 @@
     <w:p/>
     <w:p>
       <w:pPr>
+        <w:pStyle w:val="Heading3"/>
         <w:ind w:firstLine="360"/>
-        <w:rPr>
-          <w:b/>
-        </w:rPr>
-      </w:pPr>
-      <w:r>
-        <w:rPr>
-          <w:b/>
-        </w:rPr>
+      </w:pPr>
+      <w:bookmarkStart w:id="21" w:name="_Toc502329546"/>
+      <w:r>
         <w:t>Integration Plans &amp; Test Plans</w:t>
       </w:r>
+      <w:bookmarkEnd w:id="21"/>
     </w:p>
     <w:p>
       <w:pPr>
         <w:ind w:firstLine="360"/>
       </w:pPr>
-      <w:bookmarkStart w:id="18" w:name="_GoBack"/>
-      <w:bookmarkEnd w:id="18"/>
       <w:r>
         <w:t>Up to now, we set two subsystems including mechanical design with the input data coming from the ultrasonic distance sensors. After this point, the software design issue will be our first consideration and for a long time we will be working on this subsystem. This step is very important for the process as we will clarify all important details like making an L and U turn synchronized with the other robot. When the software design is completed, we will integrate this part to our current robot. Test procedure of the software design will be in two parts.</w:t>
       </w:r>
@@ -8538,7 +8858,15 @@
     <w:p>
       <w:r>
         <w:tab/>
-        <w:t>Secondly, we should create some debugging reports after each step of software testing. Although, our solutions are generalized and they will work in every circumstance, there will be some situations we will be missing some points representing errors. We will handle these errors with a well prepared and repetitive debugging procedure. At each debugging session, we will create a report due to these tests.</w:t>
+        <w:t xml:space="preserve">Secondly, we should create some debugging reports after each step of software testing. Although, our solutions are </w:t>
+      </w:r>
+      <w:proofErr w:type="gramStart"/>
+      <w:r>
+        <w:t>generalized</w:t>
+      </w:r>
+      <w:proofErr w:type="gramEnd"/>
+      <w:r>
+        <w:t xml:space="preserve"> and they will work in every circumstance, there will be some situations we will be missing some points representing errors. We will handle these errors with a well prepared and repetitive debugging procedure. At each debugging session, we will create a report due to these tests.</w:t>
       </w:r>
     </w:p>
     <w:p/>
@@ -8549,7 +8877,13 @@
       </w:r>
       <w:r>
         <w:tab/>
-        <w:t xml:space="preserve">After the software design is completed, the rest will not be that hard to implement. We will integrate it with the rest of robot. Then, the complete system will be ready to test. These tests will be more complicated as it will include all the subsystems. At these tests, we will fix the possible errors and asynchronity issues between the subsystems. </w:t>
+        <w:t xml:space="preserve">After the software design is completed, the rest will not be that hard to implement. We will integrate it with the rest of robot. Then, the complete system will be ready to test. These tests will be more complicated as it will include all the subsystems. At these tests, we will fix the possible errors and </w:t>
+      </w:r>
+      <w:r>
+        <w:t>asynchrony</w:t>
+      </w:r>
+      <w:r>
+        <w:t xml:space="preserve"> issues between the subsystems. </w:t>
       </w:r>
     </w:p>
     <w:p/>
@@ -8572,57 +8906,34 @@
       <w:pPr>
         <w:pStyle w:val="Heading1"/>
       </w:pPr>
-      <w:bookmarkStart w:id="19" w:name="_Toc502325230"/>
+      <w:bookmarkStart w:id="22" w:name="_Toc502329547"/>
       <w:r>
         <w:lastRenderedPageBreak/>
         <w:t>CONCLUSION</w:t>
       </w:r>
-      <w:bookmarkEnd w:id="19"/>
-    </w:p>
-    <w:p>
-      <w:pPr>
+      <w:bookmarkEnd w:id="22"/>
+    </w:p>
+    <w:p>
+      <w:pPr>
+        <w:spacing w:line="276" w:lineRule="auto"/>
         <w:ind w:firstLine="708"/>
         <w:rPr>
-          <w:rFonts w:ascii="Times New Roman" w:hAnsi="Times New Roman" w:cs="Times New Roman"/>
+          <w:rFonts w:cs="Times New Roman"/>
           <w:szCs w:val="24"/>
           <w:lang w:val="en-GB"/>
         </w:rPr>
       </w:pPr>
       <w:r>
         <w:rPr>
-          <w:rFonts w:ascii="Times New Roman" w:hAnsi="Times New Roman" w:cs="Times New Roman"/>
+          <w:rFonts w:cs="Times New Roman"/>
           <w:szCs w:val="24"/>
           <w:lang w:val="en-GB"/>
         </w:rPr>
-        <w:t>This “Conceptual Design Report” is prepared by X-Cali to advise</w:t>
-      </w:r>
-      <w:r>
-        <w:rPr>
-          <w:rFonts w:ascii="Times New Roman" w:hAnsi="Times New Roman" w:cs="Times New Roman"/>
-          <w:szCs w:val="24"/>
-          <w:lang w:val="en-GB"/>
-        </w:rPr>
-        <w:t xml:space="preserve"> the clients about the </w:t>
-      </w:r>
-      <w:r>
-        <w:rPr>
-          <w:rFonts w:ascii="Times New Roman" w:hAnsi="Times New Roman" w:cs="Times New Roman"/>
-          <w:szCs w:val="24"/>
-          <w:lang w:val="en-GB"/>
-        </w:rPr>
-        <w:t xml:space="preserve">“Maze Solver Robot” of X-Cali will be published </w:t>
-      </w:r>
-      <w:r>
-        <w:rPr>
-          <w:rFonts w:ascii="Times New Roman" w:hAnsi="Times New Roman" w:cs="Times New Roman"/>
-          <w:szCs w:val="24"/>
-          <w:lang w:val="en-GB"/>
-        </w:rPr>
-        <w:t>at the end of</w:t>
-      </w:r>
-      <w:r>
-        <w:rPr>
-          <w:rFonts w:ascii="Times New Roman" w:hAnsi="Times New Roman" w:cs="Times New Roman"/>
+        <w:t>This “Conceptual Design Report” is prepared by X-Cali to advise the clients about the “Maze Solver Robot” of X-Cali will be published at the end of</w:t>
+      </w:r>
+      <w:r>
+        <w:rPr>
+          <w:rFonts w:cs="Times New Roman"/>
           <w:noProof/>
           <w:szCs w:val="24"/>
           <w:lang w:val="en-GB"/>
@@ -8631,89 +8942,50 @@
       </w:r>
       <w:r>
         <w:rPr>
-          <w:rFonts w:ascii="Times New Roman" w:hAnsi="Times New Roman" w:cs="Times New Roman"/>
+          <w:rFonts w:cs="Times New Roman"/>
           <w:szCs w:val="24"/>
           <w:lang w:val="en-GB"/>
         </w:rPr>
-        <w:t xml:space="preserve">, May </w:t>
-      </w:r>
-      <w:r>
-        <w:rPr>
-          <w:rFonts w:ascii="Times New Roman" w:hAnsi="Times New Roman" w:cs="Times New Roman"/>
+        <w:t xml:space="preserve">, May at its last version.  </w:t>
+      </w:r>
+    </w:p>
+    <w:p>
+      <w:pPr>
+        <w:spacing w:line="276" w:lineRule="auto"/>
+        <w:ind w:firstLine="708"/>
+        <w:rPr>
+          <w:rFonts w:cs="Times New Roman"/>
           <w:szCs w:val="24"/>
           <w:lang w:val="en-GB"/>
         </w:rPr>
-        <w:t xml:space="preserve">at its </w:t>
-      </w:r>
-      <w:r>
-        <w:rPr>
-          <w:rFonts w:ascii="Times New Roman" w:hAnsi="Times New Roman" w:cs="Times New Roman"/>
+      </w:pPr>
+      <w:r>
+        <w:rPr>
+          <w:rFonts w:cs="Times New Roman"/>
           <w:szCs w:val="24"/>
           <w:lang w:val="en-GB"/>
         </w:rPr>
-        <w:t>last</w:t>
-      </w:r>
-      <w:r>
-        <w:rPr>
-          <w:rFonts w:ascii="Times New Roman" w:hAnsi="Times New Roman" w:cs="Times New Roman"/>
+        <w:t>The chosen design is a maze solver robot with a plank top of it. It has following specifications; Sensing walls, turning right or left (turn right is prior) when</w:t>
+      </w:r>
+      <w:r>
+        <w:rPr>
+          <w:rFonts w:cs="Times New Roman"/>
           <w:szCs w:val="24"/>
           <w:lang w:val="en-GB"/>
         </w:rPr>
-        <w:t xml:space="preserve"> version.</w:t>
-      </w:r>
-      <w:r>
-        <w:rPr>
-          <w:rFonts w:ascii="Times New Roman" w:hAnsi="Times New Roman" w:cs="Times New Roman"/>
+        <w:t xml:space="preserve"> the</w:t>
+      </w:r>
+      <w:r>
+        <w:rPr>
+          <w:rFonts w:cs="Times New Roman"/>
           <w:szCs w:val="24"/>
           <w:lang w:val="en-GB"/>
         </w:rPr>
-        <w:t xml:space="preserve">  </w:t>
-      </w:r>
-    </w:p>
-    <w:p>
-      <w:pPr>
-        <w:ind w:firstLine="708"/>
-        <w:rPr>
-          <w:rFonts w:ascii="Times New Roman" w:hAnsi="Times New Roman" w:cs="Times New Roman"/>
-          <w:szCs w:val="24"/>
-          <w:lang w:val="en-GB"/>
-        </w:rPr>
-      </w:pPr>
-      <w:r>
-        <w:rPr>
-          <w:rFonts w:ascii="Times New Roman" w:hAnsi="Times New Roman" w:cs="Times New Roman"/>
-          <w:szCs w:val="24"/>
-          <w:lang w:val="en-GB"/>
-        </w:rPr>
-        <w:t>The chosen design is a maze solver robot with a plank top of it.</w:t>
-      </w:r>
-      <w:r>
-        <w:rPr>
-          <w:rFonts w:ascii="Times New Roman" w:hAnsi="Times New Roman" w:cs="Times New Roman"/>
-          <w:szCs w:val="24"/>
-          <w:lang w:val="en-GB"/>
-        </w:rPr>
-        <w:t xml:space="preserve"> It has following specifications; Sensing walls, turning right or left (turn right is prior) when</w:t>
-      </w:r>
-      <w:r>
-        <w:rPr>
-          <w:rFonts w:ascii="Times New Roman" w:hAnsi="Times New Roman" w:cs="Times New Roman"/>
-          <w:szCs w:val="24"/>
-          <w:lang w:val="en-GB"/>
-        </w:rPr>
-        <w:t xml:space="preserve"> the</w:t>
-      </w:r>
-      <w:r>
-        <w:rPr>
-          <w:rFonts w:ascii="Times New Roman" w:hAnsi="Times New Roman" w:cs="Times New Roman"/>
-          <w:szCs w:val="24"/>
-          <w:lang w:val="en-GB"/>
-        </w:rPr>
         <w:t xml:space="preserve"> </w:t>
       </w:r>
       <w:r>
         <w:rPr>
-          <w:rFonts w:ascii="Times New Roman" w:hAnsi="Times New Roman" w:cs="Times New Roman"/>
+          <w:rFonts w:cs="Times New Roman"/>
           <w:noProof/>
           <w:szCs w:val="24"/>
           <w:lang w:val="en-GB"/>
@@ -8722,7 +8994,7 @@
       </w:r>
       <w:r>
         <w:rPr>
-          <w:rFonts w:ascii="Times New Roman" w:hAnsi="Times New Roman" w:cs="Times New Roman"/>
+          <w:rFonts w:cs="Times New Roman"/>
           <w:szCs w:val="24"/>
           <w:lang w:val="en-GB"/>
         </w:rPr>
@@ -8731,16 +9003,17 @@
     </w:p>
     <w:p>
       <w:pPr>
+        <w:spacing w:line="276" w:lineRule="auto"/>
         <w:ind w:firstLine="708"/>
         <w:rPr>
-          <w:rFonts w:ascii="Times New Roman" w:hAnsi="Times New Roman" w:cs="Times New Roman"/>
+          <w:rFonts w:cs="Times New Roman"/>
           <w:szCs w:val="24"/>
           <w:lang w:val="en-GB"/>
         </w:rPr>
       </w:pPr>
       <w:r>
         <w:rPr>
-          <w:rFonts w:ascii="Times New Roman" w:hAnsi="Times New Roman" w:cs="Times New Roman"/>
+          <w:rFonts w:cs="Times New Roman"/>
           <w:szCs w:val="24"/>
           <w:lang w:val="en-GB"/>
         </w:rPr>
@@ -8748,7 +9021,7 @@
       </w:r>
       <w:r>
         <w:rPr>
-          <w:rFonts w:ascii="Times New Roman" w:hAnsi="Times New Roman" w:cs="Times New Roman"/>
+          <w:rFonts w:cs="Times New Roman"/>
           <w:noProof/>
           <w:szCs w:val="24"/>
           <w:lang w:val="en-GB"/>
@@ -8757,7 +9030,7 @@
       </w:r>
       <w:r>
         <w:rPr>
-          <w:rFonts w:ascii="Times New Roman" w:hAnsi="Times New Roman" w:cs="Times New Roman"/>
+          <w:rFonts w:cs="Times New Roman"/>
           <w:noProof/>
           <w:szCs w:val="24"/>
           <w:lang w:val="en-GB"/>
@@ -8766,7 +9039,7 @@
       </w:r>
       <w:r>
         <w:rPr>
-          <w:rFonts w:ascii="Times New Roman" w:hAnsi="Times New Roman" w:cs="Times New Roman"/>
+          <w:rFonts w:cs="Times New Roman"/>
           <w:noProof/>
           <w:szCs w:val="24"/>
           <w:lang w:val="en-GB"/>
@@ -8775,7 +9048,7 @@
       </w:r>
       <w:r>
         <w:rPr>
-          <w:rFonts w:ascii="Times New Roman" w:hAnsi="Times New Roman" w:cs="Times New Roman"/>
+          <w:rFonts w:cs="Times New Roman"/>
           <w:szCs w:val="24"/>
           <w:lang w:val="en-GB"/>
         </w:rPr>
@@ -8783,7 +9056,7 @@
       </w:r>
       <w:r>
         <w:rPr>
-          <w:rFonts w:ascii="Times New Roman" w:hAnsi="Times New Roman" w:cs="Times New Roman"/>
+          <w:rFonts w:cs="Times New Roman"/>
           <w:szCs w:val="24"/>
           <w:lang w:val="en-GB"/>
         </w:rPr>
@@ -8791,7 +9064,7 @@
       </w:r>
       <w:r>
         <w:rPr>
-          <w:rFonts w:ascii="Times New Roman" w:hAnsi="Times New Roman" w:cs="Times New Roman"/>
+          <w:rFonts w:cs="Times New Roman"/>
           <w:szCs w:val="24"/>
           <w:lang w:val="en-GB"/>
         </w:rPr>
@@ -8799,7 +9072,7 @@
       </w:r>
       <w:r>
         <w:rPr>
-          <w:rFonts w:ascii="Times New Roman" w:hAnsi="Times New Roman" w:cs="Times New Roman"/>
+          <w:rFonts w:cs="Times New Roman"/>
           <w:noProof/>
           <w:szCs w:val="24"/>
           <w:lang w:val="en-GB"/>
@@ -8808,15 +9081,33 @@
       </w:r>
       <w:r>
         <w:rPr>
-          <w:rFonts w:ascii="Times New Roman" w:hAnsi="Times New Roman" w:cs="Times New Roman"/>
+          <w:rFonts w:cs="Times New Roman"/>
           <w:szCs w:val="24"/>
           <w:lang w:val="en-GB"/>
         </w:rPr>
-        <w:t xml:space="preserve"> Camera are considered and evaluated in terms of advantages and drawbacks for Sensor part. All of them will be used in the project but the main sensor that will determine the next move will be Camera. The engineers of the company X-Cali came up with two possible solutions for the Decision and Control mechanism. In the first one image processing is required to be performed. One of the robots will sense the other robots movement by calculating the angle of the plank. The alternative solution consists of Hall effect sensor and 3-axis gyroscope. The rotation angle is calculated </w:t>
-      </w:r>
-      <w:r>
-        <w:rPr>
-          <w:rFonts w:ascii="Times New Roman" w:hAnsi="Times New Roman" w:cs="Times New Roman"/>
+        <w:t xml:space="preserve"> Camera are considered and evaluated in terms of advantages and drawbacks for Sensor part. All of them will be used in the project but the main sensor that will determine the next move will be Camera. The engineers of the company X-Cali came up with two possible solutions for the Decision and Control mechanism. In the first one image processing is required to be performed. One of the robots will sense the other </w:t>
+      </w:r>
+      <w:proofErr w:type="gramStart"/>
+      <w:r>
+        <w:rPr>
+          <w:rFonts w:cs="Times New Roman"/>
+          <w:szCs w:val="24"/>
+          <w:lang w:val="en-GB"/>
+        </w:rPr>
+        <w:t>robots</w:t>
+      </w:r>
+      <w:proofErr w:type="gramEnd"/>
+      <w:r>
+        <w:rPr>
+          <w:rFonts w:cs="Times New Roman"/>
+          <w:szCs w:val="24"/>
+          <w:lang w:val="en-GB"/>
+        </w:rPr>
+        <w:t xml:space="preserve"> movement by calculating the angle of the plank. The alternative solution consists of Hall effect sensor and 3-axis gyroscope. The rotation angle is calculated </w:t>
+      </w:r>
+      <w:r>
+        <w:rPr>
+          <w:rFonts w:cs="Times New Roman"/>
           <w:noProof/>
           <w:szCs w:val="24"/>
           <w:lang w:val="en-GB"/>
@@ -8825,7 +9116,7 @@
       </w:r>
       <w:r>
         <w:rPr>
-          <w:rFonts w:ascii="Times New Roman" w:hAnsi="Times New Roman" w:cs="Times New Roman"/>
+          <w:rFonts w:cs="Times New Roman"/>
           <w:szCs w:val="24"/>
           <w:lang w:val="en-GB"/>
         </w:rPr>
@@ -8834,122 +9125,44 @@
     </w:p>
     <w:p>
       <w:pPr>
+        <w:spacing w:line="276" w:lineRule="auto"/>
         <w:ind w:firstLine="708"/>
         <w:rPr>
-          <w:rFonts w:ascii="Times New Roman" w:hAnsi="Times New Roman" w:cs="Times New Roman"/>
+          <w:rFonts w:cs="Times New Roman"/>
           <w:szCs w:val="24"/>
           <w:lang w:val="en-GB"/>
         </w:rPr>
       </w:pPr>
       <w:r>
         <w:rPr>
-          <w:rFonts w:ascii="Times New Roman" w:hAnsi="Times New Roman" w:cs="Times New Roman"/>
+          <w:rFonts w:cs="Times New Roman"/>
           <w:szCs w:val="24"/>
           <w:lang w:val="en-GB"/>
         </w:rPr>
-        <w:t>U</w:t>
-      </w:r>
-      <w:r>
-        <w:rPr>
-          <w:rFonts w:ascii="Times New Roman" w:hAnsi="Times New Roman" w:cs="Times New Roman"/>
+        <w:t>Up until now in the report, profile of the employees, the works have been done since the very beginning of the project along with all technical information, organizational structure of the company, the goal of the project, a main and an alternative solution (in case of emerging problems in the main solution) to achieve the aim is explained in detailed. Furthermore, “Gantt Chart” and cost analysis, test plans and procedures are indicated in the relevant parts of the report.</w:t>
+      </w:r>
+    </w:p>
+    <w:p>
+      <w:pPr>
+        <w:spacing w:line="276" w:lineRule="auto"/>
+        <w:ind w:firstLine="708"/>
+        <w:rPr>
+          <w:rFonts w:cs="Times New Roman"/>
           <w:szCs w:val="24"/>
           <w:lang w:val="en-GB"/>
         </w:rPr>
-        <w:t>p until now in the report</w:t>
-      </w:r>
-      <w:r>
-        <w:rPr>
-          <w:rFonts w:ascii="Times New Roman" w:hAnsi="Times New Roman" w:cs="Times New Roman"/>
+      </w:pPr>
+      <w:r>
+        <w:rPr>
+          <w:rFonts w:cs="Times New Roman"/>
           <w:szCs w:val="24"/>
           <w:lang w:val="en-GB"/>
         </w:rPr>
-        <w:t xml:space="preserve">, profile of the employees, </w:t>
-      </w:r>
-      <w:r>
-        <w:rPr>
-          <w:rFonts w:ascii="Times New Roman" w:hAnsi="Times New Roman" w:cs="Times New Roman"/>
-          <w:szCs w:val="24"/>
-          <w:lang w:val="en-GB"/>
-        </w:rPr>
-        <w:t xml:space="preserve">the works have been done since </w:t>
-      </w:r>
-      <w:r>
-        <w:rPr>
-          <w:rFonts w:ascii="Times New Roman" w:hAnsi="Times New Roman" w:cs="Times New Roman"/>
-          <w:szCs w:val="24"/>
-          <w:lang w:val="en-GB"/>
-        </w:rPr>
-        <w:t xml:space="preserve">the </w:t>
-      </w:r>
-      <w:r>
-        <w:rPr>
-          <w:rFonts w:ascii="Times New Roman" w:hAnsi="Times New Roman" w:cs="Times New Roman"/>
-          <w:szCs w:val="24"/>
-          <w:lang w:val="en-GB"/>
-        </w:rPr>
-        <w:t>very beginning of the project</w:t>
-      </w:r>
-      <w:r>
-        <w:rPr>
-          <w:rFonts w:ascii="Times New Roman" w:hAnsi="Times New Roman" w:cs="Times New Roman"/>
-          <w:szCs w:val="24"/>
-          <w:lang w:val="en-GB"/>
-        </w:rPr>
-        <w:t xml:space="preserve"> along with all technical information, organizational structure of the company, the goal of the project, a main and an alternative solution (in case of emerging problems in the main solution) to achieve the aim is explained in detailed. Furthermore, “Gantt Chart” and cost analysis, test plans and procedures are indicated </w:t>
-      </w:r>
-      <w:r>
-        <w:rPr>
-          <w:rFonts w:ascii="Times New Roman" w:hAnsi="Times New Roman" w:cs="Times New Roman"/>
-          <w:szCs w:val="24"/>
-          <w:lang w:val="en-GB"/>
-        </w:rPr>
-        <w:t>in the relevant parts of the report</w:t>
-      </w:r>
-      <w:r>
-        <w:rPr>
-          <w:rFonts w:ascii="Times New Roman" w:hAnsi="Times New Roman" w:cs="Times New Roman"/>
-          <w:szCs w:val="24"/>
-          <w:lang w:val="en-GB"/>
-        </w:rPr>
-        <w:t>.</w:t>
-      </w:r>
-    </w:p>
-    <w:p>
-      <w:pPr>
-        <w:ind w:firstLine="708"/>
-        <w:rPr>
-          <w:rFonts w:ascii="Times New Roman" w:hAnsi="Times New Roman" w:cs="Times New Roman"/>
-          <w:szCs w:val="24"/>
-          <w:lang w:val="en-GB"/>
-        </w:rPr>
-      </w:pPr>
-      <w:r>
-        <w:rPr>
-          <w:rFonts w:ascii="Times New Roman" w:hAnsi="Times New Roman" w:cs="Times New Roman"/>
-          <w:szCs w:val="24"/>
-          <w:lang w:val="en-GB"/>
-        </w:rPr>
-        <w:t xml:space="preserve">To sum up, all the necessary information about our product is been supplied </w:t>
-      </w:r>
-      <w:r>
-        <w:rPr>
-          <w:rFonts w:ascii="Times New Roman" w:hAnsi="Times New Roman" w:cs="Times New Roman"/>
-          <w:szCs w:val="24"/>
-          <w:lang w:val="en-GB"/>
-        </w:rPr>
-        <w:t xml:space="preserve">throughout </w:t>
-      </w:r>
-      <w:r>
-        <w:rPr>
-          <w:rFonts w:ascii="Times New Roman" w:hAnsi="Times New Roman" w:cs="Times New Roman"/>
-          <w:szCs w:val="24"/>
-          <w:lang w:val="en-GB"/>
-        </w:rPr>
-        <w:t xml:space="preserve">the report and the information demonstrates that our product is much more than merely meeting the requisitions of customers. Therefore, it is </w:t>
-      </w:r>
-      <w:r>
-        <w:rPr>
-          <w:rFonts w:ascii="Times New Roman" w:hAnsi="Times New Roman" w:cs="Times New Roman"/>
+        <w:t xml:space="preserve">To sum up, all the necessary information about our product is been supplied throughout the report and the information demonstrates that our product is much more than merely meeting the requisitions of customers. Therefore, it is </w:t>
+      </w:r>
+      <w:r>
+        <w:rPr>
+          <w:rFonts w:cs="Times New Roman"/>
           <w:noProof/>
           <w:szCs w:val="24"/>
           <w:lang w:val="en-GB"/>
@@ -8958,7 +9171,7 @@
       </w:r>
       <w:r>
         <w:rPr>
-          <w:rFonts w:ascii="Times New Roman" w:hAnsi="Times New Roman" w:cs="Times New Roman"/>
+          <w:rFonts w:cs="Times New Roman"/>
           <w:szCs w:val="24"/>
           <w:lang w:val="en-GB"/>
         </w:rPr>
@@ -8978,12 +9191,12 @@
       <w:pPr>
         <w:pStyle w:val="Heading1"/>
       </w:pPr>
-      <w:bookmarkStart w:id="20" w:name="_Toc502325231"/>
+      <w:bookmarkStart w:id="23" w:name="_Toc502329548"/>
       <w:r>
         <w:lastRenderedPageBreak/>
         <w:t>REFERENCES</w:t>
       </w:r>
-      <w:bookmarkEnd w:id="20"/>
+      <w:bookmarkEnd w:id="23"/>
     </w:p>
     <w:p>
       <w:pPr>
@@ -9115,7 +9328,7 @@
       <w:pPr>
         <w:pStyle w:val="Heading1"/>
       </w:pPr>
-      <w:bookmarkStart w:id="21" w:name="_Toc502325232"/>
+      <w:bookmarkStart w:id="24" w:name="_Toc502329549"/>
       <w:r>
         <w:lastRenderedPageBreak/>
         <w:t>APPENDI</w:t>
@@ -9123,13 +9336,13 @@
       <w:r>
         <w:t>X</w:t>
       </w:r>
-      <w:bookmarkEnd w:id="21"/>
+      <w:bookmarkEnd w:id="24"/>
     </w:p>
     <w:p>
       <w:pPr>
         <w:pStyle w:val="Heading2"/>
       </w:pPr>
-      <w:bookmarkStart w:id="22" w:name="_Toc502325233"/>
+      <w:bookmarkStart w:id="25" w:name="_Toc502329550"/>
       <w:r>
         <w:t>1</w:t>
       </w:r>
@@ -9142,7 +9355,7 @@
       <w:r>
         <w:t xml:space="preserve"> Test:  Proximity Sensor Measurements</w:t>
       </w:r>
-      <w:bookmarkEnd w:id="22"/>
+      <w:bookmarkEnd w:id="25"/>
     </w:p>
     <w:p>
       <w:pPr>
@@ -9439,13 +9652,31 @@
                 <w:lang w:val="en-US"/>
               </w:rPr>
             </w:pPr>
+            <w:proofErr w:type="spellStart"/>
             <w:r>
               <w:rPr>
                 <w:b/>
                 <w:i/>
               </w:rPr>
-              <w:t>Measurement Tool</w:t>
-            </w:r>
+              <w:t>Measurement</w:t>
+            </w:r>
+            <w:proofErr w:type="spellEnd"/>
+            <w:r>
+              <w:rPr>
+                <w:b/>
+                <w:i/>
+              </w:rPr>
+              <w:t xml:space="preserve"> </w:t>
+            </w:r>
+            <w:proofErr w:type="spellStart"/>
+            <w:r>
+              <w:rPr>
+                <w:b/>
+                <w:i/>
+              </w:rPr>
+              <w:t>Tool</w:t>
+            </w:r>
+            <w:proofErr w:type="spellEnd"/>
             <w:r>
               <w:rPr>
                 <w:b/>
@@ -12680,7 +12911,15 @@
     </w:p>
     <w:p>
       <w:r>
-        <w:t>When the error percentages of the component at different distances are monitored, it is seen that up to 400 millimeters, there is not a significant error. But after this amount, the amount of error is more than 10 millimeters. With all these data, we decided that our robot will stop when the distance to the wall is 150 millimeters and make a decision at this point. So, this component is suitable for our system.</w:t>
+        <w:t xml:space="preserve">When the error percentages of the component at different distances are monitored, it is seen that up to 400 millimeters, there is not a significant error. But after this amount, the amount of error is more than 10 millimeters. With all these data, we decided that our robot will stop when the distance to the wall is 150 millimeters and </w:t>
+      </w:r>
+      <w:proofErr w:type="gramStart"/>
+      <w:r>
+        <w:t>make a decision</w:t>
+      </w:r>
+      <w:proofErr w:type="gramEnd"/>
+      <w:r>
+        <w:t xml:space="preserve"> at this point. So, this component is suitable for our system.</w:t>
       </w:r>
     </w:p>
     <w:p>
@@ -12699,7 +12938,7 @@
           <w:rFonts w:eastAsia="MS Mincho" w:cs="MS Mincho"/>
         </w:rPr>
       </w:pPr>
-      <w:bookmarkStart w:id="23" w:name="_Toc502325234"/>
+      <w:bookmarkStart w:id="26" w:name="_Toc502329551"/>
       <w:r>
         <w:lastRenderedPageBreak/>
         <w:t>2</w:t>
@@ -12713,7 +12952,7 @@
       <w:r>
         <w:t xml:space="preserve"> Test:  DC Motor Starting Current Test</w:t>
       </w:r>
-      <w:bookmarkEnd w:id="23"/>
+      <w:bookmarkEnd w:id="26"/>
     </w:p>
     <w:p>
       <w:pPr>
@@ -14019,7 +14258,15 @@
         <w:ind w:firstLine="720"/>
       </w:pPr>
       <w:r>
-        <w:t xml:space="preserve">These tests are performed in order to observe and measure the current rating of the motors at worst case (i.e. at start and at zero-speed issues). Comparing the test results, it can be concluded that the amount current drawn by motors is far from being harmful for the battery, the motor drive and the rest of the system. </w:t>
+        <w:t xml:space="preserve">These tests are performed </w:t>
+      </w:r>
+      <w:proofErr w:type="gramStart"/>
+      <w:r>
+        <w:t>in order to</w:t>
+      </w:r>
+      <w:proofErr w:type="gramEnd"/>
+      <w:r>
+        <w:t xml:space="preserve"> observe and measure the current rating of the motors at worst case (i.e. at start and at zero-speed issues). Comparing the test results, it can be concluded that the amount current drawn by motors is far from being harmful for the battery, the motor drive and the rest of the system. </w:t>
       </w:r>
     </w:p>
     <w:p>
@@ -14038,7 +14285,7 @@
           <w:rFonts w:ascii="MS Mincho" w:eastAsia="MS Mincho" w:hAnsi="MS Mincho" w:cs="MS Mincho"/>
         </w:rPr>
       </w:pPr>
-      <w:bookmarkStart w:id="24" w:name="_Toc502325235"/>
+      <w:bookmarkStart w:id="27" w:name="_Toc502329552"/>
       <w:r>
         <w:lastRenderedPageBreak/>
         <w:t>3</w:t>
@@ -14062,7 +14309,7 @@
       <w:r>
         <w:t>Response Time and Turning Angle Test</w:t>
       </w:r>
-      <w:bookmarkEnd w:id="24"/>
+      <w:bookmarkEnd w:id="27"/>
       <w:r>
         <w:t xml:space="preserve"> </w:t>
       </w:r>
@@ -14418,7 +14665,15 @@
         <w:ind w:firstLine="720"/>
       </w:pPr>
       <w:r>
-        <w:t xml:space="preserve">In the previous tests, we have observed successive results. In this test, the turn angle corresponding to different run times of the code that performs turning to right. Two subsystems integrated on Raspberry Pi 3. The scenario is that the robot continues on its route until it encounters an obstacle, in fact in our case a wall, and turns right first due to Standard Committee Regulations.  </w:t>
+        <w:t xml:space="preserve">In the previous tests, we have observed successive results. In this test, the turn angle corresponding to different run times of the code that performs turning to right. Two subsystems integrated on Raspberry Pi 3. The scenario is that the robot </w:t>
+      </w:r>
+      <w:proofErr w:type="gramStart"/>
+      <w:r>
+        <w:t>continues on</w:t>
+      </w:r>
+      <w:proofErr w:type="gramEnd"/>
+      <w:r>
+        <w:t xml:space="preserve"> its route until it encounters an obstacle, in fact in our case a wall, and turns right first due to Standard Committee Regulations.  </w:t>
       </w:r>
     </w:p>
     <w:p>
@@ -14426,7 +14681,23 @@
         <w:ind w:firstLine="720"/>
       </w:pPr>
       <w:r>
-        <w:t xml:space="preserve">The test is performed as follows: The run time of the code is set to different values in order to observe corresponding turning angles of the tyres. Starting point of the vehicle, the point that the vehicle senses the obstacle and stops, the point after the vehicle turns right and stops and the final point that the vehicle stops are marked. These four points form two approximately perpendicular lines and the angle between them is measured with a protractor. This setup is shown in Figure </w:t>
+        <w:t xml:space="preserve">The test is performed as follows: The run time of the code is set to different values </w:t>
+      </w:r>
+      <w:proofErr w:type="gramStart"/>
+      <w:r>
+        <w:t>in order to</w:t>
+      </w:r>
+      <w:proofErr w:type="gramEnd"/>
+      <w:r>
+        <w:t xml:space="preserve"> observe corresponding turning angles of the </w:t>
+      </w:r>
+      <w:proofErr w:type="spellStart"/>
+      <w:r>
+        <w:t>tyres</w:t>
+      </w:r>
+      <w:proofErr w:type="spellEnd"/>
+      <w:r>
+        <w:t xml:space="preserve">. Starting point of the vehicle, the point that the vehicle senses the obstacle and stops, the point after the vehicle turns right and stops and the final point that the vehicle stops are marked. These four points form two approximately perpendicular lines and the angle between them is measured with a protractor. This setup is shown in Figure </w:t>
       </w:r>
       <w:r>
         <w:t>13</w:t>
@@ -14937,7 +15208,15 @@
         <w:ind w:firstLine="720"/>
       </w:pPr>
       <w:r>
-        <w:t xml:space="preserve">These tests are performed in order to observe integrated system response. As can be seen above, proximity sensor reacts very quickly. The time required to turn robot approximately 90⁰ takes around 0.45 sec. However, please note that there is not neither gearbox in motor setup nor speed control software. Thus, motors are run at top speed at given voltage.  </w:t>
+        <w:t xml:space="preserve">These tests are performed </w:t>
+      </w:r>
+      <w:proofErr w:type="gramStart"/>
+      <w:r>
+        <w:t>in order to</w:t>
+      </w:r>
+      <w:proofErr w:type="gramEnd"/>
+      <w:r>
+        <w:t xml:space="preserve"> observe integrated system response. As can be seen above, proximity sensor reacts very quickly. The time required to turn robot approximately 90⁰ takes around 0.45 sec. However, please note that there is not neither gearbox in motor setup nor speed control software. Thus, motors are run at top speed at given voltage.  </w:t>
       </w:r>
     </w:p>
     <w:p>
@@ -14958,7 +15237,7 @@
 </file>
 
 <file path=word/endnotes.xml><?xml version="1.0" encoding="utf-8"?>
-<w:endnotes xmlns:wpc="http://schemas.microsoft.com/office/word/2010/wordprocessingCanvas" xmlns:mo="http://schemas.microsoft.com/office/mac/office/2008/main" xmlns:mc="http://schemas.openxmlformats.org/markup-compatibility/2006" xmlns:mv="urn:schemas-microsoft-com:mac:vml" xmlns:o="urn:schemas-microsoft-com:office:office" xmlns:r="http://schemas.openxmlformats.org/officeDocument/2006/relationships" xmlns:m="http://schemas.openxmlformats.org/officeDocument/2006/math" xmlns:v="urn:schemas-microsoft-com:vml" xmlns:wp14="http://schemas.microsoft.com/office/word/2010/wordprocessingDrawing" xmlns:wp="http://schemas.openxmlformats.org/drawingml/2006/wordprocessingDrawing" xmlns:w10="urn:schemas-microsoft-com:office:word" xmlns:w="http://schemas.openxmlformats.org/wordprocessingml/2006/main" xmlns:w14="http://schemas.microsoft.com/office/word/2010/wordml" xmlns:w15="http://schemas.microsoft.com/office/word/2012/wordml" xmlns:wpg="http://schemas.microsoft.com/office/word/2010/wordprocessingGroup" xmlns:wpi="http://schemas.microsoft.com/office/word/2010/wordprocessingInk" xmlns:wne="http://schemas.microsoft.com/office/word/2006/wordml" xmlns:wps="http://schemas.microsoft.com/office/word/2010/wordprocessingShape" mc:Ignorable="w14 w15 wp14">
+<w:endnotes xmlns:wpc="http://schemas.microsoft.com/office/word/2010/wordprocessingCanvas" xmlns:cx="http://schemas.microsoft.com/office/drawing/2014/chartex" xmlns:cx1="http://schemas.microsoft.com/office/drawing/2015/9/8/chartex" xmlns:cx2="http://schemas.microsoft.com/office/drawing/2015/10/21/chartex" xmlns:cx3="http://schemas.microsoft.com/office/drawing/2016/5/9/chartex" xmlns:cx4="http://schemas.microsoft.com/office/drawing/2016/5/10/chartex" xmlns:cx5="http://schemas.microsoft.com/office/drawing/2016/5/11/chartex" xmlns:cx6="http://schemas.microsoft.com/office/drawing/2016/5/12/chartex" xmlns:cx7="http://schemas.microsoft.com/office/drawing/2016/5/13/chartex" xmlns:cx8="http://schemas.microsoft.com/office/drawing/2016/5/14/chartex" xmlns:mc="http://schemas.openxmlformats.org/markup-compatibility/2006" xmlns:aink="http://schemas.microsoft.com/office/drawing/2016/ink" xmlns:am3d="http://schemas.microsoft.com/office/drawing/2017/model3d" xmlns:o="urn:schemas-microsoft-com:office:office" xmlns:r="http://schemas.openxmlformats.org/officeDocument/2006/relationships" xmlns:m="http://schemas.openxmlformats.org/officeDocument/2006/math" xmlns:v="urn:schemas-microsoft-com:vml" xmlns:wp14="http://schemas.microsoft.com/office/word/2010/wordprocessingDrawing" xmlns:wp="http://schemas.openxmlformats.org/drawingml/2006/wordprocessingDrawing" xmlns:w10="urn:schemas-microsoft-com:office:word" xmlns:w="http://schemas.openxmlformats.org/wordprocessingml/2006/main" xmlns:w14="http://schemas.microsoft.com/office/word/2010/wordml" xmlns:w15="http://schemas.microsoft.com/office/word/2012/wordml" xmlns:w16cid="http://schemas.microsoft.com/office/word/2016/wordml/cid" xmlns:w16se="http://schemas.microsoft.com/office/word/2015/wordml/symex" xmlns:wpg="http://schemas.microsoft.com/office/word/2010/wordprocessingGroup" xmlns:wpi="http://schemas.microsoft.com/office/word/2010/wordprocessingInk" xmlns:wne="http://schemas.microsoft.com/office/word/2006/wordml" xmlns:wps="http://schemas.microsoft.com/office/word/2010/wordprocessingShape" mc:Ignorable="w14 w15 w16se w16cid wp14">
   <w:endnote w:type="separator" w:id="-1">
     <w:p>
       <w:pPr>
@@ -14983,7 +15262,7 @@
 </file>
 
 <file path=word/footer1.xml><?xml version="1.0" encoding="utf-8"?>
-<w:ftr xmlns:wpc="http://schemas.microsoft.com/office/word/2010/wordprocessingCanvas" xmlns:mo="http://schemas.microsoft.com/office/mac/office/2008/main" xmlns:mc="http://schemas.openxmlformats.org/markup-compatibility/2006" xmlns:mv="urn:schemas-microsoft-com:mac:vml" xmlns:o="urn:schemas-microsoft-com:office:office" xmlns:r="http://schemas.openxmlformats.org/officeDocument/2006/relationships" xmlns:m="http://schemas.openxmlformats.org/officeDocument/2006/math" xmlns:v="urn:schemas-microsoft-com:vml" xmlns:wp14="http://schemas.microsoft.com/office/word/2010/wordprocessingDrawing" xmlns:wp="http://schemas.openxmlformats.org/drawingml/2006/wordprocessingDrawing" xmlns:w10="urn:schemas-microsoft-com:office:word" xmlns:w="http://schemas.openxmlformats.org/wordprocessingml/2006/main" xmlns:w14="http://schemas.microsoft.com/office/word/2010/wordml" xmlns:w15="http://schemas.microsoft.com/office/word/2012/wordml" xmlns:wpg="http://schemas.microsoft.com/office/word/2010/wordprocessingGroup" xmlns:wpi="http://schemas.microsoft.com/office/word/2010/wordprocessingInk" xmlns:wne="http://schemas.microsoft.com/office/word/2006/wordml" xmlns:wps="http://schemas.microsoft.com/office/word/2010/wordprocessingShape" mc:Ignorable="w14 w15 wp14">
+<w:ftr xmlns:wpc="http://schemas.microsoft.com/office/word/2010/wordprocessingCanvas" xmlns:cx="http://schemas.microsoft.com/office/drawing/2014/chartex" xmlns:cx1="http://schemas.microsoft.com/office/drawing/2015/9/8/chartex" xmlns:cx2="http://schemas.microsoft.com/office/drawing/2015/10/21/chartex" xmlns:cx3="http://schemas.microsoft.com/office/drawing/2016/5/9/chartex" xmlns:cx4="http://schemas.microsoft.com/office/drawing/2016/5/10/chartex" xmlns:cx5="http://schemas.microsoft.com/office/drawing/2016/5/11/chartex" xmlns:cx6="http://schemas.microsoft.com/office/drawing/2016/5/12/chartex" xmlns:cx7="http://schemas.microsoft.com/office/drawing/2016/5/13/chartex" xmlns:cx8="http://schemas.microsoft.com/office/drawing/2016/5/14/chartex" xmlns:mc="http://schemas.openxmlformats.org/markup-compatibility/2006" xmlns:aink="http://schemas.microsoft.com/office/drawing/2016/ink" xmlns:am3d="http://schemas.microsoft.com/office/drawing/2017/model3d" xmlns:o="urn:schemas-microsoft-com:office:office" xmlns:r="http://schemas.openxmlformats.org/officeDocument/2006/relationships" xmlns:m="http://schemas.openxmlformats.org/officeDocument/2006/math" xmlns:v="urn:schemas-microsoft-com:vml" xmlns:wp14="http://schemas.microsoft.com/office/word/2010/wordprocessingDrawing" xmlns:wp="http://schemas.openxmlformats.org/drawingml/2006/wordprocessingDrawing" xmlns:w10="urn:schemas-microsoft-com:office:word" xmlns:w="http://schemas.openxmlformats.org/wordprocessingml/2006/main" xmlns:w14="http://schemas.microsoft.com/office/word/2010/wordml" xmlns:w15="http://schemas.microsoft.com/office/word/2012/wordml" xmlns:w16cid="http://schemas.microsoft.com/office/word/2016/wordml/cid" xmlns:w16se="http://schemas.microsoft.com/office/word/2015/wordml/symex" xmlns:wpg="http://schemas.microsoft.com/office/word/2010/wordprocessingGroup" xmlns:wpi="http://schemas.microsoft.com/office/word/2010/wordprocessingInk" xmlns:wne="http://schemas.microsoft.com/office/word/2006/wordml" xmlns:wps="http://schemas.microsoft.com/office/word/2010/wordprocessingShape" mc:Ignorable="w14 w15 w16se w16cid wp14">
   <w:sdt>
     <w:sdtPr>
       <w:id w:val="-601720241"/>
@@ -15016,7 +15295,7 @@
           <w:rPr>
             <w:noProof/>
           </w:rPr>
-          <w:t>25</w:t>
+          <w:t>21</w:t>
         </w:r>
         <w:r>
           <w:rPr>
@@ -15036,7 +15315,7 @@
 </file>
 
 <file path=word/footer2.xml><?xml version="1.0" encoding="utf-8"?>
-<w:ftr xmlns:wpc="http://schemas.microsoft.com/office/word/2010/wordprocessingCanvas" xmlns:mo="http://schemas.microsoft.com/office/mac/office/2008/main" xmlns:mc="http://schemas.openxmlformats.org/markup-compatibility/2006" xmlns:mv="urn:schemas-microsoft-com:mac:vml" xmlns:o="urn:schemas-microsoft-com:office:office" xmlns:r="http://schemas.openxmlformats.org/officeDocument/2006/relationships" xmlns:m="http://schemas.openxmlformats.org/officeDocument/2006/math" xmlns:v="urn:schemas-microsoft-com:vml" xmlns:wp14="http://schemas.microsoft.com/office/word/2010/wordprocessingDrawing" xmlns:wp="http://schemas.openxmlformats.org/drawingml/2006/wordprocessingDrawing" xmlns:w10="urn:schemas-microsoft-com:office:word" xmlns:w="http://schemas.openxmlformats.org/wordprocessingml/2006/main" xmlns:w14="http://schemas.microsoft.com/office/word/2010/wordml" xmlns:w15="http://schemas.microsoft.com/office/word/2012/wordml" xmlns:wpg="http://schemas.microsoft.com/office/word/2010/wordprocessingGroup" xmlns:wpi="http://schemas.microsoft.com/office/word/2010/wordprocessingInk" xmlns:wne="http://schemas.microsoft.com/office/word/2006/wordml" xmlns:wps="http://schemas.microsoft.com/office/word/2010/wordprocessingShape" mc:Ignorable="w14 w15 wp14">
+<w:ftr xmlns:wpc="http://schemas.microsoft.com/office/word/2010/wordprocessingCanvas" xmlns:cx="http://schemas.microsoft.com/office/drawing/2014/chartex" xmlns:cx1="http://schemas.microsoft.com/office/drawing/2015/9/8/chartex" xmlns:cx2="http://schemas.microsoft.com/office/drawing/2015/10/21/chartex" xmlns:cx3="http://schemas.microsoft.com/office/drawing/2016/5/9/chartex" xmlns:cx4="http://schemas.microsoft.com/office/drawing/2016/5/10/chartex" xmlns:cx5="http://schemas.microsoft.com/office/drawing/2016/5/11/chartex" xmlns:cx6="http://schemas.microsoft.com/office/drawing/2016/5/12/chartex" xmlns:cx7="http://schemas.microsoft.com/office/drawing/2016/5/13/chartex" xmlns:cx8="http://schemas.microsoft.com/office/drawing/2016/5/14/chartex" xmlns:mc="http://schemas.openxmlformats.org/markup-compatibility/2006" xmlns:aink="http://schemas.microsoft.com/office/drawing/2016/ink" xmlns:am3d="http://schemas.microsoft.com/office/drawing/2017/model3d" xmlns:o="urn:schemas-microsoft-com:office:office" xmlns:r="http://schemas.openxmlformats.org/officeDocument/2006/relationships" xmlns:m="http://schemas.openxmlformats.org/officeDocument/2006/math" xmlns:v="urn:schemas-microsoft-com:vml" xmlns:wp14="http://schemas.microsoft.com/office/word/2010/wordprocessingDrawing" xmlns:wp="http://schemas.openxmlformats.org/drawingml/2006/wordprocessingDrawing" xmlns:w10="urn:schemas-microsoft-com:office:word" xmlns:w="http://schemas.openxmlformats.org/wordprocessingml/2006/main" xmlns:w14="http://schemas.microsoft.com/office/word/2010/wordml" xmlns:w15="http://schemas.microsoft.com/office/word/2012/wordml" xmlns:w16cid="http://schemas.microsoft.com/office/word/2016/wordml/cid" xmlns:w16se="http://schemas.microsoft.com/office/word/2015/wordml/symex" xmlns:wpg="http://schemas.microsoft.com/office/word/2010/wordprocessingGroup" xmlns:wpi="http://schemas.microsoft.com/office/word/2010/wordprocessingInk" xmlns:wne="http://schemas.microsoft.com/office/word/2006/wordml" xmlns:wps="http://schemas.microsoft.com/office/word/2010/wordprocessingShape" mc:Ignorable="w14 w15 w16se w16cid wp14">
   <w:sdt>
     <w:sdtPr>
       <w:id w:val="1476269283"/>
@@ -15071,7 +15350,7 @@
 </file>
 
 <file path=word/footnotes.xml><?xml version="1.0" encoding="utf-8"?>
-<w:footnotes xmlns:wpc="http://schemas.microsoft.com/office/word/2010/wordprocessingCanvas" xmlns:mo="http://schemas.microsoft.com/office/mac/office/2008/main" xmlns:mc="http://schemas.openxmlformats.org/markup-compatibility/2006" xmlns:mv="urn:schemas-microsoft-com:mac:vml" xmlns:o="urn:schemas-microsoft-com:office:office" xmlns:r="http://schemas.openxmlformats.org/officeDocument/2006/relationships" xmlns:m="http://schemas.openxmlformats.org/officeDocument/2006/math" xmlns:v="urn:schemas-microsoft-com:vml" xmlns:wp14="http://schemas.microsoft.com/office/word/2010/wordprocessingDrawing" xmlns:wp="http://schemas.openxmlformats.org/drawingml/2006/wordprocessingDrawing" xmlns:w10="urn:schemas-microsoft-com:office:word" xmlns:w="http://schemas.openxmlformats.org/wordprocessingml/2006/main" xmlns:w14="http://schemas.microsoft.com/office/word/2010/wordml" xmlns:w15="http://schemas.microsoft.com/office/word/2012/wordml" xmlns:wpg="http://schemas.microsoft.com/office/word/2010/wordprocessingGroup" xmlns:wpi="http://schemas.microsoft.com/office/word/2010/wordprocessingInk" xmlns:wne="http://schemas.microsoft.com/office/word/2006/wordml" xmlns:wps="http://schemas.microsoft.com/office/word/2010/wordprocessingShape" mc:Ignorable="w14 w15 wp14">
+<w:footnotes xmlns:wpc="http://schemas.microsoft.com/office/word/2010/wordprocessingCanvas" xmlns:cx="http://schemas.microsoft.com/office/drawing/2014/chartex" xmlns:cx1="http://schemas.microsoft.com/office/drawing/2015/9/8/chartex" xmlns:cx2="http://schemas.microsoft.com/office/drawing/2015/10/21/chartex" xmlns:cx3="http://schemas.microsoft.com/office/drawing/2016/5/9/chartex" xmlns:cx4="http://schemas.microsoft.com/office/drawing/2016/5/10/chartex" xmlns:cx5="http://schemas.microsoft.com/office/drawing/2016/5/11/chartex" xmlns:cx6="http://schemas.microsoft.com/office/drawing/2016/5/12/chartex" xmlns:cx7="http://schemas.microsoft.com/office/drawing/2016/5/13/chartex" xmlns:cx8="http://schemas.microsoft.com/office/drawing/2016/5/14/chartex" xmlns:mc="http://schemas.openxmlformats.org/markup-compatibility/2006" xmlns:aink="http://schemas.microsoft.com/office/drawing/2016/ink" xmlns:am3d="http://schemas.microsoft.com/office/drawing/2017/model3d" xmlns:o="urn:schemas-microsoft-com:office:office" xmlns:r="http://schemas.openxmlformats.org/officeDocument/2006/relationships" xmlns:m="http://schemas.openxmlformats.org/officeDocument/2006/math" xmlns:v="urn:schemas-microsoft-com:vml" xmlns:wp14="http://schemas.microsoft.com/office/word/2010/wordprocessingDrawing" xmlns:wp="http://schemas.openxmlformats.org/drawingml/2006/wordprocessingDrawing" xmlns:w10="urn:schemas-microsoft-com:office:word" xmlns:w="http://schemas.openxmlformats.org/wordprocessingml/2006/main" xmlns:w14="http://schemas.microsoft.com/office/word/2010/wordml" xmlns:w15="http://schemas.microsoft.com/office/word/2012/wordml" xmlns:w16cid="http://schemas.microsoft.com/office/word/2016/wordml/cid" xmlns:w16se="http://schemas.microsoft.com/office/word/2015/wordml/symex" xmlns:wpg="http://schemas.microsoft.com/office/word/2010/wordprocessingGroup" xmlns:wpi="http://schemas.microsoft.com/office/word/2010/wordprocessingInk" xmlns:wne="http://schemas.microsoft.com/office/word/2006/wordml" xmlns:wps="http://schemas.microsoft.com/office/word/2010/wordprocessingShape" mc:Ignorable="w14 w15 w16se w16cid wp14">
   <w:footnote w:type="separator" w:id="-1">
     <w:p>
       <w:pPr>
@@ -15096,8 +15375,8 @@
 </file>
 
 <file path=word/numbering.xml><?xml version="1.0" encoding="utf-8"?>
-<w:numbering xmlns:wpc="http://schemas.microsoft.com/office/word/2010/wordprocessingCanvas" xmlns:mo="http://schemas.microsoft.com/office/mac/office/2008/main" xmlns:mc="http://schemas.openxmlformats.org/markup-compatibility/2006" xmlns:mv="urn:schemas-microsoft-com:mac:vml" xmlns:o="urn:schemas-microsoft-com:office:office" xmlns:r="http://schemas.openxmlformats.org/officeDocument/2006/relationships" xmlns:m="http://schemas.openxmlformats.org/officeDocument/2006/math" xmlns:v="urn:schemas-microsoft-com:vml" xmlns:wp14="http://schemas.microsoft.com/office/word/2010/wordprocessingDrawing" xmlns:wp="http://schemas.openxmlformats.org/drawingml/2006/wordprocessingDrawing" xmlns:w10="urn:schemas-microsoft-com:office:word" xmlns:w="http://schemas.openxmlformats.org/wordprocessingml/2006/main" xmlns:w14="http://schemas.microsoft.com/office/word/2010/wordml" xmlns:w15="http://schemas.microsoft.com/office/word/2012/wordml" xmlns:wpg="http://schemas.microsoft.com/office/word/2010/wordprocessingGroup" xmlns:wpi="http://schemas.microsoft.com/office/word/2010/wordprocessingInk" xmlns:wne="http://schemas.microsoft.com/office/word/2006/wordml" xmlns:wps="http://schemas.microsoft.com/office/word/2010/wordprocessingShape" mc:Ignorable="w14 w15 wp14">
-  <w:abstractNum w:abstractNumId="0">
+<w:numbering xmlns:wpc="http://schemas.microsoft.com/office/word/2010/wordprocessingCanvas" xmlns:cx="http://schemas.microsoft.com/office/drawing/2014/chartex" xmlns:cx1="http://schemas.microsoft.com/office/drawing/2015/9/8/chartex" xmlns:cx2="http://schemas.microsoft.com/office/drawing/2015/10/21/chartex" xmlns:cx3="http://schemas.microsoft.com/office/drawing/2016/5/9/chartex" xmlns:cx4="http://schemas.microsoft.com/office/drawing/2016/5/10/chartex" xmlns:cx5="http://schemas.microsoft.com/office/drawing/2016/5/11/chartex" xmlns:cx6="http://schemas.microsoft.com/office/drawing/2016/5/12/chartex" xmlns:cx7="http://schemas.microsoft.com/office/drawing/2016/5/13/chartex" xmlns:cx8="http://schemas.microsoft.com/office/drawing/2016/5/14/chartex" xmlns:mc="http://schemas.openxmlformats.org/markup-compatibility/2006" xmlns:aink="http://schemas.microsoft.com/office/drawing/2016/ink" xmlns:am3d="http://schemas.microsoft.com/office/drawing/2017/model3d" xmlns:o="urn:schemas-microsoft-com:office:office" xmlns:r="http://schemas.openxmlformats.org/officeDocument/2006/relationships" xmlns:m="http://schemas.openxmlformats.org/officeDocument/2006/math" xmlns:v="urn:schemas-microsoft-com:vml" xmlns:wp14="http://schemas.microsoft.com/office/word/2010/wordprocessingDrawing" xmlns:wp="http://schemas.openxmlformats.org/drawingml/2006/wordprocessingDrawing" xmlns:w10="urn:schemas-microsoft-com:office:word" xmlns:w="http://schemas.openxmlformats.org/wordprocessingml/2006/main" xmlns:w14="http://schemas.microsoft.com/office/word/2010/wordml" xmlns:w15="http://schemas.microsoft.com/office/word/2012/wordml" xmlns:w16cid="http://schemas.microsoft.com/office/word/2016/wordml/cid" xmlns:w16se="http://schemas.microsoft.com/office/word/2015/wordml/symex" xmlns:wpg="http://schemas.microsoft.com/office/word/2010/wordprocessingGroup" xmlns:wpi="http://schemas.microsoft.com/office/word/2010/wordprocessingInk" xmlns:wne="http://schemas.microsoft.com/office/word/2006/wordml" xmlns:wps="http://schemas.microsoft.com/office/word/2010/wordprocessingShape" mc:Ignorable="w14 w15 w16se w16cid wp14">
+  <w:abstractNum w:abstractNumId="0" w15:restartNumberingAfterBreak="0">
     <w:nsid w:val="01110A65"/>
     <w:multiLevelType w:val="hybridMultilevel"/>
     <w:tmpl w:val="1018CB26"/>
@@ -15210,7 +15489,7 @@
       </w:rPr>
     </w:lvl>
   </w:abstractNum>
-  <w:abstractNum w:abstractNumId="1">
+  <w:abstractNum w:abstractNumId="1" w15:restartNumberingAfterBreak="0">
     <w:nsid w:val="082F257D"/>
     <w:multiLevelType w:val="hybridMultilevel"/>
     <w:tmpl w:val="EF0C53D8"/>
@@ -15323,7 +15602,7 @@
       </w:rPr>
     </w:lvl>
   </w:abstractNum>
-  <w:abstractNum w:abstractNumId="2">
+  <w:abstractNum w:abstractNumId="2" w15:restartNumberingAfterBreak="0">
     <w:nsid w:val="0B0C7D2F"/>
     <w:multiLevelType w:val="hybridMultilevel"/>
     <w:tmpl w:val="044C109A"/>
@@ -15412,7 +15691,7 @@
       </w:pPr>
     </w:lvl>
   </w:abstractNum>
-  <w:abstractNum w:abstractNumId="3">
+  <w:abstractNum w:abstractNumId="3" w15:restartNumberingAfterBreak="0">
     <w:nsid w:val="0FAD016A"/>
     <w:multiLevelType w:val="hybridMultilevel"/>
     <w:tmpl w:val="C5F0F9AE"/>
@@ -15525,7 +15804,7 @@
       </w:rPr>
     </w:lvl>
   </w:abstractNum>
-  <w:abstractNum w:abstractNumId="4">
+  <w:abstractNum w:abstractNumId="4" w15:restartNumberingAfterBreak="0">
     <w:nsid w:val="15405A39"/>
     <w:multiLevelType w:val="hybridMultilevel"/>
     <w:tmpl w:val="E69C98FE"/>
@@ -15614,7 +15893,7 @@
       </w:pPr>
     </w:lvl>
   </w:abstractNum>
-  <w:abstractNum w:abstractNumId="5">
+  <w:abstractNum w:abstractNumId="5" w15:restartNumberingAfterBreak="0">
     <w:nsid w:val="15910385"/>
     <w:multiLevelType w:val="hybridMultilevel"/>
     <w:tmpl w:val="48043606"/>
@@ -15727,7 +16006,7 @@
       </w:rPr>
     </w:lvl>
   </w:abstractNum>
-  <w:abstractNum w:abstractNumId="6">
+  <w:abstractNum w:abstractNumId="6" w15:restartNumberingAfterBreak="0">
     <w:nsid w:val="17F260BC"/>
     <w:multiLevelType w:val="hybridMultilevel"/>
     <w:tmpl w:val="9336E9E0"/>
@@ -15840,7 +16119,7 @@
       </w:rPr>
     </w:lvl>
   </w:abstractNum>
-  <w:abstractNum w:abstractNumId="7">
+  <w:abstractNum w:abstractNumId="7" w15:restartNumberingAfterBreak="0">
     <w:nsid w:val="1B0542EB"/>
     <w:multiLevelType w:val="hybridMultilevel"/>
     <w:tmpl w:val="3FDE7110"/>
@@ -15929,7 +16208,7 @@
       </w:pPr>
     </w:lvl>
   </w:abstractNum>
-  <w:abstractNum w:abstractNumId="8">
+  <w:abstractNum w:abstractNumId="8" w15:restartNumberingAfterBreak="0">
     <w:nsid w:val="1B997D90"/>
     <w:multiLevelType w:val="hybridMultilevel"/>
     <w:tmpl w:val="A3F20AAC"/>
@@ -16018,7 +16297,7 @@
       </w:pPr>
     </w:lvl>
   </w:abstractNum>
-  <w:abstractNum w:abstractNumId="9">
+  <w:abstractNum w:abstractNumId="9" w15:restartNumberingAfterBreak="0">
     <w:nsid w:val="24D95831"/>
     <w:multiLevelType w:val="hybridMultilevel"/>
     <w:tmpl w:val="49ACD816"/>
@@ -16131,7 +16410,7 @@
       </w:rPr>
     </w:lvl>
   </w:abstractNum>
-  <w:abstractNum w:abstractNumId="10">
+  <w:abstractNum w:abstractNumId="10" w15:restartNumberingAfterBreak="0">
     <w:nsid w:val="2AFF3070"/>
     <w:multiLevelType w:val="hybridMultilevel"/>
     <w:tmpl w:val="CE52AF24"/>
@@ -16244,7 +16523,7 @@
       </w:rPr>
     </w:lvl>
   </w:abstractNum>
-  <w:abstractNum w:abstractNumId="11">
+  <w:abstractNum w:abstractNumId="11" w15:restartNumberingAfterBreak="0">
     <w:nsid w:val="2D9C7712"/>
     <w:multiLevelType w:val="hybridMultilevel"/>
     <w:tmpl w:val="94341A6C"/>
@@ -16357,7 +16636,7 @@
       </w:rPr>
     </w:lvl>
   </w:abstractNum>
-  <w:abstractNum w:abstractNumId="12">
+  <w:abstractNum w:abstractNumId="12" w15:restartNumberingAfterBreak="0">
     <w:nsid w:val="2E0C321F"/>
     <w:multiLevelType w:val="hybridMultilevel"/>
     <w:tmpl w:val="1DA48BB0"/>
@@ -16470,7 +16749,7 @@
       </w:rPr>
     </w:lvl>
   </w:abstractNum>
-  <w:abstractNum w:abstractNumId="13">
+  <w:abstractNum w:abstractNumId="13" w15:restartNumberingAfterBreak="0">
     <w:nsid w:val="3DAE7716"/>
     <w:multiLevelType w:val="hybridMultilevel"/>
     <w:tmpl w:val="9050C38A"/>
@@ -16559,7 +16838,7 @@
       </w:pPr>
     </w:lvl>
   </w:abstractNum>
-  <w:abstractNum w:abstractNumId="14">
+  <w:abstractNum w:abstractNumId="14" w15:restartNumberingAfterBreak="0">
     <w:nsid w:val="42DE7BEF"/>
     <w:multiLevelType w:val="hybridMultilevel"/>
     <w:tmpl w:val="770A19A2"/>
@@ -16648,7 +16927,7 @@
       </w:pPr>
     </w:lvl>
   </w:abstractNum>
-  <w:abstractNum w:abstractNumId="15">
+  <w:abstractNum w:abstractNumId="15" w15:restartNumberingAfterBreak="0">
     <w:nsid w:val="4A1B373C"/>
     <w:multiLevelType w:val="hybridMultilevel"/>
     <w:tmpl w:val="6C2EB6DE"/>
@@ -16737,7 +17016,7 @@
       </w:pPr>
     </w:lvl>
   </w:abstractNum>
-  <w:abstractNum w:abstractNumId="16">
+  <w:abstractNum w:abstractNumId="16" w15:restartNumberingAfterBreak="0">
     <w:nsid w:val="5262440E"/>
     <w:multiLevelType w:val="hybridMultilevel"/>
     <w:tmpl w:val="60E0C6CE"/>
@@ -16826,7 +17105,7 @@
       </w:pPr>
     </w:lvl>
   </w:abstractNum>
-  <w:abstractNum w:abstractNumId="17">
+  <w:abstractNum w:abstractNumId="17" w15:restartNumberingAfterBreak="0">
     <w:nsid w:val="534C5F9B"/>
     <w:multiLevelType w:val="hybridMultilevel"/>
     <w:tmpl w:val="28E2D55C"/>
@@ -16939,7 +17218,7 @@
       </w:rPr>
     </w:lvl>
   </w:abstractNum>
-  <w:abstractNum w:abstractNumId="18">
+  <w:abstractNum w:abstractNumId="18" w15:restartNumberingAfterBreak="0">
     <w:nsid w:val="59FD091A"/>
     <w:multiLevelType w:val="hybridMultilevel"/>
     <w:tmpl w:val="1F321CEE"/>
@@ -17028,7 +17307,7 @@
       </w:pPr>
     </w:lvl>
   </w:abstractNum>
-  <w:abstractNum w:abstractNumId="19">
+  <w:abstractNum w:abstractNumId="19" w15:restartNumberingAfterBreak="0">
     <w:nsid w:val="6023631D"/>
     <w:multiLevelType w:val="hybridMultilevel"/>
     <w:tmpl w:val="802A533E"/>
@@ -17117,7 +17396,7 @@
       </w:pPr>
     </w:lvl>
   </w:abstractNum>
-  <w:abstractNum w:abstractNumId="20">
+  <w:abstractNum w:abstractNumId="20" w15:restartNumberingAfterBreak="0">
     <w:nsid w:val="61E67B60"/>
     <w:multiLevelType w:val="hybridMultilevel"/>
     <w:tmpl w:val="E2B60034"/>
@@ -17230,7 +17509,7 @@
       </w:rPr>
     </w:lvl>
   </w:abstractNum>
-  <w:abstractNum w:abstractNumId="21">
+  <w:abstractNum w:abstractNumId="21" w15:restartNumberingAfterBreak="0">
     <w:nsid w:val="642816AD"/>
     <w:multiLevelType w:val="hybridMultilevel"/>
     <w:tmpl w:val="AE509F02"/>
@@ -17319,7 +17598,7 @@
       </w:pPr>
     </w:lvl>
   </w:abstractNum>
-  <w:abstractNum w:abstractNumId="22">
+  <w:abstractNum w:abstractNumId="22" w15:restartNumberingAfterBreak="0">
     <w:nsid w:val="6DD85861"/>
     <w:multiLevelType w:val="hybridMultilevel"/>
     <w:tmpl w:val="8F145F60"/>
@@ -17432,7 +17711,7 @@
       </w:rPr>
     </w:lvl>
   </w:abstractNum>
-  <w:abstractNum w:abstractNumId="23">
+  <w:abstractNum w:abstractNumId="23" w15:restartNumberingAfterBreak="0">
     <w:nsid w:val="79771D52"/>
     <w:multiLevelType w:val="hybridMultilevel"/>
     <w:tmpl w:val="61F6A0F8"/>
@@ -17621,7 +17900,7 @@
 </file>
 
 <file path=word/styles.xml><?xml version="1.0" encoding="utf-8"?>
-<w:styles xmlns:mc="http://schemas.openxmlformats.org/markup-compatibility/2006" xmlns:r="http://schemas.openxmlformats.org/officeDocument/2006/relationships" xmlns:w="http://schemas.openxmlformats.org/wordprocessingml/2006/main" xmlns:w14="http://schemas.microsoft.com/office/word/2010/wordml" xmlns:w15="http://schemas.microsoft.com/office/word/2012/wordml" mc:Ignorable="w14 w15">
+<w:styles xmlns:mc="http://schemas.openxmlformats.org/markup-compatibility/2006" xmlns:r="http://schemas.openxmlformats.org/officeDocument/2006/relationships" xmlns:w="http://schemas.openxmlformats.org/wordprocessingml/2006/main" xmlns:w14="http://schemas.microsoft.com/office/word/2010/wordml" xmlns:w15="http://schemas.microsoft.com/office/word/2012/wordml" xmlns:w16cid="http://schemas.microsoft.com/office/word/2016/wordml/cid" xmlns:w16se="http://schemas.microsoft.com/office/word/2015/wordml/symex" mc:Ignorable="w14 w15 w16se w16cid">
   <w:docDefaults>
     <w:rPrDefault>
       <w:rPr>
@@ -17637,7 +17916,7 @@
       </w:pPr>
     </w:pPrDefault>
   </w:docDefaults>
-  <w:latentStyles w:defLockedState="0" w:defUIPriority="99" w:defSemiHidden="0" w:defUnhideWhenUsed="0" w:defQFormat="0" w:count="382">
+  <w:latentStyles w:defLockedState="0" w:defUIPriority="99" w:defSemiHidden="0" w:defUnhideWhenUsed="0" w:defQFormat="0" w:count="375">
     <w:lsdException w:name="Normal" w:uiPriority="0" w:qFormat="1"/>
     <w:lsdException w:name="heading 1" w:uiPriority="9" w:qFormat="1"/>
     <w:lsdException w:name="heading 2" w:semiHidden="1" w:uiPriority="9" w:unhideWhenUsed="1" w:qFormat="1"/>
@@ -17743,6 +18022,7 @@
     <w:lsdException w:name="HTML Sample" w:semiHidden="1" w:unhideWhenUsed="1"/>
     <w:lsdException w:name="HTML Typewriter" w:semiHidden="1" w:unhideWhenUsed="1"/>
     <w:lsdException w:name="HTML Variable" w:semiHidden="1" w:unhideWhenUsed="1"/>
+    <w:lsdException w:name="Normal Table" w:semiHidden="1" w:unhideWhenUsed="1"/>
     <w:lsdException w:name="annotation subject" w:semiHidden="1" w:unhideWhenUsed="1"/>
     <w:lsdException w:name="No List" w:semiHidden="1" w:unhideWhenUsed="1"/>
     <w:lsdException w:name="Outline List 1" w:semiHidden="1" w:unhideWhenUsed="1"/>
@@ -17788,9 +18068,11 @@
     <w:lsdException w:name="Table Subtle 1" w:semiHidden="1" w:unhideWhenUsed="1"/>
     <w:lsdException w:name="Table Subtle 2" w:semiHidden="1" w:unhideWhenUsed="1"/>
     <w:lsdException w:name="Table Web 1" w:semiHidden="1" w:unhideWhenUsed="1"/>
+    <w:lsdException w:name="Table Web 2" w:semiHidden="1" w:unhideWhenUsed="1"/>
     <w:lsdException w:name="Table Web 3" w:semiHidden="1" w:unhideWhenUsed="1"/>
     <w:lsdException w:name="Balloon Text" w:semiHidden="1" w:unhideWhenUsed="1"/>
     <w:lsdException w:name="Table Grid" w:uiPriority="59"/>
+    <w:lsdException w:name="Table Theme" w:semiHidden="1" w:unhideWhenUsed="1"/>
     <w:lsdException w:name="Placeholder Text" w:semiHidden="1"/>
     <w:lsdException w:name="No Spacing" w:uiPriority="1" w:qFormat="1"/>
     <w:lsdException w:name="Light Shading" w:uiPriority="60"/>
@@ -18346,7 +18628,6 @@
       <w:szCs w:val="24"/>
     </w:rPr>
     <w:tblPr>
-      <w:tblInd w:w="0" w:type="dxa"/>
       <w:tblBorders>
         <w:top w:val="single" w:sz="4" w:space="0" w:color="auto"/>
         <w:left w:val="single" w:sz="4" w:space="0" w:color="auto"/>
@@ -18355,12 +18636,6 @@
         <w:insideH w:val="single" w:sz="4" w:space="0" w:color="auto"/>
         <w:insideV w:val="single" w:sz="4" w:space="0" w:color="auto"/>
       </w:tblBorders>
-      <w:tblCellMar>
-        <w:top w:w="0" w:type="dxa"/>
-        <w:left w:w="108" w:type="dxa"/>
-        <w:bottom w:w="0" w:type="dxa"/>
-        <w:right w:w="108" w:type="dxa"/>
-      </w:tblCellMar>
     </w:tblPr>
   </w:style>
   <w:style w:type="table" w:customStyle="1" w:styleId="TableGrid0">
@@ -18396,8 +18671,8 @@
       <w:sz w:val="24"/>
     </w:rPr>
   </w:style>
-  <w:style w:type="character" w:customStyle="1" w:styleId="UnresolvedMention">
-    <w:name w:val="Unresolved Mention"/>
+  <w:style w:type="character" w:customStyle="1" w:styleId="UnresolvedMention1">
+    <w:name w:val="Unresolved Mention1"/>
     <w:basedOn w:val="DefaultParagraphFont"/>
     <w:uiPriority w:val="99"/>
     <w:semiHidden/>
@@ -18740,7 +19015,7 @@
 </file>
 
 <file path=customXml/itemProps2.xml><?xml version="1.0" encoding="utf-8"?>
-<ds:datastoreItem xmlns:ds="http://schemas.openxmlformats.org/officeDocument/2006/customXml" ds:itemID="{3F10DD4A-BF87-5A41-8928-8677CBC75FB0}">
+<ds:datastoreItem xmlns:ds="http://schemas.openxmlformats.org/officeDocument/2006/customXml" ds:itemID="{98CFAF00-71E1-403F-A5C8-F5D6ECD04BFC}">
   <ds:schemaRefs>
     <ds:schemaRef ds:uri="http://schemas.openxmlformats.org/officeDocument/2006/bibliography"/>
   </ds:schemaRefs>

--- a/XCali_Conceptual_Design_Report.docx
+++ b/XCali_Conceptual_Design_Report.docx
@@ -1,6 +1,6 @@
 
 <file path=word/document.xml><?xml version="1.0" encoding="utf-8"?>
-<w:document xmlns:wpc="http://schemas.microsoft.com/office/word/2010/wordprocessingCanvas" xmlns:cx="http://schemas.microsoft.com/office/drawing/2014/chartex" xmlns:cx1="http://schemas.microsoft.com/office/drawing/2015/9/8/chartex" xmlns:cx2="http://schemas.microsoft.com/office/drawing/2015/10/21/chartex" xmlns:cx3="http://schemas.microsoft.com/office/drawing/2016/5/9/chartex" xmlns:cx4="http://schemas.microsoft.com/office/drawing/2016/5/10/chartex" xmlns:cx5="http://schemas.microsoft.com/office/drawing/2016/5/11/chartex" xmlns:cx6="http://schemas.microsoft.com/office/drawing/2016/5/12/chartex" xmlns:cx7="http://schemas.microsoft.com/office/drawing/2016/5/13/chartex" xmlns:cx8="http://schemas.microsoft.com/office/drawing/2016/5/14/chartex" xmlns:mc="http://schemas.openxmlformats.org/markup-compatibility/2006" xmlns:aink="http://schemas.microsoft.com/office/drawing/2016/ink" xmlns:am3d="http://schemas.microsoft.com/office/drawing/2017/model3d" xmlns:o="urn:schemas-microsoft-com:office:office" xmlns:r="http://schemas.openxmlformats.org/officeDocument/2006/relationships" xmlns:m="http://schemas.openxmlformats.org/officeDocument/2006/math" xmlns:v="urn:schemas-microsoft-com:vml" xmlns:wp14="http://schemas.microsoft.com/office/word/2010/wordprocessingDrawing" xmlns:wp="http://schemas.openxmlformats.org/drawingml/2006/wordprocessingDrawing" xmlns:w10="urn:schemas-microsoft-com:office:word" xmlns:w="http://schemas.openxmlformats.org/wordprocessingml/2006/main" xmlns:w14="http://schemas.microsoft.com/office/word/2010/wordml" xmlns:w15="http://schemas.microsoft.com/office/word/2012/wordml" xmlns:w16cid="http://schemas.microsoft.com/office/word/2016/wordml/cid" xmlns:w16se="http://schemas.microsoft.com/office/word/2015/wordml/symex" xmlns:wpg="http://schemas.microsoft.com/office/word/2010/wordprocessingGroup" xmlns:wpi="http://schemas.microsoft.com/office/word/2010/wordprocessingInk" xmlns:wne="http://schemas.microsoft.com/office/word/2006/wordml" xmlns:wps="http://schemas.microsoft.com/office/word/2010/wordprocessingShape" mc:Ignorable="w14 w15 w16se w16cid wp14">
+<w:document xmlns:wpc="http://schemas.microsoft.com/office/word/2010/wordprocessingCanvas" xmlns:mo="http://schemas.microsoft.com/office/mac/office/2008/main" xmlns:mc="http://schemas.openxmlformats.org/markup-compatibility/2006" xmlns:mv="urn:schemas-microsoft-com:mac:vml" xmlns:o="urn:schemas-microsoft-com:office:office" xmlns:r="http://schemas.openxmlformats.org/officeDocument/2006/relationships" xmlns:m="http://schemas.openxmlformats.org/officeDocument/2006/math" xmlns:v="urn:schemas-microsoft-com:vml" xmlns:wp14="http://schemas.microsoft.com/office/word/2010/wordprocessingDrawing" xmlns:wp="http://schemas.openxmlformats.org/drawingml/2006/wordprocessingDrawing" xmlns:w10="urn:schemas-microsoft-com:office:word" xmlns:w="http://schemas.openxmlformats.org/wordprocessingml/2006/main" xmlns:w14="http://schemas.microsoft.com/office/word/2010/wordml" xmlns:w15="http://schemas.microsoft.com/office/word/2012/wordml" xmlns:wpg="http://schemas.microsoft.com/office/word/2010/wordprocessingGroup" xmlns:wpi="http://schemas.microsoft.com/office/word/2010/wordprocessingInk" xmlns:wne="http://schemas.microsoft.com/office/word/2006/wordml" xmlns:wps="http://schemas.microsoft.com/office/word/2010/wordprocessingShape" mc:Ignorable="w14 w15 wp14">
   <w:body>
     <w:p>
       <w:pPr>
@@ -2814,15 +2814,7 @@
           <w:rFonts w:eastAsia="MS PMincho"/>
         </w:rPr>
         <w:lastRenderedPageBreak/>
-        <w:t>ABSTR</w:t>
-      </w:r>
-      <w:bookmarkStart w:id="1" w:name="_GoBack"/>
-      <w:bookmarkEnd w:id="1"/>
-      <w:r>
-        <w:rPr>
-          <w:rFonts w:eastAsia="MS PMincho"/>
-        </w:rPr>
-        <w:t>ACT</w:t>
+        <w:t>ABSTRACT</w:t>
       </w:r>
       <w:bookmarkEnd w:id="0"/>
     </w:p>
@@ -3316,12 +3308,12 @@
       <w:pPr>
         <w:pStyle w:val="Heading1"/>
       </w:pPr>
-      <w:bookmarkStart w:id="2" w:name="_Toc502329527"/>
+      <w:bookmarkStart w:id="1" w:name="_Toc502329527"/>
       <w:r>
         <w:lastRenderedPageBreak/>
         <w:t>INTRODUCTION</w:t>
       </w:r>
-      <w:bookmarkEnd w:id="2"/>
+      <w:bookmarkEnd w:id="1"/>
     </w:p>
     <w:p/>
     <w:p>
@@ -3376,15 +3368,7 @@
         <w:t xml:space="preserve"> the choice of the project is that it does not require complicated mechanical implementation and mainly composes of software and algorithm parts. While this report is being written, </w:t>
       </w:r>
       <w:r>
-        <w:t xml:space="preserve">the motors can be </w:t>
-      </w:r>
-      <w:proofErr w:type="gramStart"/>
-      <w:r>
-        <w:t>driven</w:t>
-      </w:r>
-      <w:proofErr w:type="gramEnd"/>
-      <w:r>
-        <w:t xml:space="preserve"> and the robot can sense the surroundings using sensors. Moreover, </w:t>
+        <w:t xml:space="preserve">the motors can be driven and the robot can sense the surroundings using sensors. Moreover, </w:t>
       </w:r>
       <w:r>
         <w:t>the software implementation is still in progress.</w:t>
@@ -3403,12 +3387,12 @@
       <w:pPr>
         <w:pStyle w:val="Heading1"/>
       </w:pPr>
-      <w:bookmarkStart w:id="3" w:name="_Toc502329528"/>
+      <w:bookmarkStart w:id="2" w:name="_Toc502329528"/>
       <w:r>
         <w:lastRenderedPageBreak/>
         <w:t>PROBLEM STATEMENT</w:t>
       </w:r>
-      <w:bookmarkEnd w:id="3"/>
+      <w:bookmarkEnd w:id="2"/>
     </w:p>
     <w:p>
       <w:pPr>
@@ -3735,15 +3719,7 @@
         <w:t xml:space="preserve"> </w:t>
       </w:r>
       <w:r>
-        <w:t xml:space="preserve">at once. </w:t>
-      </w:r>
-      <w:proofErr w:type="gramStart"/>
-      <w:r>
-        <w:t>In order to</w:t>
-      </w:r>
-      <w:proofErr w:type="gramEnd"/>
-      <w:r>
-        <w:t xml:space="preserve"> turn </w:t>
+        <w:t xml:space="preserve">at once. In order to turn </w:t>
       </w:r>
       <w:r>
         <w:rPr>
@@ -4246,7 +4222,7 @@
               </wp:anchor>
             </w:drawing>
           </mc:Choice>
-          <mc:Fallback>
+          <mc:Fallback xmlns:w16se="http://schemas.microsoft.com/office/word/2015/wordml/symex" xmlns:w16cid="http://schemas.microsoft.com/office/word/2016/wordml/cid" xmlns:am3d="http://schemas.microsoft.com/office/drawing/2017/model3d" xmlns:aink="http://schemas.microsoft.com/office/drawing/2016/ink" xmlns:cx8="http://schemas.microsoft.com/office/drawing/2016/5/14/chartex" xmlns:cx7="http://schemas.microsoft.com/office/drawing/2016/5/13/chartex" xmlns:cx6="http://schemas.microsoft.com/office/drawing/2016/5/12/chartex" xmlns:cx5="http://schemas.microsoft.com/office/drawing/2016/5/11/chartex" xmlns:cx4="http://schemas.microsoft.com/office/drawing/2016/5/10/chartex" xmlns:cx3="http://schemas.microsoft.com/office/drawing/2016/5/9/chartex" xmlns:cx2="http://schemas.microsoft.com/office/drawing/2015/10/21/chartex" xmlns:cx1="http://schemas.microsoft.com/office/drawing/2015/9/8/chartex" xmlns:cx="http://schemas.microsoft.com/office/drawing/2014/chartex">
             <w:pict>
               <v:group w14:anchorId="0C70B6A8" id="Grup 10" o:spid="_x0000_s1026" style="position:absolute;left:0;text-align:left;margin-left:0;margin-top:0;width:379.2pt;height:403.8pt;z-index:251660288;mso-position-horizontal:center;mso-position-horizontal-relative:margin" coordsize="47015,48707" o:gfxdata="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